--- a/index.docx
+++ b/index.docx
@@ -307,7 +307,7 @@
         <w:t xml:space="preserve"> </w:t>
       </w:r>
       <w:r>
-        <w:t xml:space="preserve">的加持下，Markdown可以输出多种格式的文档，例如Word、HTML、LaTeX、PDF、EPUB等。基于Pandoc开发的</w:t>
+        <w:t xml:space="preserve">的加持下，Markdown可以输出多种格式的文档，例如Word、HTML、LaTeX、PDF、ePub等。基于Pandoc开发的</w:t>
       </w:r>
       <w:hyperlink r:id="rId29">
         <w:r>
@@ -1825,6 +1825,27 @@
       </w:pPr>
       <w:r>
         <w:rPr>
+          <w:rStyle w:val="KeywordTok"/>
+        </w:rPr>
+        <w:t xml:space="preserve">def</w:t>
+      </w:r>
+      <w:r>
+        <w:rPr>
+          <w:rStyle w:val="NormalTok"/>
+        </w:rPr>
+        <w:t xml:space="preserve"> special_pinyin(text):</w:t>
+      </w:r>
+      <w:r>
+        <w:br/>
+      </w:r>
+      <w:r>
+        <w:rPr>
+          <w:rStyle w:val="NormalTok"/>
+        </w:rPr>
+        <w:t xml:space="preserve">    </w:t>
+      </w:r>
+      <w:r>
+        <w:rPr>
           <w:rStyle w:val="CommentTok"/>
         </w:rPr>
         <w:t xml:space="preserve"># 多音字的姓氏拼音</w:t>
@@ -1836,7 +1857,7 @@
         <w:rPr>
           <w:rStyle w:val="NormalTok"/>
         </w:rPr>
-        <w:t xml:space="preserve">surname_map </w:t>
+        <w:t xml:space="preserve">    surname_map </w:t>
       </w:r>
       <w:r>
         <w:rPr>
@@ -1857,31 +1878,454 @@
         <w:rPr>
           <w:rStyle w:val="NormalTok"/>
         </w:rPr>
+        <w:t xml:space="preserve">        </w:t>
+      </w:r>
+      <w:r>
+        <w:rPr>
+          <w:rStyle w:val="StringTok"/>
+        </w:rPr>
+        <w:t xml:space="preserve">'葛'</w:t>
+      </w:r>
+      <w:r>
+        <w:rPr>
+          <w:rStyle w:val="NormalTok"/>
+        </w:rPr>
+        <w:t xml:space="preserve">: </w:t>
+      </w:r>
+      <w:r>
+        <w:rPr>
+          <w:rStyle w:val="StringTok"/>
+        </w:rPr>
+        <w:t xml:space="preserve">'ge3'</w:t>
+      </w:r>
+      <w:r>
+        <w:rPr>
+          <w:rStyle w:val="NormalTok"/>
+        </w:rPr>
+        <w:t xml:space="preserve">,</w:t>
+      </w:r>
+      <w:r>
+        <w:br/>
+      </w:r>
+      <w:r>
+        <w:rPr>
+          <w:rStyle w:val="NormalTok"/>
+        </w:rPr>
+        <w:t xml:space="preserve">        </w:t>
+      </w:r>
+      <w:r>
+        <w:rPr>
+          <w:rStyle w:val="StringTok"/>
+        </w:rPr>
+        <w:t xml:space="preserve">'阚'</w:t>
+      </w:r>
+      <w:r>
+        <w:rPr>
+          <w:rStyle w:val="NormalTok"/>
+        </w:rPr>
+        <w:t xml:space="preserve">: </w:t>
+      </w:r>
+      <w:r>
+        <w:rPr>
+          <w:rStyle w:val="StringTok"/>
+        </w:rPr>
+        <w:t xml:space="preserve">'kan4'</w:t>
+      </w:r>
+      <w:r>
+        <w:rPr>
+          <w:rStyle w:val="NormalTok"/>
+        </w:rPr>
+        <w:t xml:space="preserve">,</w:t>
+      </w:r>
+      <w:r>
+        <w:br/>
+      </w:r>
+      <w:r>
+        <w:rPr>
+          <w:rStyle w:val="NormalTok"/>
+        </w:rPr>
+        <w:t xml:space="preserve">        </w:t>
+      </w:r>
+      <w:r>
+        <w:rPr>
+          <w:rStyle w:val="StringTok"/>
+        </w:rPr>
+        <w:t xml:space="preserve">'任'</w:t>
+      </w:r>
+      <w:r>
+        <w:rPr>
+          <w:rStyle w:val="NormalTok"/>
+        </w:rPr>
+        <w:t xml:space="preserve">: </w:t>
+      </w:r>
+      <w:r>
+        <w:rPr>
+          <w:rStyle w:val="StringTok"/>
+        </w:rPr>
+        <w:t xml:space="preserve">'ren2'</w:t>
+      </w:r>
+      <w:r>
+        <w:rPr>
+          <w:rStyle w:val="NormalTok"/>
+        </w:rPr>
+        <w:t xml:space="preserve">,</w:t>
+      </w:r>
+      <w:r>
+        <w:br/>
+      </w:r>
+      <w:r>
+        <w:rPr>
+          <w:rStyle w:val="NormalTok"/>
+        </w:rPr>
+        <w:t xml:space="preserve">        </w:t>
+      </w:r>
+      <w:r>
+        <w:rPr>
+          <w:rStyle w:val="StringTok"/>
+        </w:rPr>
+        <w:t xml:space="preserve">'单'</w:t>
+      </w:r>
+      <w:r>
+        <w:rPr>
+          <w:rStyle w:val="NormalTok"/>
+        </w:rPr>
+        <w:t xml:space="preserve">: </w:t>
+      </w:r>
+      <w:r>
+        <w:rPr>
+          <w:rStyle w:val="StringTok"/>
+        </w:rPr>
+        <w:t xml:space="preserve">'shan4'</w:t>
+      </w:r>
+      <w:r>
+        <w:rPr>
+          <w:rStyle w:val="NormalTok"/>
+        </w:rPr>
+        <w:t xml:space="preserve">,</w:t>
+      </w:r>
+      <w:r>
+        <w:br/>
+      </w:r>
+      <w:r>
+        <w:rPr>
+          <w:rStyle w:val="NormalTok"/>
+        </w:rPr>
+        <w:t xml:space="preserve">        </w:t>
+      </w:r>
+      <w:r>
+        <w:rPr>
+          <w:rStyle w:val="StringTok"/>
+        </w:rPr>
+        <w:t xml:space="preserve">'解'</w:t>
+      </w:r>
+      <w:r>
+        <w:rPr>
+          <w:rStyle w:val="NormalTok"/>
+        </w:rPr>
+        <w:t xml:space="preserve">: </w:t>
+      </w:r>
+      <w:r>
+        <w:rPr>
+          <w:rStyle w:val="StringTok"/>
+        </w:rPr>
+        <w:t xml:space="preserve">'xie4'</w:t>
+      </w:r>
+      <w:r>
+        <w:rPr>
+          <w:rStyle w:val="NormalTok"/>
+        </w:rPr>
+        <w:t xml:space="preserve">,</w:t>
+      </w:r>
+      <w:r>
+        <w:br/>
+      </w:r>
+      <w:r>
+        <w:rPr>
+          <w:rStyle w:val="NormalTok"/>
+        </w:rPr>
+        <w:t xml:space="preserve">        </w:t>
+      </w:r>
+      <w:r>
+        <w:rPr>
+          <w:rStyle w:val="StringTok"/>
+        </w:rPr>
+        <w:t xml:space="preserve">'燕'</w:t>
+      </w:r>
+      <w:r>
+        <w:rPr>
+          <w:rStyle w:val="NormalTok"/>
+        </w:rPr>
+        <w:t xml:space="preserve">: </w:t>
+      </w:r>
+      <w:r>
+        <w:rPr>
+          <w:rStyle w:val="StringTok"/>
+        </w:rPr>
+        <w:t xml:space="preserve">'yan1'</w:t>
+      </w:r>
+      <w:r>
+        <w:rPr>
+          <w:rStyle w:val="NormalTok"/>
+        </w:rPr>
+        <w:t xml:space="preserve">,</w:t>
+      </w:r>
+      <w:r>
+        <w:br/>
+      </w:r>
+      <w:r>
+        <w:rPr>
+          <w:rStyle w:val="NormalTok"/>
+        </w:rPr>
+        <w:t xml:space="preserve">        </w:t>
+      </w:r>
+      <w:r>
+        <w:rPr>
+          <w:rStyle w:val="StringTok"/>
+        </w:rPr>
+        <w:t xml:space="preserve">'尉'</w:t>
+      </w:r>
+      <w:r>
+        <w:rPr>
+          <w:rStyle w:val="NormalTok"/>
+        </w:rPr>
+        <w:t xml:space="preserve">: </w:t>
+      </w:r>
+      <w:r>
+        <w:rPr>
+          <w:rStyle w:val="StringTok"/>
+        </w:rPr>
+        <w:t xml:space="preserve">'yu4'</w:t>
+      </w:r>
+      <w:r>
+        <w:rPr>
+          <w:rStyle w:val="NormalTok"/>
+        </w:rPr>
+        <w:t xml:space="preserve">,</w:t>
+      </w:r>
+      <w:r>
+        <w:br/>
+      </w:r>
+      <w:r>
+        <w:rPr>
+          <w:rStyle w:val="NormalTok"/>
+        </w:rPr>
+        <w:t xml:space="preserve">        </w:t>
+      </w:r>
+      <w:r>
+        <w:rPr>
+          <w:rStyle w:val="StringTok"/>
+        </w:rPr>
+        <w:t xml:space="preserve">'乐'</w:t>
+      </w:r>
+      <w:r>
+        <w:rPr>
+          <w:rStyle w:val="NormalTok"/>
+        </w:rPr>
+        <w:t xml:space="preserve">: </w:t>
+      </w:r>
+      <w:r>
+        <w:rPr>
+          <w:rStyle w:val="StringTok"/>
+        </w:rPr>
+        <w:t xml:space="preserve">'yue4'</w:t>
+      </w:r>
+      <w:r>
+        <w:rPr>
+          <w:rStyle w:val="NormalTok"/>
+        </w:rPr>
+        <w:t xml:space="preserve">,</w:t>
+      </w:r>
+      <w:r>
+        <w:br/>
+      </w:r>
+      <w:r>
+        <w:rPr>
+          <w:rStyle w:val="NormalTok"/>
+        </w:rPr>
+        <w:t xml:space="preserve">        </w:t>
+      </w:r>
+      <w:r>
+        <w:rPr>
+          <w:rStyle w:val="StringTok"/>
+        </w:rPr>
+        <w:t xml:space="preserve">'曾'</w:t>
+      </w:r>
+      <w:r>
+        <w:rPr>
+          <w:rStyle w:val="NormalTok"/>
+        </w:rPr>
+        <w:t xml:space="preserve">: </w:t>
+      </w:r>
+      <w:r>
+        <w:rPr>
+          <w:rStyle w:val="StringTok"/>
+        </w:rPr>
+        <w:t xml:space="preserve">'zeng1'</w:t>
+      </w:r>
+      <w:r>
+        <w:rPr>
+          <w:rStyle w:val="NormalTok"/>
+        </w:rPr>
+        <w:t xml:space="preserve">,</w:t>
+      </w:r>
+      <w:r>
+        <w:br/>
+      </w:r>
+      <w:r>
+        <w:rPr>
+          <w:rStyle w:val="NormalTok"/>
+        </w:rPr>
+        <w:t xml:space="preserve">        </w:t>
+      </w:r>
+      <w:r>
+        <w:rPr>
+          <w:rStyle w:val="StringTok"/>
+        </w:rPr>
+        <w:t xml:space="preserve">'查'</w:t>
+      </w:r>
+      <w:r>
+        <w:rPr>
+          <w:rStyle w:val="NormalTok"/>
+        </w:rPr>
+        <w:t xml:space="preserve">: </w:t>
+      </w:r>
+      <w:r>
+        <w:rPr>
+          <w:rStyle w:val="StringTok"/>
+        </w:rPr>
+        <w:t xml:space="preserve">'zha1'</w:t>
+      </w:r>
+      <w:r>
+        <w:rPr>
+          <w:rStyle w:val="NormalTok"/>
+        </w:rPr>
+        <w:t xml:space="preserve">,</w:t>
+      </w:r>
+      <w:r>
+        <w:br/>
+      </w:r>
+      <w:r>
+        <w:rPr>
+          <w:rStyle w:val="NormalTok"/>
+        </w:rPr>
+        <w:t xml:space="preserve">    }</w:t>
+      </w:r>
+      <w:r>
+        <w:br/>
+      </w:r>
+      <w:r>
+        <w:br/>
+      </w:r>
+      <w:r>
+        <w:rPr>
+          <w:rStyle w:val="NormalTok"/>
+        </w:rPr>
         <w:t xml:space="preserve">    </w:t>
       </w:r>
       <w:r>
         <w:rPr>
+          <w:rStyle w:val="ControlFlowTok"/>
+        </w:rPr>
+        <w:t xml:space="preserve">if</w:t>
+      </w:r>
+      <w:r>
+        <w:rPr>
+          <w:rStyle w:val="NormalTok"/>
+        </w:rPr>
+        <w:t xml:space="preserve"> contains_chinese(text):</w:t>
+      </w:r>
+      <w:r>
+        <w:br/>
+      </w:r>
+      <w:r>
+        <w:rPr>
+          <w:rStyle w:val="NormalTok"/>
+        </w:rPr>
+        <w:t xml:space="preserve">        name </w:t>
+      </w:r>
+      <w:r>
+        <w:rPr>
+          <w:rStyle w:val="OperatorTok"/>
+        </w:rPr>
+        <w:t xml:space="preserve">=</w:t>
+      </w:r>
+      <w:r>
+        <w:rPr>
+          <w:rStyle w:val="NormalTok"/>
+        </w:rPr>
+        <w:t xml:space="preserve"> text.split(</w:t>
+      </w:r>
+      <w:r>
+        <w:rPr>
           <w:rStyle w:val="StringTok"/>
         </w:rPr>
-        <w:t xml:space="preserve">'葛'</w:t>
-      </w:r>
-      <w:r>
-        <w:rPr>
-          <w:rStyle w:val="NormalTok"/>
-        </w:rPr>
-        <w:t xml:space="preserve">: </w:t>
+        <w:t xml:space="preserve">","</w:t>
+      </w:r>
+      <w:r>
+        <w:rPr>
+          <w:rStyle w:val="NormalTok"/>
+        </w:rPr>
+        <w:t xml:space="preserve">)[</w:t>
+      </w:r>
+      <w:r>
+        <w:rPr>
+          <w:rStyle w:val="DecValTok"/>
+        </w:rPr>
+        <w:t xml:space="preserve">0</w:t>
+      </w:r>
+      <w:r>
+        <w:rPr>
+          <w:rStyle w:val="NormalTok"/>
+        </w:rPr>
+        <w:t xml:space="preserve">] </w:t>
+      </w:r>
+      <w:r>
+        <w:rPr>
+          <w:rStyle w:val="ControlFlowTok"/>
+        </w:rPr>
+        <w:t xml:space="preserve">if</w:t>
+      </w:r>
+      <w:r>
+        <w:rPr>
+          <w:rStyle w:val="NormalTok"/>
+        </w:rPr>
+        <w:t xml:space="preserve"> </w:t>
       </w:r>
       <w:r>
         <w:rPr>
           <w:rStyle w:val="StringTok"/>
         </w:rPr>
-        <w:t xml:space="preserve">'ge3'</w:t>
-      </w:r>
-      <w:r>
-        <w:rPr>
-          <w:rStyle w:val="NormalTok"/>
-        </w:rPr>
-        <w:t xml:space="preserve">,</w:t>
+        <w:t xml:space="preserve">","</w:t>
+      </w:r>
+      <w:r>
+        <w:rPr>
+          <w:rStyle w:val="NormalTok"/>
+        </w:rPr>
+        <w:t xml:space="preserve"> </w:t>
+      </w:r>
+      <w:r>
+        <w:rPr>
+          <w:rStyle w:val="KeywordTok"/>
+        </w:rPr>
+        <w:t xml:space="preserve">in</w:t>
+      </w:r>
+      <w:r>
+        <w:rPr>
+          <w:rStyle w:val="NormalTok"/>
+        </w:rPr>
+        <w:t xml:space="preserve"> text </w:t>
+      </w:r>
+      <w:r>
+        <w:rPr>
+          <w:rStyle w:val="ControlFlowTok"/>
+        </w:rPr>
+        <w:t xml:space="preserve">else</w:t>
+      </w:r>
+      <w:r>
+        <w:rPr>
+          <w:rStyle w:val="NormalTok"/>
+        </w:rPr>
+        <w:t xml:space="preserve"> text</w:t>
       </w:r>
       <w:r>
         <w:br/>
@@ -1890,31 +2334,133 @@
         <w:rPr>
           <w:rStyle w:val="NormalTok"/>
         </w:rPr>
+        <w:t xml:space="preserve">        surname </w:t>
+      </w:r>
+      <w:r>
+        <w:rPr>
+          <w:rStyle w:val="OperatorTok"/>
+        </w:rPr>
+        <w:t xml:space="preserve">=</w:t>
+      </w:r>
+      <w:r>
+        <w:rPr>
+          <w:rStyle w:val="NormalTok"/>
+        </w:rPr>
+        <w:t xml:space="preserve"> name[</w:t>
+      </w:r>
+      <w:r>
+        <w:rPr>
+          <w:rStyle w:val="DecValTok"/>
+        </w:rPr>
+        <w:t xml:space="preserve">0</w:t>
+      </w:r>
+      <w:r>
+        <w:rPr>
+          <w:rStyle w:val="NormalTok"/>
+        </w:rPr>
+        <w:t xml:space="preserve">]</w:t>
+      </w:r>
+      <w:r>
+        <w:br/>
+      </w:r>
+      <w:r>
+        <w:rPr>
+          <w:rStyle w:val="NormalTok"/>
+        </w:rPr>
+        <w:t xml:space="preserve">        </w:t>
+      </w:r>
+      <w:r>
+        <w:rPr>
+          <w:rStyle w:val="ControlFlowTok"/>
+        </w:rPr>
+        <w:t xml:space="preserve">return</w:t>
+      </w:r>
+      <w:r>
+        <w:rPr>
+          <w:rStyle w:val="NormalTok"/>
+        </w:rPr>
+        <w:t xml:space="preserve"> surname_map.get(surname, </w:t>
+      </w:r>
+      <w:r>
+        <w:rPr>
+          <w:rStyle w:val="StringTok"/>
+        </w:rPr>
+        <w:t xml:space="preserve">""</w:t>
+      </w:r>
+      <w:r>
+        <w:rPr>
+          <w:rStyle w:val="NormalTok"/>
+        </w:rPr>
+        <w:t xml:space="preserve">.join([i[</w:t>
+      </w:r>
+      <w:r>
+        <w:rPr>
+          <w:rStyle w:val="DecValTok"/>
+        </w:rPr>
+        <w:t xml:space="preserve">0</w:t>
+      </w:r>
+      <w:r>
+        <w:rPr>
+          <w:rStyle w:val="NormalTok"/>
+        </w:rPr>
+        <w:t xml:space="preserve">] </w:t>
+      </w:r>
+      <w:r>
+        <w:rPr>
+          <w:rStyle w:val="ControlFlowTok"/>
+        </w:rPr>
+        <w:t xml:space="preserve">for</w:t>
+      </w:r>
+      <w:r>
+        <w:rPr>
+          <w:rStyle w:val="NormalTok"/>
+        </w:rPr>
+        <w:t xml:space="preserve"> i </w:t>
+      </w:r>
+      <w:r>
+        <w:rPr>
+          <w:rStyle w:val="KeywordTok"/>
+        </w:rPr>
+        <w:t xml:space="preserve">in</w:t>
+      </w:r>
+      <w:r>
+        <w:rPr>
+          <w:rStyle w:val="NormalTok"/>
+        </w:rPr>
+        <w:t xml:space="preserve"> pinyin(name, style</w:t>
+      </w:r>
+      <w:r>
+        <w:rPr>
+          <w:rStyle w:val="OperatorTok"/>
+        </w:rPr>
+        <w:t xml:space="preserve">=</w:t>
+      </w:r>
+      <w:r>
+        <w:rPr>
+          <w:rStyle w:val="NormalTok"/>
+        </w:rPr>
+        <w:t xml:space="preserve">Style.TONE3)]))</w:t>
+      </w:r>
+      <w:r>
+        <w:br/>
+      </w:r>
+      <w:r>
+        <w:rPr>
+          <w:rStyle w:val="NormalTok"/>
+        </w:rPr>
         <w:t xml:space="preserve">    </w:t>
       </w:r>
       <w:r>
         <w:rPr>
-          <w:rStyle w:val="StringTok"/>
-        </w:rPr>
-        <w:t xml:space="preserve">'阚'</w:t>
-      </w:r>
-      <w:r>
-        <w:rPr>
-          <w:rStyle w:val="NormalTok"/>
-        </w:rPr>
-        <w:t xml:space="preserve">: </w:t>
-      </w:r>
-      <w:r>
-        <w:rPr>
-          <w:rStyle w:val="StringTok"/>
-        </w:rPr>
-        <w:t xml:space="preserve">'kan4'</w:t>
-      </w:r>
-      <w:r>
-        <w:rPr>
-          <w:rStyle w:val="NormalTok"/>
-        </w:rPr>
-        <w:t xml:space="preserve">,</w:t>
+          <w:rStyle w:val="ControlFlowTok"/>
+        </w:rPr>
+        <w:t xml:space="preserve">else</w:t>
+      </w:r>
+      <w:r>
+        <w:rPr>
+          <w:rStyle w:val="NormalTok"/>
+        </w:rPr>
+        <w:t xml:space="preserve">:</w:t>
       </w:r>
       <w:r>
         <w:br/>
@@ -1923,271 +2469,25 @@
         <w:rPr>
           <w:rStyle w:val="NormalTok"/>
         </w:rPr>
-        <w:t xml:space="preserve">    </w:t>
-      </w:r>
-      <w:r>
-        <w:rPr>
-          <w:rStyle w:val="StringTok"/>
-        </w:rPr>
-        <w:t xml:space="preserve">'任'</w:t>
-      </w:r>
-      <w:r>
-        <w:rPr>
-          <w:rStyle w:val="NormalTok"/>
-        </w:rPr>
-        <w:t xml:space="preserve">: </w:t>
-      </w:r>
-      <w:r>
-        <w:rPr>
-          <w:rStyle w:val="StringTok"/>
-        </w:rPr>
-        <w:t xml:space="preserve">'ren2'</w:t>
-      </w:r>
-      <w:r>
-        <w:rPr>
-          <w:rStyle w:val="NormalTok"/>
-        </w:rPr>
-        <w:t xml:space="preserve">,</w:t>
-      </w:r>
-      <w:r>
-        <w:br/>
-      </w:r>
-      <w:r>
-        <w:rPr>
-          <w:rStyle w:val="NormalTok"/>
-        </w:rPr>
-        <w:t xml:space="preserve">    </w:t>
-      </w:r>
-      <w:r>
-        <w:rPr>
-          <w:rStyle w:val="StringTok"/>
-        </w:rPr>
-        <w:t xml:space="preserve">'单'</w:t>
-      </w:r>
-      <w:r>
-        <w:rPr>
-          <w:rStyle w:val="NormalTok"/>
-        </w:rPr>
-        <w:t xml:space="preserve">: </w:t>
-      </w:r>
-      <w:r>
-        <w:rPr>
-          <w:rStyle w:val="StringTok"/>
-        </w:rPr>
-        <w:t xml:space="preserve">'shan4'</w:t>
-      </w:r>
-      <w:r>
-        <w:rPr>
-          <w:rStyle w:val="NormalTok"/>
-        </w:rPr>
-        <w:t xml:space="preserve">,</w:t>
-      </w:r>
-      <w:r>
-        <w:br/>
-      </w:r>
-      <w:r>
-        <w:rPr>
-          <w:rStyle w:val="NormalTok"/>
-        </w:rPr>
-        <w:t xml:space="preserve">    </w:t>
-      </w:r>
-      <w:r>
-        <w:rPr>
-          <w:rStyle w:val="StringTok"/>
-        </w:rPr>
-        <w:t xml:space="preserve">'解'</w:t>
-      </w:r>
-      <w:r>
-        <w:rPr>
-          <w:rStyle w:val="NormalTok"/>
-        </w:rPr>
-        <w:t xml:space="preserve">: </w:t>
-      </w:r>
-      <w:r>
-        <w:rPr>
-          <w:rStyle w:val="StringTok"/>
-        </w:rPr>
-        <w:t xml:space="preserve">'xie4'</w:t>
-      </w:r>
-      <w:r>
-        <w:rPr>
-          <w:rStyle w:val="NormalTok"/>
-        </w:rPr>
-        <w:t xml:space="preserve">,</w:t>
-      </w:r>
-      <w:r>
-        <w:br/>
-      </w:r>
-      <w:r>
-        <w:rPr>
-          <w:rStyle w:val="NormalTok"/>
-        </w:rPr>
-        <w:t xml:space="preserve">    </w:t>
-      </w:r>
-      <w:r>
-        <w:rPr>
-          <w:rStyle w:val="StringTok"/>
-        </w:rPr>
-        <w:t xml:space="preserve">'燕'</w:t>
-      </w:r>
-      <w:r>
-        <w:rPr>
-          <w:rStyle w:val="NormalTok"/>
-        </w:rPr>
-        <w:t xml:space="preserve">: </w:t>
-      </w:r>
-      <w:r>
-        <w:rPr>
-          <w:rStyle w:val="StringTok"/>
-        </w:rPr>
-        <w:t xml:space="preserve">'yan1'</w:t>
-      </w:r>
-      <w:r>
-        <w:rPr>
-          <w:rStyle w:val="NormalTok"/>
-        </w:rPr>
-        <w:t xml:space="preserve">,</w:t>
-      </w:r>
-      <w:r>
-        <w:br/>
-      </w:r>
-      <w:r>
-        <w:rPr>
-          <w:rStyle w:val="NormalTok"/>
-        </w:rPr>
-        <w:t xml:space="preserve">    </w:t>
-      </w:r>
-      <w:r>
-        <w:rPr>
-          <w:rStyle w:val="StringTok"/>
-        </w:rPr>
-        <w:t xml:space="preserve">'尉'</w:t>
-      </w:r>
-      <w:r>
-        <w:rPr>
-          <w:rStyle w:val="NormalTok"/>
-        </w:rPr>
-        <w:t xml:space="preserve">: </w:t>
-      </w:r>
-      <w:r>
-        <w:rPr>
-          <w:rStyle w:val="StringTok"/>
-        </w:rPr>
-        <w:t xml:space="preserve">'yu4'</w:t>
-      </w:r>
-      <w:r>
-        <w:rPr>
-          <w:rStyle w:val="NormalTok"/>
-        </w:rPr>
-        <w:t xml:space="preserve">,</w:t>
-      </w:r>
-      <w:r>
-        <w:br/>
-      </w:r>
-      <w:r>
-        <w:rPr>
-          <w:rStyle w:val="NormalTok"/>
-        </w:rPr>
-        <w:t xml:space="preserve">    </w:t>
-      </w:r>
-      <w:r>
-        <w:rPr>
-          <w:rStyle w:val="StringTok"/>
-        </w:rPr>
-        <w:t xml:space="preserve">'乐'</w:t>
-      </w:r>
-      <w:r>
-        <w:rPr>
-          <w:rStyle w:val="NormalTok"/>
-        </w:rPr>
-        <w:t xml:space="preserve">: </w:t>
-      </w:r>
-      <w:r>
-        <w:rPr>
-          <w:rStyle w:val="StringTok"/>
-        </w:rPr>
-        <w:t xml:space="preserve">'yue4'</w:t>
-      </w:r>
-      <w:r>
-        <w:rPr>
-          <w:rStyle w:val="NormalTok"/>
-        </w:rPr>
-        <w:t xml:space="preserve">,</w:t>
-      </w:r>
-      <w:r>
-        <w:br/>
-      </w:r>
-      <w:r>
-        <w:rPr>
-          <w:rStyle w:val="NormalTok"/>
-        </w:rPr>
-        <w:t xml:space="preserve">    </w:t>
-      </w:r>
-      <w:r>
-        <w:rPr>
-          <w:rStyle w:val="StringTok"/>
-        </w:rPr>
-        <w:t xml:space="preserve">'曾'</w:t>
-      </w:r>
-      <w:r>
-        <w:rPr>
-          <w:rStyle w:val="NormalTok"/>
-        </w:rPr>
-        <w:t xml:space="preserve">: </w:t>
-      </w:r>
-      <w:r>
-        <w:rPr>
-          <w:rStyle w:val="StringTok"/>
-        </w:rPr>
-        <w:t xml:space="preserve">'zeng1'</w:t>
-      </w:r>
-      <w:r>
-        <w:rPr>
-          <w:rStyle w:val="NormalTok"/>
-        </w:rPr>
-        <w:t xml:space="preserve">,</w:t>
-      </w:r>
-      <w:r>
-        <w:br/>
-      </w:r>
-      <w:r>
-        <w:rPr>
-          <w:rStyle w:val="NormalTok"/>
-        </w:rPr>
-        <w:t xml:space="preserve">    </w:t>
-      </w:r>
-      <w:r>
-        <w:rPr>
-          <w:rStyle w:val="StringTok"/>
-        </w:rPr>
-        <w:t xml:space="preserve">'查'</w:t>
-      </w:r>
-      <w:r>
-        <w:rPr>
-          <w:rStyle w:val="NormalTok"/>
-        </w:rPr>
-        <w:t xml:space="preserve">: </w:t>
-      </w:r>
-      <w:r>
-        <w:rPr>
-          <w:rStyle w:val="StringTok"/>
-        </w:rPr>
-        <w:t xml:space="preserve">'zha1'</w:t>
-      </w:r>
-      <w:r>
-        <w:rPr>
-          <w:rStyle w:val="NormalTok"/>
-        </w:rPr>
-        <w:t xml:space="preserve">,</w:t>
-      </w:r>
-      <w:r>
-        <w:br/>
-      </w:r>
-      <w:r>
-        <w:rPr>
-          <w:rStyle w:val="NormalTok"/>
-        </w:rPr>
-        <w:t xml:space="preserve">}</w:t>
+        <w:t xml:space="preserve">        </w:t>
+      </w:r>
+      <w:r>
+        <w:rPr>
+          <w:rStyle w:val="ControlFlowTok"/>
+        </w:rPr>
+        <w:t xml:space="preserve">return</w:t>
+      </w:r>
+      <w:r>
+        <w:rPr>
+          <w:rStyle w:val="NormalTok"/>
+        </w:rPr>
+        <w:t xml:space="preserve"> </w:t>
+      </w:r>
+      <w:r>
+        <w:rPr>
+          <w:rStyle w:val="VariableTok"/>
+        </w:rPr>
+        <w:t xml:space="preserve">None</w:t>
       </w:r>
     </w:p>
     <w:p>
@@ -2774,7 +3074,7 @@
         <w:t xml:space="preserve"> </w:t>
       </w:r>
       <w:r>
-        <w:t xml:space="preserve">filter，可以实现修改Pandoc AST，在Pandoc转换过程中自动纠正中英文、数字之间的空格问题，无需在得到目标格式后再进行修改，特别是对于某些格式（如EPUB）来说，无法在转换完成后再进行修改，因此这个filter的优势就体现出来了。</w:t>
+        <w:t xml:space="preserve">filter，可以实现修改Pandoc AST，在Pandoc转换过程中自动纠正中英文、数字之间的空格问题，无需在得到目标格式后再进行修改，特别是对于某些格式（如ePub）来说，无法在转换完成后再进行修改，因此这个filter的优势就体现出来了。</w:t>
       </w:r>
     </w:p>
     <w:p>
@@ -2782,7 +3082,7 @@
         <w:pStyle w:val="BodyText"/>
       </w:pPr>
       <w:r>
-        <w:t xml:space="preserve">需要注意的是，LaTeX和Word会自动处理中英文之间的空格，因此无需使用这个Python filter，只有在转换为其他格式时才需要使用，例如HTML、EPUB等格式。</w:t>
+        <w:t xml:space="preserve">需要注意的是，LaTeX和Word会自动处理中英文之间的空格，因此无需使用这个Python filter，只有在转换为其他格式时才需要使用，例如HTML、ePub等格式。</w:t>
       </w:r>
     </w:p>
     <w:bookmarkEnd w:id="60"/>

--- a/index.docx
+++ b/index.docx
@@ -49,7 +49,7 @@
         <w:pStyle w:val="Date"/>
       </w:pPr>
       <w:r>
-        <w:t xml:space="preserve">2024年5月28日</w:t>
+        <w:t xml:space="preserve">2024年5月29日</w:t>
       </w:r>
     </w:p>
     <w:sdt>

--- a/index.docx
+++ b/index.docx
@@ -762,7 +762,7 @@
         <w:pStyle w:val="FirstParagraph"/>
       </w:pPr>
       <w:r>
-        <w:t xml:space="preserve">Pandoc使用CSL (Citation Style Language)来格式化参考文献信息，然而CSL不支持多语言的参考文献格式化，例如在Pandoc中将语言设置为</w:t>
+        <w:t xml:space="preserve">Pandoc使用CSL（Citation Style Language）来格式化参考文献信息，然而CSL不支持多语言的参考文献格式化，例如在Pandoc中将语言设置为</w:t>
       </w:r>
       <w:r>
         <w:rPr>
@@ -821,13 +821,48 @@
         <w:t xml:space="preserve">来解决这个问题。</w:t>
       </w:r>
     </w:p>
-    <w:bookmarkStart w:id="40" w:name="et-al.替换为等"/>
+    <w:bookmarkStart w:id="40" w:name="et-al.-替换为等"/>
     <w:p>
       <w:pPr>
         <w:pStyle w:val="Heading2"/>
       </w:pPr>
       <w:r>
-        <w:t xml:space="preserve">2.1 「et al.」替换为「等」</w:t>
+        <w:t xml:space="preserve">2.1</w:t>
+      </w:r>
+      <w:r>
+        <w:t xml:space="preserve"> </w:t>
+      </w:r>
+      <w:r>
+        <w:t xml:space="preserve">“</w:t>
+      </w:r>
+      <w:r>
+        <w:t xml:space="preserve">et al.</w:t>
+      </w:r>
+      <w:r>
+        <w:t xml:space="preserve">”</w:t>
+      </w:r>
+      <w:r>
+        <w:t xml:space="preserve"> </w:t>
+      </w:r>
+      <w:r>
+        <w:t xml:space="preserve">替换为</w:t>
+      </w:r>
+      <w:r>
+        <w:rPr>
+          <w:rFonts w:hint="eastAsia"/>
+          <w:lang w:eastAsia="zh-CN"/>
+        </w:rPr>
+        <w:t>“</w:t>
+      </w:r>
+      <w:r>
+        <w:t xml:space="preserve">等</w:t>
+      </w:r>
+      <w:r>
+        <w:rPr>
+          <w:rFonts w:hint="eastAsia"/>
+          <w:lang w:eastAsia="zh-CN"/>
+        </w:rPr>
+        <w:t>”</w:t>
       </w:r>
     </w:p>
     <w:p>
@@ -1145,13 +1180,48 @@
       </w:r>
     </w:p>
     <w:bookmarkEnd w:id="40"/>
-    <w:bookmarkStart w:id="43" w:name="vol.替换为第x卷"/>
+    <w:bookmarkStart w:id="43" w:name="vol.-替换为第x卷"/>
     <w:p>
       <w:pPr>
         <w:pStyle w:val="Heading2"/>
       </w:pPr>
       <w:r>
-        <w:t xml:space="preserve">2.2 「vol.」替换为「第X卷」</w:t>
+        <w:t xml:space="preserve">2.2</w:t>
+      </w:r>
+      <w:r>
+        <w:t xml:space="preserve"> </w:t>
+      </w:r>
+      <w:r>
+        <w:t xml:space="preserve">“</w:t>
+      </w:r>
+      <w:r>
+        <w:t xml:space="preserve">vol.</w:t>
+      </w:r>
+      <w:r>
+        <w:t xml:space="preserve">”</w:t>
+      </w:r>
+      <w:r>
+        <w:t xml:space="preserve"> </w:t>
+      </w:r>
+      <w:r>
+        <w:t xml:space="preserve">替换为</w:t>
+      </w:r>
+      <w:r>
+        <w:rPr>
+          <w:rFonts w:hint="eastAsia"/>
+          <w:lang w:eastAsia="zh-CN"/>
+        </w:rPr>
+        <w:t>“</w:t>
+      </w:r>
+      <w:r>
+        <w:t xml:space="preserve">第X卷</w:t>
+      </w:r>
+      <w:r>
+        <w:rPr>
+          <w:rFonts w:hint="eastAsia"/>
+          <w:lang w:eastAsia="zh-CN"/>
+        </w:rPr>
+        <w:t>”</w:t>
       </w:r>
     </w:p>
     <w:p>
@@ -1287,13 +1357,66 @@
       </w:r>
     </w:p>
     <w:bookmarkEnd w:id="43"/>
-    <w:bookmarkStart w:id="45" w:name="ed.和eds.替换为编"/>
+    <w:bookmarkStart w:id="45" w:name="ed.-和-eds.-替换为编"/>
     <w:p>
       <w:pPr>
         <w:pStyle w:val="Heading2"/>
       </w:pPr>
       <w:r>
-        <w:t xml:space="preserve">2.3 「ed.」和「eds.」替换为「编」</w:t>
+        <w:t xml:space="preserve">2.3</w:t>
+      </w:r>
+      <w:r>
+        <w:t xml:space="preserve"> </w:t>
+      </w:r>
+      <w:r>
+        <w:t xml:space="preserve">“</w:t>
+      </w:r>
+      <w:r>
+        <w:t xml:space="preserve">ed.</w:t>
+      </w:r>
+      <w:r>
+        <w:t xml:space="preserve">”</w:t>
+      </w:r>
+      <w:r>
+        <w:t xml:space="preserve"> </w:t>
+      </w:r>
+      <w:r>
+        <w:t xml:space="preserve">和</w:t>
+      </w:r>
+      <w:r>
+        <w:t xml:space="preserve"> </w:t>
+      </w:r>
+      <w:r>
+        <w:t xml:space="preserve">“</w:t>
+      </w:r>
+      <w:r>
+        <w:t xml:space="preserve">eds.</w:t>
+      </w:r>
+      <w:r>
+        <w:t xml:space="preserve">”</w:t>
+      </w:r>
+      <w:r>
+        <w:t xml:space="preserve"> </w:t>
+      </w:r>
+      <w:r>
+        <w:t xml:space="preserve">替换为</w:t>
+      </w:r>
+      <w:r>
+        <w:rPr>
+          <w:rFonts w:hint="eastAsia"/>
+          <w:lang w:eastAsia="zh-CN"/>
+        </w:rPr>
+        <w:t>“</w:t>
+      </w:r>
+      <w:r>
+        <w:t xml:space="preserve">编</w:t>
+      </w:r>
+      <w:r>
+        <w:rPr>
+          <w:rFonts w:hint="eastAsia"/>
+          <w:lang w:eastAsia="zh-CN"/>
+        </w:rPr>
+        <w:t>”</w:t>
       </w:r>
     </w:p>
     <w:p>
@@ -1434,13 +1557,68 @@
       </w:r>
     </w:p>
     <w:bookmarkEnd w:id="45"/>
-    <w:bookmarkStart w:id="48" w:name="ed.替换为编或第x版"/>
+    <w:bookmarkStart w:id="48" w:name="ed.-替换为编或第x版"/>
     <w:p>
       <w:pPr>
         <w:pStyle w:val="Heading2"/>
       </w:pPr>
       <w:r>
-        <w:t xml:space="preserve">2.4 「ed.」替换为「编」或「第X版」</w:t>
+        <w:t xml:space="preserve">2.4</w:t>
+      </w:r>
+      <w:r>
+        <w:t xml:space="preserve"> </w:t>
+      </w:r>
+      <w:r>
+        <w:t xml:space="preserve">“</w:t>
+      </w:r>
+      <w:r>
+        <w:t xml:space="preserve">ed.</w:t>
+      </w:r>
+      <w:r>
+        <w:t xml:space="preserve">”</w:t>
+      </w:r>
+      <w:r>
+        <w:t xml:space="preserve"> </w:t>
+      </w:r>
+      <w:r>
+        <w:t xml:space="preserve">替换为</w:t>
+      </w:r>
+      <w:r>
+        <w:rPr>
+          <w:rFonts w:hint="eastAsia"/>
+          <w:lang w:eastAsia="zh-CN"/>
+        </w:rPr>
+        <w:t>“</w:t>
+      </w:r>
+      <w:r>
+        <w:t xml:space="preserve">编</w:t>
+      </w:r>
+      <w:r>
+        <w:rPr>
+          <w:rFonts w:hint="eastAsia"/>
+          <w:lang w:eastAsia="zh-CN"/>
+        </w:rPr>
+        <w:t>”</w:t>
+      </w:r>
+      <w:r>
+        <w:t xml:space="preserve">或</w:t>
+      </w:r>
+      <w:r>
+        <w:rPr>
+          <w:rFonts w:hint="eastAsia"/>
+          <w:lang w:eastAsia="zh-CN"/>
+        </w:rPr>
+        <w:t>“</w:t>
+      </w:r>
+      <w:r>
+        <w:t xml:space="preserve">第X版</w:t>
+      </w:r>
+      <w:r>
+        <w:rPr>
+          <w:rFonts w:hint="eastAsia"/>
+          <w:lang w:eastAsia="zh-CN"/>
+        </w:rPr>
+        <w:t>”</w:t>
       </w:r>
     </w:p>
     <w:p>
@@ -1542,13 +1720,66 @@
       </w:r>
     </w:p>
     <w:bookmarkEnd w:id="48"/>
-    <w:bookmarkStart w:id="50" w:name="tran.和trans.替换为译"/>
+    <w:bookmarkStart w:id="50" w:name="tran.-和-trans.-替换为译"/>
     <w:p>
       <w:pPr>
         <w:pStyle w:val="Heading2"/>
       </w:pPr>
       <w:r>
-        <w:t xml:space="preserve">2.5 「tran.」和「trans.」替换为「译」</w:t>
+        <w:t xml:space="preserve">2.5</w:t>
+      </w:r>
+      <w:r>
+        <w:t xml:space="preserve"> </w:t>
+      </w:r>
+      <w:r>
+        <w:t xml:space="preserve">“</w:t>
+      </w:r>
+      <w:r>
+        <w:t xml:space="preserve">tran.</w:t>
+      </w:r>
+      <w:r>
+        <w:t xml:space="preserve">”</w:t>
+      </w:r>
+      <w:r>
+        <w:t xml:space="preserve"> </w:t>
+      </w:r>
+      <w:r>
+        <w:t xml:space="preserve">和</w:t>
+      </w:r>
+      <w:r>
+        <w:t xml:space="preserve"> </w:t>
+      </w:r>
+      <w:r>
+        <w:t xml:space="preserve">“</w:t>
+      </w:r>
+      <w:r>
+        <w:t xml:space="preserve">trans.</w:t>
+      </w:r>
+      <w:r>
+        <w:t xml:space="preserve">”</w:t>
+      </w:r>
+      <w:r>
+        <w:t xml:space="preserve"> </w:t>
+      </w:r>
+      <w:r>
+        <w:t xml:space="preserve">替换为</w:t>
+      </w:r>
+      <w:r>
+        <w:rPr>
+          <w:rFonts w:hint="eastAsia"/>
+          <w:lang w:eastAsia="zh-CN"/>
+        </w:rPr>
+        <w:t>“</w:t>
+      </w:r>
+      <w:r>
+        <w:t xml:space="preserve">译</w:t>
+      </w:r>
+      <w:r>
+        <w:rPr>
+          <w:rFonts w:hint="eastAsia"/>
+          <w:lang w:eastAsia="zh-CN"/>
+        </w:rPr>
+        <w:t>”</w:t>
       </w:r>
     </w:p>
     <w:p>
@@ -2671,7 +2902,7 @@
       </w:r>
     </w:p>
     <w:bookmarkEnd w:id="54"/>
-    <w:bookmarkStart w:id="55" w:name="中文引号的处理"/>
+    <w:bookmarkStart w:id="56" w:name="中文引号的处理"/>
     <w:p>
       <w:pPr>
         <w:pStyle w:val="Heading1"/>
@@ -2862,7 +3093,7 @@
         <w:rPr>
           <w:rStyle w:val="VerbatimChar"/>
         </w:rPr>
-        <w:t xml:space="preserve">bib-quotes.lua</w:t>
+        <w:t xml:space="preserve">cnbib-quotes.lua</w:t>
       </w:r>
       <w:r>
         <w:t xml:space="preserve">：处理 Word 和 HTML 参考文献中的引号，使 Word 包裹中文的引号看上去更宽，HTML 将蝌蚪引号转换为直角引号。</w:t>
@@ -2883,7 +3114,24 @@
         <w:t xml:space="preserve">latex-quotes.lua</w:t>
       </w:r>
       <w:r>
-        <w:t xml:space="preserve">：处理 LaTeX 中的引号，将中文直角引号转换为蝌蚪引号</w:t>
+        <w:t xml:space="preserve">：处理 LaTeX 中的引号，将中文直角引号转换为德语引号（其他东欧语系也有类似的引号），然后通过</w:t>
+      </w:r>
+      <w:r>
+        <w:t xml:space="preserve"> </w:t>
+      </w:r>
+      <w:hyperlink r:id="rId55">
+        <w:r>
+          <w:rPr>
+            <w:rStyle w:val="Hyperlink"/>
+          </w:rPr>
+          <w:t xml:space="preserve">newunicodechar</w:t>
+        </w:r>
+      </w:hyperlink>
+      <w:r>
+        <w:t xml:space="preserve"> </w:t>
+      </w:r>
+      <w:r>
+        <w:t xml:space="preserve">宏包将其转换为蝌蚪引号，并对标题中的中文引号进行特别处理。</w:t>
       </w:r>
     </w:p>
     <w:p>
@@ -2914,8 +3162,8 @@
         <w:t xml:space="preserve">，将包裹中文的蝌蚪引号转换为直角引号。</w:t>
       </w:r>
     </w:p>
-    <w:bookmarkEnd w:id="55"/>
-    <w:bookmarkStart w:id="60" w:name="中西文盘古之白"/>
+    <w:bookmarkEnd w:id="56"/>
+    <w:bookmarkStart w:id="61" w:name="中西文盘古之白"/>
     <w:p>
       <w:pPr>
         <w:pStyle w:val="Heading1"/>
@@ -2928,7 +3176,7 @@
       <w:pPr>
         <w:pStyle w:val="FirstParagraph"/>
       </w:pPr>
-      <w:hyperlink r:id="rId56">
+      <w:hyperlink r:id="rId57">
         <w:r>
           <w:rPr>
             <w:rStyle w:val="Hyperlink"/>
@@ -2955,7 +3203,7 @@
       <w:r>
         <w:t xml:space="preserve">尽管手动在中英文、数字之间加一个空格是一个好</w:t>
       </w:r>
-      <w:hyperlink r:id="rId57">
+      <w:hyperlink r:id="rId58">
         <w:r>
           <w:rPr>
             <w:rStyle w:val="Hyperlink"/>
@@ -2986,7 +3234,7 @@
       <w:r>
         <w:t xml:space="preserve">来解决这个问题，借助</w:t>
       </w:r>
-      <w:hyperlink r:id="rId58">
+      <w:hyperlink r:id="rId59">
         <w:r>
           <w:rPr>
             <w:rStyle w:val="Hyperlink"/>
@@ -2997,7 +3245,7 @@
       <w:r>
         <w:t xml:space="preserve"> </w:t>
       </w:r>
-      <w:bookmarkStart w:id="59" w:name="cite_16"/>
+      <w:bookmarkStart w:id="60" w:name="cite_16"/>
       <w:r>
         <w:t xml:space="preserve">(</w:t>
       </w:r>
@@ -3012,7 +3260,7 @@
       <w:r>
         <w:t xml:space="preserve">)</w:t>
       </w:r>
-      <w:bookmarkEnd w:id="59"/>
+      <w:bookmarkEnd w:id="60"/>
       <w:r>
         <w:t xml:space="preserve">的Python库，</w:t>
       </w:r>
@@ -3085,8 +3333,8 @@
         <w:t xml:space="preserve">需要注意的是，LaTeX和Word会自动处理中英文之间的空格，因此无需使用这个Python filter，只有在转换为其他格式时才需要使用，例如HTML、ePub等格式。</w:t>
       </w:r>
     </w:p>
-    <w:bookmarkEnd w:id="60"/>
-    <w:bookmarkStart w:id="181" w:name="bibliography"/>
+    <w:bookmarkEnd w:id="61"/>
+    <w:bookmarkStart w:id="182" w:name="bibliography"/>
     <w:p>
       <w:pPr>
         <w:pStyle w:val="Heading1"/>
@@ -3095,8 +3343,8 @@
         <w:t xml:space="preserve">参考文献</w:t>
       </w:r>
     </w:p>
-    <w:bookmarkStart w:id="180" w:name="refs"/>
-    <w:bookmarkStart w:id="62" w:name="ref-acemoglu2019"/>
+    <w:bookmarkStart w:id="181" w:name="refs"/>
+    <w:bookmarkStart w:id="63" w:name="ref-acemoglu2019"/>
     <w:p>
       <w:pPr>
         <w:pStyle w:val="Bibliography"/>
@@ -3116,7 +3364,7 @@
       <w:r>
         <w:t xml:space="preserve"> </w:t>
       </w:r>
-      <w:hyperlink r:id="rId61">
+      <w:hyperlink r:id="rId62">
         <w:r>
           <w:rPr>
             <w:rStyle w:val="Hyperlink"/>
@@ -3153,8 +3401,8 @@
         <w:t xml:space="preserve">]</w:t>
       </w:r>
     </w:p>
-    <w:bookmarkEnd w:id="62"/>
-    <w:bookmarkStart w:id="65" w:name="ref-allaire2024"/>
+    <w:bookmarkEnd w:id="63"/>
+    <w:bookmarkStart w:id="66" w:name="ref-allaire2024"/>
     <w:p>
       <w:pPr>
         <w:pStyle w:val="Bibliography"/>
@@ -3165,7 +3413,7 @@
       <w:r>
         <w:t xml:space="preserve"> </w:t>
       </w:r>
-      <w:hyperlink r:id="rId63">
+      <w:hyperlink r:id="rId64">
         <w:r>
           <w:rPr>
             <w:rStyle w:val="Hyperlink"/>
@@ -3179,7 +3427,7 @@
       <w:r>
         <w:t xml:space="preserve"> </w:t>
       </w:r>
-      <w:hyperlink r:id="rId64">
+      <w:hyperlink r:id="rId65">
         <w:r>
           <w:rPr>
             <w:rStyle w:val="Hyperlink"/>
@@ -3202,8 +3450,8 @@
         <w:t xml:space="preserve">]</w:t>
       </w:r>
     </w:p>
-    <w:bookmarkEnd w:id="65"/>
-    <w:bookmarkStart w:id="67" w:name="ref-amarante2022"/>
+    <w:bookmarkEnd w:id="66"/>
+    <w:bookmarkStart w:id="68" w:name="ref-amarante2022"/>
     <w:p>
       <w:pPr>
         <w:pStyle w:val="Bibliography"/>
@@ -3214,7 +3462,7 @@
       <w:r>
         <w:t xml:space="preserve"> </w:t>
       </w:r>
-      <w:hyperlink r:id="rId66">
+      <w:hyperlink r:id="rId67">
         <w:r>
           <w:rPr>
             <w:rStyle w:val="Hyperlink"/>
@@ -3237,8 +3485,8 @@
         <w:t xml:space="preserve">]</w:t>
       </w:r>
     </w:p>
-    <w:bookmarkEnd w:id="67"/>
-    <w:bookmarkStart w:id="69" w:name="ref-chatwin2022"/>
+    <w:bookmarkEnd w:id="68"/>
+    <w:bookmarkStart w:id="70" w:name="ref-chatwin2022"/>
     <w:p>
       <w:pPr>
         <w:pStyle w:val="Bibliography"/>
@@ -3291,7 +3539,7 @@
       <w:r>
         <w:t xml:space="preserve"> </w:t>
       </w:r>
-      <w:hyperlink r:id="rId68">
+      <w:hyperlink r:id="rId69">
         <w:r>
           <w:rPr>
             <w:rStyle w:val="Hyperlink"/>
@@ -3303,8 +3551,8 @@
         <w:t xml:space="preserve">.</w:t>
       </w:r>
     </w:p>
-    <w:bookmarkEnd w:id="69"/>
-    <w:bookmarkStart w:id="72" w:name="ref-correia2024"/>
+    <w:bookmarkEnd w:id="70"/>
+    <w:bookmarkStart w:id="73" w:name="ref-correia2024"/>
     <w:p>
       <w:pPr>
         <w:pStyle w:val="Bibliography"/>
@@ -3315,7 +3563,7 @@
       <w:r>
         <w:t xml:space="preserve"> </w:t>
       </w:r>
-      <w:hyperlink r:id="rId70">
+      <w:hyperlink r:id="rId71">
         <w:r>
           <w:rPr>
             <w:rStyle w:val="Hyperlink"/>
@@ -3329,7 +3577,7 @@
       <w:r>
         <w:t xml:space="preserve"> </w:t>
       </w:r>
-      <w:hyperlink r:id="rId71">
+      <w:hyperlink r:id="rId72">
         <w:r>
           <w:rPr>
             <w:rStyle w:val="Hyperlink"/>
@@ -3352,8 +3600,8 @@
         <w:t xml:space="preserve">]</w:t>
       </w:r>
     </w:p>
-    <w:bookmarkEnd w:id="72"/>
-    <w:bookmarkStart w:id="74" w:name="ref-dahlgren2022"/>
+    <w:bookmarkEnd w:id="73"/>
+    <w:bookmarkStart w:id="75" w:name="ref-dahlgren2022"/>
     <w:p>
       <w:pPr>
         <w:pStyle w:val="Bibliography"/>
@@ -3388,7 +3636,7 @@
       <w:r>
         <w:t xml:space="preserve"> </w:t>
       </w:r>
-      <w:hyperlink r:id="rId73">
+      <w:hyperlink r:id="rId74">
         <w:r>
           <w:rPr>
             <w:rStyle w:val="Hyperlink"/>
@@ -3400,8 +3648,8 @@
         <w:t xml:space="preserve">.</w:t>
       </w:r>
     </w:p>
-    <w:bookmarkEnd w:id="74"/>
-    <w:bookmarkStart w:id="76" w:name="ref-daviet2022"/>
+    <w:bookmarkEnd w:id="75"/>
+    <w:bookmarkStart w:id="77" w:name="ref-daviet2022"/>
     <w:p>
       <w:pPr>
         <w:pStyle w:val="Bibliography"/>
@@ -3421,7 +3669,7 @@
       <w:r>
         <w:t xml:space="preserve"> </w:t>
       </w:r>
-      <w:hyperlink r:id="rId75">
+      <w:hyperlink r:id="rId76">
         <w:r>
           <w:rPr>
             <w:rStyle w:val="Hyperlink"/>
@@ -3444,8 +3692,8 @@
         <w:t xml:space="preserve">]</w:t>
       </w:r>
     </w:p>
-    <w:bookmarkEnd w:id="76"/>
-    <w:bookmarkStart w:id="78" w:name="ref-fairbank1968a"/>
+    <w:bookmarkEnd w:id="77"/>
+    <w:bookmarkStart w:id="79" w:name="ref-fairbank1968a"/>
     <w:p>
       <w:pPr>
         <w:pStyle w:val="Bibliography"/>
@@ -3492,7 +3740,7 @@
       <w:r>
         <w:t xml:space="preserve"> </w:t>
       </w:r>
-      <w:hyperlink r:id="rId77">
+      <w:hyperlink r:id="rId78">
         <w:r>
           <w:rPr>
             <w:rStyle w:val="Hyperlink"/>
@@ -3515,8 +3763,8 @@
         <w:t xml:space="preserve">]</w:t>
       </w:r>
     </w:p>
-    <w:bookmarkEnd w:id="78"/>
-    <w:bookmarkStart w:id="80" w:name="ref-fairbank1978"/>
+    <w:bookmarkEnd w:id="79"/>
+    <w:bookmarkStart w:id="81" w:name="ref-fairbank1978"/>
     <w:p>
       <w:pPr>
         <w:pStyle w:val="Bibliography"/>
@@ -3569,7 +3817,7 @@
       <w:r>
         <w:t xml:space="preserve"> </w:t>
       </w:r>
-      <w:hyperlink r:id="rId79">
+      <w:hyperlink r:id="rId80">
         <w:r>
           <w:rPr>
             <w:rStyle w:val="Hyperlink"/>
@@ -3581,8 +3829,8 @@
         <w:t xml:space="preserve">.</w:t>
       </w:r>
     </w:p>
-    <w:bookmarkEnd w:id="80"/>
-    <w:bookmarkStart w:id="82" w:name="ref-fletcher1978a"/>
+    <w:bookmarkEnd w:id="81"/>
+    <w:bookmarkStart w:id="83" w:name="ref-fletcher1978a"/>
     <w:p>
       <w:pPr>
         <w:pStyle w:val="Bibliography"/>
@@ -3654,7 +3902,7 @@
       <w:r>
         <w:t xml:space="preserve"> </w:t>
       </w:r>
-      <w:hyperlink r:id="rId81">
+      <w:hyperlink r:id="rId82">
         <w:r>
           <w:rPr>
             <w:rStyle w:val="Hyperlink"/>
@@ -3677,8 +3925,8 @@
         <w:t xml:space="preserve">]</w:t>
       </w:r>
     </w:p>
-    <w:bookmarkEnd w:id="82"/>
-    <w:bookmarkStart w:id="84" w:name="ref-fletcher1978"/>
+    <w:bookmarkEnd w:id="83"/>
+    <w:bookmarkStart w:id="85" w:name="ref-fletcher1978"/>
     <w:p>
       <w:pPr>
         <w:pStyle w:val="Bibliography"/>
@@ -3740,7 +3988,7 @@
       <w:r>
         <w:t xml:space="preserve"> </w:t>
       </w:r>
-      <w:hyperlink r:id="rId83">
+      <w:hyperlink r:id="rId84">
         <w:r>
           <w:rPr>
             <w:rStyle w:val="Hyperlink"/>
@@ -3763,8 +4011,8 @@
         <w:t xml:space="preserve">]</w:t>
       </w:r>
     </w:p>
-    <w:bookmarkEnd w:id="84"/>
-    <w:bookmarkStart w:id="86" w:name="ref-fletcher1978b"/>
+    <w:bookmarkEnd w:id="85"/>
+    <w:bookmarkStart w:id="87" w:name="ref-fletcher1978b"/>
     <w:p>
       <w:pPr>
         <w:pStyle w:val="Bibliography"/>
@@ -3856,7 +4104,7 @@
       <w:r>
         <w:t xml:space="preserve"> </w:t>
       </w:r>
-      <w:hyperlink r:id="rId85">
+      <w:hyperlink r:id="rId86">
         <w:r>
           <w:rPr>
             <w:rStyle w:val="Hyperlink"/>
@@ -3879,8 +4127,8 @@
         <w:t xml:space="preserve">]</w:t>
       </w:r>
     </w:p>
-    <w:bookmarkEnd w:id="86"/>
-    <w:bookmarkStart w:id="88" w:name="ref-flint2018"/>
+    <w:bookmarkEnd w:id="87"/>
+    <w:bookmarkStart w:id="89" w:name="ref-flint2018"/>
     <w:p>
       <w:pPr>
         <w:pStyle w:val="Bibliography"/>
@@ -3930,7 +4178,7 @@
       <w:r>
         <w:t xml:space="preserve"> </w:t>
       </w:r>
-      <w:hyperlink r:id="rId87">
+      <w:hyperlink r:id="rId88">
         <w:r>
           <w:rPr>
             <w:rStyle w:val="Hyperlink"/>
@@ -3953,8 +4201,8 @@
         <w:t xml:space="preserve">]</w:t>
       </w:r>
     </w:p>
-    <w:bookmarkEnd w:id="88"/>
-    <w:bookmarkStart w:id="90" w:name="ref-gao2023a"/>
+    <w:bookmarkEnd w:id="89"/>
+    <w:bookmarkStart w:id="91" w:name="ref-gao2023a"/>
     <w:p>
       <w:pPr>
         <w:pStyle w:val="Bibliography"/>
@@ -3992,7 +4240,7 @@
       <w:r>
         <w:t xml:space="preserve"> </w:t>
       </w:r>
-      <w:hyperlink r:id="rId89">
+      <w:hyperlink r:id="rId90">
         <w:r>
           <w:rPr>
             <w:rStyle w:val="Hyperlink"/>
@@ -4015,8 +4263,8 @@
         <w:t xml:space="preserve">]</w:t>
       </w:r>
     </w:p>
-    <w:bookmarkEnd w:id="90"/>
-    <w:bookmarkStart w:id="92" w:name="ref-garrett2004"/>
+    <w:bookmarkEnd w:id="91"/>
+    <w:bookmarkStart w:id="93" w:name="ref-garrett2004"/>
     <w:p>
       <w:pPr>
         <w:pStyle w:val="Bibliography"/>
@@ -4036,7 +4284,7 @@
       <w:r>
         <w:t xml:space="preserve"> </w:t>
       </w:r>
-      <w:hyperlink r:id="rId91">
+      <w:hyperlink r:id="rId92">
         <w:r>
           <w:rPr>
             <w:rStyle w:val="Hyperlink"/>
@@ -4048,8 +4296,8 @@
         <w:t xml:space="preserve">.</w:t>
       </w:r>
     </w:p>
-    <w:bookmarkEnd w:id="92"/>
-    <w:bookmarkStart w:id="94" w:name="ref-harrison2009"/>
+    <w:bookmarkEnd w:id="93"/>
+    <w:bookmarkStart w:id="95" w:name="ref-harrison2009"/>
     <w:p>
       <w:pPr>
         <w:pStyle w:val="Bibliography"/>
@@ -4081,7 +4329,7 @@
       <w:r>
         <w:t xml:space="preserve"> </w:t>
       </w:r>
-      <w:hyperlink r:id="rId93">
+      <w:hyperlink r:id="rId94">
         <w:r>
           <w:rPr>
             <w:rStyle w:val="Hyperlink"/>
@@ -4093,8 +4341,8 @@
         <w:t xml:space="preserve">.</w:t>
       </w:r>
     </w:p>
-    <w:bookmarkEnd w:id="94"/>
-    <w:bookmarkStart w:id="96" w:name="ref-hessler2021"/>
+    <w:bookmarkEnd w:id="95"/>
+    <w:bookmarkStart w:id="97" w:name="ref-hessler2021"/>
     <w:p>
       <w:pPr>
         <w:pStyle w:val="Bibliography"/>
@@ -4138,7 +4386,7 @@
       <w:r>
         <w:t xml:space="preserve"> </w:t>
       </w:r>
-      <w:hyperlink r:id="rId95">
+      <w:hyperlink r:id="rId96">
         <w:r>
           <w:rPr>
             <w:rStyle w:val="Hyperlink"/>
@@ -4150,8 +4398,8 @@
         <w:t xml:space="preserve">.</w:t>
       </w:r>
     </w:p>
-    <w:bookmarkEnd w:id="96"/>
-    <w:bookmarkStart w:id="98" w:name="ref-ho1984"/>
+    <w:bookmarkEnd w:id="97"/>
+    <w:bookmarkStart w:id="99" w:name="ref-ho1984"/>
     <w:p>
       <w:pPr>
         <w:pStyle w:val="Bibliography"/>
@@ -4207,7 +4455,7 @@
       <w:r>
         <w:t xml:space="preserve"> </w:t>
       </w:r>
-      <w:hyperlink r:id="rId97">
+      <w:hyperlink r:id="rId98">
         <w:r>
           <w:rPr>
             <w:rStyle w:val="Hyperlink"/>
@@ -4219,8 +4467,8 @@
         <w:t xml:space="preserve">.</w:t>
       </w:r>
     </w:p>
-    <w:bookmarkEnd w:id="98"/>
-    <w:bookmarkStart w:id="100" w:name="ref-holst2020"/>
+    <w:bookmarkEnd w:id="99"/>
+    <w:bookmarkStart w:id="101" w:name="ref-holst2020"/>
     <w:p>
       <w:pPr>
         <w:pStyle w:val="Bibliography"/>
@@ -4255,7 +4503,7 @@
       <w:r>
         <w:t xml:space="preserve"> </w:t>
       </w:r>
-      <w:hyperlink r:id="rId99">
+      <w:hyperlink r:id="rId100">
         <w:r>
           <w:rPr>
             <w:rStyle w:val="Hyperlink"/>
@@ -4267,8 +4515,8 @@
         <w:t xml:space="preserve">.</w:t>
       </w:r>
     </w:p>
-    <w:bookmarkEnd w:id="100"/>
-    <w:bookmarkStart w:id="101" w:name="ref-hsu2000"/>
+    <w:bookmarkEnd w:id="101"/>
+    <w:bookmarkStart w:id="102" w:name="ref-hsu2000"/>
     <w:p>
       <w:pPr>
         <w:pStyle w:val="Bibliography"/>
@@ -4298,8 +4546,8 @@
         <w:t xml:space="preserve">[M]. 6th ed. New York: Oxford University Press.</w:t>
       </w:r>
     </w:p>
-    <w:bookmarkEnd w:id="101"/>
-    <w:bookmarkStart w:id="102" w:name="ref-hua2021a"/>
+    <w:bookmarkEnd w:id="102"/>
+    <w:bookmarkStart w:id="103" w:name="ref-hua2021a"/>
     <w:p>
       <w:pPr>
         <w:pStyle w:val="Bibliography"/>
@@ -4350,8 +4598,8 @@
         <w:t xml:space="preserve">, 1881–1951[D]. PhD thesis. Cambridge, MA: Harvard University.</w:t>
       </w:r>
     </w:p>
-    <w:bookmarkEnd w:id="102"/>
-    <w:bookmarkStart w:id="104" w:name="ref-jaffe2013"/>
+    <w:bookmarkEnd w:id="103"/>
+    <w:bookmarkStart w:id="105" w:name="ref-jaffe2013"/>
     <w:p>
       <w:pPr>
         <w:pStyle w:val="Bibliography"/>
@@ -4413,7 +4661,7 @@
       <w:r>
         <w:t xml:space="preserve"> </w:t>
       </w:r>
-      <w:hyperlink r:id="rId103">
+      <w:hyperlink r:id="rId104">
         <w:r>
           <w:rPr>
             <w:rStyle w:val="Hyperlink"/>
@@ -4425,8 +4673,8 @@
         <w:t xml:space="preserve">.</w:t>
       </w:r>
     </w:p>
-    <w:bookmarkEnd w:id="104"/>
-    <w:bookmarkStart w:id="106" w:name="ref-ritvikmath2019"/>
+    <w:bookmarkEnd w:id="105"/>
+    <w:bookmarkStart w:id="107" w:name="ref-ritvikmath2019"/>
     <w:p>
       <w:pPr>
         <w:pStyle w:val="Bibliography"/>
@@ -4455,7 +4703,7 @@
       <w:r>
         <w:t xml:space="preserve"> </w:t>
       </w:r>
-      <w:hyperlink r:id="rId105">
+      <w:hyperlink r:id="rId106">
         <w:r>
           <w:rPr>
             <w:rStyle w:val="Hyperlink"/>
@@ -4467,8 +4715,8 @@
         <w:t xml:space="preserve">.</w:t>
       </w:r>
     </w:p>
-    <w:bookmarkEnd w:id="106"/>
-    <w:bookmarkStart w:id="108" w:name="ref-kim2018"/>
+    <w:bookmarkEnd w:id="107"/>
+    <w:bookmarkStart w:id="109" w:name="ref-kim2018"/>
     <w:p>
       <w:pPr>
         <w:pStyle w:val="Bibliography"/>
@@ -4503,7 +4751,7 @@
       <w:r>
         <w:t xml:space="preserve"> </w:t>
       </w:r>
-      <w:hyperlink r:id="rId107">
+      <w:hyperlink r:id="rId108">
         <w:r>
           <w:rPr>
             <w:rStyle w:val="Hyperlink"/>
@@ -4515,8 +4763,8 @@
         <w:t xml:space="preserve">.</w:t>
       </w:r>
     </w:p>
-    <w:bookmarkEnd w:id="108"/>
-    <w:bookmarkStart w:id="110" w:name="ref-krewinkel2017"/>
+    <w:bookmarkEnd w:id="109"/>
+    <w:bookmarkStart w:id="111" w:name="ref-krewinkel2017"/>
     <w:p>
       <w:pPr>
         <w:pStyle w:val="Bibliography"/>
@@ -4545,7 +4793,7 @@
       <w:r>
         <w:t xml:space="preserve"> </w:t>
       </w:r>
-      <w:hyperlink r:id="rId109">
+      <w:hyperlink r:id="rId110">
         <w:r>
           <w:rPr>
             <w:rStyle w:val="Hyperlink"/>
@@ -4568,8 +4816,8 @@
         <w:t xml:space="preserve">]</w:t>
       </w:r>
     </w:p>
-    <w:bookmarkEnd w:id="110"/>
-    <w:bookmarkStart w:id="111" w:name="ref-lee2024c"/>
+    <w:bookmarkEnd w:id="111"/>
+    <w:bookmarkStart w:id="112" w:name="ref-lee2024c"/>
     <w:p>
       <w:pPr>
         <w:pStyle w:val="Bibliography"/>
@@ -4580,7 +4828,7 @@
       <w:r>
         <w:t xml:space="preserve"> </w:t>
       </w:r>
-      <w:hyperlink r:id="rId58">
+      <w:hyperlink r:id="rId59">
         <w:r>
           <w:rPr>
             <w:rStyle w:val="Hyperlink"/>
@@ -4603,8 +4851,8 @@
         <w:t xml:space="preserve">]</w:t>
       </w:r>
     </w:p>
-    <w:bookmarkEnd w:id="111"/>
-    <w:bookmarkStart w:id="113" w:name="ref-li2013a"/>
+    <w:bookmarkEnd w:id="112"/>
+    <w:bookmarkStart w:id="114" w:name="ref-li2013a"/>
     <w:p>
       <w:pPr>
         <w:pStyle w:val="Bibliography"/>
@@ -4657,7 +4905,7 @@
       <w:r>
         <w:t xml:space="preserve"> </w:t>
       </w:r>
-      <w:hyperlink r:id="rId112">
+      <w:hyperlink r:id="rId113">
         <w:r>
           <w:rPr>
             <w:rStyle w:val="Hyperlink"/>
@@ -4669,8 +4917,8 @@
         <w:t xml:space="preserve">.</w:t>
       </w:r>
     </w:p>
-    <w:bookmarkEnd w:id="113"/>
-    <w:bookmarkStart w:id="116" w:name="ref-macfarlane2024"/>
+    <w:bookmarkEnd w:id="114"/>
+    <w:bookmarkStart w:id="117" w:name="ref-macfarlane2024"/>
     <w:p>
       <w:pPr>
         <w:pStyle w:val="Bibliography"/>
@@ -4681,7 +4929,7 @@
       <w:r>
         <w:t xml:space="preserve"> </w:t>
       </w:r>
-      <w:hyperlink r:id="rId114">
+      <w:hyperlink r:id="rId115">
         <w:r>
           <w:rPr>
             <w:rStyle w:val="Hyperlink"/>
@@ -4695,7 +4943,7 @@
       <w:r>
         <w:t xml:space="preserve"> </w:t>
       </w:r>
-      <w:hyperlink r:id="rId115">
+      <w:hyperlink r:id="rId116">
         <w:r>
           <w:rPr>
             <w:rStyle w:val="Hyperlink"/>
@@ -4718,8 +4966,8 @@
         <w:t xml:space="preserve">]</w:t>
       </w:r>
     </w:p>
-    <w:bookmarkEnd w:id="116"/>
-    <w:bookmarkStart w:id="118" w:name="ref-mittelbach2022"/>
+    <w:bookmarkEnd w:id="117"/>
+    <w:bookmarkStart w:id="119" w:name="ref-mittelbach2022"/>
     <w:p>
       <w:pPr>
         <w:pStyle w:val="Bibliography"/>
@@ -4751,7 +4999,7 @@
       <w:r>
         <w:t xml:space="preserve"> </w:t>
       </w:r>
-      <w:hyperlink r:id="rId117">
+      <w:hyperlink r:id="rId118">
         <w:r>
           <w:rPr>
             <w:rStyle w:val="Hyperlink"/>
@@ -4763,8 +5011,8 @@
         <w:t xml:space="preserve">.</w:t>
       </w:r>
     </w:p>
-    <w:bookmarkEnd w:id="118"/>
-    <w:bookmarkStart w:id="119" w:name="ref-mullaney2017"/>
+    <w:bookmarkEnd w:id="119"/>
+    <w:bookmarkStart w:id="120" w:name="ref-mullaney2017"/>
     <w:p>
       <w:pPr>
         <w:pStyle w:val="Bibliography"/>
@@ -4791,8 +5039,8 @@
         <w:t xml:space="preserve">[M]. Cambridge, MA: The MIT Press.</w:t>
       </w:r>
     </w:p>
-    <w:bookmarkEnd w:id="119"/>
-    <w:bookmarkStart w:id="121" w:name="ref-pang2004"/>
+    <w:bookmarkEnd w:id="120"/>
+    <w:bookmarkStart w:id="122" w:name="ref-pang2004"/>
     <w:p>
       <w:pPr>
         <w:pStyle w:val="Bibliography"/>
@@ -4833,7 +5081,7 @@
       <w:r>
         <w:t xml:space="preserve"> </w:t>
       </w:r>
-      <w:hyperlink r:id="rId120">
+      <w:hyperlink r:id="rId121">
         <w:r>
           <w:rPr>
             <w:rStyle w:val="Hyperlink"/>
@@ -4856,8 +5104,8 @@
         <w:t xml:space="preserve">]</w:t>
       </w:r>
     </w:p>
-    <w:bookmarkEnd w:id="121"/>
-    <w:bookmarkStart w:id="123" w:name="ref-peters2004"/>
+    <w:bookmarkEnd w:id="122"/>
+    <w:bookmarkStart w:id="124" w:name="ref-peters2004"/>
     <w:p>
       <w:pPr>
         <w:pStyle w:val="Bibliography"/>
@@ -4880,7 +5128,7 @@
       <w:r>
         <w:t xml:space="preserve"> </w:t>
       </w:r>
-      <w:hyperlink r:id="rId122">
+      <w:hyperlink r:id="rId123">
         <w:r>
           <w:rPr>
             <w:rStyle w:val="Hyperlink"/>
@@ -4892,8 +5140,8 @@
         <w:t xml:space="preserve">.</w:t>
       </w:r>
     </w:p>
-    <w:bookmarkEnd w:id="123"/>
-    <w:bookmarkStart w:id="125" w:name="ref-scott1998"/>
+    <w:bookmarkEnd w:id="124"/>
+    <w:bookmarkStart w:id="126" w:name="ref-scott1998"/>
     <w:p>
       <w:pPr>
         <w:pStyle w:val="Bibliography"/>
@@ -4958,7 +5206,7 @@
       <w:r>
         <w:t xml:space="preserve"> </w:t>
       </w:r>
-      <w:hyperlink r:id="rId124">
+      <w:hyperlink r:id="rId125">
         <w:r>
           <w:rPr>
             <w:rStyle w:val="Hyperlink"/>
@@ -4970,8 +5218,8 @@
         <w:t xml:space="preserve">.</w:t>
       </w:r>
     </w:p>
-    <w:bookmarkEnd w:id="125"/>
-    <w:bookmarkStart w:id="127" w:name="ref-shi2021a"/>
+    <w:bookmarkEnd w:id="126"/>
+    <w:bookmarkStart w:id="128" w:name="ref-shi2021a"/>
     <w:p>
       <w:pPr>
         <w:pStyle w:val="Bibliography"/>
@@ -5069,7 +5317,7 @@
       <w:r>
         <w:t xml:space="preserve"> </w:t>
       </w:r>
-      <w:hyperlink r:id="rId126">
+      <w:hyperlink r:id="rId127">
         <w:r>
           <w:rPr>
             <w:rStyle w:val="Hyperlink"/>
@@ -5081,8 +5329,8 @@
         <w:t xml:space="preserve">.</w:t>
       </w:r>
     </w:p>
-    <w:bookmarkEnd w:id="127"/>
-    <w:bookmarkStart w:id="128" w:name="ref-spence2013"/>
+    <w:bookmarkEnd w:id="128"/>
+    <w:bookmarkStart w:id="129" w:name="ref-spence2013"/>
     <w:p>
       <w:pPr>
         <w:pStyle w:val="Bibliography"/>
@@ -5112,8 +5360,8 @@
         <w:t xml:space="preserve">[M]. 3rd ed. New York: W. W. Norton &amp; Company.</w:t>
       </w:r>
     </w:p>
-    <w:bookmarkEnd w:id="128"/>
-    <w:bookmarkStart w:id="130" w:name="ref-tenen2014"/>
+    <w:bookmarkEnd w:id="129"/>
+    <w:bookmarkStart w:id="131" w:name="ref-tenen2014"/>
     <w:p>
       <w:pPr>
         <w:pStyle w:val="Bibliography"/>
@@ -5169,7 +5417,7 @@
       <w:r>
         <w:t xml:space="preserve"> </w:t>
       </w:r>
-      <w:hyperlink r:id="rId129">
+      <w:hyperlink r:id="rId130">
         <w:r>
           <w:rPr>
             <w:rStyle w:val="Hyperlink"/>
@@ -5192,8 +5440,8 @@
         <w:t xml:space="preserve">]</w:t>
       </w:r>
     </w:p>
-    <w:bookmarkEnd w:id="130"/>
-    <w:bookmarkStart w:id="132" w:name="ref-ungeneralassembly1962"/>
+    <w:bookmarkEnd w:id="131"/>
+    <w:bookmarkStart w:id="133" w:name="ref-ungeneralassembly1962"/>
     <w:p>
       <w:pPr>
         <w:pStyle w:val="Bibliography"/>
@@ -5252,7 +5500,7 @@
       <w:r>
         <w:t xml:space="preserve"> </w:t>
       </w:r>
-      <w:hyperlink r:id="rId131">
+      <w:hyperlink r:id="rId132">
         <w:r>
           <w:rPr>
             <w:rStyle w:val="Hyperlink"/>
@@ -5264,8 +5512,8 @@
         <w:t xml:space="preserve">.</w:t>
       </w:r>
     </w:p>
-    <w:bookmarkEnd w:id="132"/>
-    <w:bookmarkStart w:id="134" w:name="ref-vincent1942"/>
+    <w:bookmarkEnd w:id="133"/>
+    <w:bookmarkStart w:id="135" w:name="ref-vincent1942"/>
     <w:p>
       <w:pPr>
         <w:pStyle w:val="Bibliography"/>
@@ -5360,7 +5608,7 @@
       <w:r>
         <w:t xml:space="preserve"> </w:t>
       </w:r>
-      <w:hyperlink r:id="rId133">
+      <w:hyperlink r:id="rId134">
         <w:r>
           <w:rPr>
             <w:rStyle w:val="Hyperlink"/>
@@ -5372,8 +5620,8 @@
         <w:t xml:space="preserve">.</w:t>
       </w:r>
     </w:p>
-    <w:bookmarkEnd w:id="134"/>
-    <w:bookmarkStart w:id="136" w:name="ref-ward2021"/>
+    <w:bookmarkEnd w:id="135"/>
+    <w:bookmarkStart w:id="137" w:name="ref-ward2021"/>
     <w:p>
       <w:pPr>
         <w:pStyle w:val="Bibliography"/>
@@ -5426,7 +5674,7 @@
       <w:r>
         <w:t xml:space="preserve"> </w:t>
       </w:r>
-      <w:hyperlink r:id="rId135">
+      <w:hyperlink r:id="rId136">
         <w:r>
           <w:rPr>
             <w:rStyle w:val="Hyperlink"/>
@@ -5438,8 +5686,8 @@
         <w:t xml:space="preserve">.</w:t>
       </w:r>
     </w:p>
-    <w:bookmarkEnd w:id="136"/>
-    <w:bookmarkStart w:id="138" w:name="ref-yang2023e"/>
+    <w:bookmarkEnd w:id="137"/>
+    <w:bookmarkStart w:id="139" w:name="ref-yang2023e"/>
     <w:p>
       <w:pPr>
         <w:pStyle w:val="Bibliography"/>
@@ -5492,7 +5740,7 @@
       <w:r>
         <w:t xml:space="preserve"> </w:t>
       </w:r>
-      <w:hyperlink r:id="rId137">
+      <w:hyperlink r:id="rId138">
         <w:r>
           <w:rPr>
             <w:rStyle w:val="Hyperlink"/>
@@ -5515,8 +5763,8 @@
         <w:t xml:space="preserve">]</w:t>
       </w:r>
     </w:p>
-    <w:bookmarkEnd w:id="138"/>
-    <w:bookmarkStart w:id="140" w:name="ref-zarrow2012"/>
+    <w:bookmarkEnd w:id="139"/>
+    <w:bookmarkStart w:id="141" w:name="ref-zarrow2012"/>
     <w:p>
       <w:pPr>
         <w:pStyle w:val="Bibliography"/>
@@ -5557,7 +5805,7 @@
       <w:r>
         <w:t xml:space="preserve"> </w:t>
       </w:r>
-      <w:hyperlink r:id="rId139">
+      <w:hyperlink r:id="rId140">
         <w:r>
           <w:rPr>
             <w:rStyle w:val="Hyperlink"/>
@@ -5569,8 +5817,8 @@
         <w:t xml:space="preserve">.</w:t>
       </w:r>
     </w:p>
-    <w:bookmarkEnd w:id="140"/>
-    <w:bookmarkStart w:id="141" w:name="ref-caidingjian2011"/>
+    <w:bookmarkEnd w:id="141"/>
+    <w:bookmarkStart w:id="142" w:name="ref-caidingjian2011"/>
     <w:p>
       <w:pPr>
         <w:pStyle w:val="Bibliography"/>
@@ -5579,8 +5827,8 @@
         <w:t xml:space="preserve">蔡定剑, 王占阳, 2011. 走向宪政[M]. 北京: 法律出版社.</w:t>
       </w:r>
     </w:p>
-    <w:bookmarkEnd w:id="141"/>
-    <w:bookmarkStart w:id="143" w:name="ref-caojingjing2020"/>
+    <w:bookmarkEnd w:id="142"/>
+    <w:bookmarkStart w:id="144" w:name="ref-caojingjing2020"/>
     <w:p>
       <w:pPr>
         <w:pStyle w:val="Bibliography"/>
@@ -5591,7 +5839,7 @@
       <w:r>
         <w:t xml:space="preserve"> </w:t>
       </w:r>
-      <w:hyperlink r:id="rId142">
+      <w:hyperlink r:id="rId143">
         <w:r>
           <w:rPr>
             <w:rStyle w:val="Hyperlink"/>
@@ -5614,8 +5862,8 @@
         <w:t xml:space="preserve">]</w:t>
       </w:r>
     </w:p>
-    <w:bookmarkEnd w:id="143"/>
-    <w:bookmarkStart w:id="144" w:name="ref-chuanping1955"/>
+    <w:bookmarkEnd w:id="144"/>
+    <w:bookmarkStart w:id="145" w:name="ref-chuanping1955"/>
     <w:p>
       <w:pPr>
         <w:pStyle w:val="Bibliography"/>
@@ -5624,8 +5872,8 @@
         <w:t xml:space="preserve">储安平, 1955. 在阿尔泰山之巅[N]. 人民日报, 1955-12-16: 3.</w:t>
       </w:r>
     </w:p>
-    <w:bookmarkEnd w:id="144"/>
-    <w:bookmarkStart w:id="145" w:name="ref-feixiaotong1989"/>
+    <w:bookmarkEnd w:id="145"/>
+    <w:bookmarkStart w:id="146" w:name="ref-feixiaotong1989"/>
     <w:p>
       <w:pPr>
         <w:pStyle w:val="Bibliography"/>
@@ -5659,8 +5907,8 @@
         <w:t xml:space="preserve">]</w:t>
       </w:r>
     </w:p>
-    <w:bookmarkEnd w:id="145"/>
-    <w:bookmarkStart w:id="146" w:name="ref-feixiaotong2013"/>
+    <w:bookmarkEnd w:id="146"/>
+    <w:bookmarkStart w:id="147" w:name="ref-feixiaotong2013"/>
     <w:p>
       <w:pPr>
         <w:pStyle w:val="Bibliography"/>
@@ -5669,8 +5917,8 @@
         <w:t xml:space="preserve">费孝通, 2013. 乡土中国[M]. 刘豪兴, 编. 修订本. 上海: 上海人民出版社.</w:t>
       </w:r>
     </w:p>
-    <w:bookmarkEnd w:id="146"/>
-    <w:bookmarkStart w:id="147" w:name="ref-gezhaoguang2000a"/>
+    <w:bookmarkEnd w:id="147"/>
+    <w:bookmarkStart w:id="148" w:name="ref-gezhaoguang2000a"/>
     <w:p>
       <w:pPr>
         <w:pStyle w:val="Bibliography"/>
@@ -5690,8 +5938,8 @@
         <w:t xml:space="preserve">]</w:t>
       </w:r>
     </w:p>
-    <w:bookmarkEnd w:id="147"/>
-    <w:bookmarkStart w:id="148" w:name="ref-gezhaoguang2011"/>
+    <w:bookmarkEnd w:id="148"/>
+    <w:bookmarkStart w:id="149" w:name="ref-gezhaoguang2011"/>
     <w:p>
       <w:pPr>
         <w:pStyle w:val="Bibliography"/>
@@ -5700,8 +5948,8 @@
         <w:t xml:space="preserve">葛兆光, 2011. 宅兹中国：重建有关「中国」的历史论述[M]. 北京: 中华书局.</w:t>
       </w:r>
     </w:p>
-    <w:bookmarkEnd w:id="148"/>
-    <w:bookmarkStart w:id="149" w:name="ref-gezhaoguang2014"/>
+    <w:bookmarkEnd w:id="149"/>
+    <w:bookmarkStart w:id="150" w:name="ref-gezhaoguang2014"/>
     <w:p>
       <w:pPr>
         <w:pStyle w:val="Bibliography"/>
@@ -5710,8 +5958,8 @@
         <w:t xml:space="preserve">葛兆光, 2014. 何為「中國」？——疆域、民族、文化與歷史[M]. 香港: 牛津大學出版社.</w:t>
       </w:r>
     </w:p>
-    <w:bookmarkEnd w:id="149"/>
-    <w:bookmarkStart w:id="151" w:name="ref-geyanfeng2020"/>
+    <w:bookmarkEnd w:id="150"/>
+    <w:bookmarkStart w:id="152" w:name="ref-geyanfeng2020"/>
     <w:p>
       <w:pPr>
         <w:pStyle w:val="Bibliography"/>
@@ -5722,7 +5970,7 @@
       <w:r>
         <w:t xml:space="preserve"> </w:t>
       </w:r>
-      <w:hyperlink r:id="rId150">
+      <w:hyperlink r:id="rId151">
         <w:r>
           <w:rPr>
             <w:rStyle w:val="Hyperlink"/>
@@ -5745,8 +5993,8 @@
         <w:t xml:space="preserve">]</w:t>
       </w:r>
     </w:p>
-    <w:bookmarkEnd w:id="151"/>
-    <w:bookmarkStart w:id="153" w:name="ref-guomindahui1947"/>
+    <w:bookmarkEnd w:id="152"/>
+    <w:bookmarkStart w:id="154" w:name="ref-guomindahui1947"/>
     <w:p>
       <w:pPr>
         <w:pStyle w:val="Bibliography"/>
@@ -5757,7 +6005,7 @@
       <w:r>
         <w:t xml:space="preserve"> </w:t>
       </w:r>
-      <w:hyperlink r:id="rId152">
+      <w:hyperlink r:id="rId153">
         <w:r>
           <w:rPr>
             <w:rStyle w:val="Hyperlink"/>
@@ -5769,8 +6017,8 @@
         <w:t xml:space="preserve">.</w:t>
       </w:r>
     </w:p>
-    <w:bookmarkEnd w:id="153"/>
-    <w:bookmarkStart w:id="154" w:name="ref-hanqilan2004"/>
+    <w:bookmarkEnd w:id="154"/>
+    <w:bookmarkStart w:id="155" w:name="ref-hanqilan2004"/>
     <w:p>
       <w:pPr>
         <w:pStyle w:val="Bibliography"/>
@@ -5790,8 +6038,8 @@
         <w:t xml:space="preserve">]</w:t>
       </w:r>
     </w:p>
-    <w:bookmarkEnd w:id="154"/>
-    <w:bookmarkStart w:id="155" w:name="ref-jiazhen1979"/>
+    <w:bookmarkEnd w:id="155"/>
+    <w:bookmarkStart w:id="156" w:name="ref-jiazhen1979"/>
     <w:p>
       <w:pPr>
         <w:pStyle w:val="Bibliography"/>
@@ -5811,8 +6059,8 @@
         <w:t xml:space="preserve">]</w:t>
       </w:r>
     </w:p>
-    <w:bookmarkEnd w:id="155"/>
-    <w:bookmarkStart w:id="157" w:name="ref-jiangyuanshan2009"/>
+    <w:bookmarkEnd w:id="156"/>
+    <w:bookmarkStart w:id="158" w:name="ref-jiangyuanshan2009"/>
     <w:p>
       <w:pPr>
         <w:pStyle w:val="Bibliography"/>
@@ -5823,7 +6071,7 @@
       <w:r>
         <w:t xml:space="preserve"> </w:t>
       </w:r>
-      <w:hyperlink r:id="rId156">
+      <w:hyperlink r:id="rId157">
         <w:r>
           <w:rPr>
             <w:rStyle w:val="Hyperlink"/>
@@ -5835,8 +6083,8 @@
         <w:t xml:space="preserve">.</w:t>
       </w:r>
     </w:p>
-    <w:bookmarkEnd w:id="157"/>
-    <w:bookmarkStart w:id="159" w:name="ref-jiangzemin2008"/>
+    <w:bookmarkEnd w:id="158"/>
+    <w:bookmarkStart w:id="160" w:name="ref-jiangzemin2008"/>
     <w:p>
       <w:pPr>
         <w:pStyle w:val="Bibliography"/>
@@ -5847,7 +6095,7 @@
       <w:r>
         <w:t xml:space="preserve"> </w:t>
       </w:r>
-      <w:hyperlink r:id="rId158">
+      <w:hyperlink r:id="rId159">
         <w:r>
           <w:rPr>
             <w:rStyle w:val="Hyperlink"/>
@@ -5859,8 +6107,8 @@
         <w:t xml:space="preserve">.</w:t>
       </w:r>
     </w:p>
-    <w:bookmarkEnd w:id="159"/>
-    <w:bookmarkStart w:id="160" w:name="ref-kanyaoping2003"/>
+    <w:bookmarkEnd w:id="160"/>
+    <w:bookmarkStart w:id="161" w:name="ref-kanyaoping2003"/>
     <w:p>
       <w:pPr>
         <w:pStyle w:val="Bibliography"/>
@@ -5869,8 +6117,8 @@
         <w:t xml:space="preserve">阚耀平, 2003. 清代天山北路人口迁移与区域开发研究[D]. 博士学位论文. 上海: 复旦大学.</w:t>
       </w:r>
     </w:p>
-    <w:bookmarkEnd w:id="160"/>
-    <w:bookmarkStart w:id="161" w:name="ref-lihongzhang2007"/>
+    <w:bookmarkEnd w:id="161"/>
+    <w:bookmarkStart w:id="162" w:name="ref-lihongzhang2007"/>
     <w:p>
       <w:pPr>
         <w:pStyle w:val="Bibliography"/>
@@ -5890,8 +6138,8 @@
         <w:t xml:space="preserve">]</w:t>
       </w:r>
     </w:p>
-    <w:bookmarkEnd w:id="161"/>
-    <w:bookmarkStart w:id="162" w:name="ref-liangqichao2018"/>
+    <w:bookmarkEnd w:id="162"/>
+    <w:bookmarkStart w:id="163" w:name="ref-liangqichao2018"/>
     <w:p>
       <w:pPr>
         <w:pStyle w:val="Bibliography"/>
@@ -5911,8 +6159,8 @@
         <w:t xml:space="preserve">]</w:t>
       </w:r>
     </w:p>
-    <w:bookmarkEnd w:id="162"/>
-    <w:bookmarkStart w:id="163" w:name="ref-liucuirong1999"/>
+    <w:bookmarkEnd w:id="163"/>
+    <w:bookmarkStart w:id="164" w:name="ref-liucuirong1999"/>
     <w:p>
       <w:pPr>
         <w:pStyle w:val="Bibliography"/>
@@ -5921,8 +6169,8 @@
         <w:t xml:space="preserve">劉翠溶, 1999. 中國歷史上關於山林川澤的觀念和制度[G]//曹添旺, 賴景昌, 楊建成. 經濟成長、所得分配與制度演化. 臺北: 中央研究院中山人文社會科學研究所: 1–42.</w:t>
       </w:r>
     </w:p>
-    <w:bookmarkEnd w:id="163"/>
-    <w:bookmarkStart w:id="165" w:name="ref-lushaowei2015"/>
+    <w:bookmarkEnd w:id="164"/>
+    <w:bookmarkStart w:id="166" w:name="ref-lushaowei2015"/>
     <w:p>
       <w:pPr>
         <w:pStyle w:val="Bibliography"/>
@@ -5933,7 +6181,7 @@
       <w:r>
         <w:t xml:space="preserve"> </w:t>
       </w:r>
-      <w:hyperlink r:id="rId164">
+      <w:hyperlink r:id="rId165">
         <w:r>
           <w:rPr>
             <w:rStyle w:val="Hyperlink"/>
@@ -5956,8 +6204,8 @@
         <w:t xml:space="preserve">]</w:t>
       </w:r>
     </w:p>
-    <w:bookmarkEnd w:id="165"/>
-    <w:bookmarkStart w:id="166" w:name="ref-ludefu2019"/>
+    <w:bookmarkEnd w:id="166"/>
+    <w:bookmarkStart w:id="167" w:name="ref-ludefu2019"/>
     <w:p>
       <w:pPr>
         <w:pStyle w:val="Bibliography"/>
@@ -5977,8 +6225,8 @@
         <w:t xml:space="preserve">]</w:t>
       </w:r>
     </w:p>
-    <w:bookmarkEnd w:id="166"/>
-    <w:bookmarkStart w:id="167" w:name="ref-marong2016"/>
+    <w:bookmarkEnd w:id="167"/>
+    <w:bookmarkStart w:id="168" w:name="ref-marong2016"/>
     <w:p>
       <w:pPr>
         <w:pStyle w:val="Bibliography"/>
@@ -6008,8 +6256,8 @@
         <w:t xml:space="preserve">——围绕1939年这一议题的大讨论[M]. 北京: 社会科学文献出版社.</w:t>
       </w:r>
     </w:p>
-    <w:bookmarkEnd w:id="167"/>
-    <w:bookmarkStart w:id="168" w:name="ref-maikeerhekete2012"/>
+    <w:bookmarkEnd w:id="168"/>
+    <w:bookmarkStart w:id="169" w:name="ref-maikeerhekete2012"/>
     <w:p>
       <w:pPr>
         <w:pStyle w:val="Bibliography"/>
@@ -6029,8 +6277,8 @@
         <w:t xml:space="preserve">]</w:t>
       </w:r>
     </w:p>
-    <w:bookmarkEnd w:id="168"/>
-    <w:bookmarkStart w:id="169" w:name="ref-qinhui2019"/>
+    <w:bookmarkEnd w:id="169"/>
+    <w:bookmarkStart w:id="170" w:name="ref-qinhui2019"/>
     <w:p>
       <w:pPr>
         <w:pStyle w:val="Bibliography"/>
@@ -6064,8 +6312,8 @@
         <w:t xml:space="preserve">]</w:t>
       </w:r>
     </w:p>
-    <w:bookmarkEnd w:id="169"/>
-    <w:bookmarkStart w:id="170" w:name="ref-qgrmdbdh2018"/>
+    <w:bookmarkEnd w:id="170"/>
+    <w:bookmarkStart w:id="171" w:name="ref-qgrmdbdh2018"/>
     <w:p>
       <w:pPr>
         <w:pStyle w:val="Bibliography"/>
@@ -6074,8 +6322,8 @@
         <w:t xml:space="preserve">全国人民代表大会, 2018. 中华人民共和国宪法[N]. 人民日报, 2018-03-22: 1–3.</w:t>
       </w:r>
     </w:p>
-    <w:bookmarkEnd w:id="170"/>
-    <w:bookmarkStart w:id="171" w:name="ref-shenzhihua2003"/>
+    <w:bookmarkEnd w:id="171"/>
+    <w:bookmarkStart w:id="172" w:name="ref-shenzhihua2003"/>
     <w:p>
       <w:pPr>
         <w:pStyle w:val="Bibliography"/>
@@ -6084,8 +6332,8 @@
         <w:t xml:space="preserve">沈志华, 2003. 苏联专家在中国[M]. 北京: 中国国际广播出版社.</w:t>
       </w:r>
     </w:p>
-    <w:bookmarkEnd w:id="171"/>
-    <w:bookmarkStart w:id="172" w:name="ref-taoxisheng2016"/>
+    <w:bookmarkEnd w:id="172"/>
+    <w:bookmarkStart w:id="173" w:name="ref-taoxisheng2016"/>
     <w:p>
       <w:pPr>
         <w:pStyle w:val="Bibliography"/>
@@ -6105,8 +6353,8 @@
         <w:t xml:space="preserve">]</w:t>
       </w:r>
     </w:p>
-    <w:bookmarkEnd w:id="172"/>
-    <w:bookmarkStart w:id="173" w:name="ref-yishabai2018"/>
+    <w:bookmarkEnd w:id="173"/>
+    <w:bookmarkStart w:id="174" w:name="ref-yishabai2018"/>
     <w:p>
       <w:pPr>
         <w:pStyle w:val="Bibliography"/>
@@ -6154,8 +6402,8 @@
         <w:t xml:space="preserve">]</w:t>
       </w:r>
     </w:p>
-    <w:bookmarkEnd w:id="173"/>
-    <w:bookmarkStart w:id="174" w:name="ref-zengwenwu1936"/>
+    <w:bookmarkEnd w:id="174"/>
+    <w:bookmarkStart w:id="175" w:name="ref-zengwenwu1936"/>
     <w:p>
       <w:pPr>
         <w:pStyle w:val="Bibliography"/>
@@ -6164,8 +6412,8 @@
         <w:t xml:space="preserve">曾問吾, 1936. 中國經營西域史[M]. 上海: 商務印書館.</w:t>
       </w:r>
     </w:p>
-    <w:bookmarkEnd w:id="174"/>
-    <w:bookmarkStart w:id="175" w:name="ref-zhangqixiong2010"/>
+    <w:bookmarkEnd w:id="175"/>
+    <w:bookmarkStart w:id="176" w:name="ref-zhangqixiong2010"/>
     <w:p>
       <w:pPr>
         <w:pStyle w:val="Bibliography"/>
@@ -6174,8 +6422,8 @@
         <w:t xml:space="preserve">张启雄, 2010. 中华世界秩序原理的源起：近代中国外交纷争中的古典文化价值[G]//吴志攀, 李玉. 东亚的价值. 北京: 北京大学出版社.</w:t>
       </w:r>
     </w:p>
-    <w:bookmarkEnd w:id="175"/>
-    <w:bookmarkStart w:id="177" w:name="ref-zhaojizhi2024"/>
+    <w:bookmarkEnd w:id="176"/>
+    <w:bookmarkStart w:id="178" w:name="ref-zhaojizhi2024"/>
     <w:p>
       <w:pPr>
         <w:pStyle w:val="Bibliography"/>
@@ -6186,7 +6434,7 @@
       <w:r>
         <w:t xml:space="preserve"> </w:t>
       </w:r>
-      <w:hyperlink r:id="rId176">
+      <w:hyperlink r:id="rId177">
         <w:r>
           <w:rPr>
             <w:rStyle w:val="Hyperlink"/>
@@ -6209,8 +6457,8 @@
         <w:t xml:space="preserve">]</w:t>
       </w:r>
     </w:p>
-    <w:bookmarkEnd w:id="177"/>
-    <w:bookmarkStart w:id="178" w:name="ref-zgrmdxqsyjs1983"/>
+    <w:bookmarkEnd w:id="178"/>
+    <w:bookmarkStart w:id="179" w:name="ref-zgrmdxqsyjs1983"/>
     <w:p>
       <w:pPr>
         <w:pStyle w:val="Bibliography"/>
@@ -6230,8 +6478,8 @@
         <w:t xml:space="preserve">]</w:t>
       </w:r>
     </w:p>
-    <w:bookmarkEnd w:id="178"/>
-    <w:bookmarkStart w:id="179" w:name="ref-zuozongtang1986"/>
+    <w:bookmarkEnd w:id="179"/>
+    <w:bookmarkStart w:id="180" w:name="ref-zuozongtang1986"/>
     <w:p>
       <w:pPr>
         <w:pStyle w:val="Bibliography"/>
@@ -6265,9 +6513,9 @@
         <w:t xml:space="preserve">]</w:t>
       </w:r>
     </w:p>
-    <w:bookmarkEnd w:id="179"/>
     <w:bookmarkEnd w:id="180"/>
     <w:bookmarkEnd w:id="181"/>
+    <w:bookmarkEnd w:id="182"/>
     <w:sectPr/>
   </w:body>
 </w:document>

--- a/index.docx
+++ b/index.docx
@@ -49,7 +49,7 @@
         <w:pStyle w:val="Date"/>
       </w:pPr>
       <w:r>
-        <w:t xml:space="preserve">2024年5月29日</w:t>
+        <w:t xml:space="preserve">2024年5月31日</w:t>
       </w:r>
     </w:p>
     <w:sdt>

--- a/index.docx
+++ b/index.docx
@@ -49,7 +49,7 @@
         <w:pStyle w:val="Date"/>
       </w:pPr>
       <w:r>
-        <w:t xml:space="preserve">2024年5月31日</w:t>
+        <w:t xml:space="preserve">2024年6月20日</w:t>
       </w:r>
     </w:p>
     <w:sdt>
@@ -1526,7 +1526,7 @@
       </w:r>
       <w:bookmarkEnd w:id="44"/>
       <w:r>
-        <w:t xml:space="preserve">，不管</w:t>
+        <w:t xml:space="preserve">，不过</w:t>
       </w:r>
       <w:r>
         <w:rPr>
@@ -1550,14 +1550,14 @@
         <w:rPr>
           <w:rStyle w:val="VerbatimChar"/>
         </w:rPr>
-        <w:t xml:space="preserve">第 X 版</w:t>
+        <w:t xml:space="preserve">版</w:t>
       </w:r>
       <w:r>
         <w:t xml:space="preserve">，相对比较复杂，请参考下面的例子。</w:t>
       </w:r>
     </w:p>
     <w:bookmarkEnd w:id="45"/>
-    <w:bookmarkStart w:id="48" w:name="ed.-替换为编或第x版"/>
+    <w:bookmarkStart w:id="48" w:name="ed.-替换为编或版"/>
     <w:p>
       <w:pPr>
         <w:pStyle w:val="Heading2"/>
@@ -1611,7 +1611,7 @@
         <w:t>“</w:t>
       </w:r>
       <w:r>
-        <w:t xml:space="preserve">第X版</w:t>
+        <w:t xml:space="preserve">版</w:t>
       </w:r>
       <w:r>
         <w:rPr>
@@ -1680,7 +1680,7 @@
         <w:rPr>
           <w:rStyle w:val="VerbatimChar"/>
         </w:rPr>
-        <w:t xml:space="preserve">第 X 版</w:t>
+        <w:t xml:space="preserve">版</w:t>
       </w:r>
       <w:r>
         <w:t xml:space="preserve"> </w:t>
@@ -6284,7 +6284,7 @@
         <w:pStyle w:val="Bibliography"/>
       </w:pPr>
       <w:r>
-        <w:t xml:space="preserve">秦晖, 金雁, 2019. 田园诗与狂想曲：关中模式与前近代社会的再认识[M]. 第3版. 南京: 江苏凤凰文艺出版社. [</w:t>
+        <w:t xml:space="preserve">秦晖, 金雁, 2019. 田园诗与狂想曲：关中模式与前近代社会的再认识[M]. 3版. 南京: 江苏凤凰文艺出版社. [</w:t>
       </w:r>
       <w:hyperlink w:anchor="cite_6">
         <w:r>
@@ -6339,7 +6339,7 @@
         <w:pStyle w:val="Bibliography"/>
       </w:pPr>
       <w:r>
-        <w:t xml:space="preserve">陶希圣, 2016. 潮流与点滴：陶希圣回忆录[M]. 第2版. 北京: 中国大百科全书出版社. [</w:t>
+        <w:t xml:space="preserve">陶希圣, 2016. 潮流与点滴：陶希圣回忆录[M]. 2版. 北京: 中国大百科全书出版社. [</w:t>
       </w:r>
       <w:hyperlink w:anchor="cite_13">
         <w:r>

--- a/index.docx
+++ b/index.docx
@@ -49,7 +49,7 @@
         <w:pStyle w:val="Date"/>
       </w:pPr>
       <w:r>
-        <w:t xml:space="preserve">2024年6月20日</w:t>
+        <w:t xml:space="preserve">2024年6月25日</w:t>
       </w:r>
     </w:p>
     <w:sdt>

--- a/index.docx
+++ b/index.docx
@@ -4,21 +4,69 @@
   <w:body>
     <w:p>
       <w:pPr>
+        <w:pStyle w:val="BodyText"/>
+      </w:pPr>
+      <w:r>
+        <w:rPr>
+          <w:rFonts w:hint="eastAsia"/>
+        </w:rPr>
+        <w:t>这是一个测试文档</w:t>
+      </w:r>
+    </w:p>
+    <w:p>
+      <w:r>
+        <w:rPr>
+          <w:rFonts w:eastAsia="LiSu" w:hint="eastAsia"/>
+          <w:b/>
+          <w:bCs/>
+          <w:spacing w:val="20"/>
+          <w:sz w:val="52"/>
+        </w:rPr>
+        <w:t>野鸡大学</w:t>
+      </w:r>
+    </w:p>
+    <w:p>
+      <w:pPr>
+        <w:spacing w:before="240"/>
+        <w:jc w:val="center"/>
+        <w:rPr>
+          <w:rFonts w:hint="eastAsia"/>
+          <w:b/>
+          <w:sz w:val="32"/>
+        </w:rPr>
+      </w:pPr>
+      <w:r>
+        <w:rPr>
+          <w:rFonts w:eastAsia="STZhongsong" w:hint="eastAsia"/>
+          <w:noProof/>
+          <w:spacing w:val="64"/>
+          <w:sz w:val="52"/>
+        </w:rPr>
+        <w:t>博士学位论文</w:t>
+      </w:r>
+    </w:p>
+    <w:p>
+      <w:r>
+        <w:br w:type="page"/>
+      </w:r>
+    </w:p>
+    <w:p>
+      <w:pPr>
         <w:pStyle w:val="Title"/>
       </w:pPr>
       <w:r>
+        <w:rPr>
+          <w:rFonts w:hint="eastAsia"/>
+        </w:rPr>
         <w:t xml:space="preserve">用</w:t>
       </w:r>
       <w:r>
-        <w:t xml:space="preserve"> </w:t>
-      </w:r>
-      <w:r>
-        <w:t xml:space="preserve">Quarto</w:t>
-      </w:r>
-      <w:r>
-        <w:t xml:space="preserve"> </w:t>
-      </w:r>
-      <w:r>
+        <w:t xml:space="preserve"> Quarto </w:t>
+      </w:r>
+      <w:r>
+        <w:rPr>
+          <w:rFonts w:hint="eastAsia"/>
+        </w:rPr>
         <w:t xml:space="preserve">写作中文学术论文</w:t>
       </w:r>
     </w:p>
@@ -27,6 +75,9 @@
         <w:pStyle w:val="Subtitle"/>
       </w:pPr>
       <w:r>
+        <w:rPr>
+          <w:rFonts w:hint="eastAsia"/>
+        </w:rPr>
         <w:t xml:space="preserve">一个简单的示例</w:t>
       </w:r>
     </w:p>
@@ -35,13 +86,7 @@
         <w:pStyle w:val="Author"/>
       </w:pPr>
       <w:r>
-        <w:t xml:space="preserve">Tom</w:t>
-      </w:r>
-      <w:r>
-        <w:t xml:space="preserve"> </w:t>
-      </w:r>
-      <w:r>
-        <w:t xml:space="preserve">Ben</w:t>
+        <w:t xml:space="preserve">Tom Ben</w:t>
       </w:r>
     </w:p>
     <w:p>
@@ -49,7 +94,10 @@
         <w:pStyle w:val="Date"/>
       </w:pPr>
       <w:r>
-        <w:t xml:space="preserve">2024年6月25日</w:t>
+        <w:rPr>
+          <w:rFonts w:hint="eastAsia"/>
+        </w:rPr>
+        <w:t xml:space="preserve">2024年9月27日</w:t>
       </w:r>
     </w:p>
     <w:sdt>
@@ -65,6 +113,9 @@
             <w:pStyle w:val="TOCHeading"/>
           </w:pPr>
           <w:r>
+            <w:rPr>
+              <w:rFonts w:hint="eastAsia"/>
+            </w:rPr>
             <w:t xml:space="preserve">目录</w:t>
           </w:r>
         </w:p>
@@ -164,6 +215,9 @@
               <w:t xml:space="preserve"> </w:t>
             </w:r>
             <w:r>
+              <w:rPr>
+                <w:rFonts w:hint="eastAsia"/>
+              </w:rPr>
               <w:t xml:space="preserve">项目地址</w:t>
             </w:r>
           </w:p>
@@ -205,7 +259,13 @@
         <w:pStyle w:val="Heading1"/>
       </w:pPr>
       <w:r>
-        <w:t xml:space="preserve">1. 前言</w:t>
+        <w:t xml:space="preserve">1. </w:t>
+      </w:r>
+      <w:r>
+        <w:rPr>
+          <w:rFonts w:hint="eastAsia"/>
+        </w:rPr>
+        <w:t xml:space="preserve">前言</w:t>
       </w:r>
     </w:p>
     <w:p>
@@ -213,27 +273,10 @@
         <w:pStyle w:val="FirstParagraph"/>
       </w:pPr>
       <w:r>
-        <w:t xml:space="preserve">学术论文写作，是科研工作的核心环节。写好一篇学术论文，不仅需要有大量的文献阅读、扎实的实证研究，还需要有清晰的逻辑思维、精准的表达能力。除此之外，</w:t>
-      </w:r>
-      <w:r>
-        <w:rPr>
-          <w:rFonts w:hint="eastAsia"/>
-          <w:lang w:eastAsia="zh-CN"/>
-        </w:rPr>
-        <w:t>“</w:t>
-      </w:r>
-      <w:r>
-        <w:t xml:space="preserve">用什么工具写</w:t>
-      </w:r>
-      <w:r>
-        <w:rPr>
-          <w:rFonts w:hint="eastAsia"/>
-          <w:lang w:eastAsia="zh-CN"/>
-        </w:rPr>
-        <w:t>”</w:t>
-      </w:r>
-      <w:r>
-        <w:t xml:space="preserve">也是一个非常重要的问题。在绝大多数情况下，学术论文的写作工具是</w:t>
+        <w:rPr>
+          <w:rFonts w:hint="eastAsia"/>
+        </w:rPr>
+        <w:t xml:space="preserve">学术论文写作，是科研工作的核心环节。写好一篇学术论文，不仅需要有大量的文献阅读、扎实的实证研究，还需要有清晰的逻辑思维、精准的表达能力。除此之外，「用什么工具写」也是一个非常重要的问题。在绝大多数情况下，学术论文的写作工具是</w:t>
       </w:r>
       <w:hyperlink r:id="rId24">
         <w:r>
@@ -244,6 +287,9 @@
         </w:r>
       </w:hyperlink>
       <w:r>
+        <w:rPr>
+          <w:rFonts w:hint="eastAsia"/>
+        </w:rPr>
         <w:t xml:space="preserve">，无论是学术期刊、学位论文、还是科研项目报告，Word似乎都是不假思索的首选项。然而，作为一款文字处理软件，Word却并不是最适合学术论文写作的工具。尤其是在参考文献管理、公式编辑、版本控制等方面。在理工科领域，</w:t>
       </w:r>
       <w:hyperlink r:id="rId25">
@@ -255,6 +301,9 @@
         </w:r>
       </w:hyperlink>
       <w:r>
+        <w:rPr>
+          <w:rFonts w:hint="eastAsia"/>
+        </w:rPr>
         <w:t xml:space="preserve">是一种非常流行的学术论文写作工具。与Word不同，LaTeX是一种排版系统，而不是所见即所得的文字处理软件，尽管它的排版效果非常出色，但学习曲线也相对陡峭。</w:t>
       </w:r>
     </w:p>
@@ -263,7 +312,10 @@
         <w:pStyle w:val="BodyText"/>
       </w:pPr>
       <w:r>
-        <w:t xml:space="preserve">在学术论文写作方面，Word使用体验较差，LaTeX学习曲线陡峭，这两者似乎都不是完美的选择。有没有一种既易于上手，又能够满足学术论文写作需求的工具呢？答案是肯定的，这个工具就是</w:t>
+        <w:rPr>
+          <w:rFonts w:hint="eastAsia"/>
+        </w:rPr>
+        <w:t xml:space="preserve">在学术论文写作方面，Word使用体验较差，LaTeX学习曲线陡峭且只能生成PDF，这两者似乎都不是完美的选择。有没有一种既易于上手，又能够满足学术论文写作需求的工具呢？答案是肯定的，这个工具就是</w:t>
       </w:r>
       <w:hyperlink r:id="rId26">
         <w:r>
@@ -274,6 +326,9 @@
         </w:r>
       </w:hyperlink>
       <w:r>
+        <w:rPr>
+          <w:rFonts w:hint="eastAsia"/>
+        </w:rPr>
         <w:t xml:space="preserve">。作为一种轻量级标记语言，Markdown的语法简单、易读易写。使用Markdown写作，不需要关心排版样式，只需要关注写作内容本身，在</w:t>
       </w:r>
       <w:hyperlink r:id="rId27">
@@ -307,6 +362,9 @@
         <w:t xml:space="preserve"> </w:t>
       </w:r>
       <w:r>
+        <w:rPr>
+          <w:rFonts w:hint="eastAsia"/>
+        </w:rPr>
         <w:t xml:space="preserve">的加持下，Markdown可以输出多种格式的文档，例如Word、HTML、LaTeX、PDF、ePub等。基于Pandoc开发的</w:t>
       </w:r>
       <w:hyperlink r:id="rId29">
@@ -337,6 +395,9 @@
       </w:r>
       <w:bookmarkEnd w:id="30"/>
       <w:r>
+        <w:rPr>
+          <w:rFonts w:hint="eastAsia"/>
+        </w:rPr>
         <w:t xml:space="preserve">，不仅能够直接在论文中运行Python、R等代码，还增加了很多学术写作的实用功能，例如交叉引用、参考文献预览、可视化编辑等，是学术写作的理想工具</w:t>
       </w:r>
       <w:r>
@@ -728,7 +789,28 @@
         <w:pStyle w:val="ImageCaption"/>
       </w:pPr>
       <w:r>
-        <w:t xml:space="preserve">在 Quarto 中使用 R 绘图</w:t>
+        <w:rPr>
+          <w:rFonts w:hint="eastAsia"/>
+        </w:rPr>
+        <w:t xml:space="preserve">在</w:t>
+      </w:r>
+      <w:r>
+        <w:t xml:space="preserve"> Quarto </w:t>
+      </w:r>
+      <w:r>
+        <w:rPr>
+          <w:rFonts w:hint="eastAsia"/>
+        </w:rPr>
+        <w:t xml:space="preserve">中使用</w:t>
+      </w:r>
+      <w:r>
+        <w:t xml:space="preserve"> R </w:t>
+      </w:r>
+      <w:r>
+        <w:rPr>
+          <w:rFonts w:hint="eastAsia"/>
+        </w:rPr>
+        <w:t xml:space="preserve">绘图</w:t>
       </w:r>
     </w:p>
     <w:p>
@@ -736,6 +818,9 @@
         <w:pStyle w:val="BodyText"/>
       </w:pPr>
       <w:r>
+        <w:rPr>
+          <w:rFonts w:hint="eastAsia"/>
+        </w:rPr>
         <w:t xml:space="preserve">不论是LaTeX、Markdown、Pandoc还是Quarto，都是基于英语写作的写作工具，对于中文写作者来说，这些工具的中文支持并不是很好，比如中文自由换行、中西文引号、中英文空格、中文按拼音排序等问题，都需要额外的配置和处理。</w:t>
       </w:r>
     </w:p>
@@ -744,17 +829,26 @@
         <w:pStyle w:val="BodyText"/>
       </w:pPr>
       <w:r>
-        <w:t xml:space="preserve">本项目的目标，就是基于Pandoc和Quarto，提供一套完整的Markdown学术写作方案，解决中文写作者在使用Markdown写作时遇到的各种问题，包括中文引号处理、中西文自动添加空格、参考文献列表按拼音排序（包括多音字）、中文参考文献本地化等。输出为格式完美的Word、HTML、PDF等格式。</w:t>
+        <w:rPr>
+          <w:rFonts w:hint="eastAsia"/>
+        </w:rPr>
+        <w:t xml:space="preserve">本项目的目的，就是基于Quarto提供一套完整的Markdown学术写作方案，解决中文写作者在使用Markdown写作时遇到的各种问题，包括中文引号处理、中西文自动添加空格、参考文献列表按拼音排序（包括多音字）、中文参考文献本地化等，最终输出为格式完美的Word、HTML、PDF等格式。</w:t>
       </w:r>
     </w:p>
     <w:bookmarkEnd w:id="35"/>
-    <w:bookmarkStart w:id="51" w:name="参考文献本地化"/>
+    <w:bookmarkStart w:id="52" w:name="参考文献本地化"/>
     <w:p>
       <w:pPr>
         <w:pStyle w:val="Heading1"/>
       </w:pPr>
       <w:r>
-        <w:t xml:space="preserve">2. 参考文献本地化</w:t>
+        <w:t xml:space="preserve">2. </w:t>
+      </w:r>
+      <w:r>
+        <w:rPr>
+          <w:rFonts w:hint="eastAsia"/>
+        </w:rPr>
+        <w:t xml:space="preserve">参考文献本地化</w:t>
       </w:r>
     </w:p>
     <w:p>
@@ -762,7 +856,24 @@
         <w:pStyle w:val="FirstParagraph"/>
       </w:pPr>
       <w:r>
-        <w:t xml:space="preserve">Pandoc使用CSL（Citation Style Language）来格式化参考文献信息，然而CSL不支持多语言的参考文献格式化，例如在Pandoc中将语言设置为</w:t>
+        <w:rPr>
+          <w:rFonts w:hint="eastAsia"/>
+        </w:rPr>
+        <w:t xml:space="preserve">Pandoc使用CSL（</w:t>
+      </w:r>
+      <w:hyperlink r:id="rId36">
+        <w:r>
+          <w:rPr>
+            <w:rStyle w:val="Hyperlink"/>
+          </w:rPr>
+          <w:t xml:space="preserve">Citation Style Language</w:t>
+        </w:r>
+      </w:hyperlink>
+      <w:r>
+        <w:rPr>
+          <w:rFonts w:hint="eastAsia"/>
+        </w:rPr>
+        <w:t xml:space="preserve">）来格式化参考文献信息，然而CSL不支持多语言的参考文献格式化，例如在Pandoc中将语言设置为</w:t>
       </w:r>
       <w:r>
         <w:rPr>
@@ -771,6 +882,9 @@
         <w:t xml:space="preserve">en-US</w:t>
       </w:r>
       <w:r>
+        <w:rPr>
+          <w:rFonts w:hint="eastAsia"/>
+        </w:rPr>
         <w:t xml:space="preserve">时，所以文献的本地化字符都会被转换为英文，例如</w:t>
       </w:r>
       <w:r>
@@ -798,6 +912,9 @@
         <w:t xml:space="preserve">ed.</w:t>
       </w:r>
       <w:r>
+        <w:rPr>
+          <w:rFonts w:hint="eastAsia"/>
+        </w:rPr>
         <w:t xml:space="preserve">等。</w:t>
       </w:r>
     </w:p>
@@ -806,7 +923,13 @@
         <w:pStyle w:val="BodyText"/>
       </w:pPr>
       <w:r>
-        <w:t xml:space="preserve">本项目使用Lua filter</w:t>
+        <w:rPr>
+          <w:rFonts w:hint="eastAsia"/>
+        </w:rPr>
+        <w:t xml:space="preserve">本项目使用Lua</w:t>
+      </w:r>
+      <w:r>
+        <w:t xml:space="preserve"> filter</w:t>
       </w:r>
       <w:r>
         <w:t xml:space="preserve"> </w:t>
@@ -818,10 +941,13 @@
         <w:t xml:space="preserve">localiz-cnbib.lua</w:t>
       </w:r>
       <w:r>
+        <w:rPr>
+          <w:rFonts w:hint="eastAsia"/>
+        </w:rPr>
         <w:t xml:space="preserve">来解决这个问题。</w:t>
       </w:r>
     </w:p>
-    <w:bookmarkStart w:id="40" w:name="et-al.-替换为等"/>
+    <w:bookmarkStart w:id="41" w:name="et-al.-替换为等"/>
     <w:p>
       <w:pPr>
         <w:pStyle w:val="Heading2"/>
@@ -833,210 +959,2577 @@
         <w:t xml:space="preserve"> </w:t>
       </w:r>
       <w:r>
+        <w:t xml:space="preserve">“et al.”</w:t>
+      </w:r>
+      <w:r>
+        <w:t xml:space="preserve"> </w:t>
+      </w:r>
+      <w:r>
+        <w:rPr>
+          <w:rFonts w:hint="eastAsia"/>
+        </w:rPr>
+        <w:t xml:space="preserve">替换为「等」</w:t>
+      </w:r>
+    </w:p>
+    <w:p>
+      <w:pPr>
+        <w:pStyle w:val="FirstParagraph"/>
+      </w:pPr>
+      <w:r>
+        <w:rPr>
+          <w:rFonts w:hint="eastAsia"/>
+        </w:rPr>
+        <w:t xml:space="preserve">在author-date样式中，正文中超过一个作者时，只显示第一作者，英文文献后用</w:t>
+      </w:r>
+      <w:r>
+        <w:rPr>
+          <w:rStyle w:val="VerbatimChar"/>
+        </w:rPr>
+        <w:t xml:space="preserve">et al.</w:t>
+      </w:r>
+      <w:r>
+        <w:rPr>
+          <w:rFonts w:hint="eastAsia"/>
+        </w:rPr>
+        <w:t xml:space="preserve">表示</w:t>
+      </w:r>
+      <w:r>
+        <w:t xml:space="preserve"> </w:t>
+      </w:r>
+      <w:bookmarkStart w:id="37" w:name="cite_5"/>
+      <w:r>
+        <w:t xml:space="preserve">(</w:t>
+      </w:r>
+      <w:hyperlink w:anchor="ref-acemoglu2019">
+        <w:r>
+          <w:rPr>
+            <w:rStyle w:val="Hyperlink"/>
+          </w:rPr>
+          <w:t xml:space="preserve">Acemoglu et al., 2019</w:t>
+        </w:r>
+      </w:hyperlink>
+      <w:r>
+        <w:t xml:space="preserve">;</w:t>
+      </w:r>
+      <w:r>
+        <w:t xml:space="preserve"> </w:t>
+      </w:r>
+      <w:hyperlink w:anchor="ref-gao2023a">
+        <w:r>
+          <w:rPr>
+            <w:rStyle w:val="Hyperlink"/>
+          </w:rPr>
+          <w:t xml:space="preserve">Gao et al., 2023</w:t>
+        </w:r>
+      </w:hyperlink>
+      <w:r>
+        <w:t xml:space="preserve">;</w:t>
+      </w:r>
+      <w:r>
+        <w:t xml:space="preserve"> </w:t>
+      </w:r>
+      <w:hyperlink w:anchor="ref-pang2004">
+        <w:r>
+          <w:rPr>
+            <w:rStyle w:val="Hyperlink"/>
+          </w:rPr>
+          <w:t xml:space="preserve">Pang et al., 2004</w:t>
+        </w:r>
+      </w:hyperlink>
+      <w:r>
+        <w:t xml:space="preserve">;</w:t>
+      </w:r>
+      <w:r>
+        <w:t xml:space="preserve"> </w:t>
+      </w:r>
+      <w:hyperlink w:anchor="ref-krewinkel2017">
+        <w:r>
+          <w:rPr>
+            <w:rStyle w:val="Hyperlink"/>
+          </w:rPr>
+          <w:t xml:space="preserve">Krewinkel et al., 2017</w:t>
+        </w:r>
+      </w:hyperlink>
+      <w:r>
+        <w:t xml:space="preserve">;</w:t>
+      </w:r>
+      <w:r>
+        <w:t xml:space="preserve"> </w:t>
+      </w:r>
+      <w:hyperlink w:anchor="ref-flint2018">
+        <w:r>
+          <w:rPr>
+            <w:rStyle w:val="Hyperlink"/>
+          </w:rPr>
+          <w:t xml:space="preserve">Flint et al., 2018</w:t>
+        </w:r>
+      </w:hyperlink>
+      <w:r>
+        <w:t xml:space="preserve">)</w:t>
+      </w:r>
+      <w:bookmarkEnd w:id="37"/>
+      <w:r>
+        <w:rPr>
+          <w:rFonts w:hint="eastAsia"/>
+        </w:rPr>
+        <w:t xml:space="preserve">。对于中文文献，</w:t>
+      </w:r>
+      <w:r>
+        <w:rPr>
+          <w:rStyle w:val="VerbatimChar"/>
+        </w:rPr>
+        <w:t xml:space="preserve">et al.</w:t>
+      </w:r>
+      <w:r>
+        <w:rPr>
+          <w:rFonts w:hint="eastAsia"/>
+        </w:rPr>
+        <w:t xml:space="preserve">则应该替换为</w:t>
+      </w:r>
+      <w:r>
+        <w:rPr>
+          <w:rStyle w:val="VerbatimChar"/>
+          <w:rFonts w:hint="eastAsia"/>
+        </w:rPr>
+        <w:t xml:space="preserve">等</w:t>
+      </w:r>
+      <w:r>
+        <w:t xml:space="preserve"> </w:t>
+      </w:r>
+      <w:bookmarkStart w:id="38" w:name="cite_6"/>
+      <w:r>
+        <w:t xml:space="preserve">(</w:t>
+      </w:r>
+      <w:hyperlink w:anchor="ref-qinhui2019">
+        <w:r>
+          <w:rPr>
+            <w:rStyle w:val="Hyperlink"/>
+            <w:rFonts w:hint="eastAsia"/>
+          </w:rPr>
+          <w:t xml:space="preserve">秦晖</w:t>
+        </w:r>
+        <w:r>
+          <w:rPr>
+            <w:rStyle w:val="Hyperlink"/>
+          </w:rPr>
+          <w:t xml:space="preserve"> </w:t>
+        </w:r>
+        <w:r>
+          <w:rPr>
+            <w:rStyle w:val="Hyperlink"/>
+            <w:rFonts w:hint="eastAsia"/>
+          </w:rPr>
+          <w:t xml:space="preserve">等,</w:t>
+        </w:r>
+        <w:r>
+          <w:rPr>
+            <w:rStyle w:val="Hyperlink"/>
+          </w:rPr>
+          <w:t xml:space="preserve"> 2019</w:t>
+        </w:r>
+      </w:hyperlink>
+      <w:r>
+        <w:t xml:space="preserve">;</w:t>
+      </w:r>
+      <w:r>
+        <w:t xml:space="preserve"> </w:t>
+      </w:r>
+      <w:hyperlink w:anchor="ref-yishabai2018">
+        <w:r>
+          <w:rPr>
+            <w:rStyle w:val="Hyperlink"/>
+            <w:rFonts w:hint="eastAsia"/>
+          </w:rPr>
+          <w:t xml:space="preserve">伊莎白</w:t>
+        </w:r>
+        <w:r>
+          <w:rPr>
+            <w:rStyle w:val="Hyperlink"/>
+          </w:rPr>
+          <w:t xml:space="preserve"> </w:t>
+        </w:r>
+        <w:r>
+          <w:rPr>
+            <w:rStyle w:val="Hyperlink"/>
+            <w:rFonts w:hint="eastAsia"/>
+          </w:rPr>
+          <w:t xml:space="preserve">等,</w:t>
+        </w:r>
+        <w:r>
+          <w:rPr>
+            <w:rStyle w:val="Hyperlink"/>
+          </w:rPr>
+          <w:t xml:space="preserve"> 2018</w:t>
+        </w:r>
+      </w:hyperlink>
+      <w:r>
+        <w:t xml:space="preserve">;</w:t>
+      </w:r>
+      <w:r>
+        <w:t xml:space="preserve"> </w:t>
+      </w:r>
+      <w:hyperlink w:anchor="ref-jiazhen1979">
+        <w:r>
+          <w:rPr>
+            <w:rStyle w:val="Hyperlink"/>
+            <w:rFonts w:hint="eastAsia"/>
+          </w:rPr>
+          <w:t xml:space="preserve">賈禎</w:t>
+        </w:r>
+        <w:r>
+          <w:rPr>
+            <w:rStyle w:val="Hyperlink"/>
+          </w:rPr>
+          <w:t xml:space="preserve"> </w:t>
+        </w:r>
+        <w:r>
+          <w:rPr>
+            <w:rStyle w:val="Hyperlink"/>
+            <w:rFonts w:hint="eastAsia"/>
+          </w:rPr>
+          <w:t xml:space="preserve">等,</w:t>
+        </w:r>
+        <w:r>
+          <w:rPr>
+            <w:rStyle w:val="Hyperlink"/>
+          </w:rPr>
+          <w:t xml:space="preserve"> 1979</w:t>
+        </w:r>
+      </w:hyperlink>
+      <w:r>
+        <w:t xml:space="preserve">;</w:t>
+      </w:r>
+      <w:r>
+        <w:t xml:space="preserve"> </w:t>
+      </w:r>
+      <w:hyperlink w:anchor="ref-zhaojizhi2024">
+        <w:r>
+          <w:rPr>
+            <w:rStyle w:val="Hyperlink"/>
+            <w:rFonts w:hint="eastAsia"/>
+          </w:rPr>
+          <w:t xml:space="preserve">赵继之</w:t>
+        </w:r>
+        <w:r>
+          <w:rPr>
+            <w:rStyle w:val="Hyperlink"/>
+          </w:rPr>
+          <w:t xml:space="preserve"> </w:t>
+        </w:r>
+        <w:r>
+          <w:rPr>
+            <w:rStyle w:val="Hyperlink"/>
+            <w:rFonts w:hint="eastAsia"/>
+          </w:rPr>
+          <w:t xml:space="preserve">等,</w:t>
+        </w:r>
+        <w:r>
+          <w:rPr>
+            <w:rStyle w:val="Hyperlink"/>
+          </w:rPr>
+          <w:t xml:space="preserve"> 2024</w:t>
+        </w:r>
+      </w:hyperlink>
+      <w:r>
+        <w:t xml:space="preserve">)</w:t>
+      </w:r>
+      <w:bookmarkEnd w:id="38"/>
+      <w:r>
+        <w:t xml:space="preserve">。</w:t>
+      </w:r>
+    </w:p>
+    <w:p>
+      <w:pPr>
+        <w:pStyle w:val="BodyText"/>
+      </w:pPr>
+      <w:r>
+        <w:rPr>
+          <w:rFonts w:hint="eastAsia"/>
+        </w:rPr>
+        <w:t xml:space="preserve">对于参考文献表来说，超过3个作者时，也应该使用</w:t>
+      </w:r>
+      <w:r>
+        <w:rPr>
+          <w:rStyle w:val="VerbatimChar"/>
+        </w:rPr>
+        <w:t xml:space="preserve">et al.</w:t>
+      </w:r>
+      <w:r>
+        <w:rPr>
+          <w:rFonts w:hint="eastAsia"/>
+        </w:rPr>
+        <w:t xml:space="preserve">或</w:t>
+      </w:r>
+      <w:r>
+        <w:rPr>
+          <w:rStyle w:val="VerbatimChar"/>
+          <w:rFonts w:hint="eastAsia"/>
+        </w:rPr>
+        <w:t xml:space="preserve">等</w:t>
+      </w:r>
+      <w:r>
+        <w:rPr>
+          <w:rFonts w:hint="eastAsia"/>
+        </w:rPr>
+        <w:t xml:space="preserve">来表示</w:t>
+      </w:r>
+      <w:r>
+        <w:t xml:space="preserve"> </w:t>
+      </w:r>
+      <w:bookmarkStart w:id="39" w:name="cite_7"/>
+      <w:r>
+        <w:t xml:space="preserve">(</w:t>
+      </w:r>
+      <w:hyperlink w:anchor="ref-lushaowei2015">
+        <w:r>
+          <w:rPr>
+            <w:rStyle w:val="Hyperlink"/>
+            <w:rFonts w:hint="eastAsia"/>
+          </w:rPr>
+          <w:t xml:space="preserve">卢少微</w:t>
+        </w:r>
+        <w:r>
+          <w:rPr>
+            <w:rStyle w:val="Hyperlink"/>
+          </w:rPr>
+          <w:t xml:space="preserve"> </w:t>
+        </w:r>
+        <w:r>
+          <w:rPr>
+            <w:rStyle w:val="Hyperlink"/>
+            <w:rFonts w:hint="eastAsia"/>
+          </w:rPr>
+          <w:t xml:space="preserve">等,</w:t>
+        </w:r>
+        <w:r>
+          <w:rPr>
+            <w:rStyle w:val="Hyperlink"/>
+          </w:rPr>
+          <w:t xml:space="preserve"> 2015</w:t>
+        </w:r>
+      </w:hyperlink>
+      <w:r>
+        <w:t xml:space="preserve">;</w:t>
+      </w:r>
+      <w:r>
+        <w:t xml:space="preserve"> </w:t>
+      </w:r>
+      <w:hyperlink w:anchor="ref-yang2023e">
+        <w:r>
+          <w:rPr>
+            <w:rStyle w:val="Hyperlink"/>
+          </w:rPr>
+          <w:t xml:space="preserve">Yang et al., 2023</w:t>
+        </w:r>
+      </w:hyperlink>
+      <w:r>
+        <w:t xml:space="preserve">)</w:t>
+      </w:r>
+      <w:bookmarkEnd w:id="39"/>
+      <w:r>
+        <w:rPr>
+          <w:rFonts w:hint="eastAsia"/>
+        </w:rPr>
+        <w:t xml:space="preserve">，以及更多例子</w:t>
+      </w:r>
+      <w:r>
+        <w:t xml:space="preserve"> </w:t>
+      </w:r>
+      <w:bookmarkStart w:id="40" w:name="cite_8"/>
+      <w:r>
+        <w:t xml:space="preserve">(</w:t>
+      </w:r>
+      <w:hyperlink w:anchor="ref-acemoglu2019">
+        <w:r>
+          <w:rPr>
+            <w:rStyle w:val="Hyperlink"/>
+          </w:rPr>
+          <w:t xml:space="preserve">Acemoglu et al., 2019</w:t>
+        </w:r>
+      </w:hyperlink>
+      <w:r>
+        <w:t xml:space="preserve">;</w:t>
+      </w:r>
+      <w:r>
+        <w:t xml:space="preserve"> </w:t>
+      </w:r>
+      <w:hyperlink w:anchor="ref-geyanfeng2020">
+        <w:r>
+          <w:rPr>
+            <w:rStyle w:val="Hyperlink"/>
+            <w:rFonts w:hint="eastAsia"/>
+          </w:rPr>
+          <w:t xml:space="preserve">葛延风</w:t>
+        </w:r>
+        <w:r>
+          <w:rPr>
+            <w:rStyle w:val="Hyperlink"/>
+          </w:rPr>
+          <w:t xml:space="preserve"> </w:t>
+        </w:r>
+        <w:r>
+          <w:rPr>
+            <w:rStyle w:val="Hyperlink"/>
+            <w:rFonts w:hint="eastAsia"/>
+          </w:rPr>
+          <w:t xml:space="preserve">等,</w:t>
+        </w:r>
+        <w:r>
+          <w:rPr>
+            <w:rStyle w:val="Hyperlink"/>
+          </w:rPr>
+          <w:t xml:space="preserve"> 2020</w:t>
+        </w:r>
+      </w:hyperlink>
+      <w:r>
+        <w:t xml:space="preserve">;</w:t>
+      </w:r>
+      <w:r>
+        <w:t xml:space="preserve"> </w:t>
+      </w:r>
+      <w:hyperlink w:anchor="ref-caojingjing2020">
+        <w:r>
+          <w:rPr>
+            <w:rStyle w:val="Hyperlink"/>
+            <w:rFonts w:hint="eastAsia"/>
+          </w:rPr>
+          <w:t xml:space="preserve">曹晶晶</w:t>
+        </w:r>
+        <w:r>
+          <w:rPr>
+            <w:rStyle w:val="Hyperlink"/>
+          </w:rPr>
+          <w:t xml:space="preserve"> </w:t>
+        </w:r>
+        <w:r>
+          <w:rPr>
+            <w:rStyle w:val="Hyperlink"/>
+            <w:rFonts w:hint="eastAsia"/>
+          </w:rPr>
+          <w:t xml:space="preserve">等,</w:t>
+        </w:r>
+        <w:r>
+          <w:rPr>
+            <w:rStyle w:val="Hyperlink"/>
+          </w:rPr>
+          <w:t xml:space="preserve"> 2020</w:t>
+        </w:r>
+      </w:hyperlink>
+      <w:r>
+        <w:t xml:space="preserve">;</w:t>
+      </w:r>
+      <w:r>
+        <w:t xml:space="preserve"> </w:t>
+      </w:r>
+      <w:hyperlink w:anchor="ref-amarante2022">
+        <w:r>
+          <w:rPr>
+            <w:rStyle w:val="Hyperlink"/>
+          </w:rPr>
+          <w:t xml:space="preserve">Amarante et al., 2022</w:t>
+        </w:r>
+      </w:hyperlink>
+      <w:r>
+        <w:t xml:space="preserve">;</w:t>
+      </w:r>
+      <w:r>
+        <w:t xml:space="preserve"> </w:t>
+      </w:r>
+      <w:hyperlink w:anchor="ref-daviet2022">
+        <w:r>
+          <w:rPr>
+            <w:rStyle w:val="Hyperlink"/>
+          </w:rPr>
+          <w:t xml:space="preserve">Daviet et al., 2022</w:t>
+        </w:r>
+      </w:hyperlink>
+      <w:r>
+        <w:t xml:space="preserve">)</w:t>
+      </w:r>
+      <w:bookmarkEnd w:id="40"/>
+      <w:r>
+        <w:t xml:space="preserve">。</w:t>
+      </w:r>
+    </w:p>
+    <w:bookmarkEnd w:id="41"/>
+    <w:bookmarkStart w:id="44" w:name="vol.-替换为第x卷"/>
+    <w:p>
+      <w:pPr>
+        <w:pStyle w:val="Heading2"/>
+      </w:pPr>
+      <w:r>
+        <w:t xml:space="preserve">2.2</w:t>
+      </w:r>
+      <w:r>
+        <w:t xml:space="preserve"> </w:t>
+      </w:r>
+      <w:r>
+        <w:t xml:space="preserve">“vol.”</w:t>
+      </w:r>
+      <w:r>
+        <w:t xml:space="preserve"> </w:t>
+      </w:r>
+      <w:r>
+        <w:rPr>
+          <w:rFonts w:hint="eastAsia"/>
+        </w:rPr>
+        <w:t xml:space="preserve">替换为「第X卷」</w:t>
+      </w:r>
+    </w:p>
+    <w:p>
+      <w:pPr>
+        <w:pStyle w:val="FirstParagraph"/>
+      </w:pPr>
+      <w:r>
+        <w:rPr>
+          <w:rFonts w:hint="eastAsia"/>
+        </w:rPr>
+        <w:t xml:space="preserve">在中文文献中，</w:t>
+      </w:r>
+      <w:r>
+        <w:rPr>
+          <w:rStyle w:val="VerbatimChar"/>
+        </w:rPr>
+        <w:t xml:space="preserve">vol.</w:t>
+      </w:r>
+      <w:r>
+        <w:rPr>
+          <w:rFonts w:hint="eastAsia"/>
+        </w:rPr>
+        <w:t xml:space="preserve">应该替换为</w:t>
+      </w:r>
+      <w:r>
+        <w:rPr>
+          <w:rStyle w:val="VerbatimChar"/>
+          <w:rFonts w:hint="eastAsia"/>
+        </w:rPr>
+        <w:t xml:space="preserve">第</w:t>
+      </w:r>
+      <w:r>
+        <w:rPr>
+          <w:rStyle w:val="VerbatimChar"/>
+        </w:rPr>
+        <w:t xml:space="preserve"> X </w:t>
+      </w:r>
+      <w:r>
+        <w:rPr>
+          <w:rStyle w:val="VerbatimChar"/>
+          <w:rFonts w:hint="eastAsia"/>
+        </w:rPr>
+        <w:t xml:space="preserve">卷</w:t>
+      </w:r>
+      <w:r>
+        <w:t xml:space="preserve"> </w:t>
+      </w:r>
+      <w:bookmarkStart w:id="42" w:name="cite_9"/>
+      <w:r>
+        <w:t xml:space="preserve">(</w:t>
+      </w:r>
+      <w:hyperlink w:anchor="ref-gezhaoguang2000a">
+        <w:r>
+          <w:rPr>
+            <w:rStyle w:val="Hyperlink"/>
+            <w:rFonts w:hint="eastAsia"/>
+          </w:rPr>
+          <w:t xml:space="preserve">葛兆光,</w:t>
+        </w:r>
+        <w:r>
+          <w:rPr>
+            <w:rStyle w:val="Hyperlink"/>
+          </w:rPr>
+          <w:t xml:space="preserve"> 2000</w:t>
+        </w:r>
+      </w:hyperlink>
+      <w:r>
+        <w:t xml:space="preserve">;</w:t>
+      </w:r>
+      <w:r>
+        <w:t xml:space="preserve"> </w:t>
+      </w:r>
+      <w:hyperlink w:anchor="ref-zgrmdxqsyjs1983">
+        <w:r>
+          <w:rPr>
+            <w:rStyle w:val="Hyperlink"/>
+            <w:rFonts w:hint="eastAsia"/>
+          </w:rPr>
+          <w:t xml:space="preserve">中国人民大学清史研究所</w:t>
+        </w:r>
+        <w:r>
+          <w:rPr>
+            <w:rStyle w:val="Hyperlink"/>
+          </w:rPr>
+          <w:t xml:space="preserve"> </w:t>
+        </w:r>
+        <w:r>
+          <w:rPr>
+            <w:rStyle w:val="Hyperlink"/>
+            <w:rFonts w:hint="eastAsia"/>
+          </w:rPr>
+          <w:t xml:space="preserve">等,</w:t>
+        </w:r>
+        <w:r>
+          <w:rPr>
+            <w:rStyle w:val="Hyperlink"/>
+          </w:rPr>
+          <w:t xml:space="preserve"> 1983</w:t>
+        </w:r>
+      </w:hyperlink>
+      <w:r>
+        <w:t xml:space="preserve">)</w:t>
+      </w:r>
+      <w:bookmarkEnd w:id="42"/>
+      <w:r>
+        <w:rPr>
+          <w:rFonts w:hint="eastAsia"/>
+        </w:rPr>
+        <w:t xml:space="preserve">。但英文文献中</w:t>
+      </w:r>
+      <w:r>
+        <w:rPr>
+          <w:rStyle w:val="VerbatimChar"/>
+        </w:rPr>
+        <w:t xml:space="preserve">vol.</w:t>
+      </w:r>
+      <w:r>
+        <w:rPr>
+          <w:rFonts w:hint="eastAsia"/>
+        </w:rPr>
+        <w:t xml:space="preserve">仍然需要保留</w:t>
+      </w:r>
+      <w:r>
+        <w:t xml:space="preserve"> </w:t>
+      </w:r>
+      <w:bookmarkStart w:id="43" w:name="cite_10"/>
+      <w:r>
+        <w:t xml:space="preserve">(</w:t>
+      </w:r>
+      <w:hyperlink w:anchor="ref-fletcher1978">
+        <w:r>
+          <w:rPr>
+            <w:rStyle w:val="Hyperlink"/>
+          </w:rPr>
+          <w:t xml:space="preserve">Fletcher, 1978b</w:t>
+        </w:r>
+      </w:hyperlink>
+      <w:r>
+        <w:t xml:space="preserve">,</w:t>
+      </w:r>
+      <w:r>
+        <w:t xml:space="preserve"> </w:t>
+      </w:r>
+      <w:hyperlink w:anchor="ref-fletcher1978a">
+        <w:r>
+          <w:rPr>
+            <w:rStyle w:val="Hyperlink"/>
+          </w:rPr>
+          <w:t xml:space="preserve">1978a</w:t>
+        </w:r>
+      </w:hyperlink>
+      <w:r>
+        <w:t xml:space="preserve">,</w:t>
+      </w:r>
+      <w:r>
+        <w:t xml:space="preserve"> </w:t>
+      </w:r>
+      <w:hyperlink w:anchor="ref-fletcher1978b">
+        <w:r>
+          <w:rPr>
+            <w:rStyle w:val="Hyperlink"/>
+          </w:rPr>
+          <w:t xml:space="preserve">1978c</w:t>
+        </w:r>
+      </w:hyperlink>
+      <w:r>
+        <w:t xml:space="preserve">;</w:t>
+      </w:r>
+      <w:r>
+        <w:t xml:space="preserve"> </w:t>
+      </w:r>
+      <w:hyperlink w:anchor="ref-fairbank1968a">
+        <w:r>
+          <w:rPr>
+            <w:rStyle w:val="Hyperlink"/>
+          </w:rPr>
+          <w:t xml:space="preserve">Fairbank, 1968</w:t>
+        </w:r>
+      </w:hyperlink>
+      <w:r>
+        <w:t xml:space="preserve">)</w:t>
+      </w:r>
+      <w:bookmarkEnd w:id="43"/>
+      <w:r>
+        <w:t xml:space="preserve">。</w:t>
+      </w:r>
+    </w:p>
+    <w:bookmarkEnd w:id="44"/>
+    <w:bookmarkStart w:id="46" w:name="ed.-和-eds.-替换为编"/>
+    <w:p>
+      <w:pPr>
+        <w:pStyle w:val="Heading2"/>
+      </w:pPr>
+      <w:r>
+        <w:t xml:space="preserve">2.3</w:t>
+      </w:r>
+      <w:r>
+        <w:t xml:space="preserve"> </w:t>
+      </w:r>
+      <w:r>
+        <w:t xml:space="preserve">“ed.”</w:t>
+      </w:r>
+      <w:r>
+        <w:t xml:space="preserve"> </w:t>
+      </w:r>
+      <w:r>
+        <w:rPr>
+          <w:rFonts w:hint="eastAsia"/>
+        </w:rPr>
+        <w:t xml:space="preserve">和</w:t>
+      </w:r>
+      <w:r>
+        <w:t xml:space="preserve"> </w:t>
+      </w:r>
+      <w:r>
+        <w:t xml:space="preserve">“eds.”</w:t>
+      </w:r>
+      <w:r>
+        <w:t xml:space="preserve"> </w:t>
+      </w:r>
+      <w:r>
+        <w:rPr>
+          <w:rFonts w:hint="eastAsia"/>
+        </w:rPr>
+        <w:t xml:space="preserve">替换为「编」</w:t>
+      </w:r>
+    </w:p>
+    <w:p>
+      <w:pPr>
+        <w:pStyle w:val="FirstParagraph"/>
+      </w:pPr>
+      <w:r>
+        <w:rPr>
+          <w:rFonts w:hint="eastAsia"/>
+        </w:rPr>
+        <w:t xml:space="preserve">在中文文献中，</w:t>
+      </w:r>
+      <w:r>
+        <w:rPr>
+          <w:rStyle w:val="VerbatimChar"/>
+        </w:rPr>
+        <w:t xml:space="preserve">eds.</w:t>
+      </w:r>
+      <w:r>
+        <w:rPr>
+          <w:rFonts w:hint="eastAsia"/>
+        </w:rPr>
+        <w:t xml:space="preserve">和</w:t>
+      </w:r>
+      <w:r>
+        <w:rPr>
+          <w:rStyle w:val="VerbatimChar"/>
+        </w:rPr>
+        <w:t xml:space="preserve">ed.</w:t>
+      </w:r>
+      <w:r>
+        <w:rPr>
+          <w:rFonts w:hint="eastAsia"/>
+        </w:rPr>
+        <w:t xml:space="preserve">应该替换为</w:t>
+      </w:r>
+      <w:r>
+        <w:rPr>
+          <w:rStyle w:val="VerbatimChar"/>
+          <w:rFonts w:hint="eastAsia"/>
+        </w:rPr>
+        <w:t xml:space="preserve">编</w:t>
+      </w:r>
+      <w:r>
+        <w:t xml:space="preserve"> </w:t>
+      </w:r>
+      <w:bookmarkStart w:id="45" w:name="cite_11"/>
+      <w:r>
+        <w:t xml:space="preserve">(</w:t>
+      </w:r>
+      <w:hyperlink w:anchor="ref-lihongzhang2007">
+        <w:r>
+          <w:rPr>
+            <w:rStyle w:val="Hyperlink"/>
+            <w:rFonts w:hint="eastAsia"/>
+          </w:rPr>
+          <w:t xml:space="preserve">李鸿章,</w:t>
+        </w:r>
+        <w:r>
+          <w:rPr>
+            <w:rStyle w:val="Hyperlink"/>
+          </w:rPr>
+          <w:t xml:space="preserve"> 2007</w:t>
+        </w:r>
+      </w:hyperlink>
+      <w:r>
+        <w:t xml:space="preserve">;</w:t>
+      </w:r>
+      <w:r>
+        <w:t xml:space="preserve"> </w:t>
+      </w:r>
+      <w:hyperlink w:anchor="ref-liangqichao2018">
+        <w:r>
+          <w:rPr>
+            <w:rStyle w:val="Hyperlink"/>
+            <w:rFonts w:hint="eastAsia"/>
+          </w:rPr>
+          <w:t xml:space="preserve">梁启超,</w:t>
+        </w:r>
+        <w:r>
+          <w:rPr>
+            <w:rStyle w:val="Hyperlink"/>
+          </w:rPr>
+          <w:t xml:space="preserve"> 2018</w:t>
+        </w:r>
+      </w:hyperlink>
+      <w:r>
+        <w:t xml:space="preserve">;</w:t>
+      </w:r>
+      <w:r>
+        <w:t xml:space="preserve"> </w:t>
+      </w:r>
+      <w:hyperlink w:anchor="ref-yishabai2018">
+        <w:r>
+          <w:rPr>
+            <w:rStyle w:val="Hyperlink"/>
+            <w:rFonts w:hint="eastAsia"/>
+          </w:rPr>
+          <w:t xml:space="preserve">伊莎白</w:t>
+        </w:r>
+        <w:r>
+          <w:rPr>
+            <w:rStyle w:val="Hyperlink"/>
+          </w:rPr>
+          <w:t xml:space="preserve"> </w:t>
+        </w:r>
+        <w:r>
+          <w:rPr>
+            <w:rStyle w:val="Hyperlink"/>
+            <w:rFonts w:hint="eastAsia"/>
+          </w:rPr>
+          <w:t xml:space="preserve">等,</w:t>
+        </w:r>
+        <w:r>
+          <w:rPr>
+            <w:rStyle w:val="Hyperlink"/>
+          </w:rPr>
+          <w:t xml:space="preserve"> 2018</w:t>
+        </w:r>
+      </w:hyperlink>
+      <w:r>
+        <w:t xml:space="preserve">;</w:t>
+      </w:r>
+      <w:r>
+        <w:t xml:space="preserve"> </w:t>
+      </w:r>
+      <w:hyperlink w:anchor="ref-feixiaotong1989">
+        <w:r>
+          <w:rPr>
+            <w:rStyle w:val="Hyperlink"/>
+            <w:rFonts w:hint="eastAsia"/>
+          </w:rPr>
+          <w:t xml:space="preserve">费孝通,</w:t>
+        </w:r>
+        <w:r>
+          <w:rPr>
+            <w:rStyle w:val="Hyperlink"/>
+          </w:rPr>
+          <w:t xml:space="preserve"> 1989</w:t>
+        </w:r>
+      </w:hyperlink>
+      <w:r>
+        <w:t xml:space="preserve">;</w:t>
+      </w:r>
+      <w:r>
+        <w:t xml:space="preserve"> </w:t>
+      </w:r>
+      <w:hyperlink w:anchor="ref-zuozongtang1986">
+        <w:r>
+          <w:rPr>
+            <w:rStyle w:val="Hyperlink"/>
+            <w:rFonts w:hint="eastAsia"/>
+          </w:rPr>
+          <w:t xml:space="preserve">左宗棠,</w:t>
+        </w:r>
+        <w:r>
+          <w:rPr>
+            <w:rStyle w:val="Hyperlink"/>
+          </w:rPr>
+          <w:t xml:space="preserve"> 1986</w:t>
+        </w:r>
+      </w:hyperlink>
+      <w:r>
+        <w:t xml:space="preserve">)</w:t>
+      </w:r>
+      <w:bookmarkEnd w:id="45"/>
+      <w:r>
+        <w:rPr>
+          <w:rFonts w:hint="eastAsia"/>
+        </w:rPr>
+        <w:t xml:space="preserve">，不过</w:t>
+      </w:r>
+      <w:r>
+        <w:rPr>
+          <w:rStyle w:val="VerbatimChar"/>
+        </w:rPr>
+        <w:t xml:space="preserve">ed.</w:t>
+      </w:r>
+      <w:r>
+        <w:rPr>
+          <w:rFonts w:hint="eastAsia"/>
+        </w:rPr>
+        <w:t xml:space="preserve">既可以表示</w:t>
+      </w:r>
+      <w:r>
+        <w:rPr>
+          <w:rStyle w:val="VerbatimChar"/>
+          <w:rFonts w:hint="eastAsia"/>
+        </w:rPr>
+        <w:t xml:space="preserve">编</w:t>
+      </w:r>
+      <w:r>
+        <w:rPr>
+          <w:rFonts w:hint="eastAsia"/>
+        </w:rPr>
+        <w:t xml:space="preserve">，也可以表示</w:t>
+      </w:r>
+      <w:r>
+        <w:rPr>
+          <w:rStyle w:val="VerbatimChar"/>
+          <w:rFonts w:hint="eastAsia"/>
+        </w:rPr>
+        <w:t xml:space="preserve">版</w:t>
+      </w:r>
+      <w:r>
+        <w:rPr>
+          <w:rFonts w:hint="eastAsia"/>
+        </w:rPr>
+        <w:t xml:space="preserve">，相对比较复杂，请参考下面的例子。</w:t>
+      </w:r>
+    </w:p>
+    <w:bookmarkEnd w:id="46"/>
+    <w:bookmarkStart w:id="49" w:name="ed.-替换为编或版"/>
+    <w:p>
+      <w:pPr>
+        <w:pStyle w:val="Heading2"/>
+      </w:pPr>
+      <w:r>
+        <w:t xml:space="preserve">2.4</w:t>
+      </w:r>
+      <w:r>
+        <w:t xml:space="preserve"> </w:t>
+      </w:r>
+      <w:r>
+        <w:t xml:space="preserve">“ed.”</w:t>
+      </w:r>
+      <w:r>
+        <w:t xml:space="preserve"> </w:t>
+      </w:r>
+      <w:r>
+        <w:rPr>
+          <w:rFonts w:hint="eastAsia"/>
+        </w:rPr>
+        <w:t xml:space="preserve">替换为「编」或「版」</w:t>
+      </w:r>
+    </w:p>
+    <w:p>
+      <w:pPr>
+        <w:pStyle w:val="FirstParagraph"/>
+      </w:pPr>
+      <w:r>
+        <w:rPr>
+          <w:rStyle w:val="VerbatimChar"/>
+        </w:rPr>
+        <w:t xml:space="preserve">ed.</w:t>
+      </w:r>
+      <w:r>
+        <w:rPr>
+          <w:rFonts w:hint="eastAsia"/>
+        </w:rPr>
+        <w:t xml:space="preserve">既可以表示</w:t>
+      </w:r>
+      <w:r>
+        <w:rPr>
+          <w:rStyle w:val="VerbatimChar"/>
+          <w:rFonts w:hint="eastAsia"/>
+        </w:rPr>
+        <w:t xml:space="preserve">编</w:t>
+      </w:r>
+      <w:r>
+        <w:t xml:space="preserve"> </w:t>
+      </w:r>
+      <w:bookmarkStart w:id="47" w:name="cite_12"/>
+      <w:r>
+        <w:t xml:space="preserve">(</w:t>
+      </w:r>
+      <w:hyperlink w:anchor="ref-feixiaotong1989">
+        <w:r>
+          <w:rPr>
+            <w:rStyle w:val="Hyperlink"/>
+            <w:rFonts w:hint="eastAsia"/>
+          </w:rPr>
+          <w:t xml:space="preserve">费孝通,</w:t>
+        </w:r>
+        <w:r>
+          <w:rPr>
+            <w:rStyle w:val="Hyperlink"/>
+          </w:rPr>
+          <w:t xml:space="preserve"> 1989</w:t>
+        </w:r>
+      </w:hyperlink>
+      <w:r>
+        <w:t xml:space="preserve">;</w:t>
+      </w:r>
+      <w:r>
+        <w:t xml:space="preserve"> </w:t>
+      </w:r>
+      <w:hyperlink w:anchor="ref-zuozongtang1986">
+        <w:r>
+          <w:rPr>
+            <w:rStyle w:val="Hyperlink"/>
+            <w:rFonts w:hint="eastAsia"/>
+          </w:rPr>
+          <w:t xml:space="preserve">左宗棠,</w:t>
+        </w:r>
+        <w:r>
+          <w:rPr>
+            <w:rStyle w:val="Hyperlink"/>
+          </w:rPr>
+          <w:t xml:space="preserve"> 1986</w:t>
+        </w:r>
+      </w:hyperlink>
+      <w:r>
+        <w:t xml:space="preserve">)</w:t>
+      </w:r>
+      <w:bookmarkEnd w:id="47"/>
+      <w:r>
+        <w:rPr>
+          <w:rFonts w:hint="eastAsia"/>
+        </w:rPr>
+        <w:t xml:space="preserve">，也可以表示</w:t>
+      </w:r>
+      <w:r>
+        <w:rPr>
+          <w:rStyle w:val="VerbatimChar"/>
+          <w:rFonts w:hint="eastAsia"/>
+        </w:rPr>
+        <w:t xml:space="preserve">版</w:t>
+      </w:r>
+      <w:r>
+        <w:t xml:space="preserve"> </w:t>
+      </w:r>
+      <w:bookmarkStart w:id="48" w:name="cite_13"/>
+      <w:r>
+        <w:t xml:space="preserve">(</w:t>
+      </w:r>
+      <w:hyperlink w:anchor="ref-qinhui2019">
+        <w:r>
+          <w:rPr>
+            <w:rStyle w:val="Hyperlink"/>
+            <w:rFonts w:hint="eastAsia"/>
+          </w:rPr>
+          <w:t xml:space="preserve">秦晖</w:t>
+        </w:r>
+        <w:r>
+          <w:rPr>
+            <w:rStyle w:val="Hyperlink"/>
+          </w:rPr>
+          <w:t xml:space="preserve"> </w:t>
+        </w:r>
+        <w:r>
+          <w:rPr>
+            <w:rStyle w:val="Hyperlink"/>
+            <w:rFonts w:hint="eastAsia"/>
+          </w:rPr>
+          <w:t xml:space="preserve">等,</w:t>
+        </w:r>
+        <w:r>
+          <w:rPr>
+            <w:rStyle w:val="Hyperlink"/>
+          </w:rPr>
+          <w:t xml:space="preserve"> 2019</w:t>
+        </w:r>
+      </w:hyperlink>
+      <w:r>
+        <w:t xml:space="preserve">;</w:t>
+      </w:r>
+      <w:r>
+        <w:t xml:space="preserve"> </w:t>
+      </w:r>
+      <w:hyperlink w:anchor="ref-taoxisheng2016">
+        <w:r>
+          <w:rPr>
+            <w:rStyle w:val="Hyperlink"/>
+            <w:rFonts w:hint="eastAsia"/>
+          </w:rPr>
+          <w:t xml:space="preserve">陶希圣,</w:t>
+        </w:r>
+        <w:r>
+          <w:rPr>
+            <w:rStyle w:val="Hyperlink"/>
+          </w:rPr>
+          <w:t xml:space="preserve"> 2016</w:t>
+        </w:r>
+      </w:hyperlink>
+      <w:r>
+        <w:t xml:space="preserve">)</w:t>
+      </w:r>
+      <w:bookmarkEnd w:id="48"/>
+      <w:r>
+        <w:rPr>
+          <w:rFonts w:hint="eastAsia"/>
+        </w:rPr>
+        <w:t xml:space="preserve">，虽然非常灵活，但也给替换带来了一定的困难，不过好在判断条件比较明确。</w:t>
+      </w:r>
+    </w:p>
+    <w:bookmarkEnd w:id="49"/>
+    <w:bookmarkStart w:id="51" w:name="tran.-和-trans.-替换为译"/>
+    <w:p>
+      <w:pPr>
+        <w:pStyle w:val="Heading2"/>
+      </w:pPr>
+      <w:r>
+        <w:t xml:space="preserve">2.5</w:t>
+      </w:r>
+      <w:r>
+        <w:t xml:space="preserve"> </w:t>
+      </w:r>
+      <w:r>
+        <w:t xml:space="preserve">“tran.”</w:t>
+      </w:r>
+      <w:r>
+        <w:t xml:space="preserve"> </w:t>
+      </w:r>
+      <w:r>
+        <w:rPr>
+          <w:rFonts w:hint="eastAsia"/>
+        </w:rPr>
+        <w:t xml:space="preserve">和</w:t>
+      </w:r>
+      <w:r>
+        <w:t xml:space="preserve"> </w:t>
+      </w:r>
+      <w:r>
+        <w:t xml:space="preserve">“trans.”</w:t>
+      </w:r>
+      <w:r>
+        <w:t xml:space="preserve"> </w:t>
+      </w:r>
+      <w:r>
+        <w:rPr>
+          <w:rFonts w:hint="eastAsia"/>
+        </w:rPr>
+        <w:t xml:space="preserve">替换为「译」</w:t>
+      </w:r>
+    </w:p>
+    <w:p>
+      <w:pPr>
+        <w:pStyle w:val="FirstParagraph"/>
+      </w:pPr>
+      <w:r>
+        <w:rPr>
+          <w:rFonts w:hint="eastAsia"/>
+        </w:rPr>
+        <w:t xml:space="preserve">在中文文献中，</w:t>
+      </w:r>
+      <w:r>
+        <w:rPr>
+          <w:rStyle w:val="VerbatimChar"/>
+        </w:rPr>
+        <w:t xml:space="preserve">tran.</w:t>
+      </w:r>
+      <w:r>
+        <w:rPr>
+          <w:rFonts w:hint="eastAsia"/>
+        </w:rPr>
+        <w:t xml:space="preserve">和</w:t>
+      </w:r>
+      <w:r>
+        <w:rPr>
+          <w:rStyle w:val="VerbatimChar"/>
+        </w:rPr>
+        <w:t xml:space="preserve">trans.</w:t>
+      </w:r>
+      <w:r>
+        <w:rPr>
+          <w:rFonts w:hint="eastAsia"/>
+        </w:rPr>
+        <w:t xml:space="preserve">应该替换为</w:t>
+      </w:r>
+      <w:r>
+        <w:rPr>
+          <w:rStyle w:val="VerbatimChar"/>
+          <w:rFonts w:hint="eastAsia"/>
+        </w:rPr>
+        <w:t xml:space="preserve">译</w:t>
+      </w:r>
+      <w:r>
+        <w:t xml:space="preserve"> </w:t>
+      </w:r>
+      <w:bookmarkStart w:id="50" w:name="cite_14"/>
+      <w:r>
+        <w:t xml:space="preserve">(</w:t>
+      </w:r>
+      <w:hyperlink w:anchor="ref-hanqilan2004">
+        <w:r>
+          <w:rPr>
+            <w:rStyle w:val="Hyperlink"/>
+            <w:rFonts w:hint="eastAsia"/>
+          </w:rPr>
+          <w:t xml:space="preserve">韩起澜,</w:t>
+        </w:r>
+        <w:r>
+          <w:rPr>
+            <w:rStyle w:val="Hyperlink"/>
+          </w:rPr>
+          <w:t xml:space="preserve"> 2004</w:t>
+        </w:r>
+      </w:hyperlink>
+      <w:r>
+        <w:t xml:space="preserve">;</w:t>
+      </w:r>
+      <w:r>
+        <w:t xml:space="preserve"> </w:t>
+      </w:r>
+      <w:hyperlink w:anchor="ref-yishabai2018">
+        <w:r>
+          <w:rPr>
+            <w:rStyle w:val="Hyperlink"/>
+            <w:rFonts w:hint="eastAsia"/>
+          </w:rPr>
+          <w:t xml:space="preserve">伊莎白</w:t>
+        </w:r>
+        <w:r>
+          <w:rPr>
+            <w:rStyle w:val="Hyperlink"/>
+          </w:rPr>
+          <w:t xml:space="preserve"> </w:t>
+        </w:r>
+        <w:r>
+          <w:rPr>
+            <w:rStyle w:val="Hyperlink"/>
+            <w:rFonts w:hint="eastAsia"/>
+          </w:rPr>
+          <w:t xml:space="preserve">等,</w:t>
+        </w:r>
+        <w:r>
+          <w:rPr>
+            <w:rStyle w:val="Hyperlink"/>
+          </w:rPr>
+          <w:t xml:space="preserve"> 2018</w:t>
+        </w:r>
+      </w:hyperlink>
+      <w:r>
+        <w:t xml:space="preserve">;</w:t>
+      </w:r>
+      <w:r>
+        <w:t xml:space="preserve"> </w:t>
+      </w:r>
+      <w:hyperlink w:anchor="ref-maikeerhekete2012">
+        <w:r>
+          <w:rPr>
+            <w:rStyle w:val="Hyperlink"/>
+            <w:rFonts w:hint="eastAsia"/>
+          </w:rPr>
+          <w:t xml:space="preserve">迈克尔·赫克特,</w:t>
+        </w:r>
+        <w:r>
+          <w:rPr>
+            <w:rStyle w:val="Hyperlink"/>
+          </w:rPr>
+          <w:t xml:space="preserve"> 2012</w:t>
+        </w:r>
+      </w:hyperlink>
+      <w:r>
+        <w:t xml:space="preserve">;</w:t>
+      </w:r>
+      <w:r>
+        <w:t xml:space="preserve"> </w:t>
+      </w:r>
+      <w:hyperlink w:anchor="ref-ludefu2019">
+        <w:r>
+          <w:rPr>
+            <w:rStyle w:val="Hyperlink"/>
+            <w:rFonts w:hint="eastAsia"/>
+          </w:rPr>
+          <w:t xml:space="preserve">陆德芙</w:t>
+        </w:r>
+        <w:r>
+          <w:rPr>
+            <w:rStyle w:val="Hyperlink"/>
+          </w:rPr>
+          <w:t xml:space="preserve"> </w:t>
+        </w:r>
+        <w:r>
+          <w:rPr>
+            <w:rStyle w:val="Hyperlink"/>
+            <w:rFonts w:hint="eastAsia"/>
+          </w:rPr>
+          <w:t xml:space="preserve">等,</w:t>
+        </w:r>
+        <w:r>
+          <w:rPr>
+            <w:rStyle w:val="Hyperlink"/>
+          </w:rPr>
+          <w:t xml:space="preserve"> 2019</w:t>
+        </w:r>
+      </w:hyperlink>
+      <w:r>
+        <w:t xml:space="preserve">)</w:t>
+      </w:r>
+      <w:bookmarkEnd w:id="50"/>
+      <w:r>
+        <w:t xml:space="preserve">。</w:t>
+      </w:r>
+    </w:p>
+    <w:p>
+      <w:pPr>
+        <w:pStyle w:val="BodyText"/>
+      </w:pPr>
+      <w:r>
+        <w:rPr>
+          <w:rFonts w:hint="eastAsia"/>
+        </w:rPr>
+        <w:t xml:space="preserve">值得一提的是，Lua</w:t>
+      </w:r>
+      <w:r>
+        <w:t xml:space="preserve"> filter</w:t>
+      </w:r>
+      <w:r>
+        <w:t xml:space="preserve"> </w:t>
+      </w:r>
+      <w:r>
+        <w:rPr>
+          <w:rStyle w:val="VerbatimChar"/>
+        </w:rPr>
+        <w:t xml:space="preserve">localiz-cnbib.lua</w:t>
+      </w:r>
+      <w:r>
+        <w:rPr>
+          <w:rFonts w:hint="eastAsia"/>
+        </w:rPr>
+        <w:t xml:space="preserve">同时支持author-date和numeric两种引用格式，并且在</w:t>
+      </w:r>
+      <w:r>
+        <w:rPr>
+          <w:rStyle w:val="VerbatimChar"/>
+        </w:rPr>
+        <w:t xml:space="preserve">link-citation</w:t>
+      </w:r>
+      <w:r>
+        <w:rPr>
+          <w:rFonts w:hint="eastAsia"/>
+        </w:rPr>
+        <w:t xml:space="preserve">开启或关闭时都能正常工作。当然，上述替换只考虑了常见中文文献字符本地化的情况，如果有其他字符需要本地化，请自行修改</w:t>
+      </w:r>
+      <w:r>
+        <w:rPr>
+          <w:rStyle w:val="VerbatimChar"/>
+        </w:rPr>
+        <w:t xml:space="preserve">localiz-cnbib.lua</w:t>
+      </w:r>
+      <w:r>
+        <w:rPr>
+          <w:rFonts w:hint="eastAsia"/>
+        </w:rPr>
+        <w:t xml:space="preserve">文件，或者提交issue给我。</w:t>
+      </w:r>
+    </w:p>
+    <w:p>
+      <w:pPr>
+        <w:pStyle w:val="BodyText"/>
+      </w:pPr>
+      <w:r>
+        <w:rPr>
+          <w:rFonts w:hint="eastAsia"/>
+        </w:rPr>
+        <w:t xml:space="preserve">需要注意，本项目中</w:t>
+      </w:r>
+      <w:r>
+        <w:rPr>
+          <w:rStyle w:val="VerbatimChar"/>
+        </w:rPr>
+        <w:t xml:space="preserve">gb-author-date.csl</w:t>
+      </w:r>
+      <w:r>
+        <w:rPr>
+          <w:rFonts w:hint="eastAsia"/>
+        </w:rPr>
+        <w:t xml:space="preserve">和</w:t>
+      </w:r>
+      <w:r>
+        <w:rPr>
+          <w:rStyle w:val="VerbatimChar"/>
+        </w:rPr>
+        <w:t xml:space="preserve">gb-numeric.csl</w:t>
+      </w:r>
+      <w:r>
+        <w:rPr>
+          <w:rFonts w:hint="eastAsia"/>
+        </w:rPr>
+        <w:t xml:space="preserve">是我根据Zotero</w:t>
+      </w:r>
+      <w:r>
+        <w:t xml:space="preserve"> </w:t>
+      </w:r>
+      <w:r>
+        <w:rPr>
+          <w:rFonts w:hint="eastAsia"/>
+        </w:rPr>
+        <w:t xml:space="preserve">Styles网站下载的CSL样式文件修改而来。与原始样式文件相比，我修改之后的样式文件更加符合GB/T</w:t>
+      </w:r>
+      <w:r>
+        <w:t xml:space="preserve"> </w:t>
+      </w:r>
+      <w:r>
+        <w:rPr>
+          <w:rFonts w:hint="eastAsia"/>
+        </w:rPr>
+        <w:t xml:space="preserve">7714-2015的标准，</w:t>
+      </w:r>
+      <w:r>
+        <w:rPr>
+          <w:rStyle w:val="VerbatimChar"/>
+        </w:rPr>
+        <w:t xml:space="preserve">localiz-cnbib.lua</w:t>
+      </w:r>
+      <w:r>
+        <w:rPr>
+          <w:rFonts w:hint="eastAsia"/>
+        </w:rPr>
+        <w:t xml:space="preserve">也是根据这两个样式文件的格式来编写的，因此</w:t>
+      </w:r>
+      <w:r>
+        <w:rPr>
+          <w:rStyle w:val="VerbatimChar"/>
+        </w:rPr>
+        <w:t xml:space="preserve">localiz-cnbib.lua</w:t>
+      </w:r>
+      <w:r>
+        <w:rPr>
+          <w:rFonts w:hint="eastAsia"/>
+        </w:rPr>
+        <w:t xml:space="preserve">可能无法正常工作在其他CSL样式文件上。</w:t>
+      </w:r>
+    </w:p>
+    <w:bookmarkEnd w:id="51"/>
+    <w:bookmarkEnd w:id="52"/>
+    <w:bookmarkStart w:id="55" w:name="中文参考文献按照拼音排序"/>
+    <w:p>
+      <w:pPr>
+        <w:pStyle w:val="Heading1"/>
+      </w:pPr>
+      <w:r>
+        <w:t xml:space="preserve">3. </w:t>
+      </w:r>
+      <w:r>
+        <w:rPr>
+          <w:rFonts w:hint="eastAsia"/>
+        </w:rPr>
+        <w:t xml:space="preserve">中文参考文献按照拼音排序</w:t>
+      </w:r>
+    </w:p>
+    <w:p>
+      <w:pPr>
+        <w:pStyle w:val="FirstParagraph"/>
+      </w:pPr>
+      <w:r>
+        <w:rPr>
+          <w:rFonts w:hint="eastAsia"/>
+        </w:rPr>
+        <w:t xml:space="preserve">在著者年份制的参考文献表中，中文参考文献一般需要按照拼音排序。基于GB/T</w:t>
+      </w:r>
+      <w:r>
+        <w:t xml:space="preserve"> </w:t>
+      </w:r>
+      <w:r>
+        <w:rPr>
+          <w:rFonts w:hint="eastAsia"/>
+        </w:rPr>
+        <w:t xml:space="preserve">7714-2015的BibLaTeX样式包</w:t>
+      </w:r>
+      <w:hyperlink r:id="rId53">
+        <w:r>
+          <w:rPr>
+            <w:rStyle w:val="Hyperlink"/>
+          </w:rPr>
+          <w:t xml:space="preserve">biblatex-gb7714-2015</w:t>
+        </w:r>
+      </w:hyperlink>
+      <w:r>
+        <w:rPr>
+          <w:rFonts w:hint="eastAsia"/>
+        </w:rPr>
+        <w:t xml:space="preserve">支持使用</w:t>
+      </w:r>
+      <w:r>
+        <w:rPr>
+          <w:rStyle w:val="VerbatimChar"/>
+        </w:rPr>
+        <w:t xml:space="preserve">biber</w:t>
+      </w:r>
+      <w:r>
+        <w:rPr>
+          <w:rFonts w:hint="eastAsia"/>
+        </w:rPr>
+        <w:t xml:space="preserve">对中文文献按照排序，但对于Pandoc使用的Citeproc来说，并不支持这个功能。因此，中文参考文献的排序问题一直是一个头疼的问题。</w:t>
+      </w:r>
+    </w:p>
+    <w:p>
+      <w:pPr>
+        <w:pStyle w:val="BodyText"/>
+      </w:pPr>
+      <w:r>
+        <w:rPr>
+          <w:rFonts w:hint="eastAsia"/>
+        </w:rPr>
+        <w:t xml:space="preserve">本项目使用Python</w:t>
+      </w:r>
+      <w:r>
+        <w:t xml:space="preserve"> filter</w:t>
+      </w:r>
+      <w:r>
+        <w:t xml:space="preserve"> </w:t>
+      </w:r>
+      <w:r>
+        <w:rPr>
+          <w:rStyle w:val="VerbatimChar"/>
+        </w:rPr>
+        <w:t xml:space="preserve">sort-cnbib.py</w:t>
+      </w:r>
+      <w:r>
+        <w:rPr>
+          <w:rFonts w:hint="eastAsia"/>
+        </w:rPr>
+        <w:t xml:space="preserve">来解决这个问题，借助Python的</w:t>
+      </w:r>
+      <w:r>
+        <w:rPr>
+          <w:rStyle w:val="VerbatimChar"/>
+        </w:rPr>
+        <w:t xml:space="preserve">pypinyin</w:t>
+      </w:r>
+      <w:r>
+        <w:rPr>
+          <w:rFonts w:hint="eastAsia"/>
+        </w:rPr>
+        <w:t xml:space="preserve">库获取中文文献的著者拼音，然后通过Panflute</w:t>
+      </w:r>
+      <w:r>
+        <w:t xml:space="preserve"> </w:t>
+      </w:r>
+      <w:bookmarkStart w:id="54" w:name="cite_15"/>
+      <w:r>
+        <w:t xml:space="preserve">(</w:t>
+      </w:r>
+      <w:hyperlink w:anchor="ref-correia2024">
+        <w:r>
+          <w:rPr>
+            <w:rStyle w:val="Hyperlink"/>
+          </w:rPr>
+          <w:t xml:space="preserve">Correia, 2024</w:t>
+        </w:r>
+      </w:hyperlink>
+      <w:r>
+        <w:t xml:space="preserve">)</w:t>
+      </w:r>
+      <w:bookmarkEnd w:id="54"/>
+      <w:r>
+        <w:rPr>
+          <w:rFonts w:hint="eastAsia"/>
+        </w:rPr>
+        <w:t xml:space="preserve">修改Pandoc</w:t>
+      </w:r>
+      <w:r>
+        <w:t xml:space="preserve"> </w:t>
+      </w:r>
+      <w:r>
+        <w:rPr>
+          <w:rFonts w:hint="eastAsia"/>
+        </w:rPr>
+        <w:t xml:space="preserve">AST，根据拼音对中文文献进行排序，并且对姓氏读音的多音字进行了特殊处理：</w:t>
+      </w:r>
+    </w:p>
+    <w:p>
+      <w:pPr>
+        <w:pStyle w:val="SourceCode"/>
+      </w:pPr>
+      <w:r>
+        <w:rPr>
+          <w:rStyle w:val="KeywordTok"/>
+        </w:rPr>
+        <w:t xml:space="preserve">def</w:t>
+      </w:r>
+      <w:r>
+        <w:rPr>
+          <w:rStyle w:val="NormalTok"/>
+        </w:rPr>
+        <w:t xml:space="preserve"> special_pinyin(text):</w:t>
+      </w:r>
+      <w:r>
+        <w:br/>
+      </w:r>
+      <w:r>
+        <w:rPr>
+          <w:rStyle w:val="NormalTok"/>
+        </w:rPr>
+        <w:t xml:space="preserve">    </w:t>
+      </w:r>
+      <w:r>
+        <w:rPr>
+          <w:rStyle w:val="CommentTok"/>
+        </w:rPr>
+        <w:t xml:space="preserve"># 多音字的姓氏拼音</w:t>
+      </w:r>
+      <w:r>
+        <w:br/>
+      </w:r>
+      <w:r>
+        <w:rPr>
+          <w:rStyle w:val="NormalTok"/>
+        </w:rPr>
+        <w:t xml:space="preserve">    surname_map </w:t>
+      </w:r>
+      <w:r>
+        <w:rPr>
+          <w:rStyle w:val="OperatorTok"/>
+        </w:rPr>
+        <w:t xml:space="preserve">=</w:t>
+      </w:r>
+      <w:r>
+        <w:rPr>
+          <w:rStyle w:val="NormalTok"/>
+        </w:rPr>
+        <w:t xml:space="preserve"> {</w:t>
+      </w:r>
+      <w:r>
+        <w:br/>
+      </w:r>
+      <w:r>
+        <w:rPr>
+          <w:rStyle w:val="NormalTok"/>
+        </w:rPr>
+        <w:t xml:space="preserve">        </w:t>
+      </w:r>
+      <w:r>
+        <w:rPr>
+          <w:rStyle w:val="StringTok"/>
+        </w:rPr>
+        <w:t xml:space="preserve">'葛'</w:t>
+      </w:r>
+      <w:r>
+        <w:rPr>
+          <w:rStyle w:val="NormalTok"/>
+        </w:rPr>
+        <w:t xml:space="preserve">: </w:t>
+      </w:r>
+      <w:r>
+        <w:rPr>
+          <w:rStyle w:val="StringTok"/>
+        </w:rPr>
+        <w:t xml:space="preserve">'ge3'</w:t>
+      </w:r>
+      <w:r>
+        <w:rPr>
+          <w:rStyle w:val="NormalTok"/>
+        </w:rPr>
+        <w:t xml:space="preserve">,</w:t>
+      </w:r>
+      <w:r>
+        <w:br/>
+      </w:r>
+      <w:r>
+        <w:rPr>
+          <w:rStyle w:val="NormalTok"/>
+        </w:rPr>
+        <w:t xml:space="preserve">        </w:t>
+      </w:r>
+      <w:r>
+        <w:rPr>
+          <w:rStyle w:val="StringTok"/>
+        </w:rPr>
+        <w:t xml:space="preserve">'阚'</w:t>
+      </w:r>
+      <w:r>
+        <w:rPr>
+          <w:rStyle w:val="NormalTok"/>
+        </w:rPr>
+        <w:t xml:space="preserve">: </w:t>
+      </w:r>
+      <w:r>
+        <w:rPr>
+          <w:rStyle w:val="StringTok"/>
+        </w:rPr>
+        <w:t xml:space="preserve">'kan4'</w:t>
+      </w:r>
+      <w:r>
+        <w:rPr>
+          <w:rStyle w:val="NormalTok"/>
+        </w:rPr>
+        <w:t xml:space="preserve">,</w:t>
+      </w:r>
+      <w:r>
+        <w:br/>
+      </w:r>
+      <w:r>
+        <w:rPr>
+          <w:rStyle w:val="NormalTok"/>
+        </w:rPr>
+        <w:t xml:space="preserve">        </w:t>
+      </w:r>
+      <w:r>
+        <w:rPr>
+          <w:rStyle w:val="StringTok"/>
+        </w:rPr>
+        <w:t xml:space="preserve">'任'</w:t>
+      </w:r>
+      <w:r>
+        <w:rPr>
+          <w:rStyle w:val="NormalTok"/>
+        </w:rPr>
+        <w:t xml:space="preserve">: </w:t>
+      </w:r>
+      <w:r>
+        <w:rPr>
+          <w:rStyle w:val="StringTok"/>
+        </w:rPr>
+        <w:t xml:space="preserve">'ren2'</w:t>
+      </w:r>
+      <w:r>
+        <w:rPr>
+          <w:rStyle w:val="NormalTok"/>
+        </w:rPr>
+        <w:t xml:space="preserve">,</w:t>
+      </w:r>
+      <w:r>
+        <w:br/>
+      </w:r>
+      <w:r>
+        <w:rPr>
+          <w:rStyle w:val="NormalTok"/>
+        </w:rPr>
+        <w:t xml:space="preserve">        </w:t>
+      </w:r>
+      <w:r>
+        <w:rPr>
+          <w:rStyle w:val="StringTok"/>
+        </w:rPr>
+        <w:t xml:space="preserve">'单'</w:t>
+      </w:r>
+      <w:r>
+        <w:rPr>
+          <w:rStyle w:val="NormalTok"/>
+        </w:rPr>
+        <w:t xml:space="preserve">: </w:t>
+      </w:r>
+      <w:r>
+        <w:rPr>
+          <w:rStyle w:val="StringTok"/>
+        </w:rPr>
+        <w:t xml:space="preserve">'shan4'</w:t>
+      </w:r>
+      <w:r>
+        <w:rPr>
+          <w:rStyle w:val="NormalTok"/>
+        </w:rPr>
+        <w:t xml:space="preserve">,</w:t>
+      </w:r>
+      <w:r>
+        <w:br/>
+      </w:r>
+      <w:r>
+        <w:rPr>
+          <w:rStyle w:val="NormalTok"/>
+        </w:rPr>
+        <w:t xml:space="preserve">        </w:t>
+      </w:r>
+      <w:r>
+        <w:rPr>
+          <w:rStyle w:val="StringTok"/>
+        </w:rPr>
+        <w:t xml:space="preserve">'解'</w:t>
+      </w:r>
+      <w:r>
+        <w:rPr>
+          <w:rStyle w:val="NormalTok"/>
+        </w:rPr>
+        <w:t xml:space="preserve">: </w:t>
+      </w:r>
+      <w:r>
+        <w:rPr>
+          <w:rStyle w:val="StringTok"/>
+        </w:rPr>
+        <w:t xml:space="preserve">'xie4'</w:t>
+      </w:r>
+      <w:r>
+        <w:rPr>
+          <w:rStyle w:val="NormalTok"/>
+        </w:rPr>
+        <w:t xml:space="preserve">,</w:t>
+      </w:r>
+      <w:r>
+        <w:br/>
+      </w:r>
+      <w:r>
+        <w:rPr>
+          <w:rStyle w:val="NormalTok"/>
+        </w:rPr>
+        <w:t xml:space="preserve">        </w:t>
+      </w:r>
+      <w:r>
+        <w:rPr>
+          <w:rStyle w:val="StringTok"/>
+        </w:rPr>
+        <w:t xml:space="preserve">'燕'</w:t>
+      </w:r>
+      <w:r>
+        <w:rPr>
+          <w:rStyle w:val="NormalTok"/>
+        </w:rPr>
+        <w:t xml:space="preserve">: </w:t>
+      </w:r>
+      <w:r>
+        <w:rPr>
+          <w:rStyle w:val="StringTok"/>
+        </w:rPr>
+        <w:t xml:space="preserve">'yan1'</w:t>
+      </w:r>
+      <w:r>
+        <w:rPr>
+          <w:rStyle w:val="NormalTok"/>
+        </w:rPr>
+        <w:t xml:space="preserve">,</w:t>
+      </w:r>
+      <w:r>
+        <w:br/>
+      </w:r>
+      <w:r>
+        <w:rPr>
+          <w:rStyle w:val="NormalTok"/>
+        </w:rPr>
+        <w:t xml:space="preserve">        </w:t>
+      </w:r>
+      <w:r>
+        <w:rPr>
+          <w:rStyle w:val="StringTok"/>
+        </w:rPr>
+        <w:t xml:space="preserve">'尉'</w:t>
+      </w:r>
+      <w:r>
+        <w:rPr>
+          <w:rStyle w:val="NormalTok"/>
+        </w:rPr>
+        <w:t xml:space="preserve">: </w:t>
+      </w:r>
+      <w:r>
+        <w:rPr>
+          <w:rStyle w:val="StringTok"/>
+        </w:rPr>
+        <w:t xml:space="preserve">'yu4'</w:t>
+      </w:r>
+      <w:r>
+        <w:rPr>
+          <w:rStyle w:val="NormalTok"/>
+        </w:rPr>
+        <w:t xml:space="preserve">,</w:t>
+      </w:r>
+      <w:r>
+        <w:br/>
+      </w:r>
+      <w:r>
+        <w:rPr>
+          <w:rStyle w:val="NormalTok"/>
+        </w:rPr>
+        <w:t xml:space="preserve">        </w:t>
+      </w:r>
+      <w:r>
+        <w:rPr>
+          <w:rStyle w:val="StringTok"/>
+        </w:rPr>
+        <w:t xml:space="preserve">'乐'</w:t>
+      </w:r>
+      <w:r>
+        <w:rPr>
+          <w:rStyle w:val="NormalTok"/>
+        </w:rPr>
+        <w:t xml:space="preserve">: </w:t>
+      </w:r>
+      <w:r>
+        <w:rPr>
+          <w:rStyle w:val="StringTok"/>
+        </w:rPr>
+        <w:t xml:space="preserve">'yue4'</w:t>
+      </w:r>
+      <w:r>
+        <w:rPr>
+          <w:rStyle w:val="NormalTok"/>
+        </w:rPr>
+        <w:t xml:space="preserve">,</w:t>
+      </w:r>
+      <w:r>
+        <w:br/>
+      </w:r>
+      <w:r>
+        <w:rPr>
+          <w:rStyle w:val="NormalTok"/>
+        </w:rPr>
+        <w:t xml:space="preserve">        </w:t>
+      </w:r>
+      <w:r>
+        <w:rPr>
+          <w:rStyle w:val="StringTok"/>
+        </w:rPr>
+        <w:t xml:space="preserve">'曾'</w:t>
+      </w:r>
+      <w:r>
+        <w:rPr>
+          <w:rStyle w:val="NormalTok"/>
+        </w:rPr>
+        <w:t xml:space="preserve">: </w:t>
+      </w:r>
+      <w:r>
+        <w:rPr>
+          <w:rStyle w:val="StringTok"/>
+        </w:rPr>
+        <w:t xml:space="preserve">'zeng1'</w:t>
+      </w:r>
+      <w:r>
+        <w:rPr>
+          <w:rStyle w:val="NormalTok"/>
+        </w:rPr>
+        <w:t xml:space="preserve">,</w:t>
+      </w:r>
+      <w:r>
+        <w:br/>
+      </w:r>
+      <w:r>
+        <w:rPr>
+          <w:rStyle w:val="NormalTok"/>
+        </w:rPr>
+        <w:t xml:space="preserve">        </w:t>
+      </w:r>
+      <w:r>
+        <w:rPr>
+          <w:rStyle w:val="StringTok"/>
+        </w:rPr>
+        <w:t xml:space="preserve">'查'</w:t>
+      </w:r>
+      <w:r>
+        <w:rPr>
+          <w:rStyle w:val="NormalTok"/>
+        </w:rPr>
+        <w:t xml:space="preserve">: </w:t>
+      </w:r>
+      <w:r>
+        <w:rPr>
+          <w:rStyle w:val="StringTok"/>
+        </w:rPr>
+        <w:t xml:space="preserve">'zha1'</w:t>
+      </w:r>
+      <w:r>
+        <w:rPr>
+          <w:rStyle w:val="NormalTok"/>
+        </w:rPr>
+        <w:t xml:space="preserve">,</w:t>
+      </w:r>
+      <w:r>
+        <w:br/>
+      </w:r>
+      <w:r>
+        <w:rPr>
+          <w:rStyle w:val="NormalTok"/>
+        </w:rPr>
+        <w:t xml:space="preserve">    }</w:t>
+      </w:r>
+      <w:r>
+        <w:br/>
+      </w:r>
+      <w:r>
+        <w:br/>
+      </w:r>
+      <w:r>
+        <w:rPr>
+          <w:rStyle w:val="NormalTok"/>
+        </w:rPr>
+        <w:t xml:space="preserve">    </w:t>
+      </w:r>
+      <w:r>
+        <w:rPr>
+          <w:rStyle w:val="ControlFlowTok"/>
+        </w:rPr>
+        <w:t xml:space="preserve">if</w:t>
+      </w:r>
+      <w:r>
+        <w:rPr>
+          <w:rStyle w:val="NormalTok"/>
+        </w:rPr>
+        <w:t xml:space="preserve"> contains_chinese(text):</w:t>
+      </w:r>
+      <w:r>
+        <w:br/>
+      </w:r>
+      <w:r>
+        <w:rPr>
+          <w:rStyle w:val="NormalTok"/>
+        </w:rPr>
+        <w:t xml:space="preserve">        name </w:t>
+      </w:r>
+      <w:r>
+        <w:rPr>
+          <w:rStyle w:val="OperatorTok"/>
+        </w:rPr>
+        <w:t xml:space="preserve">=</w:t>
+      </w:r>
+      <w:r>
+        <w:rPr>
+          <w:rStyle w:val="NormalTok"/>
+        </w:rPr>
+        <w:t xml:space="preserve"> text.split(</w:t>
+      </w:r>
+      <w:r>
+        <w:rPr>
+          <w:rStyle w:val="StringTok"/>
+        </w:rPr>
+        <w:t xml:space="preserve">","</w:t>
+      </w:r>
+      <w:r>
+        <w:rPr>
+          <w:rStyle w:val="NormalTok"/>
+        </w:rPr>
+        <w:t xml:space="preserve">)[</w:t>
+      </w:r>
+      <w:r>
+        <w:rPr>
+          <w:rStyle w:val="DecValTok"/>
+        </w:rPr>
+        <w:t xml:space="preserve">0</w:t>
+      </w:r>
+      <w:r>
+        <w:rPr>
+          <w:rStyle w:val="NormalTok"/>
+        </w:rPr>
+        <w:t xml:space="preserve">] </w:t>
+      </w:r>
+      <w:r>
+        <w:rPr>
+          <w:rStyle w:val="ControlFlowTok"/>
+        </w:rPr>
+        <w:t xml:space="preserve">if</w:t>
+      </w:r>
+      <w:r>
+        <w:rPr>
+          <w:rStyle w:val="NormalTok"/>
+        </w:rPr>
+        <w:t xml:space="preserve"> </w:t>
+      </w:r>
+      <w:r>
+        <w:rPr>
+          <w:rStyle w:val="StringTok"/>
+        </w:rPr>
+        <w:t xml:space="preserve">","</w:t>
+      </w:r>
+      <w:r>
+        <w:rPr>
+          <w:rStyle w:val="NormalTok"/>
+        </w:rPr>
+        <w:t xml:space="preserve"> </w:t>
+      </w:r>
+      <w:r>
+        <w:rPr>
+          <w:rStyle w:val="KeywordTok"/>
+        </w:rPr>
+        <w:t xml:space="preserve">in</w:t>
+      </w:r>
+      <w:r>
+        <w:rPr>
+          <w:rStyle w:val="NormalTok"/>
+        </w:rPr>
+        <w:t xml:space="preserve"> text </w:t>
+      </w:r>
+      <w:r>
+        <w:rPr>
+          <w:rStyle w:val="ControlFlowTok"/>
+        </w:rPr>
+        <w:t xml:space="preserve">else</w:t>
+      </w:r>
+      <w:r>
+        <w:rPr>
+          <w:rStyle w:val="NormalTok"/>
+        </w:rPr>
+        <w:t xml:space="preserve"> text</w:t>
+      </w:r>
+      <w:r>
+        <w:br/>
+      </w:r>
+      <w:r>
+        <w:rPr>
+          <w:rStyle w:val="NormalTok"/>
+        </w:rPr>
+        <w:t xml:space="preserve">        surname </w:t>
+      </w:r>
+      <w:r>
+        <w:rPr>
+          <w:rStyle w:val="OperatorTok"/>
+        </w:rPr>
+        <w:t xml:space="preserve">=</w:t>
+      </w:r>
+      <w:r>
+        <w:rPr>
+          <w:rStyle w:val="NormalTok"/>
+        </w:rPr>
+        <w:t xml:space="preserve"> name[</w:t>
+      </w:r>
+      <w:r>
+        <w:rPr>
+          <w:rStyle w:val="DecValTok"/>
+        </w:rPr>
+        <w:t xml:space="preserve">0</w:t>
+      </w:r>
+      <w:r>
+        <w:rPr>
+          <w:rStyle w:val="NormalTok"/>
+        </w:rPr>
+        <w:t xml:space="preserve">]</w:t>
+      </w:r>
+      <w:r>
+        <w:br/>
+      </w:r>
+      <w:r>
+        <w:rPr>
+          <w:rStyle w:val="NormalTok"/>
+        </w:rPr>
+        <w:t xml:space="preserve">        </w:t>
+      </w:r>
+      <w:r>
+        <w:rPr>
+          <w:rStyle w:val="ControlFlowTok"/>
+        </w:rPr>
+        <w:t xml:space="preserve">return</w:t>
+      </w:r>
+      <w:r>
+        <w:rPr>
+          <w:rStyle w:val="NormalTok"/>
+        </w:rPr>
+        <w:t xml:space="preserve"> surname_map.get(surname, </w:t>
+      </w:r>
+      <w:r>
+        <w:rPr>
+          <w:rStyle w:val="StringTok"/>
+        </w:rPr>
+        <w:t xml:space="preserve">""</w:t>
+      </w:r>
+      <w:r>
+        <w:rPr>
+          <w:rStyle w:val="NormalTok"/>
+        </w:rPr>
+        <w:t xml:space="preserve">.join([i[</w:t>
+      </w:r>
+      <w:r>
+        <w:rPr>
+          <w:rStyle w:val="DecValTok"/>
+        </w:rPr>
+        <w:t xml:space="preserve">0</w:t>
+      </w:r>
+      <w:r>
+        <w:rPr>
+          <w:rStyle w:val="NormalTok"/>
+        </w:rPr>
+        <w:t xml:space="preserve">] </w:t>
+      </w:r>
+      <w:r>
+        <w:rPr>
+          <w:rStyle w:val="ControlFlowTok"/>
+        </w:rPr>
+        <w:t xml:space="preserve">for</w:t>
+      </w:r>
+      <w:r>
+        <w:rPr>
+          <w:rStyle w:val="NormalTok"/>
+        </w:rPr>
+        <w:t xml:space="preserve"> i </w:t>
+      </w:r>
+      <w:r>
+        <w:rPr>
+          <w:rStyle w:val="KeywordTok"/>
+        </w:rPr>
+        <w:t xml:space="preserve">in</w:t>
+      </w:r>
+      <w:r>
+        <w:rPr>
+          <w:rStyle w:val="NormalTok"/>
+        </w:rPr>
+        <w:t xml:space="preserve"> pinyin(name, style</w:t>
+      </w:r>
+      <w:r>
+        <w:rPr>
+          <w:rStyle w:val="OperatorTok"/>
+        </w:rPr>
+        <w:t xml:space="preserve">=</w:t>
+      </w:r>
+      <w:r>
+        <w:rPr>
+          <w:rStyle w:val="NormalTok"/>
+        </w:rPr>
+        <w:t xml:space="preserve">Style.TONE3)]))</w:t>
+      </w:r>
+      <w:r>
+        <w:br/>
+      </w:r>
+      <w:r>
+        <w:rPr>
+          <w:rStyle w:val="NormalTok"/>
+        </w:rPr>
+        <w:t xml:space="preserve">    </w:t>
+      </w:r>
+      <w:r>
+        <w:rPr>
+          <w:rStyle w:val="ControlFlowTok"/>
+        </w:rPr>
+        <w:t xml:space="preserve">else</w:t>
+      </w:r>
+      <w:r>
+        <w:rPr>
+          <w:rStyle w:val="NormalTok"/>
+        </w:rPr>
+        <w:t xml:space="preserve">:</w:t>
+      </w:r>
+      <w:r>
+        <w:br/>
+      </w:r>
+      <w:r>
+        <w:rPr>
+          <w:rStyle w:val="NormalTok"/>
+        </w:rPr>
+        <w:t xml:space="preserve">        </w:t>
+      </w:r>
+      <w:r>
+        <w:rPr>
+          <w:rStyle w:val="ControlFlowTok"/>
+        </w:rPr>
+        <w:t xml:space="preserve">return</w:t>
+      </w:r>
+      <w:r>
+        <w:rPr>
+          <w:rStyle w:val="NormalTok"/>
+        </w:rPr>
+        <w:t xml:space="preserve"> </w:t>
+      </w:r>
+      <w:r>
+        <w:rPr>
+          <w:rStyle w:val="VariableTok"/>
+        </w:rPr>
+        <w:t xml:space="preserve">None</w:t>
+      </w:r>
+    </w:p>
+    <w:p>
+      <w:pPr>
+        <w:pStyle w:val="FirstParagraph"/>
+      </w:pPr>
+      <w:r>
+        <w:rPr>
+          <w:rFonts w:hint="eastAsia"/>
+        </w:rPr>
+        <w:t xml:space="preserve">对于参考文献中中文和英文文献哪个在前的问题，各个学校和期刊的要求不一样，有的要求中文在前，有的要求非中文（英文）在前。</w:t>
+      </w:r>
+      <w:r>
+        <w:rPr>
+          <w:rStyle w:val="VerbatimChar"/>
+        </w:rPr>
+        <w:t xml:space="preserve">sort-cnbib.py</w:t>
+      </w:r>
+      <w:r>
+        <w:rPr>
+          <w:rFonts w:hint="eastAsia"/>
+        </w:rPr>
+        <w:t xml:space="preserve">默认是英文在前，如果你需要在中文在前，可以将对应代码修改为：</w:t>
+      </w:r>
+    </w:p>
+    <w:p>
+      <w:pPr>
+        <w:pStyle w:val="SourceCode"/>
+      </w:pPr>
+      <w:r>
+        <w:rPr>
+          <w:rStyle w:val="ControlFlowTok"/>
+        </w:rPr>
+        <w:t xml:space="preserve">for</w:t>
+      </w:r>
+      <w:r>
+        <w:rPr>
+          <w:rStyle w:val="NormalTok"/>
+        </w:rPr>
+        <w:t xml:space="preserve"> elem </w:t>
+      </w:r>
+      <w:r>
+        <w:rPr>
+          <w:rStyle w:val="KeywordTok"/>
+        </w:rPr>
+        <w:t xml:space="preserve">in</w:t>
+      </w:r>
+      <w:r>
+        <w:rPr>
+          <w:rStyle w:val="NormalTok"/>
+        </w:rPr>
+        <w:t xml:space="preserve"> doc.content:</w:t>
+      </w:r>
+      <w:r>
+        <w:br/>
+      </w:r>
+      <w:r>
+        <w:rPr>
+          <w:rStyle w:val="NormalTok"/>
+        </w:rPr>
+        <w:t xml:space="preserve">        </w:t>
+      </w:r>
+      <w:r>
+        <w:rPr>
+          <w:rStyle w:val="ControlFlowTok"/>
+        </w:rPr>
+        <w:t xml:space="preserve">if</w:t>
+      </w:r>
+      <w:r>
+        <w:rPr>
+          <w:rStyle w:val="NormalTok"/>
+        </w:rPr>
+        <w:t xml:space="preserve"> </w:t>
+      </w:r>
+      <w:r>
+        <w:rPr>
+          <w:rStyle w:val="BuiltInTok"/>
+        </w:rPr>
+        <w:t xml:space="preserve">isinstance</w:t>
+      </w:r>
+      <w:r>
+        <w:rPr>
+          <w:rStyle w:val="NormalTok"/>
+        </w:rPr>
+        <w:t xml:space="preserve">(elem, pf.Div) </w:t>
+      </w:r>
+      <w:r>
+        <w:rPr>
+          <w:rStyle w:val="KeywordTok"/>
+        </w:rPr>
+        <w:t xml:space="preserve">and</w:t>
+      </w:r>
+      <w:r>
+        <w:rPr>
+          <w:rStyle w:val="NormalTok"/>
+        </w:rPr>
+        <w:t xml:space="preserve"> </w:t>
+      </w:r>
+      <w:r>
+        <w:rPr>
+          <w:rStyle w:val="StringTok"/>
+        </w:rPr>
+        <w:t xml:space="preserve">"references"</w:t>
+      </w:r>
+      <w:r>
+        <w:rPr>
+          <w:rStyle w:val="NormalTok"/>
+        </w:rPr>
+        <w:t xml:space="preserve"> </w:t>
+      </w:r>
+      <w:r>
+        <w:rPr>
+          <w:rStyle w:val="KeywordTok"/>
+        </w:rPr>
+        <w:t xml:space="preserve">in</w:t>
+      </w:r>
+      <w:r>
+        <w:rPr>
+          <w:rStyle w:val="NormalTok"/>
+        </w:rPr>
+        <w:t xml:space="preserve"> elem.classes:</w:t>
+      </w:r>
+      <w:r>
+        <w:br/>
+      </w:r>
+      <w:r>
+        <w:rPr>
+          <w:rStyle w:val="NormalTok"/>
+        </w:rPr>
+        <w:t xml:space="preserve">            elem.content </w:t>
+      </w:r>
+      <w:r>
+        <w:rPr>
+          <w:rStyle w:val="OperatorTok"/>
+        </w:rPr>
+        <w:t xml:space="preserve">=</w:t>
+      </w:r>
+      <w:r>
+        <w:rPr>
+          <w:rStyle w:val="NormalTok"/>
+        </w:rPr>
+        <w:t xml:space="preserve"> doc.chinese_entries </w:t>
+      </w:r>
+      <w:r>
+        <w:rPr>
+          <w:rStyle w:val="OperatorTok"/>
+        </w:rPr>
+        <w:t xml:space="preserve">+</w:t>
+      </w:r>
+      <w:r>
+        <w:rPr>
+          <w:rStyle w:val="NormalTok"/>
+        </w:rPr>
+        <w:t xml:space="preserve"> doc.non_chinese_entries</w:t>
+      </w:r>
+      <w:r>
+        <w:br/>
+      </w:r>
+      <w:r>
+        <w:rPr>
+          <w:rStyle w:val="NormalTok"/>
+        </w:rPr>
+        <w:t xml:space="preserve">            </w:t>
+      </w:r>
+      <w:r>
+        <w:rPr>
+          <w:rStyle w:val="ControlFlowTok"/>
+        </w:rPr>
+        <w:t xml:space="preserve">break</w:t>
+      </w:r>
+    </w:p>
+    <w:p>
+      <w:pPr>
+        <w:pStyle w:val="FirstParagraph"/>
+      </w:pPr>
+      <w:r>
+        <w:rPr>
+          <w:rFonts w:hint="eastAsia"/>
+        </w:rPr>
+        <w:t xml:space="preserve">需要注意的是，</w:t>
+      </w:r>
+      <w:r>
+        <w:rPr>
+          <w:rStyle w:val="VerbatimChar"/>
+        </w:rPr>
+        <w:t xml:space="preserve">sort-cnbib.py</w:t>
+      </w:r>
+      <w:r>
+        <w:rPr>
+          <w:rFonts w:hint="eastAsia"/>
+        </w:rPr>
+        <w:t xml:space="preserve">只需用于author-date引用格式，numeric引用格式不需要排序，因为数字本身就是有序的。</w:t>
+      </w:r>
+    </w:p>
+    <w:bookmarkEnd w:id="55"/>
+    <w:bookmarkStart w:id="57" w:name="中文引号的处理"/>
+    <w:p>
+      <w:pPr>
+        <w:pStyle w:val="Heading1"/>
+      </w:pPr>
+      <w:r>
+        <w:t xml:space="preserve">4. </w:t>
+      </w:r>
+      <w:r>
+        <w:rPr>
+          <w:rFonts w:hint="eastAsia"/>
+        </w:rPr>
+        <w:t xml:space="preserve">中文引号的处理</w:t>
+      </w:r>
+    </w:p>
+    <w:p>
+      <w:pPr>
+        <w:pStyle w:val="FirstParagraph"/>
+      </w:pPr>
+      <w:r>
+        <w:rPr>
+          <w:rFonts w:hint="eastAsia"/>
+        </w:rPr>
+        <w:t xml:space="preserve">中文排版之难，引号为首。引号的处理，是中文排版非常tricky的问题，「万恶之源」在于是简体中文和英文的引号相同，但却要求呈现出不同的效果。具体来说，简体中文使用的引号</w:t>
+      </w:r>
+      <w:r>
+        <w:rPr>
+          <w:rStyle w:val="VerbatimChar"/>
+        </w:rPr>
         <w:t xml:space="preserve">“</w:t>
       </w:r>
       <w:r>
-        <w:t xml:space="preserve">et al.</w:t>
-      </w:r>
-      <w:r>
+        <w:t xml:space="preserve">、</w:t>
+      </w:r>
+      <w:r>
+        <w:rPr>
+          <w:rStyle w:val="VerbatimChar"/>
+        </w:rPr>
         <w:t xml:space="preserve">”</w:t>
       </w:r>
       <w:r>
-        <w:t xml:space="preserve"> </w:t>
-      </w:r>
-      <w:r>
-        <w:t xml:space="preserve">替换为</w:t>
-      </w:r>
-      <w:r>
-        <w:rPr>
-          <w:rFonts w:hint="eastAsia"/>
-          <w:lang w:eastAsia="zh-CN"/>
-        </w:rPr>
-        <w:t>“</w:t>
-      </w:r>
-      <w:r>
-        <w:t xml:space="preserve">等</w:t>
-      </w:r>
-      <w:r>
-        <w:rPr>
-          <w:rFonts w:hint="eastAsia"/>
-          <w:lang w:eastAsia="zh-CN"/>
-        </w:rPr>
-        <w:t>”</w:t>
-      </w:r>
-    </w:p>
-    <w:p>
-      <w:pPr>
-        <w:pStyle w:val="FirstParagraph"/>
-      </w:pPr>
-      <w:r>
-        <w:t xml:space="preserve">在author-date样式中，正文中超过一个作者时，只显示第一作者，英文文献后用</w:t>
+        <w:t xml:space="preserve">、</w:t>
       </w:r>
       <w:r>
         <w:rPr>
           <w:rStyle w:val="VerbatimChar"/>
         </w:rPr>
-        <w:t xml:space="preserve">et al.</w:t>
-      </w:r>
-      <w:r>
-        <w:t xml:space="preserve">表示</w:t>
-      </w:r>
-      <w:r>
-        <w:t xml:space="preserve"> </w:t>
-      </w:r>
-      <w:bookmarkStart w:id="36" w:name="cite_5"/>
-      <w:r>
-        <w:t xml:space="preserve">(</w:t>
-      </w:r>
-      <w:hyperlink w:anchor="ref-acemoglu2019">
-        <w:r>
-          <w:rPr>
-            <w:rStyle w:val="Hyperlink"/>
-          </w:rPr>
-          <w:t xml:space="preserve">Acemoglu et al., 2019</w:t>
-        </w:r>
-      </w:hyperlink>
-      <w:r>
-        <w:t xml:space="preserve">;</w:t>
-      </w:r>
-      <w:r>
-        <w:t xml:space="preserve"> </w:t>
-      </w:r>
-      <w:hyperlink w:anchor="ref-gao2023a">
-        <w:r>
-          <w:rPr>
-            <w:rStyle w:val="Hyperlink"/>
-          </w:rPr>
-          <w:t xml:space="preserve">Gao et al., 2023</w:t>
-        </w:r>
-      </w:hyperlink>
-      <w:r>
-        <w:t xml:space="preserve">;</w:t>
-      </w:r>
-      <w:r>
-        <w:t xml:space="preserve"> </w:t>
-      </w:r>
-      <w:hyperlink w:anchor="ref-pang2004">
-        <w:r>
-          <w:rPr>
-            <w:rStyle w:val="Hyperlink"/>
-          </w:rPr>
-          <w:t xml:space="preserve">Pang et al., 2004</w:t>
-        </w:r>
-      </w:hyperlink>
-      <w:r>
-        <w:t xml:space="preserve">;</w:t>
-      </w:r>
-      <w:r>
-        <w:t xml:space="preserve"> </w:t>
-      </w:r>
-      <w:hyperlink w:anchor="ref-krewinkel2017">
-        <w:r>
-          <w:rPr>
-            <w:rStyle w:val="Hyperlink"/>
-          </w:rPr>
-          <w:t xml:space="preserve">Krewinkel et al., 2017</w:t>
-        </w:r>
-      </w:hyperlink>
-      <w:r>
-        <w:t xml:space="preserve">;</w:t>
-      </w:r>
-      <w:r>
-        <w:t xml:space="preserve"> </w:t>
-      </w:r>
-      <w:hyperlink w:anchor="ref-flint2018">
-        <w:r>
-          <w:rPr>
-            <w:rStyle w:val="Hyperlink"/>
-          </w:rPr>
-          <w:t xml:space="preserve">Flint et al., 2018</w:t>
-        </w:r>
-      </w:hyperlink>
-      <w:r>
-        <w:t xml:space="preserve">)</w:t>
-      </w:r>
-      <w:bookmarkEnd w:id="36"/>
-      <w:r>
-        <w:t xml:space="preserve">。对于中文文献，</w:t>
+        <w:t xml:space="preserve">‘</w:t>
+      </w:r>
+      <w:r>
+        <w:t xml:space="preserve">、</w:t>
       </w:r>
       <w:r>
         <w:rPr>
           <w:rStyle w:val="VerbatimChar"/>
         </w:rPr>
-        <w:t xml:space="preserve">et al.</w:t>
-      </w:r>
-      <w:r>
-        <w:t xml:space="preserve">则应该替换为</w:t>
+        <w:t xml:space="preserve">’</w:t>
+      </w:r>
+      <w:r>
+        <w:rPr>
+          <w:rFonts w:hint="eastAsia"/>
+        </w:rPr>
+        <w:t xml:space="preserve">和英语使用的蝌蚪引号是完全一样的，但由于中文字符较宽，所以在排版时需要让包裹中文的引号看上去更宽一些，而包裹英文的引号看上去更窄一些，特别是在Word中。</w:t>
+      </w:r>
+    </w:p>
+    <w:p>
+      <w:pPr>
+        <w:pStyle w:val="BodyText"/>
+      </w:pPr>
+      <w:r>
+        <w:rPr>
+          <w:rFonts w:hint="eastAsia"/>
+        </w:rPr>
+        <w:t xml:space="preserve">正是由于这个原因，不少网友会使用繁体中文的直角引号</w:t>
       </w:r>
       <w:r>
         <w:rPr>
           <w:rStyle w:val="VerbatimChar"/>
         </w:rPr>
-        <w:t xml:space="preserve">等</w:t>
-      </w:r>
-      <w:r>
-        <w:t xml:space="preserve"> </w:t>
-      </w:r>
-      <w:bookmarkStart w:id="37" w:name="cite_6"/>
-      <w:r>
-        <w:t xml:space="preserve">(</w:t>
-      </w:r>
-      <w:hyperlink w:anchor="ref-qinhui2019">
-        <w:r>
-          <w:rPr>
-            <w:rStyle w:val="Hyperlink"/>
-          </w:rPr>
-          <w:t xml:space="preserve">秦晖 等, 2019</w:t>
-        </w:r>
-      </w:hyperlink>
-      <w:r>
-        <w:t xml:space="preserve">;</w:t>
-      </w:r>
-      <w:r>
-        <w:t xml:space="preserve"> </w:t>
-      </w:r>
-      <w:hyperlink w:anchor="ref-yishabai2018">
-        <w:r>
-          <w:rPr>
-            <w:rStyle w:val="Hyperlink"/>
-          </w:rPr>
-          <w:t xml:space="preserve">伊莎白 等, 2018</w:t>
-        </w:r>
-      </w:hyperlink>
-      <w:r>
-        <w:t xml:space="preserve">;</w:t>
-      </w:r>
-      <w:r>
-        <w:t xml:space="preserve"> </w:t>
-      </w:r>
-      <w:hyperlink w:anchor="ref-jiazhen1979">
-        <w:r>
-          <w:rPr>
-            <w:rStyle w:val="Hyperlink"/>
-          </w:rPr>
-          <w:t xml:space="preserve">賈禎 等, 1979</w:t>
-        </w:r>
-      </w:hyperlink>
-      <w:r>
-        <w:t xml:space="preserve">;</w:t>
-      </w:r>
-      <w:r>
-        <w:t xml:space="preserve"> </w:t>
-      </w:r>
-      <w:hyperlink w:anchor="ref-zhaojizhi2024">
-        <w:r>
-          <w:rPr>
-            <w:rStyle w:val="Hyperlink"/>
-          </w:rPr>
-          <w:t xml:space="preserve">赵继之 等, 2024</w:t>
-        </w:r>
-      </w:hyperlink>
-      <w:r>
-        <w:t xml:space="preserve">)</w:t>
-      </w:r>
-      <w:bookmarkEnd w:id="37"/>
-      <w:r>
-        <w:t xml:space="preserve">。</w:t>
+        <w:t xml:space="preserve">「</w:t>
+      </w:r>
+      <w:r>
+        <w:t xml:space="preserve">、</w:t>
+      </w:r>
+      <w:r>
+        <w:rPr>
+          <w:rStyle w:val="VerbatimChar"/>
+        </w:rPr>
+        <w:t xml:space="preserve">」</w:t>
+      </w:r>
+      <w:r>
+        <w:t xml:space="preserve">、</w:t>
+      </w:r>
+      <w:r>
+        <w:rPr>
+          <w:rStyle w:val="VerbatimChar"/>
+        </w:rPr>
+        <w:t xml:space="preserve">『</w:t>
+      </w:r>
+      <w:r>
+        <w:t xml:space="preserve">、</w:t>
+      </w:r>
+      <w:r>
+        <w:rPr>
+          <w:rStyle w:val="VerbatimChar"/>
+        </w:rPr>
+        <w:t xml:space="preserve">』</w:t>
+      </w:r>
+      <w:r>
+        <w:rPr>
+          <w:rFonts w:hint="eastAsia"/>
+        </w:rPr>
+        <w:t xml:space="preserve">来替代简体中文的引号，然而中华人民共和国的国家标准规定了使用简体中文的引号，在正式的学术论文中，不推荐使用这种写法。</w:t>
       </w:r>
     </w:p>
     <w:p>
@@ -1044,2023 +3537,58 @@
         <w:pStyle w:val="BodyText"/>
       </w:pPr>
       <w:r>
-        <w:t xml:space="preserve">对于参考文献表来说，超过3个作者时，也应该使用</w:t>
+        <w:rPr>
+          <w:rFonts w:hint="eastAsia"/>
+        </w:rPr>
+        <w:t xml:space="preserve">为了解决这个问题，本项目提供了一套完整的引号处理方案，具体来说，在Markdown中使用直角引号</w:t>
       </w:r>
       <w:r>
         <w:rPr>
           <w:rStyle w:val="VerbatimChar"/>
         </w:rPr>
-        <w:t xml:space="preserve">et al.</w:t>
-      </w:r>
-      <w:r>
-        <w:t xml:space="preserve">或</w:t>
+        <w:t xml:space="preserve">「</w:t>
+      </w:r>
+      <w:r>
+        <w:t xml:space="preserve">、</w:t>
       </w:r>
       <w:r>
         <w:rPr>
           <w:rStyle w:val="VerbatimChar"/>
         </w:rPr>
-        <w:t xml:space="preserve">等</w:t>
-      </w:r>
-      <w:r>
-        <w:t xml:space="preserve">来表示</w:t>
-      </w:r>
-      <w:r>
-        <w:t xml:space="preserve"> </w:t>
-      </w:r>
-      <w:bookmarkStart w:id="38" w:name="cite_7"/>
-      <w:r>
-        <w:t xml:space="preserve">(</w:t>
-      </w:r>
-      <w:hyperlink w:anchor="ref-lushaowei2015">
-        <w:r>
-          <w:rPr>
-            <w:rStyle w:val="Hyperlink"/>
-          </w:rPr>
-          <w:t xml:space="preserve">卢少微 等, 2015</w:t>
-        </w:r>
-      </w:hyperlink>
-      <w:r>
-        <w:t xml:space="preserve">;</w:t>
-      </w:r>
-      <w:r>
-        <w:t xml:space="preserve"> </w:t>
-      </w:r>
-      <w:hyperlink w:anchor="ref-yang2023e">
-        <w:r>
-          <w:rPr>
-            <w:rStyle w:val="Hyperlink"/>
-          </w:rPr>
-          <w:t xml:space="preserve">Yang et al., 2023</w:t>
-        </w:r>
-      </w:hyperlink>
-      <w:r>
-        <w:t xml:space="preserve">)</w:t>
-      </w:r>
-      <w:bookmarkEnd w:id="38"/>
-      <w:r>
-        <w:t xml:space="preserve">，以及更多例子</w:t>
-      </w:r>
-      <w:r>
-        <w:t xml:space="preserve"> </w:t>
-      </w:r>
-      <w:bookmarkStart w:id="39" w:name="cite_8"/>
-      <w:r>
-        <w:t xml:space="preserve">(</w:t>
-      </w:r>
-      <w:hyperlink w:anchor="ref-acemoglu2019">
-        <w:r>
-          <w:rPr>
-            <w:rStyle w:val="Hyperlink"/>
-          </w:rPr>
-          <w:t xml:space="preserve">Acemoglu et al., 2019</w:t>
-        </w:r>
-      </w:hyperlink>
-      <w:r>
-        <w:t xml:space="preserve">;</w:t>
-      </w:r>
-      <w:r>
-        <w:t xml:space="preserve"> </w:t>
-      </w:r>
-      <w:hyperlink w:anchor="ref-geyanfeng2020">
-        <w:r>
-          <w:rPr>
-            <w:rStyle w:val="Hyperlink"/>
-          </w:rPr>
-          <w:t xml:space="preserve">葛延风 等, 2020</w:t>
-        </w:r>
-      </w:hyperlink>
-      <w:r>
-        <w:t xml:space="preserve">;</w:t>
-      </w:r>
-      <w:r>
-        <w:t xml:space="preserve"> </w:t>
-      </w:r>
-      <w:hyperlink w:anchor="ref-caojingjing2020">
-        <w:r>
-          <w:rPr>
-            <w:rStyle w:val="Hyperlink"/>
-          </w:rPr>
-          <w:t xml:space="preserve">曹晶晶 等, 2020</w:t>
-        </w:r>
-      </w:hyperlink>
-      <w:r>
-        <w:t xml:space="preserve">;</w:t>
-      </w:r>
-      <w:r>
-        <w:t xml:space="preserve"> </w:t>
-      </w:r>
-      <w:hyperlink w:anchor="ref-amarante2022">
-        <w:r>
-          <w:rPr>
-            <w:rStyle w:val="Hyperlink"/>
-          </w:rPr>
-          <w:t xml:space="preserve">Amarante et al., 2022</w:t>
-        </w:r>
-      </w:hyperlink>
-      <w:r>
-        <w:t xml:space="preserve">;</w:t>
-      </w:r>
-      <w:r>
-        <w:t xml:space="preserve"> </w:t>
-      </w:r>
-      <w:hyperlink w:anchor="ref-daviet2022">
-        <w:r>
-          <w:rPr>
-            <w:rStyle w:val="Hyperlink"/>
-          </w:rPr>
-          <w:t xml:space="preserve">Daviet et al., 2022</w:t>
-        </w:r>
-      </w:hyperlink>
-      <w:r>
-        <w:t xml:space="preserve">)</w:t>
-      </w:r>
-      <w:bookmarkEnd w:id="39"/>
-      <w:r>
-        <w:t xml:space="preserve">。</w:t>
-      </w:r>
-    </w:p>
-    <w:bookmarkEnd w:id="40"/>
-    <w:bookmarkStart w:id="43" w:name="vol.-替换为第x卷"/>
-    <w:p>
-      <w:pPr>
-        <w:pStyle w:val="Heading2"/>
-      </w:pPr>
-      <w:r>
-        <w:t xml:space="preserve">2.2</w:t>
-      </w:r>
-      <w:r>
-        <w:t xml:space="preserve"> </w:t>
-      </w:r>
-      <w:r>
-        <w:t xml:space="preserve">“</w:t>
-      </w:r>
-      <w:r>
-        <w:t xml:space="preserve">vol.</w:t>
-      </w:r>
-      <w:r>
-        <w:t xml:space="preserve">”</w:t>
-      </w:r>
-      <w:r>
-        <w:t xml:space="preserve"> </w:t>
-      </w:r>
-      <w:r>
-        <w:t xml:space="preserve">替换为</w:t>
-      </w:r>
-      <w:r>
-        <w:rPr>
-          <w:rFonts w:hint="eastAsia"/>
-          <w:lang w:eastAsia="zh-CN"/>
-        </w:rPr>
-        <w:t>“</w:t>
-      </w:r>
-      <w:r>
-        <w:t xml:space="preserve">第X卷</w:t>
-      </w:r>
-      <w:r>
-        <w:rPr>
-          <w:rFonts w:hint="eastAsia"/>
-          <w:lang w:eastAsia="zh-CN"/>
-        </w:rPr>
-        <w:t>”</w:t>
-      </w:r>
-    </w:p>
-    <w:p>
-      <w:pPr>
-        <w:pStyle w:val="FirstParagraph"/>
-      </w:pPr>
-      <w:r>
-        <w:t xml:space="preserve">在中文文献中，</w:t>
+        <w:t xml:space="preserve">」</w:t>
+      </w:r>
+      <w:r>
+        <w:t xml:space="preserve">、</w:t>
       </w:r>
       <w:r>
         <w:rPr>
           <w:rStyle w:val="VerbatimChar"/>
         </w:rPr>
-        <w:t xml:space="preserve">vol.</w:t>
-      </w:r>
-      <w:r>
-        <w:t xml:space="preserve">应该替换为</w:t>
+        <w:t xml:space="preserve">『</w:t>
+      </w:r>
+      <w:r>
+        <w:t xml:space="preserve">、</w:t>
       </w:r>
       <w:r>
         <w:rPr>
           <w:rStyle w:val="VerbatimChar"/>
         </w:rPr>
-        <w:t xml:space="preserve">第 X 卷</w:t>
-      </w:r>
-      <w:r>
-        <w:t xml:space="preserve"> </w:t>
-      </w:r>
-      <w:bookmarkStart w:id="41" w:name="cite_9"/>
-      <w:r>
-        <w:t xml:space="preserve">(</w:t>
-      </w:r>
-      <w:hyperlink w:anchor="ref-gezhaoguang2000a">
-        <w:r>
-          <w:rPr>
-            <w:rStyle w:val="Hyperlink"/>
-          </w:rPr>
-          <w:t xml:space="preserve">葛兆光, 2000</w:t>
-        </w:r>
-      </w:hyperlink>
-      <w:r>
-        <w:t xml:space="preserve">;</w:t>
-      </w:r>
-      <w:r>
-        <w:t xml:space="preserve"> </w:t>
-      </w:r>
-      <w:hyperlink w:anchor="ref-zgrmdxqsyjs1983">
-        <w:r>
-          <w:rPr>
-            <w:rStyle w:val="Hyperlink"/>
-          </w:rPr>
-          <w:t xml:space="preserve">中国人民大学清史研究所 等, 1983</w:t>
-        </w:r>
-      </w:hyperlink>
-      <w:r>
-        <w:t xml:space="preserve">)</w:t>
-      </w:r>
-      <w:bookmarkEnd w:id="41"/>
-      <w:r>
-        <w:t xml:space="preserve">。但英文文献中</w:t>
-      </w:r>
-      <w:r>
-        <w:rPr>
-          <w:rStyle w:val="VerbatimChar"/>
-        </w:rPr>
-        <w:t xml:space="preserve">vol.</w:t>
-      </w:r>
-      <w:r>
-        <w:t xml:space="preserve">仍然需要保留</w:t>
-      </w:r>
-      <w:r>
-        <w:t xml:space="preserve"> </w:t>
-      </w:r>
-      <w:bookmarkStart w:id="42" w:name="cite_10"/>
-      <w:r>
-        <w:t xml:space="preserve">(</w:t>
-      </w:r>
-      <w:hyperlink w:anchor="ref-fletcher1978">
-        <w:r>
-          <w:rPr>
-            <w:rStyle w:val="Hyperlink"/>
-          </w:rPr>
-          <w:t xml:space="preserve">Fletcher, 1978b</w:t>
-        </w:r>
-      </w:hyperlink>
-      <w:r>
-        <w:t xml:space="preserve">,</w:t>
-      </w:r>
-      <w:r>
-        <w:t xml:space="preserve"> </w:t>
-      </w:r>
-      <w:hyperlink w:anchor="ref-fletcher1978a">
-        <w:r>
-          <w:rPr>
-            <w:rStyle w:val="Hyperlink"/>
-          </w:rPr>
-          <w:t xml:space="preserve">1978a</w:t>
-        </w:r>
-      </w:hyperlink>
-      <w:r>
-        <w:t xml:space="preserve">,</w:t>
-      </w:r>
-      <w:r>
-        <w:t xml:space="preserve"> </w:t>
-      </w:r>
-      <w:hyperlink w:anchor="ref-fletcher1978b">
-        <w:r>
-          <w:rPr>
-            <w:rStyle w:val="Hyperlink"/>
-          </w:rPr>
-          <w:t xml:space="preserve">1978c</w:t>
-        </w:r>
-      </w:hyperlink>
-      <w:r>
-        <w:t xml:space="preserve">;</w:t>
-      </w:r>
-      <w:r>
-        <w:t xml:space="preserve"> </w:t>
-      </w:r>
-      <w:hyperlink w:anchor="ref-fairbank1968a">
-        <w:r>
-          <w:rPr>
-            <w:rStyle w:val="Hyperlink"/>
-          </w:rPr>
-          <w:t xml:space="preserve">Fairbank, 1968</w:t>
-        </w:r>
-      </w:hyperlink>
-      <w:r>
-        <w:t xml:space="preserve">)</w:t>
-      </w:r>
-      <w:bookmarkEnd w:id="42"/>
-      <w:r>
-        <w:t xml:space="preserve">。</w:t>
-      </w:r>
-    </w:p>
-    <w:bookmarkEnd w:id="43"/>
-    <w:bookmarkStart w:id="45" w:name="ed.-和-eds.-替换为编"/>
-    <w:p>
-      <w:pPr>
-        <w:pStyle w:val="Heading2"/>
-      </w:pPr>
-      <w:r>
-        <w:t xml:space="preserve">2.3</w:t>
-      </w:r>
-      <w:r>
-        <w:t xml:space="preserve"> </w:t>
-      </w:r>
-      <w:r>
-        <w:t xml:space="preserve">“</w:t>
-      </w:r>
-      <w:r>
-        <w:t xml:space="preserve">ed.</w:t>
-      </w:r>
-      <w:r>
-        <w:t xml:space="preserve">”</w:t>
-      </w:r>
-      <w:r>
-        <w:t xml:space="preserve"> </w:t>
-      </w:r>
-      <w:r>
-        <w:t xml:space="preserve">和</w:t>
-      </w:r>
-      <w:r>
-        <w:t xml:space="preserve"> </w:t>
-      </w:r>
-      <w:r>
-        <w:t xml:space="preserve">“</w:t>
-      </w:r>
-      <w:r>
-        <w:t xml:space="preserve">eds.</w:t>
-      </w:r>
-      <w:r>
-        <w:t xml:space="preserve">”</w:t>
-      </w:r>
-      <w:r>
-        <w:t xml:space="preserve"> </w:t>
-      </w:r>
-      <w:r>
-        <w:t xml:space="preserve">替换为</w:t>
-      </w:r>
-      <w:r>
-        <w:rPr>
-          <w:rFonts w:hint="eastAsia"/>
-          <w:lang w:eastAsia="zh-CN"/>
-        </w:rPr>
-        <w:t>“</w:t>
-      </w:r>
-      <w:r>
-        <w:t xml:space="preserve">编</w:t>
-      </w:r>
-      <w:r>
-        <w:rPr>
-          <w:rFonts w:hint="eastAsia"/>
-          <w:lang w:eastAsia="zh-CN"/>
-        </w:rPr>
-        <w:t>”</w:t>
-      </w:r>
-    </w:p>
-    <w:p>
-      <w:pPr>
-        <w:pStyle w:val="FirstParagraph"/>
-      </w:pPr>
-      <w:r>
-        <w:t xml:space="preserve">在中文文献中，</w:t>
-      </w:r>
-      <w:r>
-        <w:rPr>
-          <w:rStyle w:val="VerbatimChar"/>
-        </w:rPr>
-        <w:t xml:space="preserve">eds.</w:t>
-      </w:r>
-      <w:r>
-        <w:t xml:space="preserve">和</w:t>
-      </w:r>
-      <w:r>
-        <w:rPr>
-          <w:rStyle w:val="VerbatimChar"/>
-        </w:rPr>
-        <w:t xml:space="preserve">ed.</w:t>
-      </w:r>
-      <w:r>
-        <w:t xml:space="preserve">应该替换为</w:t>
-      </w:r>
-      <w:r>
-        <w:rPr>
-          <w:rStyle w:val="VerbatimChar"/>
-        </w:rPr>
-        <w:t xml:space="preserve">编</w:t>
-      </w:r>
-      <w:r>
-        <w:t xml:space="preserve"> </w:t>
-      </w:r>
-      <w:bookmarkStart w:id="44" w:name="cite_11"/>
-      <w:r>
-        <w:t xml:space="preserve">(</w:t>
-      </w:r>
-      <w:hyperlink w:anchor="ref-lihongzhang2007">
-        <w:r>
-          <w:rPr>
-            <w:rStyle w:val="Hyperlink"/>
-          </w:rPr>
-          <w:t xml:space="preserve">李鸿章, 2007</w:t>
-        </w:r>
-      </w:hyperlink>
-      <w:r>
-        <w:t xml:space="preserve">;</w:t>
-      </w:r>
-      <w:r>
-        <w:t xml:space="preserve"> </w:t>
-      </w:r>
-      <w:hyperlink w:anchor="ref-liangqichao2018">
-        <w:r>
-          <w:rPr>
-            <w:rStyle w:val="Hyperlink"/>
-          </w:rPr>
-          <w:t xml:space="preserve">梁启超, 2018</w:t>
-        </w:r>
-      </w:hyperlink>
-      <w:r>
-        <w:t xml:space="preserve">;</w:t>
-      </w:r>
-      <w:r>
-        <w:t xml:space="preserve"> </w:t>
-      </w:r>
-      <w:hyperlink w:anchor="ref-yishabai2018">
-        <w:r>
-          <w:rPr>
-            <w:rStyle w:val="Hyperlink"/>
-          </w:rPr>
-          <w:t xml:space="preserve">伊莎白 等, 2018</w:t>
-        </w:r>
-      </w:hyperlink>
-      <w:r>
-        <w:t xml:space="preserve">;</w:t>
-      </w:r>
-      <w:r>
-        <w:t xml:space="preserve"> </w:t>
-      </w:r>
-      <w:hyperlink w:anchor="ref-feixiaotong1989">
-        <w:r>
-          <w:rPr>
-            <w:rStyle w:val="Hyperlink"/>
-          </w:rPr>
-          <w:t xml:space="preserve">费孝通, 1989</w:t>
-        </w:r>
-      </w:hyperlink>
-      <w:r>
-        <w:t xml:space="preserve">;</w:t>
-      </w:r>
-      <w:r>
-        <w:t xml:space="preserve"> </w:t>
-      </w:r>
-      <w:hyperlink w:anchor="ref-zuozongtang1986">
-        <w:r>
-          <w:rPr>
-            <w:rStyle w:val="Hyperlink"/>
-          </w:rPr>
-          <w:t xml:space="preserve">左宗棠, 1986</w:t>
-        </w:r>
-      </w:hyperlink>
-      <w:r>
-        <w:t xml:space="preserve">)</w:t>
-      </w:r>
-      <w:bookmarkEnd w:id="44"/>
-      <w:r>
-        <w:t xml:space="preserve">，不过</w:t>
-      </w:r>
-      <w:r>
-        <w:rPr>
-          <w:rStyle w:val="VerbatimChar"/>
-        </w:rPr>
-        <w:t xml:space="preserve">ed.</w:t>
-      </w:r>
-      <w:r>
-        <w:t xml:space="preserve">既可以表示</w:t>
-      </w:r>
-      <w:r>
-        <w:rPr>
-          <w:rStyle w:val="VerbatimChar"/>
-        </w:rPr>
-        <w:t xml:space="preserve">编</w:t>
-      </w:r>
-      <w:r>
-        <w:t xml:space="preserve">，也可以表示</w:t>
-      </w:r>
-      <w:r>
-        <w:rPr>
-          <w:rStyle w:val="VerbatimChar"/>
-        </w:rPr>
-        <w:t xml:space="preserve">版</w:t>
-      </w:r>
-      <w:r>
-        <w:t xml:space="preserve">，相对比较复杂，请参考下面的例子。</w:t>
-      </w:r>
-    </w:p>
-    <w:bookmarkEnd w:id="45"/>
-    <w:bookmarkStart w:id="48" w:name="ed.-替换为编或版"/>
-    <w:p>
-      <w:pPr>
-        <w:pStyle w:val="Heading2"/>
-      </w:pPr>
-      <w:r>
-        <w:t xml:space="preserve">2.4</w:t>
-      </w:r>
-      <w:r>
-        <w:t xml:space="preserve"> </w:t>
-      </w:r>
-      <w:r>
-        <w:t xml:space="preserve">“</w:t>
-      </w:r>
-      <w:r>
-        <w:t xml:space="preserve">ed.</w:t>
-      </w:r>
-      <w:r>
-        <w:t xml:space="preserve">”</w:t>
-      </w:r>
-      <w:r>
-        <w:t xml:space="preserve"> </w:t>
-      </w:r>
-      <w:r>
-        <w:t xml:space="preserve">替换为</w:t>
-      </w:r>
-      <w:r>
-        <w:rPr>
-          <w:rFonts w:hint="eastAsia"/>
-          <w:lang w:eastAsia="zh-CN"/>
-        </w:rPr>
-        <w:t>“</w:t>
-      </w:r>
-      <w:r>
-        <w:t xml:space="preserve">编</w:t>
-      </w:r>
-      <w:r>
-        <w:rPr>
-          <w:rFonts w:hint="eastAsia"/>
-          <w:lang w:eastAsia="zh-CN"/>
-        </w:rPr>
-        <w:t>”</w:t>
-      </w:r>
-      <w:r>
-        <w:t xml:space="preserve">或</w:t>
-      </w:r>
-      <w:r>
-        <w:rPr>
-          <w:rFonts w:hint="eastAsia"/>
-          <w:lang w:eastAsia="zh-CN"/>
-        </w:rPr>
-        <w:t>“</w:t>
-      </w:r>
-      <w:r>
-        <w:t xml:space="preserve">版</w:t>
-      </w:r>
-      <w:r>
-        <w:rPr>
-          <w:rFonts w:hint="eastAsia"/>
-          <w:lang w:eastAsia="zh-CN"/>
-        </w:rPr>
-        <w:t>”</w:t>
-      </w:r>
-    </w:p>
-    <w:p>
-      <w:pPr>
-        <w:pStyle w:val="FirstParagraph"/>
-      </w:pPr>
-      <w:r>
-        <w:rPr>
-          <w:rStyle w:val="VerbatimChar"/>
-        </w:rPr>
-        <w:t xml:space="preserve">ed.</w:t>
-      </w:r>
-      <w:r>
-        <w:t xml:space="preserve">既可以表示</w:t>
-      </w:r>
-      <w:r>
-        <w:rPr>
-          <w:rStyle w:val="VerbatimChar"/>
-        </w:rPr>
-        <w:t xml:space="preserve">编</w:t>
-      </w:r>
-      <w:r>
-        <w:t xml:space="preserve"> </w:t>
-      </w:r>
-      <w:bookmarkStart w:id="46" w:name="cite_12"/>
-      <w:r>
-        <w:t xml:space="preserve">(</w:t>
-      </w:r>
-      <w:hyperlink w:anchor="ref-feixiaotong1989">
-        <w:r>
-          <w:rPr>
-            <w:rStyle w:val="Hyperlink"/>
-          </w:rPr>
-          <w:t xml:space="preserve">费孝通, 1989</w:t>
-        </w:r>
-      </w:hyperlink>
-      <w:r>
-        <w:t xml:space="preserve">;</w:t>
-      </w:r>
-      <w:r>
-        <w:t xml:space="preserve"> </w:t>
-      </w:r>
-      <w:hyperlink w:anchor="ref-zuozongtang1986">
-        <w:r>
-          <w:rPr>
-            <w:rStyle w:val="Hyperlink"/>
-          </w:rPr>
-          <w:t xml:space="preserve">左宗棠, 1986</w:t>
-        </w:r>
-      </w:hyperlink>
-      <w:r>
-        <w:t xml:space="preserve">)</w:t>
-      </w:r>
-      <w:bookmarkEnd w:id="46"/>
-      <w:r>
-        <w:t xml:space="preserve">，也可以表示</w:t>
-      </w:r>
-      <w:r>
-        <w:rPr>
-          <w:rStyle w:val="VerbatimChar"/>
-        </w:rPr>
-        <w:t xml:space="preserve">版</w:t>
-      </w:r>
-      <w:r>
-        <w:t xml:space="preserve"> </w:t>
-      </w:r>
-      <w:bookmarkStart w:id="47" w:name="cite_13"/>
-      <w:r>
-        <w:t xml:space="preserve">(</w:t>
-      </w:r>
-      <w:hyperlink w:anchor="ref-qinhui2019">
-        <w:r>
-          <w:rPr>
-            <w:rStyle w:val="Hyperlink"/>
-          </w:rPr>
-          <w:t xml:space="preserve">秦晖 等, 2019</w:t>
-        </w:r>
-      </w:hyperlink>
-      <w:r>
-        <w:t xml:space="preserve">;</w:t>
-      </w:r>
-      <w:r>
-        <w:t xml:space="preserve"> </w:t>
-      </w:r>
-      <w:hyperlink w:anchor="ref-taoxisheng2016">
-        <w:r>
-          <w:rPr>
-            <w:rStyle w:val="Hyperlink"/>
-          </w:rPr>
-          <w:t xml:space="preserve">陶希圣, 2016</w:t>
-        </w:r>
-      </w:hyperlink>
-      <w:r>
-        <w:t xml:space="preserve">)</w:t>
-      </w:r>
-      <w:bookmarkEnd w:id="47"/>
-      <w:r>
-        <w:t xml:space="preserve">，虽然非常灵活，但也给替换带来了一定的困难，不过好在判断条件比较明确。</w:t>
-      </w:r>
-    </w:p>
-    <w:bookmarkEnd w:id="48"/>
-    <w:bookmarkStart w:id="50" w:name="tran.-和-trans.-替换为译"/>
-    <w:p>
-      <w:pPr>
-        <w:pStyle w:val="Heading2"/>
-      </w:pPr>
-      <w:r>
-        <w:t xml:space="preserve">2.5</w:t>
-      </w:r>
-      <w:r>
-        <w:t xml:space="preserve"> </w:t>
-      </w:r>
-      <w:r>
-        <w:t xml:space="preserve">“</w:t>
-      </w:r>
-      <w:r>
-        <w:t xml:space="preserve">tran.</w:t>
-      </w:r>
-      <w:r>
-        <w:t xml:space="preserve">”</w:t>
-      </w:r>
-      <w:r>
-        <w:t xml:space="preserve"> </w:t>
-      </w:r>
-      <w:r>
-        <w:t xml:space="preserve">和</w:t>
-      </w:r>
-      <w:r>
-        <w:t xml:space="preserve"> </w:t>
-      </w:r>
-      <w:r>
-        <w:t xml:space="preserve">“</w:t>
-      </w:r>
-      <w:r>
-        <w:t xml:space="preserve">trans.</w:t>
-      </w:r>
-      <w:r>
-        <w:t xml:space="preserve">”</w:t>
-      </w:r>
-      <w:r>
-        <w:t xml:space="preserve"> </w:t>
-      </w:r>
-      <w:r>
-        <w:t xml:space="preserve">替换为</w:t>
-      </w:r>
-      <w:r>
-        <w:rPr>
-          <w:rFonts w:hint="eastAsia"/>
-          <w:lang w:eastAsia="zh-CN"/>
-        </w:rPr>
-        <w:t>“</w:t>
-      </w:r>
-      <w:r>
-        <w:t xml:space="preserve">译</w:t>
-      </w:r>
-      <w:r>
-        <w:rPr>
-          <w:rFonts w:hint="eastAsia"/>
-          <w:lang w:eastAsia="zh-CN"/>
-        </w:rPr>
-        <w:t>”</w:t>
-      </w:r>
-    </w:p>
-    <w:p>
-      <w:pPr>
-        <w:pStyle w:val="FirstParagraph"/>
-      </w:pPr>
-      <w:r>
-        <w:t xml:space="preserve">在中文文献中，</w:t>
-      </w:r>
-      <w:r>
-        <w:rPr>
-          <w:rStyle w:val="VerbatimChar"/>
-        </w:rPr>
-        <w:t xml:space="preserve">tran.</w:t>
-      </w:r>
-      <w:r>
-        <w:t xml:space="preserve">和</w:t>
-      </w:r>
-      <w:r>
-        <w:rPr>
-          <w:rStyle w:val="VerbatimChar"/>
-        </w:rPr>
-        <w:t xml:space="preserve">trans.</w:t>
-      </w:r>
-      <w:r>
-        <w:t xml:space="preserve">应该替换为</w:t>
-      </w:r>
-      <w:r>
-        <w:rPr>
-          <w:rStyle w:val="VerbatimChar"/>
-        </w:rPr>
-        <w:t xml:space="preserve">译</w:t>
-      </w:r>
-      <w:r>
-        <w:t xml:space="preserve"> </w:t>
-      </w:r>
-      <w:bookmarkStart w:id="49" w:name="cite_14"/>
-      <w:r>
-        <w:t xml:space="preserve">(</w:t>
-      </w:r>
-      <w:hyperlink w:anchor="ref-hanqilan2004">
-        <w:r>
-          <w:rPr>
-            <w:rStyle w:val="Hyperlink"/>
-          </w:rPr>
-          <w:t xml:space="preserve">韩起澜, 2004</w:t>
-        </w:r>
-      </w:hyperlink>
-      <w:r>
-        <w:t xml:space="preserve">;</w:t>
-      </w:r>
-      <w:r>
-        <w:t xml:space="preserve"> </w:t>
-      </w:r>
-      <w:hyperlink w:anchor="ref-yishabai2018">
-        <w:r>
-          <w:rPr>
-            <w:rStyle w:val="Hyperlink"/>
-          </w:rPr>
-          <w:t xml:space="preserve">伊莎白 等, 2018</w:t>
-        </w:r>
-      </w:hyperlink>
-      <w:r>
-        <w:t xml:space="preserve">;</w:t>
-      </w:r>
-      <w:r>
-        <w:t xml:space="preserve"> </w:t>
-      </w:r>
-      <w:hyperlink w:anchor="ref-maikeerhekete2012">
-        <w:r>
-          <w:rPr>
-            <w:rStyle w:val="Hyperlink"/>
-          </w:rPr>
-          <w:t xml:space="preserve">迈克尔·赫克特, 2012</w:t>
-        </w:r>
-      </w:hyperlink>
-      <w:r>
-        <w:t xml:space="preserve">;</w:t>
-      </w:r>
-      <w:r>
-        <w:t xml:space="preserve"> </w:t>
-      </w:r>
-      <w:hyperlink w:anchor="ref-ludefu2019">
-        <w:r>
-          <w:rPr>
-            <w:rStyle w:val="Hyperlink"/>
-          </w:rPr>
-          <w:t xml:space="preserve">陆德芙 等, 2019</w:t>
-        </w:r>
-      </w:hyperlink>
-      <w:r>
-        <w:t xml:space="preserve">)</w:t>
-      </w:r>
-      <w:bookmarkEnd w:id="49"/>
-      <w:r>
-        <w:t xml:space="preserve">。</w:t>
-      </w:r>
-    </w:p>
-    <w:p>
-      <w:pPr>
-        <w:pStyle w:val="BodyText"/>
-      </w:pPr>
-      <w:r>
-        <w:t xml:space="preserve">值得一提的是，Lua filter</w:t>
-      </w:r>
-      <w:r>
-        <w:t xml:space="preserve"> </w:t>
-      </w:r>
-      <w:r>
-        <w:rPr>
-          <w:rStyle w:val="VerbatimChar"/>
-        </w:rPr>
-        <w:t xml:space="preserve">localiz-cnbib.lua</w:t>
-      </w:r>
-      <w:r>
-        <w:t xml:space="preserve">同时支持author-date和numeric两种引用格式，并且在</w:t>
-      </w:r>
-      <w:r>
-        <w:rPr>
-          <w:rStyle w:val="VerbatimChar"/>
-        </w:rPr>
-        <w:t xml:space="preserve">link-citation</w:t>
-      </w:r>
-      <w:r>
-        <w:t xml:space="preserve">开启或关闭时都能正常工作。当然，上述替换只考虑了常见中文文献字符本地化的情况，如果有其他字符需要本地化，请自行修改</w:t>
-      </w:r>
-      <w:r>
-        <w:rPr>
-          <w:rStyle w:val="VerbatimChar"/>
-        </w:rPr>
-        <w:t xml:space="preserve">localiz-cnbib.lua</w:t>
-      </w:r>
-      <w:r>
-        <w:t xml:space="preserve">文件，或者提交issue给我。</w:t>
-      </w:r>
-    </w:p>
-    <w:p>
-      <w:pPr>
-        <w:pStyle w:val="BodyText"/>
-      </w:pPr>
-      <w:r>
-        <w:t xml:space="preserve">需要注意，本项目中</w:t>
-      </w:r>
-      <w:r>
-        <w:rPr>
-          <w:rStyle w:val="VerbatimChar"/>
-        </w:rPr>
-        <w:t xml:space="preserve">gb-author-date.csl</w:t>
-      </w:r>
-      <w:r>
-        <w:t xml:space="preserve">和</w:t>
-      </w:r>
-      <w:r>
-        <w:rPr>
-          <w:rStyle w:val="VerbatimChar"/>
-        </w:rPr>
-        <w:t xml:space="preserve">gb-numeric.csl</w:t>
-      </w:r>
-      <w:r>
-        <w:t xml:space="preserve">是我根据Zotero Styles网站下载的CSL样式文件修改而来。与原始样式文件相比，我修改之后的样式文件更加符合GB/T 7714-2015标准，</w:t>
-      </w:r>
-      <w:r>
-        <w:rPr>
-          <w:rStyle w:val="VerbatimChar"/>
-        </w:rPr>
-        <w:t xml:space="preserve">localiz-cnbib.lua</w:t>
-      </w:r>
-      <w:r>
-        <w:t xml:space="preserve">也是根据这两个样式文件的格式来编写的，因此</w:t>
-      </w:r>
-      <w:r>
-        <w:rPr>
-          <w:rStyle w:val="VerbatimChar"/>
-        </w:rPr>
-        <w:t xml:space="preserve">localiz-cnbib.lua</w:t>
-      </w:r>
-      <w:r>
-        <w:t xml:space="preserve">可能无法正常工作在其他CSL样式文件上。</w:t>
-      </w:r>
-    </w:p>
-    <w:bookmarkEnd w:id="50"/>
-    <w:bookmarkEnd w:id="51"/>
-    <w:bookmarkStart w:id="54" w:name="中文参考文献按照拼音排序"/>
-    <w:p>
-      <w:pPr>
-        <w:pStyle w:val="Heading1"/>
-      </w:pPr>
-      <w:r>
-        <w:t xml:space="preserve">3. 中文参考文献按照拼音排序</w:t>
-      </w:r>
-    </w:p>
-    <w:p>
-      <w:pPr>
-        <w:pStyle w:val="FirstParagraph"/>
-      </w:pPr>
-      <w:r>
-        <w:t xml:space="preserve">在著者年份制的参考文献表中，中文参考文献一般需要按照拼音排序。基于GB/T 7714-2015的BiLaTeX样式包</w:t>
-      </w:r>
-      <w:hyperlink r:id="rId52">
-        <w:r>
-          <w:rPr>
-            <w:rStyle w:val="Hyperlink"/>
-          </w:rPr>
-          <w:t xml:space="preserve">biblatex-gb7714-2015</w:t>
-        </w:r>
-      </w:hyperlink>
-      <w:r>
-        <w:t xml:space="preserve">支持使用</w:t>
-      </w:r>
-      <w:r>
-        <w:rPr>
-          <w:rStyle w:val="VerbatimChar"/>
-        </w:rPr>
-        <w:t xml:space="preserve">biber</w:t>
-      </w:r>
-      <w:r>
-        <w:t xml:space="preserve">对中文文献按照排序，但对于Pandoc使用的Citeproc来说，并不支持这个功能。因此，中文参考文献的排序问题一直是一个头疼的问题。</w:t>
-      </w:r>
-    </w:p>
-    <w:p>
-      <w:pPr>
-        <w:pStyle w:val="BodyText"/>
-      </w:pPr>
-      <w:r>
-        <w:t xml:space="preserve">本项目使用Python filter</w:t>
-      </w:r>
-      <w:r>
-        <w:t xml:space="preserve"> </w:t>
-      </w:r>
-      <w:r>
-        <w:rPr>
-          <w:rStyle w:val="VerbatimChar"/>
-        </w:rPr>
-        <w:t xml:space="preserve">sort-cnbib.py</w:t>
-      </w:r>
-      <w:r>
-        <w:t xml:space="preserve">来解决这个问题，借助Python的</w:t>
-      </w:r>
-      <w:r>
-        <w:rPr>
-          <w:rStyle w:val="VerbatimChar"/>
-        </w:rPr>
-        <w:t xml:space="preserve">pypinyin</w:t>
-      </w:r>
-      <w:r>
-        <w:t xml:space="preserve">库获取中文文献的著者拼音，然后通过Panflute</w:t>
-      </w:r>
-      <w:r>
-        <w:t xml:space="preserve"> </w:t>
-      </w:r>
-      <w:bookmarkStart w:id="53" w:name="cite_15"/>
-      <w:r>
-        <w:t xml:space="preserve">(</w:t>
-      </w:r>
-      <w:hyperlink w:anchor="ref-correia2024">
-        <w:r>
-          <w:rPr>
-            <w:rStyle w:val="Hyperlink"/>
-          </w:rPr>
-          <w:t xml:space="preserve">Correia, 2024</w:t>
-        </w:r>
-      </w:hyperlink>
-      <w:r>
-        <w:t xml:space="preserve">)</w:t>
-      </w:r>
-      <w:bookmarkEnd w:id="53"/>
-      <w:r>
-        <w:t xml:space="preserve">修改Pandoc AST，根据拼音对中文文献进行排序，并且对姓氏读音的多音字进行了特殊处理：</w:t>
-      </w:r>
-    </w:p>
-    <w:p>
-      <w:pPr>
-        <w:pStyle w:val="SourceCode"/>
-      </w:pPr>
-      <w:r>
-        <w:rPr>
-          <w:rStyle w:val="KeywordTok"/>
-        </w:rPr>
-        <w:t xml:space="preserve">def</w:t>
-      </w:r>
-      <w:r>
-        <w:rPr>
-          <w:rStyle w:val="NormalTok"/>
-        </w:rPr>
-        <w:t xml:space="preserve"> special_pinyin(text):</w:t>
-      </w:r>
-      <w:r>
-        <w:br/>
-      </w:r>
-      <w:r>
-        <w:rPr>
-          <w:rStyle w:val="NormalTok"/>
-        </w:rPr>
-        <w:t xml:space="preserve">    </w:t>
-      </w:r>
-      <w:r>
-        <w:rPr>
-          <w:rStyle w:val="CommentTok"/>
-        </w:rPr>
-        <w:t xml:space="preserve"># 多音字的姓氏拼音</w:t>
-      </w:r>
-      <w:r>
-        <w:br/>
-      </w:r>
-      <w:r>
-        <w:rPr>
-          <w:rStyle w:val="NormalTok"/>
-        </w:rPr>
-        <w:t xml:space="preserve">    surname_map </w:t>
-      </w:r>
-      <w:r>
-        <w:rPr>
-          <w:rStyle w:val="OperatorTok"/>
-        </w:rPr>
-        <w:t xml:space="preserve">=</w:t>
-      </w:r>
-      <w:r>
-        <w:rPr>
-          <w:rStyle w:val="NormalTok"/>
-        </w:rPr>
-        <w:t xml:space="preserve"> {</w:t>
-      </w:r>
-      <w:r>
-        <w:br/>
-      </w:r>
-      <w:r>
-        <w:rPr>
-          <w:rStyle w:val="NormalTok"/>
-        </w:rPr>
-        <w:t xml:space="preserve">        </w:t>
-      </w:r>
-      <w:r>
-        <w:rPr>
-          <w:rStyle w:val="StringTok"/>
-        </w:rPr>
-        <w:t xml:space="preserve">'葛'</w:t>
-      </w:r>
-      <w:r>
-        <w:rPr>
-          <w:rStyle w:val="NormalTok"/>
-        </w:rPr>
-        <w:t xml:space="preserve">: </w:t>
-      </w:r>
-      <w:r>
-        <w:rPr>
-          <w:rStyle w:val="StringTok"/>
-        </w:rPr>
-        <w:t xml:space="preserve">'ge3'</w:t>
-      </w:r>
-      <w:r>
-        <w:rPr>
-          <w:rStyle w:val="NormalTok"/>
-        </w:rPr>
-        <w:t xml:space="preserve">,</w:t>
-      </w:r>
-      <w:r>
-        <w:br/>
-      </w:r>
-      <w:r>
-        <w:rPr>
-          <w:rStyle w:val="NormalTok"/>
-        </w:rPr>
-        <w:t xml:space="preserve">        </w:t>
-      </w:r>
-      <w:r>
-        <w:rPr>
-          <w:rStyle w:val="StringTok"/>
-        </w:rPr>
-        <w:t xml:space="preserve">'阚'</w:t>
-      </w:r>
-      <w:r>
-        <w:rPr>
-          <w:rStyle w:val="NormalTok"/>
-        </w:rPr>
-        <w:t xml:space="preserve">: </w:t>
-      </w:r>
-      <w:r>
-        <w:rPr>
-          <w:rStyle w:val="StringTok"/>
-        </w:rPr>
-        <w:t xml:space="preserve">'kan4'</w:t>
-      </w:r>
-      <w:r>
-        <w:rPr>
-          <w:rStyle w:val="NormalTok"/>
-        </w:rPr>
-        <w:t xml:space="preserve">,</w:t>
-      </w:r>
-      <w:r>
-        <w:br/>
-      </w:r>
-      <w:r>
-        <w:rPr>
-          <w:rStyle w:val="NormalTok"/>
-        </w:rPr>
-        <w:t xml:space="preserve">        </w:t>
-      </w:r>
-      <w:r>
-        <w:rPr>
-          <w:rStyle w:val="StringTok"/>
-        </w:rPr>
-        <w:t xml:space="preserve">'任'</w:t>
-      </w:r>
-      <w:r>
-        <w:rPr>
-          <w:rStyle w:val="NormalTok"/>
-        </w:rPr>
-        <w:t xml:space="preserve">: </w:t>
-      </w:r>
-      <w:r>
-        <w:rPr>
-          <w:rStyle w:val="StringTok"/>
-        </w:rPr>
-        <w:t xml:space="preserve">'ren2'</w:t>
-      </w:r>
-      <w:r>
-        <w:rPr>
-          <w:rStyle w:val="NormalTok"/>
-        </w:rPr>
-        <w:t xml:space="preserve">,</w:t>
-      </w:r>
-      <w:r>
-        <w:br/>
-      </w:r>
-      <w:r>
-        <w:rPr>
-          <w:rStyle w:val="NormalTok"/>
-        </w:rPr>
-        <w:t xml:space="preserve">        </w:t>
-      </w:r>
-      <w:r>
-        <w:rPr>
-          <w:rStyle w:val="StringTok"/>
-        </w:rPr>
-        <w:t xml:space="preserve">'单'</w:t>
-      </w:r>
-      <w:r>
-        <w:rPr>
-          <w:rStyle w:val="NormalTok"/>
-        </w:rPr>
-        <w:t xml:space="preserve">: </w:t>
-      </w:r>
-      <w:r>
-        <w:rPr>
-          <w:rStyle w:val="StringTok"/>
-        </w:rPr>
-        <w:t xml:space="preserve">'shan4'</w:t>
-      </w:r>
-      <w:r>
-        <w:rPr>
-          <w:rStyle w:val="NormalTok"/>
-        </w:rPr>
-        <w:t xml:space="preserve">,</w:t>
-      </w:r>
-      <w:r>
-        <w:br/>
-      </w:r>
-      <w:r>
-        <w:rPr>
-          <w:rStyle w:val="NormalTok"/>
-        </w:rPr>
-        <w:t xml:space="preserve">        </w:t>
-      </w:r>
-      <w:r>
-        <w:rPr>
-          <w:rStyle w:val="StringTok"/>
-        </w:rPr>
-        <w:t xml:space="preserve">'解'</w:t>
-      </w:r>
-      <w:r>
-        <w:rPr>
-          <w:rStyle w:val="NormalTok"/>
-        </w:rPr>
-        <w:t xml:space="preserve">: </w:t>
-      </w:r>
-      <w:r>
-        <w:rPr>
-          <w:rStyle w:val="StringTok"/>
-        </w:rPr>
-        <w:t xml:space="preserve">'xie4'</w:t>
-      </w:r>
-      <w:r>
-        <w:rPr>
-          <w:rStyle w:val="NormalTok"/>
-        </w:rPr>
-        <w:t xml:space="preserve">,</w:t>
-      </w:r>
-      <w:r>
-        <w:br/>
-      </w:r>
-      <w:r>
-        <w:rPr>
-          <w:rStyle w:val="NormalTok"/>
-        </w:rPr>
-        <w:t xml:space="preserve">        </w:t>
-      </w:r>
-      <w:r>
-        <w:rPr>
-          <w:rStyle w:val="StringTok"/>
-        </w:rPr>
-        <w:t xml:space="preserve">'燕'</w:t>
-      </w:r>
-      <w:r>
-        <w:rPr>
-          <w:rStyle w:val="NormalTok"/>
-        </w:rPr>
-        <w:t xml:space="preserve">: </w:t>
-      </w:r>
-      <w:r>
-        <w:rPr>
-          <w:rStyle w:val="StringTok"/>
-        </w:rPr>
-        <w:t xml:space="preserve">'yan1'</w:t>
-      </w:r>
-      <w:r>
-        <w:rPr>
-          <w:rStyle w:val="NormalTok"/>
-        </w:rPr>
-        <w:t xml:space="preserve">,</w:t>
-      </w:r>
-      <w:r>
-        <w:br/>
-      </w:r>
-      <w:r>
-        <w:rPr>
-          <w:rStyle w:val="NormalTok"/>
-        </w:rPr>
-        <w:t xml:space="preserve">        </w:t>
-      </w:r>
-      <w:r>
-        <w:rPr>
-          <w:rStyle w:val="StringTok"/>
-        </w:rPr>
-        <w:t xml:space="preserve">'尉'</w:t>
-      </w:r>
-      <w:r>
-        <w:rPr>
-          <w:rStyle w:val="NormalTok"/>
-        </w:rPr>
-        <w:t xml:space="preserve">: </w:t>
-      </w:r>
-      <w:r>
-        <w:rPr>
-          <w:rStyle w:val="StringTok"/>
-        </w:rPr>
-        <w:t xml:space="preserve">'yu4'</w:t>
-      </w:r>
-      <w:r>
-        <w:rPr>
-          <w:rStyle w:val="NormalTok"/>
-        </w:rPr>
-        <w:t xml:space="preserve">,</w:t>
-      </w:r>
-      <w:r>
-        <w:br/>
-      </w:r>
-      <w:r>
-        <w:rPr>
-          <w:rStyle w:val="NormalTok"/>
-        </w:rPr>
-        <w:t xml:space="preserve">        </w:t>
-      </w:r>
-      <w:r>
-        <w:rPr>
-          <w:rStyle w:val="StringTok"/>
-        </w:rPr>
-        <w:t xml:space="preserve">'乐'</w:t>
-      </w:r>
-      <w:r>
-        <w:rPr>
-          <w:rStyle w:val="NormalTok"/>
-        </w:rPr>
-        <w:t xml:space="preserve">: </w:t>
-      </w:r>
-      <w:r>
-        <w:rPr>
-          <w:rStyle w:val="StringTok"/>
-        </w:rPr>
-        <w:t xml:space="preserve">'yue4'</w:t>
-      </w:r>
-      <w:r>
-        <w:rPr>
-          <w:rStyle w:val="NormalTok"/>
-        </w:rPr>
-        <w:t xml:space="preserve">,</w:t>
-      </w:r>
-      <w:r>
-        <w:br/>
-      </w:r>
-      <w:r>
-        <w:rPr>
-          <w:rStyle w:val="NormalTok"/>
-        </w:rPr>
-        <w:t xml:space="preserve">        </w:t>
-      </w:r>
-      <w:r>
-        <w:rPr>
-          <w:rStyle w:val="StringTok"/>
-        </w:rPr>
-        <w:t xml:space="preserve">'曾'</w:t>
-      </w:r>
-      <w:r>
-        <w:rPr>
-          <w:rStyle w:val="NormalTok"/>
-        </w:rPr>
-        <w:t xml:space="preserve">: </w:t>
-      </w:r>
-      <w:r>
-        <w:rPr>
-          <w:rStyle w:val="StringTok"/>
-        </w:rPr>
-        <w:t xml:space="preserve">'zeng1'</w:t>
-      </w:r>
-      <w:r>
-        <w:rPr>
-          <w:rStyle w:val="NormalTok"/>
-        </w:rPr>
-        <w:t xml:space="preserve">,</w:t>
-      </w:r>
-      <w:r>
-        <w:br/>
-      </w:r>
-      <w:r>
-        <w:rPr>
-          <w:rStyle w:val="NormalTok"/>
-        </w:rPr>
-        <w:t xml:space="preserve">        </w:t>
-      </w:r>
-      <w:r>
-        <w:rPr>
-          <w:rStyle w:val="StringTok"/>
-        </w:rPr>
-        <w:t xml:space="preserve">'查'</w:t>
-      </w:r>
-      <w:r>
-        <w:rPr>
-          <w:rStyle w:val="NormalTok"/>
-        </w:rPr>
-        <w:t xml:space="preserve">: </w:t>
-      </w:r>
-      <w:r>
-        <w:rPr>
-          <w:rStyle w:val="StringTok"/>
-        </w:rPr>
-        <w:t xml:space="preserve">'zha1'</w:t>
-      </w:r>
-      <w:r>
-        <w:rPr>
-          <w:rStyle w:val="NormalTok"/>
-        </w:rPr>
-        <w:t xml:space="preserve">,</w:t>
-      </w:r>
-      <w:r>
-        <w:br/>
-      </w:r>
-      <w:r>
-        <w:rPr>
-          <w:rStyle w:val="NormalTok"/>
-        </w:rPr>
-        <w:t xml:space="preserve">    }</w:t>
-      </w:r>
-      <w:r>
-        <w:br/>
-      </w:r>
-      <w:r>
-        <w:br/>
-      </w:r>
-      <w:r>
-        <w:rPr>
-          <w:rStyle w:val="NormalTok"/>
-        </w:rPr>
-        <w:t xml:space="preserve">    </w:t>
-      </w:r>
-      <w:r>
-        <w:rPr>
-          <w:rStyle w:val="ControlFlowTok"/>
-        </w:rPr>
-        <w:t xml:space="preserve">if</w:t>
-      </w:r>
-      <w:r>
-        <w:rPr>
-          <w:rStyle w:val="NormalTok"/>
-        </w:rPr>
-        <w:t xml:space="preserve"> contains_chinese(text):</w:t>
-      </w:r>
-      <w:r>
-        <w:br/>
-      </w:r>
-      <w:r>
-        <w:rPr>
-          <w:rStyle w:val="NormalTok"/>
-        </w:rPr>
-        <w:t xml:space="preserve">        name </w:t>
-      </w:r>
-      <w:r>
-        <w:rPr>
-          <w:rStyle w:val="OperatorTok"/>
-        </w:rPr>
-        <w:t xml:space="preserve">=</w:t>
-      </w:r>
-      <w:r>
-        <w:rPr>
-          <w:rStyle w:val="NormalTok"/>
-        </w:rPr>
-        <w:t xml:space="preserve"> text.split(</w:t>
-      </w:r>
-      <w:r>
-        <w:rPr>
-          <w:rStyle w:val="StringTok"/>
-        </w:rPr>
-        <w:t xml:space="preserve">","</w:t>
-      </w:r>
-      <w:r>
-        <w:rPr>
-          <w:rStyle w:val="NormalTok"/>
-        </w:rPr>
-        <w:t xml:space="preserve">)[</w:t>
-      </w:r>
-      <w:r>
-        <w:rPr>
-          <w:rStyle w:val="DecValTok"/>
-        </w:rPr>
-        <w:t xml:space="preserve">0</w:t>
-      </w:r>
-      <w:r>
-        <w:rPr>
-          <w:rStyle w:val="NormalTok"/>
-        </w:rPr>
-        <w:t xml:space="preserve">] </w:t>
-      </w:r>
-      <w:r>
-        <w:rPr>
-          <w:rStyle w:val="ControlFlowTok"/>
-        </w:rPr>
-        <w:t xml:space="preserve">if</w:t>
-      </w:r>
-      <w:r>
-        <w:rPr>
-          <w:rStyle w:val="NormalTok"/>
-        </w:rPr>
-        <w:t xml:space="preserve"> </w:t>
-      </w:r>
-      <w:r>
-        <w:rPr>
-          <w:rStyle w:val="StringTok"/>
-        </w:rPr>
-        <w:t xml:space="preserve">","</w:t>
-      </w:r>
-      <w:r>
-        <w:rPr>
-          <w:rStyle w:val="NormalTok"/>
-        </w:rPr>
-        <w:t xml:space="preserve"> </w:t>
-      </w:r>
-      <w:r>
-        <w:rPr>
-          <w:rStyle w:val="KeywordTok"/>
-        </w:rPr>
-        <w:t xml:space="preserve">in</w:t>
-      </w:r>
-      <w:r>
-        <w:rPr>
-          <w:rStyle w:val="NormalTok"/>
-        </w:rPr>
-        <w:t xml:space="preserve"> text </w:t>
-      </w:r>
-      <w:r>
-        <w:rPr>
-          <w:rStyle w:val="ControlFlowTok"/>
-        </w:rPr>
-        <w:t xml:space="preserve">else</w:t>
-      </w:r>
-      <w:r>
-        <w:rPr>
-          <w:rStyle w:val="NormalTok"/>
-        </w:rPr>
-        <w:t xml:space="preserve"> text</w:t>
-      </w:r>
-      <w:r>
-        <w:br/>
-      </w:r>
-      <w:r>
-        <w:rPr>
-          <w:rStyle w:val="NormalTok"/>
-        </w:rPr>
-        <w:t xml:space="preserve">        surname </w:t>
-      </w:r>
-      <w:r>
-        <w:rPr>
-          <w:rStyle w:val="OperatorTok"/>
-        </w:rPr>
-        <w:t xml:space="preserve">=</w:t>
-      </w:r>
-      <w:r>
-        <w:rPr>
-          <w:rStyle w:val="NormalTok"/>
-        </w:rPr>
-        <w:t xml:space="preserve"> name[</w:t>
-      </w:r>
-      <w:r>
-        <w:rPr>
-          <w:rStyle w:val="DecValTok"/>
-        </w:rPr>
-        <w:t xml:space="preserve">0</w:t>
-      </w:r>
-      <w:r>
-        <w:rPr>
-          <w:rStyle w:val="NormalTok"/>
-        </w:rPr>
-        <w:t xml:space="preserve">]</w:t>
-      </w:r>
-      <w:r>
-        <w:br/>
-      </w:r>
-      <w:r>
-        <w:rPr>
-          <w:rStyle w:val="NormalTok"/>
-        </w:rPr>
-        <w:t xml:space="preserve">        </w:t>
-      </w:r>
-      <w:r>
-        <w:rPr>
-          <w:rStyle w:val="ControlFlowTok"/>
-        </w:rPr>
-        <w:t xml:space="preserve">return</w:t>
-      </w:r>
-      <w:r>
-        <w:rPr>
-          <w:rStyle w:val="NormalTok"/>
-        </w:rPr>
-        <w:t xml:space="preserve"> surname_map.get(surname, </w:t>
-      </w:r>
-      <w:r>
-        <w:rPr>
-          <w:rStyle w:val="StringTok"/>
-        </w:rPr>
-        <w:t xml:space="preserve">""</w:t>
-      </w:r>
-      <w:r>
-        <w:rPr>
-          <w:rStyle w:val="NormalTok"/>
-        </w:rPr>
-        <w:t xml:space="preserve">.join([i[</w:t>
-      </w:r>
-      <w:r>
-        <w:rPr>
-          <w:rStyle w:val="DecValTok"/>
-        </w:rPr>
-        <w:t xml:space="preserve">0</w:t>
-      </w:r>
-      <w:r>
-        <w:rPr>
-          <w:rStyle w:val="NormalTok"/>
-        </w:rPr>
-        <w:t xml:space="preserve">] </w:t>
-      </w:r>
-      <w:r>
-        <w:rPr>
-          <w:rStyle w:val="ControlFlowTok"/>
-        </w:rPr>
-        <w:t xml:space="preserve">for</w:t>
-      </w:r>
-      <w:r>
-        <w:rPr>
-          <w:rStyle w:val="NormalTok"/>
-        </w:rPr>
-        <w:t xml:space="preserve"> i </w:t>
-      </w:r>
-      <w:r>
-        <w:rPr>
-          <w:rStyle w:val="KeywordTok"/>
-        </w:rPr>
-        <w:t xml:space="preserve">in</w:t>
-      </w:r>
-      <w:r>
-        <w:rPr>
-          <w:rStyle w:val="NormalTok"/>
-        </w:rPr>
-        <w:t xml:space="preserve"> pinyin(name, style</w:t>
-      </w:r>
-      <w:r>
-        <w:rPr>
-          <w:rStyle w:val="OperatorTok"/>
-        </w:rPr>
-        <w:t xml:space="preserve">=</w:t>
-      </w:r>
-      <w:r>
-        <w:rPr>
-          <w:rStyle w:val="NormalTok"/>
-        </w:rPr>
-        <w:t xml:space="preserve">Style.TONE3)]))</w:t>
-      </w:r>
-      <w:r>
-        <w:br/>
-      </w:r>
-      <w:r>
-        <w:rPr>
-          <w:rStyle w:val="NormalTok"/>
-        </w:rPr>
-        <w:t xml:space="preserve">    </w:t>
-      </w:r>
-      <w:r>
-        <w:rPr>
-          <w:rStyle w:val="ControlFlowTok"/>
-        </w:rPr>
-        <w:t xml:space="preserve">else</w:t>
-      </w:r>
-      <w:r>
-        <w:rPr>
-          <w:rStyle w:val="NormalTok"/>
-        </w:rPr>
-        <w:t xml:space="preserve">:</w:t>
-      </w:r>
-      <w:r>
-        <w:br/>
-      </w:r>
-      <w:r>
-        <w:rPr>
-          <w:rStyle w:val="NormalTok"/>
-        </w:rPr>
-        <w:t xml:space="preserve">        </w:t>
-      </w:r>
-      <w:r>
-        <w:rPr>
-          <w:rStyle w:val="ControlFlowTok"/>
-        </w:rPr>
-        <w:t xml:space="preserve">return</w:t>
-      </w:r>
-      <w:r>
-        <w:rPr>
-          <w:rStyle w:val="NormalTok"/>
-        </w:rPr>
-        <w:t xml:space="preserve"> </w:t>
-      </w:r>
-      <w:r>
-        <w:rPr>
-          <w:rStyle w:val="VariableTok"/>
-        </w:rPr>
-        <w:t xml:space="preserve">None</w:t>
-      </w:r>
-    </w:p>
-    <w:p>
-      <w:pPr>
-        <w:pStyle w:val="FirstParagraph"/>
-      </w:pPr>
-      <w:r>
-        <w:t xml:space="preserve">对于参考文献中中文和英文文献哪个在前的问题，各个学校和期刊的要求不一样，有的要求中文在前，有的要求非中文（英文）在前。</w:t>
-      </w:r>
-      <w:r>
-        <w:rPr>
-          <w:rStyle w:val="VerbatimChar"/>
-        </w:rPr>
-        <w:t xml:space="preserve">sort-cnbib.py</w:t>
-      </w:r>
-      <w:r>
-        <w:t xml:space="preserve">默认是英文在前，如果你需要在中文在前，可以将对应代码修改为：</w:t>
-      </w:r>
-    </w:p>
-    <w:p>
-      <w:pPr>
-        <w:pStyle w:val="SourceCode"/>
-      </w:pPr>
-      <w:r>
-        <w:rPr>
-          <w:rStyle w:val="ControlFlowTok"/>
-        </w:rPr>
-        <w:t xml:space="preserve">for</w:t>
-      </w:r>
-      <w:r>
-        <w:rPr>
-          <w:rStyle w:val="NormalTok"/>
-        </w:rPr>
-        <w:t xml:space="preserve"> elem </w:t>
-      </w:r>
-      <w:r>
-        <w:rPr>
-          <w:rStyle w:val="KeywordTok"/>
-        </w:rPr>
-        <w:t xml:space="preserve">in</w:t>
-      </w:r>
-      <w:r>
-        <w:rPr>
-          <w:rStyle w:val="NormalTok"/>
-        </w:rPr>
-        <w:t xml:space="preserve"> doc.content:</w:t>
-      </w:r>
-      <w:r>
-        <w:br/>
-      </w:r>
-      <w:r>
-        <w:rPr>
-          <w:rStyle w:val="NormalTok"/>
-        </w:rPr>
-        <w:t xml:space="preserve">        </w:t>
-      </w:r>
-      <w:r>
-        <w:rPr>
-          <w:rStyle w:val="ControlFlowTok"/>
-        </w:rPr>
-        <w:t xml:space="preserve">if</w:t>
-      </w:r>
-      <w:r>
-        <w:rPr>
-          <w:rStyle w:val="NormalTok"/>
-        </w:rPr>
-        <w:t xml:space="preserve"> </w:t>
-      </w:r>
-      <w:r>
-        <w:rPr>
-          <w:rStyle w:val="BuiltInTok"/>
-        </w:rPr>
-        <w:t xml:space="preserve">isinstance</w:t>
-      </w:r>
-      <w:r>
-        <w:rPr>
-          <w:rStyle w:val="NormalTok"/>
-        </w:rPr>
-        <w:t xml:space="preserve">(elem, pf.Div) </w:t>
-      </w:r>
-      <w:r>
-        <w:rPr>
-          <w:rStyle w:val="KeywordTok"/>
-        </w:rPr>
-        <w:t xml:space="preserve">and</w:t>
-      </w:r>
-      <w:r>
-        <w:rPr>
-          <w:rStyle w:val="NormalTok"/>
-        </w:rPr>
-        <w:t xml:space="preserve"> </w:t>
-      </w:r>
-      <w:r>
-        <w:rPr>
-          <w:rStyle w:val="StringTok"/>
-        </w:rPr>
-        <w:t xml:space="preserve">"references"</w:t>
-      </w:r>
-      <w:r>
-        <w:rPr>
-          <w:rStyle w:val="NormalTok"/>
-        </w:rPr>
-        <w:t xml:space="preserve"> </w:t>
-      </w:r>
-      <w:r>
-        <w:rPr>
-          <w:rStyle w:val="KeywordTok"/>
-        </w:rPr>
-        <w:t xml:space="preserve">in</w:t>
-      </w:r>
-      <w:r>
-        <w:rPr>
-          <w:rStyle w:val="NormalTok"/>
-        </w:rPr>
-        <w:t xml:space="preserve"> elem.classes:</w:t>
-      </w:r>
-      <w:r>
-        <w:br/>
-      </w:r>
-      <w:r>
-        <w:rPr>
-          <w:rStyle w:val="NormalTok"/>
-        </w:rPr>
-        <w:t xml:space="preserve">            elem.content </w:t>
-      </w:r>
-      <w:r>
-        <w:rPr>
-          <w:rStyle w:val="OperatorTok"/>
-        </w:rPr>
-        <w:t xml:space="preserve">=</w:t>
-      </w:r>
-      <w:r>
-        <w:rPr>
-          <w:rStyle w:val="NormalTok"/>
-        </w:rPr>
-        <w:t xml:space="preserve"> doc.chinese_entries </w:t>
-      </w:r>
-      <w:r>
-        <w:rPr>
-          <w:rStyle w:val="OperatorTok"/>
-        </w:rPr>
-        <w:t xml:space="preserve">+</w:t>
-      </w:r>
-      <w:r>
-        <w:rPr>
-          <w:rStyle w:val="NormalTok"/>
-        </w:rPr>
-        <w:t xml:space="preserve"> doc.non_chinese_entries</w:t>
-      </w:r>
-      <w:r>
-        <w:br/>
-      </w:r>
-      <w:r>
-        <w:rPr>
-          <w:rStyle w:val="NormalTok"/>
-        </w:rPr>
-        <w:t xml:space="preserve">            </w:t>
-      </w:r>
-      <w:r>
-        <w:rPr>
-          <w:rStyle w:val="ControlFlowTok"/>
-        </w:rPr>
-        <w:t xml:space="preserve">break</w:t>
-      </w:r>
-    </w:p>
-    <w:p>
-      <w:pPr>
-        <w:pStyle w:val="FirstParagraph"/>
-      </w:pPr>
-      <w:r>
-        <w:t xml:space="preserve">需要注意的是，</w:t>
-      </w:r>
-      <w:r>
-        <w:rPr>
-          <w:rStyle w:val="VerbatimChar"/>
-        </w:rPr>
-        <w:t xml:space="preserve">sort-cnbib.py</w:t>
-      </w:r>
-      <w:r>
-        <w:t xml:space="preserve">只需用于author-date引用格式，numeric引用格式不需要排序，因为数字本身就是有序的。</w:t>
-      </w:r>
-    </w:p>
-    <w:bookmarkEnd w:id="54"/>
-    <w:bookmarkStart w:id="56" w:name="中文引号的处理"/>
-    <w:p>
-      <w:pPr>
-        <w:pStyle w:val="Heading1"/>
-      </w:pPr>
-      <w:r>
-        <w:t xml:space="preserve">4. 中文引号的处理</w:t>
-      </w:r>
-    </w:p>
-    <w:p>
-      <w:pPr>
-        <w:pStyle w:val="FirstParagraph"/>
-      </w:pPr>
-      <w:r>
-        <w:t xml:space="preserve">中文排版之难，引号为首。引号的处理，是中文排版非常tricky的问题，</w:t>
-      </w:r>
-      <w:r>
-        <w:rPr>
-          <w:rFonts w:hint="eastAsia"/>
-          <w:lang w:eastAsia="zh-CN"/>
-        </w:rPr>
-        <w:t>“</w:t>
-      </w:r>
-      <w:r>
-        <w:t xml:space="preserve">万恶之源</w:t>
-      </w:r>
-      <w:r>
-        <w:rPr>
-          <w:rFonts w:hint="eastAsia"/>
-          <w:lang w:eastAsia="zh-CN"/>
-        </w:rPr>
-        <w:t>”</w:t>
-      </w:r>
-      <w:r>
-        <w:t xml:space="preserve">在于是简体中文和西文的引号相同，但却要求呈现出不同的效果。具体来说，简体中文使用的引号</w:t>
-      </w:r>
-      <w:r>
-        <w:rPr>
-          <w:rStyle w:val="VerbatimChar"/>
-        </w:rPr>
-        <w:t xml:space="preserve">“</w:t>
-      </w:r>
-      <w:r>
-        <w:t xml:space="preserve">、</w:t>
-      </w:r>
-      <w:r>
-        <w:rPr>
-          <w:rStyle w:val="VerbatimChar"/>
-        </w:rPr>
-        <w:t xml:space="preserve">”</w:t>
-      </w:r>
-      <w:r>
-        <w:t xml:space="preserve">、</w:t>
-      </w:r>
-      <w:r>
-        <w:rPr>
-          <w:rStyle w:val="VerbatimChar"/>
-        </w:rPr>
-        <w:t xml:space="preserve">‘</w:t>
-      </w:r>
-      <w:r>
-        <w:t xml:space="preserve">、</w:t>
-      </w:r>
-      <w:r>
-        <w:rPr>
-          <w:rStyle w:val="VerbatimChar"/>
-        </w:rPr>
-        <w:t xml:space="preserve">’</w:t>
-      </w:r>
-      <w:r>
-        <w:t xml:space="preserve">和英语使用的蝌蚪引号是完全一样的，但由于中文字符较宽，所以在排版时需要让包裹中文的引号看上去更宽一些，而包裹英文的引号看上去更窄一些，特别是在Word中。</w:t>
-      </w:r>
-    </w:p>
-    <w:p>
-      <w:pPr>
-        <w:pStyle w:val="BodyText"/>
-      </w:pPr>
-      <w:r>
-        <w:t xml:space="preserve">正是由于这个原因，不少网友会使用繁体中文的直角引号</w:t>
-      </w:r>
-      <w:r>
-        <w:rPr>
-          <w:rStyle w:val="VerbatimChar"/>
-        </w:rPr>
-        <w:t xml:space="preserve">「</w:t>
-      </w:r>
-      <w:r>
-        <w:t xml:space="preserve">、</w:t>
-      </w:r>
-      <w:r>
-        <w:rPr>
-          <w:rStyle w:val="VerbatimChar"/>
-        </w:rPr>
-        <w:t xml:space="preserve">」</w:t>
-      </w:r>
-      <w:r>
-        <w:t xml:space="preserve">、</w:t>
-      </w:r>
-      <w:r>
-        <w:rPr>
-          <w:rStyle w:val="VerbatimChar"/>
-        </w:rPr>
-        <w:t xml:space="preserve">『</w:t>
-      </w:r>
-      <w:r>
-        <w:t xml:space="preserve">、</w:t>
-      </w:r>
-      <w:r>
-        <w:rPr>
-          <w:rStyle w:val="VerbatimChar"/>
-        </w:rPr>
         <w:t xml:space="preserve">』</w:t>
       </w:r>
       <w:r>
-        <w:t xml:space="preserve">来替代简体中文的引号，然而中华人民共和国的国家标准规定了使用简体中文的引号，在正式的学术论文这种做法是不被推荐的。</w:t>
-      </w:r>
-    </w:p>
-    <w:p>
-      <w:pPr>
-        <w:pStyle w:val="BodyText"/>
-      </w:pPr>
-      <w:r>
-        <w:t xml:space="preserve">为了解决这个问题，本项目提供了一套完整的引号处理方案，具体来说，在Markdown中使用直角引号</w:t>
-      </w:r>
-      <w:r>
-        <w:rPr>
-          <w:rStyle w:val="VerbatimChar"/>
-        </w:rPr>
-        <w:t xml:space="preserve">「</w:t>
-      </w:r>
-      <w:r>
-        <w:t xml:space="preserve">、</w:t>
-      </w:r>
-      <w:r>
-        <w:rPr>
-          <w:rStyle w:val="VerbatimChar"/>
-        </w:rPr>
-        <w:t xml:space="preserve">」</w:t>
-      </w:r>
-      <w:r>
-        <w:t xml:space="preserve">、</w:t>
-      </w:r>
-      <w:r>
-        <w:rPr>
-          <w:rStyle w:val="VerbatimChar"/>
-        </w:rPr>
-        <w:t xml:space="preserve">『</w:t>
-      </w:r>
-      <w:r>
-        <w:t xml:space="preserve">、</w:t>
-      </w:r>
-      <w:r>
-        <w:rPr>
-          <w:rStyle w:val="VerbatimChar"/>
-        </w:rPr>
-        <w:t xml:space="preserve">』</w:t>
-      </w:r>
-      <w:r>
-        <w:t xml:space="preserve">，借助以下这几个Lua filters，可以实现引号的自动转换：</w:t>
+        <w:rPr>
+          <w:rFonts w:hint="eastAsia"/>
+        </w:rPr>
+        <w:t xml:space="preserve">，借助以下这几个Lua</w:t>
+      </w:r>
+      <w:r>
+        <w:t xml:space="preserve"> </w:t>
+      </w:r>
+      <w:r>
+        <w:rPr>
+          <w:rFonts w:hint="eastAsia"/>
+        </w:rPr>
+        <w:t xml:space="preserve">filters，可以实现引号的自动转换：</w:t>
       </w:r>
     </w:p>
     <w:p>
@@ -3078,7 +3606,19 @@
         <w:t xml:space="preserve">docx-quotes.lua</w:t>
       </w:r>
       <w:r>
-        <w:t xml:space="preserve">：处理 Word 正文中的引号，使包裹中文的引号看上去更宽。</w:t>
+        <w:rPr>
+          <w:rFonts w:hint="eastAsia"/>
+        </w:rPr>
+        <w:t xml:space="preserve">：处理</w:t>
+      </w:r>
+      <w:r>
+        <w:t xml:space="preserve"> Word </w:t>
+      </w:r>
+      <w:r>
+        <w:rPr>
+          <w:rFonts w:hint="eastAsia"/>
+        </w:rPr>
+        <w:t xml:space="preserve">正文中的引号，使包裹中文的引号看上去更宽。</w:t>
       </w:r>
     </w:p>
     <w:p>
@@ -3096,7 +3636,46 @@
         <w:t xml:space="preserve">cnbib-quotes.lua</w:t>
       </w:r>
       <w:r>
-        <w:t xml:space="preserve">：处理 Word 和 HTML 参考文献中的引号，使 Word 包裹中文的引号看上去更宽，HTML 将蝌蚪引号转换为直角引号。</w:t>
+        <w:rPr>
+          <w:rFonts w:hint="eastAsia"/>
+        </w:rPr>
+        <w:t xml:space="preserve">：处理</w:t>
+      </w:r>
+      <w:r>
+        <w:t xml:space="preserve"> Word </w:t>
+      </w:r>
+      <w:r>
+        <w:rPr>
+          <w:rFonts w:hint="eastAsia"/>
+        </w:rPr>
+        <w:t xml:space="preserve">和</w:t>
+      </w:r>
+      <w:r>
+        <w:t xml:space="preserve"> HTML </w:t>
+      </w:r>
+      <w:r>
+        <w:rPr>
+          <w:rFonts w:hint="eastAsia"/>
+        </w:rPr>
+        <w:t xml:space="preserve">参考文献中的引号，使</w:t>
+      </w:r>
+      <w:r>
+        <w:t xml:space="preserve"> Word </w:t>
+      </w:r>
+      <w:r>
+        <w:rPr>
+          <w:rFonts w:hint="eastAsia"/>
+        </w:rPr>
+        <w:t xml:space="preserve">包裹中文的引号看上去更宽，HTML</w:t>
+      </w:r>
+      <w:r>
+        <w:t xml:space="preserve"> </w:t>
+      </w:r>
+      <w:r>
+        <w:rPr>
+          <w:rFonts w:hint="eastAsia"/>
+        </w:rPr>
+        <w:t xml:space="preserve">将蝌蚪引号转换为直角引号。</w:t>
       </w:r>
     </w:p>
     <w:p>
@@ -3114,12 +3693,24 @@
         <w:t xml:space="preserve">latex-quotes.lua</w:t>
       </w:r>
       <w:r>
-        <w:t xml:space="preserve">：处理 LaTeX 中的引号，将中文直角引号转换为德语引号（其他东欧语系也有类似的引号），然后通过</w:t>
-      </w:r>
-      <w:r>
-        <w:t xml:space="preserve"> </w:t>
-      </w:r>
-      <w:hyperlink r:id="rId55">
+        <w:rPr>
+          <w:rFonts w:hint="eastAsia"/>
+        </w:rPr>
+        <w:t xml:space="preserve">：处理</w:t>
+      </w:r>
+      <w:r>
+        <w:t xml:space="preserve"> LaTeX </w:t>
+      </w:r>
+      <w:r>
+        <w:rPr>
+          <w:rFonts w:hint="eastAsia"/>
+        </w:rPr>
+        <w:t xml:space="preserve">中的引号，将中文直角引号转换为德语引号（其他东欧语系也有类似的引号），然后通过</w:t>
+      </w:r>
+      <w:r>
+        <w:t xml:space="preserve"> </w:t>
+      </w:r>
+      <w:hyperlink r:id="rId56">
         <w:r>
           <w:rPr>
             <w:rStyle w:val="Hyperlink"/>
@@ -3131,6 +3722,9 @@
         <w:t xml:space="preserve"> </w:t>
       </w:r>
       <w:r>
+        <w:rPr>
+          <w:rFonts w:hint="eastAsia"/>
+        </w:rPr>
         <w:t xml:space="preserve">宏包将其转换为蝌蚪引号，并对标题中的中文引号进行特别处理。</w:t>
       </w:r>
     </w:p>
@@ -3139,44 +3733,33 @@
         <w:pStyle w:val="FirstParagraph"/>
       </w:pPr>
       <w:r>
-        <w:t xml:space="preserve">这样，无论是在Word中还是在LaTeX中，都可以得到符合规范的引号效果，而对于HTML来说，则做</w:t>
-      </w:r>
-      <w:r>
-        <w:rPr>
-          <w:rFonts w:hint="eastAsia"/>
-          <w:lang w:eastAsia="zh-CN"/>
-        </w:rPr>
-        <w:t>“</w:t>
-      </w:r>
-      <w:r>
-        <w:t xml:space="preserve">反向处理</w:t>
-      </w:r>
-      <w:r>
-        <w:rPr>
-          <w:rFonts w:hint="eastAsia"/>
-          <w:lang w:eastAsia="zh-CN"/>
-        </w:rPr>
-        <w:t>”</w:t>
-      </w:r>
-      <w:r>
-        <w:t xml:space="preserve">，将包裹中文的蝌蚪引号转换为直角引号。</w:t>
-      </w:r>
-    </w:p>
-    <w:bookmarkEnd w:id="56"/>
-    <w:bookmarkStart w:id="61" w:name="中西文盘古之白"/>
+        <w:rPr>
+          <w:rFonts w:hint="eastAsia"/>
+        </w:rPr>
+        <w:t xml:space="preserve">这样，无论是在Word中还是在LaTeX中，都可以得到符合规范的引号效果，而对于HTML来说，则做「反向处理」，将包裹中文的蝌蚪引号转换为直角引号。</w:t>
+      </w:r>
+    </w:p>
+    <w:bookmarkEnd w:id="57"/>
+    <w:bookmarkStart w:id="62" w:name="中西文盘古之白"/>
     <w:p>
       <w:pPr>
         <w:pStyle w:val="Heading1"/>
       </w:pPr>
       <w:r>
-        <w:t xml:space="preserve">5. 中西文盘古之白</w:t>
+        <w:t xml:space="preserve">5. </w:t>
+      </w:r>
+      <w:r>
+        <w:rPr>
+          <w:rFonts w:hint="eastAsia"/>
+        </w:rPr>
+        <w:t xml:space="preserve">中西文盘古之白</w:t>
       </w:r>
     </w:p>
     <w:p>
       <w:pPr>
         <w:pStyle w:val="FirstParagraph"/>
       </w:pPr>
-      <w:hyperlink r:id="rId57">
+      <w:hyperlink r:id="rId58">
         <w:r>
           <w:rPr>
             <w:rStyle w:val="Hyperlink"/>
@@ -3185,6 +3768,9 @@
         </w:r>
       </w:hyperlink>
       <w:r>
+        <w:rPr>
+          <w:rFonts w:hint="eastAsia"/>
+        </w:rPr>
         <w:t xml:space="preserve">中提到：</w:t>
       </w:r>
     </w:p>
@@ -3193,6 +3779,9 @@
         <w:pStyle w:val="BlockText"/>
       </w:pPr>
       <w:r>
+        <w:rPr>
+          <w:rFonts w:hint="eastAsia"/>
+        </w:rPr>
         <w:t xml:space="preserve">有研究显示，打字的时候不喜欢在中文和英文之间加空格的人，感情路都走得很辛苦，有七成的比例会在34岁的时候跟自己不爱的人结婚，而其余三成的人最后只能把遗产留给自己的猫。毕竟爱情跟书写都需要适时地留白。</w:t>
       </w:r>
     </w:p>
@@ -3201,17 +3790,24 @@
         <w:pStyle w:val="FirstParagraph"/>
       </w:pPr>
       <w:r>
+        <w:rPr>
+          <w:rFonts w:hint="eastAsia"/>
+        </w:rPr>
         <w:t xml:space="preserve">尽管手动在中英文、数字之间加一个空格是一个好</w:t>
       </w:r>
-      <w:hyperlink r:id="rId58">
-        <w:r>
-          <w:rPr>
-            <w:rStyle w:val="Hyperlink"/>
+      <w:hyperlink r:id="rId59">
+        <w:r>
+          <w:rPr>
+            <w:rStyle w:val="Hyperlink"/>
+            <w:rFonts w:hint="eastAsia"/>
           </w:rPr>
           <w:t xml:space="preserve">习惯</w:t>
         </w:r>
       </w:hyperlink>
       <w:r>
+        <w:rPr>
+          <w:rFonts w:hint="eastAsia"/>
+        </w:rPr>
         <w:t xml:space="preserve">，然而在实际写作中，我们往往会忘记这个细节，因此在排版时，我们可以借助工具来自动完成这个工作。</w:t>
       </w:r>
     </w:p>
@@ -3220,7 +3816,13 @@
         <w:pStyle w:val="BodyText"/>
       </w:pPr>
       <w:r>
-        <w:t xml:space="preserve">本项目提供了一个Python filter</w:t>
+        <w:rPr>
+          <w:rFonts w:hint="eastAsia"/>
+        </w:rPr>
+        <w:t xml:space="preserve">本项目提供了一个Python</w:t>
+      </w:r>
+      <w:r>
+        <w:t xml:space="preserve"> filter</w:t>
       </w:r>
       <w:r>
         <w:t xml:space="preserve"> </w:t>
@@ -3232,9 +3834,12 @@
         <w:t xml:space="preserve">auto-correct.py</w:t>
       </w:r>
       <w:r>
+        <w:rPr>
+          <w:rFonts w:hint="eastAsia"/>
+        </w:rPr>
         <w:t xml:space="preserve">来解决这个问题，借助</w:t>
       </w:r>
-      <w:hyperlink r:id="rId59">
+      <w:hyperlink r:id="rId60">
         <w:r>
           <w:rPr>
             <w:rStyle w:val="Hyperlink"/>
@@ -3245,7 +3850,7 @@
       <w:r>
         <w:t xml:space="preserve"> </w:t>
       </w:r>
-      <w:bookmarkStart w:id="60" w:name="cite_16"/>
+      <w:bookmarkStart w:id="61" w:name="cite_16"/>
       <w:r>
         <w:t xml:space="preserve">(</w:t>
       </w:r>
@@ -3260,49 +3865,12 @@
       <w:r>
         <w:t xml:space="preserve">)</w:t>
       </w:r>
-      <w:bookmarkEnd w:id="60"/>
-      <w:r>
-        <w:t xml:space="preserve">的Python库，</w:t>
-      </w:r>
-      <w:r>
-        <w:rPr>
-          <w:rFonts w:hint="eastAsia"/>
-          <w:lang w:eastAsia="zh-CN"/>
-        </w:rPr>
-        <w:t>“</w:t>
-      </w:r>
-      <w:r>
-        <w:t xml:space="preserve">自动纠正</w:t>
-      </w:r>
-      <w:r>
-        <w:rPr>
-          <w:rFonts w:hint="eastAsia"/>
-          <w:lang w:eastAsia="zh-CN"/>
-        </w:rPr>
-        <w:t>”</w:t>
-      </w:r>
-      <w:r>
-        <w:t xml:space="preserve">或</w:t>
-      </w:r>
-      <w:r>
-        <w:rPr>
-          <w:rFonts w:hint="eastAsia"/>
-          <w:lang w:eastAsia="zh-CN"/>
-        </w:rPr>
-        <w:t>“</w:t>
-      </w:r>
-      <w:r>
-        <w:t xml:space="preserve">检查并建议</w:t>
-      </w:r>
-      <w:r>
-        <w:rPr>
-          <w:rFonts w:hint="eastAsia"/>
-          <w:lang w:eastAsia="zh-CN"/>
-        </w:rPr>
-        <w:t>”</w:t>
-      </w:r>
-      <w:r>
-        <w:t xml:space="preserve">文案，给CJK（中文、日语、韩语）与英文混写的场景，补充正确的空格，纠正单词，同时尝试以安全的方式自动纠正标点符号等。</w:t>
+      <w:bookmarkEnd w:id="61"/>
+      <w:r>
+        <w:rPr>
+          <w:rFonts w:hint="eastAsia"/>
+        </w:rPr>
+        <w:t xml:space="preserve">的Python库，「自动纠正」或「检查并建议」文案，给CJK（中文、日语、韩语）与英文混写的场景，补充正确的空格，纠正单词，同时尝试以安全的方式自动纠正标点符号等。</w:t>
       </w:r>
     </w:p>
     <w:p>
@@ -3310,6 +3878,9 @@
         <w:pStyle w:val="BodyText"/>
       </w:pPr>
       <w:r>
+        <w:rPr>
+          <w:rFonts w:hint="eastAsia"/>
+        </w:rPr>
         <w:t xml:space="preserve">通过</w:t>
       </w:r>
       <w:r>
@@ -3322,7 +3893,19 @@
         <w:t xml:space="preserve"> </w:t>
       </w:r>
       <w:r>
-        <w:t xml:space="preserve">filter，可以实现修改Pandoc AST，在Pandoc转换过程中自动纠正中英文、数字之间的空格问题，无需在得到目标格式后再进行修改，特别是对于某些格式（如ePub）来说，无法在转换完成后再进行修改，因此这个filter的优势就体现出来了。</w:t>
+        <w:rPr>
+          <w:rFonts w:hint="eastAsia"/>
+        </w:rPr>
+        <w:t xml:space="preserve">filter，可以实现修改Pandoc</w:t>
+      </w:r>
+      <w:r>
+        <w:t xml:space="preserve"> </w:t>
+      </w:r>
+      <w:r>
+        <w:rPr>
+          <w:rFonts w:hint="eastAsia"/>
+        </w:rPr>
+        <w:t xml:space="preserve">AST，在Pandoc转换过程中自动纠正中英文、数字之间的空格问题，无需在得到目标格式后再进行修改，特别是对于某些格式（如ePub）来说，无法在转换完成后再进行修改，因此这个filter的优势就体现出来了。</w:t>
       </w:r>
     </w:p>
     <w:p>
@@ -3330,21 +3913,36 @@
         <w:pStyle w:val="BodyText"/>
       </w:pPr>
       <w:r>
-        <w:t xml:space="preserve">需要注意的是，LaTeX和Word会自动处理中英文之间的空格，因此无需使用这个Python filter，只有在转换为其他格式时才需要使用，例如HTML、ePub等格式。</w:t>
-      </w:r>
-    </w:p>
-    <w:bookmarkEnd w:id="61"/>
-    <w:bookmarkStart w:id="182" w:name="bibliography"/>
+        <w:rPr>
+          <w:rFonts w:hint="eastAsia"/>
+        </w:rPr>
+        <w:t xml:space="preserve">需要注意的是，LaTeX和Word会自动处理中英文之间的空格，因此无需使用这个Python</w:t>
+      </w:r>
+      <w:r>
+        <w:t xml:space="preserve"> </w:t>
+      </w:r>
+      <w:r>
+        <w:rPr>
+          <w:rFonts w:hint="eastAsia"/>
+        </w:rPr>
+        <w:t xml:space="preserve">filter，只有在转换为其他格式时才需要使用，例如HTML、ePub等格式。</w:t>
+      </w:r>
+    </w:p>
+    <w:bookmarkEnd w:id="62"/>
+    <w:bookmarkStart w:id="184" w:name="bibliography"/>
     <w:p>
       <w:pPr>
         <w:pStyle w:val="Heading1"/>
       </w:pPr>
       <w:r>
+        <w:rPr>
+          <w:rFonts w:hint="eastAsia"/>
+        </w:rPr>
         <w:t xml:space="preserve">参考文献</w:t>
       </w:r>
     </w:p>
-    <w:bookmarkStart w:id="181" w:name="refs"/>
-    <w:bookmarkStart w:id="63" w:name="ref-acemoglu2019"/>
+    <w:bookmarkStart w:id="183" w:name="refs"/>
+    <w:bookmarkStart w:id="64" w:name="ref-acemoglu2019"/>
     <w:p>
       <w:pPr>
         <w:pStyle w:val="Bibliography"/>
@@ -3364,7 +3962,7 @@
       <w:r>
         <w:t xml:space="preserve"> </w:t>
       </w:r>
-      <w:hyperlink r:id="rId62">
+      <w:hyperlink r:id="rId63">
         <w:r>
           <w:rPr>
             <w:rStyle w:val="Hyperlink"/>
@@ -3401,8 +3999,8 @@
         <w:t xml:space="preserve">]</w:t>
       </w:r>
     </w:p>
-    <w:bookmarkEnd w:id="63"/>
-    <w:bookmarkStart w:id="66" w:name="ref-allaire2024"/>
+    <w:bookmarkEnd w:id="64"/>
+    <w:bookmarkStart w:id="67" w:name="ref-allaire2024"/>
     <w:p>
       <w:pPr>
         <w:pStyle w:val="Bibliography"/>
@@ -3413,7 +4011,7 @@
       <w:r>
         <w:t xml:space="preserve"> </w:t>
       </w:r>
-      <w:hyperlink r:id="rId64">
+      <w:hyperlink r:id="rId65">
         <w:r>
           <w:rPr>
             <w:rStyle w:val="Hyperlink"/>
@@ -3427,7 +4025,7 @@
       <w:r>
         <w:t xml:space="preserve"> </w:t>
       </w:r>
-      <w:hyperlink r:id="rId65">
+      <w:hyperlink r:id="rId66">
         <w:r>
           <w:rPr>
             <w:rStyle w:val="Hyperlink"/>
@@ -3450,8 +4048,8 @@
         <w:t xml:space="preserve">]</w:t>
       </w:r>
     </w:p>
-    <w:bookmarkEnd w:id="66"/>
-    <w:bookmarkStart w:id="68" w:name="ref-amarante2022"/>
+    <w:bookmarkEnd w:id="67"/>
+    <w:bookmarkStart w:id="69" w:name="ref-amarante2022"/>
     <w:p>
       <w:pPr>
         <w:pStyle w:val="Bibliography"/>
@@ -3462,7 +4060,7 @@
       <w:r>
         <w:t xml:space="preserve"> </w:t>
       </w:r>
-      <w:hyperlink r:id="rId67">
+      <w:hyperlink r:id="rId68">
         <w:r>
           <w:rPr>
             <w:rStyle w:val="Hyperlink"/>
@@ -3485,8 +4083,8 @@
         <w:t xml:space="preserve">]</w:t>
       </w:r>
     </w:p>
-    <w:bookmarkEnd w:id="68"/>
-    <w:bookmarkStart w:id="70" w:name="ref-chatwin2022"/>
+    <w:bookmarkEnd w:id="69"/>
+    <w:bookmarkStart w:id="71" w:name="ref-chatwin2022"/>
     <w:p>
       <w:pPr>
         <w:pStyle w:val="Bibliography"/>
@@ -3539,7 +4137,7 @@
       <w:r>
         <w:t xml:space="preserve"> </w:t>
       </w:r>
-      <w:hyperlink r:id="rId69">
+      <w:hyperlink r:id="rId70">
         <w:r>
           <w:rPr>
             <w:rStyle w:val="Hyperlink"/>
@@ -3551,8 +4149,8 @@
         <w:t xml:space="preserve">.</w:t>
       </w:r>
     </w:p>
-    <w:bookmarkEnd w:id="70"/>
-    <w:bookmarkStart w:id="73" w:name="ref-correia2024"/>
+    <w:bookmarkEnd w:id="71"/>
+    <w:bookmarkStart w:id="74" w:name="ref-correia2024"/>
     <w:p>
       <w:pPr>
         <w:pStyle w:val="Bibliography"/>
@@ -3563,7 +4161,7 @@
       <w:r>
         <w:t xml:space="preserve"> </w:t>
       </w:r>
-      <w:hyperlink r:id="rId71">
+      <w:hyperlink r:id="rId72">
         <w:r>
           <w:rPr>
             <w:rStyle w:val="Hyperlink"/>
@@ -3577,7 +4175,7 @@
       <w:r>
         <w:t xml:space="preserve"> </w:t>
       </w:r>
-      <w:hyperlink r:id="rId72">
+      <w:hyperlink r:id="rId73">
         <w:r>
           <w:rPr>
             <w:rStyle w:val="Hyperlink"/>
@@ -3600,8 +4198,8 @@
         <w:t xml:space="preserve">]</w:t>
       </w:r>
     </w:p>
-    <w:bookmarkEnd w:id="73"/>
-    <w:bookmarkStart w:id="75" w:name="ref-dahlgren2022"/>
+    <w:bookmarkEnd w:id="74"/>
+    <w:bookmarkStart w:id="76" w:name="ref-dahlgren2022"/>
     <w:p>
       <w:pPr>
         <w:pStyle w:val="Bibliography"/>
@@ -3636,7 +4234,7 @@
       <w:r>
         <w:t xml:space="preserve"> </w:t>
       </w:r>
-      <w:hyperlink r:id="rId74">
+      <w:hyperlink r:id="rId75">
         <w:r>
           <w:rPr>
             <w:rStyle w:val="Hyperlink"/>
@@ -3648,8 +4246,8 @@
         <w:t xml:space="preserve">.</w:t>
       </w:r>
     </w:p>
-    <w:bookmarkEnd w:id="75"/>
-    <w:bookmarkStart w:id="77" w:name="ref-daviet2022"/>
+    <w:bookmarkEnd w:id="76"/>
+    <w:bookmarkStart w:id="78" w:name="ref-daviet2022"/>
     <w:p>
       <w:pPr>
         <w:pStyle w:val="Bibliography"/>
@@ -3669,7 +4267,7 @@
       <w:r>
         <w:t xml:space="preserve"> </w:t>
       </w:r>
-      <w:hyperlink r:id="rId76">
+      <w:hyperlink r:id="rId77">
         <w:r>
           <w:rPr>
             <w:rStyle w:val="Hyperlink"/>
@@ -3692,8 +4290,8 @@
         <w:t xml:space="preserve">]</w:t>
       </w:r>
     </w:p>
-    <w:bookmarkEnd w:id="77"/>
-    <w:bookmarkStart w:id="79" w:name="ref-fairbank1968a"/>
+    <w:bookmarkEnd w:id="78"/>
+    <w:bookmarkStart w:id="80" w:name="ref-fairbank1968a"/>
     <w:p>
       <w:pPr>
         <w:pStyle w:val="Bibliography"/>
@@ -3740,7 +4338,7 @@
       <w:r>
         <w:t xml:space="preserve"> </w:t>
       </w:r>
-      <w:hyperlink r:id="rId78">
+      <w:hyperlink r:id="rId79">
         <w:r>
           <w:rPr>
             <w:rStyle w:val="Hyperlink"/>
@@ -3763,8 +4361,8 @@
         <w:t xml:space="preserve">]</w:t>
       </w:r>
     </w:p>
-    <w:bookmarkEnd w:id="79"/>
-    <w:bookmarkStart w:id="81" w:name="ref-fairbank1978"/>
+    <w:bookmarkEnd w:id="80"/>
+    <w:bookmarkStart w:id="82" w:name="ref-fairbank1978"/>
     <w:p>
       <w:pPr>
         <w:pStyle w:val="Bibliography"/>
@@ -3817,7 +4415,7 @@
       <w:r>
         <w:t xml:space="preserve"> </w:t>
       </w:r>
-      <w:hyperlink r:id="rId80">
+      <w:hyperlink r:id="rId81">
         <w:r>
           <w:rPr>
             <w:rStyle w:val="Hyperlink"/>
@@ -3829,8 +4427,8 @@
         <w:t xml:space="preserve">.</w:t>
       </w:r>
     </w:p>
-    <w:bookmarkEnd w:id="81"/>
-    <w:bookmarkStart w:id="83" w:name="ref-fletcher1978a"/>
+    <w:bookmarkEnd w:id="82"/>
+    <w:bookmarkStart w:id="84" w:name="ref-fletcher1978a"/>
     <w:p>
       <w:pPr>
         <w:pStyle w:val="Bibliography"/>
@@ -3902,7 +4500,7 @@
       <w:r>
         <w:t xml:space="preserve"> </w:t>
       </w:r>
-      <w:hyperlink r:id="rId82">
+      <w:hyperlink r:id="rId83">
         <w:r>
           <w:rPr>
             <w:rStyle w:val="Hyperlink"/>
@@ -3925,8 +4523,8 @@
         <w:t xml:space="preserve">]</w:t>
       </w:r>
     </w:p>
-    <w:bookmarkEnd w:id="83"/>
-    <w:bookmarkStart w:id="85" w:name="ref-fletcher1978"/>
+    <w:bookmarkEnd w:id="84"/>
+    <w:bookmarkStart w:id="86" w:name="ref-fletcher1978"/>
     <w:p>
       <w:pPr>
         <w:pStyle w:val="Bibliography"/>
@@ -3988,7 +4586,7 @@
       <w:r>
         <w:t xml:space="preserve"> </w:t>
       </w:r>
-      <w:hyperlink r:id="rId84">
+      <w:hyperlink r:id="rId85">
         <w:r>
           <w:rPr>
             <w:rStyle w:val="Hyperlink"/>
@@ -4011,8 +4609,8 @@
         <w:t xml:space="preserve">]</w:t>
       </w:r>
     </w:p>
-    <w:bookmarkEnd w:id="85"/>
-    <w:bookmarkStart w:id="87" w:name="ref-fletcher1978b"/>
+    <w:bookmarkEnd w:id="86"/>
+    <w:bookmarkStart w:id="88" w:name="ref-fletcher1978b"/>
     <w:p>
       <w:pPr>
         <w:pStyle w:val="Bibliography"/>
@@ -4104,7 +4702,7 @@
       <w:r>
         <w:t xml:space="preserve"> </w:t>
       </w:r>
-      <w:hyperlink r:id="rId86">
+      <w:hyperlink r:id="rId87">
         <w:r>
           <w:rPr>
             <w:rStyle w:val="Hyperlink"/>
@@ -4127,8 +4725,8 @@
         <w:t xml:space="preserve">]</w:t>
       </w:r>
     </w:p>
-    <w:bookmarkEnd w:id="87"/>
-    <w:bookmarkStart w:id="89" w:name="ref-flint2018"/>
+    <w:bookmarkEnd w:id="88"/>
+    <w:bookmarkStart w:id="90" w:name="ref-flint2018"/>
     <w:p>
       <w:pPr>
         <w:pStyle w:val="Bibliography"/>
@@ -4178,7 +4776,7 @@
       <w:r>
         <w:t xml:space="preserve"> </w:t>
       </w:r>
-      <w:hyperlink r:id="rId88">
+      <w:hyperlink r:id="rId89">
         <w:r>
           <w:rPr>
             <w:rStyle w:val="Hyperlink"/>
@@ -4201,8 +4799,8 @@
         <w:t xml:space="preserve">]</w:t>
       </w:r>
     </w:p>
-    <w:bookmarkEnd w:id="89"/>
-    <w:bookmarkStart w:id="91" w:name="ref-gao2023a"/>
+    <w:bookmarkEnd w:id="90"/>
+    <w:bookmarkStart w:id="92" w:name="ref-gao2023a"/>
     <w:p>
       <w:pPr>
         <w:pStyle w:val="Bibliography"/>
@@ -4240,7 +4838,7 @@
       <w:r>
         <w:t xml:space="preserve"> </w:t>
       </w:r>
-      <w:hyperlink r:id="rId90">
+      <w:hyperlink r:id="rId91">
         <w:r>
           <w:rPr>
             <w:rStyle w:val="Hyperlink"/>
@@ -4263,8 +4861,8 @@
         <w:t xml:space="preserve">]</w:t>
       </w:r>
     </w:p>
-    <w:bookmarkEnd w:id="91"/>
-    <w:bookmarkStart w:id="93" w:name="ref-garrett2004"/>
+    <w:bookmarkEnd w:id="92"/>
+    <w:bookmarkStart w:id="94" w:name="ref-garrett2004"/>
     <w:p>
       <w:pPr>
         <w:pStyle w:val="Bibliography"/>
@@ -4284,7 +4882,7 @@
       <w:r>
         <w:t xml:space="preserve"> </w:t>
       </w:r>
-      <w:hyperlink r:id="rId92">
+      <w:hyperlink r:id="rId93">
         <w:r>
           <w:rPr>
             <w:rStyle w:val="Hyperlink"/>
@@ -4296,8 +4894,8 @@
         <w:t xml:space="preserve">.</w:t>
       </w:r>
     </w:p>
-    <w:bookmarkEnd w:id="93"/>
-    <w:bookmarkStart w:id="95" w:name="ref-harrison2009"/>
+    <w:bookmarkEnd w:id="94"/>
+    <w:bookmarkStart w:id="96" w:name="ref-harrison2009"/>
     <w:p>
       <w:pPr>
         <w:pStyle w:val="Bibliography"/>
@@ -4329,7 +4927,7 @@
       <w:r>
         <w:t xml:space="preserve"> </w:t>
       </w:r>
-      <w:hyperlink r:id="rId94">
+      <w:hyperlink r:id="rId95">
         <w:r>
           <w:rPr>
             <w:rStyle w:val="Hyperlink"/>
@@ -4341,8 +4939,8 @@
         <w:t xml:space="preserve">.</w:t>
       </w:r>
     </w:p>
-    <w:bookmarkEnd w:id="95"/>
-    <w:bookmarkStart w:id="97" w:name="ref-hessler2021"/>
+    <w:bookmarkEnd w:id="96"/>
+    <w:bookmarkStart w:id="98" w:name="ref-hessler2021"/>
     <w:p>
       <w:pPr>
         <w:pStyle w:val="Bibliography"/>
@@ -4386,7 +4984,7 @@
       <w:r>
         <w:t xml:space="preserve"> </w:t>
       </w:r>
-      <w:hyperlink r:id="rId96">
+      <w:hyperlink r:id="rId97">
         <w:r>
           <w:rPr>
             <w:rStyle w:val="Hyperlink"/>
@@ -4398,8 +4996,8 @@
         <w:t xml:space="preserve">.</w:t>
       </w:r>
     </w:p>
-    <w:bookmarkEnd w:id="97"/>
-    <w:bookmarkStart w:id="99" w:name="ref-ho1984"/>
+    <w:bookmarkEnd w:id="98"/>
+    <w:bookmarkStart w:id="100" w:name="ref-ho1984"/>
     <w:p>
       <w:pPr>
         <w:pStyle w:val="Bibliography"/>
@@ -4455,7 +5053,7 @@
       <w:r>
         <w:t xml:space="preserve"> </w:t>
       </w:r>
-      <w:hyperlink r:id="rId98">
+      <w:hyperlink r:id="rId99">
         <w:r>
           <w:rPr>
             <w:rStyle w:val="Hyperlink"/>
@@ -4467,8 +5065,8 @@
         <w:t xml:space="preserve">.</w:t>
       </w:r>
     </w:p>
-    <w:bookmarkEnd w:id="99"/>
-    <w:bookmarkStart w:id="101" w:name="ref-holst2020"/>
+    <w:bookmarkEnd w:id="100"/>
+    <w:bookmarkStart w:id="102" w:name="ref-holst2020"/>
     <w:p>
       <w:pPr>
         <w:pStyle w:val="Bibliography"/>
@@ -4503,7 +5101,7 @@
       <w:r>
         <w:t xml:space="preserve"> </w:t>
       </w:r>
-      <w:hyperlink r:id="rId100">
+      <w:hyperlink r:id="rId101">
         <w:r>
           <w:rPr>
             <w:rStyle w:val="Hyperlink"/>
@@ -4515,8 +5113,8 @@
         <w:t xml:space="preserve">.</w:t>
       </w:r>
     </w:p>
-    <w:bookmarkEnd w:id="101"/>
-    <w:bookmarkStart w:id="102" w:name="ref-hsu2000"/>
+    <w:bookmarkEnd w:id="102"/>
+    <w:bookmarkStart w:id="103" w:name="ref-hsu2000"/>
     <w:p>
       <w:pPr>
         <w:pStyle w:val="Bibliography"/>
@@ -4546,8 +5144,8 @@
         <w:t xml:space="preserve">[M]. 6th ed. New York: Oxford University Press.</w:t>
       </w:r>
     </w:p>
-    <w:bookmarkEnd w:id="102"/>
-    <w:bookmarkStart w:id="103" w:name="ref-hua2021a"/>
+    <w:bookmarkEnd w:id="103"/>
+    <w:bookmarkStart w:id="104" w:name="ref-hua2021a"/>
     <w:p>
       <w:pPr>
         <w:pStyle w:val="Bibliography"/>
@@ -4598,8 +5196,8 @@
         <w:t xml:space="preserve">, 1881–1951[D]. PhD thesis. Cambridge, MA: Harvard University.</w:t>
       </w:r>
     </w:p>
-    <w:bookmarkEnd w:id="103"/>
-    <w:bookmarkStart w:id="105" w:name="ref-jaffe2013"/>
+    <w:bookmarkEnd w:id="104"/>
+    <w:bookmarkStart w:id="106" w:name="ref-jaffe2013"/>
     <w:p>
       <w:pPr>
         <w:pStyle w:val="Bibliography"/>
@@ -4661,7 +5259,7 @@
       <w:r>
         <w:t xml:space="preserve"> </w:t>
       </w:r>
-      <w:hyperlink r:id="rId104">
+      <w:hyperlink r:id="rId105">
         <w:r>
           <w:rPr>
             <w:rStyle w:val="Hyperlink"/>
@@ -4673,8 +5271,8 @@
         <w:t xml:space="preserve">.</w:t>
       </w:r>
     </w:p>
-    <w:bookmarkEnd w:id="105"/>
-    <w:bookmarkStart w:id="107" w:name="ref-ritvikmath2019"/>
+    <w:bookmarkEnd w:id="106"/>
+    <w:bookmarkStart w:id="108" w:name="ref-ritvikmath2019"/>
     <w:p>
       <w:pPr>
         <w:pStyle w:val="Bibliography"/>
@@ -4703,7 +5301,7 @@
       <w:r>
         <w:t xml:space="preserve"> </w:t>
       </w:r>
-      <w:hyperlink r:id="rId106">
+      <w:hyperlink r:id="rId107">
         <w:r>
           <w:rPr>
             <w:rStyle w:val="Hyperlink"/>
@@ -4715,8 +5313,8 @@
         <w:t xml:space="preserve">.</w:t>
       </w:r>
     </w:p>
-    <w:bookmarkEnd w:id="107"/>
-    <w:bookmarkStart w:id="109" w:name="ref-kim2018"/>
+    <w:bookmarkEnd w:id="108"/>
+    <w:bookmarkStart w:id="110" w:name="ref-kim2018"/>
     <w:p>
       <w:pPr>
         <w:pStyle w:val="Bibliography"/>
@@ -4751,7 +5349,7 @@
       <w:r>
         <w:t xml:space="preserve"> </w:t>
       </w:r>
-      <w:hyperlink r:id="rId108">
+      <w:hyperlink r:id="rId109">
         <w:r>
           <w:rPr>
             <w:rStyle w:val="Hyperlink"/>
@@ -4763,8 +5361,8 @@
         <w:t xml:space="preserve">.</w:t>
       </w:r>
     </w:p>
-    <w:bookmarkEnd w:id="109"/>
-    <w:bookmarkStart w:id="111" w:name="ref-krewinkel2017"/>
+    <w:bookmarkEnd w:id="110"/>
+    <w:bookmarkStart w:id="112" w:name="ref-krewinkel2017"/>
     <w:p>
       <w:pPr>
         <w:pStyle w:val="Bibliography"/>
@@ -4793,7 +5391,7 @@
       <w:r>
         <w:t xml:space="preserve"> </w:t>
       </w:r>
-      <w:hyperlink r:id="rId110">
+      <w:hyperlink r:id="rId111">
         <w:r>
           <w:rPr>
             <w:rStyle w:val="Hyperlink"/>
@@ -4816,8 +5414,8 @@
         <w:t xml:space="preserve">]</w:t>
       </w:r>
     </w:p>
-    <w:bookmarkEnd w:id="111"/>
-    <w:bookmarkStart w:id="112" w:name="ref-lee2024c"/>
+    <w:bookmarkEnd w:id="112"/>
+    <w:bookmarkStart w:id="113" w:name="ref-lee2024c"/>
     <w:p>
       <w:pPr>
         <w:pStyle w:val="Bibliography"/>
@@ -4828,7 +5426,7 @@
       <w:r>
         <w:t xml:space="preserve"> </w:t>
       </w:r>
-      <w:hyperlink r:id="rId59">
+      <w:hyperlink r:id="rId60">
         <w:r>
           <w:rPr>
             <w:rStyle w:val="Hyperlink"/>
@@ -4851,8 +5449,8 @@
         <w:t xml:space="preserve">]</w:t>
       </w:r>
     </w:p>
-    <w:bookmarkEnd w:id="112"/>
-    <w:bookmarkStart w:id="114" w:name="ref-li2013a"/>
+    <w:bookmarkEnd w:id="113"/>
+    <w:bookmarkStart w:id="115" w:name="ref-li2013a"/>
     <w:p>
       <w:pPr>
         <w:pStyle w:val="Bibliography"/>
@@ -4905,7 +5503,7 @@
       <w:r>
         <w:t xml:space="preserve"> </w:t>
       </w:r>
-      <w:hyperlink r:id="rId113">
+      <w:hyperlink r:id="rId114">
         <w:r>
           <w:rPr>
             <w:rStyle w:val="Hyperlink"/>
@@ -4917,8 +5515,8 @@
         <w:t xml:space="preserve">.</w:t>
       </w:r>
     </w:p>
-    <w:bookmarkEnd w:id="114"/>
-    <w:bookmarkStart w:id="117" w:name="ref-macfarlane2024"/>
+    <w:bookmarkEnd w:id="115"/>
+    <w:bookmarkStart w:id="118" w:name="ref-macfarlane2024"/>
     <w:p>
       <w:pPr>
         <w:pStyle w:val="Bibliography"/>
@@ -4929,7 +5527,7 @@
       <w:r>
         <w:t xml:space="preserve"> </w:t>
       </w:r>
-      <w:hyperlink r:id="rId115">
+      <w:hyperlink r:id="rId116">
         <w:r>
           <w:rPr>
             <w:rStyle w:val="Hyperlink"/>
@@ -4943,7 +5541,7 @@
       <w:r>
         <w:t xml:space="preserve"> </w:t>
       </w:r>
-      <w:hyperlink r:id="rId116">
+      <w:hyperlink r:id="rId117">
         <w:r>
           <w:rPr>
             <w:rStyle w:val="Hyperlink"/>
@@ -4966,8 +5564,8 @@
         <w:t xml:space="preserve">]</w:t>
       </w:r>
     </w:p>
-    <w:bookmarkEnd w:id="117"/>
-    <w:bookmarkStart w:id="119" w:name="ref-mittelbach2022"/>
+    <w:bookmarkEnd w:id="118"/>
+    <w:bookmarkStart w:id="120" w:name="ref-mittelbach2022"/>
     <w:p>
       <w:pPr>
         <w:pStyle w:val="Bibliography"/>
@@ -4999,7 +5597,7 @@
       <w:r>
         <w:t xml:space="preserve"> </w:t>
       </w:r>
-      <w:hyperlink r:id="rId118">
+      <w:hyperlink r:id="rId119">
         <w:r>
           <w:rPr>
             <w:rStyle w:val="Hyperlink"/>
@@ -5011,8 +5609,8 @@
         <w:t xml:space="preserve">.</w:t>
       </w:r>
     </w:p>
-    <w:bookmarkEnd w:id="119"/>
-    <w:bookmarkStart w:id="120" w:name="ref-mullaney2017"/>
+    <w:bookmarkEnd w:id="120"/>
+    <w:bookmarkStart w:id="121" w:name="ref-mullaney2017"/>
     <w:p>
       <w:pPr>
         <w:pStyle w:val="Bibliography"/>
@@ -5039,8 +5637,8 @@
         <w:t xml:space="preserve">[M]. Cambridge, MA: The MIT Press.</w:t>
       </w:r>
     </w:p>
-    <w:bookmarkEnd w:id="120"/>
-    <w:bookmarkStart w:id="122" w:name="ref-pang2004"/>
+    <w:bookmarkEnd w:id="121"/>
+    <w:bookmarkStart w:id="123" w:name="ref-pang2004"/>
     <w:p>
       <w:pPr>
         <w:pStyle w:val="Bibliography"/>
@@ -5081,7 +5679,7 @@
       <w:r>
         <w:t xml:space="preserve"> </w:t>
       </w:r>
-      <w:hyperlink r:id="rId121">
+      <w:hyperlink r:id="rId122">
         <w:r>
           <w:rPr>
             <w:rStyle w:val="Hyperlink"/>
@@ -5104,8 +5702,8 @@
         <w:t xml:space="preserve">]</w:t>
       </w:r>
     </w:p>
-    <w:bookmarkEnd w:id="122"/>
-    <w:bookmarkStart w:id="124" w:name="ref-peters2004"/>
+    <w:bookmarkEnd w:id="123"/>
+    <w:bookmarkStart w:id="125" w:name="ref-peters2004"/>
     <w:p>
       <w:pPr>
         <w:pStyle w:val="Bibliography"/>
@@ -5128,7 +5726,7 @@
       <w:r>
         <w:t xml:space="preserve"> </w:t>
       </w:r>
-      <w:hyperlink r:id="rId123">
+      <w:hyperlink r:id="rId124">
         <w:r>
           <w:rPr>
             <w:rStyle w:val="Hyperlink"/>
@@ -5140,8 +5738,8 @@
         <w:t xml:space="preserve">.</w:t>
       </w:r>
     </w:p>
-    <w:bookmarkEnd w:id="124"/>
-    <w:bookmarkStart w:id="126" w:name="ref-scott1998"/>
+    <w:bookmarkEnd w:id="125"/>
+    <w:bookmarkStart w:id="127" w:name="ref-scott1998"/>
     <w:p>
       <w:pPr>
         <w:pStyle w:val="Bibliography"/>
@@ -5206,7 +5804,7 @@
       <w:r>
         <w:t xml:space="preserve"> </w:t>
       </w:r>
-      <w:hyperlink r:id="rId125">
+      <w:hyperlink r:id="rId126">
         <w:r>
           <w:rPr>
             <w:rStyle w:val="Hyperlink"/>
@@ -5218,8 +5816,8 @@
         <w:t xml:space="preserve">.</w:t>
       </w:r>
     </w:p>
-    <w:bookmarkEnd w:id="126"/>
-    <w:bookmarkStart w:id="128" w:name="ref-shi2021a"/>
+    <w:bookmarkEnd w:id="127"/>
+    <w:bookmarkStart w:id="129" w:name="ref-shi2021a"/>
     <w:p>
       <w:pPr>
         <w:pStyle w:val="Bibliography"/>
@@ -5317,7 +5915,7 @@
       <w:r>
         <w:t xml:space="preserve"> </w:t>
       </w:r>
-      <w:hyperlink r:id="rId127">
+      <w:hyperlink r:id="rId128">
         <w:r>
           <w:rPr>
             <w:rStyle w:val="Hyperlink"/>
@@ -5329,8 +5927,8 @@
         <w:t xml:space="preserve">.</w:t>
       </w:r>
     </w:p>
-    <w:bookmarkEnd w:id="128"/>
-    <w:bookmarkStart w:id="129" w:name="ref-spence2013"/>
+    <w:bookmarkEnd w:id="129"/>
+    <w:bookmarkStart w:id="130" w:name="ref-spence2013"/>
     <w:p>
       <w:pPr>
         <w:pStyle w:val="Bibliography"/>
@@ -5360,8 +5958,8 @@
         <w:t xml:space="preserve">[M]. 3rd ed. New York: W. W. Norton &amp; Company.</w:t>
       </w:r>
     </w:p>
-    <w:bookmarkEnd w:id="129"/>
-    <w:bookmarkStart w:id="131" w:name="ref-tenen2014"/>
+    <w:bookmarkEnd w:id="130"/>
+    <w:bookmarkStart w:id="132" w:name="ref-tenen2014"/>
     <w:p>
       <w:pPr>
         <w:pStyle w:val="Bibliography"/>
@@ -5417,7 +6015,7 @@
       <w:r>
         <w:t xml:space="preserve"> </w:t>
       </w:r>
-      <w:hyperlink r:id="rId130">
+      <w:hyperlink r:id="rId131">
         <w:r>
           <w:rPr>
             <w:rStyle w:val="Hyperlink"/>
@@ -5440,8 +6038,8 @@
         <w:t xml:space="preserve">]</w:t>
       </w:r>
     </w:p>
-    <w:bookmarkEnd w:id="131"/>
-    <w:bookmarkStart w:id="133" w:name="ref-ungeneralassembly1962"/>
+    <w:bookmarkEnd w:id="132"/>
+    <w:bookmarkStart w:id="134" w:name="ref-ungeneralassembly1962"/>
     <w:p>
       <w:pPr>
         <w:pStyle w:val="Bibliography"/>
@@ -5500,7 +6098,7 @@
       <w:r>
         <w:t xml:space="preserve"> </w:t>
       </w:r>
-      <w:hyperlink r:id="rId132">
+      <w:hyperlink r:id="rId133">
         <w:r>
           <w:rPr>
             <w:rStyle w:val="Hyperlink"/>
@@ -5512,8 +6110,8 @@
         <w:t xml:space="preserve">.</w:t>
       </w:r>
     </w:p>
-    <w:bookmarkEnd w:id="133"/>
-    <w:bookmarkStart w:id="135" w:name="ref-vincent1942"/>
+    <w:bookmarkEnd w:id="134"/>
+    <w:bookmarkStart w:id="136" w:name="ref-vincent1942"/>
     <w:p>
       <w:pPr>
         <w:pStyle w:val="Bibliography"/>
@@ -5608,7 +6206,7 @@
       <w:r>
         <w:t xml:space="preserve"> </w:t>
       </w:r>
-      <w:hyperlink r:id="rId134">
+      <w:hyperlink r:id="rId135">
         <w:r>
           <w:rPr>
             <w:rStyle w:val="Hyperlink"/>
@@ -5620,8 +6218,8 @@
         <w:t xml:space="preserve">.</w:t>
       </w:r>
     </w:p>
-    <w:bookmarkEnd w:id="135"/>
-    <w:bookmarkStart w:id="137" w:name="ref-ward2021"/>
+    <w:bookmarkEnd w:id="136"/>
+    <w:bookmarkStart w:id="138" w:name="ref-ward2021"/>
     <w:p>
       <w:pPr>
         <w:pStyle w:val="Bibliography"/>
@@ -5674,7 +6272,7 @@
       <w:r>
         <w:t xml:space="preserve"> </w:t>
       </w:r>
-      <w:hyperlink r:id="rId136">
+      <w:hyperlink r:id="rId137">
         <w:r>
           <w:rPr>
             <w:rStyle w:val="Hyperlink"/>
@@ -5686,8 +6284,8 @@
         <w:t xml:space="preserve">.</w:t>
       </w:r>
     </w:p>
-    <w:bookmarkEnd w:id="137"/>
-    <w:bookmarkStart w:id="139" w:name="ref-yang2023e"/>
+    <w:bookmarkEnd w:id="138"/>
+    <w:bookmarkStart w:id="140" w:name="ref-yang2023e"/>
     <w:p>
       <w:pPr>
         <w:pStyle w:val="Bibliography"/>
@@ -5740,7 +6338,7 @@
       <w:r>
         <w:t xml:space="preserve"> </w:t>
       </w:r>
-      <w:hyperlink r:id="rId138">
+      <w:hyperlink r:id="rId139">
         <w:r>
           <w:rPr>
             <w:rStyle w:val="Hyperlink"/>
@@ -5763,8 +6361,8 @@
         <w:t xml:space="preserve">]</w:t>
       </w:r>
     </w:p>
-    <w:bookmarkEnd w:id="139"/>
-    <w:bookmarkStart w:id="141" w:name="ref-zarrow2012"/>
+    <w:bookmarkEnd w:id="140"/>
+    <w:bookmarkStart w:id="142" w:name="ref-zarrow2012"/>
     <w:p>
       <w:pPr>
         <w:pStyle w:val="Bibliography"/>
@@ -5805,7 +6403,7 @@
       <w:r>
         <w:t xml:space="preserve"> </w:t>
       </w:r>
-      <w:hyperlink r:id="rId140">
+      <w:hyperlink r:id="rId141">
         <w:r>
           <w:rPr>
             <w:rStyle w:val="Hyperlink"/>
@@ -5817,29 +6415,119 @@
         <w:t xml:space="preserve">.</w:t>
       </w:r>
     </w:p>
-    <w:bookmarkEnd w:id="141"/>
-    <w:bookmarkStart w:id="142" w:name="ref-caidingjian2011"/>
+    <w:bookmarkEnd w:id="142"/>
+    <w:bookmarkStart w:id="143" w:name="ref-caidingjian2011"/>
     <w:p>
       <w:pPr>
         <w:pStyle w:val="Bibliography"/>
       </w:pPr>
       <w:r>
-        <w:t xml:space="preserve">蔡定剑, 王占阳, 2011. 走向宪政[M]. 北京: 法律出版社.</w:t>
-      </w:r>
-    </w:p>
-    <w:bookmarkEnd w:id="142"/>
-    <w:bookmarkStart w:id="144" w:name="ref-caojingjing2020"/>
+        <w:rPr>
+          <w:rFonts w:hint="eastAsia"/>
+        </w:rPr>
+        <w:t xml:space="preserve">蔡定剑,</w:t>
+      </w:r>
+      <w:r>
+        <w:t xml:space="preserve"> </w:t>
+      </w:r>
+      <w:r>
+        <w:rPr>
+          <w:rFonts w:hint="eastAsia"/>
+        </w:rPr>
+        <w:t xml:space="preserve">王占阳,</w:t>
+      </w:r>
+      <w:r>
+        <w:t xml:space="preserve"> 2011. </w:t>
+      </w:r>
+      <w:r>
+        <w:rPr>
+          <w:rFonts w:hint="eastAsia"/>
+        </w:rPr>
+        <w:t xml:space="preserve">走向宪政[M].</w:t>
+      </w:r>
+      <w:r>
+        <w:t xml:space="preserve"> </w:t>
+      </w:r>
+      <w:r>
+        <w:rPr>
+          <w:rFonts w:hint="eastAsia"/>
+        </w:rPr>
+        <w:t xml:space="preserve">北京:</w:t>
+      </w:r>
+      <w:r>
+        <w:t xml:space="preserve"> </w:t>
+      </w:r>
+      <w:r>
+        <w:rPr>
+          <w:rFonts w:hint="eastAsia"/>
+        </w:rPr>
+        <w:t xml:space="preserve">法律出版社.</w:t>
+      </w:r>
+    </w:p>
+    <w:bookmarkEnd w:id="143"/>
+    <w:bookmarkStart w:id="145" w:name="ref-caojingjing2020"/>
     <w:p>
       <w:pPr>
         <w:pStyle w:val="Bibliography"/>
       </w:pPr>
       <w:r>
-        <w:t xml:space="preserve">曹晶晶, 章锦河, 王昶, 等, 2020. 距离欲对旅游者目的地选择影响的解释框架[J/OL]. 地理学报, 75(4): 860–877. DOI:</w:t>
-      </w:r>
-      <w:r>
-        <w:t xml:space="preserve"> </w:t>
-      </w:r>
-      <w:hyperlink r:id="rId143">
+        <w:rPr>
+          <w:rFonts w:hint="eastAsia"/>
+        </w:rPr>
+        <w:t xml:space="preserve">曹晶晶,</w:t>
+      </w:r>
+      <w:r>
+        <w:t xml:space="preserve"> </w:t>
+      </w:r>
+      <w:r>
+        <w:rPr>
+          <w:rFonts w:hint="eastAsia"/>
+        </w:rPr>
+        <w:t xml:space="preserve">章锦河,</w:t>
+      </w:r>
+      <w:r>
+        <w:t xml:space="preserve"> </w:t>
+      </w:r>
+      <w:r>
+        <w:rPr>
+          <w:rFonts w:hint="eastAsia"/>
+        </w:rPr>
+        <w:t xml:space="preserve">王昶,</w:t>
+      </w:r>
+      <w:r>
+        <w:t xml:space="preserve"> </w:t>
+      </w:r>
+      <w:r>
+        <w:rPr>
+          <w:rFonts w:hint="eastAsia"/>
+        </w:rPr>
+        <w:t xml:space="preserve">等,</w:t>
+      </w:r>
+      <w:r>
+        <w:t xml:space="preserve"> 2020. </w:t>
+      </w:r>
+      <w:r>
+        <w:rPr>
+          <w:rFonts w:hint="eastAsia"/>
+        </w:rPr>
+        <w:t xml:space="preserve">距离欲对旅游者目的地选择影响的解释框架[J/OL].</w:t>
+      </w:r>
+      <w:r>
+        <w:t xml:space="preserve"> </w:t>
+      </w:r>
+      <w:r>
+        <w:rPr>
+          <w:rFonts w:hint="eastAsia"/>
+        </w:rPr>
+        <w:t xml:space="preserve">地理学报,</w:t>
+      </w:r>
+      <w:r>
+        <w:t xml:space="preserve"> 75(4): 860–877. DOI:</w:t>
+      </w:r>
+      <w:r>
+        <w:t xml:space="preserve"> </w:t>
+      </w:r>
+      <w:hyperlink r:id="rId144">
         <w:r>
           <w:rPr>
             <w:rStyle w:val="Hyperlink"/>
@@ -5862,24 +6550,81 @@
         <w:t xml:space="preserve">]</w:t>
       </w:r>
     </w:p>
-    <w:bookmarkEnd w:id="144"/>
-    <w:bookmarkStart w:id="145" w:name="ref-chuanping1955"/>
+    <w:bookmarkEnd w:id="145"/>
+    <w:bookmarkStart w:id="146" w:name="ref-chuanping1955"/>
     <w:p>
       <w:pPr>
         <w:pStyle w:val="Bibliography"/>
       </w:pPr>
       <w:r>
-        <w:t xml:space="preserve">储安平, 1955. 在阿尔泰山之巅[N]. 人民日报, 1955-12-16: 3.</w:t>
-      </w:r>
-    </w:p>
-    <w:bookmarkEnd w:id="145"/>
-    <w:bookmarkStart w:id="146" w:name="ref-feixiaotong1989"/>
+        <w:rPr>
+          <w:rFonts w:hint="eastAsia"/>
+        </w:rPr>
+        <w:t xml:space="preserve">储安平,</w:t>
+      </w:r>
+      <w:r>
+        <w:t xml:space="preserve"> 1955. </w:t>
+      </w:r>
+      <w:r>
+        <w:rPr>
+          <w:rFonts w:hint="eastAsia"/>
+        </w:rPr>
+        <w:t xml:space="preserve">在阿尔泰山之巅[N].</w:t>
+      </w:r>
+      <w:r>
+        <w:t xml:space="preserve"> </w:t>
+      </w:r>
+      <w:r>
+        <w:rPr>
+          <w:rFonts w:hint="eastAsia"/>
+        </w:rPr>
+        <w:t xml:space="preserve">人民日报,</w:t>
+      </w:r>
+      <w:r>
+        <w:t xml:space="preserve"> 1955-12-16: 3.</w:t>
+      </w:r>
+    </w:p>
+    <w:bookmarkEnd w:id="146"/>
+    <w:bookmarkStart w:id="147" w:name="ref-feixiaotong1989"/>
     <w:p>
       <w:pPr>
         <w:pStyle w:val="Bibliography"/>
       </w:pPr>
       <w:r>
-        <w:t xml:space="preserve">费孝通, 1989. 中华民族多元一体格局[M]. 北京: 中央民族学院出版社. [</w:t>
+        <w:rPr>
+          <w:rFonts w:hint="eastAsia"/>
+        </w:rPr>
+        <w:t xml:space="preserve">费孝通,</w:t>
+      </w:r>
+      <w:r>
+        <w:t xml:space="preserve"> 1989. </w:t>
+      </w:r>
+      <w:r>
+        <w:rPr>
+          <w:rFonts w:hint="eastAsia"/>
+        </w:rPr>
+        <w:t xml:space="preserve">中华民族多元一体格局[M].</w:t>
+      </w:r>
+      <w:r>
+        <w:t xml:space="preserve"> </w:t>
+      </w:r>
+      <w:r>
+        <w:rPr>
+          <w:rFonts w:hint="eastAsia"/>
+        </w:rPr>
+        <w:t xml:space="preserve">北京:</w:t>
+      </w:r>
+      <w:r>
+        <w:t xml:space="preserve"> </w:t>
+      </w:r>
+      <w:r>
+        <w:rPr>
+          <w:rFonts w:hint="eastAsia"/>
+        </w:rPr>
+        <w:t xml:space="preserve">中央民族学院出版社.</w:t>
+      </w:r>
+      <w:r>
+        <w:t xml:space="preserve"> [</w:t>
       </w:r>
       <w:hyperlink w:anchor="cite_11">
         <w:r>
@@ -5907,24 +6652,123 @@
         <w:t xml:space="preserve">]</w:t>
       </w:r>
     </w:p>
-    <w:bookmarkEnd w:id="146"/>
-    <w:bookmarkStart w:id="147" w:name="ref-feixiaotong2013"/>
+    <w:bookmarkEnd w:id="147"/>
+    <w:bookmarkStart w:id="148" w:name="ref-feixiaotong2013"/>
     <w:p>
       <w:pPr>
         <w:pStyle w:val="Bibliography"/>
       </w:pPr>
       <w:r>
-        <w:t xml:space="preserve">费孝通, 2013. 乡土中国[M]. 刘豪兴, 编. 修订本. 上海: 上海人民出版社.</w:t>
-      </w:r>
-    </w:p>
-    <w:bookmarkEnd w:id="147"/>
-    <w:bookmarkStart w:id="148" w:name="ref-gezhaoguang2000a"/>
+        <w:rPr>
+          <w:rFonts w:hint="eastAsia"/>
+        </w:rPr>
+        <w:t xml:space="preserve">费孝通,</w:t>
+      </w:r>
+      <w:r>
+        <w:t xml:space="preserve"> 2013. </w:t>
+      </w:r>
+      <w:r>
+        <w:rPr>
+          <w:rFonts w:hint="eastAsia"/>
+        </w:rPr>
+        <w:t xml:space="preserve">乡土中国[M].</w:t>
+      </w:r>
+      <w:r>
+        <w:t xml:space="preserve"> </w:t>
+      </w:r>
+      <w:r>
+        <w:rPr>
+          <w:rFonts w:hint="eastAsia"/>
+        </w:rPr>
+        <w:t xml:space="preserve">刘豪兴,</w:t>
+      </w:r>
+      <w:r>
+        <w:t xml:space="preserve"> </w:t>
+      </w:r>
+      <w:r>
+        <w:rPr>
+          <w:rFonts w:hint="eastAsia"/>
+        </w:rPr>
+        <w:t xml:space="preserve">编.</w:t>
+      </w:r>
+      <w:r>
+        <w:t xml:space="preserve"> </w:t>
+      </w:r>
+      <w:r>
+        <w:rPr>
+          <w:rFonts w:hint="eastAsia"/>
+        </w:rPr>
+        <w:t xml:space="preserve">修订本.</w:t>
+      </w:r>
+      <w:r>
+        <w:t xml:space="preserve"> </w:t>
+      </w:r>
+      <w:r>
+        <w:rPr>
+          <w:rFonts w:hint="eastAsia"/>
+        </w:rPr>
+        <w:t xml:space="preserve">上海:</w:t>
+      </w:r>
+      <w:r>
+        <w:t xml:space="preserve"> </w:t>
+      </w:r>
+      <w:r>
+        <w:rPr>
+          <w:rFonts w:hint="eastAsia"/>
+        </w:rPr>
+        <w:t xml:space="preserve">上海人民出版社.</w:t>
+      </w:r>
+    </w:p>
+    <w:bookmarkEnd w:id="148"/>
+    <w:bookmarkStart w:id="149" w:name="ref-gezhaoguang2000a"/>
     <w:p>
       <w:pPr>
         <w:pStyle w:val="Bibliography"/>
       </w:pPr>
       <w:r>
-        <w:t xml:space="preserve">葛兆光, 2000. 中国思想史——导论：思想史的写法: 第1卷[M]. 上海: 复旦大学出版社. [</w:t>
+        <w:rPr>
+          <w:rFonts w:hint="eastAsia"/>
+        </w:rPr>
+        <w:t xml:space="preserve">葛兆光,</w:t>
+      </w:r>
+      <w:r>
+        <w:t xml:space="preserve"> 2000. </w:t>
+      </w:r>
+      <w:r>
+        <w:rPr>
+          <w:rFonts w:hint="eastAsia"/>
+        </w:rPr>
+        <w:t xml:space="preserve">中国思想史——导论：思想史的写法:</w:t>
+      </w:r>
+      <w:r>
+        <w:t xml:space="preserve"> </w:t>
+      </w:r>
+      <w:r>
+        <w:rPr>
+          <w:rFonts w:hint="eastAsia"/>
+        </w:rPr>
+        <w:t xml:space="preserve">第1卷[M].</w:t>
+      </w:r>
+      <w:r>
+        <w:t xml:space="preserve"> </w:t>
+      </w:r>
+      <w:r>
+        <w:rPr>
+          <w:rFonts w:hint="eastAsia"/>
+        </w:rPr>
+        <w:t xml:space="preserve">上海:</w:t>
+      </w:r>
+      <w:r>
+        <w:t xml:space="preserve"> </w:t>
+      </w:r>
+      <w:r>
+        <w:rPr>
+          <w:rFonts w:hint="eastAsia"/>
+        </w:rPr>
+        <w:t xml:space="preserve">复旦大学出版社.</w:t>
+      </w:r>
+      <w:r>
+        <w:t xml:space="preserve"> [</w:t>
       </w:r>
       <w:hyperlink w:anchor="cite_9">
         <w:r>
@@ -5938,39 +6782,150 @@
         <w:t xml:space="preserve">]</w:t>
       </w:r>
     </w:p>
-    <w:bookmarkEnd w:id="148"/>
-    <w:bookmarkStart w:id="149" w:name="ref-gezhaoguang2011"/>
+    <w:bookmarkEnd w:id="149"/>
+    <w:bookmarkStart w:id="150" w:name="ref-gezhaoguang2011"/>
     <w:p>
       <w:pPr>
         <w:pStyle w:val="Bibliography"/>
       </w:pPr>
       <w:r>
-        <w:t xml:space="preserve">葛兆光, 2011. 宅兹中国：重建有关「中国」的历史论述[M]. 北京: 中华书局.</w:t>
-      </w:r>
-    </w:p>
-    <w:bookmarkEnd w:id="149"/>
-    <w:bookmarkStart w:id="150" w:name="ref-gezhaoguang2014"/>
+        <w:rPr>
+          <w:rFonts w:hint="eastAsia"/>
+        </w:rPr>
+        <w:t xml:space="preserve">葛兆光,</w:t>
+      </w:r>
+      <w:r>
+        <w:t xml:space="preserve"> 2011. </w:t>
+      </w:r>
+      <w:r>
+        <w:rPr>
+          <w:rFonts w:hint="eastAsia"/>
+        </w:rPr>
+        <w:t xml:space="preserve">宅兹中国：重建有关「中国」的历史论述[M].</w:t>
+      </w:r>
+      <w:r>
+        <w:t xml:space="preserve"> </w:t>
+      </w:r>
+      <w:r>
+        <w:rPr>
+          <w:rFonts w:hint="eastAsia"/>
+        </w:rPr>
+        <w:t xml:space="preserve">北京:</w:t>
+      </w:r>
+      <w:r>
+        <w:t xml:space="preserve"> </w:t>
+      </w:r>
+      <w:r>
+        <w:rPr>
+          <w:rFonts w:hint="eastAsia"/>
+        </w:rPr>
+        <w:t xml:space="preserve">中华书局.</w:t>
+      </w:r>
+    </w:p>
+    <w:bookmarkEnd w:id="150"/>
+    <w:bookmarkStart w:id="151" w:name="ref-gezhaoguang2014"/>
     <w:p>
       <w:pPr>
         <w:pStyle w:val="Bibliography"/>
       </w:pPr>
       <w:r>
-        <w:t xml:space="preserve">葛兆光, 2014. 何為「中國」？——疆域、民族、文化與歷史[M]. 香港: 牛津大學出版社.</w:t>
-      </w:r>
-    </w:p>
-    <w:bookmarkEnd w:id="150"/>
-    <w:bookmarkStart w:id="152" w:name="ref-geyanfeng2020"/>
+        <w:rPr>
+          <w:rFonts w:hint="eastAsia"/>
+        </w:rPr>
+        <w:t xml:space="preserve">葛兆光,</w:t>
+      </w:r>
+      <w:r>
+        <w:t xml:space="preserve"> 2014. </w:t>
+      </w:r>
+      <w:r>
+        <w:rPr>
+          <w:rFonts w:hint="eastAsia"/>
+        </w:rPr>
+        <w:t xml:space="preserve">何為「中國」？——疆域、民族、文化與歷史[M].</w:t>
+      </w:r>
+      <w:r>
+        <w:t xml:space="preserve"> </w:t>
+      </w:r>
+      <w:r>
+        <w:rPr>
+          <w:rFonts w:hint="eastAsia"/>
+        </w:rPr>
+        <w:t xml:space="preserve">香港:</w:t>
+      </w:r>
+      <w:r>
+        <w:t xml:space="preserve"> </w:t>
+      </w:r>
+      <w:r>
+        <w:rPr>
+          <w:rFonts w:hint="eastAsia"/>
+        </w:rPr>
+        <w:t xml:space="preserve">牛津大學出版社.</w:t>
+      </w:r>
+    </w:p>
+    <w:bookmarkEnd w:id="151"/>
+    <w:bookmarkStart w:id="153" w:name="ref-geyanfeng2020"/>
     <w:p>
       <w:pPr>
         <w:pStyle w:val="Bibliography"/>
       </w:pPr>
       <w:r>
-        <w:t xml:space="preserve">葛延风, 王列军, 冯文猛, 等, 2020. 我国健康老龄化的挑战与策略选择[J/OL]. 管理世界, 36(4): 86–96. DOI:</w:t>
-      </w:r>
-      <w:r>
-        <w:t xml:space="preserve"> </w:t>
-      </w:r>
-      <w:hyperlink r:id="rId151">
+        <w:rPr>
+          <w:rFonts w:hint="eastAsia"/>
+        </w:rPr>
+        <w:t xml:space="preserve">葛延风,</w:t>
+      </w:r>
+      <w:r>
+        <w:t xml:space="preserve"> </w:t>
+      </w:r>
+      <w:r>
+        <w:rPr>
+          <w:rFonts w:hint="eastAsia"/>
+        </w:rPr>
+        <w:t xml:space="preserve">王列军,</w:t>
+      </w:r>
+      <w:r>
+        <w:t xml:space="preserve"> </w:t>
+      </w:r>
+      <w:r>
+        <w:rPr>
+          <w:rFonts w:hint="eastAsia"/>
+        </w:rPr>
+        <w:t xml:space="preserve">冯文猛,</w:t>
+      </w:r>
+      <w:r>
+        <w:t xml:space="preserve"> </w:t>
+      </w:r>
+      <w:r>
+        <w:rPr>
+          <w:rFonts w:hint="eastAsia"/>
+        </w:rPr>
+        <w:t xml:space="preserve">等,</w:t>
+      </w:r>
+      <w:r>
+        <w:t xml:space="preserve"> 2020. </w:t>
+      </w:r>
+      <w:r>
+        <w:rPr>
+          <w:rFonts w:hint="eastAsia"/>
+        </w:rPr>
+        <w:t xml:space="preserve">我国健康老龄化的挑战与策略选择[J/OL].</w:t>
+      </w:r>
+      <w:r>
+        <w:t xml:space="preserve"> </w:t>
+      </w:r>
+      <w:r>
+        <w:rPr>
+          <w:rFonts w:hint="eastAsia"/>
+        </w:rPr>
+        <w:t xml:space="preserve">管理世界,</w:t>
+      </w:r>
+      <w:r>
+        <w:t xml:space="preserve"> 36(4): 86–96. DOI:</w:t>
+      </w:r>
+      <w:r>
+        <w:t xml:space="preserve"> </w:t>
+      </w:r>
+      <w:hyperlink r:id="rId152">
         <w:r>
           <w:rPr>
             <w:rStyle w:val="Hyperlink"/>
@@ -5993,19 +6948,34 @@
         <w:t xml:space="preserve">]</w:t>
       </w:r>
     </w:p>
-    <w:bookmarkEnd w:id="152"/>
-    <w:bookmarkStart w:id="154" w:name="ref-guomindahui1947"/>
+    <w:bookmarkEnd w:id="153"/>
+    <w:bookmarkStart w:id="155" w:name="ref-guomindahui1947"/>
     <w:p>
       <w:pPr>
         <w:pStyle w:val="Bibliography"/>
       </w:pPr>
       <w:r>
-        <w:t xml:space="preserve">國民大會, 1947. 中華民國憲法[A/OL]. (1947-01-01)[2023-03-09].</w:t>
-      </w:r>
-      <w:r>
-        <w:t xml:space="preserve"> </w:t>
-      </w:r>
-      <w:hyperlink r:id="rId153">
+        <w:rPr>
+          <w:rFonts w:hint="eastAsia"/>
+        </w:rPr>
+        <w:t xml:space="preserve">國民大會,</w:t>
+      </w:r>
+      <w:r>
+        <w:t xml:space="preserve"> 1947. </w:t>
+      </w:r>
+      <w:r>
+        <w:rPr>
+          <w:rFonts w:hint="eastAsia"/>
+        </w:rPr>
+        <w:t xml:space="preserve">中華民國憲法[A/OL].</w:t>
+      </w:r>
+      <w:r>
+        <w:t xml:space="preserve"> (1947-01-01)[2023-03-09].</w:t>
+      </w:r>
+      <w:r>
+        <w:t xml:space="preserve"> </w:t>
+      </w:r>
+      <w:hyperlink r:id="rId154">
         <w:r>
           <w:rPr>
             <w:rStyle w:val="Hyperlink"/>
@@ -6017,14 +6987,65 @@
         <w:t xml:space="preserve">.</w:t>
       </w:r>
     </w:p>
-    <w:bookmarkEnd w:id="154"/>
-    <w:bookmarkStart w:id="155" w:name="ref-hanqilan2004"/>
+    <w:bookmarkEnd w:id="155"/>
+    <w:bookmarkStart w:id="156" w:name="ref-hanqilan2004"/>
     <w:p>
       <w:pPr>
         <w:pStyle w:val="Bibliography"/>
       </w:pPr>
       <w:r>
-        <w:t xml:space="preserve">韩起澜, 2004. 苏北人在上海（1850–1980）[M]. 卢明华, 译. 上海: 上海古籍出版社. [</w:t>
+        <w:rPr>
+          <w:rFonts w:hint="eastAsia"/>
+        </w:rPr>
+        <w:t xml:space="preserve">韩起澜,</w:t>
+      </w:r>
+      <w:r>
+        <w:t xml:space="preserve"> 2004. </w:t>
+      </w:r>
+      <w:r>
+        <w:rPr>
+          <w:rFonts w:hint="eastAsia"/>
+        </w:rPr>
+        <w:t xml:space="preserve">苏北人在上海（1850–1980）[M].</w:t>
+      </w:r>
+      <w:r>
+        <w:t xml:space="preserve"> </w:t>
+      </w:r>
+      <w:r>
+        <w:rPr>
+          <w:rFonts w:hint="eastAsia"/>
+        </w:rPr>
+        <w:t xml:space="preserve">卢明华,</w:t>
+      </w:r>
+      <w:r>
+        <w:t xml:space="preserve"> </w:t>
+      </w:r>
+      <w:r>
+        <w:rPr>
+          <w:rFonts w:hint="eastAsia"/>
+        </w:rPr>
+        <w:t xml:space="preserve">译.</w:t>
+      </w:r>
+      <w:r>
+        <w:t xml:space="preserve"> </w:t>
+      </w:r>
+      <w:r>
+        <w:rPr>
+          <w:rFonts w:hint="eastAsia"/>
+        </w:rPr>
+        <w:t xml:space="preserve">上海:</w:t>
+      </w:r>
+      <w:r>
+        <w:t xml:space="preserve"> </w:t>
+      </w:r>
+      <w:r>
+        <w:rPr>
+          <w:rFonts w:hint="eastAsia"/>
+        </w:rPr>
+        <w:t xml:space="preserve">上海古籍出版社.</w:t>
+      </w:r>
+      <w:r>
+        <w:t xml:space="preserve"> [</w:t>
       </w:r>
       <w:hyperlink w:anchor="cite_14">
         <w:r>
@@ -6038,14 +7059,74 @@
         <w:t xml:space="preserve">]</w:t>
       </w:r>
     </w:p>
-    <w:bookmarkEnd w:id="155"/>
-    <w:bookmarkStart w:id="156" w:name="ref-jiazhen1979"/>
+    <w:bookmarkEnd w:id="156"/>
+    <w:bookmarkStart w:id="157" w:name="ref-jiazhen1979"/>
     <w:p>
       <w:pPr>
         <w:pStyle w:val="Bibliography"/>
       </w:pPr>
       <w:r>
-        <w:t xml:space="preserve">賈禎, 寶鋆, 文祥, 等, 1979. 籌辦夷務始末（咸豐朝）[M]. 北京: 中華書局. [</w:t>
+        <w:rPr>
+          <w:rFonts w:hint="eastAsia"/>
+        </w:rPr>
+        <w:t xml:space="preserve">賈禎,</w:t>
+      </w:r>
+      <w:r>
+        <w:t xml:space="preserve"> </w:t>
+      </w:r>
+      <w:r>
+        <w:rPr>
+          <w:rFonts w:hint="eastAsia"/>
+        </w:rPr>
+        <w:t xml:space="preserve">寶鋆,</w:t>
+      </w:r>
+      <w:r>
+        <w:t xml:space="preserve"> </w:t>
+      </w:r>
+      <w:r>
+        <w:rPr>
+          <w:rFonts w:hint="eastAsia"/>
+        </w:rPr>
+        <w:t xml:space="preserve">文祥,</w:t>
+      </w:r>
+      <w:r>
+        <w:t xml:space="preserve"> </w:t>
+      </w:r>
+      <w:r>
+        <w:rPr>
+          <w:rFonts w:hint="eastAsia"/>
+        </w:rPr>
+        <w:t xml:space="preserve">等,</w:t>
+      </w:r>
+      <w:r>
+        <w:t xml:space="preserve"> 1979. </w:t>
+      </w:r>
+      <w:r>
+        <w:rPr>
+          <w:rFonts w:hint="eastAsia"/>
+        </w:rPr>
+        <w:t xml:space="preserve">籌辦夷務始末（咸豐朝）[M].</w:t>
+      </w:r>
+      <w:r>
+        <w:t xml:space="preserve"> </w:t>
+      </w:r>
+      <w:r>
+        <w:rPr>
+          <w:rFonts w:hint="eastAsia"/>
+        </w:rPr>
+        <w:t xml:space="preserve">北京:</w:t>
+      </w:r>
+      <w:r>
+        <w:t xml:space="preserve"> </w:t>
+      </w:r>
+      <w:r>
+        <w:rPr>
+          <w:rFonts w:hint="eastAsia"/>
+        </w:rPr>
+        <w:t xml:space="preserve">中華書局.</w:t>
+      </w:r>
+      <w:r>
+        <w:t xml:space="preserve"> [</w:t>
       </w:r>
       <w:hyperlink w:anchor="cite_6">
         <w:r>
@@ -6059,19 +7140,61 @@
         <w:t xml:space="preserve">]</w:t>
       </w:r>
     </w:p>
-    <w:bookmarkEnd w:id="156"/>
-    <w:bookmarkStart w:id="158" w:name="ref-jiangyuanshan2009"/>
+    <w:bookmarkEnd w:id="157"/>
+    <w:bookmarkStart w:id="159" w:name="ref-jiangyuanshan2009"/>
     <w:p>
       <w:pPr>
         <w:pStyle w:val="Bibliography"/>
       </w:pPr>
       <w:r>
-        <w:t xml:space="preserve">江远山, 2009. 近代中国地域政治化研究——以广东为考察对象[D/OL]. 博士学位论文. 上海: 复旦大学. DOI:</w:t>
-      </w:r>
-      <w:r>
-        <w:t xml:space="preserve"> </w:t>
-      </w:r>
-      <w:hyperlink r:id="rId157">
+        <w:rPr>
+          <w:rFonts w:hint="eastAsia"/>
+        </w:rPr>
+        <w:t xml:space="preserve">江远山,</w:t>
+      </w:r>
+      <w:r>
+        <w:t xml:space="preserve"> 2009. </w:t>
+      </w:r>
+      <w:r>
+        <w:rPr>
+          <w:rFonts w:hint="eastAsia"/>
+        </w:rPr>
+        <w:t xml:space="preserve">近代中国地域政治化研究——以广东为考察对象[D/OL].</w:t>
+      </w:r>
+      <w:r>
+        <w:t xml:space="preserve"> </w:t>
+      </w:r>
+      <w:r>
+        <w:rPr>
+          <w:rFonts w:hint="eastAsia"/>
+        </w:rPr>
+        <w:t xml:space="preserve">博士学位论文.</w:t>
+      </w:r>
+      <w:r>
+        <w:t xml:space="preserve"> </w:t>
+      </w:r>
+      <w:r>
+        <w:rPr>
+          <w:rFonts w:hint="eastAsia"/>
+        </w:rPr>
+        <w:t xml:space="preserve">上海:</w:t>
+      </w:r>
+      <w:r>
+        <w:t xml:space="preserve"> </w:t>
+      </w:r>
+      <w:r>
+        <w:rPr>
+          <w:rFonts w:hint="eastAsia"/>
+        </w:rPr>
+        <w:t xml:space="preserve">复旦大学.</w:t>
+      </w:r>
+      <w:r>
+        <w:t xml:space="preserve"> DOI:</w:t>
+      </w:r>
+      <w:r>
+        <w:t xml:space="preserve"> </w:t>
+      </w:r>
+      <w:hyperlink r:id="rId158">
         <w:r>
           <w:rPr>
             <w:rStyle w:val="Hyperlink"/>
@@ -6083,19 +7206,43 @@
         <w:t xml:space="preserve">.</w:t>
       </w:r>
     </w:p>
-    <w:bookmarkEnd w:id="158"/>
-    <w:bookmarkStart w:id="160" w:name="ref-jiangzemin2008"/>
+    <w:bookmarkEnd w:id="159"/>
+    <w:bookmarkStart w:id="161" w:name="ref-jiangzemin2008"/>
     <w:p>
       <w:pPr>
         <w:pStyle w:val="Bibliography"/>
       </w:pPr>
       <w:r>
-        <w:t xml:space="preserve">江泽民, 2008. 对中国能源问题的思考[J/OL]. 上海交通大学学报(3): 345–359. DOI:</w:t>
-      </w:r>
-      <w:r>
-        <w:t xml:space="preserve"> </w:t>
-      </w:r>
-      <w:hyperlink r:id="rId159">
+        <w:rPr>
+          <w:rFonts w:hint="eastAsia"/>
+        </w:rPr>
+        <w:t xml:space="preserve">江泽民,</w:t>
+      </w:r>
+      <w:r>
+        <w:t xml:space="preserve"> 2008. </w:t>
+      </w:r>
+      <w:r>
+        <w:rPr>
+          <w:rFonts w:hint="eastAsia"/>
+        </w:rPr>
+        <w:t xml:space="preserve">对中国能源问题的思考[J/OL].</w:t>
+      </w:r>
+      <w:r>
+        <w:t xml:space="preserve"> </w:t>
+      </w:r>
+      <w:r>
+        <w:rPr>
+          <w:rFonts w:hint="eastAsia"/>
+        </w:rPr>
+        <w:t xml:space="preserve">上海交通大学学报(3):</w:t>
+      </w:r>
+      <w:r>
+        <w:t xml:space="preserve"> 345–359. DOI:</w:t>
+      </w:r>
+      <w:r>
+        <w:t xml:space="preserve"> </w:t>
+      </w:r>
+      <w:hyperlink r:id="rId160">
         <w:r>
           <w:rPr>
             <w:rStyle w:val="Hyperlink"/>
@@ -6107,24 +7254,123 @@
         <w:t xml:space="preserve">.</w:t>
       </w:r>
     </w:p>
-    <w:bookmarkEnd w:id="160"/>
-    <w:bookmarkStart w:id="161" w:name="ref-kanyaoping2003"/>
+    <w:bookmarkEnd w:id="161"/>
+    <w:bookmarkStart w:id="162" w:name="ref-kanyaoping2003"/>
     <w:p>
       <w:pPr>
         <w:pStyle w:val="Bibliography"/>
       </w:pPr>
       <w:r>
-        <w:t xml:space="preserve">阚耀平, 2003. 清代天山北路人口迁移与区域开发研究[D]. 博士学位论文. 上海: 复旦大学.</w:t>
-      </w:r>
-    </w:p>
-    <w:bookmarkEnd w:id="161"/>
-    <w:bookmarkStart w:id="162" w:name="ref-lihongzhang2007"/>
+        <w:rPr>
+          <w:rFonts w:hint="eastAsia"/>
+        </w:rPr>
+        <w:t xml:space="preserve">阚耀平,</w:t>
+      </w:r>
+      <w:r>
+        <w:t xml:space="preserve"> 2003. </w:t>
+      </w:r>
+      <w:r>
+        <w:rPr>
+          <w:rFonts w:hint="eastAsia"/>
+        </w:rPr>
+        <w:t xml:space="preserve">清代天山北路人口迁移与区域开发研究[D].</w:t>
+      </w:r>
+      <w:r>
+        <w:t xml:space="preserve"> </w:t>
+      </w:r>
+      <w:r>
+        <w:rPr>
+          <w:rFonts w:hint="eastAsia"/>
+        </w:rPr>
+        <w:t xml:space="preserve">博士学位论文.</w:t>
+      </w:r>
+      <w:r>
+        <w:t xml:space="preserve"> </w:t>
+      </w:r>
+      <w:r>
+        <w:rPr>
+          <w:rFonts w:hint="eastAsia"/>
+        </w:rPr>
+        <w:t xml:space="preserve">上海:</w:t>
+      </w:r>
+      <w:r>
+        <w:t xml:space="preserve"> </w:t>
+      </w:r>
+      <w:r>
+        <w:rPr>
+          <w:rFonts w:hint="eastAsia"/>
+        </w:rPr>
+        <w:t xml:space="preserve">复旦大学.</w:t>
+      </w:r>
+    </w:p>
+    <w:bookmarkEnd w:id="162"/>
+    <w:bookmarkStart w:id="163" w:name="ref-lihongzhang2007"/>
     <w:p>
       <w:pPr>
         <w:pStyle w:val="Bibliography"/>
       </w:pPr>
       <w:r>
-        <w:t xml:space="preserve">李鸿章, 2007. 李鸿章全集（奏议六）[M]. 顾廷龙, 戴逸, 编. 合肥: 安徽教育出版社. [</w:t>
+        <w:rPr>
+          <w:rFonts w:hint="eastAsia"/>
+        </w:rPr>
+        <w:t xml:space="preserve">李鸿章,</w:t>
+      </w:r>
+      <w:r>
+        <w:t xml:space="preserve"> 2007. </w:t>
+      </w:r>
+      <w:r>
+        <w:rPr>
+          <w:rFonts w:hint="eastAsia"/>
+        </w:rPr>
+        <w:t xml:space="preserve">李鸿章全集（奏议六）[M].</w:t>
+      </w:r>
+      <w:r>
+        <w:t xml:space="preserve"> </w:t>
+      </w:r>
+      <w:r>
+        <w:rPr>
+          <w:rFonts w:hint="eastAsia"/>
+        </w:rPr>
+        <w:t xml:space="preserve">顾廷龙,</w:t>
+      </w:r>
+      <w:r>
+        <w:t xml:space="preserve"> </w:t>
+      </w:r>
+      <w:r>
+        <w:rPr>
+          <w:rFonts w:hint="eastAsia"/>
+        </w:rPr>
+        <w:t xml:space="preserve">戴逸,</w:t>
+      </w:r>
+      <w:r>
+        <w:t xml:space="preserve"> </w:t>
+      </w:r>
+      <w:r>
+        <w:rPr>
+          <w:rFonts w:hint="eastAsia"/>
+        </w:rPr>
+        <w:t xml:space="preserve">编.</w:t>
+      </w:r>
+      <w:r>
+        <w:t xml:space="preserve"> </w:t>
+      </w:r>
+      <w:r>
+        <w:rPr>
+          <w:rFonts w:hint="eastAsia"/>
+        </w:rPr>
+        <w:t xml:space="preserve">合肥:</w:t>
+      </w:r>
+      <w:r>
+        <w:t xml:space="preserve"> </w:t>
+      </w:r>
+      <w:r>
+        <w:rPr>
+          <w:rFonts w:hint="eastAsia"/>
+        </w:rPr>
+        <w:t xml:space="preserve">安徽教育出版社.</w:t>
+      </w:r>
+      <w:r>
+        <w:t xml:space="preserve"> [</w:t>
       </w:r>
       <w:hyperlink w:anchor="cite_11">
         <w:r>
@@ -6138,14 +7384,74 @@
         <w:t xml:space="preserve">]</w:t>
       </w:r>
     </w:p>
-    <w:bookmarkEnd w:id="162"/>
-    <w:bookmarkStart w:id="163" w:name="ref-liangqichao2018"/>
+    <w:bookmarkEnd w:id="163"/>
+    <w:bookmarkStart w:id="164" w:name="ref-liangqichao2018"/>
     <w:p>
       <w:pPr>
         <w:pStyle w:val="Bibliography"/>
       </w:pPr>
       <w:r>
-        <w:t xml:space="preserve">梁启超, 2018. 梁启超全集（第二集，论著二）[M]. 汤志钧, 汤仁泽, 编. 北京: 中国人民大学出版社. [</w:t>
+        <w:rPr>
+          <w:rFonts w:hint="eastAsia"/>
+        </w:rPr>
+        <w:t xml:space="preserve">梁启超,</w:t>
+      </w:r>
+      <w:r>
+        <w:t xml:space="preserve"> 2018. </w:t>
+      </w:r>
+      <w:r>
+        <w:rPr>
+          <w:rFonts w:hint="eastAsia"/>
+        </w:rPr>
+        <w:t xml:space="preserve">梁启超全集（第二集，论著二）[M].</w:t>
+      </w:r>
+      <w:r>
+        <w:t xml:space="preserve"> </w:t>
+      </w:r>
+      <w:r>
+        <w:rPr>
+          <w:rFonts w:hint="eastAsia"/>
+        </w:rPr>
+        <w:t xml:space="preserve">汤志钧,</w:t>
+      </w:r>
+      <w:r>
+        <w:t xml:space="preserve"> </w:t>
+      </w:r>
+      <w:r>
+        <w:rPr>
+          <w:rFonts w:hint="eastAsia"/>
+        </w:rPr>
+        <w:t xml:space="preserve">汤仁泽,</w:t>
+      </w:r>
+      <w:r>
+        <w:t xml:space="preserve"> </w:t>
+      </w:r>
+      <w:r>
+        <w:rPr>
+          <w:rFonts w:hint="eastAsia"/>
+        </w:rPr>
+        <w:t xml:space="preserve">编.</w:t>
+      </w:r>
+      <w:r>
+        <w:t xml:space="preserve"> </w:t>
+      </w:r>
+      <w:r>
+        <w:rPr>
+          <w:rFonts w:hint="eastAsia"/>
+        </w:rPr>
+        <w:t xml:space="preserve">北京:</w:t>
+      </w:r>
+      <w:r>
+        <w:t xml:space="preserve"> </w:t>
+      </w:r>
+      <w:r>
+        <w:rPr>
+          <w:rFonts w:hint="eastAsia"/>
+        </w:rPr>
+        <w:t xml:space="preserve">中国人民大学出版社.</w:t>
+      </w:r>
+      <w:r>
+        <w:t xml:space="preserve"> [</w:t>
       </w:r>
       <w:hyperlink w:anchor="cite_11">
         <w:r>
@@ -6159,29 +7465,140 @@
         <w:t xml:space="preserve">]</w:t>
       </w:r>
     </w:p>
-    <w:bookmarkEnd w:id="163"/>
-    <w:bookmarkStart w:id="164" w:name="ref-liucuirong1999"/>
+    <w:bookmarkEnd w:id="164"/>
+    <w:bookmarkStart w:id="165" w:name="ref-liucuirong1999"/>
     <w:p>
       <w:pPr>
         <w:pStyle w:val="Bibliography"/>
       </w:pPr>
       <w:r>
-        <w:t xml:space="preserve">劉翠溶, 1999. 中國歷史上關於山林川澤的觀念和制度[G]//曹添旺, 賴景昌, 楊建成. 經濟成長、所得分配與制度演化. 臺北: 中央研究院中山人文社會科學研究所: 1–42.</w:t>
-      </w:r>
-    </w:p>
-    <w:bookmarkEnd w:id="164"/>
-    <w:bookmarkStart w:id="166" w:name="ref-lushaowei2015"/>
+        <w:rPr>
+          <w:rFonts w:hint="eastAsia"/>
+        </w:rPr>
+        <w:t xml:space="preserve">劉翠溶,</w:t>
+      </w:r>
+      <w:r>
+        <w:t xml:space="preserve"> 1999. </w:t>
+      </w:r>
+      <w:r>
+        <w:rPr>
+          <w:rFonts w:hint="eastAsia"/>
+        </w:rPr>
+        <w:t xml:space="preserve">中國歷史上關於山林川澤的觀念和制度[G]//曹添旺,</w:t>
+      </w:r>
+      <w:r>
+        <w:t xml:space="preserve"> </w:t>
+      </w:r>
+      <w:r>
+        <w:rPr>
+          <w:rFonts w:hint="eastAsia"/>
+        </w:rPr>
+        <w:t xml:space="preserve">賴景昌,</w:t>
+      </w:r>
+      <w:r>
+        <w:t xml:space="preserve"> </w:t>
+      </w:r>
+      <w:r>
+        <w:rPr>
+          <w:rFonts w:hint="eastAsia"/>
+        </w:rPr>
+        <w:t xml:space="preserve">楊建成.</w:t>
+      </w:r>
+      <w:r>
+        <w:t xml:space="preserve"> </w:t>
+      </w:r>
+      <w:r>
+        <w:rPr>
+          <w:rFonts w:hint="eastAsia"/>
+        </w:rPr>
+        <w:t xml:space="preserve">經濟成長、所得分配與制度演化.</w:t>
+      </w:r>
+      <w:r>
+        <w:t xml:space="preserve"> </w:t>
+      </w:r>
+      <w:r>
+        <w:rPr>
+          <w:rFonts w:hint="eastAsia"/>
+        </w:rPr>
+        <w:t xml:space="preserve">臺北:</w:t>
+      </w:r>
+      <w:r>
+        <w:t xml:space="preserve"> </w:t>
+      </w:r>
+      <w:r>
+        <w:rPr>
+          <w:rFonts w:hint="eastAsia"/>
+        </w:rPr>
+        <w:t xml:space="preserve">中央研究院中山人文社會科學研究所:</w:t>
+      </w:r>
+      <w:r>
+        <w:t xml:space="preserve"> 1–42.</w:t>
+      </w:r>
+    </w:p>
+    <w:bookmarkEnd w:id="165"/>
+    <w:bookmarkStart w:id="167" w:name="ref-lushaowei2015"/>
     <w:p>
       <w:pPr>
         <w:pStyle w:val="Bibliography"/>
       </w:pPr>
       <w:r>
-        <w:t xml:space="preserve">卢少微, 冯春林, 聂鹏, 等, 2015. 碳纳米管用于聚合物基复合材料健康监测的研究进展[J/OL]. 航空材料学报, 35(2): 12–20. DOI:</w:t>
-      </w:r>
-      <w:r>
-        <w:t xml:space="preserve"> </w:t>
-      </w:r>
-      <w:hyperlink r:id="rId165">
+        <w:rPr>
+          <w:rFonts w:hint="eastAsia"/>
+        </w:rPr>
+        <w:t xml:space="preserve">卢少微,</w:t>
+      </w:r>
+      <w:r>
+        <w:t xml:space="preserve"> </w:t>
+      </w:r>
+      <w:r>
+        <w:rPr>
+          <w:rFonts w:hint="eastAsia"/>
+        </w:rPr>
+        <w:t xml:space="preserve">冯春林,</w:t>
+      </w:r>
+      <w:r>
+        <w:t xml:space="preserve"> </w:t>
+      </w:r>
+      <w:r>
+        <w:rPr>
+          <w:rFonts w:hint="eastAsia"/>
+        </w:rPr>
+        <w:t xml:space="preserve">聂鹏,</w:t>
+      </w:r>
+      <w:r>
+        <w:t xml:space="preserve"> </w:t>
+      </w:r>
+      <w:r>
+        <w:rPr>
+          <w:rFonts w:hint="eastAsia"/>
+        </w:rPr>
+        <w:t xml:space="preserve">等,</w:t>
+      </w:r>
+      <w:r>
+        <w:t xml:space="preserve"> 2015. </w:t>
+      </w:r>
+      <w:r>
+        <w:rPr>
+          <w:rFonts w:hint="eastAsia"/>
+        </w:rPr>
+        <w:t xml:space="preserve">碳纳米管用于聚合物基复合材料健康监测的研究进展[J/OL].</w:t>
+      </w:r>
+      <w:r>
+        <w:t xml:space="preserve"> </w:t>
+      </w:r>
+      <w:r>
+        <w:rPr>
+          <w:rFonts w:hint="eastAsia"/>
+        </w:rPr>
+        <w:t xml:space="preserve">航空材料学报,</w:t>
+      </w:r>
+      <w:r>
+        <w:t xml:space="preserve"> 35(2): 12–20. DOI:</w:t>
+      </w:r>
+      <w:r>
+        <w:t xml:space="preserve"> </w:t>
+      </w:r>
+      <w:hyperlink r:id="rId166">
         <w:r>
           <w:rPr>
             <w:rStyle w:val="Hyperlink"/>
@@ -6204,14 +7621,83 @@
         <w:t xml:space="preserve">]</w:t>
       </w:r>
     </w:p>
-    <w:bookmarkEnd w:id="166"/>
-    <w:bookmarkStart w:id="167" w:name="ref-ludefu2019"/>
+    <w:bookmarkEnd w:id="167"/>
+    <w:bookmarkStart w:id="168" w:name="ref-ludefu2019"/>
     <w:p>
       <w:pPr>
         <w:pStyle w:val="Bibliography"/>
       </w:pPr>
       <w:r>
-        <w:t xml:space="preserve">陆德芙, 宋怡明, 2019. 中国36问：对一个崛起大国的洞察[M]. 余江, 郑言, 译. 香港: 香港城市大学出版社. [</w:t>
+        <w:rPr>
+          <w:rFonts w:hint="eastAsia"/>
+        </w:rPr>
+        <w:t xml:space="preserve">陆德芙,</w:t>
+      </w:r>
+      <w:r>
+        <w:t xml:space="preserve"> </w:t>
+      </w:r>
+      <w:r>
+        <w:rPr>
+          <w:rFonts w:hint="eastAsia"/>
+        </w:rPr>
+        <w:t xml:space="preserve">宋怡明,</w:t>
+      </w:r>
+      <w:r>
+        <w:t xml:space="preserve"> 2019. </w:t>
+      </w:r>
+      <w:r>
+        <w:rPr>
+          <w:rFonts w:hint="eastAsia"/>
+        </w:rPr>
+        <w:t xml:space="preserve">中国36问：对一个崛起大国的洞察[M].</w:t>
+      </w:r>
+      <w:r>
+        <w:t xml:space="preserve"> </w:t>
+      </w:r>
+      <w:r>
+        <w:rPr>
+          <w:rFonts w:hint="eastAsia"/>
+        </w:rPr>
+        <w:t xml:space="preserve">余江,</w:t>
+      </w:r>
+      <w:r>
+        <w:t xml:space="preserve"> </w:t>
+      </w:r>
+      <w:r>
+        <w:rPr>
+          <w:rFonts w:hint="eastAsia"/>
+        </w:rPr>
+        <w:t xml:space="preserve">郑言,</w:t>
+      </w:r>
+      <w:r>
+        <w:t xml:space="preserve"> </w:t>
+      </w:r>
+      <w:r>
+        <w:rPr>
+          <w:rFonts w:hint="eastAsia"/>
+        </w:rPr>
+        <w:t xml:space="preserve">译.</w:t>
+      </w:r>
+      <w:r>
+        <w:t xml:space="preserve"> </w:t>
+      </w:r>
+      <w:r>
+        <w:rPr>
+          <w:rFonts w:hint="eastAsia"/>
+        </w:rPr>
+        <w:t xml:space="preserve">香港:</w:t>
+      </w:r>
+      <w:r>
+        <w:t xml:space="preserve"> </w:t>
+      </w:r>
+      <w:r>
+        <w:rPr>
+          <w:rFonts w:hint="eastAsia"/>
+        </w:rPr>
+        <w:t xml:space="preserve">香港城市大学出版社.</w:t>
+      </w:r>
+      <w:r>
+        <w:t xml:space="preserve"> [</w:t>
       </w:r>
       <w:hyperlink w:anchor="cite_14">
         <w:r>
@@ -6225,45 +7711,131 @@
         <w:t xml:space="preserve">]</w:t>
       </w:r>
     </w:p>
-    <w:bookmarkEnd w:id="167"/>
-    <w:bookmarkStart w:id="168" w:name="ref-marong2016"/>
+    <w:bookmarkEnd w:id="168"/>
+    <w:bookmarkStart w:id="170" w:name="ref-marong2016"/>
     <w:p>
       <w:pPr>
         <w:pStyle w:val="Bibliography"/>
       </w:pPr>
       <w:r>
-        <w:t xml:space="preserve">马戎, 2016.</w:t>
-      </w:r>
-      <w:r>
-        <w:t xml:space="preserve"> </w:t>
-      </w:r>
-      <w:r>
-        <w:rPr>
-          <w:rFonts w:hint="eastAsia"/>
-        </w:rPr>
-        <w:t xml:space="preserve">“</w:t>
-      </w:r>
-      <w:r>
-        <w:t xml:space="preserve">中华民族是一个</w:t>
-      </w:r>
-      <w:r>
-        <w:rPr>
-          <w:rFonts w:hint="eastAsia"/>
-        </w:rPr>
-        <w:t xml:space="preserve">”</w:t>
-      </w:r>
-      <w:r>
-        <w:t xml:space="preserve">——围绕1939年这一议题的大讨论[M]. 北京: 社会科学文献出版社.</w:t>
-      </w:r>
-    </w:p>
-    <w:bookmarkEnd w:id="168"/>
-    <w:bookmarkStart w:id="169" w:name="ref-maikeerhekete2012"/>
+        <w:rPr>
+          <w:rFonts w:hint="eastAsia"/>
+        </w:rPr>
+        <w:t xml:space="preserve">马戎,</w:t>
+      </w:r>
+      <w:r>
+        <w:t xml:space="preserve"> 2016.</w:t>
+      </w:r>
+      <w:r>
+        <w:t xml:space="preserve"> </w:t>
+      </w:r>
+      <w:r>
+        <w:rPr>
+          <w:rFonts w:hint="eastAsia"/>
+        </w:rPr>
+        <w:t xml:space="preserve">“中华民族是一个”</w:t>
+      </w:r>
+      <w:r>
+        <w:rPr>
+          <w:rFonts w:hint="eastAsia"/>
+        </w:rPr>
+        <w:t xml:space="preserve">——围绕1939年这一议题的大讨论[M/OL].</w:t>
+      </w:r>
+      <w:r>
+        <w:t xml:space="preserve"> </w:t>
+      </w:r>
+      <w:r>
+        <w:rPr>
+          <w:rFonts w:hint="eastAsia"/>
+        </w:rPr>
+        <w:t xml:space="preserve">北京:</w:t>
+      </w:r>
+      <w:r>
+        <w:t xml:space="preserve"> </w:t>
+      </w:r>
+      <w:r>
+        <w:rPr>
+          <w:rFonts w:hint="eastAsia"/>
+        </w:rPr>
+        <w:t xml:space="preserve">社会科学文献出版社.</w:t>
+      </w:r>
+      <w:r>
+        <w:t xml:space="preserve"> DOI:</w:t>
+      </w:r>
+      <w:r>
+        <w:t xml:space="preserve"> </w:t>
+      </w:r>
+      <w:hyperlink r:id="rId169">
+        <w:r>
+          <w:rPr>
+            <w:rStyle w:val="Hyperlink"/>
+          </w:rPr>
+          <w:t xml:space="preserve">10.978.75097/91998</w:t>
+        </w:r>
+      </w:hyperlink>
+      <w:r>
+        <w:t xml:space="preserve">.</w:t>
+      </w:r>
+    </w:p>
+    <w:bookmarkEnd w:id="170"/>
+    <w:bookmarkStart w:id="171" w:name="ref-maikeerhekete2012"/>
     <w:p>
       <w:pPr>
         <w:pStyle w:val="Bibliography"/>
       </w:pPr>
       <w:r>
-        <w:t xml:space="preserve">迈克尔·赫克特, 2012. 遏制民族主义[M]. 韩召颖, 译. 北京: 中国人民大学出版社. [</w:t>
+        <w:rPr>
+          <w:rFonts w:hint="eastAsia"/>
+        </w:rPr>
+        <w:t xml:space="preserve">迈克尔·赫克特,</w:t>
+      </w:r>
+      <w:r>
+        <w:t xml:space="preserve"> 2012. </w:t>
+      </w:r>
+      <w:r>
+        <w:rPr>
+          <w:rFonts w:hint="eastAsia"/>
+        </w:rPr>
+        <w:t xml:space="preserve">遏制民族主义[M].</w:t>
+      </w:r>
+      <w:r>
+        <w:t xml:space="preserve"> </w:t>
+      </w:r>
+      <w:r>
+        <w:rPr>
+          <w:rFonts w:hint="eastAsia"/>
+        </w:rPr>
+        <w:t xml:space="preserve">韩召颖,</w:t>
+      </w:r>
+      <w:r>
+        <w:t xml:space="preserve"> </w:t>
+      </w:r>
+      <w:r>
+        <w:rPr>
+          <w:rFonts w:hint="eastAsia"/>
+        </w:rPr>
+        <w:t xml:space="preserve">译.</w:t>
+      </w:r>
+      <w:r>
+        <w:t xml:space="preserve"> </w:t>
+      </w:r>
+      <w:r>
+        <w:rPr>
+          <w:rFonts w:hint="eastAsia"/>
+        </w:rPr>
+        <w:t xml:space="preserve">北京:</w:t>
+      </w:r>
+      <w:r>
+        <w:t xml:space="preserve"> </w:t>
+      </w:r>
+      <w:r>
+        <w:rPr>
+          <w:rFonts w:hint="eastAsia"/>
+        </w:rPr>
+        <w:t xml:space="preserve">中国人民大学出版社.</w:t>
+      </w:r>
+      <w:r>
+        <w:t xml:space="preserve"> [</w:t>
       </w:r>
       <w:hyperlink w:anchor="cite_14">
         <w:r>
@@ -6277,14 +7849,65 @@
         <w:t xml:space="preserve">]</w:t>
       </w:r>
     </w:p>
-    <w:bookmarkEnd w:id="169"/>
-    <w:bookmarkStart w:id="170" w:name="ref-qinhui2019"/>
+    <w:bookmarkEnd w:id="171"/>
+    <w:bookmarkStart w:id="172" w:name="ref-qinhui2019"/>
     <w:p>
       <w:pPr>
         <w:pStyle w:val="Bibliography"/>
       </w:pPr>
       <w:r>
-        <w:t xml:space="preserve">秦晖, 金雁, 2019. 田园诗与狂想曲：关中模式与前近代社会的再认识[M]. 3版. 南京: 江苏凤凰文艺出版社. [</w:t>
+        <w:rPr>
+          <w:rFonts w:hint="eastAsia"/>
+        </w:rPr>
+        <w:t xml:space="preserve">秦晖,</w:t>
+      </w:r>
+      <w:r>
+        <w:t xml:space="preserve"> </w:t>
+      </w:r>
+      <w:r>
+        <w:rPr>
+          <w:rFonts w:hint="eastAsia"/>
+        </w:rPr>
+        <w:t xml:space="preserve">金雁,</w:t>
+      </w:r>
+      <w:r>
+        <w:t xml:space="preserve"> 2019. </w:t>
+      </w:r>
+      <w:r>
+        <w:rPr>
+          <w:rFonts w:hint="eastAsia"/>
+        </w:rPr>
+        <w:t xml:space="preserve">田园诗与狂想曲：关中模式与前近代社会的再认识[M].</w:t>
+      </w:r>
+      <w:r>
+        <w:t xml:space="preserve"> </w:t>
+      </w:r>
+      <w:r>
+        <w:rPr>
+          <w:rFonts w:hint="eastAsia"/>
+        </w:rPr>
+        <w:t xml:space="preserve">3版.</w:t>
+      </w:r>
+      <w:r>
+        <w:t xml:space="preserve"> </w:t>
+      </w:r>
+      <w:r>
+        <w:rPr>
+          <w:rFonts w:hint="eastAsia"/>
+        </w:rPr>
+        <w:t xml:space="preserve">南京:</w:t>
+      </w:r>
+      <w:r>
+        <w:t xml:space="preserve"> </w:t>
+      </w:r>
+      <w:r>
+        <w:rPr>
+          <w:rFonts w:hint="eastAsia"/>
+        </w:rPr>
+        <w:t xml:space="preserve">江苏凤凰文艺出版社.</w:t>
+      </w:r>
+      <w:r>
+        <w:t xml:space="preserve"> [</w:t>
       </w:r>
       <w:hyperlink w:anchor="cite_6">
         <w:r>
@@ -6312,34 +7935,130 @@
         <w:t xml:space="preserve">]</w:t>
       </w:r>
     </w:p>
-    <w:bookmarkEnd w:id="170"/>
-    <w:bookmarkStart w:id="171" w:name="ref-qgrmdbdh2018"/>
+    <w:bookmarkEnd w:id="172"/>
+    <w:bookmarkStart w:id="173" w:name="ref-qgrmdbdh2018"/>
     <w:p>
       <w:pPr>
         <w:pStyle w:val="Bibliography"/>
       </w:pPr>
       <w:r>
-        <w:t xml:space="preserve">全国人民代表大会, 2018. 中华人民共和国宪法[N]. 人民日报, 2018-03-22: 1–3.</w:t>
-      </w:r>
-    </w:p>
-    <w:bookmarkEnd w:id="171"/>
-    <w:bookmarkStart w:id="172" w:name="ref-shenzhihua2003"/>
+        <w:rPr>
+          <w:rFonts w:hint="eastAsia"/>
+        </w:rPr>
+        <w:t xml:space="preserve">全国人民代表大会,</w:t>
+      </w:r>
+      <w:r>
+        <w:t xml:space="preserve"> 2018. </w:t>
+      </w:r>
+      <w:r>
+        <w:rPr>
+          <w:rFonts w:hint="eastAsia"/>
+        </w:rPr>
+        <w:t xml:space="preserve">中华人民共和国宪法[N].</w:t>
+      </w:r>
+      <w:r>
+        <w:t xml:space="preserve"> </w:t>
+      </w:r>
+      <w:r>
+        <w:rPr>
+          <w:rFonts w:hint="eastAsia"/>
+        </w:rPr>
+        <w:t xml:space="preserve">人民日报,</w:t>
+      </w:r>
+      <w:r>
+        <w:t xml:space="preserve"> 2018-03-22: 1–3.</w:t>
+      </w:r>
+    </w:p>
+    <w:bookmarkEnd w:id="173"/>
+    <w:bookmarkStart w:id="174" w:name="ref-shenzhihua2003"/>
     <w:p>
       <w:pPr>
         <w:pStyle w:val="Bibliography"/>
       </w:pPr>
       <w:r>
-        <w:t xml:space="preserve">沈志华, 2003. 苏联专家在中国[M]. 北京: 中国国际广播出版社.</w:t>
-      </w:r>
-    </w:p>
-    <w:bookmarkEnd w:id="172"/>
-    <w:bookmarkStart w:id="173" w:name="ref-taoxisheng2016"/>
+        <w:rPr>
+          <w:rFonts w:hint="eastAsia"/>
+        </w:rPr>
+        <w:t xml:space="preserve">沈志华,</w:t>
+      </w:r>
+      <w:r>
+        <w:t xml:space="preserve"> 2003. </w:t>
+      </w:r>
+      <w:r>
+        <w:rPr>
+          <w:rFonts w:hint="eastAsia"/>
+        </w:rPr>
+        <w:t xml:space="preserve">苏联专家在中国[M].</w:t>
+      </w:r>
+      <w:r>
+        <w:t xml:space="preserve"> </w:t>
+      </w:r>
+      <w:r>
+        <w:rPr>
+          <w:rFonts w:hint="eastAsia"/>
+        </w:rPr>
+        <w:t xml:space="preserve">北京:</w:t>
+      </w:r>
+      <w:r>
+        <w:t xml:space="preserve"> </w:t>
+      </w:r>
+      <w:r>
+        <w:rPr>
+          <w:rFonts w:hint="eastAsia"/>
+        </w:rPr>
+        <w:t xml:space="preserve">中国国际广播出版社.</w:t>
+      </w:r>
+    </w:p>
+    <w:bookmarkEnd w:id="174"/>
+    <w:bookmarkStart w:id="175" w:name="ref-taoxisheng2016"/>
     <w:p>
       <w:pPr>
         <w:pStyle w:val="Bibliography"/>
       </w:pPr>
       <w:r>
-        <w:t xml:space="preserve">陶希圣, 2016. 潮流与点滴：陶希圣回忆录[M]. 2版. 北京: 中国大百科全书出版社. [</w:t>
+        <w:rPr>
+          <w:rFonts w:hint="eastAsia"/>
+        </w:rPr>
+        <w:t xml:space="preserve">陶希圣,</w:t>
+      </w:r>
+      <w:r>
+        <w:t xml:space="preserve"> 2016. </w:t>
+      </w:r>
+      <w:r>
+        <w:rPr>
+          <w:rFonts w:hint="eastAsia"/>
+        </w:rPr>
+        <w:t xml:space="preserve">潮流与点滴：陶希圣回忆录[M].</w:t>
+      </w:r>
+      <w:r>
+        <w:t xml:space="preserve"> </w:t>
+      </w:r>
+      <w:r>
+        <w:rPr>
+          <w:rFonts w:hint="eastAsia"/>
+        </w:rPr>
+        <w:t xml:space="preserve">2版.</w:t>
+      </w:r>
+      <w:r>
+        <w:t xml:space="preserve"> </w:t>
+      </w:r>
+      <w:r>
+        <w:rPr>
+          <w:rFonts w:hint="eastAsia"/>
+        </w:rPr>
+        <w:t xml:space="preserve">北京:</w:t>
+      </w:r>
+      <w:r>
+        <w:t xml:space="preserve"> </w:t>
+      </w:r>
+      <w:r>
+        <w:rPr>
+          <w:rFonts w:hint="eastAsia"/>
+        </w:rPr>
+        <w:t xml:space="preserve">中国大百科全书出版社.</w:t>
+      </w:r>
+      <w:r>
+        <w:t xml:space="preserve"> [</w:t>
       </w:r>
       <w:hyperlink w:anchor="cite_13">
         <w:r>
@@ -6353,14 +8072,101 @@
         <w:t xml:space="preserve">]</w:t>
       </w:r>
     </w:p>
-    <w:bookmarkEnd w:id="173"/>
-    <w:bookmarkStart w:id="174" w:name="ref-yishabai2018"/>
+    <w:bookmarkEnd w:id="175"/>
+    <w:bookmarkStart w:id="176" w:name="ref-yishabai2018"/>
     <w:p>
       <w:pPr>
         <w:pStyle w:val="Bibliography"/>
       </w:pPr>
       <w:r>
-        <w:t xml:space="preserve">伊莎白, 柯临清, 2018. 战时中国农村的风习、改造与抵拒：兴隆场（1940–1941）[M]. 邵达, 译. 贺萧, 韩起澜, 编. 北京: 外语教学与研究出版社. [</w:t>
+        <w:rPr>
+          <w:rFonts w:hint="eastAsia"/>
+        </w:rPr>
+        <w:t xml:space="preserve">伊莎白,</w:t>
+      </w:r>
+      <w:r>
+        <w:t xml:space="preserve"> </w:t>
+      </w:r>
+      <w:r>
+        <w:rPr>
+          <w:rFonts w:hint="eastAsia"/>
+        </w:rPr>
+        <w:t xml:space="preserve">柯临清,</w:t>
+      </w:r>
+      <w:r>
+        <w:t xml:space="preserve"> 2018. </w:t>
+      </w:r>
+      <w:r>
+        <w:rPr>
+          <w:rFonts w:hint="eastAsia"/>
+        </w:rPr>
+        <w:t xml:space="preserve">战时中国农村的风习、改造与抵拒：兴隆场</w:t>
+      </w:r>
+      <w:r>
+        <w:t xml:space="preserve"> (1940–1941)[M]. </w:t>
+      </w:r>
+      <w:r>
+        <w:rPr>
+          <w:rFonts w:hint="eastAsia"/>
+        </w:rPr>
+        <w:t xml:space="preserve">邵达,</w:t>
+      </w:r>
+      <w:r>
+        <w:t xml:space="preserve"> </w:t>
+      </w:r>
+      <w:r>
+        <w:rPr>
+          <w:rFonts w:hint="eastAsia"/>
+        </w:rPr>
+        <w:t xml:space="preserve">译.</w:t>
+      </w:r>
+      <w:r>
+        <w:t xml:space="preserve"> </w:t>
+      </w:r>
+      <w:r>
+        <w:rPr>
+          <w:rFonts w:hint="eastAsia"/>
+        </w:rPr>
+        <w:t xml:space="preserve">贺萧,</w:t>
+      </w:r>
+      <w:r>
+        <w:t xml:space="preserve"> </w:t>
+      </w:r>
+      <w:r>
+        <w:rPr>
+          <w:rFonts w:hint="eastAsia"/>
+        </w:rPr>
+        <w:t xml:space="preserve">韩起澜,</w:t>
+      </w:r>
+      <w:r>
+        <w:t xml:space="preserve"> </w:t>
+      </w:r>
+      <w:r>
+        <w:rPr>
+          <w:rFonts w:hint="eastAsia"/>
+        </w:rPr>
+        <w:t xml:space="preserve">编.</w:t>
+      </w:r>
+      <w:r>
+        <w:t xml:space="preserve"> </w:t>
+      </w:r>
+      <w:r>
+        <w:rPr>
+          <w:rFonts w:hint="eastAsia"/>
+        </w:rPr>
+        <w:t xml:space="preserve">北京:</w:t>
+      </w:r>
+      <w:r>
+        <w:t xml:space="preserve"> </w:t>
+      </w:r>
+      <w:r>
+        <w:rPr>
+          <w:rFonts w:hint="eastAsia"/>
+        </w:rPr>
+        <w:t xml:space="preserve">外语教学与研究出版社.</w:t>
+      </w:r>
+      <w:r>
+        <w:t xml:space="preserve"> [</w:t>
       </w:r>
       <w:hyperlink w:anchor="cite_6">
         <w:r>
@@ -6402,39 +8208,168 @@
         <w:t xml:space="preserve">]</w:t>
       </w:r>
     </w:p>
-    <w:bookmarkEnd w:id="174"/>
-    <w:bookmarkStart w:id="175" w:name="ref-zengwenwu1936"/>
+    <w:bookmarkEnd w:id="176"/>
+    <w:bookmarkStart w:id="177" w:name="ref-zengwenwu1936"/>
     <w:p>
       <w:pPr>
         <w:pStyle w:val="Bibliography"/>
       </w:pPr>
       <w:r>
-        <w:t xml:space="preserve">曾問吾, 1936. 中國經營西域史[M]. 上海: 商務印書館.</w:t>
-      </w:r>
-    </w:p>
-    <w:bookmarkEnd w:id="175"/>
-    <w:bookmarkStart w:id="176" w:name="ref-zhangqixiong2010"/>
+        <w:rPr>
+          <w:rFonts w:hint="eastAsia"/>
+        </w:rPr>
+        <w:t xml:space="preserve">曾問吾,</w:t>
+      </w:r>
+      <w:r>
+        <w:t xml:space="preserve"> 1936. </w:t>
+      </w:r>
+      <w:r>
+        <w:rPr>
+          <w:rFonts w:hint="eastAsia"/>
+        </w:rPr>
+        <w:t xml:space="preserve">中國經營西域史[M].</w:t>
+      </w:r>
+      <w:r>
+        <w:t xml:space="preserve"> </w:t>
+      </w:r>
+      <w:r>
+        <w:rPr>
+          <w:rFonts w:hint="eastAsia"/>
+        </w:rPr>
+        <w:t xml:space="preserve">上海:</w:t>
+      </w:r>
+      <w:r>
+        <w:t xml:space="preserve"> </w:t>
+      </w:r>
+      <w:r>
+        <w:rPr>
+          <w:rFonts w:hint="eastAsia"/>
+        </w:rPr>
+        <w:t xml:space="preserve">商務印書館.</w:t>
+      </w:r>
+    </w:p>
+    <w:bookmarkEnd w:id="177"/>
+    <w:bookmarkStart w:id="178" w:name="ref-zhangqixiong2010"/>
     <w:p>
       <w:pPr>
         <w:pStyle w:val="Bibliography"/>
       </w:pPr>
       <w:r>
-        <w:t xml:space="preserve">张启雄, 2010. 中华世界秩序原理的源起：近代中国外交纷争中的古典文化价值[G]//吴志攀, 李玉. 东亚的价值. 北京: 北京大学出版社.</w:t>
-      </w:r>
-    </w:p>
-    <w:bookmarkEnd w:id="176"/>
-    <w:bookmarkStart w:id="178" w:name="ref-zhaojizhi2024"/>
+        <w:rPr>
+          <w:rFonts w:hint="eastAsia"/>
+        </w:rPr>
+        <w:t xml:space="preserve">张启雄,</w:t>
+      </w:r>
+      <w:r>
+        <w:t xml:space="preserve"> 2010. </w:t>
+      </w:r>
+      <w:r>
+        <w:rPr>
+          <w:rFonts w:hint="eastAsia"/>
+        </w:rPr>
+        <w:t xml:space="preserve">中华世界秩序原理的源起：近代中国外交纷争中的古典文化价值[G]//吴志攀,</w:t>
+      </w:r>
+      <w:r>
+        <w:t xml:space="preserve"> </w:t>
+      </w:r>
+      <w:r>
+        <w:rPr>
+          <w:rFonts w:hint="eastAsia"/>
+        </w:rPr>
+        <w:t xml:space="preserve">李玉.</w:t>
+      </w:r>
+      <w:r>
+        <w:t xml:space="preserve"> </w:t>
+      </w:r>
+      <w:r>
+        <w:rPr>
+          <w:rFonts w:hint="eastAsia"/>
+        </w:rPr>
+        <w:t xml:space="preserve">东亚的价值.</w:t>
+      </w:r>
+      <w:r>
+        <w:t xml:space="preserve"> </w:t>
+      </w:r>
+      <w:r>
+        <w:rPr>
+          <w:rFonts w:hint="eastAsia"/>
+        </w:rPr>
+        <w:t xml:space="preserve">北京:</w:t>
+      </w:r>
+      <w:r>
+        <w:t xml:space="preserve"> </w:t>
+      </w:r>
+      <w:r>
+        <w:rPr>
+          <w:rFonts w:hint="eastAsia"/>
+        </w:rPr>
+        <w:t xml:space="preserve">北京大学出版社.</w:t>
+      </w:r>
+    </w:p>
+    <w:bookmarkEnd w:id="178"/>
+    <w:bookmarkStart w:id="180" w:name="ref-zhaojizhi2024"/>
     <w:p>
       <w:pPr>
         <w:pStyle w:val="Bibliography"/>
       </w:pPr>
       <w:r>
-        <w:t xml:space="preserve">赵继之, 辛公锋, 陶慕轩, 等, 2024. 超高性能混凝土单轴拉、压循环作用下力学性能及其本构模型研究[J/OL]. 工程力学, 41(4): 81–93. DOI:</w:t>
-      </w:r>
-      <w:r>
-        <w:t xml:space="preserve"> </w:t>
-      </w:r>
-      <w:hyperlink r:id="rId177">
+        <w:rPr>
+          <w:rFonts w:hint="eastAsia"/>
+        </w:rPr>
+        <w:t xml:space="preserve">赵继之,</w:t>
+      </w:r>
+      <w:r>
+        <w:t xml:space="preserve"> </w:t>
+      </w:r>
+      <w:r>
+        <w:rPr>
+          <w:rFonts w:hint="eastAsia"/>
+        </w:rPr>
+        <w:t xml:space="preserve">辛公锋,</w:t>
+      </w:r>
+      <w:r>
+        <w:t xml:space="preserve"> </w:t>
+      </w:r>
+      <w:r>
+        <w:rPr>
+          <w:rFonts w:hint="eastAsia"/>
+        </w:rPr>
+        <w:t xml:space="preserve">陶慕轩,</w:t>
+      </w:r>
+      <w:r>
+        <w:t xml:space="preserve"> </w:t>
+      </w:r>
+      <w:r>
+        <w:rPr>
+          <w:rFonts w:hint="eastAsia"/>
+        </w:rPr>
+        <w:t xml:space="preserve">等,</w:t>
+      </w:r>
+      <w:r>
+        <w:t xml:space="preserve"> 2024. </w:t>
+      </w:r>
+      <w:r>
+        <w:rPr>
+          <w:rFonts w:hint="eastAsia"/>
+        </w:rPr>
+        <w:t xml:space="preserve">超高性能混凝土单轴拉、压循环作用下力学性能及其本构模型研究[J/OL].</w:t>
+      </w:r>
+      <w:r>
+        <w:t xml:space="preserve"> </w:t>
+      </w:r>
+      <w:r>
+        <w:rPr>
+          <w:rFonts w:hint="eastAsia"/>
+        </w:rPr>
+        <w:t xml:space="preserve">工程力学,</w:t>
+      </w:r>
+      <w:r>
+        <w:t xml:space="preserve"> 41(4): 81–93. DOI:</w:t>
+      </w:r>
+      <w:r>
+        <w:t xml:space="preserve"> </w:t>
+      </w:r>
+      <w:hyperlink r:id="rId179">
         <w:r>
           <w:rPr>
             <w:rStyle w:val="Hyperlink"/>
@@ -6457,14 +8392,65 @@
         <w:t xml:space="preserve">]</w:t>
       </w:r>
     </w:p>
-    <w:bookmarkEnd w:id="178"/>
-    <w:bookmarkStart w:id="179" w:name="ref-zgrmdxqsyjs1983"/>
+    <w:bookmarkEnd w:id="180"/>
+    <w:bookmarkStart w:id="181" w:name="ref-zgrmdxqsyjs1983"/>
     <w:p>
       <w:pPr>
         <w:pStyle w:val="Bibliography"/>
       </w:pPr>
       <w:r>
-        <w:t xml:space="preserve">中国人民大学清史研究所, 中国人民大学档案系中国政治制度史教研室, 1983. 清代的矿业: 第1卷[M]. 北京: 中华书局. [</w:t>
+        <w:rPr>
+          <w:rFonts w:hint="eastAsia"/>
+        </w:rPr>
+        <w:t xml:space="preserve">中国人民大学清史研究所,</w:t>
+      </w:r>
+      <w:r>
+        <w:t xml:space="preserve"> </w:t>
+      </w:r>
+      <w:r>
+        <w:rPr>
+          <w:rFonts w:hint="eastAsia"/>
+        </w:rPr>
+        <w:t xml:space="preserve">中国人民大学档案系中国政治制度史教研室,</w:t>
+      </w:r>
+      <w:r>
+        <w:t xml:space="preserve"> 1983. </w:t>
+      </w:r>
+      <w:r>
+        <w:rPr>
+          <w:rFonts w:hint="eastAsia"/>
+        </w:rPr>
+        <w:t xml:space="preserve">清代的矿业:</w:t>
+      </w:r>
+      <w:r>
+        <w:t xml:space="preserve"> </w:t>
+      </w:r>
+      <w:r>
+        <w:rPr>
+          <w:rFonts w:hint="eastAsia"/>
+        </w:rPr>
+        <w:t xml:space="preserve">第1卷[M].</w:t>
+      </w:r>
+      <w:r>
+        <w:t xml:space="preserve"> </w:t>
+      </w:r>
+      <w:r>
+        <w:rPr>
+          <w:rFonts w:hint="eastAsia"/>
+        </w:rPr>
+        <w:t xml:space="preserve">北京:</w:t>
+      </w:r>
+      <w:r>
+        <w:t xml:space="preserve"> </w:t>
+      </w:r>
+      <w:r>
+        <w:rPr>
+          <w:rFonts w:hint="eastAsia"/>
+        </w:rPr>
+        <w:t xml:space="preserve">中华书局.</w:t>
+      </w:r>
+      <w:r>
+        <w:t xml:space="preserve"> [</w:t>
       </w:r>
       <w:hyperlink w:anchor="cite_9">
         <w:r>
@@ -6478,14 +8464,65 @@
         <w:t xml:space="preserve">]</w:t>
       </w:r>
     </w:p>
-    <w:bookmarkEnd w:id="179"/>
-    <w:bookmarkStart w:id="180" w:name="ref-zuozongtang1986"/>
+    <w:bookmarkEnd w:id="181"/>
+    <w:bookmarkStart w:id="182" w:name="ref-zuozongtang1986"/>
     <w:p>
       <w:pPr>
         <w:pStyle w:val="Bibliography"/>
       </w:pPr>
       <w:r>
-        <w:t xml:space="preserve">左宗棠, 1986. 左宗棠全集（札件）[M]. 邓云生, 编. 长沙: 岳麓书社. [</w:t>
+        <w:rPr>
+          <w:rFonts w:hint="eastAsia"/>
+        </w:rPr>
+        <w:t xml:space="preserve">左宗棠,</w:t>
+      </w:r>
+      <w:r>
+        <w:t xml:space="preserve"> 1986. </w:t>
+      </w:r>
+      <w:r>
+        <w:rPr>
+          <w:rFonts w:hint="eastAsia"/>
+        </w:rPr>
+        <w:t xml:space="preserve">左宗棠全集（札件）[M].</w:t>
+      </w:r>
+      <w:r>
+        <w:t xml:space="preserve"> </w:t>
+      </w:r>
+      <w:r>
+        <w:rPr>
+          <w:rFonts w:hint="eastAsia"/>
+        </w:rPr>
+        <w:t xml:space="preserve">邓云生,</w:t>
+      </w:r>
+      <w:r>
+        <w:t xml:space="preserve"> </w:t>
+      </w:r>
+      <w:r>
+        <w:rPr>
+          <w:rFonts w:hint="eastAsia"/>
+        </w:rPr>
+        <w:t xml:space="preserve">编.</w:t>
+      </w:r>
+      <w:r>
+        <w:t xml:space="preserve"> </w:t>
+      </w:r>
+      <w:r>
+        <w:rPr>
+          <w:rFonts w:hint="eastAsia"/>
+        </w:rPr>
+        <w:t xml:space="preserve">长沙:</w:t>
+      </w:r>
+      <w:r>
+        <w:t xml:space="preserve"> </w:t>
+      </w:r>
+      <w:r>
+        <w:rPr>
+          <w:rFonts w:hint="eastAsia"/>
+        </w:rPr>
+        <w:t xml:space="preserve">岳麓书社.</w:t>
+      </w:r>
+      <w:r>
+        <w:t xml:space="preserve"> [</w:t>
       </w:r>
       <w:hyperlink w:anchor="cite_11">
         <w:r>
@@ -6513,9 +8550,9 @@
         <w:t xml:space="preserve">]</w:t>
       </w:r>
     </w:p>
-    <w:bookmarkEnd w:id="180"/>
-    <w:bookmarkEnd w:id="181"/>
     <w:bookmarkEnd w:id="182"/>
+    <w:bookmarkEnd w:id="183"/>
+    <w:bookmarkEnd w:id="184"/>
     <w:sectPr/>
   </w:body>
 </w:document>

--- a/index.docx
+++ b/index.docx
@@ -97,7 +97,7 @@
         <w:rPr>
           <w:rFonts w:hint="eastAsia"/>
         </w:rPr>
-        <w:t xml:space="preserve">2024年9月27日</w:t>
+        <w:t xml:space="preserve">2024年10月19日</w:t>
       </w:r>
     </w:p>
     <w:sdt>
@@ -885,7 +885,7 @@
         <w:rPr>
           <w:rFonts w:hint="eastAsia"/>
         </w:rPr>
-        <w:t xml:space="preserve">时，所以文献的本地化字符都会被转换为英文，例如</w:t>
+        <w:t xml:space="preserve">时，所有文献的本地化字符都会被转换为英文，例如</w:t>
       </w:r>
       <w:r>
         <w:rPr>

--- a/index.docx
+++ b/index.docx
@@ -97,7 +97,7 @@
         <w:rPr>
           <w:rFonts w:hint="eastAsia"/>
         </w:rPr>
-        <w:t xml:space="preserve">2024年10月19日</w:t>
+        <w:t xml:space="preserve">2024年11月10日</w:t>
       </w:r>
     </w:p>
     <w:sdt>

--- a/index.docx
+++ b/index.docx
@@ -97,7 +97,7 @@
         <w:rPr>
           <w:rFonts w:hint="eastAsia"/>
         </w:rPr>
-        <w:t xml:space="preserve">2024年11月10日</w:t>
+        <w:t xml:space="preserve">2024年12月3日</w:t>
       </w:r>
     </w:p>
     <w:sdt>
@@ -3929,7 +3929,7 @@
       </w:r>
     </w:p>
     <w:bookmarkEnd w:id="62"/>
-    <w:bookmarkStart w:id="184" w:name="bibliography"/>
+    <w:bookmarkStart w:id="185" w:name="bibliography"/>
     <w:p>
       <w:pPr>
         <w:pStyle w:val="Heading1"/>
@@ -3941,23 +3941,14 @@
         <w:t xml:space="preserve">参考文献</w:t>
       </w:r>
     </w:p>
-    <w:bookmarkStart w:id="183" w:name="refs"/>
+    <w:bookmarkStart w:id="184" w:name="refs"/>
     <w:bookmarkStart w:id="64" w:name="ref-acemoglu2019"/>
     <w:p>
       <w:pPr>
         <w:pStyle w:val="Bibliography"/>
       </w:pPr>
       <w:r>
-        <w:t xml:space="preserve">Acemoglu D, Naidu S, Restrepo P, et al., 2019. Democracy</w:t>
-      </w:r>
-      <w:r>
-        <w:t xml:space="preserve"> </w:t>
-      </w:r>
-      <w:r>
-        <w:t xml:space="preserve">Does Cause Growth</w:t>
-      </w:r>
-      <w:r>
-        <w:t xml:space="preserve">[J/OL]. Journal of Political Economy, 127(1): 47–100. DOI:</w:t>
+        <w:t xml:space="preserve">Acemoglu D, Naidu S, Restrepo P, et al., 2019. Democracy Does Cause Growth[J/OL]. Journal of Political Economy, 127(1): 47–100. DOI:</w:t>
       </w:r>
       <w:r>
         <w:t xml:space="preserve"> </w:t>
@@ -4000,13 +3991,13 @@
       </w:r>
     </w:p>
     <w:bookmarkEnd w:id="64"/>
-    <w:bookmarkStart w:id="67" w:name="ref-allaire2024"/>
+    <w:bookmarkStart w:id="66" w:name="ref-allaire2024"/>
     <w:p>
       <w:pPr>
         <w:pStyle w:val="Bibliography"/>
       </w:pPr>
       <w:r>
-        <w:t xml:space="preserve">Allaire J J, Teague C, Scheidegger C, et al., 2024. Quarto[CP/OL]. 1.5.39. (2024-05-23)[2024-05-26].</w:t>
+        <w:t xml:space="preserve">Allaire J J, Teague C, Scheidegger C, et al., 2024. Quarto[CP/OL]. 1.6.36. (2024-11-16)[2024-11-19].</w:t>
       </w:r>
       <w:r>
         <w:t xml:space="preserve"> </w:t>
@@ -4020,23 +4011,138 @@
         </w:r>
       </w:hyperlink>
       <w:r>
+        <w:t xml:space="preserve">. [</w:t>
+      </w:r>
+      <w:hyperlink w:anchor="cite_3">
+        <w:r>
+          <w:rPr>
+            <w:rStyle w:val="Hyperlink"/>
+          </w:rPr>
+          <w:t xml:space="preserve">1</w:t>
+        </w:r>
+      </w:hyperlink>
+      <w:r>
+        <w:t xml:space="preserve">]</w:t>
+      </w:r>
+    </w:p>
+    <w:bookmarkEnd w:id="66"/>
+    <w:bookmarkStart w:id="68" w:name="ref-amarante2022"/>
+    <w:p>
+      <w:pPr>
+        <w:pStyle w:val="Bibliography"/>
+      </w:pPr>
+      <w:r>
+        <w:t xml:space="preserve">Amarante V, Burger R, Chelwa G, et al., 2022. Underrepresentation of Developing Country Researchers in Development Research[J/OL]. Applied Economics Letters, 29(17): 1659–1664. DOI:</w:t>
+      </w:r>
+      <w:r>
+        <w:t xml:space="preserve"> </w:t>
+      </w:r>
+      <w:hyperlink r:id="rId67">
+        <w:r>
+          <w:rPr>
+            <w:rStyle w:val="Hyperlink"/>
+          </w:rPr>
+          <w:t xml:space="preserve">10.1080/13504851.2021.1965528</w:t>
+        </w:r>
+      </w:hyperlink>
+      <w:r>
+        <w:t xml:space="preserve">. [</w:t>
+      </w:r>
+      <w:hyperlink w:anchor="cite_8">
+        <w:r>
+          <w:rPr>
+            <w:rStyle w:val="Hyperlink"/>
+          </w:rPr>
+          <w:t xml:space="preserve">1</w:t>
+        </w:r>
+      </w:hyperlink>
+      <w:r>
+        <w:t xml:space="preserve">]</w:t>
+      </w:r>
+    </w:p>
+    <w:bookmarkEnd w:id="68"/>
+    <w:bookmarkStart w:id="70" w:name="ref-chatwin2022"/>
+    <w:p>
+      <w:pPr>
+        <w:pStyle w:val="Bibliography"/>
+      </w:pPr>
+      <w:r>
+        <w:t xml:space="preserve">Chatwin J, 2022. Frank</w:t>
+      </w:r>
+      <w:r>
+        <w:t xml:space="preserve"> </w:t>
+      </w:r>
+      <w:r>
+        <w:t xml:space="preserve">Dikötter</w:t>
+      </w:r>
+      <w:r>
+        <w:t xml:space="preserve"> </w:t>
+      </w:r>
+      <w:r>
+        <w:t xml:space="preserve">on Paying Attention to</w:t>
+      </w:r>
+      <w:r>
+        <w:t xml:space="preserve"> </w:t>
+      </w:r>
+      <w:r>
+        <w:t xml:space="preserve">China</w:t>
+      </w:r>
+      <w:r>
+        <w:t xml:space="preserve">’s Primary Sources[EB/OL]. The Wire China. (2022-11-06)[2022-11-07].</w:t>
+      </w:r>
+      <w:r>
+        <w:t xml:space="preserve"> </w:t>
+      </w:r>
+      <w:hyperlink r:id="rId69">
+        <w:r>
+          <w:rPr>
+            <w:rStyle w:val="Hyperlink"/>
+          </w:rPr>
+          <w:t xml:space="preserve">https://www.thewirechina.com/2022/11/06/frank-dikotter-on-paying-attention-to-chinas-primary-sources</w:t>
+        </w:r>
+      </w:hyperlink>
+      <w:r>
+        <w:t xml:space="preserve">.</w:t>
+      </w:r>
+    </w:p>
+    <w:bookmarkEnd w:id="70"/>
+    <w:bookmarkStart w:id="73" w:name="ref-correia2024"/>
+    <w:p>
+      <w:pPr>
+        <w:pStyle w:val="Bibliography"/>
+      </w:pPr>
+      <w:r>
+        <w:t xml:space="preserve">Correia S, 2024. Panflute[CP/OL]. 2.3.1. (2024-03-20)[2024-05-27].</w:t>
+      </w:r>
+      <w:r>
+        <w:t xml:space="preserve"> </w:t>
+      </w:r>
+      <w:hyperlink r:id="rId71">
+        <w:r>
+          <w:rPr>
+            <w:rStyle w:val="Hyperlink"/>
+          </w:rPr>
+          <w:t xml:space="preserve">https://github.com/sergiocorreia/panflute</w:t>
+        </w:r>
+      </w:hyperlink>
+      <w:r>
         <w:t xml:space="preserve">. DOI:</w:t>
       </w:r>
       <w:r>
         <w:t xml:space="preserve"> </w:t>
       </w:r>
-      <w:hyperlink r:id="rId66">
-        <w:r>
-          <w:rPr>
-            <w:rStyle w:val="Hyperlink"/>
-          </w:rPr>
-          <w:t xml:space="preserve">10.5281/zenodo.10960780</w:t>
+      <w:hyperlink r:id="rId72">
+        <w:r>
+          <w:rPr>
+            <w:rStyle w:val="Hyperlink"/>
+          </w:rPr>
+          <w:t xml:space="preserve">10.5281/zenodo.10841890</w:t>
         </w:r>
       </w:hyperlink>
       <w:r>
         <w:t xml:space="preserve">. [</w:t>
       </w:r>
-      <w:hyperlink w:anchor="cite_3">
+      <w:hyperlink w:anchor="cite_15">
         <w:r>
           <w:rPr>
             <w:rStyle w:val="Hyperlink"/>
@@ -4048,24 +4154,69 @@
         <w:t xml:space="preserve">]</w:t>
       </w:r>
     </w:p>
-    <w:bookmarkEnd w:id="67"/>
-    <w:bookmarkStart w:id="69" w:name="ref-amarante2022"/>
+    <w:bookmarkEnd w:id="73"/>
+    <w:bookmarkStart w:id="75" w:name="ref-dahlgren2022"/>
     <w:p>
       <w:pPr>
         <w:pStyle w:val="Bibliography"/>
       </w:pPr>
       <w:r>
-        <w:t xml:space="preserve">Amarante V, Burger R, Chelwa G, et al., 2022. Underrepresentation of Developing Country Researchers in Development Research[J/OL]. Applied Economics Letters, 29(17): 1659–1664. DOI:</w:t>
-      </w:r>
-      <w:r>
-        <w:t xml:space="preserve"> </w:t>
-      </w:r>
-      <w:hyperlink r:id="rId68">
-        <w:r>
-          <w:rPr>
-            <w:rStyle w:val="Hyperlink"/>
-          </w:rPr>
-          <w:t xml:space="preserve">10.1080/13504851.2021.1965528</w:t>
+        <w:t xml:space="preserve">Dahlgren P M, 2022. Instructions for</w:t>
+      </w:r>
+      <w:r>
+        <w:t xml:space="preserve"> </w:t>
+      </w:r>
+      <w:r>
+        <w:t xml:space="preserve">Reviewer</w:t>
+      </w:r>
+      <w:r>
+        <w:t xml:space="preserve"> </w:t>
+      </w:r>
+      <w:r>
+        <w:t xml:space="preserve">2: How to Reject a Manuscript for Arbitrary Reasons[R/OL]. Preprint. Open Science Framework(2022-05-25). DOI:</w:t>
+      </w:r>
+      <w:r>
+        <w:t xml:space="preserve"> </w:t>
+      </w:r>
+      <w:hyperlink r:id="rId74">
+        <w:r>
+          <w:rPr>
+            <w:rStyle w:val="Hyperlink"/>
+          </w:rPr>
+          <w:t xml:space="preserve">10.31219/osf.io/t8jsm</w:t>
+        </w:r>
+      </w:hyperlink>
+      <w:r>
+        <w:t xml:space="preserve">.</w:t>
+      </w:r>
+    </w:p>
+    <w:bookmarkEnd w:id="75"/>
+    <w:bookmarkStart w:id="77" w:name="ref-daviet2022"/>
+    <w:p>
+      <w:pPr>
+        <w:pStyle w:val="Bibliography"/>
+      </w:pPr>
+      <w:r>
+        <w:t xml:space="preserve">Daviet R, Aydogan G, Jagannathan K, et al., 2022. Associations Between Alcohol Consumption and Gray and White Matter Volumes in the</w:t>
+      </w:r>
+      <w:r>
+        <w:t xml:space="preserve"> </w:t>
+      </w:r>
+      <w:r>
+        <w:t xml:space="preserve">UK Biobank</w:t>
+      </w:r>
+      <w:r>
+        <w:t xml:space="preserve">[J/OL]. Nature Communications, 13(1): 1175. DOI:</w:t>
+      </w:r>
+      <w:r>
+        <w:t xml:space="preserve"> </w:t>
+      </w:r>
+      <w:hyperlink r:id="rId76">
+        <w:r>
+          <w:rPr>
+            <w:rStyle w:val="Hyperlink"/>
+          </w:rPr>
+          <w:t xml:space="preserve">10.1038/s41467-022-28735-5</w:t>
         </w:r>
       </w:hyperlink>
       <w:r>
@@ -4083,38 +4234,88 @@
         <w:t xml:space="preserve">]</w:t>
       </w:r>
     </w:p>
-    <w:bookmarkEnd w:id="69"/>
-    <w:bookmarkStart w:id="71" w:name="ref-chatwin2022"/>
+    <w:bookmarkEnd w:id="77"/>
+    <w:bookmarkStart w:id="79" w:name="ref-fairbank1968a"/>
     <w:p>
       <w:pPr>
         <w:pStyle w:val="Bibliography"/>
       </w:pPr>
       <w:r>
-        <w:t xml:space="preserve">Chatwin J, 2022. Frank</w:t>
-      </w:r>
-      <w:r>
-        <w:t xml:space="preserve"> </w:t>
-      </w:r>
-      <w:r>
-        <w:t xml:space="preserve">Dikötter</w:t>
-      </w:r>
-      <w:r>
-        <w:t xml:space="preserve"> </w:t>
-      </w:r>
-      <w:r>
-        <w:t xml:space="preserve">on</w:t>
-      </w:r>
-      <w:r>
-        <w:t xml:space="preserve"> </w:t>
-      </w:r>
-      <w:r>
-        <w:t xml:space="preserve">Paying Attention</w:t>
-      </w:r>
-      <w:r>
-        <w:t xml:space="preserve"> </w:t>
-      </w:r>
-      <w:r>
-        <w:t xml:space="preserve">to</w:t>
+        <w:t xml:space="preserve">Fairbank J K, 1968. A Preliminary Framework[G/OL]//Fairbank J K. The</w:t>
+      </w:r>
+      <w:r>
+        <w:t xml:space="preserve"> </w:t>
+      </w:r>
+      <w:r>
+        <w:t xml:space="preserve">Chinese World Order</w:t>
+      </w:r>
+      <w:r>
+        <w:t xml:space="preserve">:</w:t>
+      </w:r>
+      <w:r>
+        <w:t xml:space="preserve"> </w:t>
+      </w:r>
+      <w:r>
+        <w:t xml:space="preserve">Traditional China</w:t>
+      </w:r>
+      <w:r>
+        <w:t xml:space="preserve">’s</w:t>
+      </w:r>
+      <w:r>
+        <w:t xml:space="preserve"> </w:t>
+      </w:r>
+      <w:r>
+        <w:t xml:space="preserve">Foreign Relations</w:t>
+      </w:r>
+      <w:r>
+        <w:t xml:space="preserve">. Cambridge, MA: Harvard University Press: 1–19. DOI:</w:t>
+      </w:r>
+      <w:r>
+        <w:t xml:space="preserve"> </w:t>
+      </w:r>
+      <w:hyperlink r:id="rId78">
+        <w:r>
+          <w:rPr>
+            <w:rStyle w:val="Hyperlink"/>
+          </w:rPr>
+          <w:t xml:space="preserve">10.4159/harvard.9780674333482.c3</w:t>
+        </w:r>
+      </w:hyperlink>
+      <w:r>
+        <w:t xml:space="preserve">. [</w:t>
+      </w:r>
+      <w:hyperlink w:anchor="cite_10">
+        <w:r>
+          <w:rPr>
+            <w:rStyle w:val="Hyperlink"/>
+          </w:rPr>
+          <w:t xml:space="preserve">1</w:t>
+        </w:r>
+      </w:hyperlink>
+      <w:r>
+        <w:t xml:space="preserve">]</w:t>
+      </w:r>
+    </w:p>
+    <w:bookmarkEnd w:id="79"/>
+    <w:bookmarkStart w:id="81" w:name="ref-fairbank1978"/>
+    <w:p>
+      <w:pPr>
+        <w:pStyle w:val="Bibliography"/>
+      </w:pPr>
+      <w:r>
+        <w:t xml:space="preserve">Fairbank J K, 1978. The</w:t>
+      </w:r>
+      <w:r>
+        <w:t xml:space="preserve"> </w:t>
+      </w:r>
+      <w:r>
+        <w:t xml:space="preserve">Cambridge</w:t>
+      </w:r>
+      <w:r>
+        <w:t xml:space="preserve"> </w:t>
+      </w:r>
+      <w:r>
+        <w:t xml:space="preserve">History of</w:t>
       </w:r>
       <w:r>
         <w:t xml:space="preserve"> </w:t>
@@ -4123,312 +4324,34 @@
         <w:t xml:space="preserve">China</w:t>
       </w:r>
       <w:r>
-        <w:t xml:space="preserve">’s</w:t>
-      </w:r>
-      <w:r>
-        <w:t xml:space="preserve"> </w:t>
-      </w:r>
-      <w:r>
-        <w:t xml:space="preserve">Primary Sources</w:t>
-      </w:r>
-      <w:r>
-        <w:t xml:space="preserve">[EB/OL]. The Wire China. (2022-11-06)[2022-11-07].</w:t>
-      </w:r>
-      <w:r>
-        <w:t xml:space="preserve"> </w:t>
-      </w:r>
-      <w:hyperlink r:id="rId70">
-        <w:r>
-          <w:rPr>
-            <w:rStyle w:val="Hyperlink"/>
-          </w:rPr>
-          <w:t xml:space="preserve">https://www.thewirechina.com/2022/11/06/frank-dikotter-on-paying-attention-to-chinas-primary-sources</w:t>
+        <w:t xml:space="preserve">: Late</w:t>
+      </w:r>
+      <w:r>
+        <w:t xml:space="preserve"> </w:t>
+      </w:r>
+      <w:r>
+        <w:t xml:space="preserve">Ch</w:t>
+      </w:r>
+      <w:r>
+        <w:t xml:space="preserve">’ing 1800–1911, Part 1: vol. 10[M/OL]. Cambridge: Cambridge University Press. DOI:</w:t>
+      </w:r>
+      <w:r>
+        <w:t xml:space="preserve"> </w:t>
+      </w:r>
+      <w:hyperlink r:id="rId80">
+        <w:r>
+          <w:rPr>
+            <w:rStyle w:val="Hyperlink"/>
+          </w:rPr>
+          <w:t xml:space="preserve">10.1017/CHOL9780521214476</w:t>
         </w:r>
       </w:hyperlink>
       <w:r>
         <w:t xml:space="preserve">.</w:t>
       </w:r>
     </w:p>
-    <w:bookmarkEnd w:id="71"/>
-    <w:bookmarkStart w:id="74" w:name="ref-correia2024"/>
-    <w:p>
-      <w:pPr>
-        <w:pStyle w:val="Bibliography"/>
-      </w:pPr>
-      <w:r>
-        <w:t xml:space="preserve">Correia S, 2024. Panflute[CP/OL]. 2.3.1. (2024-03-20)[2024-05-27].</w:t>
-      </w:r>
-      <w:r>
-        <w:t xml:space="preserve"> </w:t>
-      </w:r>
-      <w:hyperlink r:id="rId72">
-        <w:r>
-          <w:rPr>
-            <w:rStyle w:val="Hyperlink"/>
-          </w:rPr>
-          <w:t xml:space="preserve">https://github.com/sergiocorreia/panflute</w:t>
-        </w:r>
-      </w:hyperlink>
-      <w:r>
-        <w:t xml:space="preserve">. DOI:</w:t>
-      </w:r>
-      <w:r>
-        <w:t xml:space="preserve"> </w:t>
-      </w:r>
-      <w:hyperlink r:id="rId73">
-        <w:r>
-          <w:rPr>
-            <w:rStyle w:val="Hyperlink"/>
-          </w:rPr>
-          <w:t xml:space="preserve">10.5281/zenodo.10841890</w:t>
-        </w:r>
-      </w:hyperlink>
-      <w:r>
-        <w:t xml:space="preserve">. [</w:t>
-      </w:r>
-      <w:hyperlink w:anchor="cite_15">
-        <w:r>
-          <w:rPr>
-            <w:rStyle w:val="Hyperlink"/>
-          </w:rPr>
-          <w:t xml:space="preserve">1</w:t>
-        </w:r>
-      </w:hyperlink>
-      <w:r>
-        <w:t xml:space="preserve">]</w:t>
-      </w:r>
-    </w:p>
-    <w:bookmarkEnd w:id="74"/>
-    <w:bookmarkStart w:id="76" w:name="ref-dahlgren2022"/>
-    <w:p>
-      <w:pPr>
-        <w:pStyle w:val="Bibliography"/>
-      </w:pPr>
-      <w:r>
-        <w:t xml:space="preserve">Dahlgren P M, 2022. Instructions for</w:t>
-      </w:r>
-      <w:r>
-        <w:t xml:space="preserve"> </w:t>
-      </w:r>
-      <w:r>
-        <w:t xml:space="preserve">Reviewer</w:t>
-      </w:r>
-      <w:r>
-        <w:t xml:space="preserve"> </w:t>
-      </w:r>
-      <w:r>
-        <w:t xml:space="preserve">2:</w:t>
-      </w:r>
-      <w:r>
-        <w:t xml:space="preserve"> </w:t>
-      </w:r>
-      <w:r>
-        <w:t xml:space="preserve">How</w:t>
-      </w:r>
-      <w:r>
-        <w:t xml:space="preserve"> </w:t>
-      </w:r>
-      <w:r>
-        <w:t xml:space="preserve">to Reject a Manuscript for Arbitrary Reasons[R/OL]. Preprint. Open Science Framework(2022-05-25). DOI:</w:t>
-      </w:r>
-      <w:r>
-        <w:t xml:space="preserve"> </w:t>
-      </w:r>
-      <w:hyperlink r:id="rId75">
-        <w:r>
-          <w:rPr>
-            <w:rStyle w:val="Hyperlink"/>
-          </w:rPr>
-          <w:t xml:space="preserve">10.31219/osf.io/t8jsm</w:t>
-        </w:r>
-      </w:hyperlink>
-      <w:r>
-        <w:t xml:space="preserve">.</w:t>
-      </w:r>
-    </w:p>
-    <w:bookmarkEnd w:id="76"/>
-    <w:bookmarkStart w:id="78" w:name="ref-daviet2022"/>
-    <w:p>
-      <w:pPr>
-        <w:pStyle w:val="Bibliography"/>
-      </w:pPr>
-      <w:r>
-        <w:t xml:space="preserve">Daviet R, Aydogan G, Jagannathan K, et al., 2022. Associations Between Alcohol Consumption and Gray and White Matter Volumes in the</w:t>
-      </w:r>
-      <w:r>
-        <w:t xml:space="preserve"> </w:t>
-      </w:r>
-      <w:r>
-        <w:t xml:space="preserve">UK Biobank</w:t>
-      </w:r>
-      <w:r>
-        <w:t xml:space="preserve">[J/OL]. Nature Communications, 13(1): 1175. DOI:</w:t>
-      </w:r>
-      <w:r>
-        <w:t xml:space="preserve"> </w:t>
-      </w:r>
-      <w:hyperlink r:id="rId77">
-        <w:r>
-          <w:rPr>
-            <w:rStyle w:val="Hyperlink"/>
-          </w:rPr>
-          <w:t xml:space="preserve">10.1038/s41467-022-28735-5</w:t>
-        </w:r>
-      </w:hyperlink>
-      <w:r>
-        <w:t xml:space="preserve">. [</w:t>
-      </w:r>
-      <w:hyperlink w:anchor="cite_8">
-        <w:r>
-          <w:rPr>
-            <w:rStyle w:val="Hyperlink"/>
-          </w:rPr>
-          <w:t xml:space="preserve">1</w:t>
-        </w:r>
-      </w:hyperlink>
-      <w:r>
-        <w:t xml:space="preserve">]</w:t>
-      </w:r>
-    </w:p>
-    <w:bookmarkEnd w:id="78"/>
-    <w:bookmarkStart w:id="80" w:name="ref-fairbank1968a"/>
-    <w:p>
-      <w:pPr>
-        <w:pStyle w:val="Bibliography"/>
-      </w:pPr>
-      <w:r>
-        <w:t xml:space="preserve">Fairbank J K, 1968. A</w:t>
-      </w:r>
-      <w:r>
-        <w:t xml:space="preserve"> </w:t>
-      </w:r>
-      <w:r>
-        <w:t xml:space="preserve">Preliminary Framework</w:t>
-      </w:r>
-      <w:r>
-        <w:t xml:space="preserve">[G/OL]//Fairbank J K. The</w:t>
-      </w:r>
-      <w:r>
-        <w:t xml:space="preserve"> </w:t>
-      </w:r>
-      <w:r>
-        <w:t xml:space="preserve">Chinese World Order</w:t>
-      </w:r>
-      <w:r>
-        <w:t xml:space="preserve">:</w:t>
-      </w:r>
-      <w:r>
-        <w:t xml:space="preserve"> </w:t>
-      </w:r>
-      <w:r>
-        <w:t xml:space="preserve">Traditional China</w:t>
-      </w:r>
-      <w:r>
-        <w:t xml:space="preserve">’s</w:t>
-      </w:r>
-      <w:r>
-        <w:t xml:space="preserve"> </w:t>
-      </w:r>
-      <w:r>
-        <w:t xml:space="preserve">Foreign Relations</w:t>
-      </w:r>
-      <w:r>
-        <w:t xml:space="preserve">. Cambridge, MA: Harvard University Press: 1–19. DOI:</w:t>
-      </w:r>
-      <w:r>
-        <w:t xml:space="preserve"> </w:t>
-      </w:r>
-      <w:hyperlink r:id="rId79">
-        <w:r>
-          <w:rPr>
-            <w:rStyle w:val="Hyperlink"/>
-          </w:rPr>
-          <w:t xml:space="preserve">10.4159/harvard.9780674333482.c3</w:t>
-        </w:r>
-      </w:hyperlink>
-      <w:r>
-        <w:t xml:space="preserve">. [</w:t>
-      </w:r>
-      <w:hyperlink w:anchor="cite_10">
-        <w:r>
-          <w:rPr>
-            <w:rStyle w:val="Hyperlink"/>
-          </w:rPr>
-          <w:t xml:space="preserve">1</w:t>
-        </w:r>
-      </w:hyperlink>
-      <w:r>
-        <w:t xml:space="preserve">]</w:t>
-      </w:r>
-    </w:p>
-    <w:bookmarkEnd w:id="80"/>
-    <w:bookmarkStart w:id="82" w:name="ref-fairbank1978"/>
-    <w:p>
-      <w:pPr>
-        <w:pStyle w:val="Bibliography"/>
-      </w:pPr>
-      <w:r>
-        <w:t xml:space="preserve">Fairbank J K, 1978. The</w:t>
-      </w:r>
-      <w:r>
-        <w:t xml:space="preserve"> </w:t>
-      </w:r>
-      <w:r>
-        <w:t xml:space="preserve">Cambridge History</w:t>
-      </w:r>
-      <w:r>
-        <w:t xml:space="preserve"> </w:t>
-      </w:r>
-      <w:r>
-        <w:t xml:space="preserve">of</w:t>
-      </w:r>
-      <w:r>
-        <w:t xml:space="preserve"> </w:t>
-      </w:r>
-      <w:r>
-        <w:t xml:space="preserve">China</w:t>
-      </w:r>
-      <w:r>
-        <w:t xml:space="preserve">:</w:t>
-      </w:r>
-      <w:r>
-        <w:t xml:space="preserve"> </w:t>
-      </w:r>
-      <w:r>
-        <w:t xml:space="preserve">Late Ch</w:t>
-      </w:r>
-      <w:r>
-        <w:t xml:space="preserve">’ing 1800–1911,</w:t>
-      </w:r>
-      <w:r>
-        <w:t xml:space="preserve"> </w:t>
-      </w:r>
-      <w:r>
-        <w:t xml:space="preserve">Part</w:t>
-      </w:r>
-      <w:r>
-        <w:t xml:space="preserve"> </w:t>
-      </w:r>
-      <w:r>
-        <w:t xml:space="preserve">1: vol. 10[M/OL]. Cambridge: Cambridge University Press. DOI:</w:t>
-      </w:r>
-      <w:r>
-        <w:t xml:space="preserve"> </w:t>
-      </w:r>
-      <w:hyperlink r:id="rId81">
-        <w:r>
-          <w:rPr>
-            <w:rStyle w:val="Hyperlink"/>
-          </w:rPr>
-          <w:t xml:space="preserve">10.1017/CHOL9780521214476</w:t>
-        </w:r>
-      </w:hyperlink>
-      <w:r>
-        <w:t xml:space="preserve">.</w:t>
-      </w:r>
-    </w:p>
-    <w:bookmarkEnd w:id="82"/>
-    <w:bookmarkStart w:id="84" w:name="ref-fletcher1978a"/>
+    <w:bookmarkEnd w:id="81"/>
+    <w:bookmarkStart w:id="83" w:name="ref-fletcher1978a"/>
     <w:p>
       <w:pPr>
         <w:pStyle w:val="Bibliography"/>
@@ -4500,7 +4423,7 @@
       <w:r>
         <w:t xml:space="preserve"> </w:t>
       </w:r>
-      <w:hyperlink r:id="rId83">
+      <w:hyperlink r:id="rId82">
         <w:r>
           <w:rPr>
             <w:rStyle w:val="Hyperlink"/>
@@ -4523,8 +4446,8 @@
         <w:t xml:space="preserve">]</w:t>
       </w:r>
     </w:p>
-    <w:bookmarkEnd w:id="84"/>
-    <w:bookmarkStart w:id="86" w:name="ref-fletcher1978"/>
+    <w:bookmarkEnd w:id="83"/>
+    <w:bookmarkStart w:id="85" w:name="ref-fletcher1978"/>
     <w:p>
       <w:pPr>
         <w:pStyle w:val="Bibliography"/>
@@ -4586,7 +4509,7 @@
       <w:r>
         <w:t xml:space="preserve"> </w:t>
       </w:r>
-      <w:hyperlink r:id="rId85">
+      <w:hyperlink r:id="rId84">
         <w:r>
           <w:rPr>
             <w:rStyle w:val="Hyperlink"/>
@@ -4609,8 +4532,8 @@
         <w:t xml:space="preserve">]</w:t>
       </w:r>
     </w:p>
-    <w:bookmarkEnd w:id="86"/>
-    <w:bookmarkStart w:id="88" w:name="ref-fletcher1978b"/>
+    <w:bookmarkEnd w:id="85"/>
+    <w:bookmarkStart w:id="87" w:name="ref-fletcher1978b"/>
     <w:p>
       <w:pPr>
         <w:pStyle w:val="Bibliography"/>
@@ -4702,7 +4625,7 @@
       <w:r>
         <w:t xml:space="preserve"> </w:t>
       </w:r>
-      <w:hyperlink r:id="rId87">
+      <w:hyperlink r:id="rId86">
         <w:r>
           <w:rPr>
             <w:rStyle w:val="Hyperlink"/>
@@ -4725,20 +4648,389 @@
         <w:t xml:space="preserve">]</w:t>
       </w:r>
     </w:p>
-    <w:bookmarkEnd w:id="88"/>
-    <w:bookmarkStart w:id="90" w:name="ref-flint2018"/>
+    <w:bookmarkEnd w:id="87"/>
+    <w:bookmarkStart w:id="89" w:name="ref-flint2018"/>
     <w:p>
       <w:pPr>
         <w:pStyle w:val="Bibliography"/>
       </w:pPr>
       <w:r>
-        <w:t xml:space="preserve">Flint C, Taylor P J, 2018. Political</w:t>
-      </w:r>
-      <w:r>
-        <w:t xml:space="preserve"> </w:t>
-      </w:r>
-      <w:r>
-        <w:t xml:space="preserve">Geography</w:t>
+        <w:t xml:space="preserve">Flint C, Taylor P J, 2018. Political Geography: World-Economy, Nation-State and Locality[M/OL]. 7th ed. London: Routledge. DOI:</w:t>
+      </w:r>
+      <w:r>
+        <w:t xml:space="preserve"> </w:t>
+      </w:r>
+      <w:hyperlink r:id="rId88">
+        <w:r>
+          <w:rPr>
+            <w:rStyle w:val="Hyperlink"/>
+          </w:rPr>
+          <w:t xml:space="preserve">10.4324/9781315164380</w:t>
+        </w:r>
+      </w:hyperlink>
+      <w:r>
+        <w:t xml:space="preserve">. [</w:t>
+      </w:r>
+      <w:hyperlink w:anchor="cite_5">
+        <w:r>
+          <w:rPr>
+            <w:rStyle w:val="Hyperlink"/>
+          </w:rPr>
+          <w:t xml:space="preserve">1</w:t>
+        </w:r>
+      </w:hyperlink>
+      <w:r>
+        <w:t xml:space="preserve">]</w:t>
+      </w:r>
+    </w:p>
+    <w:bookmarkEnd w:id="89"/>
+    <w:bookmarkStart w:id="91" w:name="ref-gao2023a"/>
+    <w:p>
+      <w:pPr>
+        <w:pStyle w:val="Bibliography"/>
+      </w:pPr>
+      <w:r>
+        <w:t xml:space="preserve">Gao Y, Xiong Y, Gao X, et al., 2023. Retrieval-Augmented Generation for Large Language Models: A Survey[EB/OL]. (2023-12-18). DOI:</w:t>
+      </w:r>
+      <w:r>
+        <w:t xml:space="preserve"> </w:t>
+      </w:r>
+      <w:hyperlink r:id="rId90">
+        <w:r>
+          <w:rPr>
+            <w:rStyle w:val="Hyperlink"/>
+          </w:rPr>
+          <w:t xml:space="preserve">10.48550/arXiv.2312.10997</w:t>
+        </w:r>
+      </w:hyperlink>
+      <w:r>
+        <w:t xml:space="preserve">. [</w:t>
+      </w:r>
+      <w:hyperlink w:anchor="cite_5">
+        <w:r>
+          <w:rPr>
+            <w:rStyle w:val="Hyperlink"/>
+          </w:rPr>
+          <w:t xml:space="preserve">1</w:t>
+        </w:r>
+      </w:hyperlink>
+      <w:r>
+        <w:t xml:space="preserve">]</w:t>
+      </w:r>
+    </w:p>
+    <w:bookmarkEnd w:id="91"/>
+    <w:bookmarkStart w:id="93" w:name="ref-garrett2004"/>
+    <w:p>
+      <w:pPr>
+        <w:pStyle w:val="Bibliography"/>
+      </w:pPr>
+      <w:r>
+        <w:t xml:space="preserve">Garrett G, 2004. Globalization’s Missing Middle[J/OL]. Foreign Affairs, 83(6): 84–96. DOI:</w:t>
+      </w:r>
+      <w:r>
+        <w:t xml:space="preserve"> </w:t>
+      </w:r>
+      <w:hyperlink r:id="rId92">
+        <w:r>
+          <w:rPr>
+            <w:rStyle w:val="Hyperlink"/>
+          </w:rPr>
+          <w:t xml:space="preserve">10.2307/20034139</w:t>
+        </w:r>
+      </w:hyperlink>
+      <w:r>
+        <w:t xml:space="preserve">.</w:t>
+      </w:r>
+    </w:p>
+    <w:bookmarkEnd w:id="93"/>
+    <w:bookmarkStart w:id="95" w:name="ref-geminiteam2024"/>
+    <w:p>
+      <w:pPr>
+        <w:pStyle w:val="Bibliography"/>
+      </w:pPr>
+      <w:r>
+        <w:t xml:space="preserve">Gemini Team, 2024. Gemini 1.5: Unlocking Multimodal Understanding Across Millions of Tokens of Context[EB/OL]. (2024-08-08). DOI:</w:t>
+      </w:r>
+      <w:r>
+        <w:t xml:space="preserve"> </w:t>
+      </w:r>
+      <w:hyperlink r:id="rId94">
+        <w:r>
+          <w:rPr>
+            <w:rStyle w:val="Hyperlink"/>
+          </w:rPr>
+          <w:t xml:space="preserve">10.48550/arXiv.2403.05530</w:t>
+        </w:r>
+      </w:hyperlink>
+      <w:r>
+        <w:t xml:space="preserve">.</w:t>
+      </w:r>
+    </w:p>
+    <w:bookmarkEnd w:id="95"/>
+    <w:bookmarkStart w:id="97" w:name="ref-harrison2009"/>
+    <w:p>
+      <w:pPr>
+        <w:pStyle w:val="Bibliography"/>
+      </w:pPr>
+      <w:r>
+        <w:t xml:space="preserve">Harrison C E, Johnson A, 2009. Introduction: Science and National Identity[J/OL]. Osiris, 24(1): 1–14. DOI:</w:t>
+      </w:r>
+      <w:r>
+        <w:t xml:space="preserve"> </w:t>
+      </w:r>
+      <w:hyperlink r:id="rId96">
+        <w:r>
+          <w:rPr>
+            <w:rStyle w:val="Hyperlink"/>
+          </w:rPr>
+          <w:t xml:space="preserve">10.1086/605966</w:t>
+        </w:r>
+      </w:hyperlink>
+      <w:r>
+        <w:t xml:space="preserve">.</w:t>
+      </w:r>
+    </w:p>
+    <w:bookmarkEnd w:id="97"/>
+    <w:bookmarkStart w:id="99" w:name="ref-hessler2021"/>
+    <w:p>
+      <w:pPr>
+        <w:pStyle w:val="Bibliography"/>
+      </w:pPr>
+      <w:r>
+        <w:t xml:space="preserve">Hessler P, 2021. China’s Reform Generation Adapts to Life in the Middle Class[J/OL]. The New Yorker: 45–55. (2021-12-27)[2021-10-02].</w:t>
+      </w:r>
+      <w:r>
+        <w:t xml:space="preserve"> </w:t>
+      </w:r>
+      <w:hyperlink r:id="rId98">
+        <w:r>
+          <w:rPr>
+            <w:rStyle w:val="Hyperlink"/>
+          </w:rPr>
+          <w:t xml:space="preserve">https://www.newyorker.com/magazine/2022/01/03/chinas-reform-generation-adapts-to-life-in-the-middle-class</w:t>
+        </w:r>
+      </w:hyperlink>
+      <w:r>
+        <w:t xml:space="preserve">.</w:t>
+      </w:r>
+    </w:p>
+    <w:bookmarkEnd w:id="99"/>
+    <w:bookmarkStart w:id="101" w:name="ref-ho1984"/>
+    <w:p>
+      <w:pPr>
+        <w:pStyle w:val="Bibliography"/>
+      </w:pPr>
+      <w:r>
+        <w:t xml:space="preserve">Ho S P S, 1984. Colonialism and Development:</w:t>
+      </w:r>
+      <w:r>
+        <w:t xml:space="preserve"> </w:t>
+      </w:r>
+      <w:r>
+        <w:t xml:space="preserve">Korea</w:t>
+      </w:r>
+      <w:r>
+        <w:t xml:space="preserve">,</w:t>
+      </w:r>
+      <w:r>
+        <w:t xml:space="preserve"> </w:t>
+      </w:r>
+      <w:r>
+        <w:t xml:space="preserve">Taiwan</w:t>
+      </w:r>
+      <w:r>
+        <w:t xml:space="preserve">, and</w:t>
+      </w:r>
+      <w:r>
+        <w:t xml:space="preserve"> </w:t>
+      </w:r>
+      <w:r>
+        <w:t xml:space="preserve">Kwantung</w:t>
+      </w:r>
+      <w:r>
+        <w:t xml:space="preserve">[G/OL]//Myers R H, Peattie M R. The</w:t>
+      </w:r>
+      <w:r>
+        <w:t xml:space="preserve"> </w:t>
+      </w:r>
+      <w:r>
+        <w:t xml:space="preserve">Japanese Colonial Empire</w:t>
+      </w:r>
+      <w:r>
+        <w:t xml:space="preserve">, 1895–1945. Princeton: Princeton University Press: 347–398. DOI:</w:t>
+      </w:r>
+      <w:r>
+        <w:t xml:space="preserve"> </w:t>
+      </w:r>
+      <w:hyperlink r:id="rId100">
+        <w:r>
+          <w:rPr>
+            <w:rStyle w:val="Hyperlink"/>
+          </w:rPr>
+          <w:t xml:space="preserve">10.1515/9780691213873-013</w:t>
+        </w:r>
+      </w:hyperlink>
+      <w:r>
+        <w:t xml:space="preserve">.</w:t>
+      </w:r>
+    </w:p>
+    <w:bookmarkEnd w:id="101"/>
+    <w:bookmarkStart w:id="103" w:name="ref-holst2020"/>
+    <w:p>
+      <w:pPr>
+        <w:pStyle w:val="Bibliography"/>
+      </w:pPr>
+      <w:r>
+        <w:t xml:space="preserve">Holst M R, 9 workshop participants who wished to remain anonymous, 2020. How to Handle Abuse of Power by</w:t>
+      </w:r>
+      <w:r>
+        <w:t xml:space="preserve"> </w:t>
+      </w:r>
+      <w:r>
+        <w:t xml:space="preserve">PhD</w:t>
+      </w:r>
+      <w:r>
+        <w:t xml:space="preserve"> </w:t>
+      </w:r>
+      <w:r>
+        <w:t xml:space="preserve">Supervisors: A Workshop on Early Career Researcher’s Needs[Z/OL]. (2020-11-09). DOI:</w:t>
+      </w:r>
+      <w:r>
+        <w:t xml:space="preserve"> </w:t>
+      </w:r>
+      <w:hyperlink r:id="rId102">
+        <w:r>
+          <w:rPr>
+            <w:rStyle w:val="Hyperlink"/>
+          </w:rPr>
+          <w:t xml:space="preserve">10.5281/zenodo.4273761</w:t>
+        </w:r>
+      </w:hyperlink>
+      <w:r>
+        <w:t xml:space="preserve">.</w:t>
+      </w:r>
+    </w:p>
+    <w:bookmarkEnd w:id="103"/>
+    <w:bookmarkStart w:id="104" w:name="ref-hsu2000"/>
+    <w:p>
+      <w:pPr>
+        <w:pStyle w:val="Bibliography"/>
+      </w:pPr>
+      <w:r>
+        <w:t xml:space="preserve">Hsü I C Y, 2000. The Rise of</w:t>
+      </w:r>
+      <w:r>
+        <w:t xml:space="preserve"> </w:t>
+      </w:r>
+      <w:r>
+        <w:t xml:space="preserve">Modern China</w:t>
+      </w:r>
+      <w:r>
+        <w:t xml:space="preserve">[M]. 6th ed. New York: Oxford University Press.</w:t>
+      </w:r>
+    </w:p>
+    <w:bookmarkEnd w:id="104"/>
+    <w:bookmarkStart w:id="105" w:name="ref-hua2021a"/>
+    <w:p>
+      <w:pPr>
+        <w:pStyle w:val="Bibliography"/>
+      </w:pPr>
+      <w:r>
+        <w:t xml:space="preserve">Hua R, 2021. Peasants Versus Empires: Transnational Civil Justice and National Legal Decolonization in</w:t>
+      </w:r>
+      <w:r>
+        <w:t xml:space="preserve"> </w:t>
+      </w:r>
+      <w:r>
+        <w:t xml:space="preserve">Manchuria</w:t>
+      </w:r>
+      <w:r>
+        <w:t xml:space="preserve">, 1881–1951[D]. PhD thesis. Cambridge, MA: Harvard University.</w:t>
+      </w:r>
+    </w:p>
+    <w:bookmarkEnd w:id="105"/>
+    <w:bookmarkStart w:id="107" w:name="ref-jaffe2013"/>
+    <w:p>
+      <w:pPr>
+        <w:pStyle w:val="Bibliography"/>
+      </w:pPr>
+      <w:r>
+        <w:t xml:space="preserve">Jaffe P, 2013. The Secret of</w:t>
+      </w:r>
+      <w:r>
+        <w:t xml:space="preserve"> </w:t>
+      </w:r>
+      <w:r>
+        <w:t xml:space="preserve">“</w:t>
+      </w:r>
+      <w:r>
+        <w:t xml:space="preserve">China</w:t>
+      </w:r>
+      <w:r>
+        <w:t xml:space="preserve">’s</w:t>
+      </w:r>
+      <w:r>
+        <w:t xml:space="preserve"> </w:t>
+      </w:r>
+      <w:r>
+        <w:t xml:space="preserve">Destiny</w:t>
+      </w:r>
+      <w:r>
+        <w:t xml:space="preserve">”</w:t>
+      </w:r>
+      <w:r>
+        <w:t xml:space="preserve">[G/OL]//Chiang K. China’s</w:t>
+      </w:r>
+      <w:r>
+        <w:t xml:space="preserve"> </w:t>
+      </w:r>
+      <w:r>
+        <w:t xml:space="preserve">Destiny</w:t>
+      </w:r>
+      <w:r>
+        <w:t xml:space="preserve"> </w:t>
+      </w:r>
+      <w:r>
+        <w:t xml:space="preserve">and</w:t>
+      </w:r>
+      <w:r>
+        <w:t xml:space="preserve"> </w:t>
+      </w:r>
+      <w:r>
+        <w:t xml:space="preserve">Chinese Economic Theory</w:t>
+      </w:r>
+      <w:r>
+        <w:t xml:space="preserve">. Leiden: Brill: 9–25. DOI:</w:t>
+      </w:r>
+      <w:r>
+        <w:t xml:space="preserve"> </w:t>
+      </w:r>
+      <w:hyperlink r:id="rId106">
+        <w:r>
+          <w:rPr>
+            <w:rStyle w:val="Hyperlink"/>
+          </w:rPr>
+          <w:t xml:space="preserve">10.1163/9789004212732_002</w:t>
+        </w:r>
+      </w:hyperlink>
+      <w:r>
+        <w:t xml:space="preserve">.</w:t>
+      </w:r>
+    </w:p>
+    <w:bookmarkEnd w:id="107"/>
+    <w:bookmarkStart w:id="109" w:name="ref-ritvikmath2019"/>
+    <w:p>
+      <w:pPr>
+        <w:pStyle w:val="Bibliography"/>
+      </w:pPr>
+      <w:r>
+        <w:t xml:space="preserve">Kharkar R, 2019. Vector</w:t>
+      </w:r>
+      <w:r>
+        <w:t xml:space="preserve"> </w:t>
+      </w:r>
+      <w:r>
+        <w:t xml:space="preserve">Auto Regression</w:t>
       </w:r>
       <w:r>
         <w:t xml:space="preserve">:</w:t>
@@ -4747,7 +5039,465 @@
         <w:t xml:space="preserve"> </w:t>
       </w:r>
       <w:r>
-        <w:t xml:space="preserve">World-Economy</w:t>
+        <w:t xml:space="preserve">Time Series Talk</w:t>
+      </w:r>
+      <w:r>
+        <w:t xml:space="preserve">[Z/OL]. (2019-10-03)[2020-04-01].</w:t>
+      </w:r>
+      <w:r>
+        <w:t xml:space="preserve"> </w:t>
+      </w:r>
+      <w:hyperlink r:id="rId108">
+        <w:r>
+          <w:rPr>
+            <w:rStyle w:val="Hyperlink"/>
+          </w:rPr>
+          <w:t xml:space="preserve">https://www.youtube.com/watch?v=UQQHSbeIaB0</w:t>
+        </w:r>
+      </w:hyperlink>
+      <w:r>
+        <w:t xml:space="preserve">.</w:t>
+      </w:r>
+    </w:p>
+    <w:bookmarkEnd w:id="109"/>
+    <w:bookmarkStart w:id="111" w:name="ref-kim2018"/>
+    <w:p>
+      <w:pPr>
+        <w:pStyle w:val="Bibliography"/>
+      </w:pPr>
+      <w:r>
+        <w:t xml:space="preserve">Kim S, Lee Y, 2018. Why Do Women Want to Be Beautiful?</w:t>
+      </w:r>
+      <w:r>
+        <w:t xml:space="preserve"> </w:t>
+      </w:r>
+      <w:r>
+        <w:t xml:space="preserve">A</w:t>
+      </w:r>
+      <w:r>
+        <w:t xml:space="preserve"> </w:t>
+      </w:r>
+      <w:r>
+        <w:t xml:space="preserve">Qualitative Study Proposing a New</w:t>
+      </w:r>
+      <w:r>
+        <w:t xml:space="preserve"> </w:t>
+      </w:r>
+      <w:r>
+        <w:t xml:space="preserve">“Human Beauty Values”</w:t>
+      </w:r>
+      <w:r>
+        <w:t xml:space="preserve"> </w:t>
+      </w:r>
+      <w:r>
+        <w:t xml:space="preserve">Concept[J/OL]. PLOS ONE, 13(8): e0201347. DOI:</w:t>
+      </w:r>
+      <w:r>
+        <w:t xml:space="preserve"> </w:t>
+      </w:r>
+      <w:hyperlink r:id="rId110">
+        <w:r>
+          <w:rPr>
+            <w:rStyle w:val="Hyperlink"/>
+          </w:rPr>
+          <w:t xml:space="preserve">10.1371/journal.pone.0201347</w:t>
+        </w:r>
+      </w:hyperlink>
+      <w:r>
+        <w:t xml:space="preserve">.</w:t>
+      </w:r>
+    </w:p>
+    <w:bookmarkEnd w:id="111"/>
+    <w:bookmarkStart w:id="113" w:name="ref-krewinkel2017"/>
+    <w:p>
+      <w:pPr>
+        <w:pStyle w:val="Bibliography"/>
+      </w:pPr>
+      <w:r>
+        <w:t xml:space="preserve">Krewinkel A, Winkler R, 2017. Formatting Open Science: Agilely Creating Multiple Document Formats for Academic Manuscripts with</w:t>
+      </w:r>
+      <w:r>
+        <w:t xml:space="preserve"> </w:t>
+      </w:r>
+      <w:r>
+        <w:t xml:space="preserve">Pandoc Scholar</w:t>
+      </w:r>
+      <w:r>
+        <w:t xml:space="preserve">[J/OL]. PeerJ Computer Science, 3: 23. DOI:</w:t>
+      </w:r>
+      <w:r>
+        <w:t xml:space="preserve"> </w:t>
+      </w:r>
+      <w:hyperlink r:id="rId112">
+        <w:r>
+          <w:rPr>
+            <w:rStyle w:val="Hyperlink"/>
+          </w:rPr>
+          <w:t xml:space="preserve">10.7717/peerj-cs.112</w:t>
+        </w:r>
+      </w:hyperlink>
+      <w:r>
+        <w:t xml:space="preserve">. [</w:t>
+      </w:r>
+      <w:hyperlink w:anchor="cite_5">
+        <w:r>
+          <w:rPr>
+            <w:rStyle w:val="Hyperlink"/>
+          </w:rPr>
+          <w:t xml:space="preserve">1</w:t>
+        </w:r>
+      </w:hyperlink>
+      <w:r>
+        <w:t xml:space="preserve">]</w:t>
+      </w:r>
+    </w:p>
+    <w:bookmarkEnd w:id="113"/>
+    <w:bookmarkStart w:id="114" w:name="ref-lee2024c"/>
+    <w:p>
+      <w:pPr>
+        <w:pStyle w:val="Bibliography"/>
+      </w:pPr>
+      <w:r>
+        <w:t xml:space="preserve">Lee J, 2024. AutoCorrect[CP/OL]. 2.13.0. (2024-10-15)[2024-11-19].</w:t>
+      </w:r>
+      <w:r>
+        <w:t xml:space="preserve"> </w:t>
+      </w:r>
+      <w:hyperlink r:id="rId60">
+        <w:r>
+          <w:rPr>
+            <w:rStyle w:val="Hyperlink"/>
+          </w:rPr>
+          <w:t xml:space="preserve">https://github.com/huacnlee/autocorrect</w:t>
+        </w:r>
+      </w:hyperlink>
+      <w:r>
+        <w:t xml:space="preserve">. [</w:t>
+      </w:r>
+      <w:hyperlink w:anchor="cite_16">
+        <w:r>
+          <w:rPr>
+            <w:rStyle w:val="Hyperlink"/>
+          </w:rPr>
+          <w:t xml:space="preserve">1</w:t>
+        </w:r>
+      </w:hyperlink>
+      <w:r>
+        <w:t xml:space="preserve">]</w:t>
+      </w:r>
+    </w:p>
+    <w:bookmarkEnd w:id="114"/>
+    <w:bookmarkStart w:id="116" w:name="ref-li2013a"/>
+    <w:p>
+      <w:pPr>
+        <w:pStyle w:val="Bibliography"/>
+      </w:pPr>
+      <w:r>
+        <w:t xml:space="preserve">Li H, 2013. Reinventing Modern</w:t>
+      </w:r>
+      <w:r>
+        <w:t xml:space="preserve"> </w:t>
+      </w:r>
+      <w:r>
+        <w:t xml:space="preserve">China</w:t>
+      </w:r>
+      <w:r>
+        <w:t xml:space="preserve">: Imagination and Authenticity in</w:t>
+      </w:r>
+      <w:r>
+        <w:t xml:space="preserve"> </w:t>
+      </w:r>
+      <w:r>
+        <w:t xml:space="preserve">Chinese</w:t>
+      </w:r>
+      <w:r>
+        <w:t xml:space="preserve"> </w:t>
+      </w:r>
+      <w:r>
+        <w:t xml:space="preserve">Historical Writing[M/OL]. Honolulu: University of Hawai‘i Press. DOI:</w:t>
+      </w:r>
+      <w:r>
+        <w:t xml:space="preserve"> </w:t>
+      </w:r>
+      <w:hyperlink r:id="rId115">
+        <w:r>
+          <w:rPr>
+            <w:rStyle w:val="Hyperlink"/>
+          </w:rPr>
+          <w:t xml:space="preserve">10.21313/hawaii/9780824836085.001.0001</w:t>
+        </w:r>
+      </w:hyperlink>
+      <w:r>
+        <w:t xml:space="preserve">.</w:t>
+      </w:r>
+    </w:p>
+    <w:bookmarkEnd w:id="116"/>
+    <w:bookmarkStart w:id="119" w:name="ref-macfarlane2024"/>
+    <w:p>
+      <w:pPr>
+        <w:pStyle w:val="Bibliography"/>
+      </w:pPr>
+      <w:r>
+        <w:t xml:space="preserve">MacFarlane J, Krewinkel A, Rosenthal J, 2024. Pandoc[CP/OL]. 3.5. (2024-10-06)[2024-11-19].</w:t>
+      </w:r>
+      <w:r>
+        <w:t xml:space="preserve"> </w:t>
+      </w:r>
+      <w:hyperlink r:id="rId117">
+        <w:r>
+          <w:rPr>
+            <w:rStyle w:val="Hyperlink"/>
+          </w:rPr>
+          <w:t xml:space="preserve">https://github.com/jgm/pandoc</w:t>
+        </w:r>
+      </w:hyperlink>
+      <w:r>
+        <w:t xml:space="preserve">. DOI:</w:t>
+      </w:r>
+      <w:r>
+        <w:t xml:space="preserve"> </w:t>
+      </w:r>
+      <w:hyperlink r:id="rId118">
+        <w:r>
+          <w:rPr>
+            <w:rStyle w:val="Hyperlink"/>
+          </w:rPr>
+          <w:t xml:space="preserve">10.5281/zenodo.13894261</w:t>
+        </w:r>
+      </w:hyperlink>
+      <w:r>
+        <w:t xml:space="preserve">. [</w:t>
+      </w:r>
+      <w:hyperlink w:anchor="cite_2">
+        <w:r>
+          <w:rPr>
+            <w:rStyle w:val="Hyperlink"/>
+          </w:rPr>
+          <w:t xml:space="preserve">1</w:t>
+        </w:r>
+      </w:hyperlink>
+      <w:r>
+        <w:t xml:space="preserve">]</w:t>
+      </w:r>
+    </w:p>
+    <w:bookmarkEnd w:id="119"/>
+    <w:bookmarkStart w:id="121" w:name="ref-mittelbach2022"/>
+    <w:p>
+      <w:pPr>
+        <w:pStyle w:val="Bibliography"/>
+      </w:pPr>
+      <w:r>
+        <w:t xml:space="preserve">Mittelbach F, 2022. Tagged and Accessible</w:t>
+      </w:r>
+      <w:r>
+        <w:t xml:space="preserve"> </w:t>
+      </w:r>
+      <w:r>
+        <w:t xml:space="preserve">PDF</w:t>
+      </w:r>
+      <w:r>
+        <w:t xml:space="preserve"> </w:t>
+      </w:r>
+      <w:r>
+        <w:t xml:space="preserve">with</w:t>
+      </w:r>
+      <w:r>
+        <w:t xml:space="preserve"> </w:t>
+      </w:r>
+      <w:r>
+        <w:t xml:space="preserve">LaTeX</w:t>
+      </w:r>
+      <w:r>
+        <w:t xml:space="preserve">[Z/OL]. (2022-09)[2023-02-10].</w:t>
+      </w:r>
+      <w:r>
+        <w:t xml:space="preserve"> </w:t>
+      </w:r>
+      <w:hyperlink r:id="rId120">
+        <w:r>
+          <w:rPr>
+            <w:rStyle w:val="Hyperlink"/>
+          </w:rPr>
+          <w:t xml:space="preserve">https://www.pdfa.org/presentation/tagged-and-accessible-pdf-with-latex</w:t>
+        </w:r>
+      </w:hyperlink>
+      <w:r>
+        <w:t xml:space="preserve">.</w:t>
+      </w:r>
+    </w:p>
+    <w:bookmarkEnd w:id="121"/>
+    <w:bookmarkStart w:id="122" w:name="ref-mullaney2017"/>
+    <w:p>
+      <w:pPr>
+        <w:pStyle w:val="Bibliography"/>
+      </w:pPr>
+      <w:r>
+        <w:t xml:space="preserve">Mullaney T S, 2017. The</w:t>
+      </w:r>
+      <w:r>
+        <w:t xml:space="preserve"> </w:t>
+      </w:r>
+      <w:r>
+        <w:t xml:space="preserve">Chinese</w:t>
+      </w:r>
+      <w:r>
+        <w:t xml:space="preserve"> </w:t>
+      </w:r>
+      <w:r>
+        <w:t xml:space="preserve">Typewriter: A History[M]. Cambridge, MA: The MIT Press.</w:t>
+      </w:r>
+    </w:p>
+    <w:bookmarkEnd w:id="122"/>
+    <w:bookmarkStart w:id="124" w:name="ref-pang2004"/>
+    <w:p>
+      <w:pPr>
+        <w:pStyle w:val="Bibliography"/>
+      </w:pPr>
+      <w:r>
+        <w:t xml:space="preserve">Pang L, Brauw A de, Rozelle S, 2004. Working Until You Drop: The Elderly of Rural</w:t>
+      </w:r>
+      <w:r>
+        <w:t xml:space="preserve"> </w:t>
+      </w:r>
+      <w:r>
+        <w:t xml:space="preserve">China</w:t>
+      </w:r>
+      <w:r>
+        <w:t xml:space="preserve">[J/OL]. The China Journal, 52: 73–94. DOI:</w:t>
+      </w:r>
+      <w:r>
+        <w:t xml:space="preserve"> </w:t>
+      </w:r>
+      <w:hyperlink r:id="rId123">
+        <w:r>
+          <w:rPr>
+            <w:rStyle w:val="Hyperlink"/>
+          </w:rPr>
+          <w:t xml:space="preserve">10.2307/4127885</w:t>
+        </w:r>
+      </w:hyperlink>
+      <w:r>
+        <w:t xml:space="preserve">. [</w:t>
+      </w:r>
+      <w:hyperlink w:anchor="cite_5">
+        <w:r>
+          <w:rPr>
+            <w:rStyle w:val="Hyperlink"/>
+          </w:rPr>
+          <w:t xml:space="preserve">1</w:t>
+        </w:r>
+      </w:hyperlink>
+      <w:r>
+        <w:t xml:space="preserve">]</w:t>
+      </w:r>
+    </w:p>
+    <w:bookmarkEnd w:id="124"/>
+    <w:bookmarkStart w:id="126" w:name="ref-peters2004"/>
+    <w:p>
+      <w:pPr>
+        <w:pStyle w:val="Bibliography"/>
+      </w:pPr>
+      <w:r>
+        <w:t xml:space="preserve">Peters S, 2004. Coercive Western Energy Security Strategies:</w:t>
+      </w:r>
+      <w:r>
+        <w:t xml:space="preserve"> </w:t>
+      </w:r>
+      <w:r>
+        <w:t xml:space="preserve">“Resource Wars”</w:t>
+      </w:r>
+      <w:r>
+        <w:t xml:space="preserve"> </w:t>
+      </w:r>
+      <w:r>
+        <w:t xml:space="preserve">as a New Threat to Global Security[J/OL]. Geopolitics, 9(1): 187–212. DOI:</w:t>
+      </w:r>
+      <w:r>
+        <w:t xml:space="preserve"> </w:t>
+      </w:r>
+      <w:hyperlink r:id="rId125">
+        <w:r>
+          <w:rPr>
+            <w:rStyle w:val="Hyperlink"/>
+          </w:rPr>
+          <w:t xml:space="preserve">10.1080/14650040412331307882</w:t>
+        </w:r>
+      </w:hyperlink>
+      <w:r>
+        <w:t xml:space="preserve">.</w:t>
+      </w:r>
+    </w:p>
+    <w:bookmarkEnd w:id="126"/>
+    <w:bookmarkStart w:id="128" w:name="ref-scott1998"/>
+    <w:p>
+      <w:pPr>
+        <w:pStyle w:val="Bibliography"/>
+      </w:pPr>
+      <w:r>
+        <w:t xml:space="preserve">Scott J C, 1998. Seeing Like a State: How Certain Schemes to Improve the Human Condition Have Failed[M/OL]. New Haven: Yale University Press. DOI:</w:t>
+      </w:r>
+      <w:r>
+        <w:t xml:space="preserve"> </w:t>
+      </w:r>
+      <w:hyperlink r:id="rId127">
+        <w:r>
+          <w:rPr>
+            <w:rStyle w:val="Hyperlink"/>
+          </w:rPr>
+          <w:t xml:space="preserve">10.12987/9780300128789</w:t>
+        </w:r>
+      </w:hyperlink>
+      <w:r>
+        <w:t xml:space="preserve">.</w:t>
+      </w:r>
+    </w:p>
+    <w:bookmarkEnd w:id="128"/>
+    <w:bookmarkStart w:id="130" w:name="ref-shi2021a"/>
+    <w:p>
+      <w:pPr>
+        <w:pStyle w:val="Bibliography"/>
+      </w:pPr>
+      <w:r>
+        <w:t xml:space="preserve">Shi P, 2021. On</w:t>
+      </w:r>
+      <w:r>
+        <w:t xml:space="preserve"> </w:t>
+      </w:r>
+      <w:r>
+        <w:t xml:space="preserve">Li Hongzhang</w:t>
+      </w:r>
+      <w:r>
+        <w:t xml:space="preserve">’s Coastal Defense Measures Under the</w:t>
+      </w:r>
+      <w:r>
+        <w:t xml:space="preserve"> </w:t>
+      </w:r>
+      <w:r>
+        <w:t xml:space="preserve">Sino-Japanese</w:t>
+      </w:r>
+      <w:r>
+        <w:t xml:space="preserve"> </w:t>
+      </w:r>
+      <w:r>
+        <w:t xml:space="preserve">Conflict in the 1870s[C/OL]//2nd</w:t>
+      </w:r>
+      <w:r>
+        <w:t xml:space="preserve"> </w:t>
+      </w:r>
+      <w:r>
+        <w:t xml:space="preserve">International Conference</w:t>
+      </w:r>
+      <w:r>
+        <w:t xml:space="preserve"> </w:t>
+      </w:r>
+      <w:r>
+        <w:t xml:space="preserve">on</w:t>
+      </w:r>
+      <w:r>
+        <w:t xml:space="preserve"> </w:t>
+      </w:r>
+      <w:r>
+        <w:t xml:space="preserve">Language</w:t>
       </w:r>
       <w:r>
         <w:t xml:space="preserve">,</w:t>
@@ -4756,7 +5506,7 @@
         <w:t xml:space="preserve"> </w:t>
       </w:r>
       <w:r>
-        <w:t xml:space="preserve">Nation-State</w:t>
+        <w:t xml:space="preserve">Art</w:t>
       </w:r>
       <w:r>
         <w:t xml:space="preserve"> </w:t>
@@ -4768,26 +5518,102 @@
         <w:t xml:space="preserve"> </w:t>
       </w:r>
       <w:r>
-        <w:t xml:space="preserve">Locality</w:t>
-      </w:r>
-      <w:r>
-        <w:t xml:space="preserve">[M/OL]. 7th ed. London: Routledge. DOI:</w:t>
-      </w:r>
-      <w:r>
-        <w:t xml:space="preserve"> </w:t>
-      </w:r>
-      <w:hyperlink r:id="rId89">
-        <w:r>
-          <w:rPr>
-            <w:rStyle w:val="Hyperlink"/>
-          </w:rPr>
-          <w:t xml:space="preserve">10.4324/9781315164380</w:t>
+        <w:t xml:space="preserve">Cultural Exchange</w:t>
+      </w:r>
+      <w:r>
+        <w:t xml:space="preserve"> </w:t>
+      </w:r>
+      <w:r>
+        <w:t xml:space="preserve">(</w:t>
+      </w:r>
+      <w:r>
+        <w:t xml:space="preserve">ICLACE</w:t>
+      </w:r>
+      <w:r>
+        <w:t xml:space="preserve"> </w:t>
+      </w:r>
+      <w:r>
+        <w:t xml:space="preserve">2021). Atlantis Press: 574–579. DOI:</w:t>
+      </w:r>
+      <w:r>
+        <w:t xml:space="preserve"> </w:t>
+      </w:r>
+      <w:hyperlink r:id="rId129">
+        <w:r>
+          <w:rPr>
+            <w:rStyle w:val="Hyperlink"/>
+          </w:rPr>
+          <w:t xml:space="preserve">10.2991/assehr.k.210609.113</w:t>
+        </w:r>
+      </w:hyperlink>
+      <w:r>
+        <w:t xml:space="preserve">.</w:t>
+      </w:r>
+    </w:p>
+    <w:bookmarkEnd w:id="130"/>
+    <w:bookmarkStart w:id="131" w:name="ref-spence2013"/>
+    <w:p>
+      <w:pPr>
+        <w:pStyle w:val="Bibliography"/>
+      </w:pPr>
+      <w:r>
+        <w:t xml:space="preserve">Spence J D, 2013. The Search for Modern</w:t>
+      </w:r>
+      <w:r>
+        <w:t xml:space="preserve"> </w:t>
+      </w:r>
+      <w:r>
+        <w:t xml:space="preserve">China</w:t>
+      </w:r>
+      <w:r>
+        <w:t xml:space="preserve">[M]. 3rd ed. New York: W. W. Norton &amp; Company.</w:t>
+      </w:r>
+    </w:p>
+    <w:bookmarkEnd w:id="131"/>
+    <w:bookmarkStart w:id="133" w:name="ref-tenen2014"/>
+    <w:p>
+      <w:pPr>
+        <w:pStyle w:val="Bibliography"/>
+      </w:pPr>
+      <w:r>
+        <w:t xml:space="preserve">Tenen D, Wythoff G, 2014. Sustainable Authorship in Plain Text Using</w:t>
+      </w:r>
+      <w:r>
+        <w:t xml:space="preserve"> </w:t>
+      </w:r>
+      <w:r>
+        <w:t xml:space="preserve">Pandoc</w:t>
+      </w:r>
+      <w:r>
+        <w:t xml:space="preserve"> </w:t>
+      </w:r>
+      <w:r>
+        <w:t xml:space="preserve">and</w:t>
+      </w:r>
+      <w:r>
+        <w:t xml:space="preserve"> </w:t>
+      </w:r>
+      <w:r>
+        <w:t xml:space="preserve">Markdown</w:t>
+      </w:r>
+      <w:r>
+        <w:t xml:space="preserve">[J/OL]. Programming Historian(3). DOI:</w:t>
+      </w:r>
+      <w:r>
+        <w:t xml:space="preserve"> </w:t>
+      </w:r>
+      <w:hyperlink r:id="rId132">
+        <w:r>
+          <w:rPr>
+            <w:rStyle w:val="Hyperlink"/>
+          </w:rPr>
+          <w:t xml:space="preserve">10.46430/phen0041</w:t>
         </w:r>
       </w:hyperlink>
       <w:r>
         <w:t xml:space="preserve">. [</w:t>
       </w:r>
-      <w:hyperlink w:anchor="cite_5">
+      <w:hyperlink w:anchor="cite_4">
         <w:r>
           <w:rPr>
             <w:rStyle w:val="Hyperlink"/>
@@ -4799,29 +5625,179 @@
         <w:t xml:space="preserve">]</w:t>
       </w:r>
     </w:p>
-    <w:bookmarkEnd w:id="90"/>
-    <w:bookmarkStart w:id="92" w:name="ref-gao2023a"/>
+    <w:bookmarkEnd w:id="133"/>
+    <w:bookmarkStart w:id="135" w:name="ref-ungeneralassembly1962"/>
     <w:p>
       <w:pPr>
         <w:pStyle w:val="Bibliography"/>
       </w:pPr>
       <w:r>
-        <w:t xml:space="preserve">Gao Y, Xiong Y, Gao X, et al., 2023. Retrieval-</w:t>
-      </w:r>
-      <w:r>
-        <w:t xml:space="preserve">Augmented Generation</w:t>
-      </w:r>
-      <w:r>
-        <w:t xml:space="preserve"> </w:t>
-      </w:r>
-      <w:r>
-        <w:t xml:space="preserve">for</w:t>
-      </w:r>
-      <w:r>
-        <w:t xml:space="preserve"> </w:t>
-      </w:r>
-      <w:r>
-        <w:t xml:space="preserve">Large Language Models</w:t>
+        <w:t xml:space="preserve">UN General Assembly, 1962. General</w:t>
+      </w:r>
+      <w:r>
+        <w:t xml:space="preserve"> </w:t>
+      </w:r>
+      <w:r>
+        <w:t xml:space="preserve">Assembly</w:t>
+      </w:r>
+      <w:r>
+        <w:t xml:space="preserve"> </w:t>
+      </w:r>
+      <w:r>
+        <w:t xml:space="preserve">Resolution 1803 (</w:t>
+      </w:r>
+      <w:r>
+        <w:t xml:space="preserve">XVII</w:t>
+      </w:r>
+      <w:r>
+        <w:t xml:space="preserve">) of 14</w:t>
+      </w:r>
+      <w:r>
+        <w:t xml:space="preserve"> </w:t>
+      </w:r>
+      <w:r>
+        <w:t xml:space="preserve">December</w:t>
+      </w:r>
+      <w:r>
+        <w:t xml:space="preserve"> </w:t>
+      </w:r>
+      <w:r>
+        <w:t xml:space="preserve">1962,</w:t>
+      </w:r>
+      <w:r>
+        <w:t xml:space="preserve"> </w:t>
+      </w:r>
+      <w:r>
+        <w:t xml:space="preserve">“Permanent Sovereignty over Natural Resources”</w:t>
+      </w:r>
+      <w:r>
+        <w:t xml:space="preserve">[R/OL]. United Nations(1962-12-14)[2023-03-09].</w:t>
+      </w:r>
+      <w:r>
+        <w:t xml:space="preserve"> </w:t>
+      </w:r>
+      <w:hyperlink r:id="rId134">
+        <w:r>
+          <w:rPr>
+            <w:rStyle w:val="Hyperlink"/>
+          </w:rPr>
+          <w:t xml:space="preserve">https://www.ohchr.org/en/instruments-mechanisms/instruments/general-assembly-resolution-1803-xvii-14-december-1962-permanent</w:t>
+        </w:r>
+      </w:hyperlink>
+      <w:r>
+        <w:t xml:space="preserve">.</w:t>
+      </w:r>
+    </w:p>
+    <w:bookmarkEnd w:id="135"/>
+    <w:bookmarkStart w:id="137" w:name="ref-vincent1942"/>
+    <w:p>
+      <w:pPr>
+        <w:pStyle w:val="Bibliography"/>
+      </w:pPr>
+      <w:r>
+        <w:t xml:space="preserve">Vincent J C, 1942. Memorandum by the Counselor of Embassy in</w:t>
+      </w:r>
+      <w:r>
+        <w:t xml:space="preserve"> </w:t>
+      </w:r>
+      <w:r>
+        <w:t xml:space="preserve">China</w:t>
+      </w:r>
+      <w:r>
+        <w:t xml:space="preserve"> </w:t>
+      </w:r>
+      <w:r>
+        <w:t xml:space="preserve">(</w:t>
+      </w:r>
+      <w:r>
+        <w:t xml:space="preserve">Vincent</w:t>
+      </w:r>
+      <w:r>
+        <w:t xml:space="preserve">) to the Ambassador in</w:t>
+      </w:r>
+      <w:r>
+        <w:t xml:space="preserve"> </w:t>
+      </w:r>
+      <w:r>
+        <w:t xml:space="preserve">China</w:t>
+      </w:r>
+      <w:r>
+        <w:t xml:space="preserve"> </w:t>
+      </w:r>
+      <w:r>
+        <w:t xml:space="preserve">(</w:t>
+      </w:r>
+      <w:r>
+        <w:t xml:space="preserve">Gauss</w:t>
+      </w:r>
+      <w:r>
+        <w:t xml:space="preserve">), Document 192[EB/OL]. Foreign Relations of the United States: Diplomatic Papers, China. (1942-10-07)[2023-09-21].</w:t>
+      </w:r>
+      <w:r>
+        <w:t xml:space="preserve"> </w:t>
+      </w:r>
+      <w:hyperlink r:id="rId136">
+        <w:r>
+          <w:rPr>
+            <w:rStyle w:val="Hyperlink"/>
+          </w:rPr>
+          <w:t xml:space="preserve">https://history.state.gov/historicaldocuments/frus1942China/d192</w:t>
+        </w:r>
+      </w:hyperlink>
+      <w:r>
+        <w:t xml:space="preserve">.</w:t>
+      </w:r>
+    </w:p>
+    <w:bookmarkEnd w:id="137"/>
+    <w:bookmarkStart w:id="139" w:name="ref-ward2021"/>
+    <w:p>
+      <w:pPr>
+        <w:pStyle w:val="Bibliography"/>
+      </w:pPr>
+      <w:r>
+        <w:t xml:space="preserve">Ward A F, 2021. People Mistake the Internet’s Knowledge for Their Own[J/OL]. Proceedings of the National Academy of Sciences, 118(43): e2105061118. DOI:</w:t>
+      </w:r>
+      <w:r>
+        <w:t xml:space="preserve"> </w:t>
+      </w:r>
+      <w:hyperlink r:id="rId138">
+        <w:r>
+          <w:rPr>
+            <w:rStyle w:val="Hyperlink"/>
+          </w:rPr>
+          <w:t xml:space="preserve">10.1073/pnas.2105061118</w:t>
+        </w:r>
+      </w:hyperlink>
+      <w:r>
+        <w:t xml:space="preserve">.</w:t>
+      </w:r>
+    </w:p>
+    <w:bookmarkEnd w:id="139"/>
+    <w:bookmarkStart w:id="141" w:name="ref-yang2023e"/>
+    <w:p>
+      <w:pPr>
+        <w:pStyle w:val="Bibliography"/>
+      </w:pPr>
+      <w:r>
+        <w:t xml:space="preserve">Yang Z, Li L, Lin K, et al., 2023. The</w:t>
+      </w:r>
+      <w:r>
+        <w:t xml:space="preserve"> </w:t>
+      </w:r>
+      <w:r>
+        <w:t xml:space="preserve">Dawn</w:t>
+      </w:r>
+      <w:r>
+        <w:t xml:space="preserve"> </w:t>
+      </w:r>
+      <w:r>
+        <w:t xml:space="preserve">of</w:t>
+      </w:r>
+      <w:r>
+        <w:t xml:space="preserve"> </w:t>
+      </w:r>
+      <w:r>
+        <w:t xml:space="preserve">LMMs</w:t>
       </w:r>
       <w:r>
         <w:t xml:space="preserve">:</w:t>
@@ -4830,26 +5806,38 @@
         <w:t xml:space="preserve"> </w:t>
       </w:r>
       <w:r>
-        <w:t xml:space="preserve">A Survey</w:t>
-      </w:r>
-      <w:r>
-        <w:t xml:space="preserve">[EB/OL]. (2023-12-18). DOI:</w:t>
-      </w:r>
-      <w:r>
-        <w:t xml:space="preserve"> </w:t>
-      </w:r>
-      <w:hyperlink r:id="rId91">
-        <w:r>
-          <w:rPr>
-            <w:rStyle w:val="Hyperlink"/>
-          </w:rPr>
-          <w:t xml:space="preserve">10.48550/arXiv.2312.10997</w:t>
+        <w:t xml:space="preserve">Preliminary Explorations</w:t>
+      </w:r>
+      <w:r>
+        <w:t xml:space="preserve"> </w:t>
+      </w:r>
+      <w:r>
+        <w:t xml:space="preserve">with</w:t>
+      </w:r>
+      <w:r>
+        <w:t xml:space="preserve"> </w:t>
+      </w:r>
+      <w:r>
+        <w:t xml:space="preserve">GPT-4V</w:t>
+      </w:r>
+      <w:r>
+        <w:t xml:space="preserve">(ision)[EB/OL]. (2023-09-29). DOI:</w:t>
+      </w:r>
+      <w:r>
+        <w:t xml:space="preserve"> </w:t>
+      </w:r>
+      <w:hyperlink r:id="rId140">
+        <w:r>
+          <w:rPr>
+            <w:rStyle w:val="Hyperlink"/>
+          </w:rPr>
+          <w:t xml:space="preserve">10.48550/arXiv.2309.17421</w:t>
         </w:r>
       </w:hyperlink>
       <w:r>
         <w:t xml:space="preserve">. [</w:t>
       </w:r>
-      <w:hyperlink w:anchor="cite_5">
+      <w:hyperlink w:anchor="cite_7">
         <w:r>
           <w:rPr>
             <w:rStyle w:val="Hyperlink"/>
@@ -4861,548 +5849,2011 @@
         <w:t xml:space="preserve">]</w:t>
       </w:r>
     </w:p>
-    <w:bookmarkEnd w:id="92"/>
-    <w:bookmarkStart w:id="94" w:name="ref-garrett2004"/>
+    <w:bookmarkEnd w:id="141"/>
+    <w:bookmarkStart w:id="143" w:name="ref-zarrow2012"/>
     <w:p>
       <w:pPr>
         <w:pStyle w:val="Bibliography"/>
       </w:pPr>
       <w:r>
-        <w:t xml:space="preserve">Garrett G, 2004. Globalization’s</w:t>
-      </w:r>
-      <w:r>
-        <w:t xml:space="preserve"> </w:t>
-      </w:r>
-      <w:r>
-        <w:t xml:space="preserve">Missing Middle</w:t>
-      </w:r>
-      <w:r>
-        <w:t xml:space="preserve">[J/OL]. Foreign Affairs, 83(6): 84–96. DOI:</w:t>
-      </w:r>
-      <w:r>
-        <w:t xml:space="preserve"> </w:t>
-      </w:r>
-      <w:hyperlink r:id="rId93">
-        <w:r>
-          <w:rPr>
-            <w:rStyle w:val="Hyperlink"/>
-          </w:rPr>
-          <w:t xml:space="preserve">10.2307/20034139</w:t>
+        <w:t xml:space="preserve">Zarrow P, 2012. After Empire: The Conceptual Transformation of the</w:t>
+      </w:r>
+      <w:r>
+        <w:t xml:space="preserve"> </w:t>
+      </w:r>
+      <w:r>
+        <w:t xml:space="preserve">Chinese</w:t>
+      </w:r>
+      <w:r>
+        <w:t xml:space="preserve"> </w:t>
+      </w:r>
+      <w:r>
+        <w:t xml:space="preserve">State, 1885–1924[M/OL]. Stanford: Stanford University Press. DOI:</w:t>
+      </w:r>
+      <w:r>
+        <w:t xml:space="preserve"> </w:t>
+      </w:r>
+      <w:hyperlink r:id="rId142">
+        <w:r>
+          <w:rPr>
+            <w:rStyle w:val="Hyperlink"/>
+          </w:rPr>
+          <w:t xml:space="preserve">10.1515/9780804781879</w:t>
         </w:r>
       </w:hyperlink>
       <w:r>
         <w:t xml:space="preserve">.</w:t>
       </w:r>
     </w:p>
-    <w:bookmarkEnd w:id="94"/>
-    <w:bookmarkStart w:id="96" w:name="ref-harrison2009"/>
+    <w:bookmarkEnd w:id="143"/>
+    <w:bookmarkStart w:id="144" w:name="ref-caidingjian2011"/>
     <w:p>
       <w:pPr>
         <w:pStyle w:val="Bibliography"/>
       </w:pPr>
       <w:r>
-        <w:t xml:space="preserve">Harrison C E, Johnson A, 2009. Introduction:</w:t>
-      </w:r>
-      <w:r>
-        <w:t xml:space="preserve"> </w:t>
-      </w:r>
-      <w:r>
-        <w:t xml:space="preserve">Science</w:t>
-      </w:r>
-      <w:r>
-        <w:t xml:space="preserve"> </w:t>
-      </w:r>
-      <w:r>
-        <w:t xml:space="preserve">and</w:t>
-      </w:r>
-      <w:r>
-        <w:t xml:space="preserve"> </w:t>
-      </w:r>
-      <w:r>
-        <w:t xml:space="preserve">National Identity</w:t>
-      </w:r>
-      <w:r>
-        <w:t xml:space="preserve">[J/OL]. Osiris, 24(1): 1–14. DOI:</w:t>
-      </w:r>
-      <w:r>
-        <w:t xml:space="preserve"> </w:t>
-      </w:r>
-      <w:hyperlink r:id="rId95">
-        <w:r>
-          <w:rPr>
-            <w:rStyle w:val="Hyperlink"/>
-          </w:rPr>
-          <w:t xml:space="preserve">10.1086/605966</w:t>
+        <w:rPr>
+          <w:rFonts w:hint="eastAsia"/>
+        </w:rPr>
+        <w:t xml:space="preserve">蔡定剑,</w:t>
+      </w:r>
+      <w:r>
+        <w:t xml:space="preserve"> </w:t>
+      </w:r>
+      <w:r>
+        <w:rPr>
+          <w:rFonts w:hint="eastAsia"/>
+        </w:rPr>
+        <w:t xml:space="preserve">王占阳,</w:t>
+      </w:r>
+      <w:r>
+        <w:t xml:space="preserve"> 2011. </w:t>
+      </w:r>
+      <w:r>
+        <w:rPr>
+          <w:rFonts w:hint="eastAsia"/>
+        </w:rPr>
+        <w:t xml:space="preserve">走向宪政[M].</w:t>
+      </w:r>
+      <w:r>
+        <w:t xml:space="preserve"> </w:t>
+      </w:r>
+      <w:r>
+        <w:rPr>
+          <w:rFonts w:hint="eastAsia"/>
+        </w:rPr>
+        <w:t xml:space="preserve">北京:</w:t>
+      </w:r>
+      <w:r>
+        <w:t xml:space="preserve"> </w:t>
+      </w:r>
+      <w:r>
+        <w:rPr>
+          <w:rFonts w:hint="eastAsia"/>
+        </w:rPr>
+        <w:t xml:space="preserve">法律出版社.</w:t>
+      </w:r>
+    </w:p>
+    <w:bookmarkEnd w:id="144"/>
+    <w:bookmarkStart w:id="146" w:name="ref-caojingjing2020"/>
+    <w:p>
+      <w:pPr>
+        <w:pStyle w:val="Bibliography"/>
+      </w:pPr>
+      <w:r>
+        <w:rPr>
+          <w:rFonts w:hint="eastAsia"/>
+        </w:rPr>
+        <w:t xml:space="preserve">曹晶晶,</w:t>
+      </w:r>
+      <w:r>
+        <w:t xml:space="preserve"> </w:t>
+      </w:r>
+      <w:r>
+        <w:rPr>
+          <w:rFonts w:hint="eastAsia"/>
+        </w:rPr>
+        <w:t xml:space="preserve">章锦河,</w:t>
+      </w:r>
+      <w:r>
+        <w:t xml:space="preserve"> </w:t>
+      </w:r>
+      <w:r>
+        <w:rPr>
+          <w:rFonts w:hint="eastAsia"/>
+        </w:rPr>
+        <w:t xml:space="preserve">王昶,</w:t>
+      </w:r>
+      <w:r>
+        <w:t xml:space="preserve"> </w:t>
+      </w:r>
+      <w:r>
+        <w:rPr>
+          <w:rFonts w:hint="eastAsia"/>
+        </w:rPr>
+        <w:t xml:space="preserve">等,</w:t>
+      </w:r>
+      <w:r>
+        <w:t xml:space="preserve"> 2020. </w:t>
+      </w:r>
+      <w:r>
+        <w:rPr>
+          <w:rFonts w:hint="eastAsia"/>
+        </w:rPr>
+        <w:t xml:space="preserve">距离欲对旅游者目的地选择影响的解释框架[J/OL].</w:t>
+      </w:r>
+      <w:r>
+        <w:t xml:space="preserve"> </w:t>
+      </w:r>
+      <w:r>
+        <w:rPr>
+          <w:rFonts w:hint="eastAsia"/>
+        </w:rPr>
+        <w:t xml:space="preserve">地理学报,</w:t>
+      </w:r>
+      <w:r>
+        <w:t xml:space="preserve"> 75(4): 860–877. DOI:</w:t>
+      </w:r>
+      <w:r>
+        <w:t xml:space="preserve"> </w:t>
+      </w:r>
+      <w:hyperlink r:id="rId145">
+        <w:r>
+          <w:rPr>
+            <w:rStyle w:val="Hyperlink"/>
+          </w:rPr>
+          <w:t xml:space="preserve">10.11821/dlxb202004014</w:t>
+        </w:r>
+      </w:hyperlink>
+      <w:r>
+        <w:t xml:space="preserve">. [</w:t>
+      </w:r>
+      <w:hyperlink w:anchor="cite_8">
+        <w:r>
+          <w:rPr>
+            <w:rStyle w:val="Hyperlink"/>
+          </w:rPr>
+          <w:t xml:space="preserve">1</w:t>
+        </w:r>
+      </w:hyperlink>
+      <w:r>
+        <w:t xml:space="preserve">]</w:t>
+      </w:r>
+    </w:p>
+    <w:bookmarkEnd w:id="146"/>
+    <w:bookmarkStart w:id="147" w:name="ref-chuanping1955"/>
+    <w:p>
+      <w:pPr>
+        <w:pStyle w:val="Bibliography"/>
+      </w:pPr>
+      <w:r>
+        <w:rPr>
+          <w:rFonts w:hint="eastAsia"/>
+        </w:rPr>
+        <w:t xml:space="preserve">储安平,</w:t>
+      </w:r>
+      <w:r>
+        <w:t xml:space="preserve"> 1955. </w:t>
+      </w:r>
+      <w:r>
+        <w:rPr>
+          <w:rFonts w:hint="eastAsia"/>
+        </w:rPr>
+        <w:t xml:space="preserve">在阿尔泰山之巅[N].</w:t>
+      </w:r>
+      <w:r>
+        <w:t xml:space="preserve"> </w:t>
+      </w:r>
+      <w:r>
+        <w:rPr>
+          <w:rFonts w:hint="eastAsia"/>
+        </w:rPr>
+        <w:t xml:space="preserve">人民日报,</w:t>
+      </w:r>
+      <w:r>
+        <w:t xml:space="preserve"> 1955-12-16: 3.</w:t>
+      </w:r>
+    </w:p>
+    <w:bookmarkEnd w:id="147"/>
+    <w:bookmarkStart w:id="148" w:name="ref-feixiaotong1989"/>
+    <w:p>
+      <w:pPr>
+        <w:pStyle w:val="Bibliography"/>
+      </w:pPr>
+      <w:r>
+        <w:rPr>
+          <w:rFonts w:hint="eastAsia"/>
+        </w:rPr>
+        <w:t xml:space="preserve">费孝通,</w:t>
+      </w:r>
+      <w:r>
+        <w:t xml:space="preserve"> 1989. </w:t>
+      </w:r>
+      <w:r>
+        <w:rPr>
+          <w:rFonts w:hint="eastAsia"/>
+        </w:rPr>
+        <w:t xml:space="preserve">中华民族多元一体格局[M].</w:t>
+      </w:r>
+      <w:r>
+        <w:t xml:space="preserve"> </w:t>
+      </w:r>
+      <w:r>
+        <w:rPr>
+          <w:rFonts w:hint="eastAsia"/>
+        </w:rPr>
+        <w:t xml:space="preserve">北京:</w:t>
+      </w:r>
+      <w:r>
+        <w:t xml:space="preserve"> </w:t>
+      </w:r>
+      <w:r>
+        <w:rPr>
+          <w:rFonts w:hint="eastAsia"/>
+        </w:rPr>
+        <w:t xml:space="preserve">中央民族学院出版社.</w:t>
+      </w:r>
+      <w:r>
+        <w:t xml:space="preserve"> [</w:t>
+      </w:r>
+      <w:hyperlink w:anchor="cite_11">
+        <w:r>
+          <w:rPr>
+            <w:rStyle w:val="Hyperlink"/>
+          </w:rPr>
+          <w:t xml:space="preserve">1</w:t>
+        </w:r>
+      </w:hyperlink>
+      <w:r>
+        <w:t xml:space="preserve">,</w:t>
+      </w:r>
+      <w:r>
+        <w:t xml:space="preserve"> </w:t>
+      </w:r>
+      <w:hyperlink w:anchor="cite_12">
+        <w:r>
+          <w:rPr>
+            <w:rStyle w:val="Hyperlink"/>
+          </w:rPr>
+          <w:t xml:space="preserve">2</w:t>
+        </w:r>
+      </w:hyperlink>
+      <w:r>
+        <w:t xml:space="preserve">]</w:t>
+      </w:r>
+    </w:p>
+    <w:bookmarkEnd w:id="148"/>
+    <w:bookmarkStart w:id="149" w:name="ref-feixiaotong2013"/>
+    <w:p>
+      <w:pPr>
+        <w:pStyle w:val="Bibliography"/>
+      </w:pPr>
+      <w:r>
+        <w:rPr>
+          <w:rFonts w:hint="eastAsia"/>
+        </w:rPr>
+        <w:t xml:space="preserve">费孝通,</w:t>
+      </w:r>
+      <w:r>
+        <w:t xml:space="preserve"> 2013. </w:t>
+      </w:r>
+      <w:r>
+        <w:rPr>
+          <w:rFonts w:hint="eastAsia"/>
+        </w:rPr>
+        <w:t xml:space="preserve">乡土中国[M].</w:t>
+      </w:r>
+      <w:r>
+        <w:t xml:space="preserve"> </w:t>
+      </w:r>
+      <w:r>
+        <w:rPr>
+          <w:rFonts w:hint="eastAsia"/>
+        </w:rPr>
+        <w:t xml:space="preserve">刘豪兴,</w:t>
+      </w:r>
+      <w:r>
+        <w:t xml:space="preserve"> </w:t>
+      </w:r>
+      <w:r>
+        <w:rPr>
+          <w:rFonts w:hint="eastAsia"/>
+        </w:rPr>
+        <w:t xml:space="preserve">编.</w:t>
+      </w:r>
+      <w:r>
+        <w:t xml:space="preserve"> </w:t>
+      </w:r>
+      <w:r>
+        <w:rPr>
+          <w:rFonts w:hint="eastAsia"/>
+        </w:rPr>
+        <w:t xml:space="preserve">修订本.</w:t>
+      </w:r>
+      <w:r>
+        <w:t xml:space="preserve"> </w:t>
+      </w:r>
+      <w:r>
+        <w:rPr>
+          <w:rFonts w:hint="eastAsia"/>
+        </w:rPr>
+        <w:t xml:space="preserve">上海:</w:t>
+      </w:r>
+      <w:r>
+        <w:t xml:space="preserve"> </w:t>
+      </w:r>
+      <w:r>
+        <w:rPr>
+          <w:rFonts w:hint="eastAsia"/>
+        </w:rPr>
+        <w:t xml:space="preserve">上海人民出版社.</w:t>
+      </w:r>
+    </w:p>
+    <w:bookmarkEnd w:id="149"/>
+    <w:bookmarkStart w:id="150" w:name="ref-gezhaoguang2000a"/>
+    <w:p>
+      <w:pPr>
+        <w:pStyle w:val="Bibliography"/>
+      </w:pPr>
+      <w:r>
+        <w:rPr>
+          <w:rFonts w:hint="eastAsia"/>
+        </w:rPr>
+        <w:t xml:space="preserve">葛兆光,</w:t>
+      </w:r>
+      <w:r>
+        <w:t xml:space="preserve"> 2000. </w:t>
+      </w:r>
+      <w:r>
+        <w:rPr>
+          <w:rFonts w:hint="eastAsia"/>
+        </w:rPr>
+        <w:t xml:space="preserve">中国思想史——导论：思想史的写法:</w:t>
+      </w:r>
+      <w:r>
+        <w:t xml:space="preserve"> </w:t>
+      </w:r>
+      <w:r>
+        <w:rPr>
+          <w:rFonts w:hint="eastAsia"/>
+        </w:rPr>
+        <w:t xml:space="preserve">第1卷[M].</w:t>
+      </w:r>
+      <w:r>
+        <w:t xml:space="preserve"> </w:t>
+      </w:r>
+      <w:r>
+        <w:rPr>
+          <w:rFonts w:hint="eastAsia"/>
+        </w:rPr>
+        <w:t xml:space="preserve">上海:</w:t>
+      </w:r>
+      <w:r>
+        <w:t xml:space="preserve"> </w:t>
+      </w:r>
+      <w:r>
+        <w:rPr>
+          <w:rFonts w:hint="eastAsia"/>
+        </w:rPr>
+        <w:t xml:space="preserve">复旦大学出版社.</w:t>
+      </w:r>
+      <w:r>
+        <w:t xml:space="preserve"> [</w:t>
+      </w:r>
+      <w:hyperlink w:anchor="cite_9">
+        <w:r>
+          <w:rPr>
+            <w:rStyle w:val="Hyperlink"/>
+          </w:rPr>
+          <w:t xml:space="preserve">1</w:t>
+        </w:r>
+      </w:hyperlink>
+      <w:r>
+        <w:t xml:space="preserve">]</w:t>
+      </w:r>
+    </w:p>
+    <w:bookmarkEnd w:id="150"/>
+    <w:bookmarkStart w:id="151" w:name="ref-gezhaoguang2011"/>
+    <w:p>
+      <w:pPr>
+        <w:pStyle w:val="Bibliography"/>
+      </w:pPr>
+      <w:r>
+        <w:rPr>
+          <w:rFonts w:hint="eastAsia"/>
+        </w:rPr>
+        <w:t xml:space="preserve">葛兆光,</w:t>
+      </w:r>
+      <w:r>
+        <w:t xml:space="preserve"> 2011. </w:t>
+      </w:r>
+      <w:r>
+        <w:rPr>
+          <w:rFonts w:hint="eastAsia"/>
+        </w:rPr>
+        <w:t xml:space="preserve">宅兹中国：重建有关「中国」的历史论述[M].</w:t>
+      </w:r>
+      <w:r>
+        <w:t xml:space="preserve"> </w:t>
+      </w:r>
+      <w:r>
+        <w:rPr>
+          <w:rFonts w:hint="eastAsia"/>
+        </w:rPr>
+        <w:t xml:space="preserve">北京:</w:t>
+      </w:r>
+      <w:r>
+        <w:t xml:space="preserve"> </w:t>
+      </w:r>
+      <w:r>
+        <w:rPr>
+          <w:rFonts w:hint="eastAsia"/>
+        </w:rPr>
+        <w:t xml:space="preserve">中华书局.</w:t>
+      </w:r>
+    </w:p>
+    <w:bookmarkEnd w:id="151"/>
+    <w:bookmarkStart w:id="152" w:name="ref-gezhaoguang2014"/>
+    <w:p>
+      <w:pPr>
+        <w:pStyle w:val="Bibliography"/>
+      </w:pPr>
+      <w:r>
+        <w:rPr>
+          <w:rFonts w:hint="eastAsia"/>
+        </w:rPr>
+        <w:t xml:space="preserve">葛兆光,</w:t>
+      </w:r>
+      <w:r>
+        <w:t xml:space="preserve"> 2014. </w:t>
+      </w:r>
+      <w:r>
+        <w:rPr>
+          <w:rFonts w:hint="eastAsia"/>
+        </w:rPr>
+        <w:t xml:space="preserve">何為「中國」？——疆域、民族、文化與歷史[M].</w:t>
+      </w:r>
+      <w:r>
+        <w:t xml:space="preserve"> </w:t>
+      </w:r>
+      <w:r>
+        <w:rPr>
+          <w:rFonts w:hint="eastAsia"/>
+        </w:rPr>
+        <w:t xml:space="preserve">香港:</w:t>
+      </w:r>
+      <w:r>
+        <w:t xml:space="preserve"> </w:t>
+      </w:r>
+      <w:r>
+        <w:rPr>
+          <w:rFonts w:hint="eastAsia"/>
+        </w:rPr>
+        <w:t xml:space="preserve">牛津大學出版社.</w:t>
+      </w:r>
+    </w:p>
+    <w:bookmarkEnd w:id="152"/>
+    <w:bookmarkStart w:id="154" w:name="ref-geyanfeng2020"/>
+    <w:p>
+      <w:pPr>
+        <w:pStyle w:val="Bibliography"/>
+      </w:pPr>
+      <w:r>
+        <w:rPr>
+          <w:rFonts w:hint="eastAsia"/>
+        </w:rPr>
+        <w:t xml:space="preserve">葛延风,</w:t>
+      </w:r>
+      <w:r>
+        <w:t xml:space="preserve"> </w:t>
+      </w:r>
+      <w:r>
+        <w:rPr>
+          <w:rFonts w:hint="eastAsia"/>
+        </w:rPr>
+        <w:t xml:space="preserve">王列军,</w:t>
+      </w:r>
+      <w:r>
+        <w:t xml:space="preserve"> </w:t>
+      </w:r>
+      <w:r>
+        <w:rPr>
+          <w:rFonts w:hint="eastAsia"/>
+        </w:rPr>
+        <w:t xml:space="preserve">冯文猛,</w:t>
+      </w:r>
+      <w:r>
+        <w:t xml:space="preserve"> </w:t>
+      </w:r>
+      <w:r>
+        <w:rPr>
+          <w:rFonts w:hint="eastAsia"/>
+        </w:rPr>
+        <w:t xml:space="preserve">等,</w:t>
+      </w:r>
+      <w:r>
+        <w:t xml:space="preserve"> 2020. </w:t>
+      </w:r>
+      <w:r>
+        <w:rPr>
+          <w:rFonts w:hint="eastAsia"/>
+        </w:rPr>
+        <w:t xml:space="preserve">我国健康老龄化的挑战与策略选择[J/OL].</w:t>
+      </w:r>
+      <w:r>
+        <w:t xml:space="preserve"> </w:t>
+      </w:r>
+      <w:r>
+        <w:rPr>
+          <w:rFonts w:hint="eastAsia"/>
+        </w:rPr>
+        <w:t xml:space="preserve">管理世界,</w:t>
+      </w:r>
+      <w:r>
+        <w:t xml:space="preserve"> 36(4): 86–96. DOI:</w:t>
+      </w:r>
+      <w:r>
+        <w:t xml:space="preserve"> </w:t>
+      </w:r>
+      <w:hyperlink r:id="rId153">
+        <w:r>
+          <w:rPr>
+            <w:rStyle w:val="Hyperlink"/>
+          </w:rPr>
+          <w:t xml:space="preserve">10.19744/j.cnki.11-1235/f.2020.0055</w:t>
+        </w:r>
+      </w:hyperlink>
+      <w:r>
+        <w:t xml:space="preserve">. [</w:t>
+      </w:r>
+      <w:hyperlink w:anchor="cite_8">
+        <w:r>
+          <w:rPr>
+            <w:rStyle w:val="Hyperlink"/>
+          </w:rPr>
+          <w:t xml:space="preserve">1</w:t>
+        </w:r>
+      </w:hyperlink>
+      <w:r>
+        <w:t xml:space="preserve">]</w:t>
+      </w:r>
+    </w:p>
+    <w:bookmarkEnd w:id="154"/>
+    <w:bookmarkStart w:id="156" w:name="ref-guomindahui1947"/>
+    <w:p>
+      <w:pPr>
+        <w:pStyle w:val="Bibliography"/>
+      </w:pPr>
+      <w:r>
+        <w:rPr>
+          <w:rFonts w:hint="eastAsia"/>
+        </w:rPr>
+        <w:t xml:space="preserve">國民大會,</w:t>
+      </w:r>
+      <w:r>
+        <w:t xml:space="preserve"> 1947. </w:t>
+      </w:r>
+      <w:r>
+        <w:rPr>
+          <w:rFonts w:hint="eastAsia"/>
+        </w:rPr>
+        <w:t xml:space="preserve">中華民國憲法[A/OL].</w:t>
+      </w:r>
+      <w:r>
+        <w:t xml:space="preserve"> (1947-01-01)[2023-03-09].</w:t>
+      </w:r>
+      <w:r>
+        <w:t xml:space="preserve"> </w:t>
+      </w:r>
+      <w:hyperlink r:id="rId155">
+        <w:r>
+          <w:rPr>
+            <w:rStyle w:val="Hyperlink"/>
+          </w:rPr>
+          <w:t xml:space="preserve">https://law.moj.gov.tw/LawClass/LawAll.aspx?pcode=A0000001</w:t>
         </w:r>
       </w:hyperlink>
       <w:r>
         <w:t xml:space="preserve">.</w:t>
       </w:r>
     </w:p>
-    <w:bookmarkEnd w:id="96"/>
-    <w:bookmarkStart w:id="98" w:name="ref-hessler2021"/>
+    <w:bookmarkEnd w:id="156"/>
+    <w:bookmarkStart w:id="157" w:name="ref-hanqilan2004"/>
     <w:p>
       <w:pPr>
         <w:pStyle w:val="Bibliography"/>
       </w:pPr>
       <w:r>
-        <w:t xml:space="preserve">Hessler P, 2021. China’s</w:t>
-      </w:r>
-      <w:r>
-        <w:t xml:space="preserve"> </w:t>
-      </w:r>
-      <w:r>
-        <w:t xml:space="preserve">Reform Generation Adapts</w:t>
-      </w:r>
-      <w:r>
-        <w:t xml:space="preserve"> </w:t>
-      </w:r>
-      <w:r>
-        <w:t xml:space="preserve">to</w:t>
-      </w:r>
-      <w:r>
-        <w:t xml:space="preserve"> </w:t>
-      </w:r>
-      <w:r>
-        <w:t xml:space="preserve">Life</w:t>
-      </w:r>
-      <w:r>
-        <w:t xml:space="preserve"> </w:t>
-      </w:r>
-      <w:r>
-        <w:t xml:space="preserve">in the</w:t>
-      </w:r>
-      <w:r>
-        <w:t xml:space="preserve"> </w:t>
-      </w:r>
-      <w:r>
-        <w:t xml:space="preserve">Middle Class</w:t>
-      </w:r>
-      <w:r>
-        <w:t xml:space="preserve">[J/OL]. The New Yorker. (2021-12-27)[2021-10-02].</w:t>
-      </w:r>
-      <w:r>
-        <w:t xml:space="preserve"> </w:t>
-      </w:r>
-      <w:hyperlink r:id="rId97">
-        <w:r>
-          <w:rPr>
-            <w:rStyle w:val="Hyperlink"/>
-          </w:rPr>
-          <w:t xml:space="preserve">https://www.newyorker.com/magazine/2022/01/03/chinas-reform-generation-adapts-to-life-in-the-middle-class</w:t>
+        <w:rPr>
+          <w:rFonts w:hint="eastAsia"/>
+        </w:rPr>
+        <w:t xml:space="preserve">韩起澜,</w:t>
+      </w:r>
+      <w:r>
+        <w:t xml:space="preserve"> 2004. </w:t>
+      </w:r>
+      <w:r>
+        <w:rPr>
+          <w:rFonts w:hint="eastAsia"/>
+        </w:rPr>
+        <w:t xml:space="preserve">苏北人在上海（1850–1980）[M].</w:t>
+      </w:r>
+      <w:r>
+        <w:t xml:space="preserve"> </w:t>
+      </w:r>
+      <w:r>
+        <w:rPr>
+          <w:rFonts w:hint="eastAsia"/>
+        </w:rPr>
+        <w:t xml:space="preserve">卢明华,</w:t>
+      </w:r>
+      <w:r>
+        <w:t xml:space="preserve"> </w:t>
+      </w:r>
+      <w:r>
+        <w:rPr>
+          <w:rFonts w:hint="eastAsia"/>
+        </w:rPr>
+        <w:t xml:space="preserve">译.</w:t>
+      </w:r>
+      <w:r>
+        <w:t xml:space="preserve"> </w:t>
+      </w:r>
+      <w:r>
+        <w:rPr>
+          <w:rFonts w:hint="eastAsia"/>
+        </w:rPr>
+        <w:t xml:space="preserve">上海:</w:t>
+      </w:r>
+      <w:r>
+        <w:t xml:space="preserve"> </w:t>
+      </w:r>
+      <w:r>
+        <w:rPr>
+          <w:rFonts w:hint="eastAsia"/>
+        </w:rPr>
+        <w:t xml:space="preserve">上海古籍出版社.</w:t>
+      </w:r>
+      <w:r>
+        <w:t xml:space="preserve"> [</w:t>
+      </w:r>
+      <w:hyperlink w:anchor="cite_14">
+        <w:r>
+          <w:rPr>
+            <w:rStyle w:val="Hyperlink"/>
+          </w:rPr>
+          <w:t xml:space="preserve">1</w:t>
+        </w:r>
+      </w:hyperlink>
+      <w:r>
+        <w:t xml:space="preserve">]</w:t>
+      </w:r>
+    </w:p>
+    <w:bookmarkEnd w:id="157"/>
+    <w:bookmarkStart w:id="158" w:name="ref-jiazhen1979"/>
+    <w:p>
+      <w:pPr>
+        <w:pStyle w:val="Bibliography"/>
+      </w:pPr>
+      <w:r>
+        <w:rPr>
+          <w:rFonts w:hint="eastAsia"/>
+        </w:rPr>
+        <w:t xml:space="preserve">賈禎,</w:t>
+      </w:r>
+      <w:r>
+        <w:t xml:space="preserve"> </w:t>
+      </w:r>
+      <w:r>
+        <w:rPr>
+          <w:rFonts w:hint="eastAsia"/>
+        </w:rPr>
+        <w:t xml:space="preserve">寶鋆,</w:t>
+      </w:r>
+      <w:r>
+        <w:t xml:space="preserve"> </w:t>
+      </w:r>
+      <w:r>
+        <w:rPr>
+          <w:rFonts w:hint="eastAsia"/>
+        </w:rPr>
+        <w:t xml:space="preserve">文祥,</w:t>
+      </w:r>
+      <w:r>
+        <w:t xml:space="preserve"> </w:t>
+      </w:r>
+      <w:r>
+        <w:rPr>
+          <w:rFonts w:hint="eastAsia"/>
+        </w:rPr>
+        <w:t xml:space="preserve">等,</w:t>
+      </w:r>
+      <w:r>
+        <w:t xml:space="preserve"> 1979. </w:t>
+      </w:r>
+      <w:r>
+        <w:rPr>
+          <w:rFonts w:hint="eastAsia"/>
+        </w:rPr>
+        <w:t xml:space="preserve">籌辦夷務始末（咸豐朝）[M].</w:t>
+      </w:r>
+      <w:r>
+        <w:t xml:space="preserve"> </w:t>
+      </w:r>
+      <w:r>
+        <w:rPr>
+          <w:rFonts w:hint="eastAsia"/>
+        </w:rPr>
+        <w:t xml:space="preserve">北京:</w:t>
+      </w:r>
+      <w:r>
+        <w:t xml:space="preserve"> </w:t>
+      </w:r>
+      <w:r>
+        <w:rPr>
+          <w:rFonts w:hint="eastAsia"/>
+        </w:rPr>
+        <w:t xml:space="preserve">中華書局.</w:t>
+      </w:r>
+      <w:r>
+        <w:t xml:space="preserve"> [</w:t>
+      </w:r>
+      <w:hyperlink w:anchor="cite_6">
+        <w:r>
+          <w:rPr>
+            <w:rStyle w:val="Hyperlink"/>
+          </w:rPr>
+          <w:t xml:space="preserve">1</w:t>
+        </w:r>
+      </w:hyperlink>
+      <w:r>
+        <w:t xml:space="preserve">]</w:t>
+      </w:r>
+    </w:p>
+    <w:bookmarkEnd w:id="158"/>
+    <w:bookmarkStart w:id="160" w:name="ref-jiangyuanshan2009"/>
+    <w:p>
+      <w:pPr>
+        <w:pStyle w:val="Bibliography"/>
+      </w:pPr>
+      <w:r>
+        <w:rPr>
+          <w:rFonts w:hint="eastAsia"/>
+        </w:rPr>
+        <w:t xml:space="preserve">江远山,</w:t>
+      </w:r>
+      <w:r>
+        <w:t xml:space="preserve"> 2009. </w:t>
+      </w:r>
+      <w:r>
+        <w:rPr>
+          <w:rFonts w:hint="eastAsia"/>
+        </w:rPr>
+        <w:t xml:space="preserve">近代中国地域政治化研究——以广东为考察对象[D/OL].</w:t>
+      </w:r>
+      <w:r>
+        <w:t xml:space="preserve"> </w:t>
+      </w:r>
+      <w:r>
+        <w:rPr>
+          <w:rFonts w:hint="eastAsia"/>
+        </w:rPr>
+        <w:t xml:space="preserve">博士学位论文.</w:t>
+      </w:r>
+      <w:r>
+        <w:t xml:space="preserve"> </w:t>
+      </w:r>
+      <w:r>
+        <w:rPr>
+          <w:rFonts w:hint="eastAsia"/>
+        </w:rPr>
+        <w:t xml:space="preserve">上海:</w:t>
+      </w:r>
+      <w:r>
+        <w:t xml:space="preserve"> </w:t>
+      </w:r>
+      <w:r>
+        <w:rPr>
+          <w:rFonts w:hint="eastAsia"/>
+        </w:rPr>
+        <w:t xml:space="preserve">复旦大学.</w:t>
+      </w:r>
+      <w:r>
+        <w:t xml:space="preserve"> DOI:</w:t>
+      </w:r>
+      <w:r>
+        <w:t xml:space="preserve"> </w:t>
+      </w:r>
+      <w:hyperlink r:id="rId159">
+        <w:r>
+          <w:rPr>
+            <w:rStyle w:val="Hyperlink"/>
+          </w:rPr>
+          <w:t xml:space="preserve">10.7666/d.y1970854</w:t>
         </w:r>
       </w:hyperlink>
       <w:r>
         <w:t xml:space="preserve">.</w:t>
       </w:r>
     </w:p>
-    <w:bookmarkEnd w:id="98"/>
-    <w:bookmarkStart w:id="100" w:name="ref-ho1984"/>
+    <w:bookmarkEnd w:id="160"/>
+    <w:bookmarkStart w:id="162" w:name="ref-jiangzemin2008"/>
     <w:p>
       <w:pPr>
         <w:pStyle w:val="Bibliography"/>
       </w:pPr>
       <w:r>
-        <w:t xml:space="preserve">Ho S P S, 1984. Colonialism and</w:t>
-      </w:r>
-      <w:r>
-        <w:t xml:space="preserve"> </w:t>
-      </w:r>
-      <w:r>
-        <w:t xml:space="preserve">Development</w:t>
-      </w:r>
-      <w:r>
-        <w:t xml:space="preserve">:</w:t>
-      </w:r>
-      <w:r>
-        <w:t xml:space="preserve"> </w:t>
-      </w:r>
-      <w:r>
-        <w:t xml:space="preserve">Korea</w:t>
-      </w:r>
+        <w:rPr>
+          <w:rFonts w:hint="eastAsia"/>
+        </w:rPr>
+        <w:t xml:space="preserve">江泽民,</w:t>
+      </w:r>
+      <w:r>
+        <w:t xml:space="preserve"> 2008. </w:t>
+      </w:r>
+      <w:r>
+        <w:rPr>
+          <w:rFonts w:hint="eastAsia"/>
+        </w:rPr>
+        <w:t xml:space="preserve">对中国能源问题的思考[J/OL].</w:t>
+      </w:r>
+      <w:r>
+        <w:t xml:space="preserve"> </w:t>
+      </w:r>
+      <w:r>
+        <w:rPr>
+          <w:rFonts w:hint="eastAsia"/>
+        </w:rPr>
+        <w:t xml:space="preserve">上海交通大学学报(3):</w:t>
+      </w:r>
+      <w:r>
+        <w:t xml:space="preserve"> 345–359. DOI:</w:t>
+      </w:r>
+      <w:r>
+        <w:t xml:space="preserve"> </w:t>
+      </w:r>
+      <w:hyperlink r:id="rId161">
+        <w:r>
+          <w:rPr>
+            <w:rStyle w:val="Hyperlink"/>
+          </w:rPr>
+          <w:t xml:space="preserve">10.16183/j.cnki.jsjtu.2008.03.001</w:t>
+        </w:r>
+      </w:hyperlink>
+      <w:r>
+        <w:t xml:space="preserve">.</w:t>
+      </w:r>
+    </w:p>
+    <w:bookmarkEnd w:id="162"/>
+    <w:bookmarkStart w:id="163" w:name="ref-kanyaoping2003"/>
+    <w:p>
+      <w:pPr>
+        <w:pStyle w:val="Bibliography"/>
+      </w:pPr>
+      <w:r>
+        <w:rPr>
+          <w:rFonts w:hint="eastAsia"/>
+        </w:rPr>
+        <w:t xml:space="preserve">阚耀平,</w:t>
+      </w:r>
+      <w:r>
+        <w:t xml:space="preserve"> 2003. </w:t>
+      </w:r>
+      <w:r>
+        <w:rPr>
+          <w:rFonts w:hint="eastAsia"/>
+        </w:rPr>
+        <w:t xml:space="preserve">清代天山北路人口迁移与区域开发研究[D].</w:t>
+      </w:r>
+      <w:r>
+        <w:t xml:space="preserve"> </w:t>
+      </w:r>
+      <w:r>
+        <w:rPr>
+          <w:rFonts w:hint="eastAsia"/>
+        </w:rPr>
+        <w:t xml:space="preserve">博士学位论文.</w:t>
+      </w:r>
+      <w:r>
+        <w:t xml:space="preserve"> </w:t>
+      </w:r>
+      <w:r>
+        <w:rPr>
+          <w:rFonts w:hint="eastAsia"/>
+        </w:rPr>
+        <w:t xml:space="preserve">上海:</w:t>
+      </w:r>
+      <w:r>
+        <w:t xml:space="preserve"> </w:t>
+      </w:r>
+      <w:r>
+        <w:rPr>
+          <w:rFonts w:hint="eastAsia"/>
+        </w:rPr>
+        <w:t xml:space="preserve">复旦大学.</w:t>
+      </w:r>
+    </w:p>
+    <w:bookmarkEnd w:id="163"/>
+    <w:bookmarkStart w:id="164" w:name="ref-lihongzhang2007"/>
+    <w:p>
+      <w:pPr>
+        <w:pStyle w:val="Bibliography"/>
+      </w:pPr>
+      <w:r>
+        <w:rPr>
+          <w:rFonts w:hint="eastAsia"/>
+        </w:rPr>
+        <w:t xml:space="preserve">李鸿章,</w:t>
+      </w:r>
+      <w:r>
+        <w:t xml:space="preserve"> 2007. </w:t>
+      </w:r>
+      <w:r>
+        <w:rPr>
+          <w:rFonts w:hint="eastAsia"/>
+        </w:rPr>
+        <w:t xml:space="preserve">李鸿章全集（奏议六）[M].</w:t>
+      </w:r>
+      <w:r>
+        <w:t xml:space="preserve"> </w:t>
+      </w:r>
+      <w:r>
+        <w:rPr>
+          <w:rFonts w:hint="eastAsia"/>
+        </w:rPr>
+        <w:t xml:space="preserve">顾廷龙,</w:t>
+      </w:r>
+      <w:r>
+        <w:t xml:space="preserve"> </w:t>
+      </w:r>
+      <w:r>
+        <w:rPr>
+          <w:rFonts w:hint="eastAsia"/>
+        </w:rPr>
+        <w:t xml:space="preserve">戴逸,</w:t>
+      </w:r>
+      <w:r>
+        <w:t xml:space="preserve"> </w:t>
+      </w:r>
+      <w:r>
+        <w:rPr>
+          <w:rFonts w:hint="eastAsia"/>
+        </w:rPr>
+        <w:t xml:space="preserve">编.</w:t>
+      </w:r>
+      <w:r>
+        <w:t xml:space="preserve"> </w:t>
+      </w:r>
+      <w:r>
+        <w:rPr>
+          <w:rFonts w:hint="eastAsia"/>
+        </w:rPr>
+        <w:t xml:space="preserve">合肥:</w:t>
+      </w:r>
+      <w:r>
+        <w:t xml:space="preserve"> </w:t>
+      </w:r>
+      <w:r>
+        <w:rPr>
+          <w:rFonts w:hint="eastAsia"/>
+        </w:rPr>
+        <w:t xml:space="preserve">安徽教育出版社.</w:t>
+      </w:r>
+      <w:r>
+        <w:t xml:space="preserve"> [</w:t>
+      </w:r>
+      <w:hyperlink w:anchor="cite_11">
+        <w:r>
+          <w:rPr>
+            <w:rStyle w:val="Hyperlink"/>
+          </w:rPr>
+          <w:t xml:space="preserve">1</w:t>
+        </w:r>
+      </w:hyperlink>
+      <w:r>
+        <w:t xml:space="preserve">]</w:t>
+      </w:r>
+    </w:p>
+    <w:bookmarkEnd w:id="164"/>
+    <w:bookmarkStart w:id="165" w:name="ref-liangqichao2018"/>
+    <w:p>
+      <w:pPr>
+        <w:pStyle w:val="Bibliography"/>
+      </w:pPr>
+      <w:r>
+        <w:rPr>
+          <w:rFonts w:hint="eastAsia"/>
+        </w:rPr>
+        <w:t xml:space="preserve">梁启超,</w:t>
+      </w:r>
+      <w:r>
+        <w:t xml:space="preserve"> 2018. </w:t>
+      </w:r>
+      <w:r>
+        <w:rPr>
+          <w:rFonts w:hint="eastAsia"/>
+        </w:rPr>
+        <w:t xml:space="preserve">梁启超全集（第二集，论著二）[M].</w:t>
+      </w:r>
+      <w:r>
+        <w:t xml:space="preserve"> </w:t>
+      </w:r>
+      <w:r>
+        <w:rPr>
+          <w:rFonts w:hint="eastAsia"/>
+        </w:rPr>
+        <w:t xml:space="preserve">汤志钧,</w:t>
+      </w:r>
+      <w:r>
+        <w:t xml:space="preserve"> </w:t>
+      </w:r>
+      <w:r>
+        <w:rPr>
+          <w:rFonts w:hint="eastAsia"/>
+        </w:rPr>
+        <w:t xml:space="preserve">汤仁泽,</w:t>
+      </w:r>
+      <w:r>
+        <w:t xml:space="preserve"> </w:t>
+      </w:r>
+      <w:r>
+        <w:rPr>
+          <w:rFonts w:hint="eastAsia"/>
+        </w:rPr>
+        <w:t xml:space="preserve">编.</w:t>
+      </w:r>
+      <w:r>
+        <w:t xml:space="preserve"> </w:t>
+      </w:r>
+      <w:r>
+        <w:rPr>
+          <w:rFonts w:hint="eastAsia"/>
+        </w:rPr>
+        <w:t xml:space="preserve">北京:</w:t>
+      </w:r>
+      <w:r>
+        <w:t xml:space="preserve"> </w:t>
+      </w:r>
+      <w:r>
+        <w:rPr>
+          <w:rFonts w:hint="eastAsia"/>
+        </w:rPr>
+        <w:t xml:space="preserve">中国人民大学出版社.</w:t>
+      </w:r>
+      <w:r>
+        <w:t xml:space="preserve"> [</w:t>
+      </w:r>
+      <w:hyperlink w:anchor="cite_11">
+        <w:r>
+          <w:rPr>
+            <w:rStyle w:val="Hyperlink"/>
+          </w:rPr>
+          <w:t xml:space="preserve">1</w:t>
+        </w:r>
+      </w:hyperlink>
+      <w:r>
+        <w:t xml:space="preserve">]</w:t>
+      </w:r>
+    </w:p>
+    <w:bookmarkEnd w:id="165"/>
+    <w:bookmarkStart w:id="166" w:name="ref-liucuirong1999"/>
+    <w:p>
+      <w:pPr>
+        <w:pStyle w:val="Bibliography"/>
+      </w:pPr>
+      <w:r>
+        <w:rPr>
+          <w:rFonts w:hint="eastAsia"/>
+        </w:rPr>
+        <w:t xml:space="preserve">劉翠溶,</w:t>
+      </w:r>
+      <w:r>
+        <w:t xml:space="preserve"> 1999. </w:t>
+      </w:r>
+      <w:r>
+        <w:rPr>
+          <w:rFonts w:hint="eastAsia"/>
+        </w:rPr>
+        <w:t xml:space="preserve">中國歷史上關於山林川澤的觀念和制度[G]//曹添旺,</w:t>
+      </w:r>
+      <w:r>
+        <w:t xml:space="preserve"> </w:t>
+      </w:r>
+      <w:r>
+        <w:rPr>
+          <w:rFonts w:hint="eastAsia"/>
+        </w:rPr>
+        <w:t xml:space="preserve">賴景昌,</w:t>
+      </w:r>
+      <w:r>
+        <w:t xml:space="preserve"> </w:t>
+      </w:r>
+      <w:r>
+        <w:rPr>
+          <w:rFonts w:hint="eastAsia"/>
+        </w:rPr>
+        <w:t xml:space="preserve">楊建成.</w:t>
+      </w:r>
+      <w:r>
+        <w:t xml:space="preserve"> </w:t>
+      </w:r>
+      <w:r>
+        <w:rPr>
+          <w:rFonts w:hint="eastAsia"/>
+        </w:rPr>
+        <w:t xml:space="preserve">經濟成長、所得分配與制度演化.</w:t>
+      </w:r>
+      <w:r>
+        <w:t xml:space="preserve"> </w:t>
+      </w:r>
+      <w:r>
+        <w:rPr>
+          <w:rFonts w:hint="eastAsia"/>
+        </w:rPr>
+        <w:t xml:space="preserve">臺北:</w:t>
+      </w:r>
+      <w:r>
+        <w:t xml:space="preserve"> </w:t>
+      </w:r>
+      <w:r>
+        <w:rPr>
+          <w:rFonts w:hint="eastAsia"/>
+        </w:rPr>
+        <w:t xml:space="preserve">中央研究院中山人文社會科學研究所:</w:t>
+      </w:r>
+      <w:r>
+        <w:t xml:space="preserve"> 1–42.</w:t>
+      </w:r>
+    </w:p>
+    <w:bookmarkEnd w:id="166"/>
+    <w:bookmarkStart w:id="168" w:name="ref-lushaowei2015"/>
+    <w:p>
+      <w:pPr>
+        <w:pStyle w:val="Bibliography"/>
+      </w:pPr>
+      <w:r>
+        <w:rPr>
+          <w:rFonts w:hint="eastAsia"/>
+        </w:rPr>
+        <w:t xml:space="preserve">卢少微,</w:t>
+      </w:r>
+      <w:r>
+        <w:t xml:space="preserve"> </w:t>
+      </w:r>
+      <w:r>
+        <w:rPr>
+          <w:rFonts w:hint="eastAsia"/>
+        </w:rPr>
+        <w:t xml:space="preserve">冯春林,</w:t>
+      </w:r>
+      <w:r>
+        <w:t xml:space="preserve"> </w:t>
+      </w:r>
+      <w:r>
+        <w:rPr>
+          <w:rFonts w:hint="eastAsia"/>
+        </w:rPr>
+        <w:t xml:space="preserve">聂鹏,</w:t>
+      </w:r>
+      <w:r>
+        <w:t xml:space="preserve"> </w:t>
+      </w:r>
+      <w:r>
+        <w:rPr>
+          <w:rFonts w:hint="eastAsia"/>
+        </w:rPr>
+        <w:t xml:space="preserve">等,</w:t>
+      </w:r>
+      <w:r>
+        <w:t xml:space="preserve"> 2015. </w:t>
+      </w:r>
+      <w:r>
+        <w:rPr>
+          <w:rFonts w:hint="eastAsia"/>
+        </w:rPr>
+        <w:t xml:space="preserve">碳纳米管用于聚合物基复合材料健康监测的研究进展[J/OL].</w:t>
+      </w:r>
+      <w:r>
+        <w:t xml:space="preserve"> </w:t>
+      </w:r>
+      <w:r>
+        <w:rPr>
+          <w:rFonts w:hint="eastAsia"/>
+        </w:rPr>
+        <w:t xml:space="preserve">航空材料学报,</w:t>
+      </w:r>
+      <w:r>
+        <w:t xml:space="preserve"> 35(2): 12–20. DOI:</w:t>
+      </w:r>
+      <w:r>
+        <w:t xml:space="preserve"> </w:t>
+      </w:r>
+      <w:hyperlink r:id="rId167">
+        <w:r>
+          <w:rPr>
+            <w:rStyle w:val="Hyperlink"/>
+          </w:rPr>
+          <w:t xml:space="preserve">10.11868/j.issn.1005-5053.2015.2.002</w:t>
+        </w:r>
+      </w:hyperlink>
+      <w:r>
+        <w:t xml:space="preserve">. [</w:t>
+      </w:r>
+      <w:hyperlink w:anchor="cite_7">
+        <w:r>
+          <w:rPr>
+            <w:rStyle w:val="Hyperlink"/>
+          </w:rPr>
+          <w:t xml:space="preserve">1</w:t>
+        </w:r>
+      </w:hyperlink>
+      <w:r>
+        <w:t xml:space="preserve">]</w:t>
+      </w:r>
+    </w:p>
+    <w:bookmarkEnd w:id="168"/>
+    <w:bookmarkStart w:id="169" w:name="ref-ludefu2019"/>
+    <w:p>
+      <w:pPr>
+        <w:pStyle w:val="Bibliography"/>
+      </w:pPr>
+      <w:r>
+        <w:rPr>
+          <w:rFonts w:hint="eastAsia"/>
+        </w:rPr>
+        <w:t xml:space="preserve">陆德芙,</w:t>
+      </w:r>
+      <w:r>
+        <w:t xml:space="preserve"> </w:t>
+      </w:r>
+      <w:r>
+        <w:rPr>
+          <w:rFonts w:hint="eastAsia"/>
+        </w:rPr>
+        <w:t xml:space="preserve">宋怡明,</w:t>
+      </w:r>
+      <w:r>
+        <w:t xml:space="preserve"> 2019. </w:t>
+      </w:r>
+      <w:r>
+        <w:rPr>
+          <w:rFonts w:hint="eastAsia"/>
+        </w:rPr>
+        <w:t xml:space="preserve">中国36问：对一个崛起大国的洞察[M].</w:t>
+      </w:r>
+      <w:r>
+        <w:t xml:space="preserve"> </w:t>
+      </w:r>
+      <w:r>
+        <w:rPr>
+          <w:rFonts w:hint="eastAsia"/>
+        </w:rPr>
+        <w:t xml:space="preserve">余江,</w:t>
+      </w:r>
+      <w:r>
+        <w:t xml:space="preserve"> </w:t>
+      </w:r>
+      <w:r>
+        <w:rPr>
+          <w:rFonts w:hint="eastAsia"/>
+        </w:rPr>
+        <w:t xml:space="preserve">郑言,</w:t>
+      </w:r>
+      <w:r>
+        <w:t xml:space="preserve"> </w:t>
+      </w:r>
+      <w:r>
+        <w:rPr>
+          <w:rFonts w:hint="eastAsia"/>
+        </w:rPr>
+        <w:t xml:space="preserve">译.</w:t>
+      </w:r>
+      <w:r>
+        <w:t xml:space="preserve"> </w:t>
+      </w:r>
+      <w:r>
+        <w:rPr>
+          <w:rFonts w:hint="eastAsia"/>
+        </w:rPr>
+        <w:t xml:space="preserve">香港:</w:t>
+      </w:r>
+      <w:r>
+        <w:t xml:space="preserve"> </w:t>
+      </w:r>
+      <w:r>
+        <w:rPr>
+          <w:rFonts w:hint="eastAsia"/>
+        </w:rPr>
+        <w:t xml:space="preserve">香港城市大学出版社.</w:t>
+      </w:r>
+      <w:r>
+        <w:t xml:space="preserve"> [</w:t>
+      </w:r>
+      <w:hyperlink w:anchor="cite_14">
+        <w:r>
+          <w:rPr>
+            <w:rStyle w:val="Hyperlink"/>
+          </w:rPr>
+          <w:t xml:space="preserve">1</w:t>
+        </w:r>
+      </w:hyperlink>
+      <w:r>
+        <w:t xml:space="preserve">]</w:t>
+      </w:r>
+    </w:p>
+    <w:bookmarkEnd w:id="169"/>
+    <w:bookmarkStart w:id="171" w:name="ref-marong2016"/>
+    <w:p>
+      <w:pPr>
+        <w:pStyle w:val="Bibliography"/>
+      </w:pPr>
+      <w:r>
+        <w:rPr>
+          <w:rFonts w:hint="eastAsia"/>
+        </w:rPr>
+        <w:t xml:space="preserve">马戎,</w:t>
+      </w:r>
+      <w:r>
+        <w:t xml:space="preserve"> 2016.</w:t>
+      </w:r>
+      <w:r>
+        <w:t xml:space="preserve"> </w:t>
+      </w:r>
+      <w:r>
+        <w:rPr>
+          <w:rFonts w:hint="eastAsia"/>
+        </w:rPr>
+        <w:t xml:space="preserve">“中华民族是一个”</w:t>
+      </w:r>
+      <w:r>
+        <w:rPr>
+          <w:rFonts w:hint="eastAsia"/>
+        </w:rPr>
+        <w:t xml:space="preserve">——围绕1939年这一议题的大讨论[M/OL].</w:t>
+      </w:r>
+      <w:r>
+        <w:t xml:space="preserve"> </w:t>
+      </w:r>
+      <w:r>
+        <w:rPr>
+          <w:rFonts w:hint="eastAsia"/>
+        </w:rPr>
+        <w:t xml:space="preserve">北京:</w:t>
+      </w:r>
+      <w:r>
+        <w:t xml:space="preserve"> </w:t>
+      </w:r>
+      <w:r>
+        <w:rPr>
+          <w:rFonts w:hint="eastAsia"/>
+        </w:rPr>
+        <w:t xml:space="preserve">社会科学文献出版社.</w:t>
+      </w:r>
+      <w:r>
+        <w:t xml:space="preserve"> DOI:</w:t>
+      </w:r>
+      <w:r>
+        <w:t xml:space="preserve"> </w:t>
+      </w:r>
+      <w:hyperlink r:id="rId170">
+        <w:r>
+          <w:rPr>
+            <w:rStyle w:val="Hyperlink"/>
+          </w:rPr>
+          <w:t xml:space="preserve">10.978.75097/91998</w:t>
+        </w:r>
+      </w:hyperlink>
+      <w:r>
+        <w:t xml:space="preserve">.</w:t>
+      </w:r>
+    </w:p>
+    <w:bookmarkEnd w:id="171"/>
+    <w:bookmarkStart w:id="172" w:name="ref-maikeerhekete2012"/>
+    <w:p>
+      <w:pPr>
+        <w:pStyle w:val="Bibliography"/>
+      </w:pPr>
+      <w:r>
+        <w:rPr>
+          <w:rFonts w:hint="eastAsia"/>
+        </w:rPr>
+        <w:t xml:space="preserve">迈克尔·赫克特,</w:t>
+      </w:r>
+      <w:r>
+        <w:t xml:space="preserve"> 2012. </w:t>
+      </w:r>
+      <w:r>
+        <w:rPr>
+          <w:rFonts w:hint="eastAsia"/>
+        </w:rPr>
+        <w:t xml:space="preserve">遏制民族主义[M].</w:t>
+      </w:r>
+      <w:r>
+        <w:t xml:space="preserve"> </w:t>
+      </w:r>
+      <w:r>
+        <w:rPr>
+          <w:rFonts w:hint="eastAsia"/>
+        </w:rPr>
+        <w:t xml:space="preserve">韩召颖,</w:t>
+      </w:r>
+      <w:r>
+        <w:t xml:space="preserve"> </w:t>
+      </w:r>
+      <w:r>
+        <w:rPr>
+          <w:rFonts w:hint="eastAsia"/>
+        </w:rPr>
+        <w:t xml:space="preserve">译.</w:t>
+      </w:r>
+      <w:r>
+        <w:t xml:space="preserve"> </w:t>
+      </w:r>
+      <w:r>
+        <w:rPr>
+          <w:rFonts w:hint="eastAsia"/>
+        </w:rPr>
+        <w:t xml:space="preserve">北京:</w:t>
+      </w:r>
+      <w:r>
+        <w:t xml:space="preserve"> </w:t>
+      </w:r>
+      <w:r>
+        <w:rPr>
+          <w:rFonts w:hint="eastAsia"/>
+        </w:rPr>
+        <w:t xml:space="preserve">中国人民大学出版社.</w:t>
+      </w:r>
+      <w:r>
+        <w:t xml:space="preserve"> [</w:t>
+      </w:r>
+      <w:hyperlink w:anchor="cite_14">
+        <w:r>
+          <w:rPr>
+            <w:rStyle w:val="Hyperlink"/>
+          </w:rPr>
+          <w:t xml:space="preserve">1</w:t>
+        </w:r>
+      </w:hyperlink>
+      <w:r>
+        <w:t xml:space="preserve">]</w:t>
+      </w:r>
+    </w:p>
+    <w:bookmarkEnd w:id="172"/>
+    <w:bookmarkStart w:id="173" w:name="ref-qinhui2019"/>
+    <w:p>
+      <w:pPr>
+        <w:pStyle w:val="Bibliography"/>
+      </w:pPr>
+      <w:r>
+        <w:rPr>
+          <w:rFonts w:hint="eastAsia"/>
+        </w:rPr>
+        <w:t xml:space="preserve">秦晖,</w:t>
+      </w:r>
+      <w:r>
+        <w:t xml:space="preserve"> </w:t>
+      </w:r>
+      <w:r>
+        <w:rPr>
+          <w:rFonts w:hint="eastAsia"/>
+        </w:rPr>
+        <w:t xml:space="preserve">金雁,</w:t>
+      </w:r>
+      <w:r>
+        <w:t xml:space="preserve"> 2019. </w:t>
+      </w:r>
+      <w:r>
+        <w:rPr>
+          <w:rFonts w:hint="eastAsia"/>
+        </w:rPr>
+        <w:t xml:space="preserve">田园诗与狂想曲：关中模式与前近代社会的再认识[M].</w:t>
+      </w:r>
+      <w:r>
+        <w:t xml:space="preserve"> </w:t>
+      </w:r>
+      <w:r>
+        <w:rPr>
+          <w:rFonts w:hint="eastAsia"/>
+        </w:rPr>
+        <w:t xml:space="preserve">3版.</w:t>
+      </w:r>
+      <w:r>
+        <w:t xml:space="preserve"> </w:t>
+      </w:r>
+      <w:r>
+        <w:rPr>
+          <w:rFonts w:hint="eastAsia"/>
+        </w:rPr>
+        <w:t xml:space="preserve">南京:</w:t>
+      </w:r>
+      <w:r>
+        <w:t xml:space="preserve"> </w:t>
+      </w:r>
+      <w:r>
+        <w:rPr>
+          <w:rFonts w:hint="eastAsia"/>
+        </w:rPr>
+        <w:t xml:space="preserve">江苏凤凰文艺出版社.</w:t>
+      </w:r>
+      <w:r>
+        <w:t xml:space="preserve"> [</w:t>
+      </w:r>
+      <w:hyperlink w:anchor="cite_6">
+        <w:r>
+          <w:rPr>
+            <w:rStyle w:val="Hyperlink"/>
+          </w:rPr>
+          <w:t xml:space="preserve">1</w:t>
+        </w:r>
+      </w:hyperlink>
       <w:r>
         <w:t xml:space="preserve">,</w:t>
       </w:r>
       <w:r>
         <w:t xml:space="preserve"> </w:t>
       </w:r>
-      <w:r>
-        <w:t xml:space="preserve">Taiwan</w:t>
-      </w:r>
-      <w:r>
-        <w:t xml:space="preserve">, and</w:t>
-      </w:r>
-      <w:r>
-        <w:t xml:space="preserve"> </w:t>
-      </w:r>
-      <w:r>
-        <w:t xml:space="preserve">Kwantung</w:t>
-      </w:r>
-      <w:r>
-        <w:t xml:space="preserve">[G/OL]//Myers R H, Peattie M R. The</w:t>
-      </w:r>
-      <w:r>
-        <w:t xml:space="preserve"> </w:t>
-      </w:r>
-      <w:r>
-        <w:t xml:space="preserve">Japanese Colonial Empire</w:t>
-      </w:r>
-      <w:r>
-        <w:t xml:space="preserve">, 1895–1945. Princeton: Princeton University Press: 347–398. DOI:</w:t>
-      </w:r>
-      <w:r>
-        <w:t xml:space="preserve"> </w:t>
-      </w:r>
-      <w:hyperlink r:id="rId99">
-        <w:r>
-          <w:rPr>
-            <w:rStyle w:val="Hyperlink"/>
-          </w:rPr>
-          <w:t xml:space="preserve">10.1515/9780691213873-013</w:t>
-        </w:r>
-      </w:hyperlink>
-      <w:r>
-        <w:t xml:space="preserve">.</w:t>
-      </w:r>
-    </w:p>
-    <w:bookmarkEnd w:id="100"/>
-    <w:bookmarkStart w:id="102" w:name="ref-holst2020"/>
+      <w:hyperlink w:anchor="cite_13">
+        <w:r>
+          <w:rPr>
+            <w:rStyle w:val="Hyperlink"/>
+          </w:rPr>
+          <w:t xml:space="preserve">2</w:t>
+        </w:r>
+      </w:hyperlink>
+      <w:r>
+        <w:t xml:space="preserve">]</w:t>
+      </w:r>
+    </w:p>
+    <w:bookmarkEnd w:id="173"/>
+    <w:bookmarkStart w:id="174" w:name="ref-qgrmdbdh2018"/>
     <w:p>
       <w:pPr>
         <w:pStyle w:val="Bibliography"/>
       </w:pPr>
       <w:r>
-        <w:t xml:space="preserve">Holst M R, 9 workshop participants who wished to remain anonymous, 2020. How to Handle Abuse of Power by</w:t>
-      </w:r>
-      <w:r>
-        <w:t xml:space="preserve"> </w:t>
-      </w:r>
-      <w:r>
-        <w:t xml:space="preserve">PhD</w:t>
-      </w:r>
-      <w:r>
-        <w:t xml:space="preserve"> </w:t>
-      </w:r>
-      <w:r>
-        <w:t xml:space="preserve">Supervisors:</w:t>
-      </w:r>
-      <w:r>
-        <w:t xml:space="preserve"> </w:t>
-      </w:r>
-      <w:r>
-        <w:t xml:space="preserve">A</w:t>
-      </w:r>
-      <w:r>
-        <w:t xml:space="preserve"> </w:t>
-      </w:r>
-      <w:r>
-        <w:t xml:space="preserve">Workshop on Early Career Researcher’s Needs[Z/OL]. (2020-11-09). DOI:</w:t>
-      </w:r>
-      <w:r>
-        <w:t xml:space="preserve"> </w:t>
-      </w:r>
-      <w:hyperlink r:id="rId101">
-        <w:r>
-          <w:rPr>
-            <w:rStyle w:val="Hyperlink"/>
-          </w:rPr>
-          <w:t xml:space="preserve">10.5281/zenodo.4273761</w:t>
-        </w:r>
-      </w:hyperlink>
-      <w:r>
-        <w:t xml:space="preserve">.</w:t>
-      </w:r>
-    </w:p>
-    <w:bookmarkEnd w:id="102"/>
-    <w:bookmarkStart w:id="103" w:name="ref-hsu2000"/>
+        <w:rPr>
+          <w:rFonts w:hint="eastAsia"/>
+        </w:rPr>
+        <w:t xml:space="preserve">全国人民代表大会,</w:t>
+      </w:r>
+      <w:r>
+        <w:t xml:space="preserve"> 2018. </w:t>
+      </w:r>
+      <w:r>
+        <w:rPr>
+          <w:rFonts w:hint="eastAsia"/>
+        </w:rPr>
+        <w:t xml:space="preserve">中华人民共和国宪法[N].</w:t>
+      </w:r>
+      <w:r>
+        <w:t xml:space="preserve"> </w:t>
+      </w:r>
+      <w:r>
+        <w:rPr>
+          <w:rFonts w:hint="eastAsia"/>
+        </w:rPr>
+        <w:t xml:space="preserve">人民日报,</w:t>
+      </w:r>
+      <w:r>
+        <w:t xml:space="preserve"> 2018-03-22: 1–3.</w:t>
+      </w:r>
+    </w:p>
+    <w:bookmarkEnd w:id="174"/>
+    <w:bookmarkStart w:id="175" w:name="ref-shenzhihua2003"/>
     <w:p>
       <w:pPr>
         <w:pStyle w:val="Bibliography"/>
       </w:pPr>
       <w:r>
-        <w:t xml:space="preserve">Hsü I C Y, 2000. The</w:t>
-      </w:r>
-      <w:r>
-        <w:t xml:space="preserve"> </w:t>
-      </w:r>
-      <w:r>
-        <w:t xml:space="preserve">Rise</w:t>
-      </w:r>
-      <w:r>
-        <w:t xml:space="preserve"> </w:t>
-      </w:r>
-      <w:r>
-        <w:t xml:space="preserve">of</w:t>
-      </w:r>
-      <w:r>
-        <w:t xml:space="preserve"> </w:t>
-      </w:r>
-      <w:r>
-        <w:t xml:space="preserve">Modern China</w:t>
-      </w:r>
-      <w:r>
-        <w:t xml:space="preserve">[M]. 6th ed. New York: Oxford University Press.</w:t>
-      </w:r>
-    </w:p>
-    <w:bookmarkEnd w:id="103"/>
-    <w:bookmarkStart w:id="104" w:name="ref-hua2021a"/>
+        <w:rPr>
+          <w:rFonts w:hint="eastAsia"/>
+        </w:rPr>
+        <w:t xml:space="preserve">沈志华,</w:t>
+      </w:r>
+      <w:r>
+        <w:t xml:space="preserve"> 2003. </w:t>
+      </w:r>
+      <w:r>
+        <w:rPr>
+          <w:rFonts w:hint="eastAsia"/>
+        </w:rPr>
+        <w:t xml:space="preserve">苏联专家在中国[M].</w:t>
+      </w:r>
+      <w:r>
+        <w:t xml:space="preserve"> </w:t>
+      </w:r>
+      <w:r>
+        <w:rPr>
+          <w:rFonts w:hint="eastAsia"/>
+        </w:rPr>
+        <w:t xml:space="preserve">北京:</w:t>
+      </w:r>
+      <w:r>
+        <w:t xml:space="preserve"> </w:t>
+      </w:r>
+      <w:r>
+        <w:rPr>
+          <w:rFonts w:hint="eastAsia"/>
+        </w:rPr>
+        <w:t xml:space="preserve">中国国际广播出版社.</w:t>
+      </w:r>
+    </w:p>
+    <w:bookmarkEnd w:id="175"/>
+    <w:bookmarkStart w:id="176" w:name="ref-taoxisheng2016"/>
     <w:p>
       <w:pPr>
         <w:pStyle w:val="Bibliography"/>
       </w:pPr>
       <w:r>
-        <w:t xml:space="preserve">Hua R, 2021. Peasants</w:t>
-      </w:r>
-      <w:r>
-        <w:t xml:space="preserve"> </w:t>
-      </w:r>
-      <w:r>
-        <w:t xml:space="preserve">Versus Empires</w:t>
-      </w:r>
-      <w:r>
-        <w:t xml:space="preserve">:</w:t>
-      </w:r>
-      <w:r>
-        <w:t xml:space="preserve"> </w:t>
-      </w:r>
-      <w:r>
-        <w:t xml:space="preserve">Transnational Civil Justice</w:t>
-      </w:r>
-      <w:r>
-        <w:t xml:space="preserve"> </w:t>
-      </w:r>
-      <w:r>
-        <w:t xml:space="preserve">and</w:t>
-      </w:r>
-      <w:r>
-        <w:t xml:space="preserve"> </w:t>
-      </w:r>
-      <w:r>
-        <w:t xml:space="preserve">National Legal Decolonization</w:t>
-      </w:r>
-      <w:r>
-        <w:t xml:space="preserve"> </w:t>
-      </w:r>
-      <w:r>
-        <w:t xml:space="preserve">in</w:t>
-      </w:r>
-      <w:r>
-        <w:t xml:space="preserve"> </w:t>
-      </w:r>
-      <w:r>
-        <w:t xml:space="preserve">Manchuria</w:t>
-      </w:r>
-      <w:r>
-        <w:t xml:space="preserve">, 1881–1951[D]. PhD thesis. Cambridge, MA: Harvard University.</w:t>
-      </w:r>
-    </w:p>
-    <w:bookmarkEnd w:id="104"/>
-    <w:bookmarkStart w:id="106" w:name="ref-jaffe2013"/>
+        <w:rPr>
+          <w:rFonts w:hint="eastAsia"/>
+        </w:rPr>
+        <w:t xml:space="preserve">陶希圣,</w:t>
+      </w:r>
+      <w:r>
+        <w:t xml:space="preserve"> 2016. </w:t>
+      </w:r>
+      <w:r>
+        <w:rPr>
+          <w:rFonts w:hint="eastAsia"/>
+        </w:rPr>
+        <w:t xml:space="preserve">潮流与点滴：陶希圣回忆录[M].</w:t>
+      </w:r>
+      <w:r>
+        <w:t xml:space="preserve"> </w:t>
+      </w:r>
+      <w:r>
+        <w:rPr>
+          <w:rFonts w:hint="eastAsia"/>
+        </w:rPr>
+        <w:t xml:space="preserve">2版.</w:t>
+      </w:r>
+      <w:r>
+        <w:t xml:space="preserve"> </w:t>
+      </w:r>
+      <w:r>
+        <w:rPr>
+          <w:rFonts w:hint="eastAsia"/>
+        </w:rPr>
+        <w:t xml:space="preserve">北京:</w:t>
+      </w:r>
+      <w:r>
+        <w:t xml:space="preserve"> </w:t>
+      </w:r>
+      <w:r>
+        <w:rPr>
+          <w:rFonts w:hint="eastAsia"/>
+        </w:rPr>
+        <w:t xml:space="preserve">中国大百科全书出版社.</w:t>
+      </w:r>
+      <w:r>
+        <w:t xml:space="preserve"> [</w:t>
+      </w:r>
+      <w:hyperlink w:anchor="cite_13">
+        <w:r>
+          <w:rPr>
+            <w:rStyle w:val="Hyperlink"/>
+          </w:rPr>
+          <w:t xml:space="preserve">1</w:t>
+        </w:r>
+      </w:hyperlink>
+      <w:r>
+        <w:t xml:space="preserve">]</w:t>
+      </w:r>
+    </w:p>
+    <w:bookmarkEnd w:id="176"/>
+    <w:bookmarkStart w:id="177" w:name="ref-yishabai2018"/>
     <w:p>
       <w:pPr>
         <w:pStyle w:val="Bibliography"/>
       </w:pPr>
       <w:r>
-        <w:t xml:space="preserve">Jaffe P, 2013. The</w:t>
-      </w:r>
-      <w:r>
-        <w:t xml:space="preserve"> </w:t>
-      </w:r>
-      <w:r>
-        <w:t xml:space="preserve">Secret</w:t>
-      </w:r>
-      <w:r>
-        <w:t xml:space="preserve"> </w:t>
-      </w:r>
-      <w:r>
-        <w:t xml:space="preserve">of</w:t>
-      </w:r>
-      <w:r>
-        <w:t xml:space="preserve"> </w:t>
-      </w:r>
-      <w:r>
-        <w:t xml:space="preserve">China</w:t>
-      </w:r>
-      <w:r>
-        <w:t xml:space="preserve">’s</w:t>
-      </w:r>
-      <w:r>
-        <w:t xml:space="preserve"> </w:t>
-      </w:r>
-      <w:r>
-        <w:t xml:space="preserve">Destiny</w:t>
-      </w:r>
-      <w:r>
-        <w:t xml:space="preserve">[G/OL]//Chiang K. China’s</w:t>
-      </w:r>
-      <w:r>
-        <w:t xml:space="preserve"> </w:t>
-      </w:r>
-      <w:r>
-        <w:t xml:space="preserve">Destiny</w:t>
-      </w:r>
-      <w:r>
-        <w:t xml:space="preserve"> </w:t>
-      </w:r>
-      <w:r>
-        <w:t xml:space="preserve">and</w:t>
-      </w:r>
-      <w:r>
-        <w:t xml:space="preserve"> </w:t>
-      </w:r>
-      <w:r>
-        <w:t xml:space="preserve">Chinese Economic Theory</w:t>
-      </w:r>
-      <w:r>
-        <w:t xml:space="preserve">. Leiden: Brill: 9–25. DOI:</w:t>
-      </w:r>
-      <w:r>
-        <w:t xml:space="preserve"> </w:t>
-      </w:r>
-      <w:hyperlink r:id="rId105">
-        <w:r>
-          <w:rPr>
-            <w:rStyle w:val="Hyperlink"/>
-          </w:rPr>
-          <w:t xml:space="preserve">10.1163/9789004212732_002</w:t>
-        </w:r>
-      </w:hyperlink>
-      <w:r>
-        <w:t xml:space="preserve">.</w:t>
-      </w:r>
-    </w:p>
-    <w:bookmarkEnd w:id="106"/>
-    <w:bookmarkStart w:id="108" w:name="ref-ritvikmath2019"/>
+        <w:rPr>
+          <w:rFonts w:hint="eastAsia"/>
+        </w:rPr>
+        <w:t xml:space="preserve">伊莎白,</w:t>
+      </w:r>
+      <w:r>
+        <w:t xml:space="preserve"> </w:t>
+      </w:r>
+      <w:r>
+        <w:rPr>
+          <w:rFonts w:hint="eastAsia"/>
+        </w:rPr>
+        <w:t xml:space="preserve">柯临清,</w:t>
+      </w:r>
+      <w:r>
+        <w:t xml:space="preserve"> 2018. </w:t>
+      </w:r>
+      <w:r>
+        <w:rPr>
+          <w:rFonts w:hint="eastAsia"/>
+        </w:rPr>
+        <w:t xml:space="preserve">战时中国农村的风习、改造与抵拒：兴隆场（1940–1941）[M].</w:t>
+      </w:r>
+      <w:r>
+        <w:t xml:space="preserve"> </w:t>
+      </w:r>
+      <w:r>
+        <w:rPr>
+          <w:rFonts w:hint="eastAsia"/>
+        </w:rPr>
+        <w:t xml:space="preserve">邵达,</w:t>
+      </w:r>
+      <w:r>
+        <w:t xml:space="preserve"> </w:t>
+      </w:r>
+      <w:r>
+        <w:rPr>
+          <w:rFonts w:hint="eastAsia"/>
+        </w:rPr>
+        <w:t xml:space="preserve">译.</w:t>
+      </w:r>
+      <w:r>
+        <w:t xml:space="preserve"> </w:t>
+      </w:r>
+      <w:r>
+        <w:rPr>
+          <w:rFonts w:hint="eastAsia"/>
+        </w:rPr>
+        <w:t xml:space="preserve">贺萧,</w:t>
+      </w:r>
+      <w:r>
+        <w:t xml:space="preserve"> </w:t>
+      </w:r>
+      <w:r>
+        <w:rPr>
+          <w:rFonts w:hint="eastAsia"/>
+        </w:rPr>
+        <w:t xml:space="preserve">韩起澜,</w:t>
+      </w:r>
+      <w:r>
+        <w:t xml:space="preserve"> </w:t>
+      </w:r>
+      <w:r>
+        <w:rPr>
+          <w:rFonts w:hint="eastAsia"/>
+        </w:rPr>
+        <w:t xml:space="preserve">编.</w:t>
+      </w:r>
+      <w:r>
+        <w:t xml:space="preserve"> </w:t>
+      </w:r>
+      <w:r>
+        <w:rPr>
+          <w:rFonts w:hint="eastAsia"/>
+        </w:rPr>
+        <w:t xml:space="preserve">北京:</w:t>
+      </w:r>
+      <w:r>
+        <w:t xml:space="preserve"> </w:t>
+      </w:r>
+      <w:r>
+        <w:rPr>
+          <w:rFonts w:hint="eastAsia"/>
+        </w:rPr>
+        <w:t xml:space="preserve">外语教学与研究出版社.</w:t>
+      </w:r>
+      <w:r>
+        <w:t xml:space="preserve"> [</w:t>
+      </w:r>
+      <w:hyperlink w:anchor="cite_6">
+        <w:r>
+          <w:rPr>
+            <w:rStyle w:val="Hyperlink"/>
+          </w:rPr>
+          <w:t xml:space="preserve">1</w:t>
+        </w:r>
+      </w:hyperlink>
+      <w:r>
+        <w:t xml:space="preserve">,</w:t>
+      </w:r>
+      <w:r>
+        <w:t xml:space="preserve"> </w:t>
+      </w:r>
+      <w:hyperlink w:anchor="cite_11">
+        <w:r>
+          <w:rPr>
+            <w:rStyle w:val="Hyperlink"/>
+          </w:rPr>
+          <w:t xml:space="preserve">2</w:t>
+        </w:r>
+      </w:hyperlink>
+      <w:r>
+        <w:t xml:space="preserve">,</w:t>
+      </w:r>
+      <w:r>
+        <w:t xml:space="preserve"> </w:t>
+      </w:r>
+      <w:hyperlink w:anchor="cite_14">
+        <w:r>
+          <w:rPr>
+            <w:rStyle w:val="Hyperlink"/>
+          </w:rPr>
+          <w:t xml:space="preserve">3</w:t>
+        </w:r>
+      </w:hyperlink>
+      <w:r>
+        <w:t xml:space="preserve">]</w:t>
+      </w:r>
+    </w:p>
+    <w:bookmarkEnd w:id="177"/>
+    <w:bookmarkStart w:id="178" w:name="ref-zengwenwu1936"/>
     <w:p>
       <w:pPr>
         <w:pStyle w:val="Bibliography"/>
       </w:pPr>
       <w:r>
-        <w:t xml:space="preserve">Kharkar R, 2019. Vector</w:t>
-      </w:r>
-      <w:r>
-        <w:t xml:space="preserve"> </w:t>
-      </w:r>
-      <w:r>
-        <w:t xml:space="preserve">Auto Regression</w:t>
-      </w:r>
-      <w:r>
-        <w:t xml:space="preserve">:</w:t>
-      </w:r>
-      <w:r>
-        <w:t xml:space="preserve"> </w:t>
-      </w:r>
-      <w:r>
-        <w:t xml:space="preserve">Time Series Talk</w:t>
-      </w:r>
-      <w:r>
-        <w:t xml:space="preserve">[Z/OL]. (2019-10-03)[2020-04-01].</w:t>
-      </w:r>
-      <w:r>
-        <w:t xml:space="preserve"> </w:t>
-      </w:r>
-      <w:hyperlink r:id="rId107">
-        <w:r>
-          <w:rPr>
-            <w:rStyle w:val="Hyperlink"/>
-          </w:rPr>
-          <w:t xml:space="preserve">https://www.youtube.com/watch?v=UQQHSbeIaB0</w:t>
-        </w:r>
-      </w:hyperlink>
-      <w:r>
-        <w:t xml:space="preserve">.</w:t>
-      </w:r>
-    </w:p>
-    <w:bookmarkEnd w:id="108"/>
-    <w:bookmarkStart w:id="110" w:name="ref-kim2018"/>
+        <w:rPr>
+          <w:rFonts w:hint="eastAsia"/>
+        </w:rPr>
+        <w:t xml:space="preserve">曾問吾,</w:t>
+      </w:r>
+      <w:r>
+        <w:t xml:space="preserve"> 1936. </w:t>
+      </w:r>
+      <w:r>
+        <w:rPr>
+          <w:rFonts w:hint="eastAsia"/>
+        </w:rPr>
+        <w:t xml:space="preserve">中國經營西域史[M].</w:t>
+      </w:r>
+      <w:r>
+        <w:t xml:space="preserve"> </w:t>
+      </w:r>
+      <w:r>
+        <w:rPr>
+          <w:rFonts w:hint="eastAsia"/>
+        </w:rPr>
+        <w:t xml:space="preserve">上海:</w:t>
+      </w:r>
+      <w:r>
+        <w:t xml:space="preserve"> </w:t>
+      </w:r>
+      <w:r>
+        <w:rPr>
+          <w:rFonts w:hint="eastAsia"/>
+        </w:rPr>
+        <w:t xml:space="preserve">商務印書館.</w:t>
+      </w:r>
+    </w:p>
+    <w:bookmarkEnd w:id="178"/>
+    <w:bookmarkStart w:id="179" w:name="ref-zhangqixiong2010"/>
     <w:p>
       <w:pPr>
         <w:pStyle w:val="Bibliography"/>
       </w:pPr>
       <w:r>
-        <w:t xml:space="preserve">Kim S, Lee Y, 2018. Why Do Women Want to Be Beautiful?</w:t>
-      </w:r>
-      <w:r>
-        <w:t xml:space="preserve"> </w:t>
-      </w:r>
-      <w:r>
-        <w:t xml:space="preserve">A</w:t>
-      </w:r>
-      <w:r>
-        <w:t xml:space="preserve"> </w:t>
-      </w:r>
-      <w:r>
-        <w:t xml:space="preserve">Qualitative Study Proposing a New</w:t>
-      </w:r>
-      <w:r>
-        <w:t xml:space="preserve"> </w:t>
-      </w:r>
-      <w:r>
-        <w:t xml:space="preserve">“Human Beauty Values”</w:t>
-      </w:r>
-      <w:r>
-        <w:t xml:space="preserve"> </w:t>
-      </w:r>
-      <w:r>
-        <w:t xml:space="preserve">Concept[J/OL]. PLOS ONE, 13(8): e0201347. DOI:</w:t>
-      </w:r>
-      <w:r>
-        <w:t xml:space="preserve"> </w:t>
-      </w:r>
-      <w:hyperlink r:id="rId109">
-        <w:r>
-          <w:rPr>
-            <w:rStyle w:val="Hyperlink"/>
-          </w:rPr>
-          <w:t xml:space="preserve">10.1371/journal.pone.0201347</w:t>
-        </w:r>
-      </w:hyperlink>
-      <w:r>
-        <w:t xml:space="preserve">.</w:t>
-      </w:r>
-    </w:p>
-    <w:bookmarkEnd w:id="110"/>
-    <w:bookmarkStart w:id="112" w:name="ref-krewinkel2017"/>
+        <w:rPr>
+          <w:rFonts w:hint="eastAsia"/>
+        </w:rPr>
+        <w:t xml:space="preserve">张启雄,</w:t>
+      </w:r>
+      <w:r>
+        <w:t xml:space="preserve"> 2010. </w:t>
+      </w:r>
+      <w:r>
+        <w:rPr>
+          <w:rFonts w:hint="eastAsia"/>
+        </w:rPr>
+        <w:t xml:space="preserve">中华世界秩序原理的源起：近代中国外交纷争中的古典文化价值[G]//吴志攀,</w:t>
+      </w:r>
+      <w:r>
+        <w:t xml:space="preserve"> </w:t>
+      </w:r>
+      <w:r>
+        <w:rPr>
+          <w:rFonts w:hint="eastAsia"/>
+        </w:rPr>
+        <w:t xml:space="preserve">李玉.</w:t>
+      </w:r>
+      <w:r>
+        <w:t xml:space="preserve"> </w:t>
+      </w:r>
+      <w:r>
+        <w:rPr>
+          <w:rFonts w:hint="eastAsia"/>
+        </w:rPr>
+        <w:t xml:space="preserve">东亚的价值.</w:t>
+      </w:r>
+      <w:r>
+        <w:t xml:space="preserve"> </w:t>
+      </w:r>
+      <w:r>
+        <w:rPr>
+          <w:rFonts w:hint="eastAsia"/>
+        </w:rPr>
+        <w:t xml:space="preserve">北京:</w:t>
+      </w:r>
+      <w:r>
+        <w:t xml:space="preserve"> </w:t>
+      </w:r>
+      <w:r>
+        <w:rPr>
+          <w:rFonts w:hint="eastAsia"/>
+        </w:rPr>
+        <w:t xml:space="preserve">北京大学出版社:</w:t>
+      </w:r>
+      <w:r>
+        <w:t xml:space="preserve"> 105–146.</w:t>
+      </w:r>
+    </w:p>
+    <w:bookmarkEnd w:id="179"/>
+    <w:bookmarkStart w:id="181" w:name="ref-zhaojizhi2024"/>
     <w:p>
       <w:pPr>
         <w:pStyle w:val="Bibliography"/>
       </w:pPr>
       <w:r>
-        <w:t xml:space="preserve">Krewinkel A, Winkler R, 2017. Formatting</w:t>
-      </w:r>
-      <w:r>
-        <w:t xml:space="preserve"> </w:t>
-      </w:r>
-      <w:r>
-        <w:t xml:space="preserve">Open Science</w:t>
-      </w:r>
-      <w:r>
-        <w:t xml:space="preserve">: Agilely Creating Multiple Document Formats for Academic Manuscripts with</w:t>
-      </w:r>
-      <w:r>
-        <w:t xml:space="preserve"> </w:t>
-      </w:r>
-      <w:r>
-        <w:t xml:space="preserve">Pandoc Scholar</w:t>
-      </w:r>
-      <w:r>
-        <w:t xml:space="preserve">[J/OL]. PeerJ Computer Science, 3: 23. DOI:</w:t>
-      </w:r>
-      <w:r>
-        <w:t xml:space="preserve"> </w:t>
-      </w:r>
-      <w:hyperlink r:id="rId111">
-        <w:r>
-          <w:rPr>
-            <w:rStyle w:val="Hyperlink"/>
-          </w:rPr>
-          <w:t xml:space="preserve">10.7717/peerj-cs.112</w:t>
+        <w:rPr>
+          <w:rFonts w:hint="eastAsia"/>
+        </w:rPr>
+        <w:t xml:space="preserve">赵继之,</w:t>
+      </w:r>
+      <w:r>
+        <w:t xml:space="preserve"> </w:t>
+      </w:r>
+      <w:r>
+        <w:rPr>
+          <w:rFonts w:hint="eastAsia"/>
+        </w:rPr>
+        <w:t xml:space="preserve">辛公锋,</w:t>
+      </w:r>
+      <w:r>
+        <w:t xml:space="preserve"> </w:t>
+      </w:r>
+      <w:r>
+        <w:rPr>
+          <w:rFonts w:hint="eastAsia"/>
+        </w:rPr>
+        <w:t xml:space="preserve">陶慕轩,</w:t>
+      </w:r>
+      <w:r>
+        <w:t xml:space="preserve"> </w:t>
+      </w:r>
+      <w:r>
+        <w:rPr>
+          <w:rFonts w:hint="eastAsia"/>
+        </w:rPr>
+        <w:t xml:space="preserve">等,</w:t>
+      </w:r>
+      <w:r>
+        <w:t xml:space="preserve"> 2024. </w:t>
+      </w:r>
+      <w:r>
+        <w:rPr>
+          <w:rFonts w:hint="eastAsia"/>
+        </w:rPr>
+        <w:t xml:space="preserve">超高性能混凝土单轴拉、压循环作用下力学性能及其本构模型研究[J/OL].</w:t>
+      </w:r>
+      <w:r>
+        <w:t xml:space="preserve"> </w:t>
+      </w:r>
+      <w:r>
+        <w:rPr>
+          <w:rFonts w:hint="eastAsia"/>
+        </w:rPr>
+        <w:t xml:space="preserve">工程力学,</w:t>
+      </w:r>
+      <w:r>
+        <w:t xml:space="preserve"> 41(4): 81–93. DOI:</w:t>
+      </w:r>
+      <w:r>
+        <w:t xml:space="preserve"> </w:t>
+      </w:r>
+      <w:hyperlink r:id="rId180">
+        <w:r>
+          <w:rPr>
+            <w:rStyle w:val="Hyperlink"/>
+          </w:rPr>
+          <w:t xml:space="preserve">10.6052/j.issn.1000-4750.2022.04.0339</w:t>
         </w:r>
       </w:hyperlink>
       <w:r>
         <w:t xml:space="preserve">. [</w:t>
       </w:r>
-      <w:hyperlink w:anchor="cite_5">
+      <w:hyperlink w:anchor="cite_6">
         <w:r>
           <w:rPr>
             <w:rStyle w:val="Hyperlink"/>
@@ -5414,30 +7865,67 @@
         <w:t xml:space="preserve">]</w:t>
       </w:r>
     </w:p>
-    <w:bookmarkEnd w:id="112"/>
-    <w:bookmarkStart w:id="113" w:name="ref-lee2024c"/>
+    <w:bookmarkEnd w:id="181"/>
+    <w:bookmarkStart w:id="182" w:name="ref-zgrmdxqsyjs1983"/>
     <w:p>
       <w:pPr>
         <w:pStyle w:val="Bibliography"/>
       </w:pPr>
       <w:r>
-        <w:t xml:space="preserve">Lee J, 2024. AutoCorrect[CP/OL]. 2.10.0. (2024-05-22)[2024-05-27].</w:t>
-      </w:r>
-      <w:r>
-        <w:t xml:space="preserve"> </w:t>
-      </w:r>
-      <w:hyperlink r:id="rId60">
-        <w:r>
-          <w:rPr>
-            <w:rStyle w:val="Hyperlink"/>
-          </w:rPr>
-          <w:t xml:space="preserve">https://github.com/huacnlee/autocorrect</w:t>
-        </w:r>
-      </w:hyperlink>
-      <w:r>
-        <w:t xml:space="preserve">. [</w:t>
-      </w:r>
-      <w:hyperlink w:anchor="cite_16">
+        <w:rPr>
+          <w:rFonts w:hint="eastAsia"/>
+        </w:rPr>
+        <w:t xml:space="preserve">中国人民大学清史研究所,</w:t>
+      </w:r>
+      <w:r>
+        <w:t xml:space="preserve"> </w:t>
+      </w:r>
+      <w:r>
+        <w:rPr>
+          <w:rFonts w:hint="eastAsia"/>
+        </w:rPr>
+        <w:t xml:space="preserve">中国人民大学档案系中国政治制度史教研室,</w:t>
+      </w:r>
+      <w:r>
+        <w:t xml:space="preserve"> 1983. </w:t>
+      </w:r>
+      <w:r>
+        <w:rPr>
+          <w:rFonts w:hint="eastAsia"/>
+        </w:rPr>
+        <w:t xml:space="preserve">清代的矿业:</w:t>
+      </w:r>
+      <w:r>
+        <w:t xml:space="preserve"> </w:t>
+      </w:r>
+      <w:r>
+        <w:rPr>
+          <w:rFonts w:hint="eastAsia"/>
+        </w:rPr>
+        <w:t xml:space="preserve">第1卷[M].</w:t>
+      </w:r>
+      <w:r>
+        <w:t xml:space="preserve"> </w:t>
+      </w:r>
+      <w:r>
+        <w:rPr>
+          <w:rFonts w:hint="eastAsia"/>
+        </w:rPr>
+        <w:t xml:space="preserve">北京:</w:t>
+      </w:r>
+      <w:r>
+        <w:t xml:space="preserve"> </w:t>
+      </w:r>
+      <w:r>
+        <w:rPr>
+          <w:rFonts w:hint="eastAsia"/>
+        </w:rPr>
+        <w:t xml:space="preserve">中华书局.</w:t>
+      </w:r>
+      <w:r>
+        <w:t xml:space="preserve"> [</w:t>
+      </w:r>
+      <w:hyperlink w:anchor="cite_9">
         <w:r>
           <w:rPr>
             <w:rStyle w:val="Hyperlink"/>
@@ -5449,110 +7937,67 @@
         <w:t xml:space="preserve">]</w:t>
       </w:r>
     </w:p>
-    <w:bookmarkEnd w:id="113"/>
-    <w:bookmarkStart w:id="115" w:name="ref-li2013a"/>
+    <w:bookmarkEnd w:id="182"/>
+    <w:bookmarkStart w:id="183" w:name="ref-zuozongtang1986"/>
     <w:p>
       <w:pPr>
         <w:pStyle w:val="Bibliography"/>
       </w:pPr>
       <w:r>
-        <w:t xml:space="preserve">Li H, 2013. Reinventing</w:t>
-      </w:r>
-      <w:r>
-        <w:t xml:space="preserve"> </w:t>
-      </w:r>
-      <w:r>
-        <w:t xml:space="preserve">Modern China</w:t>
-      </w:r>
-      <w:r>
-        <w:t xml:space="preserve">:</w:t>
-      </w:r>
-      <w:r>
-        <w:t xml:space="preserve"> </w:t>
-      </w:r>
-      <w:r>
-        <w:t xml:space="preserve">Imagination</w:t>
-      </w:r>
-      <w:r>
-        <w:t xml:space="preserve"> </w:t>
-      </w:r>
-      <w:r>
-        <w:t xml:space="preserve">and</w:t>
-      </w:r>
-      <w:r>
-        <w:t xml:space="preserve"> </w:t>
-      </w:r>
-      <w:r>
-        <w:t xml:space="preserve">Authenticity</w:t>
-      </w:r>
-      <w:r>
-        <w:t xml:space="preserve"> </w:t>
-      </w:r>
-      <w:r>
-        <w:t xml:space="preserve">in</w:t>
-      </w:r>
-      <w:r>
-        <w:t xml:space="preserve"> </w:t>
-      </w:r>
-      <w:r>
-        <w:t xml:space="preserve">Chinese Historical Writing</w:t>
-      </w:r>
-      <w:r>
-        <w:t xml:space="preserve">[M/OL]. Honolulu: University of Hawai‘i Press. DOI:</w:t>
-      </w:r>
-      <w:r>
-        <w:t xml:space="preserve"> </w:t>
-      </w:r>
-      <w:hyperlink r:id="rId114">
-        <w:r>
-          <w:rPr>
-            <w:rStyle w:val="Hyperlink"/>
-          </w:rPr>
-          <w:t xml:space="preserve">10.21313/hawaii/9780824836085.001.0001</w:t>
-        </w:r>
-      </w:hyperlink>
-      <w:r>
-        <w:t xml:space="preserve">.</w:t>
-      </w:r>
-    </w:p>
-    <w:bookmarkEnd w:id="115"/>
-    <w:bookmarkStart w:id="118" w:name="ref-macfarlane2024"/>
-    <w:p>
-      <w:pPr>
-        <w:pStyle w:val="Bibliography"/>
-      </w:pPr>
-      <w:r>
-        <w:t xml:space="preserve">MacFarlane J, Krewinkel A, Rosenthal J, 2024. Pandoc[CP/OL]. 3.2. (2024-05-12)[2024-05-15].</w:t>
-      </w:r>
-      <w:r>
-        <w:t xml:space="preserve"> </w:t>
-      </w:r>
-      <w:hyperlink r:id="rId116">
-        <w:r>
-          <w:rPr>
-            <w:rStyle w:val="Hyperlink"/>
-          </w:rPr>
-          <w:t xml:space="preserve">https://github.com/jgm/pandoc</w:t>
-        </w:r>
-      </w:hyperlink>
-      <w:r>
-        <w:t xml:space="preserve">. DOI:</w:t>
-      </w:r>
-      <w:r>
-        <w:t xml:space="preserve"> </w:t>
-      </w:r>
-      <w:hyperlink r:id="rId117">
-        <w:r>
-          <w:rPr>
-            <w:rStyle w:val="Hyperlink"/>
-          </w:rPr>
-          <w:t xml:space="preserve">10.5281/zenodo.11179936</w:t>
-        </w:r>
-      </w:hyperlink>
-      <w:r>
-        <w:t xml:space="preserve">. [</w:t>
-      </w:r>
-      <w:hyperlink w:anchor="cite_2">
+        <w:rPr>
+          <w:rFonts w:hint="eastAsia"/>
+        </w:rPr>
+        <w:t xml:space="preserve">左宗棠,</w:t>
+      </w:r>
+      <w:r>
+        <w:t xml:space="preserve"> 1986. </w:t>
+      </w:r>
+      <w:r>
+        <w:rPr>
+          <w:rFonts w:hint="eastAsia"/>
+        </w:rPr>
+        <w:t xml:space="preserve">左宗棠全集（札件）[M].</w:t>
+      </w:r>
+      <w:r>
+        <w:t xml:space="preserve"> </w:t>
+      </w:r>
+      <w:r>
+        <w:rPr>
+          <w:rFonts w:hint="eastAsia"/>
+        </w:rPr>
+        <w:t xml:space="preserve">邓云生,</w:t>
+      </w:r>
+      <w:r>
+        <w:t xml:space="preserve"> </w:t>
+      </w:r>
+      <w:r>
+        <w:rPr>
+          <w:rFonts w:hint="eastAsia"/>
+        </w:rPr>
+        <w:t xml:space="preserve">编.</w:t>
+      </w:r>
+      <w:r>
+        <w:t xml:space="preserve"> </w:t>
+      </w:r>
+      <w:r>
+        <w:rPr>
+          <w:rFonts w:hint="eastAsia"/>
+        </w:rPr>
+        <w:t xml:space="preserve">长沙:</w:t>
+      </w:r>
+      <w:r>
+        <w:t xml:space="preserve"> </w:t>
+      </w:r>
+      <w:r>
+        <w:rPr>
+          <w:rFonts w:hint="eastAsia"/>
+        </w:rPr>
+        <w:t xml:space="preserve">岳麓书社.</w:t>
+      </w:r>
+      <w:r>
+        <w:t xml:space="preserve"> [</w:t>
+      </w:r>
+      <w:hyperlink w:anchor="cite_11">
         <w:r>
           <w:rPr>
             <w:rStyle w:val="Hyperlink"/>
@@ -5561,2998 +8006,26 @@
         </w:r>
       </w:hyperlink>
       <w:r>
+        <w:t xml:space="preserve">,</w:t>
+      </w:r>
+      <w:r>
+        <w:t xml:space="preserve"> </w:t>
+      </w:r>
+      <w:hyperlink w:anchor="cite_12">
+        <w:r>
+          <w:rPr>
+            <w:rStyle w:val="Hyperlink"/>
+          </w:rPr>
+          <w:t xml:space="preserve">2</w:t>
+        </w:r>
+      </w:hyperlink>
+      <w:r>
         <w:t xml:space="preserve">]</w:t>
       </w:r>
     </w:p>
-    <w:bookmarkEnd w:id="118"/>
-    <w:bookmarkStart w:id="120" w:name="ref-mittelbach2022"/>
-    <w:p>
-      <w:pPr>
-        <w:pStyle w:val="Bibliography"/>
-      </w:pPr>
-      <w:r>
-        <w:t xml:space="preserve">Mittelbach F, 2022. Tagged and</w:t>
-      </w:r>
-      <w:r>
-        <w:t xml:space="preserve"> </w:t>
-      </w:r>
-      <w:r>
-        <w:t xml:space="preserve">Accessible PDF</w:t>
-      </w:r>
-      <w:r>
-        <w:t xml:space="preserve"> </w:t>
-      </w:r>
-      <w:r>
-        <w:t xml:space="preserve">with</w:t>
-      </w:r>
-      <w:r>
-        <w:t xml:space="preserve"> </w:t>
-      </w:r>
-      <w:r>
-        <w:t xml:space="preserve">LaTeX</w:t>
-      </w:r>
-      <w:r>
-        <w:t xml:space="preserve">[Z/OL]. (2022-09)[2023-02-10].</w:t>
-      </w:r>
-      <w:r>
-        <w:t xml:space="preserve"> </w:t>
-      </w:r>
-      <w:hyperlink r:id="rId119">
-        <w:r>
-          <w:rPr>
-            <w:rStyle w:val="Hyperlink"/>
-          </w:rPr>
-          <w:t xml:space="preserve">https://www.pdfa.org/presentation/tagged-and-accessible-pdf-with-latex</w:t>
-        </w:r>
-      </w:hyperlink>
-      <w:r>
-        <w:t xml:space="preserve">.</w:t>
-      </w:r>
-    </w:p>
-    <w:bookmarkEnd w:id="120"/>
-    <w:bookmarkStart w:id="121" w:name="ref-mullaney2017"/>
-    <w:p>
-      <w:pPr>
-        <w:pStyle w:val="Bibliography"/>
-      </w:pPr>
-      <w:r>
-        <w:t xml:space="preserve">Mullaney T S, 2017. The</w:t>
-      </w:r>
-      <w:r>
-        <w:t xml:space="preserve"> </w:t>
-      </w:r>
-      <w:r>
-        <w:t xml:space="preserve">Chinese Typewriter</w:t>
-      </w:r>
-      <w:r>
-        <w:t xml:space="preserve">:</w:t>
-      </w:r>
-      <w:r>
-        <w:t xml:space="preserve"> </w:t>
-      </w:r>
-      <w:r>
-        <w:t xml:space="preserve">A History</w:t>
-      </w:r>
-      <w:r>
-        <w:t xml:space="preserve">[M]. Cambridge, MA: The MIT Press.</w:t>
-      </w:r>
-    </w:p>
-    <w:bookmarkEnd w:id="121"/>
-    <w:bookmarkStart w:id="123" w:name="ref-pang2004"/>
-    <w:p>
-      <w:pPr>
-        <w:pStyle w:val="Bibliography"/>
-      </w:pPr>
-      <w:r>
-        <w:t xml:space="preserve">Pang L, Brauw A de, Rozelle S, 2004. Working Until</w:t>
-      </w:r>
-      <w:r>
-        <w:t xml:space="preserve"> </w:t>
-      </w:r>
-      <w:r>
-        <w:t xml:space="preserve">You Drop</w:t>
-      </w:r>
-      <w:r>
-        <w:t xml:space="preserve">:</w:t>
-      </w:r>
-      <w:r>
-        <w:t xml:space="preserve"> </w:t>
-      </w:r>
-      <w:r>
-        <w:t xml:space="preserve">The Elderly</w:t>
-      </w:r>
-      <w:r>
-        <w:t xml:space="preserve"> </w:t>
-      </w:r>
-      <w:r>
-        <w:t xml:space="preserve">of</w:t>
-      </w:r>
-      <w:r>
-        <w:t xml:space="preserve"> </w:t>
-      </w:r>
-      <w:r>
-        <w:t xml:space="preserve">Rural China</w:t>
-      </w:r>
-      <w:r>
-        <w:t xml:space="preserve">[J/OL]. The China Journal, 52: 73–94. DOI:</w:t>
-      </w:r>
-      <w:r>
-        <w:t xml:space="preserve"> </w:t>
-      </w:r>
-      <w:hyperlink r:id="rId122">
-        <w:r>
-          <w:rPr>
-            <w:rStyle w:val="Hyperlink"/>
-          </w:rPr>
-          <w:t xml:space="preserve">10.2307/4127885</w:t>
-        </w:r>
-      </w:hyperlink>
-      <w:r>
-        <w:t xml:space="preserve">. [</w:t>
-      </w:r>
-      <w:hyperlink w:anchor="cite_5">
-        <w:r>
-          <w:rPr>
-            <w:rStyle w:val="Hyperlink"/>
-          </w:rPr>
-          <w:t xml:space="preserve">1</w:t>
-        </w:r>
-      </w:hyperlink>
-      <w:r>
-        <w:t xml:space="preserve">]</w:t>
-      </w:r>
-    </w:p>
-    <w:bookmarkEnd w:id="123"/>
-    <w:bookmarkStart w:id="125" w:name="ref-peters2004"/>
-    <w:p>
-      <w:pPr>
-        <w:pStyle w:val="Bibliography"/>
-      </w:pPr>
-      <w:r>
-        <w:t xml:space="preserve">Peters S, 2004. Coercive Western Energy Security Strategies:</w:t>
-      </w:r>
-      <w:r>
-        <w:t xml:space="preserve"> </w:t>
-      </w:r>
-      <w:r>
-        <w:t xml:space="preserve">“Resource Wars”</w:t>
-      </w:r>
-      <w:r>
-        <w:t xml:space="preserve"> </w:t>
-      </w:r>
-      <w:r>
-        <w:t xml:space="preserve">as a New Threat to Global Security[J/OL]. Geopolitics, 9(1): 187–212. DOI:</w:t>
-      </w:r>
-      <w:r>
-        <w:t xml:space="preserve"> </w:t>
-      </w:r>
-      <w:hyperlink r:id="rId124">
-        <w:r>
-          <w:rPr>
-            <w:rStyle w:val="Hyperlink"/>
-          </w:rPr>
-          <w:t xml:space="preserve">10.1080/14650040412331307882</w:t>
-        </w:r>
-      </w:hyperlink>
-      <w:r>
-        <w:t xml:space="preserve">.</w:t>
-      </w:r>
-    </w:p>
-    <w:bookmarkEnd w:id="125"/>
-    <w:bookmarkStart w:id="127" w:name="ref-scott1998"/>
-    <w:p>
-      <w:pPr>
-        <w:pStyle w:val="Bibliography"/>
-      </w:pPr>
-      <w:r>
-        <w:t xml:space="preserve">Scott J C, 1998. Seeing</w:t>
-      </w:r>
-      <w:r>
-        <w:t xml:space="preserve"> </w:t>
-      </w:r>
-      <w:r>
-        <w:t xml:space="preserve">Like</w:t>
-      </w:r>
-      <w:r>
-        <w:t xml:space="preserve"> </w:t>
-      </w:r>
-      <w:r>
-        <w:t xml:space="preserve">a</w:t>
-      </w:r>
-      <w:r>
-        <w:t xml:space="preserve"> </w:t>
-      </w:r>
-      <w:r>
-        <w:t xml:space="preserve">State</w:t>
-      </w:r>
-      <w:r>
-        <w:t xml:space="preserve">:</w:t>
-      </w:r>
-      <w:r>
-        <w:t xml:space="preserve"> </w:t>
-      </w:r>
-      <w:r>
-        <w:t xml:space="preserve">How Certain Schemes</w:t>
-      </w:r>
-      <w:r>
-        <w:t xml:space="preserve"> </w:t>
-      </w:r>
-      <w:r>
-        <w:t xml:space="preserve">to</w:t>
-      </w:r>
-      <w:r>
-        <w:t xml:space="preserve"> </w:t>
-      </w:r>
-      <w:r>
-        <w:t xml:space="preserve">Improve</w:t>
-      </w:r>
-      <w:r>
-        <w:t xml:space="preserve"> </w:t>
-      </w:r>
-      <w:r>
-        <w:t xml:space="preserve">the</w:t>
-      </w:r>
-      <w:r>
-        <w:t xml:space="preserve"> </w:t>
-      </w:r>
-      <w:r>
-        <w:t xml:space="preserve">Human Condition Have Failed</w:t>
-      </w:r>
-      <w:r>
-        <w:t xml:space="preserve">[M/OL]. New Haven: Yale University Press. DOI:</w:t>
-      </w:r>
-      <w:r>
-        <w:t xml:space="preserve"> </w:t>
-      </w:r>
-      <w:hyperlink r:id="rId126">
-        <w:r>
-          <w:rPr>
-            <w:rStyle w:val="Hyperlink"/>
-          </w:rPr>
-          <w:t xml:space="preserve">10.12987/9780300128789</w:t>
-        </w:r>
-      </w:hyperlink>
-      <w:r>
-        <w:t xml:space="preserve">.</w:t>
-      </w:r>
-    </w:p>
-    <w:bookmarkEnd w:id="127"/>
-    <w:bookmarkStart w:id="129" w:name="ref-shi2021a"/>
-    <w:p>
-      <w:pPr>
-        <w:pStyle w:val="Bibliography"/>
-      </w:pPr>
-      <w:r>
-        <w:t xml:space="preserve">Shi P, 2021. On</w:t>
-      </w:r>
-      <w:r>
-        <w:t xml:space="preserve"> </w:t>
-      </w:r>
-      <w:r>
-        <w:t xml:space="preserve">Li Hongzhang</w:t>
-      </w:r>
-      <w:r>
-        <w:t xml:space="preserve">’s</w:t>
-      </w:r>
-      <w:r>
-        <w:t xml:space="preserve"> </w:t>
-      </w:r>
-      <w:r>
-        <w:t xml:space="preserve">Coastal Defense Measures Under</w:t>
-      </w:r>
-      <w:r>
-        <w:t xml:space="preserve"> </w:t>
-      </w:r>
-      <w:r>
-        <w:t xml:space="preserve">the</w:t>
-      </w:r>
-      <w:r>
-        <w:t xml:space="preserve"> </w:t>
-      </w:r>
-      <w:r>
-        <w:t xml:space="preserve">Sino-Japanese Conflict</w:t>
-      </w:r>
-      <w:r>
-        <w:t xml:space="preserve"> </w:t>
-      </w:r>
-      <w:r>
-        <w:t xml:space="preserve">in the 1870s[C/OL]//2nd</w:t>
-      </w:r>
-      <w:r>
-        <w:t xml:space="preserve"> </w:t>
-      </w:r>
-      <w:r>
-        <w:t xml:space="preserve">International Conference</w:t>
-      </w:r>
-      <w:r>
-        <w:t xml:space="preserve"> </w:t>
-      </w:r>
-      <w:r>
-        <w:t xml:space="preserve">on</w:t>
-      </w:r>
-      <w:r>
-        <w:t xml:space="preserve"> </w:t>
-      </w:r>
-      <w:r>
-        <w:t xml:space="preserve">Language</w:t>
-      </w:r>
-      <w:r>
-        <w:t xml:space="preserve">,</w:t>
-      </w:r>
-      <w:r>
-        <w:t xml:space="preserve"> </w:t>
-      </w:r>
-      <w:r>
-        <w:t xml:space="preserve">Art</w:t>
-      </w:r>
-      <w:r>
-        <w:t xml:space="preserve"> </w:t>
-      </w:r>
-      <w:r>
-        <w:t xml:space="preserve">and</w:t>
-      </w:r>
-      <w:r>
-        <w:t xml:space="preserve"> </w:t>
-      </w:r>
-      <w:r>
-        <w:t xml:space="preserve">Cultural Exchange</w:t>
-      </w:r>
-      <w:r>
-        <w:t xml:space="preserve"> </w:t>
-      </w:r>
-      <w:r>
-        <w:t xml:space="preserve">(</w:t>
-      </w:r>
-      <w:r>
-        <w:t xml:space="preserve">ICLACE</w:t>
-      </w:r>
-      <w:r>
-        <w:t xml:space="preserve"> </w:t>
-      </w:r>
-      <w:r>
-        <w:t xml:space="preserve">2021). Atlantis Press: 574–579. DOI:</w:t>
-      </w:r>
-      <w:r>
-        <w:t xml:space="preserve"> </w:t>
-      </w:r>
-      <w:hyperlink r:id="rId128">
-        <w:r>
-          <w:rPr>
-            <w:rStyle w:val="Hyperlink"/>
-          </w:rPr>
-          <w:t xml:space="preserve">10.2991/assehr.k.210609.113</w:t>
-        </w:r>
-      </w:hyperlink>
-      <w:r>
-        <w:t xml:space="preserve">.</w:t>
-      </w:r>
-    </w:p>
-    <w:bookmarkEnd w:id="129"/>
-    <w:bookmarkStart w:id="130" w:name="ref-spence2013"/>
-    <w:p>
-      <w:pPr>
-        <w:pStyle w:val="Bibliography"/>
-      </w:pPr>
-      <w:r>
-        <w:t xml:space="preserve">Spence J D, 2013. The</w:t>
-      </w:r>
-      <w:r>
-        <w:t xml:space="preserve"> </w:t>
-      </w:r>
-      <w:r>
-        <w:t xml:space="preserve">Search</w:t>
-      </w:r>
-      <w:r>
-        <w:t xml:space="preserve"> </w:t>
-      </w:r>
-      <w:r>
-        <w:t xml:space="preserve">for</w:t>
-      </w:r>
-      <w:r>
-        <w:t xml:space="preserve"> </w:t>
-      </w:r>
-      <w:r>
-        <w:t xml:space="preserve">Modern China</w:t>
-      </w:r>
-      <w:r>
-        <w:t xml:space="preserve">[M]. 3rd ed. New York: W. W. Norton &amp; Company.</w:t>
-      </w:r>
-    </w:p>
-    <w:bookmarkEnd w:id="130"/>
-    <w:bookmarkStart w:id="132" w:name="ref-tenen2014"/>
-    <w:p>
-      <w:pPr>
-        <w:pStyle w:val="Bibliography"/>
-      </w:pPr>
-      <w:r>
-        <w:t xml:space="preserve">Tenen D, Wythoff G, 2014. Sustainable</w:t>
-      </w:r>
-      <w:r>
-        <w:t xml:space="preserve"> </w:t>
-      </w:r>
-      <w:r>
-        <w:t xml:space="preserve">Authorship</w:t>
-      </w:r>
-      <w:r>
-        <w:t xml:space="preserve"> </w:t>
-      </w:r>
-      <w:r>
-        <w:t xml:space="preserve">in</w:t>
-      </w:r>
-      <w:r>
-        <w:t xml:space="preserve"> </w:t>
-      </w:r>
-      <w:r>
-        <w:t xml:space="preserve">Plain Text</w:t>
-      </w:r>
-      <w:r>
-        <w:t xml:space="preserve"> </w:t>
-      </w:r>
-      <w:r>
-        <w:t xml:space="preserve">Using</w:t>
-      </w:r>
-      <w:r>
-        <w:t xml:space="preserve"> </w:t>
-      </w:r>
-      <w:r>
-        <w:t xml:space="preserve">Pandoc</w:t>
-      </w:r>
-      <w:r>
-        <w:t xml:space="preserve"> </w:t>
-      </w:r>
-      <w:r>
-        <w:t xml:space="preserve">and</w:t>
-      </w:r>
-      <w:r>
-        <w:t xml:space="preserve"> </w:t>
-      </w:r>
-      <w:r>
-        <w:t xml:space="preserve">Markdown</w:t>
-      </w:r>
-      <w:r>
-        <w:t xml:space="preserve">[J/OL]. Programming Historian(3). DOI:</w:t>
-      </w:r>
-      <w:r>
-        <w:t xml:space="preserve"> </w:t>
-      </w:r>
-      <w:hyperlink r:id="rId131">
-        <w:r>
-          <w:rPr>
-            <w:rStyle w:val="Hyperlink"/>
-          </w:rPr>
-          <w:t xml:space="preserve">10.46430/phen0041</w:t>
-        </w:r>
-      </w:hyperlink>
-      <w:r>
-        <w:t xml:space="preserve">. [</w:t>
-      </w:r>
-      <w:hyperlink w:anchor="cite_4">
-        <w:r>
-          <w:rPr>
-            <w:rStyle w:val="Hyperlink"/>
-          </w:rPr>
-          <w:t xml:space="preserve">1</w:t>
-        </w:r>
-      </w:hyperlink>
-      <w:r>
-        <w:t xml:space="preserve">]</w:t>
-      </w:r>
-    </w:p>
-    <w:bookmarkEnd w:id="132"/>
-    <w:bookmarkStart w:id="134" w:name="ref-ungeneralassembly1962"/>
-    <w:p>
-      <w:pPr>
-        <w:pStyle w:val="Bibliography"/>
-      </w:pPr>
-      <w:r>
-        <w:t xml:space="preserve">UN General Assembly, 1962. General</w:t>
-      </w:r>
-      <w:r>
-        <w:t xml:space="preserve"> </w:t>
-      </w:r>
-      <w:r>
-        <w:t xml:space="preserve">Assembly</w:t>
-      </w:r>
-      <w:r>
-        <w:t xml:space="preserve"> </w:t>
-      </w:r>
-      <w:r>
-        <w:t xml:space="preserve">Resolution 1803 (</w:t>
-      </w:r>
-      <w:r>
-        <w:t xml:space="preserve">XVII</w:t>
-      </w:r>
-      <w:r>
-        <w:t xml:space="preserve">) of 14</w:t>
-      </w:r>
-      <w:r>
-        <w:t xml:space="preserve"> </w:t>
-      </w:r>
-      <w:r>
-        <w:t xml:space="preserve">December</w:t>
-      </w:r>
-      <w:r>
-        <w:t xml:space="preserve"> </w:t>
-      </w:r>
-      <w:r>
-        <w:t xml:space="preserve">1962,</w:t>
-      </w:r>
-      <w:r>
-        <w:t xml:space="preserve"> </w:t>
-      </w:r>
-      <w:r>
-        <w:t xml:space="preserve">“</w:t>
-      </w:r>
-      <w:r>
-        <w:t xml:space="preserve">Permanent</w:t>
-      </w:r>
-      <w:r>
-        <w:t xml:space="preserve"> </w:t>
-      </w:r>
-      <w:r>
-        <w:t xml:space="preserve">Sovereignty over Natural Resources”</w:t>
-      </w:r>
-      <w:r>
-        <w:t xml:space="preserve">[R/OL]. United Nations(1962-12-14)[2023-03-09].</w:t>
-      </w:r>
-      <w:r>
-        <w:t xml:space="preserve"> </w:t>
-      </w:r>
-      <w:hyperlink r:id="rId133">
-        <w:r>
-          <w:rPr>
-            <w:rStyle w:val="Hyperlink"/>
-          </w:rPr>
-          <w:t xml:space="preserve">https://www.ohchr.org/en/instruments-mechanisms/instruments/general-assembly-resolution-1803-xvii-14-december-1962-permanent</w:t>
-        </w:r>
-      </w:hyperlink>
-      <w:r>
-        <w:t xml:space="preserve">.</w:t>
-      </w:r>
-    </w:p>
-    <w:bookmarkEnd w:id="134"/>
-    <w:bookmarkStart w:id="136" w:name="ref-vincent1942"/>
-    <w:p>
-      <w:pPr>
-        <w:pStyle w:val="Bibliography"/>
-      </w:pPr>
-      <w:r>
-        <w:t xml:space="preserve">Vincent J C, 1942. Memorandum by the</w:t>
-      </w:r>
-      <w:r>
-        <w:t xml:space="preserve"> </w:t>
-      </w:r>
-      <w:r>
-        <w:t xml:space="preserve">Counselor</w:t>
-      </w:r>
-      <w:r>
-        <w:t xml:space="preserve"> </w:t>
-      </w:r>
-      <w:r>
-        <w:t xml:space="preserve">of</w:t>
-      </w:r>
-      <w:r>
-        <w:t xml:space="preserve"> </w:t>
-      </w:r>
-      <w:r>
-        <w:t xml:space="preserve">Embassy</w:t>
-      </w:r>
-      <w:r>
-        <w:t xml:space="preserve"> </w:t>
-      </w:r>
-      <w:r>
-        <w:t xml:space="preserve">in</w:t>
-      </w:r>
-      <w:r>
-        <w:t xml:space="preserve"> </w:t>
-      </w:r>
-      <w:r>
-        <w:t xml:space="preserve">China</w:t>
-      </w:r>
-      <w:r>
-        <w:t xml:space="preserve"> </w:t>
-      </w:r>
-      <w:r>
-        <w:t xml:space="preserve">(</w:t>
-      </w:r>
-      <w:r>
-        <w:t xml:space="preserve">Vincent</w:t>
-      </w:r>
-      <w:r>
-        <w:t xml:space="preserve">) to the</w:t>
-      </w:r>
-      <w:r>
-        <w:t xml:space="preserve"> </w:t>
-      </w:r>
-      <w:r>
-        <w:t xml:space="preserve">Ambassador</w:t>
-      </w:r>
-      <w:r>
-        <w:t xml:space="preserve"> </w:t>
-      </w:r>
-      <w:r>
-        <w:t xml:space="preserve">in</w:t>
-      </w:r>
-      <w:r>
-        <w:t xml:space="preserve"> </w:t>
-      </w:r>
-      <w:r>
-        <w:t xml:space="preserve">China</w:t>
-      </w:r>
-      <w:r>
-        <w:t xml:space="preserve"> </w:t>
-      </w:r>
-      <w:r>
-        <w:t xml:space="preserve">(</w:t>
-      </w:r>
-      <w:r>
-        <w:t xml:space="preserve">Gauss</w:t>
-      </w:r>
-      <w:r>
-        <w:t xml:space="preserve">),</w:t>
-      </w:r>
-      <w:r>
-        <w:t xml:space="preserve"> </w:t>
-      </w:r>
-      <w:r>
-        <w:t xml:space="preserve">Document</w:t>
-      </w:r>
-      <w:r>
-        <w:t xml:space="preserve"> </w:t>
-      </w:r>
-      <w:r>
-        <w:t xml:space="preserve">192[EB/OL]. Foreign Relations of the United States: Diplomatic Papers, China. (1942-10-07)[2023-09-21].</w:t>
-      </w:r>
-      <w:r>
-        <w:t xml:space="preserve"> </w:t>
-      </w:r>
-      <w:hyperlink r:id="rId135">
-        <w:r>
-          <w:rPr>
-            <w:rStyle w:val="Hyperlink"/>
-          </w:rPr>
-          <w:t xml:space="preserve">https://history.state.gov/historicaldocuments/frus1942China/d192</w:t>
-        </w:r>
-      </w:hyperlink>
-      <w:r>
-        <w:t xml:space="preserve">.</w:t>
-      </w:r>
-    </w:p>
-    <w:bookmarkEnd w:id="136"/>
-    <w:bookmarkStart w:id="138" w:name="ref-ward2021"/>
-    <w:p>
-      <w:pPr>
-        <w:pStyle w:val="Bibliography"/>
-      </w:pPr>
-      <w:r>
-        <w:t xml:space="preserve">Ward A F, 2021. People</w:t>
-      </w:r>
-      <w:r>
-        <w:t xml:space="preserve"> </w:t>
-      </w:r>
-      <w:r>
-        <w:t xml:space="preserve">Mistake</w:t>
-      </w:r>
-      <w:r>
-        <w:t xml:space="preserve"> </w:t>
-      </w:r>
-      <w:r>
-        <w:t xml:space="preserve">the</w:t>
-      </w:r>
-      <w:r>
-        <w:t xml:space="preserve"> </w:t>
-      </w:r>
-      <w:r>
-        <w:t xml:space="preserve">Internet</w:t>
-      </w:r>
-      <w:r>
-        <w:t xml:space="preserve">’s</w:t>
-      </w:r>
-      <w:r>
-        <w:t xml:space="preserve"> </w:t>
-      </w:r>
-      <w:r>
-        <w:t xml:space="preserve">Knowledge</w:t>
-      </w:r>
-      <w:r>
-        <w:t xml:space="preserve"> </w:t>
-      </w:r>
-      <w:r>
-        <w:t xml:space="preserve">for</w:t>
-      </w:r>
-      <w:r>
-        <w:t xml:space="preserve"> </w:t>
-      </w:r>
-      <w:r>
-        <w:t xml:space="preserve">Their Own</w:t>
-      </w:r>
-      <w:r>
-        <w:t xml:space="preserve">[J/OL]. Proceedings of the National Academy of Sciences, 118(43): e2105061118. DOI:</w:t>
-      </w:r>
-      <w:r>
-        <w:t xml:space="preserve"> </w:t>
-      </w:r>
-      <w:hyperlink r:id="rId137">
-        <w:r>
-          <w:rPr>
-            <w:rStyle w:val="Hyperlink"/>
-          </w:rPr>
-          <w:t xml:space="preserve">10.1073/pnas.2105061118</w:t>
-        </w:r>
-      </w:hyperlink>
-      <w:r>
-        <w:t xml:space="preserve">.</w:t>
-      </w:r>
-    </w:p>
-    <w:bookmarkEnd w:id="138"/>
-    <w:bookmarkStart w:id="140" w:name="ref-yang2023e"/>
-    <w:p>
-      <w:pPr>
-        <w:pStyle w:val="Bibliography"/>
-      </w:pPr>
-      <w:r>
-        <w:t xml:space="preserve">Yang Z, Li L, Lin K, et al., 2023. The</w:t>
-      </w:r>
-      <w:r>
-        <w:t xml:space="preserve"> </w:t>
-      </w:r>
-      <w:r>
-        <w:t xml:space="preserve">Dawn</w:t>
-      </w:r>
-      <w:r>
-        <w:t xml:space="preserve"> </w:t>
-      </w:r>
-      <w:r>
-        <w:t xml:space="preserve">of</w:t>
-      </w:r>
-      <w:r>
-        <w:t xml:space="preserve"> </w:t>
-      </w:r>
-      <w:r>
-        <w:t xml:space="preserve">LMMs</w:t>
-      </w:r>
-      <w:r>
-        <w:t xml:space="preserve">:</w:t>
-      </w:r>
-      <w:r>
-        <w:t xml:space="preserve"> </w:t>
-      </w:r>
-      <w:r>
-        <w:t xml:space="preserve">Preliminary Explorations</w:t>
-      </w:r>
-      <w:r>
-        <w:t xml:space="preserve"> </w:t>
-      </w:r>
-      <w:r>
-        <w:t xml:space="preserve">with</w:t>
-      </w:r>
-      <w:r>
-        <w:t xml:space="preserve"> </w:t>
-      </w:r>
-      <w:r>
-        <w:t xml:space="preserve">GPT-4V</w:t>
-      </w:r>
-      <w:r>
-        <w:t xml:space="preserve">(ision)[EB/OL]. (2023-09-29). DOI:</w:t>
-      </w:r>
-      <w:r>
-        <w:t xml:space="preserve"> </w:t>
-      </w:r>
-      <w:hyperlink r:id="rId139">
-        <w:r>
-          <w:rPr>
-            <w:rStyle w:val="Hyperlink"/>
-          </w:rPr>
-          <w:t xml:space="preserve">10.48550/arXiv.2309.17421</w:t>
-        </w:r>
-      </w:hyperlink>
-      <w:r>
-        <w:t xml:space="preserve">. [</w:t>
-      </w:r>
-      <w:hyperlink w:anchor="cite_7">
-        <w:r>
-          <w:rPr>
-            <w:rStyle w:val="Hyperlink"/>
-          </w:rPr>
-          <w:t xml:space="preserve">1</w:t>
-        </w:r>
-      </w:hyperlink>
-      <w:r>
-        <w:t xml:space="preserve">]</w:t>
-      </w:r>
-    </w:p>
-    <w:bookmarkEnd w:id="140"/>
-    <w:bookmarkStart w:id="142" w:name="ref-zarrow2012"/>
-    <w:p>
-      <w:pPr>
-        <w:pStyle w:val="Bibliography"/>
-      </w:pPr>
-      <w:r>
-        <w:t xml:space="preserve">Zarrow P, 2012. After</w:t>
-      </w:r>
-      <w:r>
-        <w:t xml:space="preserve"> </w:t>
-      </w:r>
-      <w:r>
-        <w:t xml:space="preserve">Empire</w:t>
-      </w:r>
-      <w:r>
-        <w:t xml:space="preserve">:</w:t>
-      </w:r>
-      <w:r>
-        <w:t xml:space="preserve"> </w:t>
-      </w:r>
-      <w:r>
-        <w:t xml:space="preserve">The Conceptual Transformation</w:t>
-      </w:r>
-      <w:r>
-        <w:t xml:space="preserve"> </w:t>
-      </w:r>
-      <w:r>
-        <w:t xml:space="preserve">of the</w:t>
-      </w:r>
-      <w:r>
-        <w:t xml:space="preserve"> </w:t>
-      </w:r>
-      <w:r>
-        <w:t xml:space="preserve">Chinese State</w:t>
-      </w:r>
-      <w:r>
-        <w:t xml:space="preserve">, 1885–1924[M/OL]. Stanford: Stanford University Press. DOI:</w:t>
-      </w:r>
-      <w:r>
-        <w:t xml:space="preserve"> </w:t>
-      </w:r>
-      <w:hyperlink r:id="rId141">
-        <w:r>
-          <w:rPr>
-            <w:rStyle w:val="Hyperlink"/>
-          </w:rPr>
-          <w:t xml:space="preserve">10.1515/9780804781879</w:t>
-        </w:r>
-      </w:hyperlink>
-      <w:r>
-        <w:t xml:space="preserve">.</w:t>
-      </w:r>
-    </w:p>
-    <w:bookmarkEnd w:id="142"/>
-    <w:bookmarkStart w:id="143" w:name="ref-caidingjian2011"/>
-    <w:p>
-      <w:pPr>
-        <w:pStyle w:val="Bibliography"/>
-      </w:pPr>
-      <w:r>
-        <w:rPr>
-          <w:rFonts w:hint="eastAsia"/>
-        </w:rPr>
-        <w:t xml:space="preserve">蔡定剑,</w:t>
-      </w:r>
-      <w:r>
-        <w:t xml:space="preserve"> </w:t>
-      </w:r>
-      <w:r>
-        <w:rPr>
-          <w:rFonts w:hint="eastAsia"/>
-        </w:rPr>
-        <w:t xml:space="preserve">王占阳,</w:t>
-      </w:r>
-      <w:r>
-        <w:t xml:space="preserve"> 2011. </w:t>
-      </w:r>
-      <w:r>
-        <w:rPr>
-          <w:rFonts w:hint="eastAsia"/>
-        </w:rPr>
-        <w:t xml:space="preserve">走向宪政[M].</w:t>
-      </w:r>
-      <w:r>
-        <w:t xml:space="preserve"> </w:t>
-      </w:r>
-      <w:r>
-        <w:rPr>
-          <w:rFonts w:hint="eastAsia"/>
-        </w:rPr>
-        <w:t xml:space="preserve">北京:</w:t>
-      </w:r>
-      <w:r>
-        <w:t xml:space="preserve"> </w:t>
-      </w:r>
-      <w:r>
-        <w:rPr>
-          <w:rFonts w:hint="eastAsia"/>
-        </w:rPr>
-        <w:t xml:space="preserve">法律出版社.</w:t>
-      </w:r>
-    </w:p>
-    <w:bookmarkEnd w:id="143"/>
-    <w:bookmarkStart w:id="145" w:name="ref-caojingjing2020"/>
-    <w:p>
-      <w:pPr>
-        <w:pStyle w:val="Bibliography"/>
-      </w:pPr>
-      <w:r>
-        <w:rPr>
-          <w:rFonts w:hint="eastAsia"/>
-        </w:rPr>
-        <w:t xml:space="preserve">曹晶晶,</w:t>
-      </w:r>
-      <w:r>
-        <w:t xml:space="preserve"> </w:t>
-      </w:r>
-      <w:r>
-        <w:rPr>
-          <w:rFonts w:hint="eastAsia"/>
-        </w:rPr>
-        <w:t xml:space="preserve">章锦河,</w:t>
-      </w:r>
-      <w:r>
-        <w:t xml:space="preserve"> </w:t>
-      </w:r>
-      <w:r>
-        <w:rPr>
-          <w:rFonts w:hint="eastAsia"/>
-        </w:rPr>
-        <w:t xml:space="preserve">王昶,</w:t>
-      </w:r>
-      <w:r>
-        <w:t xml:space="preserve"> </w:t>
-      </w:r>
-      <w:r>
-        <w:rPr>
-          <w:rFonts w:hint="eastAsia"/>
-        </w:rPr>
-        <w:t xml:space="preserve">等,</w:t>
-      </w:r>
-      <w:r>
-        <w:t xml:space="preserve"> 2020. </w:t>
-      </w:r>
-      <w:r>
-        <w:rPr>
-          <w:rFonts w:hint="eastAsia"/>
-        </w:rPr>
-        <w:t xml:space="preserve">距离欲对旅游者目的地选择影响的解释框架[J/OL].</w:t>
-      </w:r>
-      <w:r>
-        <w:t xml:space="preserve"> </w:t>
-      </w:r>
-      <w:r>
-        <w:rPr>
-          <w:rFonts w:hint="eastAsia"/>
-        </w:rPr>
-        <w:t xml:space="preserve">地理学报,</w:t>
-      </w:r>
-      <w:r>
-        <w:t xml:space="preserve"> 75(4): 860–877. DOI:</w:t>
-      </w:r>
-      <w:r>
-        <w:t xml:space="preserve"> </w:t>
-      </w:r>
-      <w:hyperlink r:id="rId144">
-        <w:r>
-          <w:rPr>
-            <w:rStyle w:val="Hyperlink"/>
-          </w:rPr>
-          <w:t xml:space="preserve">10.11821/dlxb202004014</w:t>
-        </w:r>
-      </w:hyperlink>
-      <w:r>
-        <w:t xml:space="preserve">. [</w:t>
-      </w:r>
-      <w:hyperlink w:anchor="cite_8">
-        <w:r>
-          <w:rPr>
-            <w:rStyle w:val="Hyperlink"/>
-          </w:rPr>
-          <w:t xml:space="preserve">1</w:t>
-        </w:r>
-      </w:hyperlink>
-      <w:r>
-        <w:t xml:space="preserve">]</w:t>
-      </w:r>
-    </w:p>
-    <w:bookmarkEnd w:id="145"/>
-    <w:bookmarkStart w:id="146" w:name="ref-chuanping1955"/>
-    <w:p>
-      <w:pPr>
-        <w:pStyle w:val="Bibliography"/>
-      </w:pPr>
-      <w:r>
-        <w:rPr>
-          <w:rFonts w:hint="eastAsia"/>
-        </w:rPr>
-        <w:t xml:space="preserve">储安平,</w:t>
-      </w:r>
-      <w:r>
-        <w:t xml:space="preserve"> 1955. </w:t>
-      </w:r>
-      <w:r>
-        <w:rPr>
-          <w:rFonts w:hint="eastAsia"/>
-        </w:rPr>
-        <w:t xml:space="preserve">在阿尔泰山之巅[N].</w:t>
-      </w:r>
-      <w:r>
-        <w:t xml:space="preserve"> </w:t>
-      </w:r>
-      <w:r>
-        <w:rPr>
-          <w:rFonts w:hint="eastAsia"/>
-        </w:rPr>
-        <w:t xml:space="preserve">人民日报,</w:t>
-      </w:r>
-      <w:r>
-        <w:t xml:space="preserve"> 1955-12-16: 3.</w:t>
-      </w:r>
-    </w:p>
-    <w:bookmarkEnd w:id="146"/>
-    <w:bookmarkStart w:id="147" w:name="ref-feixiaotong1989"/>
-    <w:p>
-      <w:pPr>
-        <w:pStyle w:val="Bibliography"/>
-      </w:pPr>
-      <w:r>
-        <w:rPr>
-          <w:rFonts w:hint="eastAsia"/>
-        </w:rPr>
-        <w:t xml:space="preserve">费孝通,</w:t>
-      </w:r>
-      <w:r>
-        <w:t xml:space="preserve"> 1989. </w:t>
-      </w:r>
-      <w:r>
-        <w:rPr>
-          <w:rFonts w:hint="eastAsia"/>
-        </w:rPr>
-        <w:t xml:space="preserve">中华民族多元一体格局[M].</w:t>
-      </w:r>
-      <w:r>
-        <w:t xml:space="preserve"> </w:t>
-      </w:r>
-      <w:r>
-        <w:rPr>
-          <w:rFonts w:hint="eastAsia"/>
-        </w:rPr>
-        <w:t xml:space="preserve">北京:</w:t>
-      </w:r>
-      <w:r>
-        <w:t xml:space="preserve"> </w:t>
-      </w:r>
-      <w:r>
-        <w:rPr>
-          <w:rFonts w:hint="eastAsia"/>
-        </w:rPr>
-        <w:t xml:space="preserve">中央民族学院出版社.</w:t>
-      </w:r>
-      <w:r>
-        <w:t xml:space="preserve"> [</w:t>
-      </w:r>
-      <w:hyperlink w:anchor="cite_11">
-        <w:r>
-          <w:rPr>
-            <w:rStyle w:val="Hyperlink"/>
-          </w:rPr>
-          <w:t xml:space="preserve">1</w:t>
-        </w:r>
-      </w:hyperlink>
-      <w:r>
-        <w:t xml:space="preserve">,</w:t>
-      </w:r>
-      <w:r>
-        <w:t xml:space="preserve"> </w:t>
-      </w:r>
-      <w:hyperlink w:anchor="cite_12">
-        <w:r>
-          <w:rPr>
-            <w:rStyle w:val="Hyperlink"/>
-          </w:rPr>
-          <w:t xml:space="preserve">2</w:t>
-        </w:r>
-      </w:hyperlink>
-      <w:r>
-        <w:t xml:space="preserve">]</w:t>
-      </w:r>
-    </w:p>
-    <w:bookmarkEnd w:id="147"/>
-    <w:bookmarkStart w:id="148" w:name="ref-feixiaotong2013"/>
-    <w:p>
-      <w:pPr>
-        <w:pStyle w:val="Bibliography"/>
-      </w:pPr>
-      <w:r>
-        <w:rPr>
-          <w:rFonts w:hint="eastAsia"/>
-        </w:rPr>
-        <w:t xml:space="preserve">费孝通,</w:t>
-      </w:r>
-      <w:r>
-        <w:t xml:space="preserve"> 2013. </w:t>
-      </w:r>
-      <w:r>
-        <w:rPr>
-          <w:rFonts w:hint="eastAsia"/>
-        </w:rPr>
-        <w:t xml:space="preserve">乡土中国[M].</w:t>
-      </w:r>
-      <w:r>
-        <w:t xml:space="preserve"> </w:t>
-      </w:r>
-      <w:r>
-        <w:rPr>
-          <w:rFonts w:hint="eastAsia"/>
-        </w:rPr>
-        <w:t xml:space="preserve">刘豪兴,</w:t>
-      </w:r>
-      <w:r>
-        <w:t xml:space="preserve"> </w:t>
-      </w:r>
-      <w:r>
-        <w:rPr>
-          <w:rFonts w:hint="eastAsia"/>
-        </w:rPr>
-        <w:t xml:space="preserve">编.</w:t>
-      </w:r>
-      <w:r>
-        <w:t xml:space="preserve"> </w:t>
-      </w:r>
-      <w:r>
-        <w:rPr>
-          <w:rFonts w:hint="eastAsia"/>
-        </w:rPr>
-        <w:t xml:space="preserve">修订本.</w:t>
-      </w:r>
-      <w:r>
-        <w:t xml:space="preserve"> </w:t>
-      </w:r>
-      <w:r>
-        <w:rPr>
-          <w:rFonts w:hint="eastAsia"/>
-        </w:rPr>
-        <w:t xml:space="preserve">上海:</w:t>
-      </w:r>
-      <w:r>
-        <w:t xml:space="preserve"> </w:t>
-      </w:r>
-      <w:r>
-        <w:rPr>
-          <w:rFonts w:hint="eastAsia"/>
-        </w:rPr>
-        <w:t xml:space="preserve">上海人民出版社.</w:t>
-      </w:r>
-    </w:p>
-    <w:bookmarkEnd w:id="148"/>
-    <w:bookmarkStart w:id="149" w:name="ref-gezhaoguang2000a"/>
-    <w:p>
-      <w:pPr>
-        <w:pStyle w:val="Bibliography"/>
-      </w:pPr>
-      <w:r>
-        <w:rPr>
-          <w:rFonts w:hint="eastAsia"/>
-        </w:rPr>
-        <w:t xml:space="preserve">葛兆光,</w:t>
-      </w:r>
-      <w:r>
-        <w:t xml:space="preserve"> 2000. </w:t>
-      </w:r>
-      <w:r>
-        <w:rPr>
-          <w:rFonts w:hint="eastAsia"/>
-        </w:rPr>
-        <w:t xml:space="preserve">中国思想史——导论：思想史的写法:</w:t>
-      </w:r>
-      <w:r>
-        <w:t xml:space="preserve"> </w:t>
-      </w:r>
-      <w:r>
-        <w:rPr>
-          <w:rFonts w:hint="eastAsia"/>
-        </w:rPr>
-        <w:t xml:space="preserve">第1卷[M].</w:t>
-      </w:r>
-      <w:r>
-        <w:t xml:space="preserve"> </w:t>
-      </w:r>
-      <w:r>
-        <w:rPr>
-          <w:rFonts w:hint="eastAsia"/>
-        </w:rPr>
-        <w:t xml:space="preserve">上海:</w:t>
-      </w:r>
-      <w:r>
-        <w:t xml:space="preserve"> </w:t>
-      </w:r>
-      <w:r>
-        <w:rPr>
-          <w:rFonts w:hint="eastAsia"/>
-        </w:rPr>
-        <w:t xml:space="preserve">复旦大学出版社.</w:t>
-      </w:r>
-      <w:r>
-        <w:t xml:space="preserve"> [</w:t>
-      </w:r>
-      <w:hyperlink w:anchor="cite_9">
-        <w:r>
-          <w:rPr>
-            <w:rStyle w:val="Hyperlink"/>
-          </w:rPr>
-          <w:t xml:space="preserve">1</w:t>
-        </w:r>
-      </w:hyperlink>
-      <w:r>
-        <w:t xml:space="preserve">]</w:t>
-      </w:r>
-    </w:p>
-    <w:bookmarkEnd w:id="149"/>
-    <w:bookmarkStart w:id="150" w:name="ref-gezhaoguang2011"/>
-    <w:p>
-      <w:pPr>
-        <w:pStyle w:val="Bibliography"/>
-      </w:pPr>
-      <w:r>
-        <w:rPr>
-          <w:rFonts w:hint="eastAsia"/>
-        </w:rPr>
-        <w:t xml:space="preserve">葛兆光,</w:t>
-      </w:r>
-      <w:r>
-        <w:t xml:space="preserve"> 2011. </w:t>
-      </w:r>
-      <w:r>
-        <w:rPr>
-          <w:rFonts w:hint="eastAsia"/>
-        </w:rPr>
-        <w:t xml:space="preserve">宅兹中国：重建有关「中国」的历史论述[M].</w:t>
-      </w:r>
-      <w:r>
-        <w:t xml:space="preserve"> </w:t>
-      </w:r>
-      <w:r>
-        <w:rPr>
-          <w:rFonts w:hint="eastAsia"/>
-        </w:rPr>
-        <w:t xml:space="preserve">北京:</w:t>
-      </w:r>
-      <w:r>
-        <w:t xml:space="preserve"> </w:t>
-      </w:r>
-      <w:r>
-        <w:rPr>
-          <w:rFonts w:hint="eastAsia"/>
-        </w:rPr>
-        <w:t xml:space="preserve">中华书局.</w:t>
-      </w:r>
-    </w:p>
-    <w:bookmarkEnd w:id="150"/>
-    <w:bookmarkStart w:id="151" w:name="ref-gezhaoguang2014"/>
-    <w:p>
-      <w:pPr>
-        <w:pStyle w:val="Bibliography"/>
-      </w:pPr>
-      <w:r>
-        <w:rPr>
-          <w:rFonts w:hint="eastAsia"/>
-        </w:rPr>
-        <w:t xml:space="preserve">葛兆光,</w:t>
-      </w:r>
-      <w:r>
-        <w:t xml:space="preserve"> 2014. </w:t>
-      </w:r>
-      <w:r>
-        <w:rPr>
-          <w:rFonts w:hint="eastAsia"/>
-        </w:rPr>
-        <w:t xml:space="preserve">何為「中國」？——疆域、民族、文化與歷史[M].</w:t>
-      </w:r>
-      <w:r>
-        <w:t xml:space="preserve"> </w:t>
-      </w:r>
-      <w:r>
-        <w:rPr>
-          <w:rFonts w:hint="eastAsia"/>
-        </w:rPr>
-        <w:t xml:space="preserve">香港:</w:t>
-      </w:r>
-      <w:r>
-        <w:t xml:space="preserve"> </w:t>
-      </w:r>
-      <w:r>
-        <w:rPr>
-          <w:rFonts w:hint="eastAsia"/>
-        </w:rPr>
-        <w:t xml:space="preserve">牛津大學出版社.</w:t>
-      </w:r>
-    </w:p>
-    <w:bookmarkEnd w:id="151"/>
-    <w:bookmarkStart w:id="153" w:name="ref-geyanfeng2020"/>
-    <w:p>
-      <w:pPr>
-        <w:pStyle w:val="Bibliography"/>
-      </w:pPr>
-      <w:r>
-        <w:rPr>
-          <w:rFonts w:hint="eastAsia"/>
-        </w:rPr>
-        <w:t xml:space="preserve">葛延风,</w:t>
-      </w:r>
-      <w:r>
-        <w:t xml:space="preserve"> </w:t>
-      </w:r>
-      <w:r>
-        <w:rPr>
-          <w:rFonts w:hint="eastAsia"/>
-        </w:rPr>
-        <w:t xml:space="preserve">王列军,</w:t>
-      </w:r>
-      <w:r>
-        <w:t xml:space="preserve"> </w:t>
-      </w:r>
-      <w:r>
-        <w:rPr>
-          <w:rFonts w:hint="eastAsia"/>
-        </w:rPr>
-        <w:t xml:space="preserve">冯文猛,</w:t>
-      </w:r>
-      <w:r>
-        <w:t xml:space="preserve"> </w:t>
-      </w:r>
-      <w:r>
-        <w:rPr>
-          <w:rFonts w:hint="eastAsia"/>
-        </w:rPr>
-        <w:t xml:space="preserve">等,</w:t>
-      </w:r>
-      <w:r>
-        <w:t xml:space="preserve"> 2020. </w:t>
-      </w:r>
-      <w:r>
-        <w:rPr>
-          <w:rFonts w:hint="eastAsia"/>
-        </w:rPr>
-        <w:t xml:space="preserve">我国健康老龄化的挑战与策略选择[J/OL].</w:t>
-      </w:r>
-      <w:r>
-        <w:t xml:space="preserve"> </w:t>
-      </w:r>
-      <w:r>
-        <w:rPr>
-          <w:rFonts w:hint="eastAsia"/>
-        </w:rPr>
-        <w:t xml:space="preserve">管理世界,</w:t>
-      </w:r>
-      <w:r>
-        <w:t xml:space="preserve"> 36(4): 86–96. DOI:</w:t>
-      </w:r>
-      <w:r>
-        <w:t xml:space="preserve"> </w:t>
-      </w:r>
-      <w:hyperlink r:id="rId152">
-        <w:r>
-          <w:rPr>
-            <w:rStyle w:val="Hyperlink"/>
-          </w:rPr>
-          <w:t xml:space="preserve">10.19744/j.cnki.11-1235/f.2020.0055</w:t>
-        </w:r>
-      </w:hyperlink>
-      <w:r>
-        <w:t xml:space="preserve">. [</w:t>
-      </w:r>
-      <w:hyperlink w:anchor="cite_8">
-        <w:r>
-          <w:rPr>
-            <w:rStyle w:val="Hyperlink"/>
-          </w:rPr>
-          <w:t xml:space="preserve">1</w:t>
-        </w:r>
-      </w:hyperlink>
-      <w:r>
-        <w:t xml:space="preserve">]</w:t>
-      </w:r>
-    </w:p>
-    <w:bookmarkEnd w:id="153"/>
-    <w:bookmarkStart w:id="155" w:name="ref-guomindahui1947"/>
-    <w:p>
-      <w:pPr>
-        <w:pStyle w:val="Bibliography"/>
-      </w:pPr>
-      <w:r>
-        <w:rPr>
-          <w:rFonts w:hint="eastAsia"/>
-        </w:rPr>
-        <w:t xml:space="preserve">國民大會,</w:t>
-      </w:r>
-      <w:r>
-        <w:t xml:space="preserve"> 1947. </w:t>
-      </w:r>
-      <w:r>
-        <w:rPr>
-          <w:rFonts w:hint="eastAsia"/>
-        </w:rPr>
-        <w:t xml:space="preserve">中華民國憲法[A/OL].</w:t>
-      </w:r>
-      <w:r>
-        <w:t xml:space="preserve"> (1947-01-01)[2023-03-09].</w:t>
-      </w:r>
-      <w:r>
-        <w:t xml:space="preserve"> </w:t>
-      </w:r>
-      <w:hyperlink r:id="rId154">
-        <w:r>
-          <w:rPr>
-            <w:rStyle w:val="Hyperlink"/>
-          </w:rPr>
-          <w:t xml:space="preserve">https://law.moj.gov.tw/LawClass/LawAll.aspx?pcode=A0000001</w:t>
-        </w:r>
-      </w:hyperlink>
-      <w:r>
-        <w:t xml:space="preserve">.</w:t>
-      </w:r>
-    </w:p>
-    <w:bookmarkEnd w:id="155"/>
-    <w:bookmarkStart w:id="156" w:name="ref-hanqilan2004"/>
-    <w:p>
-      <w:pPr>
-        <w:pStyle w:val="Bibliography"/>
-      </w:pPr>
-      <w:r>
-        <w:rPr>
-          <w:rFonts w:hint="eastAsia"/>
-        </w:rPr>
-        <w:t xml:space="preserve">韩起澜,</w:t>
-      </w:r>
-      <w:r>
-        <w:t xml:space="preserve"> 2004. </w:t>
-      </w:r>
-      <w:r>
-        <w:rPr>
-          <w:rFonts w:hint="eastAsia"/>
-        </w:rPr>
-        <w:t xml:space="preserve">苏北人在上海（1850–1980）[M].</w:t>
-      </w:r>
-      <w:r>
-        <w:t xml:space="preserve"> </w:t>
-      </w:r>
-      <w:r>
-        <w:rPr>
-          <w:rFonts w:hint="eastAsia"/>
-        </w:rPr>
-        <w:t xml:space="preserve">卢明华,</w:t>
-      </w:r>
-      <w:r>
-        <w:t xml:space="preserve"> </w:t>
-      </w:r>
-      <w:r>
-        <w:rPr>
-          <w:rFonts w:hint="eastAsia"/>
-        </w:rPr>
-        <w:t xml:space="preserve">译.</w:t>
-      </w:r>
-      <w:r>
-        <w:t xml:space="preserve"> </w:t>
-      </w:r>
-      <w:r>
-        <w:rPr>
-          <w:rFonts w:hint="eastAsia"/>
-        </w:rPr>
-        <w:t xml:space="preserve">上海:</w:t>
-      </w:r>
-      <w:r>
-        <w:t xml:space="preserve"> </w:t>
-      </w:r>
-      <w:r>
-        <w:rPr>
-          <w:rFonts w:hint="eastAsia"/>
-        </w:rPr>
-        <w:t xml:space="preserve">上海古籍出版社.</w:t>
-      </w:r>
-      <w:r>
-        <w:t xml:space="preserve"> [</w:t>
-      </w:r>
-      <w:hyperlink w:anchor="cite_14">
-        <w:r>
-          <w:rPr>
-            <w:rStyle w:val="Hyperlink"/>
-          </w:rPr>
-          <w:t xml:space="preserve">1</w:t>
-        </w:r>
-      </w:hyperlink>
-      <w:r>
-        <w:t xml:space="preserve">]</w:t>
-      </w:r>
-    </w:p>
-    <w:bookmarkEnd w:id="156"/>
-    <w:bookmarkStart w:id="157" w:name="ref-jiazhen1979"/>
-    <w:p>
-      <w:pPr>
-        <w:pStyle w:val="Bibliography"/>
-      </w:pPr>
-      <w:r>
-        <w:rPr>
-          <w:rFonts w:hint="eastAsia"/>
-        </w:rPr>
-        <w:t xml:space="preserve">賈禎,</w:t>
-      </w:r>
-      <w:r>
-        <w:t xml:space="preserve"> </w:t>
-      </w:r>
-      <w:r>
-        <w:rPr>
-          <w:rFonts w:hint="eastAsia"/>
-        </w:rPr>
-        <w:t xml:space="preserve">寶鋆,</w:t>
-      </w:r>
-      <w:r>
-        <w:t xml:space="preserve"> </w:t>
-      </w:r>
-      <w:r>
-        <w:rPr>
-          <w:rFonts w:hint="eastAsia"/>
-        </w:rPr>
-        <w:t xml:space="preserve">文祥,</w:t>
-      </w:r>
-      <w:r>
-        <w:t xml:space="preserve"> </w:t>
-      </w:r>
-      <w:r>
-        <w:rPr>
-          <w:rFonts w:hint="eastAsia"/>
-        </w:rPr>
-        <w:t xml:space="preserve">等,</w:t>
-      </w:r>
-      <w:r>
-        <w:t xml:space="preserve"> 1979. </w:t>
-      </w:r>
-      <w:r>
-        <w:rPr>
-          <w:rFonts w:hint="eastAsia"/>
-        </w:rPr>
-        <w:t xml:space="preserve">籌辦夷務始末（咸豐朝）[M].</w:t>
-      </w:r>
-      <w:r>
-        <w:t xml:space="preserve"> </w:t>
-      </w:r>
-      <w:r>
-        <w:rPr>
-          <w:rFonts w:hint="eastAsia"/>
-        </w:rPr>
-        <w:t xml:space="preserve">北京:</w:t>
-      </w:r>
-      <w:r>
-        <w:t xml:space="preserve"> </w:t>
-      </w:r>
-      <w:r>
-        <w:rPr>
-          <w:rFonts w:hint="eastAsia"/>
-        </w:rPr>
-        <w:t xml:space="preserve">中華書局.</w:t>
-      </w:r>
-      <w:r>
-        <w:t xml:space="preserve"> [</w:t>
-      </w:r>
-      <w:hyperlink w:anchor="cite_6">
-        <w:r>
-          <w:rPr>
-            <w:rStyle w:val="Hyperlink"/>
-          </w:rPr>
-          <w:t xml:space="preserve">1</w:t>
-        </w:r>
-      </w:hyperlink>
-      <w:r>
-        <w:t xml:space="preserve">]</w:t>
-      </w:r>
-    </w:p>
-    <w:bookmarkEnd w:id="157"/>
-    <w:bookmarkStart w:id="159" w:name="ref-jiangyuanshan2009"/>
-    <w:p>
-      <w:pPr>
-        <w:pStyle w:val="Bibliography"/>
-      </w:pPr>
-      <w:r>
-        <w:rPr>
-          <w:rFonts w:hint="eastAsia"/>
-        </w:rPr>
-        <w:t xml:space="preserve">江远山,</w:t>
-      </w:r>
-      <w:r>
-        <w:t xml:space="preserve"> 2009. </w:t>
-      </w:r>
-      <w:r>
-        <w:rPr>
-          <w:rFonts w:hint="eastAsia"/>
-        </w:rPr>
-        <w:t xml:space="preserve">近代中国地域政治化研究——以广东为考察对象[D/OL].</w:t>
-      </w:r>
-      <w:r>
-        <w:t xml:space="preserve"> </w:t>
-      </w:r>
-      <w:r>
-        <w:rPr>
-          <w:rFonts w:hint="eastAsia"/>
-        </w:rPr>
-        <w:t xml:space="preserve">博士学位论文.</w:t>
-      </w:r>
-      <w:r>
-        <w:t xml:space="preserve"> </w:t>
-      </w:r>
-      <w:r>
-        <w:rPr>
-          <w:rFonts w:hint="eastAsia"/>
-        </w:rPr>
-        <w:t xml:space="preserve">上海:</w:t>
-      </w:r>
-      <w:r>
-        <w:t xml:space="preserve"> </w:t>
-      </w:r>
-      <w:r>
-        <w:rPr>
-          <w:rFonts w:hint="eastAsia"/>
-        </w:rPr>
-        <w:t xml:space="preserve">复旦大学.</w:t>
-      </w:r>
-      <w:r>
-        <w:t xml:space="preserve"> DOI:</w:t>
-      </w:r>
-      <w:r>
-        <w:t xml:space="preserve"> </w:t>
-      </w:r>
-      <w:hyperlink r:id="rId158">
-        <w:r>
-          <w:rPr>
-            <w:rStyle w:val="Hyperlink"/>
-          </w:rPr>
-          <w:t xml:space="preserve">10.7666/d.y1970854</w:t>
-        </w:r>
-      </w:hyperlink>
-      <w:r>
-        <w:t xml:space="preserve">.</w:t>
-      </w:r>
-    </w:p>
-    <w:bookmarkEnd w:id="159"/>
-    <w:bookmarkStart w:id="161" w:name="ref-jiangzemin2008"/>
-    <w:p>
-      <w:pPr>
-        <w:pStyle w:val="Bibliography"/>
-      </w:pPr>
-      <w:r>
-        <w:rPr>
-          <w:rFonts w:hint="eastAsia"/>
-        </w:rPr>
-        <w:t xml:space="preserve">江泽民,</w:t>
-      </w:r>
-      <w:r>
-        <w:t xml:space="preserve"> 2008. </w:t>
-      </w:r>
-      <w:r>
-        <w:rPr>
-          <w:rFonts w:hint="eastAsia"/>
-        </w:rPr>
-        <w:t xml:space="preserve">对中国能源问题的思考[J/OL].</w:t>
-      </w:r>
-      <w:r>
-        <w:t xml:space="preserve"> </w:t>
-      </w:r>
-      <w:r>
-        <w:rPr>
-          <w:rFonts w:hint="eastAsia"/>
-        </w:rPr>
-        <w:t xml:space="preserve">上海交通大学学报(3):</w:t>
-      </w:r>
-      <w:r>
-        <w:t xml:space="preserve"> 345–359. DOI:</w:t>
-      </w:r>
-      <w:r>
-        <w:t xml:space="preserve"> </w:t>
-      </w:r>
-      <w:hyperlink r:id="rId160">
-        <w:r>
-          <w:rPr>
-            <w:rStyle w:val="Hyperlink"/>
-          </w:rPr>
-          <w:t xml:space="preserve">10.16183/j.cnki.jsjtu.2008.03.001</w:t>
-        </w:r>
-      </w:hyperlink>
-      <w:r>
-        <w:t xml:space="preserve">.</w:t>
-      </w:r>
-    </w:p>
-    <w:bookmarkEnd w:id="161"/>
-    <w:bookmarkStart w:id="162" w:name="ref-kanyaoping2003"/>
-    <w:p>
-      <w:pPr>
-        <w:pStyle w:val="Bibliography"/>
-      </w:pPr>
-      <w:r>
-        <w:rPr>
-          <w:rFonts w:hint="eastAsia"/>
-        </w:rPr>
-        <w:t xml:space="preserve">阚耀平,</w:t>
-      </w:r>
-      <w:r>
-        <w:t xml:space="preserve"> 2003. </w:t>
-      </w:r>
-      <w:r>
-        <w:rPr>
-          <w:rFonts w:hint="eastAsia"/>
-        </w:rPr>
-        <w:t xml:space="preserve">清代天山北路人口迁移与区域开发研究[D].</w:t>
-      </w:r>
-      <w:r>
-        <w:t xml:space="preserve"> </w:t>
-      </w:r>
-      <w:r>
-        <w:rPr>
-          <w:rFonts w:hint="eastAsia"/>
-        </w:rPr>
-        <w:t xml:space="preserve">博士学位论文.</w:t>
-      </w:r>
-      <w:r>
-        <w:t xml:space="preserve"> </w:t>
-      </w:r>
-      <w:r>
-        <w:rPr>
-          <w:rFonts w:hint="eastAsia"/>
-        </w:rPr>
-        <w:t xml:space="preserve">上海:</w:t>
-      </w:r>
-      <w:r>
-        <w:t xml:space="preserve"> </w:t>
-      </w:r>
-      <w:r>
-        <w:rPr>
-          <w:rFonts w:hint="eastAsia"/>
-        </w:rPr>
-        <w:t xml:space="preserve">复旦大学.</w:t>
-      </w:r>
-    </w:p>
-    <w:bookmarkEnd w:id="162"/>
-    <w:bookmarkStart w:id="163" w:name="ref-lihongzhang2007"/>
-    <w:p>
-      <w:pPr>
-        <w:pStyle w:val="Bibliography"/>
-      </w:pPr>
-      <w:r>
-        <w:rPr>
-          <w:rFonts w:hint="eastAsia"/>
-        </w:rPr>
-        <w:t xml:space="preserve">李鸿章,</w:t>
-      </w:r>
-      <w:r>
-        <w:t xml:space="preserve"> 2007. </w:t>
-      </w:r>
-      <w:r>
-        <w:rPr>
-          <w:rFonts w:hint="eastAsia"/>
-        </w:rPr>
-        <w:t xml:space="preserve">李鸿章全集（奏议六）[M].</w:t>
-      </w:r>
-      <w:r>
-        <w:t xml:space="preserve"> </w:t>
-      </w:r>
-      <w:r>
-        <w:rPr>
-          <w:rFonts w:hint="eastAsia"/>
-        </w:rPr>
-        <w:t xml:space="preserve">顾廷龙,</w:t>
-      </w:r>
-      <w:r>
-        <w:t xml:space="preserve"> </w:t>
-      </w:r>
-      <w:r>
-        <w:rPr>
-          <w:rFonts w:hint="eastAsia"/>
-        </w:rPr>
-        <w:t xml:space="preserve">戴逸,</w:t>
-      </w:r>
-      <w:r>
-        <w:t xml:space="preserve"> </w:t>
-      </w:r>
-      <w:r>
-        <w:rPr>
-          <w:rFonts w:hint="eastAsia"/>
-        </w:rPr>
-        <w:t xml:space="preserve">编.</w:t>
-      </w:r>
-      <w:r>
-        <w:t xml:space="preserve"> </w:t>
-      </w:r>
-      <w:r>
-        <w:rPr>
-          <w:rFonts w:hint="eastAsia"/>
-        </w:rPr>
-        <w:t xml:space="preserve">合肥:</w:t>
-      </w:r>
-      <w:r>
-        <w:t xml:space="preserve"> </w:t>
-      </w:r>
-      <w:r>
-        <w:rPr>
-          <w:rFonts w:hint="eastAsia"/>
-        </w:rPr>
-        <w:t xml:space="preserve">安徽教育出版社.</w:t>
-      </w:r>
-      <w:r>
-        <w:t xml:space="preserve"> [</w:t>
-      </w:r>
-      <w:hyperlink w:anchor="cite_11">
-        <w:r>
-          <w:rPr>
-            <w:rStyle w:val="Hyperlink"/>
-          </w:rPr>
-          <w:t xml:space="preserve">1</w:t>
-        </w:r>
-      </w:hyperlink>
-      <w:r>
-        <w:t xml:space="preserve">]</w:t>
-      </w:r>
-    </w:p>
-    <w:bookmarkEnd w:id="163"/>
-    <w:bookmarkStart w:id="164" w:name="ref-liangqichao2018"/>
-    <w:p>
-      <w:pPr>
-        <w:pStyle w:val="Bibliography"/>
-      </w:pPr>
-      <w:r>
-        <w:rPr>
-          <w:rFonts w:hint="eastAsia"/>
-        </w:rPr>
-        <w:t xml:space="preserve">梁启超,</w:t>
-      </w:r>
-      <w:r>
-        <w:t xml:space="preserve"> 2018. </w:t>
-      </w:r>
-      <w:r>
-        <w:rPr>
-          <w:rFonts w:hint="eastAsia"/>
-        </w:rPr>
-        <w:t xml:space="preserve">梁启超全集（第二集，论著二）[M].</w:t>
-      </w:r>
-      <w:r>
-        <w:t xml:space="preserve"> </w:t>
-      </w:r>
-      <w:r>
-        <w:rPr>
-          <w:rFonts w:hint="eastAsia"/>
-        </w:rPr>
-        <w:t xml:space="preserve">汤志钧,</w:t>
-      </w:r>
-      <w:r>
-        <w:t xml:space="preserve"> </w:t>
-      </w:r>
-      <w:r>
-        <w:rPr>
-          <w:rFonts w:hint="eastAsia"/>
-        </w:rPr>
-        <w:t xml:space="preserve">汤仁泽,</w:t>
-      </w:r>
-      <w:r>
-        <w:t xml:space="preserve"> </w:t>
-      </w:r>
-      <w:r>
-        <w:rPr>
-          <w:rFonts w:hint="eastAsia"/>
-        </w:rPr>
-        <w:t xml:space="preserve">编.</w:t>
-      </w:r>
-      <w:r>
-        <w:t xml:space="preserve"> </w:t>
-      </w:r>
-      <w:r>
-        <w:rPr>
-          <w:rFonts w:hint="eastAsia"/>
-        </w:rPr>
-        <w:t xml:space="preserve">北京:</w:t>
-      </w:r>
-      <w:r>
-        <w:t xml:space="preserve"> </w:t>
-      </w:r>
-      <w:r>
-        <w:rPr>
-          <w:rFonts w:hint="eastAsia"/>
-        </w:rPr>
-        <w:t xml:space="preserve">中国人民大学出版社.</w:t>
-      </w:r>
-      <w:r>
-        <w:t xml:space="preserve"> [</w:t>
-      </w:r>
-      <w:hyperlink w:anchor="cite_11">
-        <w:r>
-          <w:rPr>
-            <w:rStyle w:val="Hyperlink"/>
-          </w:rPr>
-          <w:t xml:space="preserve">1</w:t>
-        </w:r>
-      </w:hyperlink>
-      <w:r>
-        <w:t xml:space="preserve">]</w:t>
-      </w:r>
-    </w:p>
-    <w:bookmarkEnd w:id="164"/>
-    <w:bookmarkStart w:id="165" w:name="ref-liucuirong1999"/>
-    <w:p>
-      <w:pPr>
-        <w:pStyle w:val="Bibliography"/>
-      </w:pPr>
-      <w:r>
-        <w:rPr>
-          <w:rFonts w:hint="eastAsia"/>
-        </w:rPr>
-        <w:t xml:space="preserve">劉翠溶,</w:t>
-      </w:r>
-      <w:r>
-        <w:t xml:space="preserve"> 1999. </w:t>
-      </w:r>
-      <w:r>
-        <w:rPr>
-          <w:rFonts w:hint="eastAsia"/>
-        </w:rPr>
-        <w:t xml:space="preserve">中國歷史上關於山林川澤的觀念和制度[G]//曹添旺,</w:t>
-      </w:r>
-      <w:r>
-        <w:t xml:space="preserve"> </w:t>
-      </w:r>
-      <w:r>
-        <w:rPr>
-          <w:rFonts w:hint="eastAsia"/>
-        </w:rPr>
-        <w:t xml:space="preserve">賴景昌,</w:t>
-      </w:r>
-      <w:r>
-        <w:t xml:space="preserve"> </w:t>
-      </w:r>
-      <w:r>
-        <w:rPr>
-          <w:rFonts w:hint="eastAsia"/>
-        </w:rPr>
-        <w:t xml:space="preserve">楊建成.</w:t>
-      </w:r>
-      <w:r>
-        <w:t xml:space="preserve"> </w:t>
-      </w:r>
-      <w:r>
-        <w:rPr>
-          <w:rFonts w:hint="eastAsia"/>
-        </w:rPr>
-        <w:t xml:space="preserve">經濟成長、所得分配與制度演化.</w:t>
-      </w:r>
-      <w:r>
-        <w:t xml:space="preserve"> </w:t>
-      </w:r>
-      <w:r>
-        <w:rPr>
-          <w:rFonts w:hint="eastAsia"/>
-        </w:rPr>
-        <w:t xml:space="preserve">臺北:</w:t>
-      </w:r>
-      <w:r>
-        <w:t xml:space="preserve"> </w:t>
-      </w:r>
-      <w:r>
-        <w:rPr>
-          <w:rFonts w:hint="eastAsia"/>
-        </w:rPr>
-        <w:t xml:space="preserve">中央研究院中山人文社會科學研究所:</w:t>
-      </w:r>
-      <w:r>
-        <w:t xml:space="preserve"> 1–42.</w:t>
-      </w:r>
-    </w:p>
-    <w:bookmarkEnd w:id="165"/>
-    <w:bookmarkStart w:id="167" w:name="ref-lushaowei2015"/>
-    <w:p>
-      <w:pPr>
-        <w:pStyle w:val="Bibliography"/>
-      </w:pPr>
-      <w:r>
-        <w:rPr>
-          <w:rFonts w:hint="eastAsia"/>
-        </w:rPr>
-        <w:t xml:space="preserve">卢少微,</w:t>
-      </w:r>
-      <w:r>
-        <w:t xml:space="preserve"> </w:t>
-      </w:r>
-      <w:r>
-        <w:rPr>
-          <w:rFonts w:hint="eastAsia"/>
-        </w:rPr>
-        <w:t xml:space="preserve">冯春林,</w:t>
-      </w:r>
-      <w:r>
-        <w:t xml:space="preserve"> </w:t>
-      </w:r>
-      <w:r>
-        <w:rPr>
-          <w:rFonts w:hint="eastAsia"/>
-        </w:rPr>
-        <w:t xml:space="preserve">聂鹏,</w:t>
-      </w:r>
-      <w:r>
-        <w:t xml:space="preserve"> </w:t>
-      </w:r>
-      <w:r>
-        <w:rPr>
-          <w:rFonts w:hint="eastAsia"/>
-        </w:rPr>
-        <w:t xml:space="preserve">等,</w:t>
-      </w:r>
-      <w:r>
-        <w:t xml:space="preserve"> 2015. </w:t>
-      </w:r>
-      <w:r>
-        <w:rPr>
-          <w:rFonts w:hint="eastAsia"/>
-        </w:rPr>
-        <w:t xml:space="preserve">碳纳米管用于聚合物基复合材料健康监测的研究进展[J/OL].</w:t>
-      </w:r>
-      <w:r>
-        <w:t xml:space="preserve"> </w:t>
-      </w:r>
-      <w:r>
-        <w:rPr>
-          <w:rFonts w:hint="eastAsia"/>
-        </w:rPr>
-        <w:t xml:space="preserve">航空材料学报,</w:t>
-      </w:r>
-      <w:r>
-        <w:t xml:space="preserve"> 35(2): 12–20. DOI:</w:t>
-      </w:r>
-      <w:r>
-        <w:t xml:space="preserve"> </w:t>
-      </w:r>
-      <w:hyperlink r:id="rId166">
-        <w:r>
-          <w:rPr>
-            <w:rStyle w:val="Hyperlink"/>
-          </w:rPr>
-          <w:t xml:space="preserve">10.11868/j.issn.1005-5053.2015.2.002</w:t>
-        </w:r>
-      </w:hyperlink>
-      <w:r>
-        <w:t xml:space="preserve">. [</w:t>
-      </w:r>
-      <w:hyperlink w:anchor="cite_7">
-        <w:r>
-          <w:rPr>
-            <w:rStyle w:val="Hyperlink"/>
-          </w:rPr>
-          <w:t xml:space="preserve">1</w:t>
-        </w:r>
-      </w:hyperlink>
-      <w:r>
-        <w:t xml:space="preserve">]</w:t>
-      </w:r>
-    </w:p>
-    <w:bookmarkEnd w:id="167"/>
-    <w:bookmarkStart w:id="168" w:name="ref-ludefu2019"/>
-    <w:p>
-      <w:pPr>
-        <w:pStyle w:val="Bibliography"/>
-      </w:pPr>
-      <w:r>
-        <w:rPr>
-          <w:rFonts w:hint="eastAsia"/>
-        </w:rPr>
-        <w:t xml:space="preserve">陆德芙,</w:t>
-      </w:r>
-      <w:r>
-        <w:t xml:space="preserve"> </w:t>
-      </w:r>
-      <w:r>
-        <w:rPr>
-          <w:rFonts w:hint="eastAsia"/>
-        </w:rPr>
-        <w:t xml:space="preserve">宋怡明,</w:t>
-      </w:r>
-      <w:r>
-        <w:t xml:space="preserve"> 2019. </w:t>
-      </w:r>
-      <w:r>
-        <w:rPr>
-          <w:rFonts w:hint="eastAsia"/>
-        </w:rPr>
-        <w:t xml:space="preserve">中国36问：对一个崛起大国的洞察[M].</w:t>
-      </w:r>
-      <w:r>
-        <w:t xml:space="preserve"> </w:t>
-      </w:r>
-      <w:r>
-        <w:rPr>
-          <w:rFonts w:hint="eastAsia"/>
-        </w:rPr>
-        <w:t xml:space="preserve">余江,</w:t>
-      </w:r>
-      <w:r>
-        <w:t xml:space="preserve"> </w:t>
-      </w:r>
-      <w:r>
-        <w:rPr>
-          <w:rFonts w:hint="eastAsia"/>
-        </w:rPr>
-        <w:t xml:space="preserve">郑言,</w:t>
-      </w:r>
-      <w:r>
-        <w:t xml:space="preserve"> </w:t>
-      </w:r>
-      <w:r>
-        <w:rPr>
-          <w:rFonts w:hint="eastAsia"/>
-        </w:rPr>
-        <w:t xml:space="preserve">译.</w:t>
-      </w:r>
-      <w:r>
-        <w:t xml:space="preserve"> </w:t>
-      </w:r>
-      <w:r>
-        <w:rPr>
-          <w:rFonts w:hint="eastAsia"/>
-        </w:rPr>
-        <w:t xml:space="preserve">香港:</w:t>
-      </w:r>
-      <w:r>
-        <w:t xml:space="preserve"> </w:t>
-      </w:r>
-      <w:r>
-        <w:rPr>
-          <w:rFonts w:hint="eastAsia"/>
-        </w:rPr>
-        <w:t xml:space="preserve">香港城市大学出版社.</w:t>
-      </w:r>
-      <w:r>
-        <w:t xml:space="preserve"> [</w:t>
-      </w:r>
-      <w:hyperlink w:anchor="cite_14">
-        <w:r>
-          <w:rPr>
-            <w:rStyle w:val="Hyperlink"/>
-          </w:rPr>
-          <w:t xml:space="preserve">1</w:t>
-        </w:r>
-      </w:hyperlink>
-      <w:r>
-        <w:t xml:space="preserve">]</w:t>
-      </w:r>
-    </w:p>
-    <w:bookmarkEnd w:id="168"/>
-    <w:bookmarkStart w:id="170" w:name="ref-marong2016"/>
-    <w:p>
-      <w:pPr>
-        <w:pStyle w:val="Bibliography"/>
-      </w:pPr>
-      <w:r>
-        <w:rPr>
-          <w:rFonts w:hint="eastAsia"/>
-        </w:rPr>
-        <w:t xml:space="preserve">马戎,</w:t>
-      </w:r>
-      <w:r>
-        <w:t xml:space="preserve"> 2016.</w:t>
-      </w:r>
-      <w:r>
-        <w:t xml:space="preserve"> </w:t>
-      </w:r>
-      <w:r>
-        <w:rPr>
-          <w:rFonts w:hint="eastAsia"/>
-        </w:rPr>
-        <w:t xml:space="preserve">“中华民族是一个”</w:t>
-      </w:r>
-      <w:r>
-        <w:rPr>
-          <w:rFonts w:hint="eastAsia"/>
-        </w:rPr>
-        <w:t xml:space="preserve">——围绕1939年这一议题的大讨论[M/OL].</w:t>
-      </w:r>
-      <w:r>
-        <w:t xml:space="preserve"> </w:t>
-      </w:r>
-      <w:r>
-        <w:rPr>
-          <w:rFonts w:hint="eastAsia"/>
-        </w:rPr>
-        <w:t xml:space="preserve">北京:</w:t>
-      </w:r>
-      <w:r>
-        <w:t xml:space="preserve"> </w:t>
-      </w:r>
-      <w:r>
-        <w:rPr>
-          <w:rFonts w:hint="eastAsia"/>
-        </w:rPr>
-        <w:t xml:space="preserve">社会科学文献出版社.</w:t>
-      </w:r>
-      <w:r>
-        <w:t xml:space="preserve"> DOI:</w:t>
-      </w:r>
-      <w:r>
-        <w:t xml:space="preserve"> </w:t>
-      </w:r>
-      <w:hyperlink r:id="rId169">
-        <w:r>
-          <w:rPr>
-            <w:rStyle w:val="Hyperlink"/>
-          </w:rPr>
-          <w:t xml:space="preserve">10.978.75097/91998</w:t>
-        </w:r>
-      </w:hyperlink>
-      <w:r>
-        <w:t xml:space="preserve">.</w:t>
-      </w:r>
-    </w:p>
-    <w:bookmarkEnd w:id="170"/>
-    <w:bookmarkStart w:id="171" w:name="ref-maikeerhekete2012"/>
-    <w:p>
-      <w:pPr>
-        <w:pStyle w:val="Bibliography"/>
-      </w:pPr>
-      <w:r>
-        <w:rPr>
-          <w:rFonts w:hint="eastAsia"/>
-        </w:rPr>
-        <w:t xml:space="preserve">迈克尔·赫克特,</w:t>
-      </w:r>
-      <w:r>
-        <w:t xml:space="preserve"> 2012. </w:t>
-      </w:r>
-      <w:r>
-        <w:rPr>
-          <w:rFonts w:hint="eastAsia"/>
-        </w:rPr>
-        <w:t xml:space="preserve">遏制民族主义[M].</w:t>
-      </w:r>
-      <w:r>
-        <w:t xml:space="preserve"> </w:t>
-      </w:r>
-      <w:r>
-        <w:rPr>
-          <w:rFonts w:hint="eastAsia"/>
-        </w:rPr>
-        <w:t xml:space="preserve">韩召颖,</w:t>
-      </w:r>
-      <w:r>
-        <w:t xml:space="preserve"> </w:t>
-      </w:r>
-      <w:r>
-        <w:rPr>
-          <w:rFonts w:hint="eastAsia"/>
-        </w:rPr>
-        <w:t xml:space="preserve">译.</w:t>
-      </w:r>
-      <w:r>
-        <w:t xml:space="preserve"> </w:t>
-      </w:r>
-      <w:r>
-        <w:rPr>
-          <w:rFonts w:hint="eastAsia"/>
-        </w:rPr>
-        <w:t xml:space="preserve">北京:</w:t>
-      </w:r>
-      <w:r>
-        <w:t xml:space="preserve"> </w:t>
-      </w:r>
-      <w:r>
-        <w:rPr>
-          <w:rFonts w:hint="eastAsia"/>
-        </w:rPr>
-        <w:t xml:space="preserve">中国人民大学出版社.</w:t>
-      </w:r>
-      <w:r>
-        <w:t xml:space="preserve"> [</w:t>
-      </w:r>
-      <w:hyperlink w:anchor="cite_14">
-        <w:r>
-          <w:rPr>
-            <w:rStyle w:val="Hyperlink"/>
-          </w:rPr>
-          <w:t xml:space="preserve">1</w:t>
-        </w:r>
-      </w:hyperlink>
-      <w:r>
-        <w:t xml:space="preserve">]</w:t>
-      </w:r>
-    </w:p>
-    <w:bookmarkEnd w:id="171"/>
-    <w:bookmarkStart w:id="172" w:name="ref-qinhui2019"/>
-    <w:p>
-      <w:pPr>
-        <w:pStyle w:val="Bibliography"/>
-      </w:pPr>
-      <w:r>
-        <w:rPr>
-          <w:rFonts w:hint="eastAsia"/>
-        </w:rPr>
-        <w:t xml:space="preserve">秦晖,</w:t>
-      </w:r>
-      <w:r>
-        <w:t xml:space="preserve"> </w:t>
-      </w:r>
-      <w:r>
-        <w:rPr>
-          <w:rFonts w:hint="eastAsia"/>
-        </w:rPr>
-        <w:t xml:space="preserve">金雁,</w:t>
-      </w:r>
-      <w:r>
-        <w:t xml:space="preserve"> 2019. </w:t>
-      </w:r>
-      <w:r>
-        <w:rPr>
-          <w:rFonts w:hint="eastAsia"/>
-        </w:rPr>
-        <w:t xml:space="preserve">田园诗与狂想曲：关中模式与前近代社会的再认识[M].</w:t>
-      </w:r>
-      <w:r>
-        <w:t xml:space="preserve"> </w:t>
-      </w:r>
-      <w:r>
-        <w:rPr>
-          <w:rFonts w:hint="eastAsia"/>
-        </w:rPr>
-        <w:t xml:space="preserve">3版.</w:t>
-      </w:r>
-      <w:r>
-        <w:t xml:space="preserve"> </w:t>
-      </w:r>
-      <w:r>
-        <w:rPr>
-          <w:rFonts w:hint="eastAsia"/>
-        </w:rPr>
-        <w:t xml:space="preserve">南京:</w:t>
-      </w:r>
-      <w:r>
-        <w:t xml:space="preserve"> </w:t>
-      </w:r>
-      <w:r>
-        <w:rPr>
-          <w:rFonts w:hint="eastAsia"/>
-        </w:rPr>
-        <w:t xml:space="preserve">江苏凤凰文艺出版社.</w:t>
-      </w:r>
-      <w:r>
-        <w:t xml:space="preserve"> [</w:t>
-      </w:r>
-      <w:hyperlink w:anchor="cite_6">
-        <w:r>
-          <w:rPr>
-            <w:rStyle w:val="Hyperlink"/>
-          </w:rPr>
-          <w:t xml:space="preserve">1</w:t>
-        </w:r>
-      </w:hyperlink>
-      <w:r>
-        <w:t xml:space="preserve">,</w:t>
-      </w:r>
-      <w:r>
-        <w:t xml:space="preserve"> </w:t>
-      </w:r>
-      <w:hyperlink w:anchor="cite_13">
-        <w:r>
-          <w:rPr>
-            <w:rStyle w:val="Hyperlink"/>
-          </w:rPr>
-          <w:t xml:space="preserve">2</w:t>
-        </w:r>
-      </w:hyperlink>
-      <w:r>
-        <w:t xml:space="preserve">]</w:t>
-      </w:r>
-    </w:p>
-    <w:bookmarkEnd w:id="172"/>
-    <w:bookmarkStart w:id="173" w:name="ref-qgrmdbdh2018"/>
-    <w:p>
-      <w:pPr>
-        <w:pStyle w:val="Bibliography"/>
-      </w:pPr>
-      <w:r>
-        <w:rPr>
-          <w:rFonts w:hint="eastAsia"/>
-        </w:rPr>
-        <w:t xml:space="preserve">全国人民代表大会,</w:t>
-      </w:r>
-      <w:r>
-        <w:t xml:space="preserve"> 2018. </w:t>
-      </w:r>
-      <w:r>
-        <w:rPr>
-          <w:rFonts w:hint="eastAsia"/>
-        </w:rPr>
-        <w:t xml:space="preserve">中华人民共和国宪法[N].</w:t>
-      </w:r>
-      <w:r>
-        <w:t xml:space="preserve"> </w:t>
-      </w:r>
-      <w:r>
-        <w:rPr>
-          <w:rFonts w:hint="eastAsia"/>
-        </w:rPr>
-        <w:t xml:space="preserve">人民日报,</w:t>
-      </w:r>
-      <w:r>
-        <w:t xml:space="preserve"> 2018-03-22: 1–3.</w:t>
-      </w:r>
-    </w:p>
-    <w:bookmarkEnd w:id="173"/>
-    <w:bookmarkStart w:id="174" w:name="ref-shenzhihua2003"/>
-    <w:p>
-      <w:pPr>
-        <w:pStyle w:val="Bibliography"/>
-      </w:pPr>
-      <w:r>
-        <w:rPr>
-          <w:rFonts w:hint="eastAsia"/>
-        </w:rPr>
-        <w:t xml:space="preserve">沈志华,</w:t>
-      </w:r>
-      <w:r>
-        <w:t xml:space="preserve"> 2003. </w:t>
-      </w:r>
-      <w:r>
-        <w:rPr>
-          <w:rFonts w:hint="eastAsia"/>
-        </w:rPr>
-        <w:t xml:space="preserve">苏联专家在中国[M].</w:t>
-      </w:r>
-      <w:r>
-        <w:t xml:space="preserve"> </w:t>
-      </w:r>
-      <w:r>
-        <w:rPr>
-          <w:rFonts w:hint="eastAsia"/>
-        </w:rPr>
-        <w:t xml:space="preserve">北京:</w:t>
-      </w:r>
-      <w:r>
-        <w:t xml:space="preserve"> </w:t>
-      </w:r>
-      <w:r>
-        <w:rPr>
-          <w:rFonts w:hint="eastAsia"/>
-        </w:rPr>
-        <w:t xml:space="preserve">中国国际广播出版社.</w:t>
-      </w:r>
-    </w:p>
-    <w:bookmarkEnd w:id="174"/>
-    <w:bookmarkStart w:id="175" w:name="ref-taoxisheng2016"/>
-    <w:p>
-      <w:pPr>
-        <w:pStyle w:val="Bibliography"/>
-      </w:pPr>
-      <w:r>
-        <w:rPr>
-          <w:rFonts w:hint="eastAsia"/>
-        </w:rPr>
-        <w:t xml:space="preserve">陶希圣,</w:t>
-      </w:r>
-      <w:r>
-        <w:t xml:space="preserve"> 2016. </w:t>
-      </w:r>
-      <w:r>
-        <w:rPr>
-          <w:rFonts w:hint="eastAsia"/>
-        </w:rPr>
-        <w:t xml:space="preserve">潮流与点滴：陶希圣回忆录[M].</w:t>
-      </w:r>
-      <w:r>
-        <w:t xml:space="preserve"> </w:t>
-      </w:r>
-      <w:r>
-        <w:rPr>
-          <w:rFonts w:hint="eastAsia"/>
-        </w:rPr>
-        <w:t xml:space="preserve">2版.</w:t>
-      </w:r>
-      <w:r>
-        <w:t xml:space="preserve"> </w:t>
-      </w:r>
-      <w:r>
-        <w:rPr>
-          <w:rFonts w:hint="eastAsia"/>
-        </w:rPr>
-        <w:t xml:space="preserve">北京:</w:t>
-      </w:r>
-      <w:r>
-        <w:t xml:space="preserve"> </w:t>
-      </w:r>
-      <w:r>
-        <w:rPr>
-          <w:rFonts w:hint="eastAsia"/>
-        </w:rPr>
-        <w:t xml:space="preserve">中国大百科全书出版社.</w:t>
-      </w:r>
-      <w:r>
-        <w:t xml:space="preserve"> [</w:t>
-      </w:r>
-      <w:hyperlink w:anchor="cite_13">
-        <w:r>
-          <w:rPr>
-            <w:rStyle w:val="Hyperlink"/>
-          </w:rPr>
-          <w:t xml:space="preserve">1</w:t>
-        </w:r>
-      </w:hyperlink>
-      <w:r>
-        <w:t xml:space="preserve">]</w:t>
-      </w:r>
-    </w:p>
-    <w:bookmarkEnd w:id="175"/>
-    <w:bookmarkStart w:id="176" w:name="ref-yishabai2018"/>
-    <w:p>
-      <w:pPr>
-        <w:pStyle w:val="Bibliography"/>
-      </w:pPr>
-      <w:r>
-        <w:rPr>
-          <w:rFonts w:hint="eastAsia"/>
-        </w:rPr>
-        <w:t xml:space="preserve">伊莎白,</w:t>
-      </w:r>
-      <w:r>
-        <w:t xml:space="preserve"> </w:t>
-      </w:r>
-      <w:r>
-        <w:rPr>
-          <w:rFonts w:hint="eastAsia"/>
-        </w:rPr>
-        <w:t xml:space="preserve">柯临清,</w:t>
-      </w:r>
-      <w:r>
-        <w:t xml:space="preserve"> 2018. </w:t>
-      </w:r>
-      <w:r>
-        <w:rPr>
-          <w:rFonts w:hint="eastAsia"/>
-        </w:rPr>
-        <w:t xml:space="preserve">战时中国农村的风习、改造与抵拒：兴隆场</w:t>
-      </w:r>
-      <w:r>
-        <w:t xml:space="preserve"> (1940–1941)[M]. </w:t>
-      </w:r>
-      <w:r>
-        <w:rPr>
-          <w:rFonts w:hint="eastAsia"/>
-        </w:rPr>
-        <w:t xml:space="preserve">邵达,</w:t>
-      </w:r>
-      <w:r>
-        <w:t xml:space="preserve"> </w:t>
-      </w:r>
-      <w:r>
-        <w:rPr>
-          <w:rFonts w:hint="eastAsia"/>
-        </w:rPr>
-        <w:t xml:space="preserve">译.</w:t>
-      </w:r>
-      <w:r>
-        <w:t xml:space="preserve"> </w:t>
-      </w:r>
-      <w:r>
-        <w:rPr>
-          <w:rFonts w:hint="eastAsia"/>
-        </w:rPr>
-        <w:t xml:space="preserve">贺萧,</w:t>
-      </w:r>
-      <w:r>
-        <w:t xml:space="preserve"> </w:t>
-      </w:r>
-      <w:r>
-        <w:rPr>
-          <w:rFonts w:hint="eastAsia"/>
-        </w:rPr>
-        <w:t xml:space="preserve">韩起澜,</w:t>
-      </w:r>
-      <w:r>
-        <w:t xml:space="preserve"> </w:t>
-      </w:r>
-      <w:r>
-        <w:rPr>
-          <w:rFonts w:hint="eastAsia"/>
-        </w:rPr>
-        <w:t xml:space="preserve">编.</w:t>
-      </w:r>
-      <w:r>
-        <w:t xml:space="preserve"> </w:t>
-      </w:r>
-      <w:r>
-        <w:rPr>
-          <w:rFonts w:hint="eastAsia"/>
-        </w:rPr>
-        <w:t xml:space="preserve">北京:</w:t>
-      </w:r>
-      <w:r>
-        <w:t xml:space="preserve"> </w:t>
-      </w:r>
-      <w:r>
-        <w:rPr>
-          <w:rFonts w:hint="eastAsia"/>
-        </w:rPr>
-        <w:t xml:space="preserve">外语教学与研究出版社.</w:t>
-      </w:r>
-      <w:r>
-        <w:t xml:space="preserve"> [</w:t>
-      </w:r>
-      <w:hyperlink w:anchor="cite_6">
-        <w:r>
-          <w:rPr>
-            <w:rStyle w:val="Hyperlink"/>
-          </w:rPr>
-          <w:t xml:space="preserve">1</w:t>
-        </w:r>
-      </w:hyperlink>
-      <w:r>
-        <w:t xml:space="preserve">,</w:t>
-      </w:r>
-      <w:r>
-        <w:t xml:space="preserve"> </w:t>
-      </w:r>
-      <w:hyperlink w:anchor="cite_11">
-        <w:r>
-          <w:rPr>
-            <w:rStyle w:val="Hyperlink"/>
-          </w:rPr>
-          <w:t xml:space="preserve">2</w:t>
-        </w:r>
-      </w:hyperlink>
-      <w:r>
-        <w:t xml:space="preserve">,</w:t>
-      </w:r>
-      <w:r>
-        <w:t xml:space="preserve"> </w:t>
-      </w:r>
-      <w:hyperlink w:anchor="cite_14">
-        <w:r>
-          <w:rPr>
-            <w:rStyle w:val="Hyperlink"/>
-          </w:rPr>
-          <w:t xml:space="preserve">3</w:t>
-        </w:r>
-      </w:hyperlink>
-      <w:r>
-        <w:t xml:space="preserve">]</w:t>
-      </w:r>
-    </w:p>
-    <w:bookmarkEnd w:id="176"/>
-    <w:bookmarkStart w:id="177" w:name="ref-zengwenwu1936"/>
-    <w:p>
-      <w:pPr>
-        <w:pStyle w:val="Bibliography"/>
-      </w:pPr>
-      <w:r>
-        <w:rPr>
-          <w:rFonts w:hint="eastAsia"/>
-        </w:rPr>
-        <w:t xml:space="preserve">曾問吾,</w:t>
-      </w:r>
-      <w:r>
-        <w:t xml:space="preserve"> 1936. </w:t>
-      </w:r>
-      <w:r>
-        <w:rPr>
-          <w:rFonts w:hint="eastAsia"/>
-        </w:rPr>
-        <w:t xml:space="preserve">中國經營西域史[M].</w:t>
-      </w:r>
-      <w:r>
-        <w:t xml:space="preserve"> </w:t>
-      </w:r>
-      <w:r>
-        <w:rPr>
-          <w:rFonts w:hint="eastAsia"/>
-        </w:rPr>
-        <w:t xml:space="preserve">上海:</w:t>
-      </w:r>
-      <w:r>
-        <w:t xml:space="preserve"> </w:t>
-      </w:r>
-      <w:r>
-        <w:rPr>
-          <w:rFonts w:hint="eastAsia"/>
-        </w:rPr>
-        <w:t xml:space="preserve">商務印書館.</w:t>
-      </w:r>
-    </w:p>
-    <w:bookmarkEnd w:id="177"/>
-    <w:bookmarkStart w:id="178" w:name="ref-zhangqixiong2010"/>
-    <w:p>
-      <w:pPr>
-        <w:pStyle w:val="Bibliography"/>
-      </w:pPr>
-      <w:r>
-        <w:rPr>
-          <w:rFonts w:hint="eastAsia"/>
-        </w:rPr>
-        <w:t xml:space="preserve">张启雄,</w:t>
-      </w:r>
-      <w:r>
-        <w:t xml:space="preserve"> 2010. </w:t>
-      </w:r>
-      <w:r>
-        <w:rPr>
-          <w:rFonts w:hint="eastAsia"/>
-        </w:rPr>
-        <w:t xml:space="preserve">中华世界秩序原理的源起：近代中国外交纷争中的古典文化价值[G]//吴志攀,</w:t>
-      </w:r>
-      <w:r>
-        <w:t xml:space="preserve"> </w:t>
-      </w:r>
-      <w:r>
-        <w:rPr>
-          <w:rFonts w:hint="eastAsia"/>
-        </w:rPr>
-        <w:t xml:space="preserve">李玉.</w:t>
-      </w:r>
-      <w:r>
-        <w:t xml:space="preserve"> </w:t>
-      </w:r>
-      <w:r>
-        <w:rPr>
-          <w:rFonts w:hint="eastAsia"/>
-        </w:rPr>
-        <w:t xml:space="preserve">东亚的价值.</w:t>
-      </w:r>
-      <w:r>
-        <w:t xml:space="preserve"> </w:t>
-      </w:r>
-      <w:r>
-        <w:rPr>
-          <w:rFonts w:hint="eastAsia"/>
-        </w:rPr>
-        <w:t xml:space="preserve">北京:</w:t>
-      </w:r>
-      <w:r>
-        <w:t xml:space="preserve"> </w:t>
-      </w:r>
-      <w:r>
-        <w:rPr>
-          <w:rFonts w:hint="eastAsia"/>
-        </w:rPr>
-        <w:t xml:space="preserve">北京大学出版社.</w:t>
-      </w:r>
-    </w:p>
-    <w:bookmarkEnd w:id="178"/>
-    <w:bookmarkStart w:id="180" w:name="ref-zhaojizhi2024"/>
-    <w:p>
-      <w:pPr>
-        <w:pStyle w:val="Bibliography"/>
-      </w:pPr>
-      <w:r>
-        <w:rPr>
-          <w:rFonts w:hint="eastAsia"/>
-        </w:rPr>
-        <w:t xml:space="preserve">赵继之,</w:t>
-      </w:r>
-      <w:r>
-        <w:t xml:space="preserve"> </w:t>
-      </w:r>
-      <w:r>
-        <w:rPr>
-          <w:rFonts w:hint="eastAsia"/>
-        </w:rPr>
-        <w:t xml:space="preserve">辛公锋,</w:t>
-      </w:r>
-      <w:r>
-        <w:t xml:space="preserve"> </w:t>
-      </w:r>
-      <w:r>
-        <w:rPr>
-          <w:rFonts w:hint="eastAsia"/>
-        </w:rPr>
-        <w:t xml:space="preserve">陶慕轩,</w:t>
-      </w:r>
-      <w:r>
-        <w:t xml:space="preserve"> </w:t>
-      </w:r>
-      <w:r>
-        <w:rPr>
-          <w:rFonts w:hint="eastAsia"/>
-        </w:rPr>
-        <w:t xml:space="preserve">等,</w:t>
-      </w:r>
-      <w:r>
-        <w:t xml:space="preserve"> 2024. </w:t>
-      </w:r>
-      <w:r>
-        <w:rPr>
-          <w:rFonts w:hint="eastAsia"/>
-        </w:rPr>
-        <w:t xml:space="preserve">超高性能混凝土单轴拉、压循环作用下力学性能及其本构模型研究[J/OL].</w:t>
-      </w:r>
-      <w:r>
-        <w:t xml:space="preserve"> </w:t>
-      </w:r>
-      <w:r>
-        <w:rPr>
-          <w:rFonts w:hint="eastAsia"/>
-        </w:rPr>
-        <w:t xml:space="preserve">工程力学,</w:t>
-      </w:r>
-      <w:r>
-        <w:t xml:space="preserve"> 41(4): 81–93. DOI:</w:t>
-      </w:r>
-      <w:r>
-        <w:t xml:space="preserve"> </w:t>
-      </w:r>
-      <w:hyperlink r:id="rId179">
-        <w:r>
-          <w:rPr>
-            <w:rStyle w:val="Hyperlink"/>
-          </w:rPr>
-          <w:t xml:space="preserve">10.6052/j.issn.1000-4750.2022.04.0339</w:t>
-        </w:r>
-      </w:hyperlink>
-      <w:r>
-        <w:t xml:space="preserve">. [</w:t>
-      </w:r>
-      <w:hyperlink w:anchor="cite_6">
-        <w:r>
-          <w:rPr>
-            <w:rStyle w:val="Hyperlink"/>
-          </w:rPr>
-          <w:t xml:space="preserve">1</w:t>
-        </w:r>
-      </w:hyperlink>
-      <w:r>
-        <w:t xml:space="preserve">]</w:t>
-      </w:r>
-    </w:p>
-    <w:bookmarkEnd w:id="180"/>
-    <w:bookmarkStart w:id="181" w:name="ref-zgrmdxqsyjs1983"/>
-    <w:p>
-      <w:pPr>
-        <w:pStyle w:val="Bibliography"/>
-      </w:pPr>
-      <w:r>
-        <w:rPr>
-          <w:rFonts w:hint="eastAsia"/>
-        </w:rPr>
-        <w:t xml:space="preserve">中国人民大学清史研究所,</w:t>
-      </w:r>
-      <w:r>
-        <w:t xml:space="preserve"> </w:t>
-      </w:r>
-      <w:r>
-        <w:rPr>
-          <w:rFonts w:hint="eastAsia"/>
-        </w:rPr>
-        <w:t xml:space="preserve">中国人民大学档案系中国政治制度史教研室,</w:t>
-      </w:r>
-      <w:r>
-        <w:t xml:space="preserve"> 1983. </w:t>
-      </w:r>
-      <w:r>
-        <w:rPr>
-          <w:rFonts w:hint="eastAsia"/>
-        </w:rPr>
-        <w:t xml:space="preserve">清代的矿业:</w:t>
-      </w:r>
-      <w:r>
-        <w:t xml:space="preserve"> </w:t>
-      </w:r>
-      <w:r>
-        <w:rPr>
-          <w:rFonts w:hint="eastAsia"/>
-        </w:rPr>
-        <w:t xml:space="preserve">第1卷[M].</w:t>
-      </w:r>
-      <w:r>
-        <w:t xml:space="preserve"> </w:t>
-      </w:r>
-      <w:r>
-        <w:rPr>
-          <w:rFonts w:hint="eastAsia"/>
-        </w:rPr>
-        <w:t xml:space="preserve">北京:</w:t>
-      </w:r>
-      <w:r>
-        <w:t xml:space="preserve"> </w:t>
-      </w:r>
-      <w:r>
-        <w:rPr>
-          <w:rFonts w:hint="eastAsia"/>
-        </w:rPr>
-        <w:t xml:space="preserve">中华书局.</w:t>
-      </w:r>
-      <w:r>
-        <w:t xml:space="preserve"> [</w:t>
-      </w:r>
-      <w:hyperlink w:anchor="cite_9">
-        <w:r>
-          <w:rPr>
-            <w:rStyle w:val="Hyperlink"/>
-          </w:rPr>
-          <w:t xml:space="preserve">1</w:t>
-        </w:r>
-      </w:hyperlink>
-      <w:r>
-        <w:t xml:space="preserve">]</w:t>
-      </w:r>
-    </w:p>
-    <w:bookmarkEnd w:id="181"/>
-    <w:bookmarkStart w:id="182" w:name="ref-zuozongtang1986"/>
-    <w:p>
-      <w:pPr>
-        <w:pStyle w:val="Bibliography"/>
-      </w:pPr>
-      <w:r>
-        <w:rPr>
-          <w:rFonts w:hint="eastAsia"/>
-        </w:rPr>
-        <w:t xml:space="preserve">左宗棠,</w:t>
-      </w:r>
-      <w:r>
-        <w:t xml:space="preserve"> 1986. </w:t>
-      </w:r>
-      <w:r>
-        <w:rPr>
-          <w:rFonts w:hint="eastAsia"/>
-        </w:rPr>
-        <w:t xml:space="preserve">左宗棠全集（札件）[M].</w:t>
-      </w:r>
-      <w:r>
-        <w:t xml:space="preserve"> </w:t>
-      </w:r>
-      <w:r>
-        <w:rPr>
-          <w:rFonts w:hint="eastAsia"/>
-        </w:rPr>
-        <w:t xml:space="preserve">邓云生,</w:t>
-      </w:r>
-      <w:r>
-        <w:t xml:space="preserve"> </w:t>
-      </w:r>
-      <w:r>
-        <w:rPr>
-          <w:rFonts w:hint="eastAsia"/>
-        </w:rPr>
-        <w:t xml:space="preserve">编.</w:t>
-      </w:r>
-      <w:r>
-        <w:t xml:space="preserve"> </w:t>
-      </w:r>
-      <w:r>
-        <w:rPr>
-          <w:rFonts w:hint="eastAsia"/>
-        </w:rPr>
-        <w:t xml:space="preserve">长沙:</w:t>
-      </w:r>
-      <w:r>
-        <w:t xml:space="preserve"> </w:t>
-      </w:r>
-      <w:r>
-        <w:rPr>
-          <w:rFonts w:hint="eastAsia"/>
-        </w:rPr>
-        <w:t xml:space="preserve">岳麓书社.</w:t>
-      </w:r>
-      <w:r>
-        <w:t xml:space="preserve"> [</w:t>
-      </w:r>
-      <w:hyperlink w:anchor="cite_11">
-        <w:r>
-          <w:rPr>
-            <w:rStyle w:val="Hyperlink"/>
-          </w:rPr>
-          <w:t xml:space="preserve">1</w:t>
-        </w:r>
-      </w:hyperlink>
-      <w:r>
-        <w:t xml:space="preserve">,</w:t>
-      </w:r>
-      <w:r>
-        <w:t xml:space="preserve"> </w:t>
-      </w:r>
-      <w:hyperlink w:anchor="cite_12">
-        <w:r>
-          <w:rPr>
-            <w:rStyle w:val="Hyperlink"/>
-          </w:rPr>
-          <w:t xml:space="preserve">2</w:t>
-        </w:r>
-      </w:hyperlink>
-      <w:r>
-        <w:t xml:space="preserve">]</w:t>
-      </w:r>
-    </w:p>
-    <w:bookmarkEnd w:id="182"/>
     <w:bookmarkEnd w:id="183"/>
     <w:bookmarkEnd w:id="184"/>
+    <w:bookmarkEnd w:id="185"/>
     <w:sectPr/>
   </w:body>
 </w:document>

--- a/index.docx
+++ b/index.docx
@@ -97,7 +97,7 @@
         <w:rPr>
           <w:rFonts w:hint="eastAsia"/>
         </w:rPr>
-        <w:t xml:space="preserve">2024年12月3日</w:t>
+        <w:t xml:space="preserve">2025年1月1日</w:t>
       </w:r>
     </w:p>
     <w:sdt>

--- a/index.docx
+++ b/index.docx
@@ -97,7 +97,7 @@
         <w:rPr>
           <w:rFonts w:hint="eastAsia"/>
         </w:rPr>
-        <w:t xml:space="preserve">2025年1月1日</w:t>
+        <w:t xml:space="preserve">2025年3月5日</w:t>
       </w:r>
     </w:p>
     <w:sdt>

--- a/index.docx
+++ b/index.docx
@@ -97,7 +97,7 @@
         <w:rPr>
           <w:rFonts w:hint="eastAsia"/>
         </w:rPr>
-        <w:t xml:space="preserve">2025年3月5日</w:t>
+        <w:t xml:space="preserve">2025年3月6日</w:t>
       </w:r>
     </w:p>
     <w:sdt>
@@ -276,7 +276,7 @@
         <w:rPr>
           <w:rFonts w:hint="eastAsia"/>
         </w:rPr>
-        <w:t xml:space="preserve">学术论文写作，是科研工作的核心环节。写好一篇学术论文，不仅需要有大量的文献阅读、扎实的实证研究，还需要有清晰的逻辑思维、精准的表达能力。除此之外，「用什么工具写」也是一个非常重要的问题。在绝大多数情况下，学术论文的写作工具是</w:t>
+        <w:t xml:space="preserve">学术论文写作，是科研工作的核心环节。写好一篇学术论文，不仅需要有大量的文献阅读、扎实的实证研究，还需要有清晰的逻辑思维、精准的表达能力。除此之外，“用什么工具写”也是一个非常重要的问题。在绝大多数情况下，学术论文的写作工具是</w:t>
       </w:r>
       <w:hyperlink r:id="rId24">
         <w:r>
@@ -968,7 +968,7 @@
         <w:rPr>
           <w:rFonts w:hint="eastAsia"/>
         </w:rPr>
-        <w:t xml:space="preserve">替换为「等」</w:t>
+        <w:t xml:space="preserve">替换为“等”</w:t>
       </w:r>
     </w:p>
     <w:p>
@@ -1473,7 +1473,7 @@
         <w:rPr>
           <w:rFonts w:hint="eastAsia"/>
         </w:rPr>
-        <w:t xml:space="preserve">替换为「第X卷」</w:t>
+        <w:t xml:space="preserve">替换为“第X卷”</w:t>
       </w:r>
     </w:p>
     <w:p>
@@ -1698,7 +1698,7 @@
         <w:rPr>
           <w:rFonts w:hint="eastAsia"/>
         </w:rPr>
-        <w:t xml:space="preserve">替换为「编」</w:t>
+        <w:t xml:space="preserve">替换为“编”</w:t>
       </w:r>
     </w:p>
     <w:p>
@@ -1932,7 +1932,7 @@
         <w:rPr>
           <w:rFonts w:hint="eastAsia"/>
         </w:rPr>
-        <w:t xml:space="preserve">替换为「编」或「版」</w:t>
+        <w:t xml:space="preserve">替换为“编”或“版”</w:t>
       </w:r>
     </w:p>
     <w:p>
@@ -2122,7 +2122,7 @@
         <w:rPr>
           <w:rFonts w:hint="eastAsia"/>
         </w:rPr>
-        <w:t xml:space="preserve">替换为「译」</w:t>
+        <w:t xml:space="preserve">替换为“译”</w:t>
       </w:r>
     </w:p>
     <w:p>
@@ -3440,7 +3440,7 @@
         <w:rPr>
           <w:rFonts w:hint="eastAsia"/>
         </w:rPr>
-        <w:t xml:space="preserve">中文排版之难，引号为首。引号的处理，是中文排版非常tricky的问题，「万恶之源」在于是简体中文和英文的引号相同，但却要求呈现出不同的效果。具体来说，简体中文使用的引号</w:t>
+        <w:t xml:space="preserve">中文排版之难，引号为首。引号的处理，是中文排版非常tricky的问题，“万恶之源”在于是简体中文和英文的引号相同，但却要求呈现出不同的效果。具体来说，简体中文使用的引号</w:t>
       </w:r>
       <w:r>
         <w:rPr>
@@ -3736,7 +3736,7 @@
         <w:rPr>
           <w:rFonts w:hint="eastAsia"/>
         </w:rPr>
-        <w:t xml:space="preserve">这样，无论是在Word中还是在LaTeX中，都可以得到符合规范的引号效果，而对于HTML来说，则做「反向处理」，将包裹中文的蝌蚪引号转换为直角引号。</w:t>
+        <w:t xml:space="preserve">这样，无论是在Word中还是在LaTeX中，都可以得到符合规范的引号效果，而对于HTML来说，则做“反向处理”，将包裹中文的蝌蚪引号转换为直角引号。</w:t>
       </w:r>
     </w:p>
     <w:bookmarkEnd w:id="57"/>
@@ -3870,7 +3870,7 @@
         <w:rPr>
           <w:rFonts w:hint="eastAsia"/>
         </w:rPr>
-        <w:t xml:space="preserve">的Python库，「自动纠正」或「检查并建议」文案，给CJK（中文、日语、韩语）与英文混写的场景，补充正确的空格，纠正单词，同时尝试以安全的方式自动纠正标点符号等。</w:t>
+        <w:t xml:space="preserve">的Python库，“自动纠正”或“检查并建议”文案，给CJK（中文、日语、韩语）与英文混写的场景，补充正确的空格，纠正单词，同时尝试以安全的方式自动纠正标点符号等。</w:t>
       </w:r>
     </w:p>
     <w:p>

--- a/index.docx
+++ b/index.docx
@@ -97,7 +97,7 @@
         <w:rPr>
           <w:rFonts w:hint="eastAsia"/>
         </w:rPr>
-        <w:t xml:space="preserve">2025年3月6日</w:t>
+        <w:t xml:space="preserve">2025年3月9日</w:t>
       </w:r>
     </w:p>
     <w:sdt>
@@ -2538,6 +2538,9 @@
       </w:r>
       <w:bookmarkEnd w:id="54"/>
       <w:r>
+        <w:t xml:space="preserve"> </w:t>
+      </w:r>
+      <w:r>
         <w:rPr>
           <w:rFonts w:hint="eastAsia"/>
         </w:rPr>
@@ -3867,6 +3870,9 @@
       </w:r>
       <w:bookmarkEnd w:id="61"/>
       <w:r>
+        <w:t xml:space="preserve"> </w:t>
+      </w:r>
+      <w:r>
         <w:rPr>
           <w:rFonts w:hint="eastAsia"/>
         </w:rPr>
@@ -6190,7 +6196,7 @@
       </w:r>
     </w:p>
     <w:bookmarkEnd w:id="149"/>
-    <w:bookmarkStart w:id="150" w:name="ref-gezhaoguang2000a"/>
+    <w:bookmarkStart w:id="151" w:name="ref-geyanfeng2020"/>
     <w:p>
       <w:pPr>
         <w:pStyle w:val="Bibliography"/>
@@ -6199,6 +6205,92 @@
         <w:rPr>
           <w:rFonts w:hint="eastAsia"/>
         </w:rPr>
+        <w:t xml:space="preserve">葛延风,</w:t>
+      </w:r>
+      <w:r>
+        <w:t xml:space="preserve"> </w:t>
+      </w:r>
+      <w:r>
+        <w:rPr>
+          <w:rFonts w:hint="eastAsia"/>
+        </w:rPr>
+        <w:t xml:space="preserve">王列军,</w:t>
+      </w:r>
+      <w:r>
+        <w:t xml:space="preserve"> </w:t>
+      </w:r>
+      <w:r>
+        <w:rPr>
+          <w:rFonts w:hint="eastAsia"/>
+        </w:rPr>
+        <w:t xml:space="preserve">冯文猛,</w:t>
+      </w:r>
+      <w:r>
+        <w:t xml:space="preserve"> </w:t>
+      </w:r>
+      <w:r>
+        <w:rPr>
+          <w:rFonts w:hint="eastAsia"/>
+        </w:rPr>
+        <w:t xml:space="preserve">等,</w:t>
+      </w:r>
+      <w:r>
+        <w:t xml:space="preserve"> 2020. </w:t>
+      </w:r>
+      <w:r>
+        <w:rPr>
+          <w:rFonts w:hint="eastAsia"/>
+        </w:rPr>
+        <w:t xml:space="preserve">我国健康老龄化的挑战与策略选择[J/OL].</w:t>
+      </w:r>
+      <w:r>
+        <w:t xml:space="preserve"> </w:t>
+      </w:r>
+      <w:r>
+        <w:rPr>
+          <w:rFonts w:hint="eastAsia"/>
+        </w:rPr>
+        <w:t xml:space="preserve">管理世界,</w:t>
+      </w:r>
+      <w:r>
+        <w:t xml:space="preserve"> 36(4): 86–96. DOI:</w:t>
+      </w:r>
+      <w:r>
+        <w:t xml:space="preserve"> </w:t>
+      </w:r>
+      <w:hyperlink r:id="rId150">
+        <w:r>
+          <w:rPr>
+            <w:rStyle w:val="Hyperlink"/>
+          </w:rPr>
+          <w:t xml:space="preserve">10.19744/j.cnki.11-1235/f.2020.0055</w:t>
+        </w:r>
+      </w:hyperlink>
+      <w:r>
+        <w:t xml:space="preserve">. [</w:t>
+      </w:r>
+      <w:hyperlink w:anchor="cite_8">
+        <w:r>
+          <w:rPr>
+            <w:rStyle w:val="Hyperlink"/>
+          </w:rPr>
+          <w:t xml:space="preserve">1</w:t>
+        </w:r>
+      </w:hyperlink>
+      <w:r>
+        <w:t xml:space="preserve">]</w:t>
+      </w:r>
+    </w:p>
+    <w:bookmarkEnd w:id="151"/>
+    <w:bookmarkStart w:id="152" w:name="ref-gezhaoguang2000a"/>
+    <w:p>
+      <w:pPr>
+        <w:pStyle w:val="Bibliography"/>
+      </w:pPr>
+      <w:r>
+        <w:rPr>
+          <w:rFonts w:hint="eastAsia"/>
+        </w:rPr>
         <w:t xml:space="preserve">葛兆光,</w:t>
       </w:r>
       <w:r>
@@ -6252,8 +6344,8 @@
         <w:t xml:space="preserve">]</w:t>
       </w:r>
     </w:p>
-    <w:bookmarkEnd w:id="150"/>
-    <w:bookmarkStart w:id="151" w:name="ref-gezhaoguang2011"/>
+    <w:bookmarkEnd w:id="152"/>
+    <w:bookmarkStart w:id="153" w:name="ref-gezhaoguang2011"/>
     <w:p>
       <w:pPr>
         <w:pStyle w:val="Bibliography"/>
@@ -6292,8 +6384,8 @@
         <w:t xml:space="preserve">中华书局.</w:t>
       </w:r>
     </w:p>
-    <w:bookmarkEnd w:id="151"/>
-    <w:bookmarkStart w:id="152" w:name="ref-gezhaoguang2014"/>
+    <w:bookmarkEnd w:id="153"/>
+    <w:bookmarkStart w:id="154" w:name="ref-gezhaoguang2014"/>
     <w:p>
       <w:pPr>
         <w:pStyle w:val="Bibliography"/>
@@ -6330,92 +6422,6 @@
           <w:rFonts w:hint="eastAsia"/>
         </w:rPr>
         <w:t xml:space="preserve">牛津大學出版社.</w:t>
-      </w:r>
-    </w:p>
-    <w:bookmarkEnd w:id="152"/>
-    <w:bookmarkStart w:id="154" w:name="ref-geyanfeng2020"/>
-    <w:p>
-      <w:pPr>
-        <w:pStyle w:val="Bibliography"/>
-      </w:pPr>
-      <w:r>
-        <w:rPr>
-          <w:rFonts w:hint="eastAsia"/>
-        </w:rPr>
-        <w:t xml:space="preserve">葛延风,</w:t>
-      </w:r>
-      <w:r>
-        <w:t xml:space="preserve"> </w:t>
-      </w:r>
-      <w:r>
-        <w:rPr>
-          <w:rFonts w:hint="eastAsia"/>
-        </w:rPr>
-        <w:t xml:space="preserve">王列军,</w:t>
-      </w:r>
-      <w:r>
-        <w:t xml:space="preserve"> </w:t>
-      </w:r>
-      <w:r>
-        <w:rPr>
-          <w:rFonts w:hint="eastAsia"/>
-        </w:rPr>
-        <w:t xml:space="preserve">冯文猛,</w:t>
-      </w:r>
-      <w:r>
-        <w:t xml:space="preserve"> </w:t>
-      </w:r>
-      <w:r>
-        <w:rPr>
-          <w:rFonts w:hint="eastAsia"/>
-        </w:rPr>
-        <w:t xml:space="preserve">等,</w:t>
-      </w:r>
-      <w:r>
-        <w:t xml:space="preserve"> 2020. </w:t>
-      </w:r>
-      <w:r>
-        <w:rPr>
-          <w:rFonts w:hint="eastAsia"/>
-        </w:rPr>
-        <w:t xml:space="preserve">我国健康老龄化的挑战与策略选择[J/OL].</w:t>
-      </w:r>
-      <w:r>
-        <w:t xml:space="preserve"> </w:t>
-      </w:r>
-      <w:r>
-        <w:rPr>
-          <w:rFonts w:hint="eastAsia"/>
-        </w:rPr>
-        <w:t xml:space="preserve">管理世界,</w:t>
-      </w:r>
-      <w:r>
-        <w:t xml:space="preserve"> 36(4): 86–96. DOI:</w:t>
-      </w:r>
-      <w:r>
-        <w:t xml:space="preserve"> </w:t>
-      </w:r>
-      <w:hyperlink r:id="rId153">
-        <w:r>
-          <w:rPr>
-            <w:rStyle w:val="Hyperlink"/>
-          </w:rPr>
-          <w:t xml:space="preserve">10.19744/j.cnki.11-1235/f.2020.0055</w:t>
-        </w:r>
-      </w:hyperlink>
-      <w:r>
-        <w:t xml:space="preserve">. [</w:t>
-      </w:r>
-      <w:hyperlink w:anchor="cite_8">
-        <w:r>
-          <w:rPr>
-            <w:rStyle w:val="Hyperlink"/>
-          </w:rPr>
-          <w:t xml:space="preserve">1</w:t>
-        </w:r>
-      </w:hyperlink>
-      <w:r>
-        <w:t xml:space="preserve">]</w:t>
       </w:r>
     </w:p>
     <w:bookmarkEnd w:id="154"/>

--- a/index.docx
+++ b/index.docx
@@ -97,7 +97,7 @@
         <w:rPr>
           <w:rFonts w:hint="eastAsia"/>
         </w:rPr>
-        <w:t xml:space="preserve">2025年3月9日</w:t>
+        <w:t xml:space="preserve">2025年3月11日</w:t>
       </w:r>
     </w:p>
     <w:sdt>

--- a/index.docx
+++ b/index.docx
@@ -97,7 +97,7 @@
         <w:rPr>
           <w:rFonts w:hint="eastAsia"/>
         </w:rPr>
-        <w:t xml:space="preserve">2025年3月11日</w:t>
+        <w:t xml:space="preserve">2025年3月16日</w:t>
       </w:r>
     </w:p>
     <w:sdt>
@@ -365,7 +365,7 @@
         <w:rPr>
           <w:rFonts w:hint="eastAsia"/>
         </w:rPr>
-        <w:t xml:space="preserve">的加持下，Markdown可以输出多种格式的文档，例如Word、HTML、LaTeX、PDF、ePub等。基于Pandoc开发的</w:t>
+        <w:t xml:space="preserve">的加持下，Markdown可以输出多种格式的文档，例如Word、HTML、LaTeX、PDF、EPUB等。基于Pandoc开发的</w:t>
       </w:r>
       <w:hyperlink r:id="rId29">
         <w:r>
@@ -3911,7 +3911,7 @@
         <w:rPr>
           <w:rFonts w:hint="eastAsia"/>
         </w:rPr>
-        <w:t xml:space="preserve">AST，在Pandoc转换过程中自动纠正中英文、数字之间的空格问题，无需在得到目标格式后再进行修改，特别是对于某些格式（如ePub）来说，无法在转换完成后再进行修改，因此这个filter的优势就体现出来了。</w:t>
+        <w:t xml:space="preserve">AST，在Pandoc转换过程中自动纠正中英文、数字之间的空格问题，无需在得到目标格式后再进行修改，特别是对于某些格式（如EPUB）来说，无法在转换完成后再进行修改，因此这个filter的优势就体现出来了。</w:t>
       </w:r>
     </w:p>
     <w:p>
@@ -3931,7 +3931,7 @@
         <w:rPr>
           <w:rFonts w:hint="eastAsia"/>
         </w:rPr>
-        <w:t xml:space="preserve">filter，只有在转换为其他格式时才需要使用，例如HTML、ePub等格式。</w:t>
+        <w:t xml:space="preserve">filter，只有在转换为其他格式时才需要使用，例如HTML、EPUB等格式。</w:t>
       </w:r>
     </w:p>
     <w:bookmarkEnd w:id="62"/>
@@ -7576,10 +7576,10 @@
         <w:rPr>
           <w:rFonts w:hint="eastAsia"/>
         </w:rPr>
-        <w:t xml:space="preserve">战时中国农村的风习、改造与抵拒：兴隆场（1940–1941）[M].</w:t>
-      </w:r>
-      <w:r>
-        <w:t xml:space="preserve"> </w:t>
+        <w:t xml:space="preserve">战时中国农村的风习、改造与抵拒：兴隆场</w:t>
+      </w:r>
+      <w:r>
+        <w:t xml:space="preserve"> (1940–1941)[M]. </w:t>
       </w:r>
       <w:r>
         <w:rPr>

--- a/index.docx
+++ b/index.docx
@@ -97,7 +97,7 @@
         <w:rPr>
           <w:rFonts w:hint="eastAsia"/>
         </w:rPr>
-        <w:t xml:space="preserve">2025年3月16日</w:t>
+        <w:t xml:space="preserve">2025年3月20日</w:t>
       </w:r>
     </w:p>
     <w:sdt>

--- a/index.docx
+++ b/index.docx
@@ -97,7 +97,7 @@
         <w:rPr>
           <w:rFonts w:hint="eastAsia"/>
         </w:rPr>
-        <w:t xml:space="preserve">2025年3月20日</w:t>
+        <w:t xml:space="preserve">2025年3月24日</w:t>
       </w:r>
     </w:p>
     <w:sdt>

--- a/index.docx
+++ b/index.docx
@@ -97,7 +97,7 @@
         <w:rPr>
           <w:rFonts w:hint="eastAsia"/>
         </w:rPr>
-        <w:t xml:space="preserve">2025年3月24日</w:t>
+        <w:t xml:space="preserve">2025年3月25日</w:t>
       </w:r>
     </w:p>
     <w:sdt>

--- a/index.docx
+++ b/index.docx
@@ -97,7 +97,7 @@
         <w:rPr>
           <w:rFonts w:hint="eastAsia"/>
         </w:rPr>
-        <w:t xml:space="preserve">2025年3月25日</w:t>
+        <w:t xml:space="preserve">2025年4月8日</w:t>
       </w:r>
     </w:p>
     <w:sdt>

--- a/index.docx
+++ b/index.docx
@@ -97,7 +97,7 @@
         <w:rPr>
           <w:rFonts w:hint="eastAsia"/>
         </w:rPr>
-        <w:t xml:space="preserve">2025年4月8日</w:t>
+        <w:t xml:space="preserve">2025年5月27日</w:t>
       </w:r>
     </w:p>
     <w:sdt>
@@ -134,17 +134,16 @@
         <w:tblStyle w:val="Table"/>
         <w:tblLook w:firstRow="0" w:lastRow="0" w:firstColumn="0" w:lastColumn="0" w:noHBand="0" w:noVBand="0" w:val="0000"/>
         <w:tblBorders>
+          <w:top w:val="single" w:sz="4" w:space="0" w:color="00A047"/>
           <w:left w:val="single" w:sz="24" w:space="0" w:color="00A047"/>
+          <w:bottom w:val="single" w:sz="4" w:space="0" w:color="00A047"/>
           <w:right w:val="single" w:sz="4" w:space="0" w:color="00A047"/>
-          <w:top w:val="single" w:sz="4" w:space="0" w:color="00A047"/>
-          <w:bottom w:val="single" w:sz="4" w:space="0" w:color="00A047"/>
         </w:tblBorders>
         <w:tblCellMar>
           <w:left w:w="144" w:type="dxa"/>
           <w:right w:w="144" w:type="dxa"/>
         </w:tblCellMar>
-        <w:tblInd w:w="164" w:type="dxa"/>
-        <w:tblW w:type="pct" w:w="100%"/>
+        <w:tblLook w:firstRow="0" w:lastRow="0" w:firstColumn="0" w:lastColumn="0" w:noHBand="0" w:noVBand="0" w:val="0000"/>
       </w:tblPr>
       <w:tr>
         <w:trPr>
@@ -250,6 +249,7 @@
               </w:r>
             </w:hyperlink>
           </w:p>
+          <w:p/>
         </w:tc>
       </w:tr>
     </w:tbl>

--- a/index.docx
+++ b/index.docx
@@ -97,7 +97,7 @@
         <w:rPr>
           <w:rFonts w:hint="eastAsia"/>
         </w:rPr>
-        <w:t xml:space="preserve">2025年5月27日</w:t>
+        <w:t xml:space="preserve">2025年5月29日</w:t>
       </w:r>
     </w:p>
     <w:sdt>

--- a/index.docx
+++ b/index.docx
@@ -253,7 +253,7 @@
         </w:tc>
       </w:tr>
     </w:tbl>
-    <w:bookmarkStart w:id="35" w:name="前言"/>
+    <w:bookmarkStart w:id="36" w:name="前言"/>
     <w:p>
       <w:pPr>
         <w:pStyle w:val="Heading1"/>
@@ -737,82 +737,115 @@
         <w:t xml:space="preserve">)</w:t>
       </w:r>
     </w:p>
-    <w:p>
-      <w:pPr>
-        <w:pStyle w:val="CaptionedFigure"/>
-      </w:pPr>
-      <w:r>
-        <w:drawing>
-          <wp:inline>
-            <wp:extent cx="4620126" cy="3696101"/>
-            <wp:effectExtent b="0" l="0" r="0" t="0"/>
-            <wp:docPr descr="在 Quarto 中使用 R 绘图" title="" id="33" name="Picture"/>
-            <a:graphic>
-              <a:graphicData uri="http://schemas.openxmlformats.org/drawingml/2006/picture">
-                <pic:pic>
-                  <pic:nvPicPr>
-                    <pic:cNvPr descr="index_files/figure-docx/unnamed-chunk-1-1.png" id="34" name="Picture"/>
-                    <pic:cNvPicPr>
-                      <a:picLocks noChangeArrowheads="1" noChangeAspect="1"/>
-                    </pic:cNvPicPr>
-                  </pic:nvPicPr>
-                  <pic:blipFill>
-                    <a:blip r:embed="rId32"/>
-                    <a:stretch>
-                      <a:fillRect/>
-                    </a:stretch>
-                  </pic:blipFill>
-                  <pic:spPr bwMode="auto">
-                    <a:xfrm>
-                      <a:off x="0" y="0"/>
-                      <a:ext cx="4620126" cy="3696101"/>
-                    </a:xfrm>
-                    <a:prstGeom prst="rect">
-                      <a:avLst/>
-                    </a:prstGeom>
-                    <a:noFill/>
-                    <a:ln w="9525">
-                      <a:noFill/>
-                      <a:headEnd/>
-                      <a:tailEnd/>
-                    </a:ln>
-                  </pic:spPr>
-                </pic:pic>
-              </a:graphicData>
-            </a:graphic>
-          </wp:inline>
-        </w:drawing>
-      </w:r>
-    </w:p>
-    <w:p>
-      <w:pPr>
-        <w:pStyle w:val="ImageCaption"/>
-      </w:pPr>
-      <w:r>
-        <w:rPr>
-          <w:rFonts w:hint="eastAsia"/>
-        </w:rPr>
-        <w:t xml:space="preserve">在</w:t>
-      </w:r>
-      <w:r>
-        <w:t xml:space="preserve"> Quarto </w:t>
-      </w:r>
-      <w:r>
-        <w:rPr>
-          <w:rFonts w:hint="eastAsia"/>
-        </w:rPr>
-        <w:t xml:space="preserve">中使用</w:t>
-      </w:r>
-      <w:r>
-        <w:t xml:space="preserve"> R </w:t>
-      </w:r>
-      <w:r>
-        <w:rPr>
-          <w:rFonts w:hint="eastAsia"/>
-        </w:rPr>
-        <w:t xml:space="preserve">绘图</w:t>
-      </w:r>
-    </w:p>
+    <w:tbl>
+      <w:tblPr>
+        <w:tblStyle w:val="Table"/>
+        <w:tblW w:type="pct" w:w="5000"/>
+        <w:tblLayout w:type="fixed"/>
+        <w:tblLook w:firstRow="0" w:lastRow="0" w:firstColumn="0" w:lastColumn="0" w:noHBand="0" w:noVBand="0" w:val="0000"/>
+      </w:tblPr>
+      <w:tblGrid>
+        <w:gridCol w:w="7920"/>
+      </w:tblGrid>
+      <w:tr>
+        <w:tc>
+          <w:tcPr/>
+          <w:bookmarkStart w:id="35" w:name="fig-mtcars"/>
+          <w:p>
+            <w:pPr>
+              <w:pStyle w:val="Compact"/>
+              <w:jc w:val="center"/>
+            </w:pPr>
+            <w:r>
+              <w:drawing>
+                <wp:inline>
+                  <wp:extent cx="4620126" cy="3696101"/>
+                  <wp:effectExtent b="0" l="0" r="0" t="0"/>
+                  <wp:docPr descr="" title="" id="33" name="Picture"/>
+                  <a:graphic>
+                    <a:graphicData uri="http://schemas.openxmlformats.org/drawingml/2006/picture">
+                      <pic:pic>
+                        <pic:nvPicPr>
+                          <pic:cNvPr descr="index_files/figure-docx/fig-mtcars-1.png" id="34" name="Picture"/>
+                          <pic:cNvPicPr>
+                            <a:picLocks noChangeArrowheads="1" noChangeAspect="1"/>
+                          </pic:cNvPicPr>
+                        </pic:nvPicPr>
+                        <pic:blipFill>
+                          <a:blip r:embed="rId32"/>
+                          <a:stretch>
+                            <a:fillRect/>
+                          </a:stretch>
+                        </pic:blipFill>
+                        <pic:spPr bwMode="auto">
+                          <a:xfrm>
+                            <a:off x="0" y="0"/>
+                            <a:ext cx="4620126" cy="3696101"/>
+                          </a:xfrm>
+                          <a:prstGeom prst="rect">
+                            <a:avLst/>
+                          </a:prstGeom>
+                          <a:noFill/>
+                          <a:ln w="9525">
+                            <a:noFill/>
+                            <a:headEnd/>
+                            <a:tailEnd/>
+                          </a:ln>
+                        </pic:spPr>
+                      </pic:pic>
+                    </a:graphicData>
+                  </a:graphic>
+                </wp:inline>
+              </w:drawing>
+            </w:r>
+          </w:p>
+          <w:p>
+            <w:pPr>
+              <w:jc w:val="center"/>
+            </w:pPr>
+            <w:pPr>
+              <w:jc w:val="left"/>
+              <w:spacing w:before="200"/>
+              <w:pStyle w:val="ImageCaption"/>
+            </w:pPr>
+            <w:r>
+              <w:rPr>
+                <w:rFonts w:hint="eastAsia"/>
+              </w:rPr>
+              <w:t xml:space="preserve">图</w:t>
+            </w:r>
+            <w:r>
+              <w:t xml:space="preserve"> 1: </w:t>
+            </w:r>
+            <w:r>
+              <w:rPr>
+                <w:rFonts w:hint="eastAsia"/>
+              </w:rPr>
+              <w:t xml:space="preserve">在</w:t>
+            </w:r>
+            <w:r>
+              <w:t xml:space="preserve"> Quarto </w:t>
+            </w:r>
+            <w:r>
+              <w:rPr>
+                <w:rFonts w:hint="eastAsia"/>
+              </w:rPr>
+              <w:t xml:space="preserve">中使用</w:t>
+            </w:r>
+            <w:r>
+              <w:t xml:space="preserve"> R </w:t>
+            </w:r>
+            <w:r>
+              <w:rPr>
+                <w:rFonts w:hint="eastAsia"/>
+              </w:rPr>
+              <w:t xml:space="preserve">绘图</w:t>
+            </w:r>
+          </w:p>
+          <w:bookmarkEnd w:id="35"/>
+        </w:tc>
+      </w:tr>
+    </w:tbl>
     <w:p>
       <w:pPr>
         <w:pStyle w:val="BodyText"/>
@@ -835,8 +868,8 @@
         <w:t xml:space="preserve">本项目的目的，就是基于Quarto提供一套完整的Markdown学术写作方案，解决中文写作者在使用Markdown写作时遇到的各种问题，包括中文引号处理、中西文自动添加空格、参考文献列表按拼音排序（包括多音字）、中文参考文献本地化等，最终输出为格式完美的Word、HTML、PDF等格式。</w:t>
       </w:r>
     </w:p>
-    <w:bookmarkEnd w:id="35"/>
-    <w:bookmarkStart w:id="52" w:name="参考文献本地化"/>
+    <w:bookmarkEnd w:id="36"/>
+    <w:bookmarkStart w:id="53" w:name="参考文献本地化"/>
     <w:p>
       <w:pPr>
         <w:pStyle w:val="Heading1"/>
@@ -861,7 +894,7 @@
         </w:rPr>
         <w:t xml:space="preserve">Pandoc使用CSL（</w:t>
       </w:r>
-      <w:hyperlink r:id="rId36">
+      <w:hyperlink r:id="rId37">
         <w:r>
           <w:rPr>
             <w:rStyle w:val="Hyperlink"/>
@@ -947,7 +980,7 @@
         <w:t xml:space="preserve">来解决这个问题。</w:t>
       </w:r>
     </w:p>
-    <w:bookmarkStart w:id="41" w:name="et-al.-替换为等"/>
+    <w:bookmarkStart w:id="42" w:name="et-al.-替换为等"/>
     <w:p>
       <w:pPr>
         <w:pStyle w:val="Heading2"/>
@@ -996,7 +1029,7 @@
       <w:r>
         <w:t xml:space="preserve"> </w:t>
       </w:r>
-      <w:bookmarkStart w:id="37" w:name="cite_5"/>
+      <w:bookmarkStart w:id="38" w:name="cite_5"/>
       <w:r>
         <w:t xml:space="preserve">(</w:t>
       </w:r>
@@ -1067,7 +1100,7 @@
       <w:r>
         <w:t xml:space="preserve">)</w:t>
       </w:r>
-      <w:bookmarkEnd w:id="37"/>
+      <w:bookmarkEnd w:id="38"/>
       <w:r>
         <w:rPr>
           <w:rFonts w:hint="eastAsia"/>
@@ -1096,7 +1129,7 @@
       <w:r>
         <w:t xml:space="preserve"> </w:t>
       </w:r>
-      <w:bookmarkStart w:id="38" w:name="cite_6"/>
+      <w:bookmarkStart w:id="39" w:name="cite_6"/>
       <w:r>
         <w:t xml:space="preserve">(</w:t>
       </w:r>
@@ -1233,7 +1266,7 @@
       <w:r>
         <w:t xml:space="preserve">)</w:t>
       </w:r>
-      <w:bookmarkEnd w:id="38"/>
+      <w:bookmarkEnd w:id="39"/>
       <w:r>
         <w:t xml:space="preserve">。</w:t>
       </w:r>
@@ -1276,7 +1309,7 @@
       <w:r>
         <w:t xml:space="preserve"> </w:t>
       </w:r>
-      <w:bookmarkStart w:id="39" w:name="cite_7"/>
+      <w:bookmarkStart w:id="40" w:name="cite_7"/>
       <w:r>
         <w:t xml:space="preserve">(</w:t>
       </w:r>
@@ -1325,7 +1358,7 @@
       <w:r>
         <w:t xml:space="preserve">)</w:t>
       </w:r>
-      <w:bookmarkEnd w:id="39"/>
+      <w:bookmarkEnd w:id="40"/>
       <w:r>
         <w:rPr>
           <w:rFonts w:hint="eastAsia"/>
@@ -1335,7 +1368,7 @@
       <w:r>
         <w:t xml:space="preserve"> </w:t>
       </w:r>
-      <w:bookmarkStart w:id="40" w:name="cite_8"/>
+      <w:bookmarkStart w:id="41" w:name="cite_8"/>
       <w:r>
         <w:t xml:space="preserve">(</w:t>
       </w:r>
@@ -1446,13 +1479,13 @@
       <w:r>
         <w:t xml:space="preserve">)</w:t>
       </w:r>
-      <w:bookmarkEnd w:id="40"/>
+      <w:bookmarkEnd w:id="41"/>
       <w:r>
         <w:t xml:space="preserve">。</w:t>
       </w:r>
     </w:p>
-    <w:bookmarkEnd w:id="41"/>
-    <w:bookmarkStart w:id="44" w:name="vol.-替换为第x卷"/>
+    <w:bookmarkEnd w:id="42"/>
+    <w:bookmarkStart w:id="45" w:name="vol.-替换为第x卷"/>
     <w:p>
       <w:pPr>
         <w:pStyle w:val="Heading2"/>
@@ -1521,7 +1554,7 @@
       <w:r>
         <w:t xml:space="preserve"> </w:t>
       </w:r>
-      <w:bookmarkStart w:id="42" w:name="cite_9"/>
+      <w:bookmarkStart w:id="43" w:name="cite_9"/>
       <w:r>
         <w:t xml:space="preserve">(</w:t>
       </w:r>
@@ -1577,7 +1610,7 @@
       <w:r>
         <w:t xml:space="preserve">)</w:t>
       </w:r>
-      <w:bookmarkEnd w:id="42"/>
+      <w:bookmarkEnd w:id="43"/>
       <w:r>
         <w:rPr>
           <w:rFonts w:hint="eastAsia"/>
@@ -1599,7 +1632,7 @@
       <w:r>
         <w:t xml:space="preserve"> </w:t>
       </w:r>
-      <w:bookmarkStart w:id="43" w:name="cite_10"/>
+      <w:bookmarkStart w:id="44" w:name="cite_10"/>
       <w:r>
         <w:t xml:space="preserve">(</w:t>
       </w:r>
@@ -1656,13 +1689,13 @@
       <w:r>
         <w:t xml:space="preserve">)</w:t>
       </w:r>
-      <w:bookmarkEnd w:id="43"/>
+      <w:bookmarkEnd w:id="44"/>
       <w:r>
         <w:t xml:space="preserve">。</w:t>
       </w:r>
     </w:p>
-    <w:bookmarkEnd w:id="44"/>
-    <w:bookmarkStart w:id="46" w:name="ed.-和-eds.-替换为编"/>
+    <w:bookmarkEnd w:id="45"/>
+    <w:bookmarkStart w:id="47" w:name="ed.-和-eds.-替换为编"/>
     <w:p>
       <w:pPr>
         <w:pStyle w:val="Heading2"/>
@@ -1745,7 +1778,7 @@
       <w:r>
         <w:t xml:space="preserve"> </w:t>
       </w:r>
-      <w:bookmarkStart w:id="45" w:name="cite_11"/>
+      <w:bookmarkStart w:id="46" w:name="cite_11"/>
       <w:r>
         <w:t xml:space="preserve">(</w:t>
       </w:r>
@@ -1864,7 +1897,7 @@
       <w:r>
         <w:t xml:space="preserve">)</w:t>
       </w:r>
-      <w:bookmarkEnd w:id="45"/>
+      <w:bookmarkEnd w:id="46"/>
       <w:r>
         <w:rPr>
           <w:rFonts w:hint="eastAsia"/>
@@ -1910,8 +1943,8 @@
         <w:t xml:space="preserve">，相对比较复杂，请参考下面的例子。</w:t>
       </w:r>
     </w:p>
-    <w:bookmarkEnd w:id="46"/>
-    <w:bookmarkStart w:id="49" w:name="ed.-替换为编或版"/>
+    <w:bookmarkEnd w:id="47"/>
+    <w:bookmarkStart w:id="50" w:name="ed.-替换为编或版"/>
     <w:p>
       <w:pPr>
         <w:pStyle w:val="Heading2"/>
@@ -1961,7 +1994,7 @@
       <w:r>
         <w:t xml:space="preserve"> </w:t>
       </w:r>
-      <w:bookmarkStart w:id="47" w:name="cite_12"/>
+      <w:bookmarkStart w:id="48" w:name="cite_12"/>
       <w:r>
         <w:t xml:space="preserve">(</w:t>
       </w:r>
@@ -2004,7 +2037,7 @@
       <w:r>
         <w:t xml:space="preserve">)</w:t>
       </w:r>
-      <w:bookmarkEnd w:id="47"/>
+      <w:bookmarkEnd w:id="48"/>
       <w:r>
         <w:rPr>
           <w:rFonts w:hint="eastAsia"/>
@@ -2021,7 +2054,7 @@
       <w:r>
         <w:t xml:space="preserve"> </w:t>
       </w:r>
-      <w:bookmarkStart w:id="48" w:name="cite_13"/>
+      <w:bookmarkStart w:id="49" w:name="cite_13"/>
       <w:r>
         <w:t xml:space="preserve">(</w:t>
       </w:r>
@@ -2077,7 +2110,7 @@
       <w:r>
         <w:t xml:space="preserve">)</w:t>
       </w:r>
-      <w:bookmarkEnd w:id="48"/>
+      <w:bookmarkEnd w:id="49"/>
       <w:r>
         <w:rPr>
           <w:rFonts w:hint="eastAsia"/>
@@ -2085,8 +2118,8 @@
         <w:t xml:space="preserve">，虽然非常灵活，但也给替换带来了一定的困难，不过好在判断条件比较明确。</w:t>
       </w:r>
     </w:p>
-    <w:bookmarkEnd w:id="49"/>
-    <w:bookmarkStart w:id="51" w:name="tran.-和-trans.-替换为译"/>
+    <w:bookmarkEnd w:id="50"/>
+    <w:bookmarkStart w:id="52" w:name="tran.-和-trans.-替换为译"/>
     <w:p>
       <w:pPr>
         <w:pStyle w:val="Heading2"/>
@@ -2169,7 +2202,7 @@
       <w:r>
         <w:t xml:space="preserve"> </w:t>
       </w:r>
-      <w:bookmarkStart w:id="50" w:name="cite_14"/>
+      <w:bookmarkStart w:id="51" w:name="cite_14"/>
       <w:r>
         <w:t xml:space="preserve">(</w:t>
       </w:r>
@@ -2280,7 +2313,7 @@
       <w:r>
         <w:t xml:space="preserve">)</w:t>
       </w:r>
-      <w:bookmarkEnd w:id="50"/>
+      <w:bookmarkEnd w:id="51"/>
       <w:r>
         <w:t xml:space="preserve">。</w:t>
       </w:r>
@@ -2415,9 +2448,9 @@
         <w:t xml:space="preserve">可能无法正常工作在其他CSL样式文件上。</w:t>
       </w:r>
     </w:p>
-    <w:bookmarkEnd w:id="51"/>
     <w:bookmarkEnd w:id="52"/>
-    <w:bookmarkStart w:id="55" w:name="中文参考文献按照拼音排序"/>
+    <w:bookmarkEnd w:id="53"/>
+    <w:bookmarkStart w:id="56" w:name="中文参考文献按照拼音排序"/>
     <w:p>
       <w:pPr>
         <w:pStyle w:val="Heading1"/>
@@ -2451,7 +2484,7 @@
         </w:rPr>
         <w:t xml:space="preserve">7714-2015的BibLaTeX样式包</w:t>
       </w:r>
-      <w:hyperlink r:id="rId53">
+      <w:hyperlink r:id="rId54">
         <w:r>
           <w:rPr>
             <w:rStyle w:val="Hyperlink"/>
@@ -2521,7 +2554,7 @@
       <w:r>
         <w:t xml:space="preserve"> </w:t>
       </w:r>
-      <w:bookmarkStart w:id="54" w:name="cite_15"/>
+      <w:bookmarkStart w:id="55" w:name="cite_15"/>
       <w:r>
         <w:t xml:space="preserve">(</w:t>
       </w:r>
@@ -2536,7 +2569,7 @@
       <w:r>
         <w:t xml:space="preserve">)</w:t>
       </w:r>
-      <w:bookmarkEnd w:id="54"/>
+      <w:bookmarkEnd w:id="55"/>
       <w:r>
         <w:t xml:space="preserve"> </w:t>
       </w:r>
@@ -3419,8 +3452,8 @@
         <w:t xml:space="preserve">只需用于author-date引用格式，numeric引用格式不需要排序，因为数字本身就是有序的。</w:t>
       </w:r>
     </w:p>
-    <w:bookmarkEnd w:id="55"/>
-    <w:bookmarkStart w:id="57" w:name="中文引号的处理"/>
+    <w:bookmarkEnd w:id="56"/>
+    <w:bookmarkStart w:id="58" w:name="中文引号的处理"/>
     <w:p>
       <w:pPr>
         <w:pStyle w:val="Heading1"/>
@@ -3713,7 +3746,7 @@
       <w:r>
         <w:t xml:space="preserve"> </w:t>
       </w:r>
-      <w:hyperlink r:id="rId56">
+      <w:hyperlink r:id="rId57">
         <w:r>
           <w:rPr>
             <w:rStyle w:val="Hyperlink"/>
@@ -3742,8 +3775,8 @@
         <w:t xml:space="preserve">这样，无论是在Word中还是在LaTeX中，都可以得到符合规范的引号效果，而对于HTML来说，则做“反向处理”，将包裹中文的蝌蚪引号转换为直角引号。</w:t>
       </w:r>
     </w:p>
-    <w:bookmarkEnd w:id="57"/>
-    <w:bookmarkStart w:id="62" w:name="中西文盘古之白"/>
+    <w:bookmarkEnd w:id="58"/>
+    <w:bookmarkStart w:id="63" w:name="中西文盘古之白"/>
     <w:p>
       <w:pPr>
         <w:pStyle w:val="Heading1"/>
@@ -3762,7 +3795,7 @@
       <w:pPr>
         <w:pStyle w:val="FirstParagraph"/>
       </w:pPr>
-      <w:hyperlink r:id="rId58">
+      <w:hyperlink r:id="rId59">
         <w:r>
           <w:rPr>
             <w:rStyle w:val="Hyperlink"/>
@@ -3798,7 +3831,7 @@
         </w:rPr>
         <w:t xml:space="preserve">尽管手动在中英文、数字之间加一个空格是一个好</w:t>
       </w:r>
-      <w:hyperlink r:id="rId59">
+      <w:hyperlink r:id="rId60">
         <w:r>
           <w:rPr>
             <w:rStyle w:val="Hyperlink"/>
@@ -3842,7 +3875,7 @@
         </w:rPr>
         <w:t xml:space="preserve">来解决这个问题，借助</w:t>
       </w:r>
-      <w:hyperlink r:id="rId60">
+      <w:hyperlink r:id="rId61">
         <w:r>
           <w:rPr>
             <w:rStyle w:val="Hyperlink"/>
@@ -3853,7 +3886,7 @@
       <w:r>
         <w:t xml:space="preserve"> </w:t>
       </w:r>
-      <w:bookmarkStart w:id="61" w:name="cite_16"/>
+      <w:bookmarkStart w:id="62" w:name="cite_16"/>
       <w:r>
         <w:t xml:space="preserve">(</w:t>
       </w:r>
@@ -3868,7 +3901,7 @@
       <w:r>
         <w:t xml:space="preserve">)</w:t>
       </w:r>
-      <w:bookmarkEnd w:id="61"/>
+      <w:bookmarkEnd w:id="62"/>
       <w:r>
         <w:t xml:space="preserve"> </w:t>
       </w:r>
@@ -3934,8 +3967,8 @@
         <w:t xml:space="preserve">filter，只有在转换为其他格式时才需要使用，例如HTML、EPUB等格式。</w:t>
       </w:r>
     </w:p>
-    <w:bookmarkEnd w:id="62"/>
-    <w:bookmarkStart w:id="185" w:name="bibliography"/>
+    <w:bookmarkEnd w:id="63"/>
+    <w:bookmarkStart w:id="186" w:name="bibliography"/>
     <w:p>
       <w:pPr>
         <w:pStyle w:val="Heading1"/>
@@ -3947,8 +3980,8 @@
         <w:t xml:space="preserve">参考文献</w:t>
       </w:r>
     </w:p>
-    <w:bookmarkStart w:id="184" w:name="refs"/>
-    <w:bookmarkStart w:id="64" w:name="ref-acemoglu2019"/>
+    <w:bookmarkStart w:id="185" w:name="refs"/>
+    <w:bookmarkStart w:id="65" w:name="ref-acemoglu2019"/>
     <w:p>
       <w:pPr>
         <w:pStyle w:val="Bibliography"/>
@@ -3959,7 +3992,7 @@
       <w:r>
         <w:t xml:space="preserve"> </w:t>
       </w:r>
-      <w:hyperlink r:id="rId63">
+      <w:hyperlink r:id="rId64">
         <w:r>
           <w:rPr>
             <w:rStyle w:val="Hyperlink"/>
@@ -3996,8 +4029,8 @@
         <w:t xml:space="preserve">]</w:t>
       </w:r>
     </w:p>
-    <w:bookmarkEnd w:id="64"/>
-    <w:bookmarkStart w:id="66" w:name="ref-allaire2024"/>
+    <w:bookmarkEnd w:id="65"/>
+    <w:bookmarkStart w:id="67" w:name="ref-allaire2024"/>
     <w:p>
       <w:pPr>
         <w:pStyle w:val="Bibliography"/>
@@ -4008,7 +4041,7 @@
       <w:r>
         <w:t xml:space="preserve"> </w:t>
       </w:r>
-      <w:hyperlink r:id="rId65">
+      <w:hyperlink r:id="rId66">
         <w:r>
           <w:rPr>
             <w:rStyle w:val="Hyperlink"/>
@@ -4031,8 +4064,8 @@
         <w:t xml:space="preserve">]</w:t>
       </w:r>
     </w:p>
-    <w:bookmarkEnd w:id="66"/>
-    <w:bookmarkStart w:id="68" w:name="ref-amarante2022"/>
+    <w:bookmarkEnd w:id="67"/>
+    <w:bookmarkStart w:id="69" w:name="ref-amarante2022"/>
     <w:p>
       <w:pPr>
         <w:pStyle w:val="Bibliography"/>
@@ -4043,7 +4076,7 @@
       <w:r>
         <w:t xml:space="preserve"> </w:t>
       </w:r>
-      <w:hyperlink r:id="rId67">
+      <w:hyperlink r:id="rId68">
         <w:r>
           <w:rPr>
             <w:rStyle w:val="Hyperlink"/>
@@ -4066,8 +4099,8 @@
         <w:t xml:space="preserve">]</w:t>
       </w:r>
     </w:p>
-    <w:bookmarkEnd w:id="68"/>
-    <w:bookmarkStart w:id="70" w:name="ref-chatwin2022"/>
+    <w:bookmarkEnd w:id="69"/>
+    <w:bookmarkStart w:id="71" w:name="ref-chatwin2022"/>
     <w:p>
       <w:pPr>
         <w:pStyle w:val="Bibliography"/>
@@ -4099,7 +4132,7 @@
       <w:r>
         <w:t xml:space="preserve"> </w:t>
       </w:r>
-      <w:hyperlink r:id="rId69">
+      <w:hyperlink r:id="rId70">
         <w:r>
           <w:rPr>
             <w:rStyle w:val="Hyperlink"/>
@@ -4111,8 +4144,8 @@
         <w:t xml:space="preserve">.</w:t>
       </w:r>
     </w:p>
-    <w:bookmarkEnd w:id="70"/>
-    <w:bookmarkStart w:id="73" w:name="ref-correia2024"/>
+    <w:bookmarkEnd w:id="71"/>
+    <w:bookmarkStart w:id="74" w:name="ref-correia2024"/>
     <w:p>
       <w:pPr>
         <w:pStyle w:val="Bibliography"/>
@@ -4123,7 +4156,7 @@
       <w:r>
         <w:t xml:space="preserve"> </w:t>
       </w:r>
-      <w:hyperlink r:id="rId71">
+      <w:hyperlink r:id="rId72">
         <w:r>
           <w:rPr>
             <w:rStyle w:val="Hyperlink"/>
@@ -4137,7 +4170,7 @@
       <w:r>
         <w:t xml:space="preserve"> </w:t>
       </w:r>
-      <w:hyperlink r:id="rId72">
+      <w:hyperlink r:id="rId73">
         <w:r>
           <w:rPr>
             <w:rStyle w:val="Hyperlink"/>
@@ -4160,8 +4193,8 @@
         <w:t xml:space="preserve">]</w:t>
       </w:r>
     </w:p>
-    <w:bookmarkEnd w:id="73"/>
-    <w:bookmarkStart w:id="75" w:name="ref-dahlgren2022"/>
+    <w:bookmarkEnd w:id="74"/>
+    <w:bookmarkStart w:id="76" w:name="ref-dahlgren2022"/>
     <w:p>
       <w:pPr>
         <w:pStyle w:val="Bibliography"/>
@@ -4184,7 +4217,7 @@
       <w:r>
         <w:t xml:space="preserve"> </w:t>
       </w:r>
-      <w:hyperlink r:id="rId74">
+      <w:hyperlink r:id="rId75">
         <w:r>
           <w:rPr>
             <w:rStyle w:val="Hyperlink"/>
@@ -4196,8 +4229,8 @@
         <w:t xml:space="preserve">.</w:t>
       </w:r>
     </w:p>
-    <w:bookmarkEnd w:id="75"/>
-    <w:bookmarkStart w:id="77" w:name="ref-daviet2022"/>
+    <w:bookmarkEnd w:id="76"/>
+    <w:bookmarkStart w:id="78" w:name="ref-daviet2022"/>
     <w:p>
       <w:pPr>
         <w:pStyle w:val="Bibliography"/>
@@ -4217,7 +4250,7 @@
       <w:r>
         <w:t xml:space="preserve"> </w:t>
       </w:r>
-      <w:hyperlink r:id="rId76">
+      <w:hyperlink r:id="rId77">
         <w:r>
           <w:rPr>
             <w:rStyle w:val="Hyperlink"/>
@@ -4240,8 +4273,8 @@
         <w:t xml:space="preserve">]</w:t>
       </w:r>
     </w:p>
-    <w:bookmarkEnd w:id="77"/>
-    <w:bookmarkStart w:id="79" w:name="ref-fairbank1968a"/>
+    <w:bookmarkEnd w:id="78"/>
+    <w:bookmarkStart w:id="80" w:name="ref-fairbank1968a"/>
     <w:p>
       <w:pPr>
         <w:pStyle w:val="Bibliography"/>
@@ -4279,7 +4312,7 @@
       <w:r>
         <w:t xml:space="preserve"> </w:t>
       </w:r>
-      <w:hyperlink r:id="rId78">
+      <w:hyperlink r:id="rId79">
         <w:r>
           <w:rPr>
             <w:rStyle w:val="Hyperlink"/>
@@ -4302,8 +4335,8 @@
         <w:t xml:space="preserve">]</w:t>
       </w:r>
     </w:p>
-    <w:bookmarkEnd w:id="79"/>
-    <w:bookmarkStart w:id="81" w:name="ref-fairbank1978"/>
+    <w:bookmarkEnd w:id="80"/>
+    <w:bookmarkStart w:id="82" w:name="ref-fairbank1978"/>
     <w:p>
       <w:pPr>
         <w:pStyle w:val="Bibliography"/>
@@ -4344,7 +4377,7 @@
       <w:r>
         <w:t xml:space="preserve"> </w:t>
       </w:r>
-      <w:hyperlink r:id="rId80">
+      <w:hyperlink r:id="rId81">
         <w:r>
           <w:rPr>
             <w:rStyle w:val="Hyperlink"/>
@@ -4356,8 +4389,8 @@
         <w:t xml:space="preserve">.</w:t>
       </w:r>
     </w:p>
-    <w:bookmarkEnd w:id="81"/>
-    <w:bookmarkStart w:id="83" w:name="ref-fletcher1978a"/>
+    <w:bookmarkEnd w:id="82"/>
+    <w:bookmarkStart w:id="84" w:name="ref-fletcher1978a"/>
     <w:p>
       <w:pPr>
         <w:pStyle w:val="Bibliography"/>
@@ -4429,7 +4462,7 @@
       <w:r>
         <w:t xml:space="preserve"> </w:t>
       </w:r>
-      <w:hyperlink r:id="rId82">
+      <w:hyperlink r:id="rId83">
         <w:r>
           <w:rPr>
             <w:rStyle w:val="Hyperlink"/>
@@ -4452,8 +4485,8 @@
         <w:t xml:space="preserve">]</w:t>
       </w:r>
     </w:p>
-    <w:bookmarkEnd w:id="83"/>
-    <w:bookmarkStart w:id="85" w:name="ref-fletcher1978"/>
+    <w:bookmarkEnd w:id="84"/>
+    <w:bookmarkStart w:id="86" w:name="ref-fletcher1978"/>
     <w:p>
       <w:pPr>
         <w:pStyle w:val="Bibliography"/>
@@ -4515,7 +4548,7 @@
       <w:r>
         <w:t xml:space="preserve"> </w:t>
       </w:r>
-      <w:hyperlink r:id="rId84">
+      <w:hyperlink r:id="rId85">
         <w:r>
           <w:rPr>
             <w:rStyle w:val="Hyperlink"/>
@@ -4538,8 +4571,8 @@
         <w:t xml:space="preserve">]</w:t>
       </w:r>
     </w:p>
-    <w:bookmarkEnd w:id="85"/>
-    <w:bookmarkStart w:id="87" w:name="ref-fletcher1978b"/>
+    <w:bookmarkEnd w:id="86"/>
+    <w:bookmarkStart w:id="88" w:name="ref-fletcher1978b"/>
     <w:p>
       <w:pPr>
         <w:pStyle w:val="Bibliography"/>
@@ -4631,7 +4664,7 @@
       <w:r>
         <w:t xml:space="preserve"> </w:t>
       </w:r>
-      <w:hyperlink r:id="rId86">
+      <w:hyperlink r:id="rId87">
         <w:r>
           <w:rPr>
             <w:rStyle w:val="Hyperlink"/>
@@ -4654,8 +4687,8 @@
         <w:t xml:space="preserve">]</w:t>
       </w:r>
     </w:p>
-    <w:bookmarkEnd w:id="87"/>
-    <w:bookmarkStart w:id="89" w:name="ref-flint2018"/>
+    <w:bookmarkEnd w:id="88"/>
+    <w:bookmarkStart w:id="90" w:name="ref-flint2018"/>
     <w:p>
       <w:pPr>
         <w:pStyle w:val="Bibliography"/>
@@ -4666,7 +4699,7 @@
       <w:r>
         <w:t xml:space="preserve"> </w:t>
       </w:r>
-      <w:hyperlink r:id="rId88">
+      <w:hyperlink r:id="rId89">
         <w:r>
           <w:rPr>
             <w:rStyle w:val="Hyperlink"/>
@@ -4689,8 +4722,8 @@
         <w:t xml:space="preserve">]</w:t>
       </w:r>
     </w:p>
-    <w:bookmarkEnd w:id="89"/>
-    <w:bookmarkStart w:id="91" w:name="ref-gao2023a"/>
+    <w:bookmarkEnd w:id="90"/>
+    <w:bookmarkStart w:id="92" w:name="ref-gao2023a"/>
     <w:p>
       <w:pPr>
         <w:pStyle w:val="Bibliography"/>
@@ -4701,7 +4734,7 @@
       <w:r>
         <w:t xml:space="preserve"> </w:t>
       </w:r>
-      <w:hyperlink r:id="rId90">
+      <w:hyperlink r:id="rId91">
         <w:r>
           <w:rPr>
             <w:rStyle w:val="Hyperlink"/>
@@ -4724,8 +4757,8 @@
         <w:t xml:space="preserve">]</w:t>
       </w:r>
     </w:p>
-    <w:bookmarkEnd w:id="91"/>
-    <w:bookmarkStart w:id="93" w:name="ref-garrett2004"/>
+    <w:bookmarkEnd w:id="92"/>
+    <w:bookmarkStart w:id="94" w:name="ref-garrett2004"/>
     <w:p>
       <w:pPr>
         <w:pStyle w:val="Bibliography"/>
@@ -4736,7 +4769,7 @@
       <w:r>
         <w:t xml:space="preserve"> </w:t>
       </w:r>
-      <w:hyperlink r:id="rId92">
+      <w:hyperlink r:id="rId93">
         <w:r>
           <w:rPr>
             <w:rStyle w:val="Hyperlink"/>
@@ -4748,8 +4781,8 @@
         <w:t xml:space="preserve">.</w:t>
       </w:r>
     </w:p>
-    <w:bookmarkEnd w:id="93"/>
-    <w:bookmarkStart w:id="95" w:name="ref-geminiteam2024"/>
+    <w:bookmarkEnd w:id="94"/>
+    <w:bookmarkStart w:id="96" w:name="ref-geminiteam2024"/>
     <w:p>
       <w:pPr>
         <w:pStyle w:val="Bibliography"/>
@@ -4760,7 +4793,7 @@
       <w:r>
         <w:t xml:space="preserve"> </w:t>
       </w:r>
-      <w:hyperlink r:id="rId94">
+      <w:hyperlink r:id="rId95">
         <w:r>
           <w:rPr>
             <w:rStyle w:val="Hyperlink"/>
@@ -4772,8 +4805,8 @@
         <w:t xml:space="preserve">.</w:t>
       </w:r>
     </w:p>
-    <w:bookmarkEnd w:id="95"/>
-    <w:bookmarkStart w:id="97" w:name="ref-harrison2009"/>
+    <w:bookmarkEnd w:id="96"/>
+    <w:bookmarkStart w:id="98" w:name="ref-harrison2009"/>
     <w:p>
       <w:pPr>
         <w:pStyle w:val="Bibliography"/>
@@ -4784,7 +4817,7 @@
       <w:r>
         <w:t xml:space="preserve"> </w:t>
       </w:r>
-      <w:hyperlink r:id="rId96">
+      <w:hyperlink r:id="rId97">
         <w:r>
           <w:rPr>
             <w:rStyle w:val="Hyperlink"/>
@@ -4796,8 +4829,8 @@
         <w:t xml:space="preserve">.</w:t>
       </w:r>
     </w:p>
-    <w:bookmarkEnd w:id="97"/>
-    <w:bookmarkStart w:id="99" w:name="ref-hessler2021"/>
+    <w:bookmarkEnd w:id="98"/>
+    <w:bookmarkStart w:id="100" w:name="ref-hessler2021"/>
     <w:p>
       <w:pPr>
         <w:pStyle w:val="Bibliography"/>
@@ -4808,7 +4841,7 @@
       <w:r>
         <w:t xml:space="preserve"> </w:t>
       </w:r>
-      <w:hyperlink r:id="rId98">
+      <w:hyperlink r:id="rId99">
         <w:r>
           <w:rPr>
             <w:rStyle w:val="Hyperlink"/>
@@ -4820,8 +4853,8 @@
         <w:t xml:space="preserve">.</w:t>
       </w:r>
     </w:p>
-    <w:bookmarkEnd w:id="99"/>
-    <w:bookmarkStart w:id="101" w:name="ref-ho1984"/>
+    <w:bookmarkEnd w:id="100"/>
+    <w:bookmarkStart w:id="102" w:name="ref-ho1984"/>
     <w:p>
       <w:pPr>
         <w:pStyle w:val="Bibliography"/>
@@ -4868,7 +4901,7 @@
       <w:r>
         <w:t xml:space="preserve"> </w:t>
       </w:r>
-      <w:hyperlink r:id="rId100">
+      <w:hyperlink r:id="rId101">
         <w:r>
           <w:rPr>
             <w:rStyle w:val="Hyperlink"/>
@@ -4880,8 +4913,8 @@
         <w:t xml:space="preserve">.</w:t>
       </w:r>
     </w:p>
-    <w:bookmarkEnd w:id="101"/>
-    <w:bookmarkStart w:id="103" w:name="ref-holst2020"/>
+    <w:bookmarkEnd w:id="102"/>
+    <w:bookmarkStart w:id="104" w:name="ref-holst2020"/>
     <w:p>
       <w:pPr>
         <w:pStyle w:val="Bibliography"/>
@@ -4904,7 +4937,7 @@
       <w:r>
         <w:t xml:space="preserve"> </w:t>
       </w:r>
-      <w:hyperlink r:id="rId102">
+      <w:hyperlink r:id="rId103">
         <w:r>
           <w:rPr>
             <w:rStyle w:val="Hyperlink"/>
@@ -4916,8 +4949,8 @@
         <w:t xml:space="preserve">.</w:t>
       </w:r>
     </w:p>
-    <w:bookmarkEnd w:id="103"/>
-    <w:bookmarkStart w:id="104" w:name="ref-hsu2000"/>
+    <w:bookmarkEnd w:id="104"/>
+    <w:bookmarkStart w:id="105" w:name="ref-hsu2000"/>
     <w:p>
       <w:pPr>
         <w:pStyle w:val="Bibliography"/>
@@ -4935,8 +4968,8 @@
         <w:t xml:space="preserve">[M]. 6th ed. New York: Oxford University Press.</w:t>
       </w:r>
     </w:p>
-    <w:bookmarkEnd w:id="104"/>
-    <w:bookmarkStart w:id="105" w:name="ref-hua2021a"/>
+    <w:bookmarkEnd w:id="105"/>
+    <w:bookmarkStart w:id="106" w:name="ref-hua2021a"/>
     <w:p>
       <w:pPr>
         <w:pStyle w:val="Bibliography"/>
@@ -4954,8 +4987,8 @@
         <w:t xml:space="preserve">, 1881–1951[D]. PhD thesis. Cambridge, MA: Harvard University.</w:t>
       </w:r>
     </w:p>
-    <w:bookmarkEnd w:id="105"/>
-    <w:bookmarkStart w:id="107" w:name="ref-jaffe2013"/>
+    <w:bookmarkEnd w:id="106"/>
+    <w:bookmarkStart w:id="108" w:name="ref-jaffe2013"/>
     <w:p>
       <w:pPr>
         <w:pStyle w:val="Bibliography"/>
@@ -5011,7 +5044,7 @@
       <w:r>
         <w:t xml:space="preserve"> </w:t>
       </w:r>
-      <w:hyperlink r:id="rId106">
+      <w:hyperlink r:id="rId107">
         <w:r>
           <w:rPr>
             <w:rStyle w:val="Hyperlink"/>
@@ -5023,8 +5056,8 @@
         <w:t xml:space="preserve">.</w:t>
       </w:r>
     </w:p>
-    <w:bookmarkEnd w:id="107"/>
-    <w:bookmarkStart w:id="109" w:name="ref-ritvikmath2019"/>
+    <w:bookmarkEnd w:id="108"/>
+    <w:bookmarkStart w:id="110" w:name="ref-ritvikmath2019"/>
     <w:p>
       <w:pPr>
         <w:pStyle w:val="Bibliography"/>
@@ -5053,7 +5086,7 @@
       <w:r>
         <w:t xml:space="preserve"> </w:t>
       </w:r>
-      <w:hyperlink r:id="rId108">
+      <w:hyperlink r:id="rId109">
         <w:r>
           <w:rPr>
             <w:rStyle w:val="Hyperlink"/>
@@ -5065,8 +5098,8 @@
         <w:t xml:space="preserve">.</w:t>
       </w:r>
     </w:p>
-    <w:bookmarkEnd w:id="109"/>
-    <w:bookmarkStart w:id="111" w:name="ref-kim2018"/>
+    <w:bookmarkEnd w:id="110"/>
+    <w:bookmarkStart w:id="112" w:name="ref-kim2018"/>
     <w:p>
       <w:pPr>
         <w:pStyle w:val="Bibliography"/>
@@ -5101,7 +5134,7 @@
       <w:r>
         <w:t xml:space="preserve"> </w:t>
       </w:r>
-      <w:hyperlink r:id="rId110">
+      <w:hyperlink r:id="rId111">
         <w:r>
           <w:rPr>
             <w:rStyle w:val="Hyperlink"/>
@@ -5113,8 +5146,8 @@
         <w:t xml:space="preserve">.</w:t>
       </w:r>
     </w:p>
-    <w:bookmarkEnd w:id="111"/>
-    <w:bookmarkStart w:id="113" w:name="ref-krewinkel2017"/>
+    <w:bookmarkEnd w:id="112"/>
+    <w:bookmarkStart w:id="114" w:name="ref-krewinkel2017"/>
     <w:p>
       <w:pPr>
         <w:pStyle w:val="Bibliography"/>
@@ -5134,7 +5167,7 @@
       <w:r>
         <w:t xml:space="preserve"> </w:t>
       </w:r>
-      <w:hyperlink r:id="rId112">
+      <w:hyperlink r:id="rId113">
         <w:r>
           <w:rPr>
             <w:rStyle w:val="Hyperlink"/>
@@ -5157,8 +5190,8 @@
         <w:t xml:space="preserve">]</w:t>
       </w:r>
     </w:p>
-    <w:bookmarkEnd w:id="113"/>
-    <w:bookmarkStart w:id="114" w:name="ref-lee2024c"/>
+    <w:bookmarkEnd w:id="114"/>
+    <w:bookmarkStart w:id="115" w:name="ref-lee2024c"/>
     <w:p>
       <w:pPr>
         <w:pStyle w:val="Bibliography"/>
@@ -5169,7 +5202,7 @@
       <w:r>
         <w:t xml:space="preserve"> </w:t>
       </w:r>
-      <w:hyperlink r:id="rId60">
+      <w:hyperlink r:id="rId61">
         <w:r>
           <w:rPr>
             <w:rStyle w:val="Hyperlink"/>
@@ -5192,8 +5225,8 @@
         <w:t xml:space="preserve">]</w:t>
       </w:r>
     </w:p>
-    <w:bookmarkEnd w:id="114"/>
-    <w:bookmarkStart w:id="116" w:name="ref-li2013a"/>
+    <w:bookmarkEnd w:id="115"/>
+    <w:bookmarkStart w:id="117" w:name="ref-li2013a"/>
     <w:p>
       <w:pPr>
         <w:pStyle w:val="Bibliography"/>
@@ -5225,7 +5258,7 @@
       <w:r>
         <w:t xml:space="preserve"> </w:t>
       </w:r>
-      <w:hyperlink r:id="rId115">
+      <w:hyperlink r:id="rId116">
         <w:r>
           <w:rPr>
             <w:rStyle w:val="Hyperlink"/>
@@ -5237,8 +5270,8 @@
         <w:t xml:space="preserve">.</w:t>
       </w:r>
     </w:p>
-    <w:bookmarkEnd w:id="116"/>
-    <w:bookmarkStart w:id="119" w:name="ref-macfarlane2024"/>
+    <w:bookmarkEnd w:id="117"/>
+    <w:bookmarkStart w:id="120" w:name="ref-macfarlane2024"/>
     <w:p>
       <w:pPr>
         <w:pStyle w:val="Bibliography"/>
@@ -5249,7 +5282,7 @@
       <w:r>
         <w:t xml:space="preserve"> </w:t>
       </w:r>
-      <w:hyperlink r:id="rId117">
+      <w:hyperlink r:id="rId118">
         <w:r>
           <w:rPr>
             <w:rStyle w:val="Hyperlink"/>
@@ -5263,7 +5296,7 @@
       <w:r>
         <w:t xml:space="preserve"> </w:t>
       </w:r>
-      <w:hyperlink r:id="rId118">
+      <w:hyperlink r:id="rId119">
         <w:r>
           <w:rPr>
             <w:rStyle w:val="Hyperlink"/>
@@ -5286,8 +5319,8 @@
         <w:t xml:space="preserve">]</w:t>
       </w:r>
     </w:p>
-    <w:bookmarkEnd w:id="119"/>
-    <w:bookmarkStart w:id="121" w:name="ref-mittelbach2022"/>
+    <w:bookmarkEnd w:id="120"/>
+    <w:bookmarkStart w:id="122" w:name="ref-mittelbach2022"/>
     <w:p>
       <w:pPr>
         <w:pStyle w:val="Bibliography"/>
@@ -5319,7 +5352,7 @@
       <w:r>
         <w:t xml:space="preserve"> </w:t>
       </w:r>
-      <w:hyperlink r:id="rId120">
+      <w:hyperlink r:id="rId121">
         <w:r>
           <w:rPr>
             <w:rStyle w:val="Hyperlink"/>
@@ -5331,8 +5364,8 @@
         <w:t xml:space="preserve">.</w:t>
       </w:r>
     </w:p>
-    <w:bookmarkEnd w:id="121"/>
-    <w:bookmarkStart w:id="122" w:name="ref-mullaney2017"/>
+    <w:bookmarkEnd w:id="122"/>
+    <w:bookmarkStart w:id="123" w:name="ref-mullaney2017"/>
     <w:p>
       <w:pPr>
         <w:pStyle w:val="Bibliography"/>
@@ -5353,8 +5386,8 @@
         <w:t xml:space="preserve">Typewriter: A History[M]. Cambridge, MA: The MIT Press.</w:t>
       </w:r>
     </w:p>
-    <w:bookmarkEnd w:id="122"/>
-    <w:bookmarkStart w:id="124" w:name="ref-pang2004"/>
+    <w:bookmarkEnd w:id="123"/>
+    <w:bookmarkStart w:id="125" w:name="ref-pang2004"/>
     <w:p>
       <w:pPr>
         <w:pStyle w:val="Bibliography"/>
@@ -5374,7 +5407,7 @@
       <w:r>
         <w:t xml:space="preserve"> </w:t>
       </w:r>
-      <w:hyperlink r:id="rId123">
+      <w:hyperlink r:id="rId124">
         <w:r>
           <w:rPr>
             <w:rStyle w:val="Hyperlink"/>
@@ -5397,8 +5430,8 @@
         <w:t xml:space="preserve">]</w:t>
       </w:r>
     </w:p>
-    <w:bookmarkEnd w:id="124"/>
-    <w:bookmarkStart w:id="126" w:name="ref-peters2004"/>
+    <w:bookmarkEnd w:id="125"/>
+    <w:bookmarkStart w:id="127" w:name="ref-peters2004"/>
     <w:p>
       <w:pPr>
         <w:pStyle w:val="Bibliography"/>
@@ -5421,7 +5454,7 @@
       <w:r>
         <w:t xml:space="preserve"> </w:t>
       </w:r>
-      <w:hyperlink r:id="rId125">
+      <w:hyperlink r:id="rId126">
         <w:r>
           <w:rPr>
             <w:rStyle w:val="Hyperlink"/>
@@ -5433,8 +5466,8 @@
         <w:t xml:space="preserve">.</w:t>
       </w:r>
     </w:p>
-    <w:bookmarkEnd w:id="126"/>
-    <w:bookmarkStart w:id="128" w:name="ref-scott1998"/>
+    <w:bookmarkEnd w:id="127"/>
+    <w:bookmarkStart w:id="129" w:name="ref-scott1998"/>
     <w:p>
       <w:pPr>
         <w:pStyle w:val="Bibliography"/>
@@ -5445,7 +5478,7 @@
       <w:r>
         <w:t xml:space="preserve"> </w:t>
       </w:r>
-      <w:hyperlink r:id="rId127">
+      <w:hyperlink r:id="rId128">
         <w:r>
           <w:rPr>
             <w:rStyle w:val="Hyperlink"/>
@@ -5457,8 +5490,8 @@
         <w:t xml:space="preserve">.</w:t>
       </w:r>
     </w:p>
-    <w:bookmarkEnd w:id="128"/>
-    <w:bookmarkStart w:id="130" w:name="ref-shi2021a"/>
+    <w:bookmarkEnd w:id="129"/>
+    <w:bookmarkStart w:id="131" w:name="ref-shi2021a"/>
     <w:p>
       <w:pPr>
         <w:pStyle w:val="Bibliography"/>
@@ -5544,7 +5577,7 @@
       <w:r>
         <w:t xml:space="preserve"> </w:t>
       </w:r>
-      <w:hyperlink r:id="rId129">
+      <w:hyperlink r:id="rId130">
         <w:r>
           <w:rPr>
             <w:rStyle w:val="Hyperlink"/>
@@ -5556,8 +5589,8 @@
         <w:t xml:space="preserve">.</w:t>
       </w:r>
     </w:p>
-    <w:bookmarkEnd w:id="130"/>
-    <w:bookmarkStart w:id="131" w:name="ref-spence2013"/>
+    <w:bookmarkEnd w:id="131"/>
+    <w:bookmarkStart w:id="132" w:name="ref-spence2013"/>
     <w:p>
       <w:pPr>
         <w:pStyle w:val="Bibliography"/>
@@ -5575,8 +5608,8 @@
         <w:t xml:space="preserve">[M]. 3rd ed. New York: W. W. Norton &amp; Company.</w:t>
       </w:r>
     </w:p>
-    <w:bookmarkEnd w:id="131"/>
-    <w:bookmarkStart w:id="133" w:name="ref-tenen2014"/>
+    <w:bookmarkEnd w:id="132"/>
+    <w:bookmarkStart w:id="134" w:name="ref-tenen2014"/>
     <w:p>
       <w:pPr>
         <w:pStyle w:val="Bibliography"/>
@@ -5608,7 +5641,7 @@
       <w:r>
         <w:t xml:space="preserve"> </w:t>
       </w:r>
-      <w:hyperlink r:id="rId132">
+      <w:hyperlink r:id="rId133">
         <w:r>
           <w:rPr>
             <w:rStyle w:val="Hyperlink"/>
@@ -5631,8 +5664,8 @@
         <w:t xml:space="preserve">]</w:t>
       </w:r>
     </w:p>
-    <w:bookmarkEnd w:id="133"/>
-    <w:bookmarkStart w:id="135" w:name="ref-ungeneralassembly1962"/>
+    <w:bookmarkEnd w:id="134"/>
+    <w:bookmarkStart w:id="136" w:name="ref-ungeneralassembly1962"/>
     <w:p>
       <w:pPr>
         <w:pStyle w:val="Bibliography"/>
@@ -5682,7 +5715,7 @@
       <w:r>
         <w:t xml:space="preserve"> </w:t>
       </w:r>
-      <w:hyperlink r:id="rId134">
+      <w:hyperlink r:id="rId135">
         <w:r>
           <w:rPr>
             <w:rStyle w:val="Hyperlink"/>
@@ -5694,8 +5727,8 @@
         <w:t xml:space="preserve">.</w:t>
       </w:r>
     </w:p>
-    <w:bookmarkEnd w:id="135"/>
-    <w:bookmarkStart w:id="137" w:name="ref-vincent1942"/>
+    <w:bookmarkEnd w:id="136"/>
+    <w:bookmarkStart w:id="138" w:name="ref-vincent1942"/>
     <w:p>
       <w:pPr>
         <w:pStyle w:val="Bibliography"/>
@@ -5742,7 +5775,7 @@
       <w:r>
         <w:t xml:space="preserve"> </w:t>
       </w:r>
-      <w:hyperlink r:id="rId136">
+      <w:hyperlink r:id="rId137">
         <w:r>
           <w:rPr>
             <w:rStyle w:val="Hyperlink"/>
@@ -5754,8 +5787,8 @@
         <w:t xml:space="preserve">.</w:t>
       </w:r>
     </w:p>
-    <w:bookmarkEnd w:id="137"/>
-    <w:bookmarkStart w:id="139" w:name="ref-ward2021"/>
+    <w:bookmarkEnd w:id="138"/>
+    <w:bookmarkStart w:id="140" w:name="ref-ward2021"/>
     <w:p>
       <w:pPr>
         <w:pStyle w:val="Bibliography"/>
@@ -5766,7 +5799,7 @@
       <w:r>
         <w:t xml:space="preserve"> </w:t>
       </w:r>
-      <w:hyperlink r:id="rId138">
+      <w:hyperlink r:id="rId139">
         <w:r>
           <w:rPr>
             <w:rStyle w:val="Hyperlink"/>
@@ -5778,8 +5811,8 @@
         <w:t xml:space="preserve">.</w:t>
       </w:r>
     </w:p>
-    <w:bookmarkEnd w:id="139"/>
-    <w:bookmarkStart w:id="141" w:name="ref-yang2023e"/>
+    <w:bookmarkEnd w:id="140"/>
+    <w:bookmarkStart w:id="142" w:name="ref-yang2023e"/>
     <w:p>
       <w:pPr>
         <w:pStyle w:val="Bibliography"/>
@@ -5832,7 +5865,7 @@
       <w:r>
         <w:t xml:space="preserve"> </w:t>
       </w:r>
-      <w:hyperlink r:id="rId140">
+      <w:hyperlink r:id="rId141">
         <w:r>
           <w:rPr>
             <w:rStyle w:val="Hyperlink"/>
@@ -5855,8 +5888,8 @@
         <w:t xml:space="preserve">]</w:t>
       </w:r>
     </w:p>
-    <w:bookmarkEnd w:id="141"/>
-    <w:bookmarkStart w:id="143" w:name="ref-zarrow2012"/>
+    <w:bookmarkEnd w:id="142"/>
+    <w:bookmarkStart w:id="144" w:name="ref-zarrow2012"/>
     <w:p>
       <w:pPr>
         <w:pStyle w:val="Bibliography"/>
@@ -5879,7 +5912,7 @@
       <w:r>
         <w:t xml:space="preserve"> </w:t>
       </w:r>
-      <w:hyperlink r:id="rId142">
+      <w:hyperlink r:id="rId143">
         <w:r>
           <w:rPr>
             <w:rStyle w:val="Hyperlink"/>
@@ -5891,8 +5924,8 @@
         <w:t xml:space="preserve">.</w:t>
       </w:r>
     </w:p>
-    <w:bookmarkEnd w:id="143"/>
-    <w:bookmarkStart w:id="144" w:name="ref-caidingjian2011"/>
+    <w:bookmarkEnd w:id="144"/>
+    <w:bookmarkStart w:id="145" w:name="ref-caidingjian2011"/>
     <w:p>
       <w:pPr>
         <w:pStyle w:val="Bibliography"/>
@@ -5940,8 +5973,8 @@
         <w:t xml:space="preserve">法律出版社.</w:t>
       </w:r>
     </w:p>
-    <w:bookmarkEnd w:id="144"/>
-    <w:bookmarkStart w:id="146" w:name="ref-caojingjing2020"/>
+    <w:bookmarkEnd w:id="145"/>
+    <w:bookmarkStart w:id="147" w:name="ref-caojingjing2020"/>
     <w:p>
       <w:pPr>
         <w:pStyle w:val="Bibliography"/>
@@ -6003,7 +6036,7 @@
       <w:r>
         <w:t xml:space="preserve"> </w:t>
       </w:r>
-      <w:hyperlink r:id="rId145">
+      <w:hyperlink r:id="rId146">
         <w:r>
           <w:rPr>
             <w:rStyle w:val="Hyperlink"/>
@@ -6026,8 +6059,8 @@
         <w:t xml:space="preserve">]</w:t>
       </w:r>
     </w:p>
-    <w:bookmarkEnd w:id="146"/>
-    <w:bookmarkStart w:id="147" w:name="ref-chuanping1955"/>
+    <w:bookmarkEnd w:id="147"/>
+    <w:bookmarkStart w:id="148" w:name="ref-chuanping1955"/>
     <w:p>
       <w:pPr>
         <w:pStyle w:val="Bibliography"/>
@@ -6060,8 +6093,8 @@
         <w:t xml:space="preserve"> 1955-12-16: 3.</w:t>
       </w:r>
     </w:p>
-    <w:bookmarkEnd w:id="147"/>
-    <w:bookmarkStart w:id="148" w:name="ref-feixiaotong1989"/>
+    <w:bookmarkEnd w:id="148"/>
+    <w:bookmarkStart w:id="149" w:name="ref-feixiaotong1989"/>
     <w:p>
       <w:pPr>
         <w:pStyle w:val="Bibliography"/>
@@ -6128,8 +6161,8 @@
         <w:t xml:space="preserve">]</w:t>
       </w:r>
     </w:p>
-    <w:bookmarkEnd w:id="148"/>
-    <w:bookmarkStart w:id="149" w:name="ref-feixiaotong2013"/>
+    <w:bookmarkEnd w:id="149"/>
+    <w:bookmarkStart w:id="150" w:name="ref-feixiaotong2013"/>
     <w:p>
       <w:pPr>
         <w:pStyle w:val="Bibliography"/>
@@ -6195,8 +6228,8 @@
         <w:t xml:space="preserve">上海人民出版社.</w:t>
       </w:r>
     </w:p>
-    <w:bookmarkEnd w:id="149"/>
-    <w:bookmarkStart w:id="151" w:name="ref-geyanfeng2020"/>
+    <w:bookmarkEnd w:id="150"/>
+    <w:bookmarkStart w:id="152" w:name="ref-geyanfeng2020"/>
     <w:p>
       <w:pPr>
         <w:pStyle w:val="Bibliography"/>
@@ -6258,7 +6291,7 @@
       <w:r>
         <w:t xml:space="preserve"> </w:t>
       </w:r>
-      <w:hyperlink r:id="rId150">
+      <w:hyperlink r:id="rId151">
         <w:r>
           <w:rPr>
             <w:rStyle w:val="Hyperlink"/>
@@ -6281,8 +6314,8 @@
         <w:t xml:space="preserve">]</w:t>
       </w:r>
     </w:p>
-    <w:bookmarkEnd w:id="151"/>
-    <w:bookmarkStart w:id="152" w:name="ref-gezhaoguang2000a"/>
+    <w:bookmarkEnd w:id="152"/>
+    <w:bookmarkStart w:id="153" w:name="ref-gezhaoguang2000a"/>
     <w:p>
       <w:pPr>
         <w:pStyle w:val="Bibliography"/>
@@ -6344,8 +6377,8 @@
         <w:t xml:space="preserve">]</w:t>
       </w:r>
     </w:p>
-    <w:bookmarkEnd w:id="152"/>
-    <w:bookmarkStart w:id="153" w:name="ref-gezhaoguang2011"/>
+    <w:bookmarkEnd w:id="153"/>
+    <w:bookmarkStart w:id="154" w:name="ref-gezhaoguang2011"/>
     <w:p>
       <w:pPr>
         <w:pStyle w:val="Bibliography"/>
@@ -6384,8 +6417,8 @@
         <w:t xml:space="preserve">中华书局.</w:t>
       </w:r>
     </w:p>
-    <w:bookmarkEnd w:id="153"/>
-    <w:bookmarkStart w:id="154" w:name="ref-gezhaoguang2014"/>
+    <w:bookmarkEnd w:id="154"/>
+    <w:bookmarkStart w:id="155" w:name="ref-gezhaoguang2014"/>
     <w:p>
       <w:pPr>
         <w:pStyle w:val="Bibliography"/>
@@ -6424,8 +6457,8 @@
         <w:t xml:space="preserve">牛津大學出版社.</w:t>
       </w:r>
     </w:p>
-    <w:bookmarkEnd w:id="154"/>
-    <w:bookmarkStart w:id="156" w:name="ref-guomindahui1947"/>
+    <w:bookmarkEnd w:id="155"/>
+    <w:bookmarkStart w:id="157" w:name="ref-guomindahui1947"/>
     <w:p>
       <w:pPr>
         <w:pStyle w:val="Bibliography"/>
@@ -6451,7 +6484,7 @@
       <w:r>
         <w:t xml:space="preserve"> </w:t>
       </w:r>
-      <w:hyperlink r:id="rId155">
+      <w:hyperlink r:id="rId156">
         <w:r>
           <w:rPr>
             <w:rStyle w:val="Hyperlink"/>
@@ -6463,8 +6496,8 @@
         <w:t xml:space="preserve">.</w:t>
       </w:r>
     </w:p>
-    <w:bookmarkEnd w:id="156"/>
-    <w:bookmarkStart w:id="157" w:name="ref-hanqilan2004"/>
+    <w:bookmarkEnd w:id="157"/>
+    <w:bookmarkStart w:id="158" w:name="ref-hanqilan2004"/>
     <w:p>
       <w:pPr>
         <w:pStyle w:val="Bibliography"/>
@@ -6535,8 +6568,8 @@
         <w:t xml:space="preserve">]</w:t>
       </w:r>
     </w:p>
-    <w:bookmarkEnd w:id="157"/>
-    <w:bookmarkStart w:id="158" w:name="ref-jiazhen1979"/>
+    <w:bookmarkEnd w:id="158"/>
+    <w:bookmarkStart w:id="159" w:name="ref-jiazhen1979"/>
     <w:p>
       <w:pPr>
         <w:pStyle w:val="Bibliography"/>
@@ -6616,8 +6649,8 @@
         <w:t xml:space="preserve">]</w:t>
       </w:r>
     </w:p>
-    <w:bookmarkEnd w:id="158"/>
-    <w:bookmarkStart w:id="160" w:name="ref-jiangyuanshan2009"/>
+    <w:bookmarkEnd w:id="159"/>
+    <w:bookmarkStart w:id="161" w:name="ref-jiangyuanshan2009"/>
     <w:p>
       <w:pPr>
         <w:pStyle w:val="Bibliography"/>
@@ -6670,7 +6703,7 @@
       <w:r>
         <w:t xml:space="preserve"> </w:t>
       </w:r>
-      <w:hyperlink r:id="rId159">
+      <w:hyperlink r:id="rId160">
         <w:r>
           <w:rPr>
             <w:rStyle w:val="Hyperlink"/>
@@ -6682,8 +6715,8 @@
         <w:t xml:space="preserve">.</w:t>
       </w:r>
     </w:p>
-    <w:bookmarkEnd w:id="160"/>
-    <w:bookmarkStart w:id="162" w:name="ref-jiangzemin2008"/>
+    <w:bookmarkEnd w:id="161"/>
+    <w:bookmarkStart w:id="163" w:name="ref-jiangzemin2008"/>
     <w:p>
       <w:pPr>
         <w:pStyle w:val="Bibliography"/>
@@ -6718,7 +6751,7 @@
       <w:r>
         <w:t xml:space="preserve"> </w:t>
       </w:r>
-      <w:hyperlink r:id="rId161">
+      <w:hyperlink r:id="rId162">
         <w:r>
           <w:rPr>
             <w:rStyle w:val="Hyperlink"/>
@@ -6730,8 +6763,8 @@
         <w:t xml:space="preserve">.</w:t>
       </w:r>
     </w:p>
-    <w:bookmarkEnd w:id="162"/>
-    <w:bookmarkStart w:id="163" w:name="ref-kanyaoping2003"/>
+    <w:bookmarkEnd w:id="163"/>
+    <w:bookmarkStart w:id="164" w:name="ref-kanyaoping2003"/>
     <w:p>
       <w:pPr>
         <w:pStyle w:val="Bibliography"/>
@@ -6779,8 +6812,8 @@
         <w:t xml:space="preserve">复旦大学.</w:t>
       </w:r>
     </w:p>
-    <w:bookmarkEnd w:id="163"/>
-    <w:bookmarkStart w:id="164" w:name="ref-lihongzhang2007"/>
+    <w:bookmarkEnd w:id="164"/>
+    <w:bookmarkStart w:id="165" w:name="ref-lihongzhang2007"/>
     <w:p>
       <w:pPr>
         <w:pStyle w:val="Bibliography"/>
@@ -6860,8 +6893,8 @@
         <w:t xml:space="preserve">]</w:t>
       </w:r>
     </w:p>
-    <w:bookmarkEnd w:id="164"/>
-    <w:bookmarkStart w:id="165" w:name="ref-liangqichao2018"/>
+    <w:bookmarkEnd w:id="165"/>
+    <w:bookmarkStart w:id="166" w:name="ref-liangqichao2018"/>
     <w:p>
       <w:pPr>
         <w:pStyle w:val="Bibliography"/>
@@ -6941,8 +6974,8 @@
         <w:t xml:space="preserve">]</w:t>
       </w:r>
     </w:p>
-    <w:bookmarkEnd w:id="165"/>
-    <w:bookmarkStart w:id="166" w:name="ref-liucuirong1999"/>
+    <w:bookmarkEnd w:id="166"/>
+    <w:bookmarkStart w:id="167" w:name="ref-liucuirong1999"/>
     <w:p>
       <w:pPr>
         <w:pStyle w:val="Bibliography"/>
@@ -7011,8 +7044,8 @@
         <w:t xml:space="preserve"> 1–42.</w:t>
       </w:r>
     </w:p>
-    <w:bookmarkEnd w:id="166"/>
-    <w:bookmarkStart w:id="168" w:name="ref-lushaowei2015"/>
+    <w:bookmarkEnd w:id="167"/>
+    <w:bookmarkStart w:id="169" w:name="ref-lushaowei2015"/>
     <w:p>
       <w:pPr>
         <w:pStyle w:val="Bibliography"/>
@@ -7074,7 +7107,7 @@
       <w:r>
         <w:t xml:space="preserve"> </w:t>
       </w:r>
-      <w:hyperlink r:id="rId167">
+      <w:hyperlink r:id="rId168">
         <w:r>
           <w:rPr>
             <w:rStyle w:val="Hyperlink"/>
@@ -7097,8 +7130,8 @@
         <w:t xml:space="preserve">]</w:t>
       </w:r>
     </w:p>
-    <w:bookmarkEnd w:id="168"/>
-    <w:bookmarkStart w:id="169" w:name="ref-ludefu2019"/>
+    <w:bookmarkEnd w:id="169"/>
+    <w:bookmarkStart w:id="170" w:name="ref-ludefu2019"/>
     <w:p>
       <w:pPr>
         <w:pStyle w:val="Bibliography"/>
@@ -7187,8 +7220,8 @@
         <w:t xml:space="preserve">]</w:t>
       </w:r>
     </w:p>
-    <w:bookmarkEnd w:id="169"/>
-    <w:bookmarkStart w:id="171" w:name="ref-marong2016"/>
+    <w:bookmarkEnd w:id="170"/>
+    <w:bookmarkStart w:id="172" w:name="ref-marong2016"/>
     <w:p>
       <w:pPr>
         <w:pStyle w:val="Bibliography"/>
@@ -7241,7 +7274,7 @@
       <w:r>
         <w:t xml:space="preserve"> </w:t>
       </w:r>
-      <w:hyperlink r:id="rId170">
+      <w:hyperlink r:id="rId171">
         <w:r>
           <w:rPr>
             <w:rStyle w:val="Hyperlink"/>
@@ -7253,8 +7286,8 @@
         <w:t xml:space="preserve">.</w:t>
       </w:r>
     </w:p>
-    <w:bookmarkEnd w:id="171"/>
-    <w:bookmarkStart w:id="172" w:name="ref-maikeerhekete2012"/>
+    <w:bookmarkEnd w:id="172"/>
+    <w:bookmarkStart w:id="173" w:name="ref-maikeerhekete2012"/>
     <w:p>
       <w:pPr>
         <w:pStyle w:val="Bibliography"/>
@@ -7325,8 +7358,8 @@
         <w:t xml:space="preserve">]</w:t>
       </w:r>
     </w:p>
-    <w:bookmarkEnd w:id="172"/>
-    <w:bookmarkStart w:id="173" w:name="ref-qinhui2019"/>
+    <w:bookmarkEnd w:id="173"/>
+    <w:bookmarkStart w:id="174" w:name="ref-qinhui2019"/>
     <w:p>
       <w:pPr>
         <w:pStyle w:val="Bibliography"/>
@@ -7411,8 +7444,8 @@
         <w:t xml:space="preserve">]</w:t>
       </w:r>
     </w:p>
-    <w:bookmarkEnd w:id="173"/>
-    <w:bookmarkStart w:id="174" w:name="ref-qgrmdbdh2018"/>
+    <w:bookmarkEnd w:id="174"/>
+    <w:bookmarkStart w:id="175" w:name="ref-qgrmdbdh2018"/>
     <w:p>
       <w:pPr>
         <w:pStyle w:val="Bibliography"/>
@@ -7445,8 +7478,8 @@
         <w:t xml:space="preserve"> 2018-03-22: 1–3.</w:t>
       </w:r>
     </w:p>
-    <w:bookmarkEnd w:id="174"/>
-    <w:bookmarkStart w:id="175" w:name="ref-shenzhihua2003"/>
+    <w:bookmarkEnd w:id="175"/>
+    <w:bookmarkStart w:id="176" w:name="ref-shenzhihua2003"/>
     <w:p>
       <w:pPr>
         <w:pStyle w:val="Bibliography"/>
@@ -7485,8 +7518,8 @@
         <w:t xml:space="preserve">中国国际广播出版社.</w:t>
       </w:r>
     </w:p>
-    <w:bookmarkEnd w:id="175"/>
-    <w:bookmarkStart w:id="176" w:name="ref-taoxisheng2016"/>
+    <w:bookmarkEnd w:id="176"/>
+    <w:bookmarkStart w:id="177" w:name="ref-taoxisheng2016"/>
     <w:p>
       <w:pPr>
         <w:pStyle w:val="Bibliography"/>
@@ -7548,8 +7581,8 @@
         <w:t xml:space="preserve">]</w:t>
       </w:r>
     </w:p>
-    <w:bookmarkEnd w:id="176"/>
-    <w:bookmarkStart w:id="177" w:name="ref-yishabai2018"/>
+    <w:bookmarkEnd w:id="177"/>
+    <w:bookmarkStart w:id="178" w:name="ref-yishabai2018"/>
     <w:p>
       <w:pPr>
         <w:pStyle w:val="Bibliography"/>
@@ -7684,8 +7717,8 @@
         <w:t xml:space="preserve">]</w:t>
       </w:r>
     </w:p>
-    <w:bookmarkEnd w:id="177"/>
-    <w:bookmarkStart w:id="178" w:name="ref-zengwenwu1936"/>
+    <w:bookmarkEnd w:id="178"/>
+    <w:bookmarkStart w:id="179" w:name="ref-zengwenwu1936"/>
     <w:p>
       <w:pPr>
         <w:pStyle w:val="Bibliography"/>
@@ -7724,8 +7757,8 @@
         <w:t xml:space="preserve">商務印書館.</w:t>
       </w:r>
     </w:p>
-    <w:bookmarkEnd w:id="178"/>
-    <w:bookmarkStart w:id="179" w:name="ref-zhangqixiong2010"/>
+    <w:bookmarkEnd w:id="179"/>
+    <w:bookmarkStart w:id="180" w:name="ref-zhangqixiong2010"/>
     <w:p>
       <w:pPr>
         <w:pStyle w:val="Bibliography"/>
@@ -7785,8 +7818,8 @@
         <w:t xml:space="preserve"> 105–146.</w:t>
       </w:r>
     </w:p>
-    <w:bookmarkEnd w:id="179"/>
-    <w:bookmarkStart w:id="181" w:name="ref-zhaojizhi2024"/>
+    <w:bookmarkEnd w:id="180"/>
+    <w:bookmarkStart w:id="182" w:name="ref-zhaojizhi2024"/>
     <w:p>
       <w:pPr>
         <w:pStyle w:val="Bibliography"/>
@@ -7848,7 +7881,7 @@
       <w:r>
         <w:t xml:space="preserve"> </w:t>
       </w:r>
-      <w:hyperlink r:id="rId180">
+      <w:hyperlink r:id="rId181">
         <w:r>
           <w:rPr>
             <w:rStyle w:val="Hyperlink"/>
@@ -7871,8 +7904,8 @@
         <w:t xml:space="preserve">]</w:t>
       </w:r>
     </w:p>
-    <w:bookmarkEnd w:id="181"/>
-    <w:bookmarkStart w:id="182" w:name="ref-zgrmdxqsyjs1983"/>
+    <w:bookmarkEnd w:id="182"/>
+    <w:bookmarkStart w:id="183" w:name="ref-zgrmdxqsyjs1983"/>
     <w:p>
       <w:pPr>
         <w:pStyle w:val="Bibliography"/>
@@ -7943,8 +7976,8 @@
         <w:t xml:space="preserve">]</w:t>
       </w:r>
     </w:p>
-    <w:bookmarkEnd w:id="182"/>
-    <w:bookmarkStart w:id="183" w:name="ref-zuozongtang1986"/>
+    <w:bookmarkEnd w:id="183"/>
+    <w:bookmarkStart w:id="184" w:name="ref-zuozongtang1986"/>
     <w:p>
       <w:pPr>
         <w:pStyle w:val="Bibliography"/>
@@ -8029,9 +8062,9 @@
         <w:t xml:space="preserve">]</w:t>
       </w:r>
     </w:p>
-    <w:bookmarkEnd w:id="183"/>
     <w:bookmarkEnd w:id="184"/>
     <w:bookmarkEnd w:id="185"/>
+    <w:bookmarkEnd w:id="186"/>
     <w:sectPr/>
   </w:body>
 </w:document>

--- a/index.docx
+++ b/index.docx
@@ -97,7 +97,7 @@
         <w:rPr>
           <w:rFonts w:hint="eastAsia"/>
         </w:rPr>
-        <w:t xml:space="preserve">2025年5月29日</w:t>
+        <w:t xml:space="preserve">2025年5月30日</w:t>
       </w:r>
     </w:p>
     <w:sdt>

--- a/index.docx
+++ b/index.docx
@@ -97,7 +97,7 @@
         <w:rPr>
           <w:rFonts w:hint="eastAsia"/>
         </w:rPr>
-        <w:t xml:space="preserve">2025年5月30日</w:t>
+        <w:t xml:space="preserve">2025年5月31日</w:t>
       </w:r>
     </w:p>
     <w:sdt>
@@ -3968,20 +3968,185 @@
       </w:r>
     </w:p>
     <w:bookmarkEnd w:id="63"/>
-    <w:bookmarkStart w:id="186" w:name="bibliography"/>
+    <w:bookmarkStart w:id="64" w:name="段落右对齐"/>
     <w:p>
       <w:pPr>
         <w:pStyle w:val="Heading1"/>
       </w:pPr>
       <w:r>
+        <w:t xml:space="preserve">6. </w:t>
+      </w:r>
+      <w:r>
+        <w:rPr>
+          <w:rFonts w:hint="eastAsia"/>
+        </w:rPr>
+        <w:t xml:space="preserve">段落右对齐</w:t>
+      </w:r>
+    </w:p>
+    <w:p>
+      <w:pPr>
+        <w:pStyle w:val="FirstParagraph"/>
+      </w:pPr>
+      <w:r>
+        <w:rPr>
+          <w:rFonts w:hint="eastAsia"/>
+        </w:rPr>
+        <w:t xml:space="preserve">一般而言，段落是左对齐的，但有时我们希望某些段落右对齐。本项目提供了一个Lua</w:t>
+      </w:r>
+      <w:r>
+        <w:t xml:space="preserve"> filter</w:t>
+      </w:r>
+      <w:r>
+        <w:t xml:space="preserve"> </w:t>
+      </w:r>
+      <w:r>
+        <w:rPr>
+          <w:rStyle w:val="VerbatimChar"/>
+        </w:rPr>
+        <w:t xml:space="preserve">right-align.lua</w:t>
+      </w:r>
+      <w:r>
+        <w:rPr>
+          <w:rFonts w:hint="eastAsia"/>
+        </w:rPr>
+        <w:t xml:space="preserve">，可以实现段落右对齐，例如：</w:t>
+      </w:r>
+    </w:p>
+    <w:p>
+      <w:pPr>
+        <w:pStyle w:val="SourceCode"/>
+      </w:pPr>
+      <w:r>
+        <w:rPr>
+          <w:rStyle w:val="NormalTok"/>
+        </w:rPr>
+        <w:t xml:space="preserve">::: {.right}</w:t>
+      </w:r>
+      <w:r>
+        <w:br/>
+      </w:r>
+      <w:r>
+        <w:rPr>
+          <w:rStyle w:val="NormalTok"/>
+        </w:rPr>
+        <w:t xml:space="preserve">这段文字会右对齐</w:t>
+      </w:r>
+      <w:r>
+        <w:br/>
+      </w:r>
+      <w:r>
+        <w:br/>
+      </w:r>
+      <w:r>
+        <w:rPr>
+          <w:rStyle w:val="NormalTok"/>
+        </w:rPr>
+        <w:t xml:space="preserve">支持 DOCX、HTML、PDF 和 EPUB 格式。</w:t>
+      </w:r>
+      <w:r>
+        <w:br/>
+      </w:r>
+      <w:r>
+        <w:br/>
+      </w:r>
+      <w:r>
+        <w:rPr>
+          <w:rStyle w:val="NormalTok"/>
+        </w:rPr>
+        <w:t xml:space="preserve">::: {.content-visible when-format="html"}</w:t>
+      </w:r>
+      <w:r>
+        <w:br/>
+      </w:r>
+      <w:r>
+        <w:rPr>
+          <w:rStyle w:val="NormalTok"/>
+        </w:rPr>
+        <w:t xml:space="preserve">{{&lt; meta date-modified &gt;}}</w:t>
+      </w:r>
+      <w:r>
+        <w:br/>
+      </w:r>
+      <w:r>
+        <w:rPr>
+          <w:rStyle w:val="NormalTok"/>
+        </w:rPr>
+        <w:t xml:space="preserve">:::</w:t>
+      </w:r>
+      <w:r>
+        <w:br/>
+      </w:r>
+      <w:r>
+        <w:br/>
+      </w:r>
+      <w:r>
+        <w:rPr>
+          <w:rStyle w:val="NormalTok"/>
+        </w:rPr>
+        <w:t xml:space="preserve">::: {.content-visible unless-format="html"}</w:t>
+      </w:r>
+      <w:r>
+        <w:br/>
+      </w:r>
+      <w:r>
+        <w:rPr>
+          <w:rStyle w:val="NormalTok"/>
+        </w:rPr>
+        <w:t xml:space="preserve">{{&lt; meta date &gt;}}</w:t>
+      </w:r>
+      <w:r>
+        <w:br/>
+      </w:r>
+      <w:r>
+        <w:rPr>
+          <w:rStyle w:val="NormalTok"/>
+        </w:rPr>
+        <w:t xml:space="preserve">:::</w:t>
+      </w:r>
+      <w:r>
+        <w:br/>
+      </w:r>
+      <w:r>
+        <w:rPr>
+          <w:rStyle w:val="NormalTok"/>
+        </w:rPr>
+        <w:t xml:space="preserve">:::</w:t>
+      </w:r>
+    </w:p>
+    <w:p>
+      <w:pPr>
+        <w:pStyle w:val="FirstParagraph"/>
+      </w:pPr>
+      <w:r>
+        <w:rPr>
+          <w:rFonts w:hint="eastAsia"/>
+        </w:rPr>
+        <w:t xml:space="preserve">生成的效果如下：</w:t>
+      </w:r>
+    </w:p>
+    <w:p>
+      <w:pPr>
+        <w:jc w:val="right"/>
+      </w:pPr>
+      <w:r>
+        <w:t>这段文字会右对齐支持 DOCX、HTML、PDF 和 EPUB 格式。</w:t>
+      </w:r>
+    </w:p>
+    <w:bookmarkEnd w:id="64"/>
+    <w:bookmarkStart w:id="187" w:name="bibliography"/>
+    <w:p>
+      <w:pPr>
+        <w:pStyle w:val="Heading1"/>
+      </w:pPr>
+      <w:r>
         <w:rPr>
           <w:rFonts w:hint="eastAsia"/>
         </w:rPr>
         <w:t xml:space="preserve">参考文献</w:t>
       </w:r>
     </w:p>
-    <w:bookmarkStart w:id="185" w:name="refs"/>
-    <w:bookmarkStart w:id="65" w:name="ref-acemoglu2019"/>
+    <w:bookmarkStart w:id="186" w:name="refs"/>
+    <w:bookmarkStart w:id="66" w:name="ref-acemoglu2019"/>
     <w:p>
       <w:pPr>
         <w:pStyle w:val="Bibliography"/>
@@ -3992,7 +4157,7 @@
       <w:r>
         <w:t xml:space="preserve"> </w:t>
       </w:r>
-      <w:hyperlink r:id="rId64">
+      <w:hyperlink r:id="rId65">
         <w:r>
           <w:rPr>
             <w:rStyle w:val="Hyperlink"/>
@@ -4029,8 +4194,8 @@
         <w:t xml:space="preserve">]</w:t>
       </w:r>
     </w:p>
-    <w:bookmarkEnd w:id="65"/>
-    <w:bookmarkStart w:id="67" w:name="ref-allaire2024"/>
+    <w:bookmarkEnd w:id="66"/>
+    <w:bookmarkStart w:id="68" w:name="ref-allaire2024"/>
     <w:p>
       <w:pPr>
         <w:pStyle w:val="Bibliography"/>
@@ -4041,7 +4206,7 @@
       <w:r>
         <w:t xml:space="preserve"> </w:t>
       </w:r>
-      <w:hyperlink r:id="rId66">
+      <w:hyperlink r:id="rId67">
         <w:r>
           <w:rPr>
             <w:rStyle w:val="Hyperlink"/>
@@ -4064,8 +4229,8 @@
         <w:t xml:space="preserve">]</w:t>
       </w:r>
     </w:p>
-    <w:bookmarkEnd w:id="67"/>
-    <w:bookmarkStart w:id="69" w:name="ref-amarante2022"/>
+    <w:bookmarkEnd w:id="68"/>
+    <w:bookmarkStart w:id="70" w:name="ref-amarante2022"/>
     <w:p>
       <w:pPr>
         <w:pStyle w:val="Bibliography"/>
@@ -4076,7 +4241,7 @@
       <w:r>
         <w:t xml:space="preserve"> </w:t>
       </w:r>
-      <w:hyperlink r:id="rId68">
+      <w:hyperlink r:id="rId69">
         <w:r>
           <w:rPr>
             <w:rStyle w:val="Hyperlink"/>
@@ -4099,8 +4264,8 @@
         <w:t xml:space="preserve">]</w:t>
       </w:r>
     </w:p>
-    <w:bookmarkEnd w:id="69"/>
-    <w:bookmarkStart w:id="71" w:name="ref-chatwin2022"/>
+    <w:bookmarkEnd w:id="70"/>
+    <w:bookmarkStart w:id="72" w:name="ref-chatwin2022"/>
     <w:p>
       <w:pPr>
         <w:pStyle w:val="Bibliography"/>
@@ -4132,7 +4297,7 @@
       <w:r>
         <w:t xml:space="preserve"> </w:t>
       </w:r>
-      <w:hyperlink r:id="rId70">
+      <w:hyperlink r:id="rId71">
         <w:r>
           <w:rPr>
             <w:rStyle w:val="Hyperlink"/>
@@ -4144,8 +4309,8 @@
         <w:t xml:space="preserve">.</w:t>
       </w:r>
     </w:p>
-    <w:bookmarkEnd w:id="71"/>
-    <w:bookmarkStart w:id="74" w:name="ref-correia2024"/>
+    <w:bookmarkEnd w:id="72"/>
+    <w:bookmarkStart w:id="75" w:name="ref-correia2024"/>
     <w:p>
       <w:pPr>
         <w:pStyle w:val="Bibliography"/>
@@ -4156,7 +4321,7 @@
       <w:r>
         <w:t xml:space="preserve"> </w:t>
       </w:r>
-      <w:hyperlink r:id="rId72">
+      <w:hyperlink r:id="rId73">
         <w:r>
           <w:rPr>
             <w:rStyle w:val="Hyperlink"/>
@@ -4170,7 +4335,7 @@
       <w:r>
         <w:t xml:space="preserve"> </w:t>
       </w:r>
-      <w:hyperlink r:id="rId73">
+      <w:hyperlink r:id="rId74">
         <w:r>
           <w:rPr>
             <w:rStyle w:val="Hyperlink"/>
@@ -4193,8 +4358,8 @@
         <w:t xml:space="preserve">]</w:t>
       </w:r>
     </w:p>
-    <w:bookmarkEnd w:id="74"/>
-    <w:bookmarkStart w:id="76" w:name="ref-dahlgren2022"/>
+    <w:bookmarkEnd w:id="75"/>
+    <w:bookmarkStart w:id="77" w:name="ref-dahlgren2022"/>
     <w:p>
       <w:pPr>
         <w:pStyle w:val="Bibliography"/>
@@ -4217,7 +4382,7 @@
       <w:r>
         <w:t xml:space="preserve"> </w:t>
       </w:r>
-      <w:hyperlink r:id="rId75">
+      <w:hyperlink r:id="rId76">
         <w:r>
           <w:rPr>
             <w:rStyle w:val="Hyperlink"/>
@@ -4229,8 +4394,8 @@
         <w:t xml:space="preserve">.</w:t>
       </w:r>
     </w:p>
-    <w:bookmarkEnd w:id="76"/>
-    <w:bookmarkStart w:id="78" w:name="ref-daviet2022"/>
+    <w:bookmarkEnd w:id="77"/>
+    <w:bookmarkStart w:id="79" w:name="ref-daviet2022"/>
     <w:p>
       <w:pPr>
         <w:pStyle w:val="Bibliography"/>
@@ -4250,7 +4415,7 @@
       <w:r>
         <w:t xml:space="preserve"> </w:t>
       </w:r>
-      <w:hyperlink r:id="rId77">
+      <w:hyperlink r:id="rId78">
         <w:r>
           <w:rPr>
             <w:rStyle w:val="Hyperlink"/>
@@ -4273,8 +4438,8 @@
         <w:t xml:space="preserve">]</w:t>
       </w:r>
     </w:p>
-    <w:bookmarkEnd w:id="78"/>
-    <w:bookmarkStart w:id="80" w:name="ref-fairbank1968a"/>
+    <w:bookmarkEnd w:id="79"/>
+    <w:bookmarkStart w:id="81" w:name="ref-fairbank1968a"/>
     <w:p>
       <w:pPr>
         <w:pStyle w:val="Bibliography"/>
@@ -4312,7 +4477,7 @@
       <w:r>
         <w:t xml:space="preserve"> </w:t>
       </w:r>
-      <w:hyperlink r:id="rId79">
+      <w:hyperlink r:id="rId80">
         <w:r>
           <w:rPr>
             <w:rStyle w:val="Hyperlink"/>
@@ -4335,8 +4500,8 @@
         <w:t xml:space="preserve">]</w:t>
       </w:r>
     </w:p>
-    <w:bookmarkEnd w:id="80"/>
-    <w:bookmarkStart w:id="82" w:name="ref-fairbank1978"/>
+    <w:bookmarkEnd w:id="81"/>
+    <w:bookmarkStart w:id="83" w:name="ref-fairbank1978"/>
     <w:p>
       <w:pPr>
         <w:pStyle w:val="Bibliography"/>
@@ -4377,7 +4542,7 @@
       <w:r>
         <w:t xml:space="preserve"> </w:t>
       </w:r>
-      <w:hyperlink r:id="rId81">
+      <w:hyperlink r:id="rId82">
         <w:r>
           <w:rPr>
             <w:rStyle w:val="Hyperlink"/>
@@ -4389,8 +4554,8 @@
         <w:t xml:space="preserve">.</w:t>
       </w:r>
     </w:p>
-    <w:bookmarkEnd w:id="82"/>
-    <w:bookmarkStart w:id="84" w:name="ref-fletcher1978a"/>
+    <w:bookmarkEnd w:id="83"/>
+    <w:bookmarkStart w:id="85" w:name="ref-fletcher1978a"/>
     <w:p>
       <w:pPr>
         <w:pStyle w:val="Bibliography"/>
@@ -4462,7 +4627,7 @@
       <w:r>
         <w:t xml:space="preserve"> </w:t>
       </w:r>
-      <w:hyperlink r:id="rId83">
+      <w:hyperlink r:id="rId84">
         <w:r>
           <w:rPr>
             <w:rStyle w:val="Hyperlink"/>
@@ -4485,8 +4650,8 @@
         <w:t xml:space="preserve">]</w:t>
       </w:r>
     </w:p>
-    <w:bookmarkEnd w:id="84"/>
-    <w:bookmarkStart w:id="86" w:name="ref-fletcher1978"/>
+    <w:bookmarkEnd w:id="85"/>
+    <w:bookmarkStart w:id="87" w:name="ref-fletcher1978"/>
     <w:p>
       <w:pPr>
         <w:pStyle w:val="Bibliography"/>
@@ -4548,7 +4713,7 @@
       <w:r>
         <w:t xml:space="preserve"> </w:t>
       </w:r>
-      <w:hyperlink r:id="rId85">
+      <w:hyperlink r:id="rId86">
         <w:r>
           <w:rPr>
             <w:rStyle w:val="Hyperlink"/>
@@ -4571,8 +4736,8 @@
         <w:t xml:space="preserve">]</w:t>
       </w:r>
     </w:p>
-    <w:bookmarkEnd w:id="86"/>
-    <w:bookmarkStart w:id="88" w:name="ref-fletcher1978b"/>
+    <w:bookmarkEnd w:id="87"/>
+    <w:bookmarkStart w:id="89" w:name="ref-fletcher1978b"/>
     <w:p>
       <w:pPr>
         <w:pStyle w:val="Bibliography"/>
@@ -4664,7 +4829,7 @@
       <w:r>
         <w:t xml:space="preserve"> </w:t>
       </w:r>
-      <w:hyperlink r:id="rId87">
+      <w:hyperlink r:id="rId88">
         <w:r>
           <w:rPr>
             <w:rStyle w:val="Hyperlink"/>
@@ -4687,8 +4852,8 @@
         <w:t xml:space="preserve">]</w:t>
       </w:r>
     </w:p>
-    <w:bookmarkEnd w:id="88"/>
-    <w:bookmarkStart w:id="90" w:name="ref-flint2018"/>
+    <w:bookmarkEnd w:id="89"/>
+    <w:bookmarkStart w:id="91" w:name="ref-flint2018"/>
     <w:p>
       <w:pPr>
         <w:pStyle w:val="Bibliography"/>
@@ -4699,7 +4864,7 @@
       <w:r>
         <w:t xml:space="preserve"> </w:t>
       </w:r>
-      <w:hyperlink r:id="rId89">
+      <w:hyperlink r:id="rId90">
         <w:r>
           <w:rPr>
             <w:rStyle w:val="Hyperlink"/>
@@ -4722,8 +4887,8 @@
         <w:t xml:space="preserve">]</w:t>
       </w:r>
     </w:p>
-    <w:bookmarkEnd w:id="90"/>
-    <w:bookmarkStart w:id="92" w:name="ref-gao2023a"/>
+    <w:bookmarkEnd w:id="91"/>
+    <w:bookmarkStart w:id="93" w:name="ref-gao2023a"/>
     <w:p>
       <w:pPr>
         <w:pStyle w:val="Bibliography"/>
@@ -4734,7 +4899,7 @@
       <w:r>
         <w:t xml:space="preserve"> </w:t>
       </w:r>
-      <w:hyperlink r:id="rId91">
+      <w:hyperlink r:id="rId92">
         <w:r>
           <w:rPr>
             <w:rStyle w:val="Hyperlink"/>
@@ -4757,8 +4922,8 @@
         <w:t xml:space="preserve">]</w:t>
       </w:r>
     </w:p>
-    <w:bookmarkEnd w:id="92"/>
-    <w:bookmarkStart w:id="94" w:name="ref-garrett2004"/>
+    <w:bookmarkEnd w:id="93"/>
+    <w:bookmarkStart w:id="95" w:name="ref-garrett2004"/>
     <w:p>
       <w:pPr>
         <w:pStyle w:val="Bibliography"/>
@@ -4769,7 +4934,7 @@
       <w:r>
         <w:t xml:space="preserve"> </w:t>
       </w:r>
-      <w:hyperlink r:id="rId93">
+      <w:hyperlink r:id="rId94">
         <w:r>
           <w:rPr>
             <w:rStyle w:val="Hyperlink"/>
@@ -4781,8 +4946,8 @@
         <w:t xml:space="preserve">.</w:t>
       </w:r>
     </w:p>
-    <w:bookmarkEnd w:id="94"/>
-    <w:bookmarkStart w:id="96" w:name="ref-geminiteam2024"/>
+    <w:bookmarkEnd w:id="95"/>
+    <w:bookmarkStart w:id="97" w:name="ref-geminiteam2024"/>
     <w:p>
       <w:pPr>
         <w:pStyle w:val="Bibliography"/>
@@ -4793,7 +4958,7 @@
       <w:r>
         <w:t xml:space="preserve"> </w:t>
       </w:r>
-      <w:hyperlink r:id="rId95">
+      <w:hyperlink r:id="rId96">
         <w:r>
           <w:rPr>
             <w:rStyle w:val="Hyperlink"/>
@@ -4805,8 +4970,8 @@
         <w:t xml:space="preserve">.</w:t>
       </w:r>
     </w:p>
-    <w:bookmarkEnd w:id="96"/>
-    <w:bookmarkStart w:id="98" w:name="ref-harrison2009"/>
+    <w:bookmarkEnd w:id="97"/>
+    <w:bookmarkStart w:id="99" w:name="ref-harrison2009"/>
     <w:p>
       <w:pPr>
         <w:pStyle w:val="Bibliography"/>
@@ -4817,7 +4982,7 @@
       <w:r>
         <w:t xml:space="preserve"> </w:t>
       </w:r>
-      <w:hyperlink r:id="rId97">
+      <w:hyperlink r:id="rId98">
         <w:r>
           <w:rPr>
             <w:rStyle w:val="Hyperlink"/>
@@ -4829,8 +4994,8 @@
         <w:t xml:space="preserve">.</w:t>
       </w:r>
     </w:p>
-    <w:bookmarkEnd w:id="98"/>
-    <w:bookmarkStart w:id="100" w:name="ref-hessler2021"/>
+    <w:bookmarkEnd w:id="99"/>
+    <w:bookmarkStart w:id="101" w:name="ref-hessler2021"/>
     <w:p>
       <w:pPr>
         <w:pStyle w:val="Bibliography"/>
@@ -4841,7 +5006,7 @@
       <w:r>
         <w:t xml:space="preserve"> </w:t>
       </w:r>
-      <w:hyperlink r:id="rId99">
+      <w:hyperlink r:id="rId100">
         <w:r>
           <w:rPr>
             <w:rStyle w:val="Hyperlink"/>
@@ -4853,8 +5018,8 @@
         <w:t xml:space="preserve">.</w:t>
       </w:r>
     </w:p>
-    <w:bookmarkEnd w:id="100"/>
-    <w:bookmarkStart w:id="102" w:name="ref-ho1984"/>
+    <w:bookmarkEnd w:id="101"/>
+    <w:bookmarkStart w:id="103" w:name="ref-ho1984"/>
     <w:p>
       <w:pPr>
         <w:pStyle w:val="Bibliography"/>
@@ -4901,7 +5066,7 @@
       <w:r>
         <w:t xml:space="preserve"> </w:t>
       </w:r>
-      <w:hyperlink r:id="rId101">
+      <w:hyperlink r:id="rId102">
         <w:r>
           <w:rPr>
             <w:rStyle w:val="Hyperlink"/>
@@ -4913,8 +5078,8 @@
         <w:t xml:space="preserve">.</w:t>
       </w:r>
     </w:p>
-    <w:bookmarkEnd w:id="102"/>
-    <w:bookmarkStart w:id="104" w:name="ref-holst2020"/>
+    <w:bookmarkEnd w:id="103"/>
+    <w:bookmarkStart w:id="105" w:name="ref-holst2020"/>
     <w:p>
       <w:pPr>
         <w:pStyle w:val="Bibliography"/>
@@ -4937,7 +5102,7 @@
       <w:r>
         <w:t xml:space="preserve"> </w:t>
       </w:r>
-      <w:hyperlink r:id="rId103">
+      <w:hyperlink r:id="rId104">
         <w:r>
           <w:rPr>
             <w:rStyle w:val="Hyperlink"/>
@@ -4949,8 +5114,8 @@
         <w:t xml:space="preserve">.</w:t>
       </w:r>
     </w:p>
-    <w:bookmarkEnd w:id="104"/>
-    <w:bookmarkStart w:id="105" w:name="ref-hsu2000"/>
+    <w:bookmarkEnd w:id="105"/>
+    <w:bookmarkStart w:id="106" w:name="ref-hsu2000"/>
     <w:p>
       <w:pPr>
         <w:pStyle w:val="Bibliography"/>
@@ -4968,8 +5133,8 @@
         <w:t xml:space="preserve">[M]. 6th ed. New York: Oxford University Press.</w:t>
       </w:r>
     </w:p>
-    <w:bookmarkEnd w:id="105"/>
-    <w:bookmarkStart w:id="106" w:name="ref-hua2021a"/>
+    <w:bookmarkEnd w:id="106"/>
+    <w:bookmarkStart w:id="107" w:name="ref-hua2021a"/>
     <w:p>
       <w:pPr>
         <w:pStyle w:val="Bibliography"/>
@@ -4987,8 +5152,8 @@
         <w:t xml:space="preserve">, 1881–1951[D]. PhD thesis. Cambridge, MA: Harvard University.</w:t>
       </w:r>
     </w:p>
-    <w:bookmarkEnd w:id="106"/>
-    <w:bookmarkStart w:id="108" w:name="ref-jaffe2013"/>
+    <w:bookmarkEnd w:id="107"/>
+    <w:bookmarkStart w:id="109" w:name="ref-jaffe2013"/>
     <w:p>
       <w:pPr>
         <w:pStyle w:val="Bibliography"/>
@@ -5044,7 +5209,7 @@
       <w:r>
         <w:t xml:space="preserve"> </w:t>
       </w:r>
-      <w:hyperlink r:id="rId107">
+      <w:hyperlink r:id="rId108">
         <w:r>
           <w:rPr>
             <w:rStyle w:val="Hyperlink"/>
@@ -5056,8 +5221,8 @@
         <w:t xml:space="preserve">.</w:t>
       </w:r>
     </w:p>
-    <w:bookmarkEnd w:id="108"/>
-    <w:bookmarkStart w:id="110" w:name="ref-ritvikmath2019"/>
+    <w:bookmarkEnd w:id="109"/>
+    <w:bookmarkStart w:id="111" w:name="ref-ritvikmath2019"/>
     <w:p>
       <w:pPr>
         <w:pStyle w:val="Bibliography"/>
@@ -5086,7 +5251,7 @@
       <w:r>
         <w:t xml:space="preserve"> </w:t>
       </w:r>
-      <w:hyperlink r:id="rId109">
+      <w:hyperlink r:id="rId110">
         <w:r>
           <w:rPr>
             <w:rStyle w:val="Hyperlink"/>
@@ -5098,8 +5263,8 @@
         <w:t xml:space="preserve">.</w:t>
       </w:r>
     </w:p>
-    <w:bookmarkEnd w:id="110"/>
-    <w:bookmarkStart w:id="112" w:name="ref-kim2018"/>
+    <w:bookmarkEnd w:id="111"/>
+    <w:bookmarkStart w:id="113" w:name="ref-kim2018"/>
     <w:p>
       <w:pPr>
         <w:pStyle w:val="Bibliography"/>
@@ -5134,7 +5299,7 @@
       <w:r>
         <w:t xml:space="preserve"> </w:t>
       </w:r>
-      <w:hyperlink r:id="rId111">
+      <w:hyperlink r:id="rId112">
         <w:r>
           <w:rPr>
             <w:rStyle w:val="Hyperlink"/>
@@ -5146,8 +5311,8 @@
         <w:t xml:space="preserve">.</w:t>
       </w:r>
     </w:p>
-    <w:bookmarkEnd w:id="112"/>
-    <w:bookmarkStart w:id="114" w:name="ref-krewinkel2017"/>
+    <w:bookmarkEnd w:id="113"/>
+    <w:bookmarkStart w:id="115" w:name="ref-krewinkel2017"/>
     <w:p>
       <w:pPr>
         <w:pStyle w:val="Bibliography"/>
@@ -5167,7 +5332,7 @@
       <w:r>
         <w:t xml:space="preserve"> </w:t>
       </w:r>
-      <w:hyperlink r:id="rId113">
+      <w:hyperlink r:id="rId114">
         <w:r>
           <w:rPr>
             <w:rStyle w:val="Hyperlink"/>
@@ -5190,8 +5355,8 @@
         <w:t xml:space="preserve">]</w:t>
       </w:r>
     </w:p>
-    <w:bookmarkEnd w:id="114"/>
-    <w:bookmarkStart w:id="115" w:name="ref-lee2024c"/>
+    <w:bookmarkEnd w:id="115"/>
+    <w:bookmarkStart w:id="116" w:name="ref-lee2024c"/>
     <w:p>
       <w:pPr>
         <w:pStyle w:val="Bibliography"/>
@@ -5225,8 +5390,8 @@
         <w:t xml:space="preserve">]</w:t>
       </w:r>
     </w:p>
-    <w:bookmarkEnd w:id="115"/>
-    <w:bookmarkStart w:id="117" w:name="ref-li2013a"/>
+    <w:bookmarkEnd w:id="116"/>
+    <w:bookmarkStart w:id="118" w:name="ref-li2013a"/>
     <w:p>
       <w:pPr>
         <w:pStyle w:val="Bibliography"/>
@@ -5258,7 +5423,7 @@
       <w:r>
         <w:t xml:space="preserve"> </w:t>
       </w:r>
-      <w:hyperlink r:id="rId116">
+      <w:hyperlink r:id="rId117">
         <w:r>
           <w:rPr>
             <w:rStyle w:val="Hyperlink"/>
@@ -5270,8 +5435,8 @@
         <w:t xml:space="preserve">.</w:t>
       </w:r>
     </w:p>
-    <w:bookmarkEnd w:id="117"/>
-    <w:bookmarkStart w:id="120" w:name="ref-macfarlane2024"/>
+    <w:bookmarkEnd w:id="118"/>
+    <w:bookmarkStart w:id="121" w:name="ref-macfarlane2024"/>
     <w:p>
       <w:pPr>
         <w:pStyle w:val="Bibliography"/>
@@ -5282,7 +5447,7 @@
       <w:r>
         <w:t xml:space="preserve"> </w:t>
       </w:r>
-      <w:hyperlink r:id="rId118">
+      <w:hyperlink r:id="rId119">
         <w:r>
           <w:rPr>
             <w:rStyle w:val="Hyperlink"/>
@@ -5296,7 +5461,7 @@
       <w:r>
         <w:t xml:space="preserve"> </w:t>
       </w:r>
-      <w:hyperlink r:id="rId119">
+      <w:hyperlink r:id="rId120">
         <w:r>
           <w:rPr>
             <w:rStyle w:val="Hyperlink"/>
@@ -5319,8 +5484,8 @@
         <w:t xml:space="preserve">]</w:t>
       </w:r>
     </w:p>
-    <w:bookmarkEnd w:id="120"/>
-    <w:bookmarkStart w:id="122" w:name="ref-mittelbach2022"/>
+    <w:bookmarkEnd w:id="121"/>
+    <w:bookmarkStart w:id="123" w:name="ref-mittelbach2022"/>
     <w:p>
       <w:pPr>
         <w:pStyle w:val="Bibliography"/>
@@ -5352,7 +5517,7 @@
       <w:r>
         <w:t xml:space="preserve"> </w:t>
       </w:r>
-      <w:hyperlink r:id="rId121">
+      <w:hyperlink r:id="rId122">
         <w:r>
           <w:rPr>
             <w:rStyle w:val="Hyperlink"/>
@@ -5364,8 +5529,8 @@
         <w:t xml:space="preserve">.</w:t>
       </w:r>
     </w:p>
-    <w:bookmarkEnd w:id="122"/>
-    <w:bookmarkStart w:id="123" w:name="ref-mullaney2017"/>
+    <w:bookmarkEnd w:id="123"/>
+    <w:bookmarkStart w:id="124" w:name="ref-mullaney2017"/>
     <w:p>
       <w:pPr>
         <w:pStyle w:val="Bibliography"/>
@@ -5386,8 +5551,8 @@
         <w:t xml:space="preserve">Typewriter: A History[M]. Cambridge, MA: The MIT Press.</w:t>
       </w:r>
     </w:p>
-    <w:bookmarkEnd w:id="123"/>
-    <w:bookmarkStart w:id="125" w:name="ref-pang2004"/>
+    <w:bookmarkEnd w:id="124"/>
+    <w:bookmarkStart w:id="126" w:name="ref-pang2004"/>
     <w:p>
       <w:pPr>
         <w:pStyle w:val="Bibliography"/>
@@ -5407,7 +5572,7 @@
       <w:r>
         <w:t xml:space="preserve"> </w:t>
       </w:r>
-      <w:hyperlink r:id="rId124">
+      <w:hyperlink r:id="rId125">
         <w:r>
           <w:rPr>
             <w:rStyle w:val="Hyperlink"/>
@@ -5430,8 +5595,8 @@
         <w:t xml:space="preserve">]</w:t>
       </w:r>
     </w:p>
-    <w:bookmarkEnd w:id="125"/>
-    <w:bookmarkStart w:id="127" w:name="ref-peters2004"/>
+    <w:bookmarkEnd w:id="126"/>
+    <w:bookmarkStart w:id="128" w:name="ref-peters2004"/>
     <w:p>
       <w:pPr>
         <w:pStyle w:val="Bibliography"/>
@@ -5454,7 +5619,7 @@
       <w:r>
         <w:t xml:space="preserve"> </w:t>
       </w:r>
-      <w:hyperlink r:id="rId126">
+      <w:hyperlink r:id="rId127">
         <w:r>
           <w:rPr>
             <w:rStyle w:val="Hyperlink"/>
@@ -5466,8 +5631,8 @@
         <w:t xml:space="preserve">.</w:t>
       </w:r>
     </w:p>
-    <w:bookmarkEnd w:id="127"/>
-    <w:bookmarkStart w:id="129" w:name="ref-scott1998"/>
+    <w:bookmarkEnd w:id="128"/>
+    <w:bookmarkStart w:id="130" w:name="ref-scott1998"/>
     <w:p>
       <w:pPr>
         <w:pStyle w:val="Bibliography"/>
@@ -5478,7 +5643,7 @@
       <w:r>
         <w:t xml:space="preserve"> </w:t>
       </w:r>
-      <w:hyperlink r:id="rId128">
+      <w:hyperlink r:id="rId129">
         <w:r>
           <w:rPr>
             <w:rStyle w:val="Hyperlink"/>
@@ -5490,8 +5655,8 @@
         <w:t xml:space="preserve">.</w:t>
       </w:r>
     </w:p>
-    <w:bookmarkEnd w:id="129"/>
-    <w:bookmarkStart w:id="131" w:name="ref-shi2021a"/>
+    <w:bookmarkEnd w:id="130"/>
+    <w:bookmarkStart w:id="132" w:name="ref-shi2021a"/>
     <w:p>
       <w:pPr>
         <w:pStyle w:val="Bibliography"/>
@@ -5577,7 +5742,7 @@
       <w:r>
         <w:t xml:space="preserve"> </w:t>
       </w:r>
-      <w:hyperlink r:id="rId130">
+      <w:hyperlink r:id="rId131">
         <w:r>
           <w:rPr>
             <w:rStyle w:val="Hyperlink"/>
@@ -5589,8 +5754,8 @@
         <w:t xml:space="preserve">.</w:t>
       </w:r>
     </w:p>
-    <w:bookmarkEnd w:id="131"/>
-    <w:bookmarkStart w:id="132" w:name="ref-spence2013"/>
+    <w:bookmarkEnd w:id="132"/>
+    <w:bookmarkStart w:id="133" w:name="ref-spence2013"/>
     <w:p>
       <w:pPr>
         <w:pStyle w:val="Bibliography"/>
@@ -5608,8 +5773,8 @@
         <w:t xml:space="preserve">[M]. 3rd ed. New York: W. W. Norton &amp; Company.</w:t>
       </w:r>
     </w:p>
-    <w:bookmarkEnd w:id="132"/>
-    <w:bookmarkStart w:id="134" w:name="ref-tenen2014"/>
+    <w:bookmarkEnd w:id="133"/>
+    <w:bookmarkStart w:id="135" w:name="ref-tenen2014"/>
     <w:p>
       <w:pPr>
         <w:pStyle w:val="Bibliography"/>
@@ -5641,7 +5806,7 @@
       <w:r>
         <w:t xml:space="preserve"> </w:t>
       </w:r>
-      <w:hyperlink r:id="rId133">
+      <w:hyperlink r:id="rId134">
         <w:r>
           <w:rPr>
             <w:rStyle w:val="Hyperlink"/>
@@ -5664,8 +5829,8 @@
         <w:t xml:space="preserve">]</w:t>
       </w:r>
     </w:p>
-    <w:bookmarkEnd w:id="134"/>
-    <w:bookmarkStart w:id="136" w:name="ref-ungeneralassembly1962"/>
+    <w:bookmarkEnd w:id="135"/>
+    <w:bookmarkStart w:id="137" w:name="ref-ungeneralassembly1962"/>
     <w:p>
       <w:pPr>
         <w:pStyle w:val="Bibliography"/>
@@ -5715,7 +5880,7 @@
       <w:r>
         <w:t xml:space="preserve"> </w:t>
       </w:r>
-      <w:hyperlink r:id="rId135">
+      <w:hyperlink r:id="rId136">
         <w:r>
           <w:rPr>
             <w:rStyle w:val="Hyperlink"/>
@@ -5727,8 +5892,8 @@
         <w:t xml:space="preserve">.</w:t>
       </w:r>
     </w:p>
-    <w:bookmarkEnd w:id="136"/>
-    <w:bookmarkStart w:id="138" w:name="ref-vincent1942"/>
+    <w:bookmarkEnd w:id="137"/>
+    <w:bookmarkStart w:id="139" w:name="ref-vincent1942"/>
     <w:p>
       <w:pPr>
         <w:pStyle w:val="Bibliography"/>
@@ -5775,7 +5940,7 @@
       <w:r>
         <w:t xml:space="preserve"> </w:t>
       </w:r>
-      <w:hyperlink r:id="rId137">
+      <w:hyperlink r:id="rId138">
         <w:r>
           <w:rPr>
             <w:rStyle w:val="Hyperlink"/>
@@ -5787,8 +5952,8 @@
         <w:t xml:space="preserve">.</w:t>
       </w:r>
     </w:p>
-    <w:bookmarkEnd w:id="138"/>
-    <w:bookmarkStart w:id="140" w:name="ref-ward2021"/>
+    <w:bookmarkEnd w:id="139"/>
+    <w:bookmarkStart w:id="141" w:name="ref-ward2021"/>
     <w:p>
       <w:pPr>
         <w:pStyle w:val="Bibliography"/>
@@ -5799,7 +5964,7 @@
       <w:r>
         <w:t xml:space="preserve"> </w:t>
       </w:r>
-      <w:hyperlink r:id="rId139">
+      <w:hyperlink r:id="rId140">
         <w:r>
           <w:rPr>
             <w:rStyle w:val="Hyperlink"/>
@@ -5811,8 +5976,8 @@
         <w:t xml:space="preserve">.</w:t>
       </w:r>
     </w:p>
-    <w:bookmarkEnd w:id="140"/>
-    <w:bookmarkStart w:id="142" w:name="ref-yang2023e"/>
+    <w:bookmarkEnd w:id="141"/>
+    <w:bookmarkStart w:id="143" w:name="ref-yang2023e"/>
     <w:p>
       <w:pPr>
         <w:pStyle w:val="Bibliography"/>
@@ -5865,7 +6030,7 @@
       <w:r>
         <w:t xml:space="preserve"> </w:t>
       </w:r>
-      <w:hyperlink r:id="rId141">
+      <w:hyperlink r:id="rId142">
         <w:r>
           <w:rPr>
             <w:rStyle w:val="Hyperlink"/>
@@ -5888,8 +6053,8 @@
         <w:t xml:space="preserve">]</w:t>
       </w:r>
     </w:p>
-    <w:bookmarkEnd w:id="142"/>
-    <w:bookmarkStart w:id="144" w:name="ref-zarrow2012"/>
+    <w:bookmarkEnd w:id="143"/>
+    <w:bookmarkStart w:id="145" w:name="ref-zarrow2012"/>
     <w:p>
       <w:pPr>
         <w:pStyle w:val="Bibliography"/>
@@ -5912,7 +6077,7 @@
       <w:r>
         <w:t xml:space="preserve"> </w:t>
       </w:r>
-      <w:hyperlink r:id="rId143">
+      <w:hyperlink r:id="rId144">
         <w:r>
           <w:rPr>
             <w:rStyle w:val="Hyperlink"/>
@@ -5924,8 +6089,8 @@
         <w:t xml:space="preserve">.</w:t>
       </w:r>
     </w:p>
-    <w:bookmarkEnd w:id="144"/>
-    <w:bookmarkStart w:id="145" w:name="ref-caidingjian2011"/>
+    <w:bookmarkEnd w:id="145"/>
+    <w:bookmarkStart w:id="146" w:name="ref-caidingjian2011"/>
     <w:p>
       <w:pPr>
         <w:pStyle w:val="Bibliography"/>
@@ -5973,8 +6138,8 @@
         <w:t xml:space="preserve">法律出版社.</w:t>
       </w:r>
     </w:p>
-    <w:bookmarkEnd w:id="145"/>
-    <w:bookmarkStart w:id="147" w:name="ref-caojingjing2020"/>
+    <w:bookmarkEnd w:id="146"/>
+    <w:bookmarkStart w:id="148" w:name="ref-caojingjing2020"/>
     <w:p>
       <w:pPr>
         <w:pStyle w:val="Bibliography"/>
@@ -6036,7 +6201,7 @@
       <w:r>
         <w:t xml:space="preserve"> </w:t>
       </w:r>
-      <w:hyperlink r:id="rId146">
+      <w:hyperlink r:id="rId147">
         <w:r>
           <w:rPr>
             <w:rStyle w:val="Hyperlink"/>
@@ -6059,8 +6224,8 @@
         <w:t xml:space="preserve">]</w:t>
       </w:r>
     </w:p>
-    <w:bookmarkEnd w:id="147"/>
-    <w:bookmarkStart w:id="148" w:name="ref-chuanping1955"/>
+    <w:bookmarkEnd w:id="148"/>
+    <w:bookmarkStart w:id="149" w:name="ref-chuanping1955"/>
     <w:p>
       <w:pPr>
         <w:pStyle w:val="Bibliography"/>
@@ -6093,8 +6258,8 @@
         <w:t xml:space="preserve"> 1955-12-16: 3.</w:t>
       </w:r>
     </w:p>
-    <w:bookmarkEnd w:id="148"/>
-    <w:bookmarkStart w:id="149" w:name="ref-feixiaotong1989"/>
+    <w:bookmarkEnd w:id="149"/>
+    <w:bookmarkStart w:id="150" w:name="ref-feixiaotong1989"/>
     <w:p>
       <w:pPr>
         <w:pStyle w:val="Bibliography"/>
@@ -6161,8 +6326,8 @@
         <w:t xml:space="preserve">]</w:t>
       </w:r>
     </w:p>
-    <w:bookmarkEnd w:id="149"/>
-    <w:bookmarkStart w:id="150" w:name="ref-feixiaotong2013"/>
+    <w:bookmarkEnd w:id="150"/>
+    <w:bookmarkStart w:id="151" w:name="ref-feixiaotong2013"/>
     <w:p>
       <w:pPr>
         <w:pStyle w:val="Bibliography"/>
@@ -6228,8 +6393,8 @@
         <w:t xml:space="preserve">上海人民出版社.</w:t>
       </w:r>
     </w:p>
-    <w:bookmarkEnd w:id="150"/>
-    <w:bookmarkStart w:id="152" w:name="ref-geyanfeng2020"/>
+    <w:bookmarkEnd w:id="151"/>
+    <w:bookmarkStart w:id="153" w:name="ref-geyanfeng2020"/>
     <w:p>
       <w:pPr>
         <w:pStyle w:val="Bibliography"/>
@@ -6291,7 +6456,7 @@
       <w:r>
         <w:t xml:space="preserve"> </w:t>
       </w:r>
-      <w:hyperlink r:id="rId151">
+      <w:hyperlink r:id="rId152">
         <w:r>
           <w:rPr>
             <w:rStyle w:val="Hyperlink"/>
@@ -6314,8 +6479,8 @@
         <w:t xml:space="preserve">]</w:t>
       </w:r>
     </w:p>
-    <w:bookmarkEnd w:id="152"/>
-    <w:bookmarkStart w:id="153" w:name="ref-gezhaoguang2000a"/>
+    <w:bookmarkEnd w:id="153"/>
+    <w:bookmarkStart w:id="154" w:name="ref-gezhaoguang2000a"/>
     <w:p>
       <w:pPr>
         <w:pStyle w:val="Bibliography"/>
@@ -6377,8 +6542,8 @@
         <w:t xml:space="preserve">]</w:t>
       </w:r>
     </w:p>
-    <w:bookmarkEnd w:id="153"/>
-    <w:bookmarkStart w:id="154" w:name="ref-gezhaoguang2011"/>
+    <w:bookmarkEnd w:id="154"/>
+    <w:bookmarkStart w:id="155" w:name="ref-gezhaoguang2011"/>
     <w:p>
       <w:pPr>
         <w:pStyle w:val="Bibliography"/>
@@ -6417,8 +6582,8 @@
         <w:t xml:space="preserve">中华书局.</w:t>
       </w:r>
     </w:p>
-    <w:bookmarkEnd w:id="154"/>
-    <w:bookmarkStart w:id="155" w:name="ref-gezhaoguang2014"/>
+    <w:bookmarkEnd w:id="155"/>
+    <w:bookmarkStart w:id="156" w:name="ref-gezhaoguang2014"/>
     <w:p>
       <w:pPr>
         <w:pStyle w:val="Bibliography"/>
@@ -6457,8 +6622,8 @@
         <w:t xml:space="preserve">牛津大學出版社.</w:t>
       </w:r>
     </w:p>
-    <w:bookmarkEnd w:id="155"/>
-    <w:bookmarkStart w:id="157" w:name="ref-guomindahui1947"/>
+    <w:bookmarkEnd w:id="156"/>
+    <w:bookmarkStart w:id="158" w:name="ref-guomindahui1947"/>
     <w:p>
       <w:pPr>
         <w:pStyle w:val="Bibliography"/>
@@ -6484,7 +6649,7 @@
       <w:r>
         <w:t xml:space="preserve"> </w:t>
       </w:r>
-      <w:hyperlink r:id="rId156">
+      <w:hyperlink r:id="rId157">
         <w:r>
           <w:rPr>
             <w:rStyle w:val="Hyperlink"/>
@@ -6496,8 +6661,8 @@
         <w:t xml:space="preserve">.</w:t>
       </w:r>
     </w:p>
-    <w:bookmarkEnd w:id="157"/>
-    <w:bookmarkStart w:id="158" w:name="ref-hanqilan2004"/>
+    <w:bookmarkEnd w:id="158"/>
+    <w:bookmarkStart w:id="159" w:name="ref-hanqilan2004"/>
     <w:p>
       <w:pPr>
         <w:pStyle w:val="Bibliography"/>
@@ -6568,8 +6733,8 @@
         <w:t xml:space="preserve">]</w:t>
       </w:r>
     </w:p>
-    <w:bookmarkEnd w:id="158"/>
-    <w:bookmarkStart w:id="159" w:name="ref-jiazhen1979"/>
+    <w:bookmarkEnd w:id="159"/>
+    <w:bookmarkStart w:id="160" w:name="ref-jiazhen1979"/>
     <w:p>
       <w:pPr>
         <w:pStyle w:val="Bibliography"/>
@@ -6649,8 +6814,8 @@
         <w:t xml:space="preserve">]</w:t>
       </w:r>
     </w:p>
-    <w:bookmarkEnd w:id="159"/>
-    <w:bookmarkStart w:id="161" w:name="ref-jiangyuanshan2009"/>
+    <w:bookmarkEnd w:id="160"/>
+    <w:bookmarkStart w:id="162" w:name="ref-jiangyuanshan2009"/>
     <w:p>
       <w:pPr>
         <w:pStyle w:val="Bibliography"/>
@@ -6703,7 +6868,7 @@
       <w:r>
         <w:t xml:space="preserve"> </w:t>
       </w:r>
-      <w:hyperlink r:id="rId160">
+      <w:hyperlink r:id="rId161">
         <w:r>
           <w:rPr>
             <w:rStyle w:val="Hyperlink"/>
@@ -6715,8 +6880,8 @@
         <w:t xml:space="preserve">.</w:t>
       </w:r>
     </w:p>
-    <w:bookmarkEnd w:id="161"/>
-    <w:bookmarkStart w:id="163" w:name="ref-jiangzemin2008"/>
+    <w:bookmarkEnd w:id="162"/>
+    <w:bookmarkStart w:id="164" w:name="ref-jiangzemin2008"/>
     <w:p>
       <w:pPr>
         <w:pStyle w:val="Bibliography"/>
@@ -6751,7 +6916,7 @@
       <w:r>
         <w:t xml:space="preserve"> </w:t>
       </w:r>
-      <w:hyperlink r:id="rId162">
+      <w:hyperlink r:id="rId163">
         <w:r>
           <w:rPr>
             <w:rStyle w:val="Hyperlink"/>
@@ -6763,8 +6928,8 @@
         <w:t xml:space="preserve">.</w:t>
       </w:r>
     </w:p>
-    <w:bookmarkEnd w:id="163"/>
-    <w:bookmarkStart w:id="164" w:name="ref-kanyaoping2003"/>
+    <w:bookmarkEnd w:id="164"/>
+    <w:bookmarkStart w:id="165" w:name="ref-kanyaoping2003"/>
     <w:p>
       <w:pPr>
         <w:pStyle w:val="Bibliography"/>
@@ -6812,8 +6977,8 @@
         <w:t xml:space="preserve">复旦大学.</w:t>
       </w:r>
     </w:p>
-    <w:bookmarkEnd w:id="164"/>
-    <w:bookmarkStart w:id="165" w:name="ref-lihongzhang2007"/>
+    <w:bookmarkEnd w:id="165"/>
+    <w:bookmarkStart w:id="166" w:name="ref-lihongzhang2007"/>
     <w:p>
       <w:pPr>
         <w:pStyle w:val="Bibliography"/>
@@ -6893,8 +7058,8 @@
         <w:t xml:space="preserve">]</w:t>
       </w:r>
     </w:p>
-    <w:bookmarkEnd w:id="165"/>
-    <w:bookmarkStart w:id="166" w:name="ref-liangqichao2018"/>
+    <w:bookmarkEnd w:id="166"/>
+    <w:bookmarkStart w:id="167" w:name="ref-liangqichao2018"/>
     <w:p>
       <w:pPr>
         <w:pStyle w:val="Bibliography"/>
@@ -6974,8 +7139,8 @@
         <w:t xml:space="preserve">]</w:t>
       </w:r>
     </w:p>
-    <w:bookmarkEnd w:id="166"/>
-    <w:bookmarkStart w:id="167" w:name="ref-liucuirong1999"/>
+    <w:bookmarkEnd w:id="167"/>
+    <w:bookmarkStart w:id="168" w:name="ref-liucuirong1999"/>
     <w:p>
       <w:pPr>
         <w:pStyle w:val="Bibliography"/>
@@ -7044,8 +7209,8 @@
         <w:t xml:space="preserve"> 1–42.</w:t>
       </w:r>
     </w:p>
-    <w:bookmarkEnd w:id="167"/>
-    <w:bookmarkStart w:id="169" w:name="ref-lushaowei2015"/>
+    <w:bookmarkEnd w:id="168"/>
+    <w:bookmarkStart w:id="170" w:name="ref-lushaowei2015"/>
     <w:p>
       <w:pPr>
         <w:pStyle w:val="Bibliography"/>
@@ -7107,7 +7272,7 @@
       <w:r>
         <w:t xml:space="preserve"> </w:t>
       </w:r>
-      <w:hyperlink r:id="rId168">
+      <w:hyperlink r:id="rId169">
         <w:r>
           <w:rPr>
             <w:rStyle w:val="Hyperlink"/>
@@ -7130,8 +7295,8 @@
         <w:t xml:space="preserve">]</w:t>
       </w:r>
     </w:p>
-    <w:bookmarkEnd w:id="169"/>
-    <w:bookmarkStart w:id="170" w:name="ref-ludefu2019"/>
+    <w:bookmarkEnd w:id="170"/>
+    <w:bookmarkStart w:id="171" w:name="ref-ludefu2019"/>
     <w:p>
       <w:pPr>
         <w:pStyle w:val="Bibliography"/>
@@ -7220,8 +7385,8 @@
         <w:t xml:space="preserve">]</w:t>
       </w:r>
     </w:p>
-    <w:bookmarkEnd w:id="170"/>
-    <w:bookmarkStart w:id="172" w:name="ref-marong2016"/>
+    <w:bookmarkEnd w:id="171"/>
+    <w:bookmarkStart w:id="173" w:name="ref-marong2016"/>
     <w:p>
       <w:pPr>
         <w:pStyle w:val="Bibliography"/>
@@ -7274,7 +7439,7 @@
       <w:r>
         <w:t xml:space="preserve"> </w:t>
       </w:r>
-      <w:hyperlink r:id="rId171">
+      <w:hyperlink r:id="rId172">
         <w:r>
           <w:rPr>
             <w:rStyle w:val="Hyperlink"/>
@@ -7286,8 +7451,8 @@
         <w:t xml:space="preserve">.</w:t>
       </w:r>
     </w:p>
-    <w:bookmarkEnd w:id="172"/>
-    <w:bookmarkStart w:id="173" w:name="ref-maikeerhekete2012"/>
+    <w:bookmarkEnd w:id="173"/>
+    <w:bookmarkStart w:id="174" w:name="ref-maikeerhekete2012"/>
     <w:p>
       <w:pPr>
         <w:pStyle w:val="Bibliography"/>
@@ -7358,8 +7523,8 @@
         <w:t xml:space="preserve">]</w:t>
       </w:r>
     </w:p>
-    <w:bookmarkEnd w:id="173"/>
-    <w:bookmarkStart w:id="174" w:name="ref-qinhui2019"/>
+    <w:bookmarkEnd w:id="174"/>
+    <w:bookmarkStart w:id="175" w:name="ref-qinhui2019"/>
     <w:p>
       <w:pPr>
         <w:pStyle w:val="Bibliography"/>
@@ -7444,8 +7609,8 @@
         <w:t xml:space="preserve">]</w:t>
       </w:r>
     </w:p>
-    <w:bookmarkEnd w:id="174"/>
-    <w:bookmarkStart w:id="175" w:name="ref-qgrmdbdh2018"/>
+    <w:bookmarkEnd w:id="175"/>
+    <w:bookmarkStart w:id="176" w:name="ref-qgrmdbdh2018"/>
     <w:p>
       <w:pPr>
         <w:pStyle w:val="Bibliography"/>
@@ -7478,8 +7643,8 @@
         <w:t xml:space="preserve"> 2018-03-22: 1–3.</w:t>
       </w:r>
     </w:p>
-    <w:bookmarkEnd w:id="175"/>
-    <w:bookmarkStart w:id="176" w:name="ref-shenzhihua2003"/>
+    <w:bookmarkEnd w:id="176"/>
+    <w:bookmarkStart w:id="177" w:name="ref-shenzhihua2003"/>
     <w:p>
       <w:pPr>
         <w:pStyle w:val="Bibliography"/>
@@ -7518,8 +7683,8 @@
         <w:t xml:space="preserve">中国国际广播出版社.</w:t>
       </w:r>
     </w:p>
-    <w:bookmarkEnd w:id="176"/>
-    <w:bookmarkStart w:id="177" w:name="ref-taoxisheng2016"/>
+    <w:bookmarkEnd w:id="177"/>
+    <w:bookmarkStart w:id="178" w:name="ref-taoxisheng2016"/>
     <w:p>
       <w:pPr>
         <w:pStyle w:val="Bibliography"/>
@@ -7581,8 +7746,8 @@
         <w:t xml:space="preserve">]</w:t>
       </w:r>
     </w:p>
-    <w:bookmarkEnd w:id="177"/>
-    <w:bookmarkStart w:id="178" w:name="ref-yishabai2018"/>
+    <w:bookmarkEnd w:id="178"/>
+    <w:bookmarkStart w:id="179" w:name="ref-yishabai2018"/>
     <w:p>
       <w:pPr>
         <w:pStyle w:val="Bibliography"/>
@@ -7717,8 +7882,8 @@
         <w:t xml:space="preserve">]</w:t>
       </w:r>
     </w:p>
-    <w:bookmarkEnd w:id="178"/>
-    <w:bookmarkStart w:id="179" w:name="ref-zengwenwu1936"/>
+    <w:bookmarkEnd w:id="179"/>
+    <w:bookmarkStart w:id="180" w:name="ref-zengwenwu1936"/>
     <w:p>
       <w:pPr>
         <w:pStyle w:val="Bibliography"/>
@@ -7757,8 +7922,8 @@
         <w:t xml:space="preserve">商務印書館.</w:t>
       </w:r>
     </w:p>
-    <w:bookmarkEnd w:id="179"/>
-    <w:bookmarkStart w:id="180" w:name="ref-zhangqixiong2010"/>
+    <w:bookmarkEnd w:id="180"/>
+    <w:bookmarkStart w:id="181" w:name="ref-zhangqixiong2010"/>
     <w:p>
       <w:pPr>
         <w:pStyle w:val="Bibliography"/>
@@ -7818,8 +7983,8 @@
         <w:t xml:space="preserve"> 105–146.</w:t>
       </w:r>
     </w:p>
-    <w:bookmarkEnd w:id="180"/>
-    <w:bookmarkStart w:id="182" w:name="ref-zhaojizhi2024"/>
+    <w:bookmarkEnd w:id="181"/>
+    <w:bookmarkStart w:id="183" w:name="ref-zhaojizhi2024"/>
     <w:p>
       <w:pPr>
         <w:pStyle w:val="Bibliography"/>
@@ -7881,7 +8046,7 @@
       <w:r>
         <w:t xml:space="preserve"> </w:t>
       </w:r>
-      <w:hyperlink r:id="rId181">
+      <w:hyperlink r:id="rId182">
         <w:r>
           <w:rPr>
             <w:rStyle w:val="Hyperlink"/>
@@ -7904,8 +8069,8 @@
         <w:t xml:space="preserve">]</w:t>
       </w:r>
     </w:p>
-    <w:bookmarkEnd w:id="182"/>
-    <w:bookmarkStart w:id="183" w:name="ref-zgrmdxqsyjs1983"/>
+    <w:bookmarkEnd w:id="183"/>
+    <w:bookmarkStart w:id="184" w:name="ref-zgrmdxqsyjs1983"/>
     <w:p>
       <w:pPr>
         <w:pStyle w:val="Bibliography"/>
@@ -7976,8 +8141,8 @@
         <w:t xml:space="preserve">]</w:t>
       </w:r>
     </w:p>
-    <w:bookmarkEnd w:id="183"/>
-    <w:bookmarkStart w:id="184" w:name="ref-zuozongtang1986"/>
+    <w:bookmarkEnd w:id="184"/>
+    <w:bookmarkStart w:id="185" w:name="ref-zuozongtang1986"/>
     <w:p>
       <w:pPr>
         <w:pStyle w:val="Bibliography"/>
@@ -8062,9 +8227,9 @@
         <w:t xml:space="preserve">]</w:t>
       </w:r>
     </w:p>
-    <w:bookmarkEnd w:id="184"/>
     <w:bookmarkEnd w:id="185"/>
     <w:bookmarkEnd w:id="186"/>
+    <w:bookmarkEnd w:id="187"/>
     <w:sectPr/>
   </w:body>
 </w:document>

--- a/index.docx
+++ b/index.docx
@@ -4041,7 +4041,7 @@
         <w:rPr>
           <w:rStyle w:val="NormalTok"/>
         </w:rPr>
-        <w:t xml:space="preserve">支持 DOCX、HTML、PDF 和 EPUB 格式。</w:t>
+        <w:t xml:space="preserve">支持 DOCX、PDF、HTML 和 EPUB 格式。</w:t>
       </w:r>
       <w:r>
         <w:br/>
@@ -4126,10 +4126,35 @@
     </w:p>
     <w:p>
       <w:pPr>
-        <w:jc w:val="right"/>
-      </w:pPr>
-      <w:r>
-        <w:t>这段文字会右对齐支持 DOCX、HTML、PDF 和 EPUB 格式。</w:t>
+        <w:pStyle w:val="RightAlign"/>
+      </w:pPr>
+      <w:r>
+        <w:rPr>
+          <w:rFonts w:hint="eastAsia"/>
+        </w:rPr>
+        <w:t xml:space="preserve">这段文字会右对齐</w:t>
+      </w:r>
+    </w:p>
+    <w:p>
+      <w:pPr>
+        <w:pStyle w:val="RightAlign"/>
+      </w:pPr>
+      <w:r>
+        <w:rPr>
+          <w:rFonts w:hint="eastAsia"/>
+        </w:rPr>
+        <w:t xml:space="preserve">支持DOCX、PDF、HTML和EPUB格式。</w:t>
+      </w:r>
+    </w:p>
+    <w:p>
+      <w:pPr>
+        <w:pStyle w:val="RightAlign"/>
+      </w:pPr>
+      <w:r>
+        <w:rPr>
+          <w:rFonts w:hint="eastAsia"/>
+        </w:rPr>
+        <w:t xml:space="preserve">2025年5月31日</w:t>
       </w:r>
     </w:p>
     <w:bookmarkEnd w:id="64"/>
@@ -8230,7 +8255,11 @@
     <w:bookmarkEnd w:id="185"/>
     <w:bookmarkEnd w:id="186"/>
     <w:bookmarkEnd w:id="187"/>
-    <w:sectPr/>
+    <w:sectPr>
+      <w:pgSz w:h="15840" w:w="12240"/>
+      <w:pgMar w:bottom="1440" w:footer="720" w:gutter="0" w:header="720" w:left="1440" w:right="1440" w:top="1440"/>
+      <w:cols w:space="720"/>
+    </w:sectPr>
   </w:body>
 </w:document>
 </file>
@@ -8259,7 +8288,111 @@
 </file>
 
 <file path=word/numbering.xml><?xml version="1.0" encoding="utf-8"?>
-<w:numbering xmlns:w="http://schemas.openxmlformats.org/wordprocessingml/2006/main">
+<w:numbering xmlns:aink="http://schemas.microsoft.com/office/drawing/2016/ink" xmlns:am3d="http://schemas.microsoft.com/office/drawing/2017/model3d" xmlns:cx="http://schemas.microsoft.com/office/drawing/2014/chartex" xmlns:cx1="http://schemas.microsoft.com/office/drawing/2015/9/8/chartex" xmlns:cx2="http://schemas.microsoft.com/office/drawing/2015/10/21/chartex" xmlns:cx3="http://schemas.microsoft.com/office/drawing/2016/5/9/chartex" xmlns:cx4="http://schemas.microsoft.com/office/drawing/2016/5/10/chartex" xmlns:cx5="http://schemas.microsoft.com/office/drawing/2016/5/11/chartex" xmlns:cx6="http://schemas.microsoft.com/office/drawing/2016/5/12/chartex" xmlns:cx7="http://schemas.microsoft.com/office/drawing/2016/5/13/chartex" xmlns:cx8="http://schemas.microsoft.com/office/drawing/2016/5/14/chartex" xmlns:m="http://schemas.openxmlformats.org/officeDocument/2006/math" xmlns:mc="http://schemas.openxmlformats.org/markup-compatibility/2006" xmlns:o="urn:schemas-microsoft-com:office:office" xmlns:oel="http://schemas.microsoft.com/office/2019/extlst" xmlns:r="http://schemas.openxmlformats.org/officeDocument/2006/relationships" xmlns:v="urn:schemas-microsoft-com:vml" xmlns:w="http://schemas.openxmlformats.org/wordprocessingml/2006/main" xmlns:w10="urn:schemas-microsoft-com:office:word" xmlns:w14="http://schemas.microsoft.com/office/word/2010/wordml" xmlns:w15="http://schemas.microsoft.com/office/word/2012/wordml" xmlns:w16="http://schemas.microsoft.com/office/word/2018/wordml" xmlns:w16cex="http://schemas.microsoft.com/office/word/2018/wordml/cex" xmlns:w16cid="http://schemas.microsoft.com/office/word/2016/wordml/cid" xmlns:w16du="http://schemas.microsoft.com/office/word/2023/wordml/word16du" xmlns:w16sdtdh="http://schemas.microsoft.com/office/word/2020/wordml/sdtdatahash" xmlns:w16sdtfl="http://schemas.microsoft.com/office/word/2024/wordml/sdtformatlock" xmlns:w16se="http://schemas.microsoft.com/office/word/2015/wordml/symex" xmlns:wne="http://schemas.microsoft.com/office/word/2006/wordml" xmlns:wp="http://schemas.openxmlformats.org/drawingml/2006/wordprocessingDrawing" xmlns:wp14="http://schemas.microsoft.com/office/word/2010/wordprocessingDrawing" xmlns:wpc="http://schemas.microsoft.com/office/word/2010/wordprocessingCanvas" xmlns:wpg="http://schemas.microsoft.com/office/word/2010/wordprocessingGroup" xmlns:wpi="http://schemas.microsoft.com/office/word/2010/wordprocessingInk" xmlns:wps="http://schemas.microsoft.com/office/word/2010/wordprocessingShape" mc:Ignorable="w14 w15 w16se w16cid w16 w16cex w16sdtdh w16sdtfl w16du wp14">
+  <w:abstractNum w15:restartNumberingAfterBreak="0" w:abstractNumId="0">
+    <w:nsid w:val="170CD2DE"/>
+    <w:multiLevelType w:val="multilevel"/>
+    <w:tmpl w:val="7A3EF84C"/>
+    <w:lvl w:ilvl="0">
+      <w:numFmt w:val="bullet"/>
+      <w:lvlText w:val=" "/>
+      <w:lvlJc w:val="left"/>
+      <w:pPr>
+        <w:tabs>
+          <w:tab w:pos="0" w:val="num"/>
+        </w:tabs>
+        <w:ind w:hanging="480" w:left="480"/>
+      </w:pPr>
+    </w:lvl>
+    <w:lvl w:ilvl="1">
+      <w:numFmt w:val="bullet"/>
+      <w:lvlText w:val=" "/>
+      <w:lvlJc w:val="left"/>
+      <w:pPr>
+        <w:tabs>
+          <w:tab w:pos="720" w:val="num"/>
+        </w:tabs>
+        <w:ind w:hanging="480" w:left="1200"/>
+      </w:pPr>
+    </w:lvl>
+    <w:lvl w:ilvl="2">
+      <w:numFmt w:val="bullet"/>
+      <w:lvlText w:val=" "/>
+      <w:lvlJc w:val="left"/>
+      <w:pPr>
+        <w:tabs>
+          <w:tab w:pos="1440" w:val="num"/>
+        </w:tabs>
+        <w:ind w:hanging="480" w:left="1920"/>
+      </w:pPr>
+    </w:lvl>
+    <w:lvl w:ilvl="3">
+      <w:numFmt w:val="bullet"/>
+      <w:lvlText w:val=" "/>
+      <w:lvlJc w:val="left"/>
+      <w:pPr>
+        <w:tabs>
+          <w:tab w:pos="2160" w:val="num"/>
+        </w:tabs>
+        <w:ind w:hanging="480" w:left="2640"/>
+      </w:pPr>
+    </w:lvl>
+    <w:lvl w:ilvl="4">
+      <w:numFmt w:val="bullet"/>
+      <w:lvlText w:val=" "/>
+      <w:lvlJc w:val="left"/>
+      <w:pPr>
+        <w:tabs>
+          <w:tab w:pos="2880" w:val="num"/>
+        </w:tabs>
+        <w:ind w:hanging="480" w:left="3360"/>
+      </w:pPr>
+    </w:lvl>
+    <w:lvl w:ilvl="5">
+      <w:numFmt w:val="bullet"/>
+      <w:lvlText w:val=" "/>
+      <w:lvlJc w:val="left"/>
+      <w:pPr>
+        <w:tabs>
+          <w:tab w:pos="3600" w:val="num"/>
+        </w:tabs>
+        <w:ind w:hanging="480" w:left="4080"/>
+      </w:pPr>
+    </w:lvl>
+    <w:lvl w:ilvl="6">
+      <w:numFmt w:val="bullet"/>
+      <w:lvlText w:val=" "/>
+      <w:lvlJc w:val="left"/>
+      <w:pPr>
+        <w:tabs>
+          <w:tab w:pos="4320" w:val="num"/>
+        </w:tabs>
+        <w:ind w:hanging="480" w:left="4800"/>
+      </w:pPr>
+    </w:lvl>
+    <w:lvl w:ilvl="7">
+      <w:numFmt w:val="bullet"/>
+      <w:lvlText w:val=" "/>
+      <w:lvlJc w:val="left"/>
+      <w:pPr>
+        <w:tabs>
+          <w:tab w:pos="5040" w:val="num"/>
+        </w:tabs>
+        <w:ind w:hanging="480" w:left="5520"/>
+      </w:pPr>
+    </w:lvl>
+    <w:lvl w:ilvl="8">
+      <w:numFmt w:val="bullet"/>
+      <w:lvlText w:val=" "/>
+      <w:lvlJc w:val="left"/>
+      <w:pPr>
+        <w:tabs>
+          <w:tab w:pos="5760" w:val="num"/>
+        </w:tabs>
+        <w:ind w:hanging="480" w:left="6240"/>
+      </w:pPr>
+    </w:lvl>
+  </w:abstractNum>
   <w:abstractNum w:abstractNumId="990">
     <w:nsid w:val="0000A990"/>
     <w:multiLevelType w:val="multilevel"/>
@@ -8439,6 +8572,9 @@
       </w:rPr>
     </w:lvl>
   </w:abstractNum>
+  <w:num w16cid:durableId="86120661" w:numId="1">
+    <w:abstractNumId w:val="0"/>
+  </w:num>
   <w:num w:numId="1000">
     <w:abstractNumId w:val="990"/>
   </w:num>
@@ -8449,11 +8585,11 @@
 </file>
 
 <file path=word/styles.xml><?xml version="1.0" encoding="utf-8"?>
-<w:styles xmlns:r="http://schemas.openxmlformats.org/officeDocument/2006/relationships" xmlns:w="http://schemas.openxmlformats.org/wordprocessingml/2006/main">
+<w:styles xmlns:mc="http://schemas.openxmlformats.org/markup-compatibility/2006" xmlns:r="http://schemas.openxmlformats.org/officeDocument/2006/relationships" xmlns:w="http://schemas.openxmlformats.org/wordprocessingml/2006/main" xmlns:w14="http://schemas.microsoft.com/office/word/2010/wordml" xmlns:w15="http://schemas.microsoft.com/office/word/2012/wordml" xmlns:w16="http://schemas.microsoft.com/office/word/2018/wordml" xmlns:w16cex="http://schemas.microsoft.com/office/word/2018/wordml/cex" xmlns:w16cid="http://schemas.microsoft.com/office/word/2016/wordml/cid" xmlns:w16du="http://schemas.microsoft.com/office/word/2023/wordml/word16du" xmlns:w16sdtdh="http://schemas.microsoft.com/office/word/2020/wordml/sdtdatahash" xmlns:w16sdtfl="http://schemas.microsoft.com/office/word/2024/wordml/sdtformatlock" xmlns:w16se="http://schemas.microsoft.com/office/word/2015/wordml/symex" mc:Ignorable="w14 w15 w16se w16cid w16 w16cex w16sdtdh w16sdtfl w16du">
   <w:docDefaults>
     <w:rPrDefault>
       <w:rPr>
-        <w:rFonts w:asciiTheme="minorHAnsi" w:cstheme="minorBidi" w:eastAsiaTheme="minorHAnsi" w:hAnsiTheme="minorHAnsi"/>
+        <w:rFonts w:asciiTheme="minorHAnsi" w:cstheme="minorBidi" w:eastAsiaTheme="minorEastAsia" w:hAnsiTheme="minorHAnsi"/>
         <w:sz w:val="24"/>
         <w:szCs w:val="24"/>
         <w:lang w:bidi="ar-SA" w:eastAsia="en-US" w:val="en-US"/>
@@ -8465,162 +8601,253 @@
       </w:pPr>
     </w:pPrDefault>
   </w:docDefaults>
-  <w:latentStyles w:count="276" w:defLockedState="0" w:defQFormat="0" w:defSemiHidden="0" w:defUIPriority="0" w:defUnhideWhenUsed="0"/>
+  <w:latentStyles w:count="376" w:defLockedState="0" w:defQFormat="0" w:defSemiHidden="0" w:defUIPriority="0" w:defUnhideWhenUsed="0">
+    <w:lsdException w:name="Normal Table" w:semiHidden="1" w:unhideWhenUsed="1"/>
+    <w:lsdException w:name="Table Simple 1" w:semiHidden="1" w:unhideWhenUsed="1"/>
+    <w:lsdException w:name="Table Simple 2" w:semiHidden="1" w:unhideWhenUsed="1"/>
+    <w:lsdException w:name="Table Simple 3" w:semiHidden="1" w:unhideWhenUsed="1"/>
+    <w:lsdException w:name="Table Classic 1" w:semiHidden="1" w:unhideWhenUsed="1"/>
+    <w:lsdException w:name="Table Classic 2" w:semiHidden="1" w:unhideWhenUsed="1"/>
+    <w:lsdException w:name="Table Classic 3" w:semiHidden="1" w:unhideWhenUsed="1"/>
+    <w:lsdException w:name="Table Classic 4" w:semiHidden="1" w:unhideWhenUsed="1"/>
+    <w:lsdException w:name="Table Colorful 1" w:semiHidden="1" w:unhideWhenUsed="1"/>
+    <w:lsdException w:name="Table Colorful 2" w:semiHidden="1" w:unhideWhenUsed="1"/>
+    <w:lsdException w:name="Table Colorful 3" w:semiHidden="1" w:unhideWhenUsed="1"/>
+    <w:lsdException w:name="Table Columns 1" w:semiHidden="1" w:unhideWhenUsed="1"/>
+    <w:lsdException w:name="Table Columns 2" w:semiHidden="1" w:unhideWhenUsed="1"/>
+    <w:lsdException w:name="Table Columns 3" w:semiHidden="1" w:unhideWhenUsed="1"/>
+    <w:lsdException w:name="Table Columns 4" w:semiHidden="1" w:unhideWhenUsed="1"/>
+    <w:lsdException w:name="Table Columns 5" w:semiHidden="1" w:unhideWhenUsed="1"/>
+    <w:lsdException w:name="Table Grid 1" w:semiHidden="1" w:unhideWhenUsed="1"/>
+    <w:lsdException w:name="Table Grid 2" w:semiHidden="1" w:unhideWhenUsed="1"/>
+    <w:lsdException w:name="Table Grid 3" w:semiHidden="1" w:unhideWhenUsed="1"/>
+    <w:lsdException w:name="Table Grid 4" w:semiHidden="1" w:unhideWhenUsed="1"/>
+    <w:lsdException w:name="Table Grid 5" w:semiHidden="1" w:unhideWhenUsed="1"/>
+    <w:lsdException w:name="Table Grid 6" w:semiHidden="1" w:unhideWhenUsed="1"/>
+    <w:lsdException w:name="Table Grid 7" w:semiHidden="1" w:unhideWhenUsed="1"/>
+    <w:lsdException w:name="Table Grid 8" w:semiHidden="1" w:unhideWhenUsed="1"/>
+    <w:lsdException w:name="Table List 1" w:semiHidden="1" w:unhideWhenUsed="1"/>
+    <w:lsdException w:name="Table List 2" w:semiHidden="1" w:unhideWhenUsed="1"/>
+    <w:lsdException w:name="Table List 3" w:semiHidden="1" w:unhideWhenUsed="1"/>
+    <w:lsdException w:name="Table List 4" w:semiHidden="1" w:unhideWhenUsed="1"/>
+    <w:lsdException w:name="Table List 5" w:semiHidden="1" w:unhideWhenUsed="1"/>
+    <w:lsdException w:name="Table List 6" w:semiHidden="1" w:unhideWhenUsed="1"/>
+    <w:lsdException w:name="Table List 7" w:semiHidden="1" w:unhideWhenUsed="1"/>
+    <w:lsdException w:name="Table List 8" w:semiHidden="1" w:unhideWhenUsed="1"/>
+    <w:lsdException w:name="Table 3D effects 1" w:semiHidden="1" w:unhideWhenUsed="1"/>
+    <w:lsdException w:name="Table 3D effects 2" w:semiHidden="1" w:unhideWhenUsed="1"/>
+    <w:lsdException w:name="Table 3D effects 3" w:semiHidden="1" w:unhideWhenUsed="1"/>
+    <w:lsdException w:name="Table Contemporary" w:semiHidden="1" w:unhideWhenUsed="1"/>
+    <w:lsdException w:name="Table Elegant" w:semiHidden="1" w:unhideWhenUsed="1"/>
+    <w:lsdException w:name="Table Professional" w:semiHidden="1" w:unhideWhenUsed="1"/>
+    <w:lsdException w:name="Table Subtle 1" w:semiHidden="1" w:unhideWhenUsed="1"/>
+    <w:lsdException w:name="Table Subtle 2" w:semiHidden="1" w:unhideWhenUsed="1"/>
+    <w:lsdException w:name="Table Web 1" w:semiHidden="1" w:unhideWhenUsed="1"/>
+    <w:lsdException w:name="Table Web 2" w:semiHidden="1" w:unhideWhenUsed="1"/>
+    <w:lsdException w:name="Table Web 3" w:semiHidden="1" w:unhideWhenUsed="1"/>
+    <w:lsdException w:name="Table Theme" w:semiHidden="1" w:unhideWhenUsed="1"/>
+    <w:lsdException w:name="Light Shading"/>
+    <w:lsdException w:name="Light List"/>
+    <w:lsdException w:name="Light Grid"/>
+    <w:lsdException w:name="Medium Shading 1"/>
+    <w:lsdException w:name="Medium Shading 2"/>
+    <w:lsdException w:name="Medium List 1"/>
+    <w:lsdException w:name="Medium List 2"/>
+    <w:lsdException w:name="Medium Grid 1"/>
+    <w:lsdException w:name="Medium Grid 2"/>
+    <w:lsdException w:name="Medium Grid 3"/>
+    <w:lsdException w:name="Dark List"/>
+    <w:lsdException w:name="Colorful Shading"/>
+    <w:lsdException w:name="Colorful List"/>
+    <w:lsdException w:name="Colorful Grid"/>
+    <w:lsdException w:name="Light Shading Accent 1"/>
+    <w:lsdException w:name="Light List Accent 1"/>
+    <w:lsdException w:name="Light Grid Accent 1"/>
+    <w:lsdException w:name="Medium Shading 1 Accent 1"/>
+    <w:lsdException w:name="Medium Shading 2 Accent 1"/>
+    <w:lsdException w:name="Medium List 1 Accent 1"/>
+    <w:lsdException w:name="Medium List 2 Accent 1"/>
+    <w:lsdException w:name="Medium Grid 1 Accent 1"/>
+    <w:lsdException w:name="Medium Grid 2 Accent 1"/>
+    <w:lsdException w:name="Medium Grid 3 Accent 1"/>
+    <w:lsdException w:name="Dark List Accent 1"/>
+    <w:lsdException w:name="Colorful Shading Accent 1"/>
+    <w:lsdException w:name="Colorful List Accent 1"/>
+    <w:lsdException w:name="Colorful Grid Accent 1"/>
+    <w:lsdException w:name="Light Shading Accent 2"/>
+    <w:lsdException w:name="Light List Accent 2"/>
+    <w:lsdException w:name="Light Grid Accent 2"/>
+    <w:lsdException w:name="Medium Shading 1 Accent 2"/>
+    <w:lsdException w:name="Medium Shading 2 Accent 2"/>
+    <w:lsdException w:name="Medium List 1 Accent 2"/>
+    <w:lsdException w:name="Medium List 2 Accent 2"/>
+    <w:lsdException w:name="Medium Grid 1 Accent 2"/>
+    <w:lsdException w:name="Medium Grid 2 Accent 2"/>
+    <w:lsdException w:name="Medium Grid 3 Accent 2"/>
+    <w:lsdException w:name="Dark List Accent 2"/>
+    <w:lsdException w:name="Colorful Shading Accent 2"/>
+    <w:lsdException w:name="Colorful List Accent 2"/>
+    <w:lsdException w:name="Colorful Grid Accent 2"/>
+    <w:lsdException w:name="Light Shading Accent 3"/>
+    <w:lsdException w:name="Light List Accent 3"/>
+    <w:lsdException w:name="Light Grid Accent 3"/>
+    <w:lsdException w:name="Medium Shading 1 Accent 3"/>
+    <w:lsdException w:name="Medium Shading 2 Accent 3"/>
+    <w:lsdException w:name="Medium List 1 Accent 3"/>
+    <w:lsdException w:name="Medium List 2 Accent 3"/>
+    <w:lsdException w:name="Medium Grid 1 Accent 3"/>
+    <w:lsdException w:name="Medium Grid 2 Accent 3"/>
+    <w:lsdException w:name="Medium Grid 3 Accent 3"/>
+    <w:lsdException w:name="Dark List Accent 3"/>
+    <w:lsdException w:name="Colorful Shading Accent 3"/>
+    <w:lsdException w:name="Colorful List Accent 3"/>
+    <w:lsdException w:name="Colorful Grid Accent 3"/>
+    <w:lsdException w:name="Light Shading Accent 4"/>
+    <w:lsdException w:name="Light List Accent 4"/>
+    <w:lsdException w:name="Light Grid Accent 4"/>
+    <w:lsdException w:name="Medium Shading 1 Accent 4"/>
+    <w:lsdException w:name="Medium Shading 2 Accent 4"/>
+    <w:lsdException w:name="Medium List 1 Accent 4"/>
+    <w:lsdException w:name="Medium List 2 Accent 4"/>
+    <w:lsdException w:name="Medium Grid 1 Accent 4"/>
+    <w:lsdException w:name="Medium Grid 2 Accent 4"/>
+    <w:lsdException w:name="Medium Grid 3 Accent 4"/>
+    <w:lsdException w:name="Dark List Accent 4"/>
+    <w:lsdException w:name="Colorful Shading Accent 4"/>
+    <w:lsdException w:name="Colorful List Accent 4"/>
+    <w:lsdException w:name="Colorful Grid Accent 4"/>
+    <w:lsdException w:name="Light Shading Accent 5"/>
+    <w:lsdException w:name="Light List Accent 5"/>
+    <w:lsdException w:name="Light Grid Accent 5"/>
+    <w:lsdException w:name="Medium Shading 1 Accent 5"/>
+    <w:lsdException w:name="Medium Shading 2 Accent 5"/>
+    <w:lsdException w:name="Medium List 1 Accent 5"/>
+    <w:lsdException w:name="Medium List 2 Accent 5"/>
+    <w:lsdException w:name="Medium Grid 1 Accent 5"/>
+    <w:lsdException w:name="Medium Grid 2 Accent 5"/>
+    <w:lsdException w:name="Medium Grid 3 Accent 5"/>
+    <w:lsdException w:name="Dark List Accent 5"/>
+    <w:lsdException w:name="Colorful Shading Accent 5"/>
+    <w:lsdException w:name="Colorful List Accent 5"/>
+    <w:lsdException w:name="Colorful Grid Accent 5"/>
+    <w:lsdException w:name="Light Shading Accent 6"/>
+    <w:lsdException w:name="Light List Accent 6"/>
+    <w:lsdException w:name="Light Grid Accent 6"/>
+    <w:lsdException w:name="Medium Shading 1 Accent 6"/>
+    <w:lsdException w:name="Medium Shading 2 Accent 6"/>
+    <w:lsdException w:name="Medium List 1 Accent 6"/>
+    <w:lsdException w:name="Medium List 2 Accent 6"/>
+    <w:lsdException w:name="Medium Grid 1 Accent 6"/>
+    <w:lsdException w:name="Medium Grid 2 Accent 6"/>
+    <w:lsdException w:name="Medium Grid 3 Accent 6"/>
+    <w:lsdException w:name="Dark List Accent 6"/>
+    <w:lsdException w:name="Colorful Shading Accent 6"/>
+    <w:lsdException w:name="Colorful List Accent 6"/>
+    <w:lsdException w:name="Colorful Grid Accent 6"/>
+    <w:lsdException w:name="Grid Table 4" w:uiPriority="49"/>
+    <w:lsdException w:name="Grid Table 5 Dark" w:uiPriority="50"/>
+    <w:lsdException w:name="Grid Table 6 Colorful" w:uiPriority="51"/>
+    <w:lsdException w:name="Grid Table 7 Colorful" w:uiPriority="52"/>
+    <w:lsdException w:name="Grid Table 1 Light Accent 1" w:uiPriority="46"/>
+    <w:lsdException w:name="Grid Table 2 Accent 1" w:uiPriority="47"/>
+    <w:lsdException w:name="Grid Table 3 Accent 1" w:uiPriority="48"/>
+    <w:lsdException w:name="Grid Table 4 Accent 1" w:uiPriority="49"/>
+    <w:lsdException w:name="Grid Table 5 Dark Accent 1" w:uiPriority="50"/>
+    <w:lsdException w:name="Grid Table 6 Colorful Accent 1" w:uiPriority="51"/>
+    <w:lsdException w:name="Grid Table 7 Colorful Accent 1" w:uiPriority="52"/>
+    <w:lsdException w:name="Grid Table 1 Light Accent 2" w:uiPriority="46"/>
+    <w:lsdException w:name="Grid Table 2 Accent 2" w:uiPriority="47"/>
+    <w:lsdException w:name="Grid Table 3 Accent 2" w:uiPriority="48"/>
+    <w:lsdException w:name="Grid Table 4 Accent 2" w:uiPriority="49"/>
+    <w:lsdException w:name="Grid Table 5 Dark Accent 2" w:uiPriority="50"/>
+    <w:lsdException w:name="Grid Table 6 Colorful Accent 2" w:uiPriority="51"/>
+    <w:lsdException w:name="Grid Table 7 Colorful Accent 2" w:uiPriority="52"/>
+    <w:lsdException w:name="Grid Table 1 Light Accent 3" w:uiPriority="46"/>
+    <w:lsdException w:name="Grid Table 2 Accent 3" w:uiPriority="47"/>
+    <w:lsdException w:name="Grid Table 3 Accent 3" w:uiPriority="48"/>
+    <w:lsdException w:name="Grid Table 4 Accent 3" w:uiPriority="49"/>
+    <w:lsdException w:name="Grid Table 5 Dark Accent 3" w:uiPriority="50"/>
+    <w:lsdException w:name="Grid Table 6 Colorful Accent 3" w:uiPriority="51"/>
+    <w:lsdException w:name="Grid Table 7 Colorful Accent 3" w:uiPriority="52"/>
+    <w:lsdException w:name="Grid Table 1 Light Accent 4" w:uiPriority="46"/>
+    <w:lsdException w:name="Grid Table 2 Accent 4" w:uiPriority="47"/>
+    <w:lsdException w:name="Grid Table 3 Accent 4" w:uiPriority="48"/>
+    <w:lsdException w:name="Grid Table 4 Accent 4" w:uiPriority="49"/>
+    <w:lsdException w:name="Grid Table 5 Dark Accent 4" w:uiPriority="50"/>
+    <w:lsdException w:name="Grid Table 6 Colorful Accent 4" w:uiPriority="51"/>
+    <w:lsdException w:name="Grid Table 7 Colorful Accent 4" w:uiPriority="52"/>
+    <w:lsdException w:name="Grid Table 1 Light Accent 5" w:uiPriority="46"/>
+    <w:lsdException w:name="Grid Table 2 Accent 5" w:uiPriority="47"/>
+    <w:lsdException w:name="Grid Table 3 Accent 5" w:uiPriority="48"/>
+    <w:lsdException w:name="Grid Table 4 Accent 5" w:uiPriority="49"/>
+    <w:lsdException w:name="Grid Table 5 Dark Accent 5" w:uiPriority="50"/>
+    <w:lsdException w:name="Grid Table 6 Colorful Accent 5" w:uiPriority="51"/>
+    <w:lsdException w:name="Grid Table 7 Colorful Accent 5" w:uiPriority="52"/>
+    <w:lsdException w:name="Grid Table 1 Light Accent 6" w:uiPriority="46"/>
+    <w:lsdException w:name="Grid Table 2 Accent 6" w:uiPriority="47"/>
+    <w:lsdException w:name="Grid Table 3 Accent 6" w:uiPriority="48"/>
+    <w:lsdException w:name="Grid Table 4 Accent 6" w:uiPriority="49"/>
+    <w:lsdException w:name="Grid Table 5 Dark Accent 6" w:uiPriority="50"/>
+    <w:lsdException w:name="Grid Table 6 Colorful Accent 6" w:uiPriority="51"/>
+    <w:lsdException w:name="Grid Table 7 Colorful Accent 6" w:uiPriority="52"/>
+    <w:lsdException w:name="List Table 1 Light" w:uiPriority="46"/>
+    <w:lsdException w:name="List Table 2" w:uiPriority="47"/>
+    <w:lsdException w:name="List Table 3" w:uiPriority="48"/>
+    <w:lsdException w:name="List Table 4" w:uiPriority="49"/>
+    <w:lsdException w:name="List Table 5 Dark" w:uiPriority="50"/>
+    <w:lsdException w:name="List Table 6 Colorful" w:uiPriority="51"/>
+    <w:lsdException w:name="List Table 7 Colorful" w:uiPriority="52"/>
+    <w:lsdException w:name="List Table 1 Light Accent 1" w:uiPriority="46"/>
+    <w:lsdException w:name="List Table 2 Accent 1" w:uiPriority="47"/>
+    <w:lsdException w:name="List Table 3 Accent 1" w:uiPriority="48"/>
+    <w:lsdException w:name="List Table 4 Accent 1" w:uiPriority="49"/>
+    <w:lsdException w:name="List Table 5 Dark Accent 1" w:uiPriority="50"/>
+    <w:lsdException w:name="List Table 6 Colorful Accent 1" w:uiPriority="51"/>
+    <w:lsdException w:name="List Table 7 Colorful Accent 1" w:uiPriority="52"/>
+    <w:lsdException w:name="List Table 1 Light Accent 2" w:uiPriority="46"/>
+    <w:lsdException w:name="List Table 2 Accent 2" w:uiPriority="47"/>
+    <w:lsdException w:name="List Table 3 Accent 2" w:uiPriority="48"/>
+    <w:lsdException w:name="List Table 4 Accent 2" w:uiPriority="49"/>
+    <w:lsdException w:name="List Table 5 Dark Accent 2" w:uiPriority="50"/>
+    <w:lsdException w:name="List Table 6 Colorful Accent 2" w:uiPriority="51"/>
+    <w:lsdException w:name="List Table 7 Colorful Accent 2" w:uiPriority="52"/>
+    <w:lsdException w:name="List Table 1 Light Accent 3" w:uiPriority="46"/>
+    <w:lsdException w:name="List Table 2 Accent 3" w:uiPriority="47"/>
+    <w:lsdException w:name="List Table 3 Accent 3" w:uiPriority="48"/>
+    <w:lsdException w:name="List Table 4 Accent 3" w:uiPriority="49"/>
+    <w:lsdException w:name="List Table 5 Dark Accent 3" w:uiPriority="50"/>
+    <w:lsdException w:name="List Table 6 Colorful Accent 3" w:uiPriority="51"/>
+    <w:lsdException w:name="List Table 7 Colorful Accent 3" w:uiPriority="52"/>
+    <w:lsdException w:name="List Table 1 Light Accent 4" w:uiPriority="46"/>
+    <w:lsdException w:name="List Table 2 Accent 4" w:uiPriority="47"/>
+    <w:lsdException w:name="List Table 3 Accent 4" w:uiPriority="48"/>
+    <w:lsdException w:name="List Table 4 Accent 4" w:uiPriority="49"/>
+    <w:lsdException w:name="List Table 5 Dark Accent 4" w:uiPriority="50"/>
+    <w:lsdException w:name="List Table 6 Colorful Accent 4" w:uiPriority="51"/>
+    <w:lsdException w:name="List Table 7 Colorful Accent 4" w:uiPriority="52"/>
+    <w:lsdException w:name="List Table 1 Light Accent 5" w:uiPriority="46"/>
+    <w:lsdException w:name="List Table 2 Accent 5" w:uiPriority="47"/>
+    <w:lsdException w:name="List Table 3 Accent 5" w:uiPriority="48"/>
+    <w:lsdException w:name="List Table 4 Accent 5" w:uiPriority="49"/>
+    <w:lsdException w:name="List Table 5 Dark Accent 5" w:uiPriority="50"/>
+    <w:lsdException w:name="List Table 6 Colorful Accent 5" w:uiPriority="51"/>
+    <w:lsdException w:name="List Table 7 Colorful Accent 5" w:uiPriority="52"/>
+    <w:lsdException w:name="List Table 1 Light Accent 6" w:uiPriority="46"/>
+    <w:lsdException w:name="List Table 2 Accent 6" w:uiPriority="47"/>
+    <w:lsdException w:name="List Table 3 Accent 6" w:uiPriority="48"/>
+    <w:lsdException w:name="List Table 4 Accent 6" w:uiPriority="49"/>
+    <w:lsdException w:name="List Table 5 Dark Accent 6" w:uiPriority="50"/>
+    <w:lsdException w:name="List Table 6 Colorful Accent 6" w:uiPriority="51"/>
+    <w:lsdException w:name="List Table 7 Colorful Accent 6" w:uiPriority="52"/>
+    <w:lsdException w:name="Mention" w:semiHidden="1" w:uiPriority="99" w:unhideWhenUsed="1"/>
+    <w:lsdException w:name="Smart Hyperlink" w:semiHidden="1" w:uiPriority="99" w:unhideWhenUsed="1"/>
+    <w:lsdException w:name="Hashtag" w:semiHidden="1" w:uiPriority="99" w:unhideWhenUsed="1"/>
+    <w:lsdException w:name="Unresolved Mention" w:semiHidden="1" w:uiPriority="99" w:unhideWhenUsed="1"/>
+    <w:lsdException w:name="Smart Link" w:semiHidden="1" w:uiPriority="99" w:unhideWhenUsed="1"/>
+  </w:latentStyles>
   <w:style w:default="1" w:styleId="Normal" w:type="paragraph">
     <w:name w:val="Normal"/>
     <w:qFormat/>
-  </w:style>
-  <w:style w:styleId="BodyText" w:type="paragraph">
-    <w:name w:val="Body Text"/>
-    <w:basedOn w:val="Normal"/>
-    <w:link w:val="BodyTextChar"/>
-    <w:qFormat/>
-    <w:pPr>
-      <w:spacing w:after="180" w:before="180"/>
-    </w:pPr>
-  </w:style>
-  <w:style w:customStyle="1" w:styleId="FirstParagraph" w:type="paragraph">
-    <w:name w:val="First Paragraph"/>
-    <w:basedOn w:val="BodyText"/>
-    <w:next w:val="BodyText"/>
-    <w:qFormat/>
-  </w:style>
-  <w:style w:customStyle="1" w:styleId="Compact" w:type="paragraph">
-    <w:name w:val="Compact"/>
-    <w:basedOn w:val="BodyText"/>
-    <w:qFormat/>
-    <w:pPr>
-      <w:spacing w:after="36" w:before="36"/>
-    </w:pPr>
-  </w:style>
-  <w:style w:styleId="Title" w:type="paragraph">
-    <w:name w:val="Title"/>
-    <w:basedOn w:val="Normal"/>
-    <w:next w:val="BodyText"/>
-    <w:link w:val="TitleChar"/>
-    <w:uiPriority w:val="10"/>
-    <w:qFormat/>
-    <w:rsid w:val="00A10FD9"/>
-    <w:pPr>
-      <w:spacing w:after="80" w:line="240" w:lineRule="auto"/>
-      <w:contextualSpacing/>
-      <w:jc w:val="center"/>
-    </w:pPr>
-    <w:rPr>
-      <w:rFonts w:asciiTheme="majorHAnsi" w:cstheme="majorBidi" w:eastAsiaTheme="majorEastAsia" w:hAnsiTheme="majorHAnsi"/>
-      <w:spacing w:val="-10"/>
-      <w:kern w:val="28"/>
-      <w:sz w:val="56"/>
-      <w:szCs w:val="56"/>
-    </w:rPr>
-  </w:style>
-  <w:style w:customStyle="1" w:styleId="TitleChar" w:type="character">
-    <w:name w:val="Title Char"/>
-    <w:basedOn w:val="DefaultParagraphFont"/>
-    <w:link w:val="Title"/>
-    <w:uiPriority w:val="10"/>
-    <w:rsid w:val="00A10FD9"/>
-    <w:rPr>
-      <w:rFonts w:asciiTheme="majorHAnsi" w:cstheme="majorBidi" w:eastAsiaTheme="majorEastAsia" w:hAnsiTheme="majorHAnsi"/>
-      <w:spacing w:val="-10"/>
-      <w:kern w:val="28"/>
-      <w:sz w:val="56"/>
-      <w:szCs w:val="56"/>
-    </w:rPr>
-  </w:style>
-  <w:style w:styleId="Subtitle" w:type="paragraph">
-    <w:name w:val="Subtitle"/>
-    <w:basedOn w:val="Title"/>
-    <w:next w:val="BodyText"/>
-    <w:link w:val="SubtitleChar"/>
-    <w:uiPriority w:val="11"/>
-    <w:qFormat/>
-    <w:rsid w:val="00A10FD9"/>
-    <w:pPr>
-      <w:numPr>
-        <w:ilvl w:val="1"/>
-      </w:numPr>
-    </w:pPr>
-    <w:rPr>
-      <w:rFonts w:cstheme="majorBidi" w:eastAsiaTheme="majorEastAsia"/>
-      <w:spacing w:val="15"/>
-      <w:sz w:val="28"/>
-      <w:szCs w:val="28"/>
-    </w:rPr>
-  </w:style>
-  <w:style w:customStyle="1" w:styleId="SubtitleChar" w:type="character">
-    <w:name w:val="Subtitle Char"/>
-    <w:basedOn w:val="DefaultParagraphFont"/>
-    <w:link w:val="Subtitle"/>
-    <w:uiPriority w:val="11"/>
-    <w:rsid w:val="00A10FD9"/>
-    <w:rPr>
-      <w:rFonts w:cstheme="majorBidi" w:eastAsiaTheme="majorEastAsia"/>
-      <w:color w:themeColor="text1" w:themeTint="A6" w:val="595959"/>
-      <w:spacing w:val="15"/>
-      <w:sz w:val="28"/>
-      <w:szCs w:val="28"/>
-    </w:rPr>
-  </w:style>
-  <w:style w:customStyle="1" w:styleId="Author" w:type="paragraph">
-    <w:name w:val="Author"/>
-    <w:next w:val="BodyText"/>
-    <w:qFormat/>
-    <w:pPr>
-      <w:keepNext/>
-      <w:keepLines/>
-      <w:jc w:val="center"/>
-    </w:pPr>
-  </w:style>
-  <w:style w:styleId="Date" w:type="paragraph">
-    <w:name w:val="Date"/>
-    <w:next w:val="BodyText"/>
-    <w:qFormat/>
-    <w:pPr>
-      <w:keepNext/>
-      <w:keepLines/>
-      <w:jc w:val="center"/>
-    </w:pPr>
-  </w:style>
-  <w:style w:customStyle="1" w:styleId="AbstractTitle" w:type="paragraph">
-    <w:name w:val="Abstract Title"/>
-    <w:basedOn w:val="Normal"/>
-    <w:next w:val="Abstract"/>
-    <w:qFormat/>
-    <w:pPr>
-      <w:keepNext/>
-      <w:keepLines/>
-      <w:spacing w:after="0" w:before="300"/>
-      <w:jc w:val="center"/>
-    </w:pPr>
-    <w:rPr>
-      <w:b/>
-      <w:sz w:val="20"/>
-      <w:szCs w:val="20"/>
-    </w:rPr>
-  </w:style>
-  <w:style w:customStyle="1" w:styleId="Abstract" w:type="paragraph">
-    <w:name w:val="Abstract"/>
-    <w:basedOn w:val="Normal"/>
-    <w:next w:val="BodyText"/>
-    <w:qFormat/>
-    <w:pPr>
-      <w:keepNext/>
-      <w:keepLines/>
-      <w:spacing w:after="300" w:before="100"/>
-    </w:pPr>
-    <w:rPr>
-      <w:sz w:val="20"/>
-      <w:szCs w:val="20"/>
-    </w:rPr>
-  </w:style>
-  <w:style w:styleId="Bibliography" w:type="paragraph">
-    <w:name w:val="Bibliography"/>
-    <w:basedOn w:val="Normal"/>
-    <w:next w:val="Bibliography"/>
-    <w:qFormat/>
-    <w:pPr/>
-    <w:rPr/>
   </w:style>
   <w:style w:styleId="Heading1" w:type="paragraph">
     <w:name w:val="heading 1"/>
@@ -8821,6 +9048,180 @@
       <w:color w:themeColor="text1" w:themeTint="D8" w:val="272727"/>
     </w:rPr>
   </w:style>
+  <w:style w:default="1" w:styleId="DefaultParagraphFont" w:type="character">
+    <w:name w:val="Default Paragraph Font"/>
+    <w:uiPriority w:val="1"/>
+    <w:semiHidden/>
+    <w:unhideWhenUsed/>
+  </w:style>
+  <w:style w:default="1" w:styleId="TableNormal" w:type="table">
+    <w:name w:val="Normal Table"/>
+    <w:uiPriority w:val="99"/>
+    <w:semiHidden/>
+    <w:unhideWhenUsed/>
+    <w:tblPr>
+      <w:tblInd w:type="dxa" w:w="0"/>
+      <w:tblCellMar>
+        <w:top w:type="dxa" w:w="0"/>
+        <w:left w:type="dxa" w:w="108"/>
+        <w:bottom w:type="dxa" w:w="0"/>
+        <w:right w:type="dxa" w:w="108"/>
+      </w:tblCellMar>
+    </w:tblPr>
+  </w:style>
+  <w:style w:default="1" w:styleId="NoList" w:type="numbering">
+    <w:name w:val="No List"/>
+    <w:uiPriority w:val="99"/>
+    <w:semiHidden/>
+    <w:unhideWhenUsed/>
+  </w:style>
+  <w:style w:styleId="BodyText" w:type="paragraph">
+    <w:name w:val="Body Text"/>
+    <w:basedOn w:val="Normal"/>
+    <w:qFormat/>
+    <w:pPr>
+      <w:spacing w:after="180" w:before="180"/>
+    </w:pPr>
+  </w:style>
+  <w:style w:customStyle="1" w:styleId="FirstParagraph" w:type="paragraph">
+    <w:name w:val="First Paragraph"/>
+    <w:basedOn w:val="BodyText"/>
+    <w:next w:val="BodyText"/>
+    <w:qFormat/>
+  </w:style>
+  <w:style w:customStyle="1" w:styleId="Compact" w:type="paragraph">
+    <w:name w:val="Compact"/>
+    <w:basedOn w:val="BodyText"/>
+    <w:qFormat/>
+    <w:pPr>
+      <w:spacing w:after="36" w:before="36"/>
+    </w:pPr>
+  </w:style>
+  <w:style w:styleId="Title" w:type="paragraph">
+    <w:name w:val="Title"/>
+    <w:basedOn w:val="Normal"/>
+    <w:next w:val="BodyText"/>
+    <w:link w:val="TitleChar"/>
+    <w:uiPriority w:val="10"/>
+    <w:qFormat/>
+    <w:rsid w:val="00A10FD9"/>
+    <w:pPr>
+      <w:spacing w:after="80"/>
+      <w:contextualSpacing/>
+      <w:jc w:val="center"/>
+    </w:pPr>
+    <w:rPr>
+      <w:rFonts w:asciiTheme="majorHAnsi" w:cstheme="majorBidi" w:eastAsiaTheme="majorEastAsia" w:hAnsiTheme="majorHAnsi"/>
+      <w:spacing w:val="-10"/>
+      <w:kern w:val="28"/>
+      <w:sz w:val="56"/>
+      <w:szCs w:val="56"/>
+    </w:rPr>
+  </w:style>
+  <w:style w:customStyle="1" w:styleId="TitleChar" w:type="character">
+    <w:name w:val="Title Char"/>
+    <w:basedOn w:val="DefaultParagraphFont"/>
+    <w:link w:val="Title"/>
+    <w:uiPriority w:val="10"/>
+    <w:rsid w:val="00A10FD9"/>
+    <w:rPr>
+      <w:rFonts w:asciiTheme="majorHAnsi" w:cstheme="majorBidi" w:eastAsiaTheme="majorEastAsia" w:hAnsiTheme="majorHAnsi"/>
+      <w:spacing w:val="-10"/>
+      <w:kern w:val="28"/>
+      <w:sz w:val="56"/>
+      <w:szCs w:val="56"/>
+    </w:rPr>
+  </w:style>
+  <w:style w:styleId="Subtitle" w:type="paragraph">
+    <w:name w:val="Subtitle"/>
+    <w:basedOn w:val="Title"/>
+    <w:next w:val="BodyText"/>
+    <w:link w:val="SubtitleChar"/>
+    <w:uiPriority w:val="11"/>
+    <w:qFormat/>
+    <w:rsid w:val="00A10FD9"/>
+    <w:pPr>
+      <w:numPr>
+        <w:ilvl w:val="1"/>
+      </w:numPr>
+    </w:pPr>
+    <w:rPr>
+      <w:spacing w:val="15"/>
+      <w:sz w:val="28"/>
+      <w:szCs w:val="28"/>
+    </w:rPr>
+  </w:style>
+  <w:style w:customStyle="1" w:styleId="SubtitleChar" w:type="character">
+    <w:name w:val="Subtitle Char"/>
+    <w:basedOn w:val="DefaultParagraphFont"/>
+    <w:link w:val="Subtitle"/>
+    <w:uiPriority w:val="11"/>
+    <w:rsid w:val="00A10FD9"/>
+    <w:rPr>
+      <w:rFonts w:cstheme="majorBidi" w:eastAsiaTheme="majorEastAsia"/>
+      <w:color w:themeColor="text1" w:themeTint="A6" w:val="595959"/>
+      <w:spacing w:val="15"/>
+      <w:sz w:val="28"/>
+      <w:szCs w:val="28"/>
+    </w:rPr>
+  </w:style>
+  <w:style w:customStyle="1" w:styleId="Author" w:type="paragraph">
+    <w:name w:val="Author"/>
+    <w:next w:val="BodyText"/>
+    <w:qFormat/>
+    <w:pPr>
+      <w:keepNext/>
+      <w:keepLines/>
+      <w:jc w:val="center"/>
+    </w:pPr>
+  </w:style>
+  <w:style w:styleId="Date" w:type="paragraph">
+    <w:name w:val="Date"/>
+    <w:next w:val="BodyText"/>
+    <w:qFormat/>
+    <w:pPr>
+      <w:keepNext/>
+      <w:keepLines/>
+      <w:jc w:val="center"/>
+    </w:pPr>
+  </w:style>
+  <w:style w:customStyle="1" w:styleId="AbstractTitle" w:type="paragraph">
+    <w:name w:val="Abstract Title"/>
+    <w:basedOn w:val="Normal"/>
+    <w:next w:val="Abstract"/>
+    <w:qFormat/>
+    <w:pPr>
+      <w:keepNext/>
+      <w:keepLines/>
+      <w:spacing w:after="0" w:before="300"/>
+      <w:jc w:val="center"/>
+    </w:pPr>
+    <w:rPr>
+      <w:b/>
+      <w:sz w:val="20"/>
+      <w:szCs w:val="20"/>
+    </w:rPr>
+  </w:style>
+  <w:style w:customStyle="1" w:styleId="Abstract" w:type="paragraph">
+    <w:name w:val="Abstract"/>
+    <w:basedOn w:val="Normal"/>
+    <w:next w:val="BodyText"/>
+    <w:qFormat/>
+    <w:pPr>
+      <w:keepNext/>
+      <w:keepLines/>
+      <w:spacing w:after="300" w:before="100"/>
+    </w:pPr>
+    <w:rPr>
+      <w:sz w:val="20"/>
+      <w:szCs w:val="20"/>
+    </w:rPr>
+  </w:style>
+  <w:style w:styleId="Bibliography" w:type="paragraph">
+    <w:name w:val="Bibliography"/>
+    <w:basedOn w:val="Normal"/>
+    <w:qFormat/>
+  </w:style>
   <w:style w:customStyle="1" w:styleId="Heading1Char" w:type="character">
     <w:name w:val="Heading 1 Char"/>
     <w:basedOn w:val="DefaultParagraphFont"/>
@@ -8949,18 +9350,17 @@
     <w:qFormat/>
     <w:pPr>
       <w:spacing w:after="100" w:before="100"/>
-      <w:ind w:firstLine="0" w:left="480" w:right="480"/>
+      <w:ind w:left="480" w:right="480"/>
     </w:pPr>
   </w:style>
   <w:style w:styleId="FootnoteText" w:type="paragraph">
-    <w:name w:val="Footnote Text"/>
+    <w:name w:val="footnote text"/>
     <w:basedOn w:val="Normal"/>
-    <w:next w:val="FootnoteText"/>
     <w:uiPriority w:val="9"/>
     <w:unhideWhenUsed/>
     <w:qFormat/>
   </w:style>
-  <w:style w:styleId="FootnoteBlockText" w:type="paragraph">
+  <w:style w:customStyle="1" w:styleId="FootnoteBlockText" w:type="paragraph">
     <w:name w:val="Footnote Block Text"/>
     <w:basedOn w:val="FootnoteText"/>
     <w:next w:val="FootnoteText"/>
@@ -8969,17 +9369,11 @@
     <w:qFormat/>
     <w:pPr>
       <w:spacing w:after="100" w:before="100"/>
-      <w:ind w:firstLine="0" w:left="480" w:right="480"/>
+      <w:ind w:left="480" w:right="480"/>
     </w:pPr>
   </w:style>
-  <w:style w:default="1" w:styleId="DefaultParagraphFont" w:type="character">
-    <w:name w:val="Default Paragraph Font"/>
-    <w:semiHidden/>
-    <w:unhideWhenUsed/>
-  </w:style>
-  <w:style w:default="1" w:styleId="Table" w:type="table">
+  <w:style w:customStyle="1" w:styleId="Table" w:type="table">
     <w:name w:val="Table"/>
-    <w:basedOn w:val="TableNormal"/>
     <w:semiHidden/>
     <w:unhideWhenUsed/>
     <w:qFormat/>
@@ -8995,14 +9389,13 @@
     <w:tblStylePr w:type="firstRow">
       <w:tblPr>
         <w:jc w:val="left"/>
-        <w:tblInd w:type="dxa" w:w="0"/>
       </w:tblPr>
       <w:trPr>
         <w:jc w:val="left"/>
       </w:trPr>
       <w:tcPr>
         <w:tcBorders>
-          <w:bottom w:val="single"/>
+          <w:bottom w:color="auto" w:space="0" w:sz="0" w:val="single"/>
         </w:tcBorders>
         <w:vAlign w:val="bottom"/>
       </w:tcPr>
@@ -9026,11 +9419,11 @@
     <w:basedOn w:val="Normal"/>
   </w:style>
   <w:style w:styleId="Caption" w:type="paragraph">
-    <w:name w:val="Caption"/>
+    <w:name w:val="caption"/>
     <w:basedOn w:val="Normal"/>
-    <w:link w:val="BodyTextChar"/>
+    <w:link w:val="CaptionChar"/>
     <w:pPr>
-      <w:spacing w:after="120" w:before="0"/>
+      <w:spacing w:after="120"/>
     </w:pPr>
     <w:rPr>
       <w:i/>
@@ -9058,14 +9451,14 @@
       <w:keepNext/>
     </w:pPr>
   </w:style>
-  <w:style w:customStyle="1" w:styleId="BodyTextChar" w:type="character">
-    <w:name w:val="Body Text Char"/>
+  <w:style w:customStyle="1" w:styleId="CaptionChar" w:type="character">
+    <w:name w:val="Caption Char"/>
     <w:basedOn w:val="DefaultParagraphFont"/>
-    <w:link w:val="BodyText"/>
+    <w:link w:val="Caption"/>
   </w:style>
   <w:style w:customStyle="1" w:styleId="VerbatimChar" w:type="character">
     <w:name w:val="Verbatim Char"/>
-    <w:basedOn w:val="BodyTextChar"/>
+    <w:basedOn w:val="CaptionChar"/>
     <w:rPr>
       <w:rFonts w:ascii="Consolas" w:hAnsi="Consolas"/>
       <w:sz w:val="22"/>
@@ -9073,20 +9466,20 @@
   </w:style>
   <w:style w:customStyle="1" w:styleId="SectionNumber" w:type="character">
     <w:name w:val="Section Number"/>
-    <w:basedOn w:val="BodyTextChar"/>
+    <w:basedOn w:val="CaptionChar"/>
   </w:style>
   <w:style w:styleId="FootnoteReference" w:type="character">
-    <w:name w:val="Footnote Reference"/>
-    <w:basedOn w:val="BodyTextChar"/>
+    <w:name w:val="footnote reference"/>
+    <w:basedOn w:val="CaptionChar"/>
     <w:rPr>
       <w:vertAlign w:val="superscript"/>
     </w:rPr>
   </w:style>
   <w:style w:styleId="Hyperlink" w:type="character">
     <w:name w:val="Hyperlink"/>
-    <w:basedOn w:val="BodyTextChar"/>
+    <w:basedOn w:val="CaptionChar"/>
     <w:rPr>
-      <w:color w:themeColor="accent1" w:val="4F81BD"/>
+      <w:color w:themeColor="accent1" w:val="156082"/>
     </w:rPr>
   </w:style>
   <w:style w:styleId="TOCHeading" w:type="paragraph">
@@ -9100,12 +9493,15 @@
       <w:spacing w:before="240" w:line="259" w:lineRule="auto"/>
       <w:outlineLvl w:val="9"/>
     </w:pPr>
-    <w:rPr>
-      <w:rFonts w:asciiTheme="majorHAnsi" w:cstheme="majorBidi" w:eastAsiaTheme="majorEastAsia" w:hAnsiTheme="majorHAnsi"/>
-      <w:b w:val="0"/>
-      <w:bCs w:val="0"/>
-      <w:color w:themeColor="accent1" w:themeShade="BF" w:val="365F91"/>
-    </w:rPr>
+  </w:style>
+  <w:style w:customStyle="1" w:styleId="RightAlign" w:type="paragraph">
+    <w:name w:val="Right Align"/>
+    <w:basedOn w:val="BodyText"/>
+    <w:qFormat/>
+    <w:rsid w:val="002A46AA"/>
+    <w:pPr>
+      <w:jc w:val="right"/>
+    </w:pPr>
   </w:style>
   <w:style w:type="paragraph" w:customStyle="1" w:styleId="SourceCode">
     <w:name w:val="Source Code"/>

--- a/index.docx
+++ b/index.docx
@@ -245,7 +245,7 @@
                 <w:rPr>
                   <w:rStyle w:val="Hyperlink"/>
                 </w:rPr>
-                <w:t xml:space="preserve">https://github.com/TomBener/quarto-cn-tools</w:t>
+                <w:t xml:space="preserve">https://github.com/TomBener/quarto-chinese</w:t>
               </w:r>
             </w:hyperlink>
           </w:p>

--- a/index.docx
+++ b/index.docx
@@ -97,7 +97,7 @@
         <w:rPr>
           <w:rFonts w:hint="eastAsia"/>
         </w:rPr>
-        <w:t xml:space="preserve">2025年5月31日</w:t>
+        <w:t xml:space="preserve">2025年6月2日</w:t>
       </w:r>
     </w:p>
     <w:sdt>
@@ -4154,7 +4154,7 @@
         <w:rPr>
           <w:rFonts w:hint="eastAsia"/>
         </w:rPr>
-        <w:t xml:space="preserve">2025年5月31日</w:t>
+        <w:t xml:space="preserve">2025年6月2日</w:t>
       </w:r>
     </w:p>
     <w:bookmarkEnd w:id="64"/>

--- a/index.docx
+++ b/index.docx
@@ -3991,10 +3991,13 @@
         <w:rPr>
           <w:rFonts w:hint="eastAsia"/>
         </w:rPr>
-        <w:t xml:space="preserve">一般而言，段落是左对齐的，但有时我们希望某些段落右对齐。本项目提供了一个Lua</w:t>
-      </w:r>
-      <w:r>
-        <w:t xml:space="preserve"> filter</w:t>
+        <w:t xml:space="preserve">一般而言，段落是左对齐的，但有时我们希望某些段落右对齐。本项目提供了一个</w:t>
+      </w:r>
+      <w:r>
+        <w:t xml:space="preserve"> </w:t>
+      </w:r>
+      <w:r>
+        <w:t xml:space="preserve">Lua filter</w:t>
       </w:r>
       <w:r>
         <w:t xml:space="preserve"> </w:t>
@@ -4158,20 +4161,604 @@
       </w:r>
     </w:p>
     <w:bookmarkEnd w:id="64"/>
-    <w:bookmarkStart w:id="187" w:name="bibliography"/>
+    <w:bookmarkStart w:id="69" w:name="使用自定义字体"/>
     <w:p>
       <w:pPr>
         <w:pStyle w:val="Heading1"/>
       </w:pPr>
       <w:r>
+        <w:t xml:space="preserve">7. </w:t>
+      </w:r>
+      <w:r>
+        <w:rPr>
+          <w:rFonts w:hint="eastAsia"/>
+        </w:rPr>
+        <w:t xml:space="preserve">使用自定义字体</w:t>
+      </w:r>
+    </w:p>
+    <w:p>
+      <w:pPr>
+        <w:pStyle w:val="FirstParagraph"/>
+      </w:pPr>
+      <w:r>
+        <w:rPr>
+          <w:rFonts w:hint="eastAsia"/>
+        </w:rPr>
+        <w:t xml:space="preserve">在文章的某些段落，或者出于排版需要，或者出于学校要求，我们可能需要使用自定义字体。本项目提供了一个</w:t>
+      </w:r>
+      <w:r>
+        <w:t xml:space="preserve"> </w:t>
+      </w:r>
+      <w:r>
+        <w:t xml:space="preserve">Lua filter</w:t>
+      </w:r>
+      <w:r>
+        <w:t xml:space="preserve"> </w:t>
+      </w:r>
+      <w:r>
+        <w:rPr>
+          <w:rStyle w:val="VerbatimChar"/>
+        </w:rPr>
+        <w:t xml:space="preserve">custom-fonts.lua</w:t>
+      </w:r>
+      <w:r>
+        <w:rPr>
+          <w:rFonts w:hint="eastAsia"/>
+        </w:rPr>
+        <w:t xml:space="preserve">，可以实现在DOCX、PDF、HTML和EPUB</w:t>
+      </w:r>
+      <w:r>
+        <w:t xml:space="preserve"> </w:t>
+      </w:r>
+      <w:r>
+        <w:rPr>
+          <w:rFonts w:hint="eastAsia"/>
+        </w:rPr>
+        <w:t xml:space="preserve">输出中使用自定义字体。</w:t>
+      </w:r>
+    </w:p>
+    <w:p>
+      <w:pPr>
+        <w:pStyle w:val="BodyText"/>
+      </w:pPr>
+      <w:r>
+        <w:rPr>
+          <w:rFonts w:hint="eastAsia"/>
+        </w:rPr>
+        <w:t xml:space="preserve">在Markdown中，我们可以使用</w:t>
+      </w:r>
+      <w:r>
+        <w:rPr>
+          <w:rStyle w:val="VerbatimChar"/>
+        </w:rPr>
+        <w:t xml:space="preserve">{.fangsong}</w:t>
+      </w:r>
+      <w:r>
+        <w:rPr>
+          <w:rFonts w:hint="eastAsia"/>
+        </w:rPr>
+        <w:t xml:space="preserve">和</w:t>
+      </w:r>
+      <w:r>
+        <w:rPr>
+          <w:rStyle w:val="VerbatimChar"/>
+        </w:rPr>
+        <w:t xml:space="preserve">{.kaiti}</w:t>
+      </w:r>
+      <w:r>
+        <w:rPr>
+          <w:rFonts w:hint="eastAsia"/>
+        </w:rPr>
+        <w:t xml:space="preserve">类来指定使用自定义字体。例如：</w:t>
+      </w:r>
+    </w:p>
+    <w:p>
+      <w:pPr>
+        <w:pStyle w:val="SourceCode"/>
+      </w:pPr>
+      <w:r>
+        <w:rPr>
+          <w:rStyle w:val="CommentTok"/>
+        </w:rPr>
+        <w:t xml:space="preserve">[</w:t>
+      </w:r>
+      <w:r>
+        <w:rPr>
+          <w:rStyle w:val="OtherTok"/>
+        </w:rPr>
+        <w:t xml:space="preserve">这是一段使用仿宋字体的文本</w:t>
+      </w:r>
+      <w:r>
+        <w:rPr>
+          <w:rStyle w:val="CommentTok"/>
+        </w:rPr>
+        <w:t xml:space="preserve">]</w:t>
+      </w:r>
+      <w:r>
+        <w:rPr>
+          <w:rStyle w:val="NormalTok"/>
+        </w:rPr>
+        <w:t xml:space="preserve">{.fangsong}，之后还是使用默认字体。</w:t>
+      </w:r>
+      <w:r>
+        <w:br/>
+      </w:r>
+      <w:r>
+        <w:br/>
+      </w:r>
+      <w:r>
+        <w:rPr>
+          <w:rStyle w:val="CommentTok"/>
+        </w:rPr>
+        <w:t xml:space="preserve">[</w:t>
+      </w:r>
+      <w:r>
+        <w:rPr>
+          <w:rStyle w:val="OtherTok"/>
+        </w:rPr>
+        <w:t xml:space="preserve">这是一段使用楷体的文本，</w:t>
+      </w:r>
+      <w:r>
+        <w:rPr>
+          <w:rStyle w:val="CommentTok"/>
+        </w:rPr>
+        <w:t xml:space="preserve">]</w:t>
+      </w:r>
+      <w:r>
+        <w:rPr>
+          <w:rStyle w:val="NormalTok"/>
+        </w:rPr>
+        <w:t xml:space="preserve">{.kaiti}之后还是使用默认字体。</w:t>
+      </w:r>
+    </w:p>
+    <w:p>
+      <w:pPr>
+        <w:pStyle w:val="FirstParagraph"/>
+      </w:pPr>
+      <w:r>
+        <w:rPr>
+          <w:rFonts w:hint="eastAsia"/>
+        </w:rPr>
+        <w:t xml:space="preserve">生成的效果如下：</w:t>
+      </w:r>
+    </w:p>
+    <w:p>
+      <w:pPr>
+        <w:pStyle w:val="BodyText"/>
+      </w:pPr>
+      <w:r>
+        <w:rPr>
+          <w:rFonts w:ascii="Times New Roman" w:hAnsi="Times New Roman" w:eastAsia="FZFangSong-Z02" w:cs="Times New Roman" w:hint="eastAsia"/>
+        </w:rPr>
+        <w:t>这是一段使用仿宋字体的文本</w:t>
+      </w:r>
+      <w:r>
+        <w:rPr>
+          <w:rFonts w:hint="eastAsia"/>
+        </w:rPr>
+        <w:t xml:space="preserve">，之后还是使用默认字体。</w:t>
+      </w:r>
+    </w:p>
+    <w:p>
+      <w:pPr>
+        <w:pStyle w:val="BodyText"/>
+      </w:pPr>
+      <w:r>
+        <w:rPr>
+          <w:rFonts w:ascii="Times New Roman" w:hAnsi="Times New Roman" w:eastAsia="FZKai-Z03" w:cs="Times New Roman" w:hint="eastAsia"/>
+        </w:rPr>
+        <w:t>这是一段使用楷体的文本</w:t>
+      </w:r>
+      <w:r>
+        <w:rPr>
+          <w:rFonts w:hint="eastAsia"/>
+        </w:rPr>
+        <w:t xml:space="preserve">，之后还是使用默认字体。</w:t>
+      </w:r>
+    </w:p>
+    <w:bookmarkStart w:id="68" w:name="不同格式的实现方式"/>
+    <w:p>
+      <w:pPr>
+        <w:pStyle w:val="Heading2"/>
+      </w:pPr>
+      <w:r>
+        <w:t xml:space="preserve">7.1 </w:t>
+      </w:r>
+      <w:r>
+        <w:rPr>
+          <w:rFonts w:hint="eastAsia"/>
+        </w:rPr>
+        <w:t xml:space="preserve">不同格式的实现方式</w:t>
+      </w:r>
+    </w:p>
+    <w:bookmarkStart w:id="65" w:name="docx-格式"/>
+    <w:p>
+      <w:pPr>
+        <w:pStyle w:val="Heading3"/>
+      </w:pPr>
+      <w:r>
+        <w:t xml:space="preserve">7.1.1 DOCX </w:t>
+      </w:r>
+      <w:r>
+        <w:rPr>
+          <w:rFonts w:hint="eastAsia"/>
+        </w:rPr>
+        <w:t xml:space="preserve">格式</w:t>
+      </w:r>
+    </w:p>
+    <w:p>
+      <w:pPr>
+        <w:pStyle w:val="FirstParagraph"/>
+      </w:pPr>
+      <w:r>
+        <w:rPr>
+          <w:rFonts w:hint="eastAsia"/>
+        </w:rPr>
+        <w:t xml:space="preserve">使用OpenXML格式指定特定的中文字体（需安装方正字体，或者替换为其他字体）：</w:t>
+      </w:r>
+    </w:p>
+    <w:p>
+      <w:pPr>
+        <w:pStyle w:val="Compact"/>
+        <w:numPr>
+          <w:ilvl w:val="0"/>
+          <w:numId w:val="1002"/>
+        </w:numPr>
+      </w:pPr>
+      <w:r>
+        <w:rPr>
+          <w:rFonts w:hint="eastAsia"/>
+        </w:rPr>
+        <w:t xml:space="preserve">仿宋：</w:t>
+      </w:r>
+      <w:r>
+        <w:rPr>
+          <w:rStyle w:val="VerbatimChar"/>
+        </w:rPr>
+        <w:t xml:space="preserve">FZFangSong-Z02</w:t>
+      </w:r>
+    </w:p>
+    <w:p>
+      <w:pPr>
+        <w:pStyle w:val="Compact"/>
+        <w:numPr>
+          <w:ilvl w:val="0"/>
+          <w:numId w:val="1002"/>
+        </w:numPr>
+      </w:pPr>
+      <w:r>
+        <w:rPr>
+          <w:rFonts w:hint="eastAsia"/>
+        </w:rPr>
+        <w:t xml:space="preserve">楷体：</w:t>
+      </w:r>
+      <w:r>
+        <w:rPr>
+          <w:rStyle w:val="VerbatimChar"/>
+        </w:rPr>
+        <w:t xml:space="preserve">FZKai-Z03</w:t>
+      </w:r>
+    </w:p>
+    <w:bookmarkEnd w:id="65"/>
+    <w:bookmarkStart w:id="66" w:name="pdf-格式latex"/>
+    <w:p>
+      <w:pPr>
+        <w:pStyle w:val="Heading3"/>
+      </w:pPr>
+      <w:r>
+        <w:t xml:space="preserve">7.1.2 PDF </w:t>
+      </w:r>
+      <w:r>
+        <w:rPr>
+          <w:rFonts w:hint="eastAsia"/>
+        </w:rPr>
+        <w:t xml:space="preserve">格式（LaTeX）</w:t>
+      </w:r>
+    </w:p>
+    <w:p>
+      <w:pPr>
+        <w:pStyle w:val="FirstParagraph"/>
+      </w:pPr>
+      <w:r>
+        <w:rPr>
+          <w:rFonts w:hint="eastAsia"/>
+        </w:rPr>
+        <w:t xml:space="preserve">使用</w:t>
+      </w:r>
+      <w:r>
+        <w:rPr>
+          <w:rStyle w:val="VerbatimChar"/>
+        </w:rPr>
+        <w:t xml:space="preserve">ctex</w:t>
+      </w:r>
+      <w:r>
+        <w:rPr>
+          <w:rFonts w:hint="eastAsia"/>
+        </w:rPr>
+        <w:t xml:space="preserve">宏包提供的字体命令：</w:t>
+      </w:r>
+    </w:p>
+    <w:p>
+      <w:pPr>
+        <w:pStyle w:val="Compact"/>
+        <w:numPr>
+          <w:ilvl w:val="0"/>
+          <w:numId w:val="1003"/>
+        </w:numPr>
+      </w:pPr>
+      <w:r>
+        <w:rPr>
+          <w:rFonts w:hint="eastAsia"/>
+        </w:rPr>
+        <w:t xml:space="preserve">仿宋：</w:t>
+      </w:r>
+      <w:r>
+        <w:rPr>
+          <w:rStyle w:val="VerbatimChar"/>
+        </w:rPr>
+        <w:t xml:space="preserve">\fangsong</w:t>
+      </w:r>
+    </w:p>
+    <w:p>
+      <w:pPr>
+        <w:pStyle w:val="Compact"/>
+        <w:numPr>
+          <w:ilvl w:val="0"/>
+          <w:numId w:val="1003"/>
+        </w:numPr>
+      </w:pPr>
+      <w:r>
+        <w:rPr>
+          <w:rFonts w:hint="eastAsia"/>
+        </w:rPr>
+        <w:t xml:space="preserve">楷体：</w:t>
+      </w:r>
+      <w:r>
+        <w:rPr>
+          <w:rStyle w:val="VerbatimChar"/>
+        </w:rPr>
+        <w:t xml:space="preserve">\kaishu</w:t>
+      </w:r>
+    </w:p>
+    <w:bookmarkEnd w:id="66"/>
+    <w:bookmarkStart w:id="67" w:name="html-和-epub-格式"/>
+    <w:p>
+      <w:pPr>
+        <w:pStyle w:val="Heading3"/>
+      </w:pPr>
+      <w:r>
+        <w:t xml:space="preserve">7.1.3 HTML </w:t>
+      </w:r>
+      <w:r>
+        <w:rPr>
+          <w:rFonts w:hint="eastAsia"/>
+        </w:rPr>
+        <w:t xml:space="preserve">和</w:t>
+      </w:r>
+      <w:r>
+        <w:t xml:space="preserve"> EPUB </w:t>
+      </w:r>
+      <w:r>
+        <w:rPr>
+          <w:rFonts w:hint="eastAsia"/>
+        </w:rPr>
+        <w:t xml:space="preserve">格式</w:t>
+      </w:r>
+    </w:p>
+    <w:p>
+      <w:pPr>
+        <w:pStyle w:val="FirstParagraph"/>
+      </w:pPr>
+      <w:r>
+        <w:rPr>
+          <w:rFonts w:hint="eastAsia"/>
+        </w:rPr>
+        <w:t xml:space="preserve">使用CSS</w:t>
+      </w:r>
+      <w:r>
+        <w:t xml:space="preserve"> </w:t>
+      </w:r>
+      <w:r>
+        <w:rPr>
+          <w:rStyle w:val="VerbatimChar"/>
+        </w:rPr>
+        <w:t xml:space="preserve">font-family</w:t>
+      </w:r>
+      <w:r>
+        <w:rPr>
+          <w:rFonts w:hint="eastAsia"/>
+        </w:rPr>
+        <w:t xml:space="preserve">属性，提供多层字体回退：</w:t>
+      </w:r>
+    </w:p>
+    <w:p>
+      <w:pPr>
+        <w:pStyle w:val="Compact"/>
+        <w:numPr>
+          <w:ilvl w:val="0"/>
+          <w:numId w:val="1004"/>
+        </w:numPr>
+      </w:pPr>
+      <w:r>
+        <w:rPr>
+          <w:rFonts w:hint="eastAsia"/>
+        </w:rPr>
+        <w:t xml:space="preserve">仿宋：</w:t>
+      </w:r>
+      <w:r>
+        <w:rPr>
+          <w:rStyle w:val="VerbatimChar"/>
+        </w:rPr>
+        <w:t xml:space="preserve">FZFangSong-Z02, FangSong, STFangsong, </w:t>
+      </w:r>
+      <w:r>
+        <w:rPr>
+          <w:rStyle w:val="VerbatimChar"/>
+          <w:rFonts w:hint="eastAsia"/>
+        </w:rPr>
+        <w:t xml:space="preserve">仿宋,</w:t>
+      </w:r>
+      <w:r>
+        <w:rPr>
+          <w:rStyle w:val="VerbatimChar"/>
+        </w:rPr>
+        <w:t xml:space="preserve"> serif</w:t>
+      </w:r>
+    </w:p>
+    <w:p>
+      <w:pPr>
+        <w:pStyle w:val="Compact"/>
+        <w:numPr>
+          <w:ilvl w:val="0"/>
+          <w:numId w:val="1004"/>
+        </w:numPr>
+      </w:pPr>
+      <w:r>
+        <w:rPr>
+          <w:rFonts w:hint="eastAsia"/>
+        </w:rPr>
+        <w:t xml:space="preserve">楷体：</w:t>
+      </w:r>
+      <w:r>
+        <w:rPr>
+          <w:rStyle w:val="VerbatimChar"/>
+        </w:rPr>
+        <w:t xml:space="preserve">FZKai-Z03, KaiTi, STKaiti, </w:t>
+      </w:r>
+      <w:r>
+        <w:rPr>
+          <w:rStyle w:val="VerbatimChar"/>
+          <w:rFonts w:hint="eastAsia"/>
+        </w:rPr>
+        <w:t xml:space="preserve">楷体,</w:t>
+      </w:r>
+      <w:r>
+        <w:rPr>
+          <w:rStyle w:val="VerbatimChar"/>
+        </w:rPr>
+        <w:t xml:space="preserve"> serif</w:t>
+      </w:r>
+    </w:p>
+    <w:p>
+      <w:pPr>
+        <w:pStyle w:val="FirstParagraph"/>
+      </w:pPr>
+      <w:r>
+        <w:rPr>
+          <w:rFonts w:hint="eastAsia"/>
+        </w:rPr>
+        <w:t xml:space="preserve">使用Markdown类的方式有以下优点：</w:t>
+      </w:r>
+    </w:p>
+    <w:p>
+      <w:pPr>
+        <w:pStyle w:val="Compact"/>
+        <w:numPr>
+          <w:ilvl w:val="0"/>
+          <w:numId w:val="1005"/>
+        </w:numPr>
+      </w:pPr>
+      <w:r>
+        <w:rPr>
+          <w:rFonts w:hint="eastAsia"/>
+          <w:b/>
+          <w:bCs/>
+        </w:rPr>
+        <w:t xml:space="preserve">格式统一</w:t>
+      </w:r>
+      <w:r>
+        <w:rPr>
+          <w:rFonts w:hint="eastAsia"/>
+        </w:rPr>
+        <w:t xml:space="preserve">：在所有输出格式中保持一致的语法</w:t>
+      </w:r>
+    </w:p>
+    <w:p>
+      <w:pPr>
+        <w:pStyle w:val="Compact"/>
+        <w:numPr>
+          <w:ilvl w:val="0"/>
+          <w:numId w:val="1005"/>
+        </w:numPr>
+      </w:pPr>
+      <w:r>
+        <w:rPr>
+          <w:rFonts w:hint="eastAsia"/>
+          <w:b/>
+          <w:bCs/>
+        </w:rPr>
+        <w:t xml:space="preserve">代码简洁</w:t>
+      </w:r>
+      <w:r>
+        <w:rPr>
+          <w:rFonts w:hint="eastAsia"/>
+        </w:rPr>
+        <w:t xml:space="preserve">：无需学习各种格式的特定命令</w:t>
+      </w:r>
+    </w:p>
+    <w:p>
+      <w:pPr>
+        <w:pStyle w:val="Compact"/>
+        <w:numPr>
+          <w:ilvl w:val="0"/>
+          <w:numId w:val="1005"/>
+        </w:numPr>
+      </w:pPr>
+      <w:r>
+        <w:rPr>
+          <w:rFonts w:hint="eastAsia"/>
+          <w:b/>
+          <w:bCs/>
+        </w:rPr>
+        <w:t xml:space="preserve">维护便利</w:t>
+      </w:r>
+      <w:r>
+        <w:rPr>
+          <w:rFonts w:hint="eastAsia"/>
+        </w:rPr>
+        <w:t xml:space="preserve">：一处修改，所有格式同步更新</w:t>
+      </w:r>
+    </w:p>
+    <w:p>
+      <w:pPr>
+        <w:pStyle w:val="Compact"/>
+        <w:numPr>
+          <w:ilvl w:val="0"/>
+          <w:numId w:val="1005"/>
+        </w:numPr>
+      </w:pPr>
+      <w:r>
+        <w:rPr>
+          <w:rFonts w:hint="eastAsia"/>
+          <w:b/>
+          <w:bCs/>
+        </w:rPr>
+        <w:t xml:space="preserve">跨平台兼容</w:t>
+      </w:r>
+      <w:r>
+        <w:rPr>
+          <w:rFonts w:hint="eastAsia"/>
+        </w:rPr>
+        <w:t xml:space="preserve">：提供多种字体回退选项</w:t>
+      </w:r>
+    </w:p>
+    <w:bookmarkEnd w:id="67"/>
+    <w:bookmarkEnd w:id="68"/>
+    <w:bookmarkEnd w:id="69"/>
+    <w:bookmarkStart w:id="192" w:name="bibliography"/>
+    <w:p>
+      <w:pPr>
+        <w:pStyle w:val="Heading1"/>
+      </w:pPr>
+      <w:r>
         <w:rPr>
           <w:rFonts w:hint="eastAsia"/>
         </w:rPr>
         <w:t xml:space="preserve">参考文献</w:t>
       </w:r>
     </w:p>
-    <w:bookmarkStart w:id="186" w:name="refs"/>
-    <w:bookmarkStart w:id="66" w:name="ref-acemoglu2019"/>
+    <w:bookmarkStart w:id="191" w:name="refs"/>
+    <w:bookmarkStart w:id="71" w:name="ref-acemoglu2019"/>
     <w:p>
       <w:pPr>
         <w:pStyle w:val="Bibliography"/>
@@ -4182,7 +4769,7 @@
       <w:r>
         <w:t xml:space="preserve"> </w:t>
       </w:r>
-      <w:hyperlink r:id="rId65">
+      <w:hyperlink r:id="rId70">
         <w:r>
           <w:rPr>
             <w:rStyle w:val="Hyperlink"/>
@@ -4219,8 +4806,8 @@
         <w:t xml:space="preserve">]</w:t>
       </w:r>
     </w:p>
-    <w:bookmarkEnd w:id="66"/>
-    <w:bookmarkStart w:id="68" w:name="ref-allaire2024"/>
+    <w:bookmarkEnd w:id="71"/>
+    <w:bookmarkStart w:id="73" w:name="ref-allaire2024"/>
     <w:p>
       <w:pPr>
         <w:pStyle w:val="Bibliography"/>
@@ -4231,7 +4818,7 @@
       <w:r>
         <w:t xml:space="preserve"> </w:t>
       </w:r>
-      <w:hyperlink r:id="rId67">
+      <w:hyperlink r:id="rId72">
         <w:r>
           <w:rPr>
             <w:rStyle w:val="Hyperlink"/>
@@ -4254,8 +4841,8 @@
         <w:t xml:space="preserve">]</w:t>
       </w:r>
     </w:p>
-    <w:bookmarkEnd w:id="68"/>
-    <w:bookmarkStart w:id="70" w:name="ref-amarante2022"/>
+    <w:bookmarkEnd w:id="73"/>
+    <w:bookmarkStart w:id="75" w:name="ref-amarante2022"/>
     <w:p>
       <w:pPr>
         <w:pStyle w:val="Bibliography"/>
@@ -4266,7 +4853,7 @@
       <w:r>
         <w:t xml:space="preserve"> </w:t>
       </w:r>
-      <w:hyperlink r:id="rId69">
+      <w:hyperlink r:id="rId74">
         <w:r>
           <w:rPr>
             <w:rStyle w:val="Hyperlink"/>
@@ -4289,8 +4876,8 @@
         <w:t xml:space="preserve">]</w:t>
       </w:r>
     </w:p>
-    <w:bookmarkEnd w:id="70"/>
-    <w:bookmarkStart w:id="72" w:name="ref-chatwin2022"/>
+    <w:bookmarkEnd w:id="75"/>
+    <w:bookmarkStart w:id="77" w:name="ref-chatwin2022"/>
     <w:p>
       <w:pPr>
         <w:pStyle w:val="Bibliography"/>
@@ -4322,7 +4909,7 @@
       <w:r>
         <w:t xml:space="preserve"> </w:t>
       </w:r>
-      <w:hyperlink r:id="rId71">
+      <w:hyperlink r:id="rId76">
         <w:r>
           <w:rPr>
             <w:rStyle w:val="Hyperlink"/>
@@ -4334,8 +4921,8 @@
         <w:t xml:space="preserve">.</w:t>
       </w:r>
     </w:p>
-    <w:bookmarkEnd w:id="72"/>
-    <w:bookmarkStart w:id="75" w:name="ref-correia2024"/>
+    <w:bookmarkEnd w:id="77"/>
+    <w:bookmarkStart w:id="80" w:name="ref-correia2024"/>
     <w:p>
       <w:pPr>
         <w:pStyle w:val="Bibliography"/>
@@ -4346,7 +4933,7 @@
       <w:r>
         <w:t xml:space="preserve"> </w:t>
       </w:r>
-      <w:hyperlink r:id="rId73">
+      <w:hyperlink r:id="rId78">
         <w:r>
           <w:rPr>
             <w:rStyle w:val="Hyperlink"/>
@@ -4360,7 +4947,7 @@
       <w:r>
         <w:t xml:space="preserve"> </w:t>
       </w:r>
-      <w:hyperlink r:id="rId74">
+      <w:hyperlink r:id="rId79">
         <w:r>
           <w:rPr>
             <w:rStyle w:val="Hyperlink"/>
@@ -4383,8 +4970,8 @@
         <w:t xml:space="preserve">]</w:t>
       </w:r>
     </w:p>
-    <w:bookmarkEnd w:id="75"/>
-    <w:bookmarkStart w:id="77" w:name="ref-dahlgren2022"/>
+    <w:bookmarkEnd w:id="80"/>
+    <w:bookmarkStart w:id="82" w:name="ref-dahlgren2022"/>
     <w:p>
       <w:pPr>
         <w:pStyle w:val="Bibliography"/>
@@ -4407,7 +4994,7 @@
       <w:r>
         <w:t xml:space="preserve"> </w:t>
       </w:r>
-      <w:hyperlink r:id="rId76">
+      <w:hyperlink r:id="rId81">
         <w:r>
           <w:rPr>
             <w:rStyle w:val="Hyperlink"/>
@@ -4419,8 +5006,8 @@
         <w:t xml:space="preserve">.</w:t>
       </w:r>
     </w:p>
-    <w:bookmarkEnd w:id="77"/>
-    <w:bookmarkStart w:id="79" w:name="ref-daviet2022"/>
+    <w:bookmarkEnd w:id="82"/>
+    <w:bookmarkStart w:id="84" w:name="ref-daviet2022"/>
     <w:p>
       <w:pPr>
         <w:pStyle w:val="Bibliography"/>
@@ -4440,7 +5027,7 @@
       <w:r>
         <w:t xml:space="preserve"> </w:t>
       </w:r>
-      <w:hyperlink r:id="rId78">
+      <w:hyperlink r:id="rId83">
         <w:r>
           <w:rPr>
             <w:rStyle w:val="Hyperlink"/>
@@ -4463,8 +5050,8 @@
         <w:t xml:space="preserve">]</w:t>
       </w:r>
     </w:p>
-    <w:bookmarkEnd w:id="79"/>
-    <w:bookmarkStart w:id="81" w:name="ref-fairbank1968a"/>
+    <w:bookmarkEnd w:id="84"/>
+    <w:bookmarkStart w:id="86" w:name="ref-fairbank1968a"/>
     <w:p>
       <w:pPr>
         <w:pStyle w:val="Bibliography"/>
@@ -4502,7 +5089,7 @@
       <w:r>
         <w:t xml:space="preserve"> </w:t>
       </w:r>
-      <w:hyperlink r:id="rId80">
+      <w:hyperlink r:id="rId85">
         <w:r>
           <w:rPr>
             <w:rStyle w:val="Hyperlink"/>
@@ -4525,8 +5112,8 @@
         <w:t xml:space="preserve">]</w:t>
       </w:r>
     </w:p>
-    <w:bookmarkEnd w:id="81"/>
-    <w:bookmarkStart w:id="83" w:name="ref-fairbank1978"/>
+    <w:bookmarkEnd w:id="86"/>
+    <w:bookmarkStart w:id="88" w:name="ref-fairbank1978"/>
     <w:p>
       <w:pPr>
         <w:pStyle w:val="Bibliography"/>
@@ -4567,7 +5154,7 @@
       <w:r>
         <w:t xml:space="preserve"> </w:t>
       </w:r>
-      <w:hyperlink r:id="rId82">
+      <w:hyperlink r:id="rId87">
         <w:r>
           <w:rPr>
             <w:rStyle w:val="Hyperlink"/>
@@ -4579,8 +5166,8 @@
         <w:t xml:space="preserve">.</w:t>
       </w:r>
     </w:p>
-    <w:bookmarkEnd w:id="83"/>
-    <w:bookmarkStart w:id="85" w:name="ref-fletcher1978a"/>
+    <w:bookmarkEnd w:id="88"/>
+    <w:bookmarkStart w:id="90" w:name="ref-fletcher1978a"/>
     <w:p>
       <w:pPr>
         <w:pStyle w:val="Bibliography"/>
@@ -4652,7 +5239,7 @@
       <w:r>
         <w:t xml:space="preserve"> </w:t>
       </w:r>
-      <w:hyperlink r:id="rId84">
+      <w:hyperlink r:id="rId89">
         <w:r>
           <w:rPr>
             <w:rStyle w:val="Hyperlink"/>
@@ -4675,8 +5262,8 @@
         <w:t xml:space="preserve">]</w:t>
       </w:r>
     </w:p>
-    <w:bookmarkEnd w:id="85"/>
-    <w:bookmarkStart w:id="87" w:name="ref-fletcher1978"/>
+    <w:bookmarkEnd w:id="90"/>
+    <w:bookmarkStart w:id="92" w:name="ref-fletcher1978"/>
     <w:p>
       <w:pPr>
         <w:pStyle w:val="Bibliography"/>
@@ -4738,7 +5325,7 @@
       <w:r>
         <w:t xml:space="preserve"> </w:t>
       </w:r>
-      <w:hyperlink r:id="rId86">
+      <w:hyperlink r:id="rId91">
         <w:r>
           <w:rPr>
             <w:rStyle w:val="Hyperlink"/>
@@ -4761,8 +5348,8 @@
         <w:t xml:space="preserve">]</w:t>
       </w:r>
     </w:p>
-    <w:bookmarkEnd w:id="87"/>
-    <w:bookmarkStart w:id="89" w:name="ref-fletcher1978b"/>
+    <w:bookmarkEnd w:id="92"/>
+    <w:bookmarkStart w:id="94" w:name="ref-fletcher1978b"/>
     <w:p>
       <w:pPr>
         <w:pStyle w:val="Bibliography"/>
@@ -4854,7 +5441,7 @@
       <w:r>
         <w:t xml:space="preserve"> </w:t>
       </w:r>
-      <w:hyperlink r:id="rId88">
+      <w:hyperlink r:id="rId93">
         <w:r>
           <w:rPr>
             <w:rStyle w:val="Hyperlink"/>
@@ -4877,8 +5464,8 @@
         <w:t xml:space="preserve">]</w:t>
       </w:r>
     </w:p>
-    <w:bookmarkEnd w:id="89"/>
-    <w:bookmarkStart w:id="91" w:name="ref-flint2018"/>
+    <w:bookmarkEnd w:id="94"/>
+    <w:bookmarkStart w:id="96" w:name="ref-flint2018"/>
     <w:p>
       <w:pPr>
         <w:pStyle w:val="Bibliography"/>
@@ -4889,7 +5476,7 @@
       <w:r>
         <w:t xml:space="preserve"> </w:t>
       </w:r>
-      <w:hyperlink r:id="rId90">
+      <w:hyperlink r:id="rId95">
         <w:r>
           <w:rPr>
             <w:rStyle w:val="Hyperlink"/>
@@ -4912,8 +5499,8 @@
         <w:t xml:space="preserve">]</w:t>
       </w:r>
     </w:p>
-    <w:bookmarkEnd w:id="91"/>
-    <w:bookmarkStart w:id="93" w:name="ref-gao2023a"/>
+    <w:bookmarkEnd w:id="96"/>
+    <w:bookmarkStart w:id="98" w:name="ref-gao2023a"/>
     <w:p>
       <w:pPr>
         <w:pStyle w:val="Bibliography"/>
@@ -4924,7 +5511,7 @@
       <w:r>
         <w:t xml:space="preserve"> </w:t>
       </w:r>
-      <w:hyperlink r:id="rId92">
+      <w:hyperlink r:id="rId97">
         <w:r>
           <w:rPr>
             <w:rStyle w:val="Hyperlink"/>
@@ -4947,8 +5534,8 @@
         <w:t xml:space="preserve">]</w:t>
       </w:r>
     </w:p>
-    <w:bookmarkEnd w:id="93"/>
-    <w:bookmarkStart w:id="95" w:name="ref-garrett2004"/>
+    <w:bookmarkEnd w:id="98"/>
+    <w:bookmarkStart w:id="100" w:name="ref-garrett2004"/>
     <w:p>
       <w:pPr>
         <w:pStyle w:val="Bibliography"/>
@@ -4959,7 +5546,7 @@
       <w:r>
         <w:t xml:space="preserve"> </w:t>
       </w:r>
-      <w:hyperlink r:id="rId94">
+      <w:hyperlink r:id="rId99">
         <w:r>
           <w:rPr>
             <w:rStyle w:val="Hyperlink"/>
@@ -4971,8 +5558,8 @@
         <w:t xml:space="preserve">.</w:t>
       </w:r>
     </w:p>
-    <w:bookmarkEnd w:id="95"/>
-    <w:bookmarkStart w:id="97" w:name="ref-geminiteam2024"/>
+    <w:bookmarkEnd w:id="100"/>
+    <w:bookmarkStart w:id="102" w:name="ref-geminiteam2024"/>
     <w:p>
       <w:pPr>
         <w:pStyle w:val="Bibliography"/>
@@ -4983,7 +5570,7 @@
       <w:r>
         <w:t xml:space="preserve"> </w:t>
       </w:r>
-      <w:hyperlink r:id="rId96">
+      <w:hyperlink r:id="rId101">
         <w:r>
           <w:rPr>
             <w:rStyle w:val="Hyperlink"/>
@@ -4995,8 +5582,8 @@
         <w:t xml:space="preserve">.</w:t>
       </w:r>
     </w:p>
-    <w:bookmarkEnd w:id="97"/>
-    <w:bookmarkStart w:id="99" w:name="ref-harrison2009"/>
+    <w:bookmarkEnd w:id="102"/>
+    <w:bookmarkStart w:id="104" w:name="ref-harrison2009"/>
     <w:p>
       <w:pPr>
         <w:pStyle w:val="Bibliography"/>
@@ -5007,7 +5594,7 @@
       <w:r>
         <w:t xml:space="preserve"> </w:t>
       </w:r>
-      <w:hyperlink r:id="rId98">
+      <w:hyperlink r:id="rId103">
         <w:r>
           <w:rPr>
             <w:rStyle w:val="Hyperlink"/>
@@ -5019,8 +5606,8 @@
         <w:t xml:space="preserve">.</w:t>
       </w:r>
     </w:p>
-    <w:bookmarkEnd w:id="99"/>
-    <w:bookmarkStart w:id="101" w:name="ref-hessler2021"/>
+    <w:bookmarkEnd w:id="104"/>
+    <w:bookmarkStart w:id="106" w:name="ref-hessler2021"/>
     <w:p>
       <w:pPr>
         <w:pStyle w:val="Bibliography"/>
@@ -5031,7 +5618,7 @@
       <w:r>
         <w:t xml:space="preserve"> </w:t>
       </w:r>
-      <w:hyperlink r:id="rId100">
+      <w:hyperlink r:id="rId105">
         <w:r>
           <w:rPr>
             <w:rStyle w:val="Hyperlink"/>
@@ -5043,8 +5630,8 @@
         <w:t xml:space="preserve">.</w:t>
       </w:r>
     </w:p>
-    <w:bookmarkEnd w:id="101"/>
-    <w:bookmarkStart w:id="103" w:name="ref-ho1984"/>
+    <w:bookmarkEnd w:id="106"/>
+    <w:bookmarkStart w:id="108" w:name="ref-ho1984"/>
     <w:p>
       <w:pPr>
         <w:pStyle w:val="Bibliography"/>
@@ -5091,7 +5678,7 @@
       <w:r>
         <w:t xml:space="preserve"> </w:t>
       </w:r>
-      <w:hyperlink r:id="rId102">
+      <w:hyperlink r:id="rId107">
         <w:r>
           <w:rPr>
             <w:rStyle w:val="Hyperlink"/>
@@ -5103,8 +5690,8 @@
         <w:t xml:space="preserve">.</w:t>
       </w:r>
     </w:p>
-    <w:bookmarkEnd w:id="103"/>
-    <w:bookmarkStart w:id="105" w:name="ref-holst2020"/>
+    <w:bookmarkEnd w:id="108"/>
+    <w:bookmarkStart w:id="110" w:name="ref-holst2020"/>
     <w:p>
       <w:pPr>
         <w:pStyle w:val="Bibliography"/>
@@ -5127,7 +5714,7 @@
       <w:r>
         <w:t xml:space="preserve"> </w:t>
       </w:r>
-      <w:hyperlink r:id="rId104">
+      <w:hyperlink r:id="rId109">
         <w:r>
           <w:rPr>
             <w:rStyle w:val="Hyperlink"/>
@@ -5139,8 +5726,8 @@
         <w:t xml:space="preserve">.</w:t>
       </w:r>
     </w:p>
-    <w:bookmarkEnd w:id="105"/>
-    <w:bookmarkStart w:id="106" w:name="ref-hsu2000"/>
+    <w:bookmarkEnd w:id="110"/>
+    <w:bookmarkStart w:id="111" w:name="ref-hsu2000"/>
     <w:p>
       <w:pPr>
         <w:pStyle w:val="Bibliography"/>
@@ -5158,8 +5745,8 @@
         <w:t xml:space="preserve">[M]. 6th ed. New York: Oxford University Press.</w:t>
       </w:r>
     </w:p>
-    <w:bookmarkEnd w:id="106"/>
-    <w:bookmarkStart w:id="107" w:name="ref-hua2021a"/>
+    <w:bookmarkEnd w:id="111"/>
+    <w:bookmarkStart w:id="112" w:name="ref-hua2021a"/>
     <w:p>
       <w:pPr>
         <w:pStyle w:val="Bibliography"/>
@@ -5177,8 +5764,8 @@
         <w:t xml:space="preserve">, 1881–1951[D]. PhD thesis. Cambridge, MA: Harvard University.</w:t>
       </w:r>
     </w:p>
-    <w:bookmarkEnd w:id="107"/>
-    <w:bookmarkStart w:id="109" w:name="ref-jaffe2013"/>
+    <w:bookmarkEnd w:id="112"/>
+    <w:bookmarkStart w:id="114" w:name="ref-jaffe2013"/>
     <w:p>
       <w:pPr>
         <w:pStyle w:val="Bibliography"/>
@@ -5234,7 +5821,7 @@
       <w:r>
         <w:t xml:space="preserve"> </w:t>
       </w:r>
-      <w:hyperlink r:id="rId108">
+      <w:hyperlink r:id="rId113">
         <w:r>
           <w:rPr>
             <w:rStyle w:val="Hyperlink"/>
@@ -5246,8 +5833,8 @@
         <w:t xml:space="preserve">.</w:t>
       </w:r>
     </w:p>
-    <w:bookmarkEnd w:id="109"/>
-    <w:bookmarkStart w:id="111" w:name="ref-ritvikmath2019"/>
+    <w:bookmarkEnd w:id="114"/>
+    <w:bookmarkStart w:id="116" w:name="ref-ritvikmath2019"/>
     <w:p>
       <w:pPr>
         <w:pStyle w:val="Bibliography"/>
@@ -5276,7 +5863,7 @@
       <w:r>
         <w:t xml:space="preserve"> </w:t>
       </w:r>
-      <w:hyperlink r:id="rId110">
+      <w:hyperlink r:id="rId115">
         <w:r>
           <w:rPr>
             <w:rStyle w:val="Hyperlink"/>
@@ -5288,8 +5875,8 @@
         <w:t xml:space="preserve">.</w:t>
       </w:r>
     </w:p>
-    <w:bookmarkEnd w:id="111"/>
-    <w:bookmarkStart w:id="113" w:name="ref-kim2018"/>
+    <w:bookmarkEnd w:id="116"/>
+    <w:bookmarkStart w:id="118" w:name="ref-kim2018"/>
     <w:p>
       <w:pPr>
         <w:pStyle w:val="Bibliography"/>
@@ -5324,7 +5911,7 @@
       <w:r>
         <w:t xml:space="preserve"> </w:t>
       </w:r>
-      <w:hyperlink r:id="rId112">
+      <w:hyperlink r:id="rId117">
         <w:r>
           <w:rPr>
             <w:rStyle w:val="Hyperlink"/>
@@ -5336,8 +5923,8 @@
         <w:t xml:space="preserve">.</w:t>
       </w:r>
     </w:p>
-    <w:bookmarkEnd w:id="113"/>
-    <w:bookmarkStart w:id="115" w:name="ref-krewinkel2017"/>
+    <w:bookmarkEnd w:id="118"/>
+    <w:bookmarkStart w:id="120" w:name="ref-krewinkel2017"/>
     <w:p>
       <w:pPr>
         <w:pStyle w:val="Bibliography"/>
@@ -5357,7 +5944,7 @@
       <w:r>
         <w:t xml:space="preserve"> </w:t>
       </w:r>
-      <w:hyperlink r:id="rId114">
+      <w:hyperlink r:id="rId119">
         <w:r>
           <w:rPr>
             <w:rStyle w:val="Hyperlink"/>
@@ -5380,8 +5967,8 @@
         <w:t xml:space="preserve">]</w:t>
       </w:r>
     </w:p>
-    <w:bookmarkEnd w:id="115"/>
-    <w:bookmarkStart w:id="116" w:name="ref-lee2024c"/>
+    <w:bookmarkEnd w:id="120"/>
+    <w:bookmarkStart w:id="121" w:name="ref-lee2024c"/>
     <w:p>
       <w:pPr>
         <w:pStyle w:val="Bibliography"/>
@@ -5415,8 +6002,8 @@
         <w:t xml:space="preserve">]</w:t>
       </w:r>
     </w:p>
-    <w:bookmarkEnd w:id="116"/>
-    <w:bookmarkStart w:id="118" w:name="ref-li2013a"/>
+    <w:bookmarkEnd w:id="121"/>
+    <w:bookmarkStart w:id="123" w:name="ref-li2013a"/>
     <w:p>
       <w:pPr>
         <w:pStyle w:val="Bibliography"/>
@@ -5448,7 +6035,7 @@
       <w:r>
         <w:t xml:space="preserve"> </w:t>
       </w:r>
-      <w:hyperlink r:id="rId117">
+      <w:hyperlink r:id="rId122">
         <w:r>
           <w:rPr>
             <w:rStyle w:val="Hyperlink"/>
@@ -5460,8 +6047,8 @@
         <w:t xml:space="preserve">.</w:t>
       </w:r>
     </w:p>
-    <w:bookmarkEnd w:id="118"/>
-    <w:bookmarkStart w:id="121" w:name="ref-macfarlane2024"/>
+    <w:bookmarkEnd w:id="123"/>
+    <w:bookmarkStart w:id="126" w:name="ref-macfarlane2024"/>
     <w:p>
       <w:pPr>
         <w:pStyle w:val="Bibliography"/>
@@ -5472,7 +6059,7 @@
       <w:r>
         <w:t xml:space="preserve"> </w:t>
       </w:r>
-      <w:hyperlink r:id="rId119">
+      <w:hyperlink r:id="rId124">
         <w:r>
           <w:rPr>
             <w:rStyle w:val="Hyperlink"/>
@@ -5486,7 +6073,7 @@
       <w:r>
         <w:t xml:space="preserve"> </w:t>
       </w:r>
-      <w:hyperlink r:id="rId120">
+      <w:hyperlink r:id="rId125">
         <w:r>
           <w:rPr>
             <w:rStyle w:val="Hyperlink"/>
@@ -5509,8 +6096,8 @@
         <w:t xml:space="preserve">]</w:t>
       </w:r>
     </w:p>
-    <w:bookmarkEnd w:id="121"/>
-    <w:bookmarkStart w:id="123" w:name="ref-mittelbach2022"/>
+    <w:bookmarkEnd w:id="126"/>
+    <w:bookmarkStart w:id="128" w:name="ref-mittelbach2022"/>
     <w:p>
       <w:pPr>
         <w:pStyle w:val="Bibliography"/>
@@ -5542,7 +6129,7 @@
       <w:r>
         <w:t xml:space="preserve"> </w:t>
       </w:r>
-      <w:hyperlink r:id="rId122">
+      <w:hyperlink r:id="rId127">
         <w:r>
           <w:rPr>
             <w:rStyle w:val="Hyperlink"/>
@@ -5554,8 +6141,8 @@
         <w:t xml:space="preserve">.</w:t>
       </w:r>
     </w:p>
-    <w:bookmarkEnd w:id="123"/>
-    <w:bookmarkStart w:id="124" w:name="ref-mullaney2017"/>
+    <w:bookmarkEnd w:id="128"/>
+    <w:bookmarkStart w:id="129" w:name="ref-mullaney2017"/>
     <w:p>
       <w:pPr>
         <w:pStyle w:val="Bibliography"/>
@@ -5576,8 +6163,8 @@
         <w:t xml:space="preserve">Typewriter: A History[M]. Cambridge, MA: The MIT Press.</w:t>
       </w:r>
     </w:p>
-    <w:bookmarkEnd w:id="124"/>
-    <w:bookmarkStart w:id="126" w:name="ref-pang2004"/>
+    <w:bookmarkEnd w:id="129"/>
+    <w:bookmarkStart w:id="131" w:name="ref-pang2004"/>
     <w:p>
       <w:pPr>
         <w:pStyle w:val="Bibliography"/>
@@ -5597,7 +6184,7 @@
       <w:r>
         <w:t xml:space="preserve"> </w:t>
       </w:r>
-      <w:hyperlink r:id="rId125">
+      <w:hyperlink r:id="rId130">
         <w:r>
           <w:rPr>
             <w:rStyle w:val="Hyperlink"/>
@@ -5620,8 +6207,8 @@
         <w:t xml:space="preserve">]</w:t>
       </w:r>
     </w:p>
-    <w:bookmarkEnd w:id="126"/>
-    <w:bookmarkStart w:id="128" w:name="ref-peters2004"/>
+    <w:bookmarkEnd w:id="131"/>
+    <w:bookmarkStart w:id="133" w:name="ref-peters2004"/>
     <w:p>
       <w:pPr>
         <w:pStyle w:val="Bibliography"/>
@@ -5644,7 +6231,7 @@
       <w:r>
         <w:t xml:space="preserve"> </w:t>
       </w:r>
-      <w:hyperlink r:id="rId127">
+      <w:hyperlink r:id="rId132">
         <w:r>
           <w:rPr>
             <w:rStyle w:val="Hyperlink"/>
@@ -5656,8 +6243,8 @@
         <w:t xml:space="preserve">.</w:t>
       </w:r>
     </w:p>
-    <w:bookmarkEnd w:id="128"/>
-    <w:bookmarkStart w:id="130" w:name="ref-scott1998"/>
+    <w:bookmarkEnd w:id="133"/>
+    <w:bookmarkStart w:id="135" w:name="ref-scott1998"/>
     <w:p>
       <w:pPr>
         <w:pStyle w:val="Bibliography"/>
@@ -5668,7 +6255,7 @@
       <w:r>
         <w:t xml:space="preserve"> </w:t>
       </w:r>
-      <w:hyperlink r:id="rId129">
+      <w:hyperlink r:id="rId134">
         <w:r>
           <w:rPr>
             <w:rStyle w:val="Hyperlink"/>
@@ -5680,8 +6267,8 @@
         <w:t xml:space="preserve">.</w:t>
       </w:r>
     </w:p>
-    <w:bookmarkEnd w:id="130"/>
-    <w:bookmarkStart w:id="132" w:name="ref-shi2021a"/>
+    <w:bookmarkEnd w:id="135"/>
+    <w:bookmarkStart w:id="137" w:name="ref-shi2021a"/>
     <w:p>
       <w:pPr>
         <w:pStyle w:val="Bibliography"/>
@@ -5767,7 +6354,7 @@
       <w:r>
         <w:t xml:space="preserve"> </w:t>
       </w:r>
-      <w:hyperlink r:id="rId131">
+      <w:hyperlink r:id="rId136">
         <w:r>
           <w:rPr>
             <w:rStyle w:val="Hyperlink"/>
@@ -5779,8 +6366,8 @@
         <w:t xml:space="preserve">.</w:t>
       </w:r>
     </w:p>
-    <w:bookmarkEnd w:id="132"/>
-    <w:bookmarkStart w:id="133" w:name="ref-spence2013"/>
+    <w:bookmarkEnd w:id="137"/>
+    <w:bookmarkStart w:id="138" w:name="ref-spence2013"/>
     <w:p>
       <w:pPr>
         <w:pStyle w:val="Bibliography"/>
@@ -5798,8 +6385,8 @@
         <w:t xml:space="preserve">[M]. 3rd ed. New York: W. W. Norton &amp; Company.</w:t>
       </w:r>
     </w:p>
-    <w:bookmarkEnd w:id="133"/>
-    <w:bookmarkStart w:id="135" w:name="ref-tenen2014"/>
+    <w:bookmarkEnd w:id="138"/>
+    <w:bookmarkStart w:id="140" w:name="ref-tenen2014"/>
     <w:p>
       <w:pPr>
         <w:pStyle w:val="Bibliography"/>
@@ -5831,7 +6418,7 @@
       <w:r>
         <w:t xml:space="preserve"> </w:t>
       </w:r>
-      <w:hyperlink r:id="rId134">
+      <w:hyperlink r:id="rId139">
         <w:r>
           <w:rPr>
             <w:rStyle w:val="Hyperlink"/>
@@ -5854,8 +6441,8 @@
         <w:t xml:space="preserve">]</w:t>
       </w:r>
     </w:p>
-    <w:bookmarkEnd w:id="135"/>
-    <w:bookmarkStart w:id="137" w:name="ref-ungeneralassembly1962"/>
+    <w:bookmarkEnd w:id="140"/>
+    <w:bookmarkStart w:id="142" w:name="ref-ungeneralassembly1962"/>
     <w:p>
       <w:pPr>
         <w:pStyle w:val="Bibliography"/>
@@ -5905,7 +6492,7 @@
       <w:r>
         <w:t xml:space="preserve"> </w:t>
       </w:r>
-      <w:hyperlink r:id="rId136">
+      <w:hyperlink r:id="rId141">
         <w:r>
           <w:rPr>
             <w:rStyle w:val="Hyperlink"/>
@@ -5917,8 +6504,8 @@
         <w:t xml:space="preserve">.</w:t>
       </w:r>
     </w:p>
-    <w:bookmarkEnd w:id="137"/>
-    <w:bookmarkStart w:id="139" w:name="ref-vincent1942"/>
+    <w:bookmarkEnd w:id="142"/>
+    <w:bookmarkStart w:id="144" w:name="ref-vincent1942"/>
     <w:p>
       <w:pPr>
         <w:pStyle w:val="Bibliography"/>
@@ -5965,7 +6552,7 @@
       <w:r>
         <w:t xml:space="preserve"> </w:t>
       </w:r>
-      <w:hyperlink r:id="rId138">
+      <w:hyperlink r:id="rId143">
         <w:r>
           <w:rPr>
             <w:rStyle w:val="Hyperlink"/>
@@ -5977,8 +6564,8 @@
         <w:t xml:space="preserve">.</w:t>
       </w:r>
     </w:p>
-    <w:bookmarkEnd w:id="139"/>
-    <w:bookmarkStart w:id="141" w:name="ref-ward2021"/>
+    <w:bookmarkEnd w:id="144"/>
+    <w:bookmarkStart w:id="146" w:name="ref-ward2021"/>
     <w:p>
       <w:pPr>
         <w:pStyle w:val="Bibliography"/>
@@ -5989,7 +6576,7 @@
       <w:r>
         <w:t xml:space="preserve"> </w:t>
       </w:r>
-      <w:hyperlink r:id="rId140">
+      <w:hyperlink r:id="rId145">
         <w:r>
           <w:rPr>
             <w:rStyle w:val="Hyperlink"/>
@@ -6001,8 +6588,8 @@
         <w:t xml:space="preserve">.</w:t>
       </w:r>
     </w:p>
-    <w:bookmarkEnd w:id="141"/>
-    <w:bookmarkStart w:id="143" w:name="ref-yang2023e"/>
+    <w:bookmarkEnd w:id="146"/>
+    <w:bookmarkStart w:id="148" w:name="ref-yang2023e"/>
     <w:p>
       <w:pPr>
         <w:pStyle w:val="Bibliography"/>
@@ -6055,7 +6642,7 @@
       <w:r>
         <w:t xml:space="preserve"> </w:t>
       </w:r>
-      <w:hyperlink r:id="rId142">
+      <w:hyperlink r:id="rId147">
         <w:r>
           <w:rPr>
             <w:rStyle w:val="Hyperlink"/>
@@ -6078,8 +6665,8 @@
         <w:t xml:space="preserve">]</w:t>
       </w:r>
     </w:p>
-    <w:bookmarkEnd w:id="143"/>
-    <w:bookmarkStart w:id="145" w:name="ref-zarrow2012"/>
+    <w:bookmarkEnd w:id="148"/>
+    <w:bookmarkStart w:id="150" w:name="ref-zarrow2012"/>
     <w:p>
       <w:pPr>
         <w:pStyle w:val="Bibliography"/>
@@ -6102,7 +6689,7 @@
       <w:r>
         <w:t xml:space="preserve"> </w:t>
       </w:r>
-      <w:hyperlink r:id="rId144">
+      <w:hyperlink r:id="rId149">
         <w:r>
           <w:rPr>
             <w:rStyle w:val="Hyperlink"/>
@@ -6114,8 +6701,8 @@
         <w:t xml:space="preserve">.</w:t>
       </w:r>
     </w:p>
-    <w:bookmarkEnd w:id="145"/>
-    <w:bookmarkStart w:id="146" w:name="ref-caidingjian2011"/>
+    <w:bookmarkEnd w:id="150"/>
+    <w:bookmarkStart w:id="151" w:name="ref-caidingjian2011"/>
     <w:p>
       <w:pPr>
         <w:pStyle w:val="Bibliography"/>
@@ -6163,8 +6750,8 @@
         <w:t xml:space="preserve">法律出版社.</w:t>
       </w:r>
     </w:p>
-    <w:bookmarkEnd w:id="146"/>
-    <w:bookmarkStart w:id="148" w:name="ref-caojingjing2020"/>
+    <w:bookmarkEnd w:id="151"/>
+    <w:bookmarkStart w:id="153" w:name="ref-caojingjing2020"/>
     <w:p>
       <w:pPr>
         <w:pStyle w:val="Bibliography"/>
@@ -6226,7 +6813,7 @@
       <w:r>
         <w:t xml:space="preserve"> </w:t>
       </w:r>
-      <w:hyperlink r:id="rId147">
+      <w:hyperlink r:id="rId152">
         <w:r>
           <w:rPr>
             <w:rStyle w:val="Hyperlink"/>
@@ -6249,8 +6836,8 @@
         <w:t xml:space="preserve">]</w:t>
       </w:r>
     </w:p>
-    <w:bookmarkEnd w:id="148"/>
-    <w:bookmarkStart w:id="149" w:name="ref-chuanping1955"/>
+    <w:bookmarkEnd w:id="153"/>
+    <w:bookmarkStart w:id="154" w:name="ref-chuanping1955"/>
     <w:p>
       <w:pPr>
         <w:pStyle w:val="Bibliography"/>
@@ -6283,8 +6870,8 @@
         <w:t xml:space="preserve"> 1955-12-16: 3.</w:t>
       </w:r>
     </w:p>
-    <w:bookmarkEnd w:id="149"/>
-    <w:bookmarkStart w:id="150" w:name="ref-feixiaotong1989"/>
+    <w:bookmarkEnd w:id="154"/>
+    <w:bookmarkStart w:id="155" w:name="ref-feixiaotong1989"/>
     <w:p>
       <w:pPr>
         <w:pStyle w:val="Bibliography"/>
@@ -6351,8 +6938,8 @@
         <w:t xml:space="preserve">]</w:t>
       </w:r>
     </w:p>
-    <w:bookmarkEnd w:id="150"/>
-    <w:bookmarkStart w:id="151" w:name="ref-feixiaotong2013"/>
+    <w:bookmarkEnd w:id="155"/>
+    <w:bookmarkStart w:id="156" w:name="ref-feixiaotong2013"/>
     <w:p>
       <w:pPr>
         <w:pStyle w:val="Bibliography"/>
@@ -6418,8 +7005,8 @@
         <w:t xml:space="preserve">上海人民出版社.</w:t>
       </w:r>
     </w:p>
-    <w:bookmarkEnd w:id="151"/>
-    <w:bookmarkStart w:id="153" w:name="ref-geyanfeng2020"/>
+    <w:bookmarkEnd w:id="156"/>
+    <w:bookmarkStart w:id="158" w:name="ref-geyanfeng2020"/>
     <w:p>
       <w:pPr>
         <w:pStyle w:val="Bibliography"/>
@@ -6481,7 +7068,7 @@
       <w:r>
         <w:t xml:space="preserve"> </w:t>
       </w:r>
-      <w:hyperlink r:id="rId152">
+      <w:hyperlink r:id="rId157">
         <w:r>
           <w:rPr>
             <w:rStyle w:val="Hyperlink"/>
@@ -6504,8 +7091,8 @@
         <w:t xml:space="preserve">]</w:t>
       </w:r>
     </w:p>
-    <w:bookmarkEnd w:id="153"/>
-    <w:bookmarkStart w:id="154" w:name="ref-gezhaoguang2000a"/>
+    <w:bookmarkEnd w:id="158"/>
+    <w:bookmarkStart w:id="159" w:name="ref-gezhaoguang2000a"/>
     <w:p>
       <w:pPr>
         <w:pStyle w:val="Bibliography"/>
@@ -6567,8 +7154,8 @@
         <w:t xml:space="preserve">]</w:t>
       </w:r>
     </w:p>
-    <w:bookmarkEnd w:id="154"/>
-    <w:bookmarkStart w:id="155" w:name="ref-gezhaoguang2011"/>
+    <w:bookmarkEnd w:id="159"/>
+    <w:bookmarkStart w:id="160" w:name="ref-gezhaoguang2011"/>
     <w:p>
       <w:pPr>
         <w:pStyle w:val="Bibliography"/>
@@ -6607,8 +7194,8 @@
         <w:t xml:space="preserve">中华书局.</w:t>
       </w:r>
     </w:p>
-    <w:bookmarkEnd w:id="155"/>
-    <w:bookmarkStart w:id="156" w:name="ref-gezhaoguang2014"/>
+    <w:bookmarkEnd w:id="160"/>
+    <w:bookmarkStart w:id="161" w:name="ref-gezhaoguang2014"/>
     <w:p>
       <w:pPr>
         <w:pStyle w:val="Bibliography"/>
@@ -6647,8 +7234,8 @@
         <w:t xml:space="preserve">牛津大學出版社.</w:t>
       </w:r>
     </w:p>
-    <w:bookmarkEnd w:id="156"/>
-    <w:bookmarkStart w:id="158" w:name="ref-guomindahui1947"/>
+    <w:bookmarkEnd w:id="161"/>
+    <w:bookmarkStart w:id="163" w:name="ref-guomindahui1947"/>
     <w:p>
       <w:pPr>
         <w:pStyle w:val="Bibliography"/>
@@ -6674,7 +7261,7 @@
       <w:r>
         <w:t xml:space="preserve"> </w:t>
       </w:r>
-      <w:hyperlink r:id="rId157">
+      <w:hyperlink r:id="rId162">
         <w:r>
           <w:rPr>
             <w:rStyle w:val="Hyperlink"/>
@@ -6686,8 +7273,8 @@
         <w:t xml:space="preserve">.</w:t>
       </w:r>
     </w:p>
-    <w:bookmarkEnd w:id="158"/>
-    <w:bookmarkStart w:id="159" w:name="ref-hanqilan2004"/>
+    <w:bookmarkEnd w:id="163"/>
+    <w:bookmarkStart w:id="164" w:name="ref-hanqilan2004"/>
     <w:p>
       <w:pPr>
         <w:pStyle w:val="Bibliography"/>
@@ -6758,8 +7345,8 @@
         <w:t xml:space="preserve">]</w:t>
       </w:r>
     </w:p>
-    <w:bookmarkEnd w:id="159"/>
-    <w:bookmarkStart w:id="160" w:name="ref-jiazhen1979"/>
+    <w:bookmarkEnd w:id="164"/>
+    <w:bookmarkStart w:id="165" w:name="ref-jiazhen1979"/>
     <w:p>
       <w:pPr>
         <w:pStyle w:val="Bibliography"/>
@@ -6839,8 +7426,8 @@
         <w:t xml:space="preserve">]</w:t>
       </w:r>
     </w:p>
-    <w:bookmarkEnd w:id="160"/>
-    <w:bookmarkStart w:id="162" w:name="ref-jiangyuanshan2009"/>
+    <w:bookmarkEnd w:id="165"/>
+    <w:bookmarkStart w:id="167" w:name="ref-jiangyuanshan2009"/>
     <w:p>
       <w:pPr>
         <w:pStyle w:val="Bibliography"/>
@@ -6893,7 +7480,7 @@
       <w:r>
         <w:t xml:space="preserve"> </w:t>
       </w:r>
-      <w:hyperlink r:id="rId161">
+      <w:hyperlink r:id="rId166">
         <w:r>
           <w:rPr>
             <w:rStyle w:val="Hyperlink"/>
@@ -6905,8 +7492,8 @@
         <w:t xml:space="preserve">.</w:t>
       </w:r>
     </w:p>
-    <w:bookmarkEnd w:id="162"/>
-    <w:bookmarkStart w:id="164" w:name="ref-jiangzemin2008"/>
+    <w:bookmarkEnd w:id="167"/>
+    <w:bookmarkStart w:id="169" w:name="ref-jiangzemin2008"/>
     <w:p>
       <w:pPr>
         <w:pStyle w:val="Bibliography"/>
@@ -6941,7 +7528,7 @@
       <w:r>
         <w:t xml:space="preserve"> </w:t>
       </w:r>
-      <w:hyperlink r:id="rId163">
+      <w:hyperlink r:id="rId168">
         <w:r>
           <w:rPr>
             <w:rStyle w:val="Hyperlink"/>
@@ -6953,8 +7540,8 @@
         <w:t xml:space="preserve">.</w:t>
       </w:r>
     </w:p>
-    <w:bookmarkEnd w:id="164"/>
-    <w:bookmarkStart w:id="165" w:name="ref-kanyaoping2003"/>
+    <w:bookmarkEnd w:id="169"/>
+    <w:bookmarkStart w:id="170" w:name="ref-kanyaoping2003"/>
     <w:p>
       <w:pPr>
         <w:pStyle w:val="Bibliography"/>
@@ -7002,8 +7589,8 @@
         <w:t xml:space="preserve">复旦大学.</w:t>
       </w:r>
     </w:p>
-    <w:bookmarkEnd w:id="165"/>
-    <w:bookmarkStart w:id="166" w:name="ref-lihongzhang2007"/>
+    <w:bookmarkEnd w:id="170"/>
+    <w:bookmarkStart w:id="171" w:name="ref-lihongzhang2007"/>
     <w:p>
       <w:pPr>
         <w:pStyle w:val="Bibliography"/>
@@ -7083,8 +7670,8 @@
         <w:t xml:space="preserve">]</w:t>
       </w:r>
     </w:p>
-    <w:bookmarkEnd w:id="166"/>
-    <w:bookmarkStart w:id="167" w:name="ref-liangqichao2018"/>
+    <w:bookmarkEnd w:id="171"/>
+    <w:bookmarkStart w:id="172" w:name="ref-liangqichao2018"/>
     <w:p>
       <w:pPr>
         <w:pStyle w:val="Bibliography"/>
@@ -7164,8 +7751,8 @@
         <w:t xml:space="preserve">]</w:t>
       </w:r>
     </w:p>
-    <w:bookmarkEnd w:id="167"/>
-    <w:bookmarkStart w:id="168" w:name="ref-liucuirong1999"/>
+    <w:bookmarkEnd w:id="172"/>
+    <w:bookmarkStart w:id="173" w:name="ref-liucuirong1999"/>
     <w:p>
       <w:pPr>
         <w:pStyle w:val="Bibliography"/>
@@ -7234,8 +7821,8 @@
         <w:t xml:space="preserve"> 1–42.</w:t>
       </w:r>
     </w:p>
-    <w:bookmarkEnd w:id="168"/>
-    <w:bookmarkStart w:id="170" w:name="ref-lushaowei2015"/>
+    <w:bookmarkEnd w:id="173"/>
+    <w:bookmarkStart w:id="175" w:name="ref-lushaowei2015"/>
     <w:p>
       <w:pPr>
         <w:pStyle w:val="Bibliography"/>
@@ -7297,7 +7884,7 @@
       <w:r>
         <w:t xml:space="preserve"> </w:t>
       </w:r>
-      <w:hyperlink r:id="rId169">
+      <w:hyperlink r:id="rId174">
         <w:r>
           <w:rPr>
             <w:rStyle w:val="Hyperlink"/>
@@ -7320,8 +7907,8 @@
         <w:t xml:space="preserve">]</w:t>
       </w:r>
     </w:p>
-    <w:bookmarkEnd w:id="170"/>
-    <w:bookmarkStart w:id="171" w:name="ref-ludefu2019"/>
+    <w:bookmarkEnd w:id="175"/>
+    <w:bookmarkStart w:id="176" w:name="ref-ludefu2019"/>
     <w:p>
       <w:pPr>
         <w:pStyle w:val="Bibliography"/>
@@ -7410,8 +7997,8 @@
         <w:t xml:space="preserve">]</w:t>
       </w:r>
     </w:p>
-    <w:bookmarkEnd w:id="171"/>
-    <w:bookmarkStart w:id="173" w:name="ref-marong2016"/>
+    <w:bookmarkEnd w:id="176"/>
+    <w:bookmarkStart w:id="178" w:name="ref-marong2016"/>
     <w:p>
       <w:pPr>
         <w:pStyle w:val="Bibliography"/>
@@ -7464,7 +8051,7 @@
       <w:r>
         <w:t xml:space="preserve"> </w:t>
       </w:r>
-      <w:hyperlink r:id="rId172">
+      <w:hyperlink r:id="rId177">
         <w:r>
           <w:rPr>
             <w:rStyle w:val="Hyperlink"/>
@@ -7476,8 +8063,8 @@
         <w:t xml:space="preserve">.</w:t>
       </w:r>
     </w:p>
-    <w:bookmarkEnd w:id="173"/>
-    <w:bookmarkStart w:id="174" w:name="ref-maikeerhekete2012"/>
+    <w:bookmarkEnd w:id="178"/>
+    <w:bookmarkStart w:id="179" w:name="ref-maikeerhekete2012"/>
     <w:p>
       <w:pPr>
         <w:pStyle w:val="Bibliography"/>
@@ -7548,8 +8135,8 @@
         <w:t xml:space="preserve">]</w:t>
       </w:r>
     </w:p>
-    <w:bookmarkEnd w:id="174"/>
-    <w:bookmarkStart w:id="175" w:name="ref-qinhui2019"/>
+    <w:bookmarkEnd w:id="179"/>
+    <w:bookmarkStart w:id="180" w:name="ref-qinhui2019"/>
     <w:p>
       <w:pPr>
         <w:pStyle w:val="Bibliography"/>
@@ -7634,8 +8221,8 @@
         <w:t xml:space="preserve">]</w:t>
       </w:r>
     </w:p>
-    <w:bookmarkEnd w:id="175"/>
-    <w:bookmarkStart w:id="176" w:name="ref-qgrmdbdh2018"/>
+    <w:bookmarkEnd w:id="180"/>
+    <w:bookmarkStart w:id="181" w:name="ref-qgrmdbdh2018"/>
     <w:p>
       <w:pPr>
         <w:pStyle w:val="Bibliography"/>
@@ -7668,8 +8255,8 @@
         <w:t xml:space="preserve"> 2018-03-22: 1–3.</w:t>
       </w:r>
     </w:p>
-    <w:bookmarkEnd w:id="176"/>
-    <w:bookmarkStart w:id="177" w:name="ref-shenzhihua2003"/>
+    <w:bookmarkEnd w:id="181"/>
+    <w:bookmarkStart w:id="182" w:name="ref-shenzhihua2003"/>
     <w:p>
       <w:pPr>
         <w:pStyle w:val="Bibliography"/>
@@ -7708,8 +8295,8 @@
         <w:t xml:space="preserve">中国国际广播出版社.</w:t>
       </w:r>
     </w:p>
-    <w:bookmarkEnd w:id="177"/>
-    <w:bookmarkStart w:id="178" w:name="ref-taoxisheng2016"/>
+    <w:bookmarkEnd w:id="182"/>
+    <w:bookmarkStart w:id="183" w:name="ref-taoxisheng2016"/>
     <w:p>
       <w:pPr>
         <w:pStyle w:val="Bibliography"/>
@@ -7771,8 +8358,8 @@
         <w:t xml:space="preserve">]</w:t>
       </w:r>
     </w:p>
-    <w:bookmarkEnd w:id="178"/>
-    <w:bookmarkStart w:id="179" w:name="ref-yishabai2018"/>
+    <w:bookmarkEnd w:id="183"/>
+    <w:bookmarkStart w:id="184" w:name="ref-yishabai2018"/>
     <w:p>
       <w:pPr>
         <w:pStyle w:val="Bibliography"/>
@@ -7907,8 +8494,8 @@
         <w:t xml:space="preserve">]</w:t>
       </w:r>
     </w:p>
-    <w:bookmarkEnd w:id="179"/>
-    <w:bookmarkStart w:id="180" w:name="ref-zengwenwu1936"/>
+    <w:bookmarkEnd w:id="184"/>
+    <w:bookmarkStart w:id="185" w:name="ref-zengwenwu1936"/>
     <w:p>
       <w:pPr>
         <w:pStyle w:val="Bibliography"/>
@@ -7947,8 +8534,8 @@
         <w:t xml:space="preserve">商務印書館.</w:t>
       </w:r>
     </w:p>
-    <w:bookmarkEnd w:id="180"/>
-    <w:bookmarkStart w:id="181" w:name="ref-zhangqixiong2010"/>
+    <w:bookmarkEnd w:id="185"/>
+    <w:bookmarkStart w:id="186" w:name="ref-zhangqixiong2010"/>
     <w:p>
       <w:pPr>
         <w:pStyle w:val="Bibliography"/>
@@ -8008,8 +8595,8 @@
         <w:t xml:space="preserve"> 105–146.</w:t>
       </w:r>
     </w:p>
-    <w:bookmarkEnd w:id="181"/>
-    <w:bookmarkStart w:id="183" w:name="ref-zhaojizhi2024"/>
+    <w:bookmarkEnd w:id="186"/>
+    <w:bookmarkStart w:id="188" w:name="ref-zhaojizhi2024"/>
     <w:p>
       <w:pPr>
         <w:pStyle w:val="Bibliography"/>
@@ -8071,7 +8658,7 @@
       <w:r>
         <w:t xml:space="preserve"> </w:t>
       </w:r>
-      <w:hyperlink r:id="rId182">
+      <w:hyperlink r:id="rId187">
         <w:r>
           <w:rPr>
             <w:rStyle w:val="Hyperlink"/>
@@ -8094,8 +8681,8 @@
         <w:t xml:space="preserve">]</w:t>
       </w:r>
     </w:p>
-    <w:bookmarkEnd w:id="183"/>
-    <w:bookmarkStart w:id="184" w:name="ref-zgrmdxqsyjs1983"/>
+    <w:bookmarkEnd w:id="188"/>
+    <w:bookmarkStart w:id="189" w:name="ref-zgrmdxqsyjs1983"/>
     <w:p>
       <w:pPr>
         <w:pStyle w:val="Bibliography"/>
@@ -8166,8 +8753,8 @@
         <w:t xml:space="preserve">]</w:t>
       </w:r>
     </w:p>
-    <w:bookmarkEnd w:id="184"/>
-    <w:bookmarkStart w:id="185" w:name="ref-zuozongtang1986"/>
+    <w:bookmarkEnd w:id="189"/>
+    <w:bookmarkStart w:id="190" w:name="ref-zuozongtang1986"/>
     <w:p>
       <w:pPr>
         <w:pStyle w:val="Bibliography"/>
@@ -8252,9 +8839,9 @@
         <w:t xml:space="preserve">]</w:t>
       </w:r>
     </w:p>
-    <w:bookmarkEnd w:id="185"/>
-    <w:bookmarkEnd w:id="186"/>
-    <w:bookmarkEnd w:id="187"/>
+    <w:bookmarkEnd w:id="190"/>
+    <w:bookmarkEnd w:id="191"/>
+    <w:bookmarkEnd w:id="192"/>
     <w:sectPr>
       <w:pgSz w:h="15840" w:w="12240"/>
       <w:pgMar w:bottom="1440" w:footer="720" w:gutter="0" w:header="720" w:left="1440" w:right="1440" w:top="1440"/>
@@ -8579,6 +9166,18 @@
     <w:abstractNumId w:val="990"/>
   </w:num>
   <w:num w:numId="1001">
+    <w:abstractNumId w:val="991"/>
+  </w:num>
+  <w:num w:numId="1002">
+    <w:abstractNumId w:val="991"/>
+  </w:num>
+  <w:num w:numId="1003">
+    <w:abstractNumId w:val="991"/>
+  </w:num>
+  <w:num w:numId="1004">
+    <w:abstractNumId w:val="991"/>
+  </w:num>
+  <w:num w:numId="1005">
     <w:abstractNumId w:val="991"/>
   </w:num>
 </w:numbering>

--- a/index.docx
+++ b/index.docx
@@ -97,7 +97,7 @@
         <w:rPr>
           <w:rFonts w:hint="eastAsia"/>
         </w:rPr>
-        <w:t xml:space="preserve">2025年6月2日</w:t>
+        <w:t xml:space="preserve">2025年6月10日</w:t>
       </w:r>
     </w:p>
     <w:sdt>
@@ -759,7 +759,7 @@
             <w:r>
               <w:drawing>
                 <wp:inline>
-                  <wp:extent cx="4620126" cy="3696101"/>
+                  <wp:extent cx="4587290" cy="3669832"/>
                   <wp:effectExtent b="0" l="0" r="0" t="0"/>
                   <wp:docPr descr="" title="" id="33" name="Picture"/>
                   <a:graphic>
@@ -780,7 +780,7 @@
                         <pic:spPr bwMode="auto">
                           <a:xfrm>
                             <a:off x="0" y="0"/>
-                            <a:ext cx="4620126" cy="3696101"/>
+                            <a:ext cx="4587290" cy="3669832"/>
                           </a:xfrm>
                           <a:prstGeom prst="rect">
                             <a:avLst/>
@@ -4157,7 +4157,7 @@
         <w:rPr>
           <w:rFonts w:hint="eastAsia"/>
         </w:rPr>
-        <w:t xml:space="preserve">2025年6月2日</w:t>
+        <w:t xml:space="preserve">2025年6月10日</w:t>
       </w:r>
     </w:p>
     <w:bookmarkEnd w:id="64"/>
